--- a/Documentation/URS.docx
+++ b/Documentation/URS.docx
@@ -7,6 +7,9 @@
         <w:jc w:val="center"/>
       </w:pPr>
       <w:r>
+        <w:rPr>
+          <w:noProof/>
+        </w:rPr>
         <w:drawing>
           <wp:inline distT="0" distB="0" distL="0" distR="0" wp14:anchorId="70EEEAA9" wp14:editId="3B531ACC">
             <wp:extent cx="4877481" cy="1552792"/>
@@ -69,6 +72,10 @@
     <w:sdt>
       <w:sdtPr>
         <w:rPr>
+          <w:rFonts w:asciiTheme="minorHAnsi" w:eastAsiaTheme="minorHAnsi" w:hAnsiTheme="minorHAnsi" w:cstheme="minorBidi"/>
+          <w:color w:val="auto"/>
+          <w:sz w:val="22"/>
+          <w:szCs w:val="22"/>
           <w:lang w:val="bg-BG"/>
         </w:rPr>
         <w:id w:val="-882634598"/>
@@ -79,12 +86,8 @@
       </w:sdtPr>
       <w:sdtEndPr>
         <w:rPr>
-          <w:rFonts w:asciiTheme="minorHAnsi" w:eastAsiaTheme="minorHAnsi" w:hAnsiTheme="minorHAnsi" w:cstheme="minorBidi"/>
           <w:b/>
           <w:bCs/>
-          <w:color w:val="auto"/>
-          <w:sz w:val="22"/>
-          <w:szCs w:val="22"/>
         </w:rPr>
       </w:sdtEndPr>
       <w:sdtContent>
@@ -116,7 +119,7 @@
           <w:r>
             <w:fldChar w:fldCharType="separate"/>
           </w:r>
-          <w:hyperlink w:anchor="_Toc102131942" w:history="1">
+          <w:hyperlink w:anchor="_Toc102212431" w:history="1">
             <w:r>
               <w:rPr>
                 <w:rStyle w:val="a4"/>
@@ -143,7 +146,7 @@
                 <w:noProof/>
                 <w:webHidden/>
               </w:rPr>
-              <w:instrText xml:space="preserve"> PAGEREF _Toc102131942 \h </w:instrText>
+              <w:instrText xml:space="preserve"> PAGEREF _Toc102212431 \h </w:instrText>
             </w:r>
             <w:r>
               <w:rPr>
@@ -163,7 +166,7 @@
                 <w:noProof/>
                 <w:webHidden/>
               </w:rPr>
-              <w:t>2</w:t>
+              <w:t>6</w:t>
             </w:r>
             <w:r>
               <w:rPr>
@@ -185,7 +188,7 @@
               <w:noProof/>
             </w:rPr>
           </w:pPr>
-          <w:hyperlink w:anchor="_Toc102131943" w:history="1">
+          <w:hyperlink w:anchor="_Toc102212432" w:history="1">
             <w:r>
               <w:rPr>
                 <w:rStyle w:val="a4"/>
@@ -212,7 +215,7 @@
                 <w:noProof/>
                 <w:webHidden/>
               </w:rPr>
-              <w:instrText xml:space="preserve"> PAGEREF _Toc102131943 \h </w:instrText>
+              <w:instrText xml:space="preserve"> PAGEREF _Toc102212432 \h </w:instrText>
             </w:r>
             <w:r>
               <w:rPr>
@@ -232,7 +235,7 @@
                 <w:noProof/>
                 <w:webHidden/>
               </w:rPr>
-              <w:t>2</w:t>
+              <w:t>6</w:t>
             </w:r>
             <w:r>
               <w:rPr>
@@ -254,7 +257,7 @@
               <w:noProof/>
             </w:rPr>
           </w:pPr>
-          <w:hyperlink w:anchor="_Toc102131944" w:history="1">
+          <w:hyperlink w:anchor="_Toc102212433" w:history="1">
             <w:r>
               <w:rPr>
                 <w:rStyle w:val="a4"/>
@@ -281,7 +284,7 @@
                 <w:noProof/>
                 <w:webHidden/>
               </w:rPr>
-              <w:instrText xml:space="preserve"> PAGEREF _Toc102131944 \h </w:instrText>
+              <w:instrText xml:space="preserve"> PAGEREF _Toc102212433 \h </w:instrText>
             </w:r>
             <w:r>
               <w:rPr>
@@ -301,7 +304,7 @@
                 <w:noProof/>
                 <w:webHidden/>
               </w:rPr>
-              <w:t>2</w:t>
+              <w:t>6</w:t>
             </w:r>
             <w:r>
               <w:rPr>
@@ -323,7 +326,7 @@
               <w:noProof/>
             </w:rPr>
           </w:pPr>
-          <w:hyperlink w:anchor="_Toc102131945" w:history="1">
+          <w:hyperlink w:anchor="_Toc102212434" w:history="1">
             <w:r>
               <w:rPr>
                 <w:rStyle w:val="a4"/>
@@ -350,7 +353,7 @@
                 <w:noProof/>
                 <w:webHidden/>
               </w:rPr>
-              <w:instrText xml:space="preserve"> PAGEREF _Toc102131945 \h </w:instrText>
+              <w:instrText xml:space="preserve"> PAGEREF _Toc102212434 \h </w:instrText>
             </w:r>
             <w:r>
               <w:rPr>
@@ -370,7 +373,7 @@
                 <w:noProof/>
                 <w:webHidden/>
               </w:rPr>
-              <w:t>2</w:t>
+              <w:t>6</w:t>
             </w:r>
             <w:r>
               <w:rPr>
@@ -392,7 +395,7 @@
               <w:noProof/>
             </w:rPr>
           </w:pPr>
-          <w:hyperlink w:anchor="_Toc102131946" w:history="1">
+          <w:hyperlink w:anchor="_Toc102212435" w:history="1">
             <w:r>
               <w:rPr>
                 <w:rStyle w:val="a4"/>
@@ -419,7 +422,7 @@
                 <w:noProof/>
                 <w:webHidden/>
               </w:rPr>
-              <w:instrText xml:space="preserve"> PAGEREF _Toc102131946 \h </w:instrText>
+              <w:instrText xml:space="preserve"> PAGEREF _Toc102212435 \h </w:instrText>
             </w:r>
             <w:r>
               <w:rPr>
@@ -439,7 +442,7 @@
                 <w:noProof/>
                 <w:webHidden/>
               </w:rPr>
-              <w:t>2</w:t>
+              <w:t>6</w:t>
             </w:r>
             <w:r>
               <w:rPr>
@@ -461,7 +464,7 @@
               <w:noProof/>
             </w:rPr>
           </w:pPr>
-          <w:hyperlink w:anchor="_Toc102131947" w:history="1">
+          <w:hyperlink w:anchor="_Toc102212436" w:history="1">
             <w:r>
               <w:rPr>
                 <w:rStyle w:val="a4"/>
@@ -488,7 +491,7 @@
                 <w:noProof/>
                 <w:webHidden/>
               </w:rPr>
-              <w:instrText xml:space="preserve"> PAGEREF _Toc102131947 \h </w:instrText>
+              <w:instrText xml:space="preserve"> PAGEREF _Toc102212436 \h </w:instrText>
             </w:r>
             <w:r>
               <w:rPr>
@@ -508,7 +511,7 @@
                 <w:noProof/>
                 <w:webHidden/>
               </w:rPr>
-              <w:t>3</w:t>
+              <w:t>7</w:t>
             </w:r>
             <w:r>
               <w:rPr>
@@ -530,7 +533,7 @@
               <w:noProof/>
             </w:rPr>
           </w:pPr>
-          <w:hyperlink w:anchor="_Toc102131948" w:history="1">
+          <w:hyperlink w:anchor="_Toc102212437" w:history="1">
             <w:r>
               <w:rPr>
                 <w:rStyle w:val="a4"/>
@@ -557,7 +560,7 @@
                 <w:noProof/>
                 <w:webHidden/>
               </w:rPr>
-              <w:instrText xml:space="preserve"> PAGEREF _Toc102131948 \h </w:instrText>
+              <w:instrText xml:space="preserve"> PAGEREF _Toc102212437 \h </w:instrText>
             </w:r>
             <w:r>
               <w:rPr>
@@ -577,7 +580,7 @@
                 <w:noProof/>
                 <w:webHidden/>
               </w:rPr>
-              <w:t>3</w:t>
+              <w:t>7</w:t>
             </w:r>
             <w:r>
               <w:rPr>
@@ -590,16 +593,17 @@
         </w:p>
         <w:p>
           <w:pPr>
-            <w:pStyle w:val="11"/>
+            <w:pStyle w:val="31"/>
             <w:tabs>
               <w:tab w:val="right" w:leader="dot" w:pos="9350"/>
             </w:tabs>
+            <w:ind w:left="0"/>
             <w:rPr>
               <w:rFonts w:cstheme="minorBidi"/>
               <w:noProof/>
             </w:rPr>
           </w:pPr>
-          <w:hyperlink w:anchor="_Toc102131959" w:history="1">
+          <w:hyperlink w:anchor="_Toc102212448" w:history="1">
             <w:r>
               <w:rPr>
                 <w:rStyle w:val="a4"/>
@@ -626,7 +630,7 @@
                 <w:noProof/>
                 <w:webHidden/>
               </w:rPr>
-              <w:instrText xml:space="preserve"> PAGEREF _Toc102131959 \h </w:instrText>
+              <w:instrText xml:space="preserve"> PAGEREF _Toc102212448 \h </w:instrText>
             </w:r>
             <w:r>
               <w:rPr>
@@ -646,7 +650,145 @@
                 <w:noProof/>
                 <w:webHidden/>
               </w:rPr>
-              <w:t>9</w:t>
+              <w:t>12</w:t>
+            </w:r>
+            <w:r>
+              <w:rPr>
+                <w:noProof/>
+                <w:webHidden/>
+              </w:rPr>
+              <w:fldChar w:fldCharType="end"/>
+            </w:r>
+          </w:hyperlink>
+        </w:p>
+        <w:p>
+          <w:pPr>
+            <w:pStyle w:val="11"/>
+            <w:tabs>
+              <w:tab w:val="right" w:leader="dot" w:pos="9350"/>
+            </w:tabs>
+            <w:rPr>
+              <w:rFonts w:cstheme="minorBidi"/>
+              <w:noProof/>
+            </w:rPr>
+          </w:pPr>
+          <w:hyperlink w:anchor="_Toc102212458" w:history="1">
+            <w:r>
+              <w:rPr>
+                <w:rStyle w:val="a4"/>
+                <w:noProof/>
+              </w:rPr>
+              <w:t>Sample GUI</w:t>
+            </w:r>
+            <w:r>
+              <w:rPr>
+                <w:noProof/>
+                <w:webHidden/>
+              </w:rPr>
+              <w:tab/>
+            </w:r>
+            <w:r>
+              <w:rPr>
+                <w:noProof/>
+                <w:webHidden/>
+              </w:rPr>
+              <w:fldChar w:fldCharType="begin"/>
+            </w:r>
+            <w:r>
+              <w:rPr>
+                <w:noProof/>
+                <w:webHidden/>
+              </w:rPr>
+              <w:instrText xml:space="preserve"> PAGEREF _Toc102212458 \h </w:instrText>
+            </w:r>
+            <w:r>
+              <w:rPr>
+                <w:noProof/>
+                <w:webHidden/>
+              </w:rPr>
+            </w:r>
+            <w:r>
+              <w:rPr>
+                <w:noProof/>
+                <w:webHidden/>
+              </w:rPr>
+              <w:fldChar w:fldCharType="separate"/>
+            </w:r>
+            <w:r>
+              <w:rPr>
+                <w:noProof/>
+                <w:webHidden/>
+              </w:rPr>
+              <w:t>16</w:t>
+            </w:r>
+            <w:r>
+              <w:rPr>
+                <w:noProof/>
+                <w:webHidden/>
+              </w:rPr>
+              <w:fldChar w:fldCharType="end"/>
+            </w:r>
+          </w:hyperlink>
+        </w:p>
+        <w:p>
+          <w:pPr>
+            <w:pStyle w:val="21"/>
+            <w:tabs>
+              <w:tab w:val="right" w:leader="dot" w:pos="9350"/>
+            </w:tabs>
+            <w:rPr>
+              <w:rFonts w:cstheme="minorBidi"/>
+              <w:noProof/>
+            </w:rPr>
+          </w:pPr>
+          <w:hyperlink w:anchor="_Toc102212459" w:history="1">
+            <w:r>
+              <w:rPr>
+                <w:rStyle w:val="a4"/>
+                <w:noProof/>
+              </w:rPr>
+              <w:t>Desktop Application</w:t>
+            </w:r>
+            <w:r>
+              <w:rPr>
+                <w:noProof/>
+                <w:webHidden/>
+              </w:rPr>
+              <w:tab/>
+            </w:r>
+            <w:r>
+              <w:rPr>
+                <w:noProof/>
+                <w:webHidden/>
+              </w:rPr>
+              <w:fldChar w:fldCharType="begin"/>
+            </w:r>
+            <w:r>
+              <w:rPr>
+                <w:noProof/>
+                <w:webHidden/>
+              </w:rPr>
+              <w:instrText xml:space="preserve"> PAGEREF _Toc102212459 \h </w:instrText>
+            </w:r>
+            <w:r>
+              <w:rPr>
+                <w:noProof/>
+                <w:webHidden/>
+              </w:rPr>
+            </w:r>
+            <w:r>
+              <w:rPr>
+                <w:noProof/>
+                <w:webHidden/>
+              </w:rPr>
+              <w:fldChar w:fldCharType="separate"/>
+            </w:r>
+            <w:r>
+              <w:rPr>
+                <w:noProof/>
+                <w:webHidden/>
+              </w:rPr>
+              <w:t>16</w:t>
             </w:r>
             <w:r>
               <w:rPr>
@@ -689,16 +831,18 @@
           <w:sz w:val="24"/>
         </w:rPr>
       </w:pPr>
+      <w:bookmarkStart w:id="0" w:name="_GoBack"/>
+      <w:bookmarkEnd w:id="0"/>
     </w:p>
     <w:p>
       <w:pPr>
         <w:pStyle w:val="12"/>
       </w:pPr>
-      <w:bookmarkStart w:id="0" w:name="_Toc102131942"/>
+      <w:bookmarkStart w:id="1" w:name="_Toc102212431"/>
       <w:r>
         <w:t>Introduction</w:t>
       </w:r>
-      <w:bookmarkEnd w:id="0"/>
+      <w:bookmarkEnd w:id="1"/>
     </w:p>
     <w:p>
       <w:pPr>
@@ -708,13 +852,7 @@
         </w:rPr>
       </w:pPr>
       <w:r>
-        <w:t xml:space="preserve">This document aims to provide insight into the technical aspects of the </w:t>
-      </w:r>
-      <w:r>
-        <w:t>software developed</w:t>
-      </w:r>
-      <w:r>
-        <w:t xml:space="preserve"> for </w:t>
+        <w:t xml:space="preserve">This document aims to provide insight into the technical aspects of the software developed for </w:t>
       </w:r>
       <w:proofErr w:type="spellStart"/>
       <w:r>
@@ -754,12 +892,11 @@
       <w:pPr>
         <w:pStyle w:val="12"/>
       </w:pPr>
-      <w:bookmarkStart w:id="1" w:name="_Toc102131943"/>
-      <w:r>
-        <w:lastRenderedPageBreak/>
+      <w:bookmarkStart w:id="2" w:name="_Toc102212432"/>
+      <w:r>
         <w:t>User requirements</w:t>
       </w:r>
-      <w:bookmarkEnd w:id="1"/>
+      <w:bookmarkEnd w:id="2"/>
     </w:p>
     <w:p>
       <w:pPr>
@@ -830,28 +967,7 @@
           <w:sz w:val="24"/>
           <w:szCs w:val="24"/>
         </w:rPr>
-        <w:t xml:space="preserve"> </w:t>
-      </w:r>
-      <w:r>
-        <w:rPr>
-          <w:sz w:val="24"/>
-          <w:szCs w:val="24"/>
-        </w:rPr>
-        <w:t>should</w:t>
-      </w:r>
-      <w:r>
-        <w:rPr>
-          <w:sz w:val="24"/>
-          <w:szCs w:val="24"/>
-        </w:rPr>
-        <w:t xml:space="preserve"> </w:t>
-      </w:r>
-      <w:r>
-        <w:rPr>
-          <w:sz w:val="24"/>
-          <w:szCs w:val="24"/>
-        </w:rPr>
-        <w:t>be implemented unless there is a lack of time to do so</w:t>
+        <w:t xml:space="preserve"> should be implemented unless there is a lack of time to do so</w:t>
       </w:r>
       <w:r>
         <w:rPr>
@@ -874,28 +990,7 @@
           <w:sz w:val="24"/>
           <w:szCs w:val="24"/>
         </w:rPr>
-        <w:t xml:space="preserve"> </w:t>
-      </w:r>
-      <w:r>
-        <w:rPr>
-          <w:sz w:val="24"/>
-          <w:szCs w:val="24"/>
-        </w:rPr>
-        <w:t>nice to have features/</w:t>
-      </w:r>
-      <w:r>
-        <w:rPr>
-          <w:sz w:val="24"/>
-          <w:szCs w:val="24"/>
-        </w:rPr>
-        <w:t xml:space="preserve">ideas that are not essential </w:t>
-      </w:r>
-      <w:r>
-        <w:rPr>
-          <w:sz w:val="24"/>
-          <w:szCs w:val="24"/>
-        </w:rPr>
-        <w:t>and are not a priority</w:t>
+        <w:t xml:space="preserve"> nice to have features/ideas that are not essential and are not a priority</w:t>
       </w:r>
       <w:r>
         <w:rPr>
@@ -926,11 +1021,11 @@
       <w:pPr>
         <w:pStyle w:val="22"/>
       </w:pPr>
-      <w:bookmarkStart w:id="2" w:name="_Toc102131944"/>
+      <w:bookmarkStart w:id="3" w:name="_Toc102212433"/>
       <w:r>
         <w:t>Non-functional requirements</w:t>
       </w:r>
-      <w:bookmarkEnd w:id="2"/>
+      <w:bookmarkEnd w:id="3"/>
     </w:p>
     <w:p>
       <w:pPr>
@@ -1086,21 +1181,21 @@
       <w:pPr>
         <w:pStyle w:val="22"/>
       </w:pPr>
-      <w:bookmarkStart w:id="3" w:name="_Toc102131945"/>
+      <w:bookmarkStart w:id="4" w:name="_Toc102212434"/>
       <w:r>
         <w:t>Functional requirements</w:t>
       </w:r>
-      <w:bookmarkEnd w:id="3"/>
+      <w:bookmarkEnd w:id="4"/>
     </w:p>
     <w:p>
       <w:pPr>
         <w:pStyle w:val="32"/>
       </w:pPr>
-      <w:bookmarkStart w:id="4" w:name="_Toc102131946"/>
+      <w:bookmarkStart w:id="5" w:name="_Toc102212435"/>
       <w:r>
         <w:t>Desktop application</w:t>
       </w:r>
-      <w:bookmarkEnd w:id="4"/>
+      <w:bookmarkEnd w:id="5"/>
     </w:p>
     <w:p>
       <w:pPr>
@@ -1159,31 +1254,7 @@
         <w:rPr>
           <w:sz w:val="24"/>
         </w:rPr>
-        <w:t>FR-03(</w:t>
-      </w:r>
-      <w:r>
-        <w:rPr>
-          <w:sz w:val="24"/>
-        </w:rPr>
-        <w:t xml:space="preserve">M): Staff must be able to </w:t>
-      </w:r>
-      <w:r>
-        <w:rPr>
-          <w:sz w:val="24"/>
-        </w:rPr>
-        <w:t>create accounts for other</w:t>
-      </w:r>
-      <w:r>
-        <w:rPr>
-          <w:sz w:val="24"/>
-        </w:rPr>
-        <w:t xml:space="preserve"> </w:t>
-      </w:r>
-      <w:r>
-        <w:rPr>
-          <w:sz w:val="24"/>
-        </w:rPr>
-        <w:t>staff members</w:t>
+        <w:t>FR-03(M): Staff must be able to create accounts for other staff members</w:t>
       </w:r>
     </w:p>
     <w:p>
@@ -1237,25 +1308,7 @@
         <w:rPr>
           <w:sz w:val="24"/>
         </w:rPr>
-        <w:t>(</w:t>
-      </w:r>
-      <w:r>
-        <w:rPr>
-          <w:sz w:val="24"/>
-        </w:rPr>
-        <w:t>S</w:t>
-      </w:r>
-      <w:r>
-        <w:rPr>
-          <w:sz w:val="24"/>
-        </w:rPr>
-        <w:t xml:space="preserve">): Staff must be able to </w:t>
-      </w:r>
-      <w:r>
-        <w:rPr>
-          <w:sz w:val="24"/>
-        </w:rPr>
-        <w:t>specify tournament’s system</w:t>
+        <w:t>(S): Staff must be able to specify tournament’s system</w:t>
       </w:r>
     </w:p>
     <w:p>
@@ -1285,19 +1338,7 @@
         <w:rPr>
           <w:sz w:val="24"/>
         </w:rPr>
-        <w:t xml:space="preserve">(M): Staff must be able to </w:t>
-      </w:r>
-      <w:r>
-        <w:rPr>
-          <w:sz w:val="24"/>
-        </w:rPr>
-        <w:t>see all</w:t>
-      </w:r>
-      <w:r>
-        <w:rPr>
-          <w:sz w:val="24"/>
-        </w:rPr>
-        <w:t xml:space="preserve"> </w:t>
+        <w:t xml:space="preserve">(M): Staff must be able to see all </w:t>
       </w:r>
       <w:r>
         <w:rPr>
@@ -1333,19 +1374,7 @@
         <w:rPr>
           <w:sz w:val="24"/>
         </w:rPr>
-        <w:t xml:space="preserve">(M): Staff must be able to </w:t>
-      </w:r>
-      <w:r>
-        <w:rPr>
-          <w:sz w:val="24"/>
-        </w:rPr>
-        <w:t>edit the information of non-started</w:t>
-      </w:r>
-      <w:r>
-        <w:rPr>
-          <w:sz w:val="24"/>
-        </w:rPr>
-        <w:t xml:space="preserve"> tournaments</w:t>
+        <w:t>(M): Staff must be able to edit the information of non-started tournaments</w:t>
       </w:r>
     </w:p>
     <w:p>
@@ -1369,19 +1398,7 @@
         <w:rPr>
           <w:sz w:val="24"/>
         </w:rPr>
-        <w:t xml:space="preserve">(M): Staff must be able to </w:t>
-      </w:r>
-      <w:r>
-        <w:rPr>
-          <w:sz w:val="24"/>
-        </w:rPr>
-        <w:t>delete non-ongoing</w:t>
-      </w:r>
-      <w:r>
-        <w:rPr>
-          <w:sz w:val="24"/>
-        </w:rPr>
-        <w:t xml:space="preserve"> tournaments</w:t>
+        <w:t>(M): Staff must be able to delete non-ongoing tournaments</w:t>
       </w:r>
     </w:p>
     <w:p>
@@ -1429,13 +1446,7 @@
         <w:rPr>
           <w:sz w:val="24"/>
         </w:rPr>
-        <w:t xml:space="preserve">(M): </w:t>
-      </w:r>
-      <w:r>
-        <w:rPr>
-          <w:sz w:val="24"/>
-        </w:rPr>
-        <w:t>System must generate tournament schedule related to its type</w:t>
+        <w:t>(M): System must generate tournament schedule related to its type</w:t>
       </w:r>
     </w:p>
     <w:p>
@@ -1465,49 +1476,7 @@
         <w:rPr>
           <w:sz w:val="24"/>
         </w:rPr>
-        <w:t>(</w:t>
-      </w:r>
-      <w:r>
-        <w:rPr>
-          <w:sz w:val="24"/>
-        </w:rPr>
-        <w:t>S</w:t>
-      </w:r>
-      <w:r>
-        <w:rPr>
-          <w:sz w:val="24"/>
-        </w:rPr>
-        <w:t xml:space="preserve">): </w:t>
-      </w:r>
-      <w:r>
-        <w:rPr>
-          <w:sz w:val="24"/>
-        </w:rPr>
-        <w:t>System</w:t>
-      </w:r>
-      <w:r>
-        <w:rPr>
-          <w:sz w:val="24"/>
-        </w:rPr>
-        <w:t xml:space="preserve"> </w:t>
-      </w:r>
-      <w:r>
-        <w:rPr>
-          <w:sz w:val="24"/>
-        </w:rPr>
-        <w:t>should</w:t>
-      </w:r>
-      <w:r>
-        <w:rPr>
-          <w:sz w:val="24"/>
-        </w:rPr>
-        <w:t xml:space="preserve"> be able to start pending tournaments </w:t>
-      </w:r>
-      <w:r>
-        <w:rPr>
-          <w:sz w:val="24"/>
-        </w:rPr>
-        <w:t>automatically</w:t>
+        <w:t>(S): System should be able to start pending tournaments automatically</w:t>
       </w:r>
     </w:p>
     <w:p>
@@ -1531,25 +1500,7 @@
         <w:rPr>
           <w:sz w:val="24"/>
         </w:rPr>
-        <w:t xml:space="preserve">(M): Staff must be able to </w:t>
-      </w:r>
-      <w:r>
-        <w:rPr>
-          <w:sz w:val="24"/>
-        </w:rPr>
-        <w:t>see</w:t>
-      </w:r>
-      <w:r>
-        <w:rPr>
-          <w:sz w:val="24"/>
-        </w:rPr>
-        <w:t xml:space="preserve"> </w:t>
-      </w:r>
-      <w:r>
-        <w:rPr>
-          <w:sz w:val="24"/>
-        </w:rPr>
-        <w:t>all games in a tournament</w:t>
+        <w:t>(M): Staff must be able to see all games in a tournament</w:t>
       </w:r>
     </w:p>
     <w:p>
@@ -1579,13 +1530,7 @@
         <w:rPr>
           <w:sz w:val="24"/>
         </w:rPr>
-        <w:t xml:space="preserve">(M): </w:t>
-      </w:r>
-      <w:r>
-        <w:rPr>
-          <w:sz w:val="24"/>
-        </w:rPr>
-        <w:t>Staff must be able to</w:t>
+        <w:t>(M): Staff must be able to</w:t>
       </w:r>
       <w:r>
         <w:rPr>
@@ -1605,11 +1550,11 @@
       <w:pPr>
         <w:pStyle w:val="32"/>
       </w:pPr>
-      <w:bookmarkStart w:id="5" w:name="_Toc102131947"/>
+      <w:bookmarkStart w:id="6" w:name="_Toc102212436"/>
       <w:r>
         <w:t>Web application</w:t>
       </w:r>
-      <w:bookmarkEnd w:id="5"/>
+      <w:bookmarkEnd w:id="6"/>
     </w:p>
     <w:p>
       <w:pPr>
@@ -1626,19 +1571,7 @@
         <w:rPr>
           <w:sz w:val="24"/>
         </w:rPr>
-        <w:t>FR-14</w:t>
-      </w:r>
-      <w:r>
-        <w:rPr>
-          <w:sz w:val="24"/>
-        </w:rPr>
-        <w:t xml:space="preserve">(M): </w:t>
-      </w:r>
-      <w:r>
-        <w:rPr>
-          <w:sz w:val="24"/>
-        </w:rPr>
-        <w:t>Users must be able to register in the application</w:t>
+        <w:t>FR-14(M): Users must be able to register in the application</w:t>
       </w:r>
     </w:p>
     <w:p>
@@ -1653,6 +1586,7 @@
         <w:rPr>
           <w:sz w:val="24"/>
         </w:rPr>
+        <w:lastRenderedPageBreak/>
         <w:t>FR-15</w:t>
       </w:r>
       <w:r>
@@ -1716,20 +1650,13 @@
         <w:rPr>
           <w:sz w:val="24"/>
         </w:rPr>
-        <w:lastRenderedPageBreak/>
         <w:t>FR-18</w:t>
       </w:r>
       <w:r>
         <w:rPr>
           <w:sz w:val="24"/>
         </w:rPr>
-        <w:t xml:space="preserve">(M): Users must be able to </w:t>
-      </w:r>
-      <w:r>
-        <w:rPr>
-          <w:sz w:val="24"/>
-        </w:rPr>
-        <w:t xml:space="preserve">see information </w:t>
+        <w:t xml:space="preserve">(M): Users must be able to see information </w:t>
       </w:r>
       <w:r>
         <w:rPr>
@@ -1762,25 +1689,7 @@
         <w:rPr>
           <w:sz w:val="24"/>
         </w:rPr>
-        <w:t xml:space="preserve">(M): </w:t>
-      </w:r>
-      <w:r>
-        <w:rPr>
-          <w:sz w:val="24"/>
-        </w:rPr>
-        <w:t>Players</w:t>
-      </w:r>
-      <w:r>
-        <w:rPr>
-          <w:sz w:val="24"/>
-        </w:rPr>
-        <w:t xml:space="preserve"> must be able to </w:t>
-      </w:r>
-      <w:r>
-        <w:rPr>
-          <w:sz w:val="24"/>
-        </w:rPr>
-        <w:t>register for a pending tournament</w:t>
+        <w:t>(M): Players must be able to register for a pending tournament</w:t>
       </w:r>
     </w:p>
     <w:p>
@@ -1801,25 +1710,7 @@
         <w:rPr>
           <w:sz w:val="24"/>
         </w:rPr>
-        <w:t xml:space="preserve">(M): </w:t>
-      </w:r>
-      <w:r>
-        <w:rPr>
-          <w:sz w:val="24"/>
-        </w:rPr>
-        <w:t>Players</w:t>
-      </w:r>
-      <w:r>
-        <w:rPr>
-          <w:sz w:val="24"/>
-        </w:rPr>
-        <w:t xml:space="preserve"> must be able to </w:t>
-      </w:r>
-      <w:r>
-        <w:rPr>
-          <w:sz w:val="24"/>
-        </w:rPr>
-        <w:t xml:space="preserve">deregister </w:t>
+        <w:t xml:space="preserve">(M): Players must be able to deregister </w:t>
       </w:r>
       <w:r>
         <w:rPr>
@@ -1858,25 +1749,7 @@
         <w:rPr>
           <w:sz w:val="24"/>
         </w:rPr>
-        <w:t>(</w:t>
-      </w:r>
-      <w:r>
-        <w:rPr>
-          <w:sz w:val="24"/>
-        </w:rPr>
-        <w:t>C</w:t>
-      </w:r>
-      <w:r>
-        <w:rPr>
-          <w:sz w:val="24"/>
-        </w:rPr>
-        <w:t>): Players</w:t>
-      </w:r>
-      <w:r>
-        <w:rPr>
-          <w:sz w:val="24"/>
-        </w:rPr>
-        <w:t xml:space="preserve"> could be able to see their profile information</w:t>
+        <w:t>(C): Players could be able to see their profile information</w:t>
       </w:r>
     </w:p>
     <w:p>
@@ -1902,21 +1775,23 @@
       <w:pPr>
         <w:pStyle w:val="12"/>
       </w:pPr>
-      <w:bookmarkStart w:id="6" w:name="_Toc102131948"/>
+      <w:bookmarkStart w:id="7" w:name="_Toc102212437"/>
       <w:r>
         <w:t>Use Cases – Desktop application</w:t>
       </w:r>
-      <w:bookmarkEnd w:id="6"/>
+      <w:bookmarkEnd w:id="7"/>
     </w:p>
     <w:p>
       <w:pPr>
         <w:pStyle w:val="32"/>
       </w:pPr>
-      <w:bookmarkStart w:id="7" w:name="_Toc102131949"/>
+      <w:bookmarkStart w:id="8" w:name="_Toc102131949"/>
+      <w:bookmarkStart w:id="9" w:name="_Toc102212438"/>
       <w:r>
         <w:t>UC-01</w:t>
       </w:r>
-      <w:bookmarkEnd w:id="7"/>
+      <w:bookmarkEnd w:id="8"/>
+      <w:bookmarkEnd w:id="9"/>
     </w:p>
     <w:p>
       <w:pPr>
@@ -2074,32 +1949,25 @@
       <w:pPr>
         <w:pStyle w:val="32"/>
       </w:pPr>
-      <w:bookmarkStart w:id="8" w:name="_Toc102131950"/>
-      <w:r>
-        <w:t>UC-0</w:t>
-      </w:r>
-      <w:r>
-        <w:t>2</w:t>
-      </w:r>
-      <w:bookmarkEnd w:id="8"/>
-    </w:p>
-    <w:p>
-      <w:pPr>
-        <w:rPr>
-          <w:sz w:val="24"/>
-        </w:rPr>
-      </w:pPr>
-      <w:r>
-        <w:rPr>
-          <w:sz w:val="24"/>
-        </w:rPr>
-        <w:t>Use case: Log out</w:t>
-      </w:r>
-      <w:r>
-        <w:rPr>
-          <w:sz w:val="24"/>
-        </w:rPr>
-        <w:t xml:space="preserve"> the application</w:t>
+      <w:bookmarkStart w:id="10" w:name="_Toc102131950"/>
+      <w:bookmarkStart w:id="11" w:name="_Toc102212439"/>
+      <w:r>
+        <w:t>UC-02</w:t>
+      </w:r>
+      <w:bookmarkEnd w:id="10"/>
+      <w:bookmarkEnd w:id="11"/>
+    </w:p>
+    <w:p>
+      <w:pPr>
+        <w:rPr>
+          <w:sz w:val="24"/>
+        </w:rPr>
+      </w:pPr>
+      <w:r>
+        <w:rPr>
+          <w:sz w:val="24"/>
+        </w:rPr>
+        <w:t>Use case: Log out the application</w:t>
       </w:r>
     </w:p>
     <w:p>
@@ -2156,13 +2024,7 @@
         <w:rPr>
           <w:sz w:val="24"/>
         </w:rPr>
-        <w:t xml:space="preserve">Staff </w:t>
-      </w:r>
-      <w:r>
-        <w:rPr>
-          <w:sz w:val="24"/>
-        </w:rPr>
-        <w:t>clicks log out button</w:t>
+        <w:t>Staff clicks log out button</w:t>
       </w:r>
     </w:p>
     <w:p>
@@ -2180,13 +2042,7 @@
         <w:rPr>
           <w:sz w:val="24"/>
         </w:rPr>
-        <w:t xml:space="preserve">System navigates staff to app’s </w:t>
-      </w:r>
-      <w:r>
-        <w:rPr>
-          <w:sz w:val="24"/>
-        </w:rPr>
-        <w:t>log in page</w:t>
+        <w:t>System navigates staff to app’s log in page</w:t>
       </w:r>
     </w:p>
     <w:p>
@@ -2221,32 +2077,25 @@
       <w:pPr>
         <w:pStyle w:val="32"/>
       </w:pPr>
-      <w:bookmarkStart w:id="9" w:name="_Toc102131951"/>
-      <w:r>
-        <w:t>UC-0</w:t>
-      </w:r>
-      <w:r>
-        <w:t>3</w:t>
-      </w:r>
-      <w:bookmarkEnd w:id="9"/>
-    </w:p>
-    <w:p>
-      <w:pPr>
-        <w:rPr>
-          <w:sz w:val="24"/>
-        </w:rPr>
-      </w:pPr>
-      <w:r>
-        <w:rPr>
-          <w:sz w:val="24"/>
-        </w:rPr>
-        <w:t xml:space="preserve">Use case: </w:t>
-      </w:r>
-      <w:r>
-        <w:rPr>
-          <w:sz w:val="24"/>
-        </w:rPr>
-        <w:t>Staff creates account in the application</w:t>
+      <w:bookmarkStart w:id="12" w:name="_Toc102131951"/>
+      <w:bookmarkStart w:id="13" w:name="_Toc102212440"/>
+      <w:r>
+        <w:t>UC-03</w:t>
+      </w:r>
+      <w:bookmarkEnd w:id="12"/>
+      <w:bookmarkEnd w:id="13"/>
+    </w:p>
+    <w:p>
+      <w:pPr>
+        <w:rPr>
+          <w:sz w:val="24"/>
+        </w:rPr>
+      </w:pPr>
+      <w:r>
+        <w:rPr>
+          <w:sz w:val="24"/>
+        </w:rPr>
+        <w:t>Use case: Staff creates account in the application</w:t>
       </w:r>
     </w:p>
     <w:p>
@@ -2353,7 +2202,19 @@
         <w:rPr>
           <w:sz w:val="24"/>
         </w:rPr>
-        <w:t>“Create account” screen</w:t>
+        <w:t>“</w:t>
+      </w:r>
+      <w:r>
+        <w:rPr>
+          <w:sz w:val="24"/>
+        </w:rPr>
+        <w:t>Register</w:t>
+      </w:r>
+      <w:r>
+        <w:rPr>
+          <w:sz w:val="24"/>
+        </w:rPr>
+        <w:t xml:space="preserve"> account” screen</w:t>
       </w:r>
     </w:p>
     <w:p>
@@ -2481,14 +2342,7 @@
           <w:sz w:val="24"/>
           <w:szCs w:val="24"/>
         </w:rPr>
-        <w:t xml:space="preserve">Return to MSS step </w:t>
-      </w:r>
-      <w:r>
-        <w:rPr>
-          <w:sz w:val="24"/>
-          <w:szCs w:val="24"/>
-        </w:rPr>
-        <w:t>3</w:t>
+        <w:t>Return to MSS step 3</w:t>
       </w:r>
     </w:p>
     <w:p>
@@ -2502,32 +2356,28 @@
       <w:pPr>
         <w:pStyle w:val="32"/>
       </w:pPr>
-      <w:bookmarkStart w:id="10" w:name="_Toc102131952"/>
+      <w:bookmarkStart w:id="14" w:name="_Toc102131952"/>
+      <w:bookmarkStart w:id="15" w:name="_Toc102212441"/>
       <w:r>
         <w:t>UC-0</w:t>
       </w:r>
       <w:r>
         <w:t>4</w:t>
       </w:r>
-      <w:bookmarkEnd w:id="10"/>
-    </w:p>
-    <w:p>
-      <w:pPr>
-        <w:rPr>
-          <w:sz w:val="24"/>
-        </w:rPr>
-      </w:pPr>
-      <w:r>
-        <w:rPr>
-          <w:sz w:val="24"/>
-        </w:rPr>
-        <w:t xml:space="preserve">Use case: </w:t>
-      </w:r>
-      <w:r>
-        <w:rPr>
-          <w:sz w:val="24"/>
-        </w:rPr>
-        <w:t>Staff adds tournament to the system</w:t>
+      <w:bookmarkEnd w:id="14"/>
+      <w:bookmarkEnd w:id="15"/>
+    </w:p>
+    <w:p>
+      <w:pPr>
+        <w:rPr>
+          <w:sz w:val="24"/>
+        </w:rPr>
+      </w:pPr>
+      <w:r>
+        <w:rPr>
+          <w:sz w:val="24"/>
+        </w:rPr>
+        <w:t>Use case: Staff adds tournament to the system</w:t>
       </w:r>
     </w:p>
     <w:p>
@@ -2682,6 +2532,7 @@
         <w:rPr>
           <w:sz w:val="24"/>
         </w:rPr>
+        <w:lastRenderedPageBreak/>
         <w:t>System displays success message</w:t>
       </w:r>
     </w:p>
@@ -2708,20 +2559,7 @@
         <w:rPr>
           <w:sz w:val="24"/>
         </w:rPr>
-        <w:lastRenderedPageBreak/>
-        <w:t xml:space="preserve">1a. </w:t>
-      </w:r>
-      <w:r>
-        <w:rPr>
-          <w:sz w:val="24"/>
-        </w:rPr>
-        <w:t>Details</w:t>
-      </w:r>
-      <w:r>
-        <w:rPr>
-          <w:sz w:val="24"/>
-        </w:rPr>
-        <w:t xml:space="preserve"> are incorrect</w:t>
+        <w:t>1a. Details are incorrect</w:t>
       </w:r>
     </w:p>
     <w:p>
@@ -2784,44 +2622,28 @@
       <w:pPr>
         <w:pStyle w:val="32"/>
       </w:pPr>
-      <w:bookmarkStart w:id="11" w:name="_Toc102131953"/>
+      <w:bookmarkStart w:id="16" w:name="_Toc102131953"/>
+      <w:bookmarkStart w:id="17" w:name="_Toc102212442"/>
       <w:r>
         <w:t>UC-0</w:t>
       </w:r>
       <w:r>
         <w:t>5</w:t>
       </w:r>
-      <w:bookmarkEnd w:id="11"/>
-    </w:p>
-    <w:p>
-      <w:pPr>
-        <w:rPr>
-          <w:sz w:val="24"/>
-        </w:rPr>
-      </w:pPr>
-      <w:r>
-        <w:rPr>
-          <w:sz w:val="24"/>
-        </w:rPr>
-        <w:t xml:space="preserve">Use case: Staff </w:t>
-      </w:r>
-      <w:r>
-        <w:rPr>
-          <w:sz w:val="24"/>
-        </w:rPr>
-        <w:t>sees all</w:t>
-      </w:r>
-      <w:r>
-        <w:rPr>
-          <w:sz w:val="24"/>
-        </w:rPr>
-        <w:t xml:space="preserve"> tournament </w:t>
-      </w:r>
-      <w:r>
-        <w:rPr>
-          <w:sz w:val="24"/>
-        </w:rPr>
-        <w:t>in the system</w:t>
+      <w:bookmarkEnd w:id="16"/>
+      <w:bookmarkEnd w:id="17"/>
+    </w:p>
+    <w:p>
+      <w:pPr>
+        <w:rPr>
+          <w:sz w:val="24"/>
+        </w:rPr>
+      </w:pPr>
+      <w:r>
+        <w:rPr>
+          <w:sz w:val="24"/>
+        </w:rPr>
+        <w:t>Use case: Staff sees all tournament in the system</w:t>
       </w:r>
     </w:p>
     <w:p>
@@ -3013,32 +2835,28 @@
       <w:pPr>
         <w:pStyle w:val="32"/>
       </w:pPr>
-      <w:bookmarkStart w:id="12" w:name="_Toc102131954"/>
+      <w:bookmarkStart w:id="18" w:name="_Toc102131954"/>
+      <w:bookmarkStart w:id="19" w:name="_Toc102212443"/>
       <w:r>
         <w:t>UC-0</w:t>
       </w:r>
       <w:r>
         <w:t>6</w:t>
       </w:r>
-      <w:bookmarkEnd w:id="12"/>
-    </w:p>
-    <w:p>
-      <w:pPr>
-        <w:rPr>
-          <w:sz w:val="24"/>
-        </w:rPr>
-      </w:pPr>
-      <w:r>
-        <w:rPr>
-          <w:sz w:val="24"/>
-        </w:rPr>
-        <w:t xml:space="preserve">Use case: Staff </w:t>
-      </w:r>
-      <w:r>
-        <w:rPr>
-          <w:sz w:val="24"/>
-        </w:rPr>
-        <w:t>edits the information of a tournament</w:t>
+      <w:bookmarkEnd w:id="18"/>
+      <w:bookmarkEnd w:id="19"/>
+    </w:p>
+    <w:p>
+      <w:pPr>
+        <w:rPr>
+          <w:sz w:val="24"/>
+        </w:rPr>
+      </w:pPr>
+      <w:r>
+        <w:rPr>
+          <w:sz w:val="24"/>
+        </w:rPr>
+        <w:t>Use case: Staff edits the information of a tournament</w:t>
       </w:r>
     </w:p>
     <w:p>
@@ -3135,6 +2953,7 @@
         <w:rPr>
           <w:sz w:val="24"/>
         </w:rPr>
+        <w:lastRenderedPageBreak/>
         <w:t>Staff clicks button to edit tournament</w:t>
       </w:r>
     </w:p>
@@ -3192,7 +3011,6 @@
         <w:rPr>
           <w:sz w:val="24"/>
         </w:rPr>
-        <w:lastRenderedPageBreak/>
         <w:t>System displays success message</w:t>
       </w:r>
     </w:p>
@@ -3326,32 +3144,40 @@
       <w:pPr>
         <w:pStyle w:val="32"/>
       </w:pPr>
-      <w:bookmarkStart w:id="13" w:name="_Toc102131955"/>
+      <w:bookmarkStart w:id="20" w:name="_Toc102131955"/>
+      <w:bookmarkStart w:id="21" w:name="_Toc102212444"/>
       <w:r>
         <w:t>UC-0</w:t>
       </w:r>
       <w:r>
         <w:t>7</w:t>
       </w:r>
-      <w:bookmarkEnd w:id="13"/>
-    </w:p>
-    <w:p>
-      <w:pPr>
-        <w:rPr>
-          <w:sz w:val="24"/>
-        </w:rPr>
-      </w:pPr>
-      <w:r>
-        <w:rPr>
-          <w:sz w:val="24"/>
-        </w:rPr>
-        <w:t xml:space="preserve">Use case: Staff </w:t>
-      </w:r>
-      <w:r>
-        <w:rPr>
-          <w:sz w:val="24"/>
-        </w:rPr>
-        <w:t>deleted a tournament from the system</w:t>
+      <w:bookmarkEnd w:id="20"/>
+      <w:bookmarkEnd w:id="21"/>
+    </w:p>
+    <w:p>
+      <w:pPr>
+        <w:rPr>
+          <w:sz w:val="24"/>
+        </w:rPr>
+      </w:pPr>
+      <w:r>
+        <w:rPr>
+          <w:sz w:val="24"/>
+        </w:rPr>
+        <w:t>Use case: Staff delete</w:t>
+      </w:r>
+      <w:r>
+        <w:rPr>
+          <w:sz w:val="24"/>
+        </w:rPr>
+        <w:t>s</w:t>
+      </w:r>
+      <w:r>
+        <w:rPr>
+          <w:sz w:val="24"/>
+        </w:rPr>
+        <w:t xml:space="preserve"> a tournament from the system</w:t>
       </w:r>
     </w:p>
     <w:p>
@@ -3587,45 +3413,41 @@
       <w:pPr>
         <w:pStyle w:val="32"/>
       </w:pPr>
-      <w:bookmarkStart w:id="14" w:name="_Toc102131956"/>
-      <w:r>
+      <w:bookmarkStart w:id="22" w:name="_Toc102131956"/>
+      <w:bookmarkStart w:id="23" w:name="_Toc102212445"/>
+      <w:r>
+        <w:lastRenderedPageBreak/>
         <w:t>UC-0</w:t>
       </w:r>
       <w:r>
         <w:t>8</w:t>
       </w:r>
-      <w:bookmarkEnd w:id="14"/>
-    </w:p>
-    <w:p>
-      <w:pPr>
-        <w:rPr>
-          <w:sz w:val="24"/>
-        </w:rPr>
-      </w:pPr>
-      <w:r>
-        <w:rPr>
-          <w:sz w:val="24"/>
-        </w:rPr>
-        <w:t xml:space="preserve">Use case: Staff </w:t>
-      </w:r>
-      <w:r>
-        <w:rPr>
-          <w:sz w:val="24"/>
-        </w:rPr>
-        <w:t>starts any pending tournaments</w:t>
-      </w:r>
-    </w:p>
-    <w:p>
-      <w:pPr>
-        <w:rPr>
-          <w:sz w:val="24"/>
-        </w:rPr>
-      </w:pPr>
-      <w:r>
-        <w:rPr>
-          <w:sz w:val="24"/>
-        </w:rPr>
-        <w:lastRenderedPageBreak/>
+      <w:bookmarkEnd w:id="22"/>
+      <w:bookmarkEnd w:id="23"/>
+    </w:p>
+    <w:p>
+      <w:pPr>
+        <w:rPr>
+          <w:sz w:val="24"/>
+        </w:rPr>
+      </w:pPr>
+      <w:r>
+        <w:rPr>
+          <w:sz w:val="24"/>
+        </w:rPr>
+        <w:t>Use case: Staff starts any pending tournaments</w:t>
+      </w:r>
+    </w:p>
+    <w:p>
+      <w:pPr>
+        <w:rPr>
+          <w:sz w:val="24"/>
+        </w:rPr>
+      </w:pPr>
+      <w:r>
+        <w:rPr>
+          <w:sz w:val="24"/>
+        </w:rPr>
         <w:t>Actor: Staff</w:t>
       </w:r>
     </w:p>
@@ -3691,13 +3513,7 @@
         <w:rPr>
           <w:sz w:val="24"/>
         </w:rPr>
-        <w:t xml:space="preserve">Staff </w:t>
-      </w:r>
-      <w:r>
-        <w:rPr>
-          <w:sz w:val="24"/>
-        </w:rPr>
-        <w:t>clicks button to start tournaments</w:t>
+        <w:t>Staff clicks button to start tournaments</w:t>
       </w:r>
     </w:p>
     <w:p>
@@ -3716,13 +3532,7 @@
         <w:rPr>
           <w:sz w:val="24"/>
         </w:rPr>
-        <w:t xml:space="preserve">System </w:t>
-      </w:r>
-      <w:r>
-        <w:rPr>
-          <w:sz w:val="24"/>
-        </w:rPr>
-        <w:t>starts tournaments</w:t>
+        <w:t>System starts tournaments</w:t>
       </w:r>
     </w:p>
     <w:p>
@@ -3788,13 +3598,7 @@
         <w:rPr>
           <w:sz w:val="24"/>
         </w:rPr>
-        <w:t xml:space="preserve">1a. </w:t>
-      </w:r>
-      <w:r>
-        <w:rPr>
-          <w:sz w:val="24"/>
-        </w:rPr>
-        <w:t>No tournaments to start</w:t>
+        <w:t>1a. No tournaments to start</w:t>
       </w:r>
     </w:p>
     <w:p>
@@ -3813,19 +3617,7 @@
         <w:rPr>
           <w:sz w:val="24"/>
         </w:rPr>
-        <w:t xml:space="preserve">System displays </w:t>
-      </w:r>
-      <w:r>
-        <w:rPr>
-          <w:sz w:val="24"/>
-        </w:rPr>
-        <w:t>information</w:t>
-      </w:r>
-      <w:r>
-        <w:rPr>
-          <w:sz w:val="24"/>
-        </w:rPr>
-        <w:t xml:space="preserve"> message</w:t>
+        <w:t>System displays information message</w:t>
       </w:r>
     </w:p>
     <w:p>
@@ -3883,32 +3675,28 @@
       <w:pPr>
         <w:pStyle w:val="32"/>
       </w:pPr>
-      <w:bookmarkStart w:id="15" w:name="_Toc102131957"/>
+      <w:bookmarkStart w:id="24" w:name="_Toc102131957"/>
+      <w:bookmarkStart w:id="25" w:name="_Toc102212446"/>
       <w:r>
         <w:t>UC-0</w:t>
       </w:r>
       <w:r>
         <w:t>9</w:t>
       </w:r>
-      <w:bookmarkEnd w:id="15"/>
-    </w:p>
-    <w:p>
-      <w:pPr>
-        <w:rPr>
-          <w:sz w:val="24"/>
-        </w:rPr>
-      </w:pPr>
-      <w:r>
-        <w:rPr>
-          <w:sz w:val="24"/>
-        </w:rPr>
-        <w:t xml:space="preserve">Use case: Staff </w:t>
-      </w:r>
-      <w:r>
-        <w:rPr>
-          <w:sz w:val="24"/>
-        </w:rPr>
-        <w:t>views scheduled games for tournament</w:t>
+      <w:bookmarkEnd w:id="24"/>
+      <w:bookmarkEnd w:id="25"/>
+    </w:p>
+    <w:p>
+      <w:pPr>
+        <w:rPr>
+          <w:sz w:val="24"/>
+        </w:rPr>
+      </w:pPr>
+      <w:r>
+        <w:rPr>
+          <w:sz w:val="24"/>
+        </w:rPr>
+        <w:t>Use case: Staff views scheduled games for tournament</w:t>
       </w:r>
     </w:p>
     <w:p>
@@ -4039,14 +3827,17 @@
       <w:pPr>
         <w:pStyle w:val="32"/>
       </w:pPr>
-      <w:bookmarkStart w:id="16" w:name="_Toc102131958"/>
-      <w:r>
+      <w:bookmarkStart w:id="26" w:name="_Toc102131958"/>
+      <w:bookmarkStart w:id="27" w:name="_Toc102212447"/>
+      <w:r>
+        <w:lastRenderedPageBreak/>
         <w:t>UC-</w:t>
       </w:r>
       <w:r>
         <w:t>10</w:t>
       </w:r>
-      <w:bookmarkEnd w:id="16"/>
+      <w:bookmarkEnd w:id="26"/>
+      <w:bookmarkEnd w:id="27"/>
     </w:p>
     <w:p>
       <w:pPr>
@@ -4077,7 +3868,6 @@
         <w:rPr>
           <w:sz w:val="24"/>
         </w:rPr>
-        <w:lastRenderedPageBreak/>
         <w:t>Actor: Staff</w:t>
       </w:r>
     </w:p>
@@ -4199,7 +3989,19 @@
         <w:rPr>
           <w:sz w:val="24"/>
         </w:rPr>
-        <w:t>navigates staff to “Edit game” screen</w:t>
+        <w:t>navigates staff to “</w:t>
+      </w:r>
+      <w:r>
+        <w:rPr>
+          <w:sz w:val="24"/>
+        </w:rPr>
+        <w:t>Enter results</w:t>
+      </w:r>
+      <w:r>
+        <w:rPr>
+          <w:sz w:val="24"/>
+        </w:rPr>
+        <w:t>” screen</w:t>
       </w:r>
     </w:p>
     <w:p>
@@ -4355,48 +4157,35 @@
       <w:pPr>
         <w:pStyle w:val="12"/>
       </w:pPr>
-      <w:bookmarkStart w:id="17" w:name="_Toc102131959"/>
-      <w:r>
-        <w:t xml:space="preserve">Use Cases – </w:t>
-      </w:r>
-      <w:r>
-        <w:t>Web application</w:t>
-      </w:r>
-      <w:bookmarkEnd w:id="17"/>
+      <w:bookmarkStart w:id="28" w:name="_Toc102212448"/>
+      <w:r>
+        <w:t>Use Cases – Web application</w:t>
+      </w:r>
+      <w:bookmarkEnd w:id="28"/>
     </w:p>
     <w:p>
       <w:pPr>
         <w:pStyle w:val="32"/>
       </w:pPr>
-      <w:bookmarkStart w:id="18" w:name="_Toc102131960"/>
+      <w:bookmarkStart w:id="29" w:name="_Toc102131960"/>
+      <w:bookmarkStart w:id="30" w:name="_Toc102212449"/>
       <w:r>
         <w:t>UC-11</w:t>
       </w:r>
-      <w:bookmarkEnd w:id="18"/>
-    </w:p>
-    <w:p>
-      <w:pPr>
-        <w:rPr>
-          <w:sz w:val="24"/>
-        </w:rPr>
-      </w:pPr>
-      <w:r>
-        <w:rPr>
-          <w:sz w:val="24"/>
-        </w:rPr>
-        <w:t xml:space="preserve">Use case: </w:t>
-      </w:r>
-      <w:r>
-        <w:rPr>
-          <w:sz w:val="24"/>
-        </w:rPr>
-        <w:t>Register</w:t>
-      </w:r>
-      <w:r>
-        <w:rPr>
-          <w:sz w:val="24"/>
-        </w:rPr>
-        <w:t xml:space="preserve"> in the application</w:t>
+      <w:bookmarkEnd w:id="29"/>
+      <w:bookmarkEnd w:id="30"/>
+    </w:p>
+    <w:p>
+      <w:pPr>
+        <w:rPr>
+          <w:sz w:val="24"/>
+        </w:rPr>
+      </w:pPr>
+      <w:r>
+        <w:rPr>
+          <w:sz w:val="24"/>
+        </w:rPr>
+        <w:t>Use case: Register in the application</w:t>
       </w:r>
     </w:p>
     <w:p>
@@ -4607,6 +4396,7 @@
           <w:sz w:val="24"/>
           <w:szCs w:val="24"/>
         </w:rPr>
+        <w:lastRenderedPageBreak/>
         <w:t xml:space="preserve">System displays wrong credentials message </w:t>
       </w:r>
     </w:p>
@@ -4647,14 +4437,16 @@
       <w:pPr>
         <w:pStyle w:val="32"/>
       </w:pPr>
-      <w:bookmarkStart w:id="19" w:name="_Toc102131961"/>
+      <w:bookmarkStart w:id="31" w:name="_Toc102131961"/>
+      <w:bookmarkStart w:id="32" w:name="_Toc102212450"/>
       <w:r>
         <w:t>UC-1</w:t>
       </w:r>
       <w:r>
         <w:t>2</w:t>
       </w:r>
-      <w:bookmarkEnd w:id="19"/>
+      <w:bookmarkEnd w:id="31"/>
+      <w:bookmarkEnd w:id="32"/>
     </w:p>
     <w:p>
       <w:pPr>
@@ -4679,13 +4471,7 @@
         <w:rPr>
           <w:sz w:val="24"/>
         </w:rPr>
-        <w:t xml:space="preserve">Actor: </w:t>
-      </w:r>
-      <w:r>
-        <w:rPr>
-          <w:sz w:val="24"/>
-        </w:rPr>
-        <w:t>User</w:t>
+        <w:t>Actor: User</w:t>
       </w:r>
     </w:p>
     <w:p>
@@ -4734,19 +4520,7 @@
         <w:rPr>
           <w:sz w:val="24"/>
         </w:rPr>
-        <w:t xml:space="preserve">System navigates </w:t>
-      </w:r>
-      <w:r>
-        <w:rPr>
-          <w:sz w:val="24"/>
-        </w:rPr>
-        <w:t xml:space="preserve">user to site’s login </w:t>
-      </w:r>
-      <w:r>
-        <w:rPr>
-          <w:sz w:val="24"/>
-        </w:rPr>
-        <w:t>page</w:t>
+        <w:t>System navigates user to site’s login page</w:t>
       </w:r>
     </w:p>
     <w:p>
@@ -4880,38 +4654,25 @@
       <w:pPr>
         <w:pStyle w:val="32"/>
       </w:pPr>
-      <w:bookmarkStart w:id="20" w:name="_Toc102131962"/>
-      <w:r>
-        <w:t>UC-1</w:t>
-      </w:r>
-      <w:r>
-        <w:t>3</w:t>
-      </w:r>
-      <w:bookmarkEnd w:id="20"/>
-    </w:p>
-    <w:p>
-      <w:pPr>
-        <w:rPr>
-          <w:sz w:val="24"/>
-        </w:rPr>
-      </w:pPr>
-      <w:r>
-        <w:rPr>
-          <w:sz w:val="24"/>
-        </w:rPr>
-        <w:t xml:space="preserve">Use case: Log </w:t>
-      </w:r>
-      <w:r>
-        <w:rPr>
-          <w:sz w:val="24"/>
-        </w:rPr>
-        <w:t>out of</w:t>
-      </w:r>
-      <w:r>
-        <w:rPr>
-          <w:sz w:val="24"/>
-        </w:rPr>
-        <w:t xml:space="preserve"> the application</w:t>
+      <w:bookmarkStart w:id="33" w:name="_Toc102131962"/>
+      <w:bookmarkStart w:id="34" w:name="_Toc102212451"/>
+      <w:r>
+        <w:t>UC-13</w:t>
+      </w:r>
+      <w:bookmarkEnd w:id="33"/>
+      <w:bookmarkEnd w:id="34"/>
+    </w:p>
+    <w:p>
+      <w:pPr>
+        <w:rPr>
+          <w:sz w:val="24"/>
+        </w:rPr>
+      </w:pPr>
+      <w:r>
+        <w:rPr>
+          <w:sz w:val="24"/>
+        </w:rPr>
+        <w:t>Use case: Log out of the application</w:t>
       </w:r>
     </w:p>
     <w:p>
@@ -4955,13 +4716,7 @@
         <w:rPr>
           <w:sz w:val="24"/>
         </w:rPr>
-        <w:t xml:space="preserve">User clicks button to log </w:t>
-      </w:r>
-      <w:r>
-        <w:rPr>
-          <w:sz w:val="24"/>
-        </w:rPr>
-        <w:t>out</w:t>
+        <w:t>User clicks button to log out</w:t>
       </w:r>
     </w:p>
     <w:p>
@@ -4996,29 +4751,488 @@
       <w:pPr>
         <w:pStyle w:val="32"/>
       </w:pPr>
-      <w:bookmarkStart w:id="21" w:name="_Toc102131963"/>
+      <w:bookmarkStart w:id="35" w:name="_Toc102131963"/>
+      <w:bookmarkStart w:id="36" w:name="_Toc102212452"/>
       <w:r>
         <w:t>UC-14</w:t>
       </w:r>
-      <w:bookmarkEnd w:id="21"/>
-    </w:p>
-    <w:p>
-      <w:pPr>
-        <w:rPr>
-          <w:sz w:val="24"/>
-        </w:rPr>
-      </w:pPr>
-      <w:r>
-        <w:rPr>
-          <w:sz w:val="24"/>
-        </w:rPr>
-        <w:t xml:space="preserve">Use case: </w:t>
-      </w:r>
-      <w:r>
-        <w:rPr>
-          <w:sz w:val="24"/>
-        </w:rPr>
-        <w:t>User</w:t>
+      <w:bookmarkEnd w:id="35"/>
+      <w:bookmarkEnd w:id="36"/>
+    </w:p>
+    <w:p>
+      <w:pPr>
+        <w:rPr>
+          <w:sz w:val="24"/>
+        </w:rPr>
+      </w:pPr>
+      <w:r>
+        <w:rPr>
+          <w:sz w:val="24"/>
+        </w:rPr>
+        <w:t>Use case: User navigates to “Tournaments” page</w:t>
+      </w:r>
+    </w:p>
+    <w:p>
+      <w:pPr>
+        <w:rPr>
+          <w:sz w:val="24"/>
+        </w:rPr>
+      </w:pPr>
+      <w:r>
+        <w:rPr>
+          <w:sz w:val="24"/>
+        </w:rPr>
+        <w:t>Actor: User</w:t>
+      </w:r>
+    </w:p>
+    <w:p>
+      <w:pPr>
+        <w:rPr>
+          <w:sz w:val="24"/>
+        </w:rPr>
+      </w:pPr>
+      <w:r>
+        <w:rPr>
+          <w:sz w:val="24"/>
+        </w:rPr>
+        <w:t>Main Success Scenario:</w:t>
+      </w:r>
+    </w:p>
+    <w:p>
+      <w:pPr>
+        <w:pStyle w:val="a5"/>
+        <w:numPr>
+          <w:ilvl w:val="0"/>
+          <w:numId w:val="35"/>
+        </w:numPr>
+        <w:spacing w:before="100" w:after="200" w:line="276" w:lineRule="auto"/>
+        <w:rPr>
+          <w:sz w:val="24"/>
+        </w:rPr>
+      </w:pPr>
+      <w:r>
+        <w:rPr>
+          <w:sz w:val="24"/>
+        </w:rPr>
+        <w:lastRenderedPageBreak/>
+        <w:t>User clicks on “Tournaments” button</w:t>
+      </w:r>
+    </w:p>
+    <w:p>
+      <w:pPr>
+        <w:pStyle w:val="a5"/>
+        <w:numPr>
+          <w:ilvl w:val="0"/>
+          <w:numId w:val="35"/>
+        </w:numPr>
+        <w:spacing w:before="100" w:after="200" w:line="276" w:lineRule="auto"/>
+        <w:rPr>
+          <w:sz w:val="24"/>
+        </w:rPr>
+      </w:pPr>
+      <w:r>
+        <w:rPr>
+          <w:sz w:val="24"/>
+        </w:rPr>
+        <w:t>System redirects user to “Tournaments” page</w:t>
+      </w:r>
+    </w:p>
+    <w:p>
+      <w:pPr>
+        <w:pStyle w:val="32"/>
+      </w:pPr>
+      <w:bookmarkStart w:id="37" w:name="_Toc102131964"/>
+      <w:bookmarkStart w:id="38" w:name="_Toc102212453"/>
+      <w:r>
+        <w:t>UC-15</w:t>
+      </w:r>
+      <w:bookmarkEnd w:id="37"/>
+      <w:bookmarkEnd w:id="38"/>
+    </w:p>
+    <w:p>
+      <w:pPr>
+        <w:rPr>
+          <w:sz w:val="24"/>
+        </w:rPr>
+      </w:pPr>
+      <w:r>
+        <w:rPr>
+          <w:sz w:val="24"/>
+        </w:rPr>
+        <w:t>Use case: User sees all tournaments in the system</w:t>
+      </w:r>
+    </w:p>
+    <w:p>
+      <w:pPr>
+        <w:rPr>
+          <w:sz w:val="24"/>
+        </w:rPr>
+      </w:pPr>
+      <w:r>
+        <w:rPr>
+          <w:sz w:val="24"/>
+        </w:rPr>
+        <w:t>Actor: User</w:t>
+      </w:r>
+    </w:p>
+    <w:p>
+      <w:pPr>
+        <w:rPr>
+          <w:sz w:val="24"/>
+        </w:rPr>
+      </w:pPr>
+      <w:r>
+        <w:rPr>
+          <w:sz w:val="24"/>
+        </w:rPr>
+        <w:t>Pre-Condition: On “Tournaments” page</w:t>
+      </w:r>
+    </w:p>
+    <w:p>
+      <w:pPr>
+        <w:rPr>
+          <w:sz w:val="24"/>
+        </w:rPr>
+      </w:pPr>
+      <w:r>
+        <w:rPr>
+          <w:sz w:val="24"/>
+        </w:rPr>
+        <w:t>Main Success Scenario:</w:t>
+      </w:r>
+    </w:p>
+    <w:p>
+      <w:pPr>
+        <w:pStyle w:val="a5"/>
+        <w:numPr>
+          <w:ilvl w:val="0"/>
+          <w:numId w:val="37"/>
+        </w:numPr>
+        <w:spacing w:before="100" w:after="200" w:line="276" w:lineRule="auto"/>
+        <w:rPr>
+          <w:sz w:val="24"/>
+        </w:rPr>
+      </w:pPr>
+      <w:r>
+        <w:rPr>
+          <w:sz w:val="24"/>
+        </w:rPr>
+        <w:t>User member chooses to see all pending tournaments</w:t>
+      </w:r>
+    </w:p>
+    <w:p>
+      <w:pPr>
+        <w:pStyle w:val="a5"/>
+        <w:numPr>
+          <w:ilvl w:val="0"/>
+          <w:numId w:val="37"/>
+        </w:numPr>
+        <w:spacing w:before="100" w:after="200" w:line="276" w:lineRule="auto"/>
+        <w:rPr>
+          <w:sz w:val="24"/>
+        </w:rPr>
+      </w:pPr>
+      <w:r>
+        <w:rPr>
+          <w:sz w:val="24"/>
+        </w:rPr>
+        <w:t>System displays pending tournaments</w:t>
+      </w:r>
+    </w:p>
+    <w:p>
+      <w:pPr>
+        <w:spacing w:before="100" w:after="200" w:line="276" w:lineRule="auto"/>
+        <w:rPr>
+          <w:sz w:val="24"/>
+        </w:rPr>
+      </w:pPr>
+      <w:r>
+        <w:rPr>
+          <w:sz w:val="24"/>
+        </w:rPr>
+        <w:t>Extensions</w:t>
+      </w:r>
+    </w:p>
+    <w:p>
+      <w:pPr>
+        <w:spacing w:before="100" w:after="200" w:line="276" w:lineRule="auto"/>
+        <w:rPr>
+          <w:sz w:val="24"/>
+        </w:rPr>
+      </w:pPr>
+      <w:r>
+        <w:rPr>
+          <w:sz w:val="24"/>
+        </w:rPr>
+        <w:t>1a. User member chooses to see all ongoing tournaments</w:t>
+      </w:r>
+    </w:p>
+    <w:p>
+      <w:pPr>
+        <w:pStyle w:val="a5"/>
+        <w:numPr>
+          <w:ilvl w:val="0"/>
+          <w:numId w:val="44"/>
+        </w:numPr>
+        <w:spacing w:before="100" w:after="200" w:line="276" w:lineRule="auto"/>
+        <w:rPr>
+          <w:sz w:val="24"/>
+        </w:rPr>
+      </w:pPr>
+      <w:r>
+        <w:rPr>
+          <w:sz w:val="24"/>
+        </w:rPr>
+        <w:t>System displays ongoing tournaments</w:t>
+      </w:r>
+    </w:p>
+    <w:p>
+      <w:pPr>
+        <w:spacing w:before="100" w:after="200" w:line="276" w:lineRule="auto"/>
+        <w:rPr>
+          <w:sz w:val="24"/>
+        </w:rPr>
+      </w:pPr>
+      <w:r>
+        <w:rPr>
+          <w:sz w:val="24"/>
+        </w:rPr>
+        <w:t>1b. User member chooses to see all ended tournaments</w:t>
+      </w:r>
+    </w:p>
+    <w:p>
+      <w:pPr>
+        <w:pStyle w:val="a5"/>
+        <w:numPr>
+          <w:ilvl w:val="0"/>
+          <w:numId w:val="45"/>
+        </w:numPr>
+        <w:spacing w:before="100" w:after="200" w:line="276" w:lineRule="auto"/>
+        <w:rPr>
+          <w:sz w:val="24"/>
+        </w:rPr>
+      </w:pPr>
+      <w:r>
+        <w:rPr>
+          <w:sz w:val="24"/>
+        </w:rPr>
+        <w:t>System displays ended tournaments</w:t>
+      </w:r>
+    </w:p>
+    <w:p>
+      <w:pPr>
+        <w:spacing w:before="100" w:after="200" w:line="276" w:lineRule="auto"/>
+        <w:rPr>
+          <w:sz w:val="24"/>
+        </w:rPr>
+      </w:pPr>
+    </w:p>
+    <w:p>
+      <w:pPr>
+        <w:pStyle w:val="32"/>
+      </w:pPr>
+      <w:bookmarkStart w:id="39" w:name="_Toc102131965"/>
+      <w:bookmarkStart w:id="40" w:name="_Toc102212454"/>
+      <w:r>
+        <w:t>UC-16</w:t>
+      </w:r>
+      <w:bookmarkEnd w:id="39"/>
+      <w:bookmarkEnd w:id="40"/>
+    </w:p>
+    <w:p>
+      <w:pPr>
+        <w:rPr>
+          <w:sz w:val="24"/>
+        </w:rPr>
+      </w:pPr>
+      <w:r>
+        <w:rPr>
+          <w:sz w:val="24"/>
+        </w:rPr>
+        <w:t>Use case: User sees information about tournament</w:t>
+      </w:r>
+    </w:p>
+    <w:p>
+      <w:pPr>
+        <w:rPr>
+          <w:sz w:val="24"/>
+        </w:rPr>
+      </w:pPr>
+      <w:r>
+        <w:rPr>
+          <w:sz w:val="24"/>
+        </w:rPr>
+        <w:t>Actor: User</w:t>
+      </w:r>
+    </w:p>
+    <w:p>
+      <w:pPr>
+        <w:rPr>
+          <w:sz w:val="24"/>
+        </w:rPr>
+      </w:pPr>
+      <w:r>
+        <w:rPr>
+          <w:sz w:val="24"/>
+        </w:rPr>
+        <w:t>Pre-Condition: On “Tournaments” page</w:t>
+      </w:r>
+    </w:p>
+    <w:p>
+      <w:pPr>
+        <w:rPr>
+          <w:sz w:val="24"/>
+        </w:rPr>
+      </w:pPr>
+      <w:r>
+        <w:rPr>
+          <w:sz w:val="24"/>
+        </w:rPr>
+        <w:t>Main Success Scenario:</w:t>
+      </w:r>
+    </w:p>
+    <w:p>
+      <w:pPr>
+        <w:pStyle w:val="a5"/>
+        <w:numPr>
+          <w:ilvl w:val="0"/>
+          <w:numId w:val="45"/>
+        </w:numPr>
+        <w:spacing w:before="100" w:after="200" w:line="276" w:lineRule="auto"/>
+        <w:rPr>
+          <w:sz w:val="24"/>
+        </w:rPr>
+      </w:pPr>
+      <w:r>
+        <w:rPr>
+          <w:sz w:val="24"/>
+        </w:rPr>
+        <w:t>Users clicks on info next to a tournament</w:t>
+      </w:r>
+    </w:p>
+    <w:p>
+      <w:pPr>
+        <w:pStyle w:val="a5"/>
+        <w:numPr>
+          <w:ilvl w:val="0"/>
+          <w:numId w:val="45"/>
+        </w:numPr>
+        <w:spacing w:before="100" w:after="200" w:line="276" w:lineRule="auto"/>
+        <w:rPr>
+          <w:sz w:val="24"/>
+        </w:rPr>
+      </w:pPr>
+      <w:r>
+        <w:rPr>
+          <w:sz w:val="24"/>
+        </w:rPr>
+        <w:t>System redirects user to “Tournament details” page</w:t>
+      </w:r>
+    </w:p>
+    <w:p>
+      <w:pPr>
+        <w:spacing w:before="100" w:after="200" w:line="276" w:lineRule="auto"/>
+        <w:rPr>
+          <w:sz w:val="24"/>
+        </w:rPr>
+      </w:pPr>
+    </w:p>
+    <w:p>
+      <w:pPr>
+        <w:pStyle w:val="32"/>
+      </w:pPr>
+      <w:bookmarkStart w:id="41" w:name="_Toc102131966"/>
+      <w:bookmarkStart w:id="42" w:name="_Toc102212455"/>
+      <w:r>
+        <w:t>UC-17</w:t>
+      </w:r>
+      <w:bookmarkEnd w:id="41"/>
+      <w:bookmarkEnd w:id="42"/>
+    </w:p>
+    <w:p>
+      <w:pPr>
+        <w:rPr>
+          <w:sz w:val="24"/>
+        </w:rPr>
+      </w:pPr>
+      <w:r>
+        <w:rPr>
+          <w:sz w:val="24"/>
+        </w:rPr>
+        <w:t>Use case: Player registers for a tournament</w:t>
+      </w:r>
+    </w:p>
+    <w:p>
+      <w:pPr>
+        <w:rPr>
+          <w:sz w:val="24"/>
+        </w:rPr>
+      </w:pPr>
+      <w:r>
+        <w:rPr>
+          <w:sz w:val="24"/>
+        </w:rPr>
+        <w:t>Actor: Player</w:t>
+      </w:r>
+    </w:p>
+    <w:p>
+      <w:pPr>
+        <w:rPr>
+          <w:sz w:val="24"/>
+        </w:rPr>
+      </w:pPr>
+      <w:r>
+        <w:rPr>
+          <w:sz w:val="24"/>
+        </w:rPr>
+        <w:t>Pre-Condition: Logged in as a player</w:t>
+      </w:r>
+    </w:p>
+    <w:p>
+      <w:pPr>
+        <w:ind w:left="720" w:firstLine="720"/>
+        <w:rPr>
+          <w:sz w:val="24"/>
+        </w:rPr>
+      </w:pPr>
+      <w:r>
+        <w:rPr>
+          <w:sz w:val="24"/>
+        </w:rPr>
+        <w:lastRenderedPageBreak/>
+        <w:t>On “Tournament details” page</w:t>
+      </w:r>
+    </w:p>
+    <w:p>
+      <w:pPr>
+        <w:rPr>
+          <w:sz w:val="24"/>
+        </w:rPr>
+      </w:pPr>
+      <w:r>
+        <w:rPr>
+          <w:sz w:val="24"/>
+        </w:rPr>
+        <w:t>Main Success Scenario:</w:t>
+      </w:r>
+    </w:p>
+    <w:p>
+      <w:pPr>
+        <w:pStyle w:val="a5"/>
+        <w:numPr>
+          <w:ilvl w:val="0"/>
+          <w:numId w:val="38"/>
+        </w:numPr>
+        <w:spacing w:before="100" w:after="200" w:line="276" w:lineRule="auto"/>
+        <w:rPr>
+          <w:sz w:val="24"/>
+        </w:rPr>
+      </w:pPr>
+      <w:r>
+        <w:rPr>
+          <w:sz w:val="24"/>
+        </w:rPr>
+        <w:t>Player</w:t>
       </w:r>
       <w:r>
         <w:rPr>
@@ -5030,7 +5244,674 @@
         <w:rPr>
           <w:sz w:val="24"/>
         </w:rPr>
-        <w:t>navigates</w:t>
+        <w:t>clicks button to register for tournament</w:t>
+      </w:r>
+    </w:p>
+    <w:p>
+      <w:pPr>
+        <w:pStyle w:val="a5"/>
+        <w:numPr>
+          <w:ilvl w:val="0"/>
+          <w:numId w:val="38"/>
+        </w:numPr>
+        <w:spacing w:before="100" w:after="200" w:line="276" w:lineRule="auto"/>
+        <w:rPr>
+          <w:sz w:val="24"/>
+        </w:rPr>
+      </w:pPr>
+      <w:r>
+        <w:rPr>
+          <w:sz w:val="24"/>
+        </w:rPr>
+        <w:t xml:space="preserve">System </w:t>
+      </w:r>
+      <w:r>
+        <w:rPr>
+          <w:sz w:val="24"/>
+        </w:rPr>
+        <w:t>displays success message</w:t>
+      </w:r>
+    </w:p>
+    <w:p>
+      <w:pPr>
+        <w:spacing w:before="100" w:after="200" w:line="276" w:lineRule="auto"/>
+        <w:rPr>
+          <w:sz w:val="24"/>
+        </w:rPr>
+      </w:pPr>
+      <w:r>
+        <w:rPr>
+          <w:sz w:val="24"/>
+        </w:rPr>
+        <w:t>Extensions</w:t>
+      </w:r>
+    </w:p>
+    <w:p>
+      <w:pPr>
+        <w:spacing w:before="100" w:after="200" w:line="276" w:lineRule="auto"/>
+        <w:rPr>
+          <w:sz w:val="24"/>
+        </w:rPr>
+      </w:pPr>
+      <w:r>
+        <w:rPr>
+          <w:sz w:val="24"/>
+        </w:rPr>
+        <w:t>1a. Player is already registered for this tournament</w:t>
+      </w:r>
+    </w:p>
+    <w:p>
+      <w:pPr>
+        <w:pStyle w:val="a5"/>
+        <w:numPr>
+          <w:ilvl w:val="0"/>
+          <w:numId w:val="39"/>
+        </w:numPr>
+        <w:spacing w:before="100" w:after="200" w:line="276" w:lineRule="auto"/>
+        <w:rPr>
+          <w:sz w:val="24"/>
+        </w:rPr>
+      </w:pPr>
+      <w:r>
+        <w:rPr>
+          <w:sz w:val="24"/>
+        </w:rPr>
+        <w:t>System displays error message</w:t>
+      </w:r>
+    </w:p>
+    <w:p>
+      <w:pPr>
+        <w:pStyle w:val="a5"/>
+        <w:numPr>
+          <w:ilvl w:val="0"/>
+          <w:numId w:val="39"/>
+        </w:numPr>
+        <w:spacing w:before="100" w:after="200" w:line="276" w:lineRule="auto"/>
+        <w:rPr>
+          <w:sz w:val="24"/>
+        </w:rPr>
+      </w:pPr>
+      <w:r>
+        <w:rPr>
+          <w:sz w:val="24"/>
+        </w:rPr>
+        <w:t>End of use case</w:t>
+      </w:r>
+    </w:p>
+    <w:p>
+      <w:pPr>
+        <w:spacing w:before="100" w:after="200" w:line="276" w:lineRule="auto"/>
+        <w:rPr>
+          <w:sz w:val="24"/>
+        </w:rPr>
+      </w:pPr>
+      <w:r>
+        <w:rPr>
+          <w:sz w:val="24"/>
+        </w:rPr>
+        <w:t>2a. Tournament begins in less than one week</w:t>
+      </w:r>
+    </w:p>
+    <w:p>
+      <w:pPr>
+        <w:pStyle w:val="a5"/>
+        <w:numPr>
+          <w:ilvl w:val="0"/>
+          <w:numId w:val="40"/>
+        </w:numPr>
+        <w:spacing w:before="100" w:after="200" w:line="276" w:lineRule="auto"/>
+        <w:rPr>
+          <w:sz w:val="24"/>
+        </w:rPr>
+      </w:pPr>
+      <w:r>
+        <w:rPr>
+          <w:sz w:val="24"/>
+        </w:rPr>
+        <w:t>System displays error message</w:t>
+      </w:r>
+    </w:p>
+    <w:p>
+      <w:pPr>
+        <w:pStyle w:val="a5"/>
+        <w:numPr>
+          <w:ilvl w:val="0"/>
+          <w:numId w:val="40"/>
+        </w:numPr>
+        <w:spacing w:before="100" w:after="200" w:line="276" w:lineRule="auto"/>
+        <w:rPr>
+          <w:sz w:val="24"/>
+        </w:rPr>
+      </w:pPr>
+      <w:r>
+        <w:rPr>
+          <w:sz w:val="24"/>
+        </w:rPr>
+        <w:t>End of use case</w:t>
+      </w:r>
+    </w:p>
+    <w:p>
+      <w:pPr>
+        <w:spacing w:before="100" w:after="200" w:line="276" w:lineRule="auto"/>
+        <w:rPr>
+          <w:sz w:val="24"/>
+        </w:rPr>
+      </w:pPr>
+    </w:p>
+    <w:p>
+      <w:pPr>
+        <w:spacing w:before="100" w:after="200" w:line="276" w:lineRule="auto"/>
+        <w:rPr>
+          <w:sz w:val="24"/>
+        </w:rPr>
+      </w:pPr>
+    </w:p>
+    <w:p>
+      <w:pPr>
+        <w:pStyle w:val="32"/>
+      </w:pPr>
+      <w:bookmarkStart w:id="43" w:name="_Toc102131967"/>
+      <w:bookmarkStart w:id="44" w:name="_Toc102212456"/>
+      <w:r>
+        <w:t>UC-18</w:t>
+      </w:r>
+      <w:bookmarkEnd w:id="43"/>
+      <w:bookmarkEnd w:id="44"/>
+    </w:p>
+    <w:p>
+      <w:pPr>
+        <w:rPr>
+          <w:sz w:val="24"/>
+        </w:rPr>
+      </w:pPr>
+      <w:r>
+        <w:rPr>
+          <w:sz w:val="24"/>
+        </w:rPr>
+        <w:t>Use case: Player deregisters from a tournament</w:t>
+      </w:r>
+    </w:p>
+    <w:p>
+      <w:pPr>
+        <w:rPr>
+          <w:sz w:val="24"/>
+        </w:rPr>
+      </w:pPr>
+      <w:r>
+        <w:rPr>
+          <w:sz w:val="24"/>
+        </w:rPr>
+        <w:t>Actor: Player</w:t>
+      </w:r>
+    </w:p>
+    <w:p>
+      <w:pPr>
+        <w:rPr>
+          <w:sz w:val="24"/>
+        </w:rPr>
+      </w:pPr>
+      <w:r>
+        <w:rPr>
+          <w:sz w:val="24"/>
+        </w:rPr>
+        <w:t>Pre-Condition: On “Tournament details” page</w:t>
+      </w:r>
+    </w:p>
+    <w:p>
+      <w:pPr>
+        <w:rPr>
+          <w:sz w:val="24"/>
+        </w:rPr>
+      </w:pPr>
+      <w:r>
+        <w:rPr>
+          <w:sz w:val="24"/>
+        </w:rPr>
+        <w:t>Main Success Scenario:</w:t>
+      </w:r>
+    </w:p>
+    <w:p>
+      <w:pPr>
+        <w:pStyle w:val="a5"/>
+        <w:numPr>
+          <w:ilvl w:val="0"/>
+          <w:numId w:val="41"/>
+        </w:numPr>
+        <w:spacing w:before="100" w:after="200" w:line="276" w:lineRule="auto"/>
+        <w:rPr>
+          <w:sz w:val="24"/>
+        </w:rPr>
+      </w:pPr>
+      <w:r>
+        <w:rPr>
+          <w:sz w:val="24"/>
+        </w:rPr>
+        <w:t>Player clicks button to deregister from tournament</w:t>
+      </w:r>
+    </w:p>
+    <w:p>
+      <w:pPr>
+        <w:pStyle w:val="a5"/>
+        <w:numPr>
+          <w:ilvl w:val="0"/>
+          <w:numId w:val="41"/>
+        </w:numPr>
+        <w:spacing w:before="100" w:after="200" w:line="276" w:lineRule="auto"/>
+        <w:rPr>
+          <w:sz w:val="24"/>
+        </w:rPr>
+      </w:pPr>
+      <w:r>
+        <w:rPr>
+          <w:sz w:val="24"/>
+        </w:rPr>
+        <w:t>System displays success message</w:t>
+      </w:r>
+    </w:p>
+    <w:p>
+      <w:pPr>
+        <w:spacing w:before="100" w:after="200" w:line="276" w:lineRule="auto"/>
+        <w:rPr>
+          <w:sz w:val="24"/>
+        </w:rPr>
+      </w:pPr>
+      <w:r>
+        <w:rPr>
+          <w:sz w:val="24"/>
+        </w:rPr>
+        <w:t>Extensions</w:t>
+      </w:r>
+    </w:p>
+    <w:p>
+      <w:pPr>
+        <w:spacing w:before="100" w:after="200" w:line="276" w:lineRule="auto"/>
+        <w:rPr>
+          <w:sz w:val="24"/>
+        </w:rPr>
+      </w:pPr>
+      <w:r>
+        <w:rPr>
+          <w:sz w:val="24"/>
+        </w:rPr>
+        <w:t>1a. Player is not registered for tournament</w:t>
+      </w:r>
+    </w:p>
+    <w:p>
+      <w:pPr>
+        <w:pStyle w:val="a5"/>
+        <w:numPr>
+          <w:ilvl w:val="0"/>
+          <w:numId w:val="46"/>
+        </w:numPr>
+        <w:spacing w:before="100" w:after="200" w:line="276" w:lineRule="auto"/>
+        <w:rPr>
+          <w:sz w:val="24"/>
+        </w:rPr>
+      </w:pPr>
+      <w:r>
+        <w:rPr>
+          <w:sz w:val="24"/>
+        </w:rPr>
+        <w:t>System displays error message</w:t>
+      </w:r>
+    </w:p>
+    <w:p>
+      <w:pPr>
+        <w:pStyle w:val="a5"/>
+        <w:numPr>
+          <w:ilvl w:val="0"/>
+          <w:numId w:val="46"/>
+        </w:numPr>
+        <w:spacing w:before="100" w:after="200" w:line="276" w:lineRule="auto"/>
+        <w:rPr>
+          <w:sz w:val="24"/>
+        </w:rPr>
+      </w:pPr>
+      <w:r>
+        <w:rPr>
+          <w:sz w:val="24"/>
+        </w:rPr>
+        <w:t>End of use case</w:t>
+      </w:r>
+    </w:p>
+    <w:p>
+      <w:pPr>
+        <w:spacing w:before="100" w:after="200" w:line="276" w:lineRule="auto"/>
+        <w:rPr>
+          <w:sz w:val="24"/>
+        </w:rPr>
+      </w:pPr>
+      <w:r>
+        <w:rPr>
+          <w:sz w:val="24"/>
+        </w:rPr>
+        <w:t>2a. Tournament begins in less than one week</w:t>
+      </w:r>
+    </w:p>
+    <w:p>
+      <w:pPr>
+        <w:pStyle w:val="a5"/>
+        <w:numPr>
+          <w:ilvl w:val="0"/>
+          <w:numId w:val="47"/>
+        </w:numPr>
+        <w:spacing w:before="100" w:after="200" w:line="276" w:lineRule="auto"/>
+        <w:rPr>
+          <w:sz w:val="24"/>
+        </w:rPr>
+      </w:pPr>
+      <w:r>
+        <w:rPr>
+          <w:sz w:val="24"/>
+        </w:rPr>
+        <w:t>System displays error message</w:t>
+      </w:r>
+    </w:p>
+    <w:p>
+      <w:pPr>
+        <w:pStyle w:val="a5"/>
+        <w:numPr>
+          <w:ilvl w:val="0"/>
+          <w:numId w:val="47"/>
+        </w:numPr>
+        <w:spacing w:before="100" w:after="200" w:line="276" w:lineRule="auto"/>
+        <w:rPr>
+          <w:sz w:val="24"/>
+        </w:rPr>
+      </w:pPr>
+      <w:r>
+        <w:rPr>
+          <w:sz w:val="24"/>
+        </w:rPr>
+        <w:t>End of use case</w:t>
+      </w:r>
+    </w:p>
+    <w:p>
+      <w:pPr>
+        <w:pStyle w:val="32"/>
+      </w:pPr>
+    </w:p>
+    <w:p>
+      <w:pPr>
+        <w:pStyle w:val="32"/>
+      </w:pPr>
+      <w:bookmarkStart w:id="45" w:name="_Toc102131968"/>
+      <w:bookmarkStart w:id="46" w:name="_Toc102212457"/>
+      <w:r>
+        <w:t>UC-19</w:t>
+      </w:r>
+      <w:bookmarkEnd w:id="45"/>
+      <w:bookmarkEnd w:id="46"/>
+    </w:p>
+    <w:p>
+      <w:pPr>
+        <w:rPr>
+          <w:sz w:val="24"/>
+        </w:rPr>
+      </w:pPr>
+      <w:r>
+        <w:rPr>
+          <w:sz w:val="24"/>
+        </w:rPr>
+        <w:t>Use case: User sees their profile page</w:t>
+      </w:r>
+    </w:p>
+    <w:p>
+      <w:pPr>
+        <w:rPr>
+          <w:sz w:val="24"/>
+        </w:rPr>
+      </w:pPr>
+      <w:r>
+        <w:rPr>
+          <w:sz w:val="24"/>
+        </w:rPr>
+        <w:t>Actor: User</w:t>
+      </w:r>
+    </w:p>
+    <w:p>
+      <w:pPr>
+        <w:rPr>
+          <w:sz w:val="24"/>
+        </w:rPr>
+      </w:pPr>
+      <w:r>
+        <w:rPr>
+          <w:sz w:val="24"/>
+        </w:rPr>
+        <w:t>Pre-Condition: Logged in</w:t>
+      </w:r>
+    </w:p>
+    <w:p>
+      <w:pPr>
+        <w:rPr>
+          <w:sz w:val="24"/>
+        </w:rPr>
+      </w:pPr>
+      <w:r>
+        <w:rPr>
+          <w:sz w:val="24"/>
+        </w:rPr>
+        <w:t>Main Success Scenario:</w:t>
+      </w:r>
+    </w:p>
+    <w:p>
+      <w:pPr>
+        <w:pStyle w:val="a5"/>
+        <w:numPr>
+          <w:ilvl w:val="0"/>
+          <w:numId w:val="42"/>
+        </w:numPr>
+        <w:spacing w:before="100" w:after="200" w:line="276" w:lineRule="auto"/>
+        <w:rPr>
+          <w:sz w:val="24"/>
+        </w:rPr>
+      </w:pPr>
+      <w:r>
+        <w:rPr>
+          <w:sz w:val="24"/>
+        </w:rPr>
+        <w:t>User clicks button to view their profile</w:t>
+      </w:r>
+    </w:p>
+    <w:p>
+      <w:pPr>
+        <w:pStyle w:val="a5"/>
+        <w:numPr>
+          <w:ilvl w:val="0"/>
+          <w:numId w:val="42"/>
+        </w:numPr>
+        <w:spacing w:before="100" w:after="200" w:line="276" w:lineRule="auto"/>
+        <w:rPr>
+          <w:sz w:val="24"/>
+        </w:rPr>
+      </w:pPr>
+      <w:r>
+        <w:rPr>
+          <w:sz w:val="24"/>
+        </w:rPr>
+        <w:t>System navigates user to “Profile” screen</w:t>
+      </w:r>
+    </w:p>
+    <w:p>
+      <w:pPr>
+        <w:pStyle w:val="32"/>
+      </w:pPr>
+    </w:p>
+    <w:p>
+      <w:pPr>
+        <w:pStyle w:val="32"/>
+      </w:pPr>
+    </w:p>
+    <w:p>
+      <w:pPr>
+        <w:pStyle w:val="12"/>
+      </w:pPr>
+      <w:bookmarkStart w:id="47" w:name="_Toc102212458"/>
+      <w:r>
+        <w:t>Sample GUI</w:t>
+      </w:r>
+      <w:bookmarkEnd w:id="47"/>
+    </w:p>
+    <w:p>
+      <w:pPr>
+        <w:pStyle w:val="22"/>
+      </w:pPr>
+      <w:bookmarkStart w:id="48" w:name="_Toc102212459"/>
+      <w:r>
+        <w:t>Desktop Application</w:t>
+      </w:r>
+      <w:bookmarkEnd w:id="48"/>
+    </w:p>
+    <w:p>
+      <w:pPr>
+        <w:rPr>
+          <w:b/>
+          <w:sz w:val="24"/>
+        </w:rPr>
+      </w:pPr>
+      <w:r>
+        <w:rPr>
+          <w:b/>
+          <w:sz w:val="24"/>
+        </w:rPr>
+        <w:t>Note that these screenshots are an early draft of the GUI and are not final</w:t>
+      </w:r>
+    </w:p>
+    <w:p/>
+    <w:p>
+      <w:pPr>
+        <w:pStyle w:val="32"/>
+      </w:pPr>
+      <w:bookmarkStart w:id="49" w:name="_Toc102212460"/>
+      <w:r>
+        <w:t>Login screen</w:t>
+      </w:r>
+      <w:bookmarkEnd w:id="49"/>
+    </w:p>
+    <w:p>
+      <w:pPr>
+        <w:pStyle w:val="32"/>
+      </w:pPr>
+      <w:bookmarkStart w:id="50" w:name="_Toc102212461"/>
+      <w:r>
+        <w:drawing>
+          <wp:inline distT="0" distB="0" distL="0" distR="0" wp14:anchorId="67FB480C" wp14:editId="2E07EE32">
+            <wp:extent cx="2594689" cy="3223260"/>
+            <wp:effectExtent l="0" t="0" r="0" b="0"/>
+            <wp:docPr id="2" name="Картина 2"/>
+            <wp:cNvGraphicFramePr>
+              <a:graphicFrameLocks xmlns:a="http://schemas.openxmlformats.org/drawingml/2006/main" noChangeAspect="1"/>
+            </wp:cNvGraphicFramePr>
+            <a:graphic xmlns:a="http://schemas.openxmlformats.org/drawingml/2006/main">
+              <a:graphicData uri="http://schemas.openxmlformats.org/drawingml/2006/picture">
+                <pic:pic xmlns:pic="http://schemas.openxmlformats.org/drawingml/2006/picture">
+                  <pic:nvPicPr>
+                    <pic:cNvPr id="1" name=""/>
+                    <pic:cNvPicPr/>
+                  </pic:nvPicPr>
+                  <pic:blipFill>
+                    <a:blip r:embed="rId7"/>
+                    <a:stretch>
+                      <a:fillRect/>
+                    </a:stretch>
+                  </pic:blipFill>
+                  <pic:spPr>
+                    <a:xfrm>
+                      <a:off x="0" y="0"/>
+                      <a:ext cx="2603762" cy="3234531"/>
+                    </a:xfrm>
+                    <a:prstGeom prst="rect">
+                      <a:avLst/>
+                    </a:prstGeom>
+                  </pic:spPr>
+                </pic:pic>
+              </a:graphicData>
+            </a:graphic>
+          </wp:inline>
+        </w:drawing>
+      </w:r>
+      <w:bookmarkEnd w:id="50"/>
+    </w:p>
+    <w:p>
+      <w:pPr>
+        <w:rPr>
+          <w:sz w:val="24"/>
+        </w:rPr>
+      </w:pPr>
+      <w:r>
+        <w:rPr>
+          <w:sz w:val="24"/>
+        </w:rPr>
+        <w:t>Related to: UC01</w:t>
+      </w:r>
+    </w:p>
+    <w:p>
+      <w:pPr>
+        <w:pStyle w:val="32"/>
+      </w:pPr>
+      <w:bookmarkStart w:id="51" w:name="_Toc102212462"/>
+      <w:r>
+        <w:lastRenderedPageBreak/>
+        <w:t>Home screen</w:t>
+      </w:r>
+      <w:bookmarkEnd w:id="51"/>
+    </w:p>
+    <w:p>
+      <w:pPr>
+        <w:pStyle w:val="32"/>
+      </w:pPr>
+      <w:bookmarkStart w:id="52" w:name="_Toc102212463"/>
+      <w:r>
+        <w:drawing>
+          <wp:inline distT="0" distB="0" distL="0" distR="0" wp14:anchorId="0149B4FB" wp14:editId="03B0B93C">
+            <wp:extent cx="5924415" cy="2941320"/>
+            <wp:effectExtent l="0" t="0" r="635" b="0"/>
+            <wp:docPr id="3" name="Картина 3"/>
+            <wp:cNvGraphicFramePr>
+              <a:graphicFrameLocks xmlns:a="http://schemas.openxmlformats.org/drawingml/2006/main" noChangeAspect="1"/>
+            </wp:cNvGraphicFramePr>
+            <a:graphic xmlns:a="http://schemas.openxmlformats.org/drawingml/2006/main">
+              <a:graphicData uri="http://schemas.openxmlformats.org/drawingml/2006/picture">
+                <pic:pic xmlns:pic="http://schemas.openxmlformats.org/drawingml/2006/picture">
+                  <pic:nvPicPr>
+                    <pic:cNvPr id="1" name=""/>
+                    <pic:cNvPicPr/>
+                  </pic:nvPicPr>
+                  <pic:blipFill>
+                    <a:blip r:embed="rId8"/>
+                    <a:stretch>
+                      <a:fillRect/>
+                    </a:stretch>
+                  </pic:blipFill>
+                  <pic:spPr>
+                    <a:xfrm>
+                      <a:off x="0" y="0"/>
+                      <a:ext cx="5943755" cy="2950922"/>
+                    </a:xfrm>
+                    <a:prstGeom prst="rect">
+                      <a:avLst/>
+                    </a:prstGeom>
+                  </pic:spPr>
+                </pic:pic>
+              </a:graphicData>
+            </a:graphic>
+          </wp:inline>
+        </w:drawing>
+      </w:r>
+      <w:bookmarkEnd w:id="52"/>
+    </w:p>
+    <w:p>
+      <w:pPr>
+        <w:rPr>
+          <w:sz w:val="24"/>
+        </w:rPr>
+      </w:pPr>
+      <w:r>
+        <w:rPr>
+          <w:sz w:val="24"/>
+        </w:rPr>
+        <w:t>Related to: UC02,</w:t>
       </w:r>
       <w:r>
         <w:rPr>
@@ -5042,7 +5923,13 @@
         <w:rPr>
           <w:sz w:val="24"/>
         </w:rPr>
-        <w:t>to</w:t>
+        <w:t>UC0</w:t>
+      </w:r>
+      <w:r>
+        <w:rPr>
+          <w:sz w:val="24"/>
+        </w:rPr>
+        <w:t>3,</w:t>
       </w:r>
       <w:r>
         <w:rPr>
@@ -5054,461 +5941,252 @@
         <w:rPr>
           <w:sz w:val="24"/>
         </w:rPr>
-        <w:t>“Tournaments” page</w:t>
-      </w:r>
-    </w:p>
-    <w:p>
-      <w:pPr>
-        <w:rPr>
-          <w:sz w:val="24"/>
-        </w:rPr>
-      </w:pPr>
-      <w:r>
-        <w:rPr>
-          <w:sz w:val="24"/>
-        </w:rPr>
-        <w:t xml:space="preserve">Actor: </w:t>
-      </w:r>
-      <w:r>
-        <w:rPr>
-          <w:sz w:val="24"/>
-        </w:rPr>
-        <w:t>User</w:t>
-      </w:r>
-    </w:p>
-    <w:p>
-      <w:pPr>
-        <w:rPr>
-          <w:sz w:val="24"/>
-        </w:rPr>
-      </w:pPr>
-      <w:r>
-        <w:rPr>
-          <w:sz w:val="24"/>
-        </w:rPr>
-        <w:t>Main Success Scenario:</w:t>
-      </w:r>
-    </w:p>
-    <w:p>
-      <w:pPr>
-        <w:pStyle w:val="a5"/>
-        <w:numPr>
-          <w:ilvl w:val="0"/>
-          <w:numId w:val="35"/>
-        </w:numPr>
-        <w:spacing w:before="100" w:after="200" w:line="276" w:lineRule="auto"/>
-        <w:rPr>
-          <w:sz w:val="24"/>
-        </w:rPr>
-      </w:pPr>
-      <w:r>
-        <w:rPr>
-          <w:sz w:val="24"/>
-        </w:rPr>
-        <w:t>User clicks on “Tournaments” button</w:t>
-      </w:r>
-    </w:p>
-    <w:p>
-      <w:pPr>
-        <w:pStyle w:val="a5"/>
-        <w:numPr>
-          <w:ilvl w:val="0"/>
-          <w:numId w:val="35"/>
-        </w:numPr>
-        <w:spacing w:before="100" w:after="200" w:line="276" w:lineRule="auto"/>
-        <w:rPr>
-          <w:sz w:val="24"/>
-        </w:rPr>
-      </w:pPr>
-      <w:r>
-        <w:rPr>
-          <w:sz w:val="24"/>
-        </w:rPr>
-        <w:t xml:space="preserve">System </w:t>
-      </w:r>
-      <w:r>
-        <w:rPr>
-          <w:sz w:val="24"/>
-        </w:rPr>
-        <w:t>redirects user to “Tournaments” page</w:t>
-      </w:r>
+        <w:t>UC0</w:t>
+      </w:r>
+      <w:r>
+        <w:rPr>
+          <w:sz w:val="24"/>
+        </w:rPr>
+        <w:t>4,</w:t>
+      </w:r>
+      <w:r>
+        <w:rPr>
+          <w:sz w:val="24"/>
+        </w:rPr>
+        <w:t xml:space="preserve"> </w:t>
+      </w:r>
+      <w:r>
+        <w:rPr>
+          <w:sz w:val="24"/>
+        </w:rPr>
+        <w:t>UC0</w:t>
+      </w:r>
+      <w:r>
+        <w:rPr>
+          <w:sz w:val="24"/>
+        </w:rPr>
+        <w:t>5,</w:t>
+      </w:r>
+      <w:r>
+        <w:rPr>
+          <w:sz w:val="24"/>
+        </w:rPr>
+        <w:t xml:space="preserve"> </w:t>
+      </w:r>
+      <w:r>
+        <w:rPr>
+          <w:sz w:val="24"/>
+        </w:rPr>
+        <w:t>UC0</w:t>
+      </w:r>
+      <w:r>
+        <w:rPr>
+          <w:sz w:val="24"/>
+        </w:rPr>
+        <w:t>6,</w:t>
+      </w:r>
+      <w:r>
+        <w:rPr>
+          <w:sz w:val="24"/>
+        </w:rPr>
+        <w:t xml:space="preserve"> </w:t>
+      </w:r>
+      <w:r>
+        <w:rPr>
+          <w:sz w:val="24"/>
+        </w:rPr>
+        <w:t>UC0</w:t>
+      </w:r>
+      <w:r>
+        <w:rPr>
+          <w:sz w:val="24"/>
+        </w:rPr>
+        <w:t>7,</w:t>
+      </w:r>
+      <w:r>
+        <w:rPr>
+          <w:sz w:val="24"/>
+        </w:rPr>
+        <w:t xml:space="preserve"> </w:t>
+      </w:r>
+      <w:r>
+        <w:rPr>
+          <w:sz w:val="24"/>
+        </w:rPr>
+        <w:t>UC0</w:t>
+      </w:r>
+      <w:r>
+        <w:rPr>
+          <w:sz w:val="24"/>
+        </w:rPr>
+        <w:t>8,</w:t>
+      </w:r>
+      <w:r>
+        <w:rPr>
+          <w:sz w:val="24"/>
+        </w:rPr>
+        <w:t xml:space="preserve"> </w:t>
+      </w:r>
+      <w:r>
+        <w:rPr>
+          <w:sz w:val="24"/>
+        </w:rPr>
+        <w:t>UC0</w:t>
+      </w:r>
+      <w:r>
+        <w:rPr>
+          <w:sz w:val="24"/>
+        </w:rPr>
+        <w:t>9</w:t>
+      </w:r>
+    </w:p>
+    <w:p>
+      <w:pPr>
+        <w:rPr>
+          <w:sz w:val="24"/>
+        </w:rPr>
+      </w:pPr>
     </w:p>
     <w:p>
       <w:pPr>
         <w:pStyle w:val="32"/>
-      </w:pPr>
-      <w:bookmarkStart w:id="22" w:name="_Toc102131964"/>
+        <w:rPr>
+          <w:sz w:val="22"/>
+        </w:rPr>
+      </w:pPr>
+      <w:bookmarkStart w:id="53" w:name="_Toc102212464"/>
+      <w:r>
+        <w:t>Register account screen</w:t>
+      </w:r>
+      <w:bookmarkEnd w:id="53"/>
+    </w:p>
+    <w:p>
+      <w:pPr>
+        <w:pStyle w:val="22"/>
+      </w:pPr>
+      <w:bookmarkStart w:id="54" w:name="_Toc102212465"/>
+      <w:r>
+        <w:drawing>
+          <wp:inline distT="0" distB="0" distL="0" distR="0" wp14:anchorId="2DBEE12E" wp14:editId="0ED17165">
+            <wp:extent cx="3268980" cy="2884396"/>
+            <wp:effectExtent l="0" t="0" r="7620" b="0"/>
+            <wp:docPr id="4" name="Картина 4"/>
+            <wp:cNvGraphicFramePr>
+              <a:graphicFrameLocks xmlns:a="http://schemas.openxmlformats.org/drawingml/2006/main" noChangeAspect="1"/>
+            </wp:cNvGraphicFramePr>
+            <a:graphic xmlns:a="http://schemas.openxmlformats.org/drawingml/2006/main">
+              <a:graphicData uri="http://schemas.openxmlformats.org/drawingml/2006/picture">
+                <pic:pic xmlns:pic="http://schemas.openxmlformats.org/drawingml/2006/picture">
+                  <pic:nvPicPr>
+                    <pic:cNvPr id="1" name=""/>
+                    <pic:cNvPicPr/>
+                  </pic:nvPicPr>
+                  <pic:blipFill>
+                    <a:blip r:embed="rId9"/>
+                    <a:stretch>
+                      <a:fillRect/>
+                    </a:stretch>
+                  </pic:blipFill>
+                  <pic:spPr>
+                    <a:xfrm>
+                      <a:off x="0" y="0"/>
+                      <a:ext cx="3287913" cy="2901101"/>
+                    </a:xfrm>
+                    <a:prstGeom prst="rect">
+                      <a:avLst/>
+                    </a:prstGeom>
+                  </pic:spPr>
+                </pic:pic>
+              </a:graphicData>
+            </a:graphic>
+          </wp:inline>
+        </w:drawing>
+      </w:r>
+      <w:bookmarkEnd w:id="54"/>
+    </w:p>
+    <w:p>
+      <w:pPr>
+        <w:rPr>
+          <w:sz w:val="24"/>
+        </w:rPr>
+      </w:pPr>
+      <w:r>
+        <w:rPr>
+          <w:sz w:val="24"/>
+        </w:rPr>
+        <w:t>Related to: UC03</w:t>
+      </w:r>
+    </w:p>
+    <w:p>
+      <w:pPr>
+        <w:pStyle w:val="32"/>
+      </w:pPr>
+      <w:bookmarkStart w:id="55" w:name="_Toc102212466"/>
       <w:r>
         <w:lastRenderedPageBreak/>
-        <w:t>UC-1</w:t>
-      </w:r>
-      <w:r>
-        <w:t>5</w:t>
-      </w:r>
-      <w:bookmarkEnd w:id="22"/>
-    </w:p>
-    <w:p>
-      <w:pPr>
-        <w:rPr>
-          <w:sz w:val="24"/>
-        </w:rPr>
-      </w:pPr>
-      <w:r>
-        <w:rPr>
-          <w:sz w:val="24"/>
-        </w:rPr>
-        <w:t xml:space="preserve">Use case: </w:t>
-      </w:r>
-      <w:r>
-        <w:rPr>
-          <w:sz w:val="24"/>
-        </w:rPr>
-        <w:t>User</w:t>
-      </w:r>
-      <w:r>
-        <w:rPr>
-          <w:sz w:val="24"/>
-        </w:rPr>
-        <w:t xml:space="preserve"> sees all tournament</w:t>
-      </w:r>
-      <w:r>
-        <w:rPr>
-          <w:sz w:val="24"/>
-        </w:rPr>
-        <w:t>s</w:t>
-      </w:r>
-      <w:r>
-        <w:rPr>
-          <w:sz w:val="24"/>
-        </w:rPr>
-        <w:t xml:space="preserve"> in the system</w:t>
-      </w:r>
-    </w:p>
-    <w:p>
-      <w:pPr>
-        <w:rPr>
-          <w:sz w:val="24"/>
-        </w:rPr>
-      </w:pPr>
-      <w:r>
-        <w:rPr>
-          <w:sz w:val="24"/>
-        </w:rPr>
-        <w:t xml:space="preserve">Actor: </w:t>
-      </w:r>
-      <w:r>
-        <w:rPr>
-          <w:sz w:val="24"/>
-        </w:rPr>
-        <w:t>User</w:t>
-      </w:r>
-    </w:p>
-    <w:p>
-      <w:pPr>
-        <w:rPr>
-          <w:sz w:val="24"/>
-        </w:rPr>
-      </w:pPr>
-      <w:r>
-        <w:rPr>
-          <w:sz w:val="24"/>
-        </w:rPr>
-        <w:t xml:space="preserve">Pre-Condition: </w:t>
-      </w:r>
-      <w:r>
-        <w:rPr>
-          <w:sz w:val="24"/>
-        </w:rPr>
-        <w:t>On “Tournaments” page</w:t>
-      </w:r>
-    </w:p>
-    <w:p>
-      <w:pPr>
-        <w:rPr>
-          <w:sz w:val="24"/>
-        </w:rPr>
-      </w:pPr>
-      <w:r>
-        <w:rPr>
-          <w:sz w:val="24"/>
-        </w:rPr>
-        <w:t>Main Success Scenario:</w:t>
-      </w:r>
-    </w:p>
-    <w:p>
-      <w:pPr>
-        <w:pStyle w:val="a5"/>
-        <w:numPr>
-          <w:ilvl w:val="0"/>
-          <w:numId w:val="37"/>
-        </w:numPr>
-        <w:spacing w:before="100" w:after="200" w:line="276" w:lineRule="auto"/>
-        <w:rPr>
-          <w:sz w:val="24"/>
-        </w:rPr>
-      </w:pPr>
-      <w:r>
-        <w:rPr>
-          <w:sz w:val="24"/>
-        </w:rPr>
-        <w:t>User</w:t>
-      </w:r>
-      <w:r>
-        <w:rPr>
-          <w:sz w:val="24"/>
-        </w:rPr>
-        <w:t xml:space="preserve"> member chooses to see all pending tournaments</w:t>
-      </w:r>
-    </w:p>
-    <w:p>
-      <w:pPr>
-        <w:pStyle w:val="a5"/>
-        <w:numPr>
-          <w:ilvl w:val="0"/>
-          <w:numId w:val="37"/>
-        </w:numPr>
-        <w:spacing w:before="100" w:after="200" w:line="276" w:lineRule="auto"/>
-        <w:rPr>
-          <w:sz w:val="24"/>
-        </w:rPr>
-      </w:pPr>
-      <w:r>
-        <w:rPr>
-          <w:sz w:val="24"/>
-        </w:rPr>
-        <w:t>System displays pending tournaments</w:t>
-      </w:r>
-    </w:p>
-    <w:p>
-      <w:pPr>
-        <w:spacing w:before="100" w:after="200" w:line="276" w:lineRule="auto"/>
-        <w:rPr>
-          <w:sz w:val="24"/>
-        </w:rPr>
-      </w:pPr>
-      <w:r>
-        <w:rPr>
-          <w:sz w:val="24"/>
-        </w:rPr>
-        <w:t>Extensions</w:t>
-      </w:r>
-    </w:p>
-    <w:p>
-      <w:pPr>
-        <w:spacing w:before="100" w:after="200" w:line="276" w:lineRule="auto"/>
-        <w:rPr>
-          <w:sz w:val="24"/>
-        </w:rPr>
-      </w:pPr>
-      <w:r>
-        <w:rPr>
-          <w:sz w:val="24"/>
-        </w:rPr>
-        <w:t xml:space="preserve">1a. </w:t>
-      </w:r>
-      <w:r>
-        <w:rPr>
-          <w:sz w:val="24"/>
-        </w:rPr>
-        <w:t>User</w:t>
-      </w:r>
-      <w:r>
-        <w:rPr>
-          <w:sz w:val="24"/>
-        </w:rPr>
-        <w:t xml:space="preserve"> member chooses to see all ongoing tournaments</w:t>
-      </w:r>
-    </w:p>
-    <w:p>
-      <w:pPr>
-        <w:pStyle w:val="a5"/>
-        <w:numPr>
-          <w:ilvl w:val="0"/>
-          <w:numId w:val="44"/>
-        </w:numPr>
-        <w:spacing w:before="100" w:after="200" w:line="276" w:lineRule="auto"/>
-        <w:rPr>
-          <w:sz w:val="24"/>
-        </w:rPr>
-      </w:pPr>
-      <w:r>
-        <w:rPr>
-          <w:sz w:val="24"/>
-        </w:rPr>
-        <w:t>System displays ongoing tournaments</w:t>
-      </w:r>
-    </w:p>
-    <w:p>
-      <w:pPr>
-        <w:spacing w:before="100" w:after="200" w:line="276" w:lineRule="auto"/>
-        <w:rPr>
-          <w:sz w:val="24"/>
-        </w:rPr>
-      </w:pPr>
-      <w:r>
-        <w:rPr>
-          <w:sz w:val="24"/>
-        </w:rPr>
-        <w:t xml:space="preserve">1b. </w:t>
-      </w:r>
-      <w:r>
-        <w:rPr>
-          <w:sz w:val="24"/>
-        </w:rPr>
-        <w:t>User</w:t>
-      </w:r>
-      <w:r>
-        <w:rPr>
-          <w:sz w:val="24"/>
-        </w:rPr>
-        <w:t xml:space="preserve"> member chooses to see all ended tournaments</w:t>
-      </w:r>
-    </w:p>
-    <w:p>
-      <w:pPr>
-        <w:pStyle w:val="a5"/>
-        <w:numPr>
-          <w:ilvl w:val="0"/>
-          <w:numId w:val="45"/>
-        </w:numPr>
-        <w:spacing w:before="100" w:after="200" w:line="276" w:lineRule="auto"/>
-        <w:rPr>
-          <w:sz w:val="24"/>
-        </w:rPr>
-      </w:pPr>
-      <w:r>
-        <w:rPr>
-          <w:sz w:val="24"/>
-        </w:rPr>
-        <w:t>System displays ended tournaments</w:t>
-      </w:r>
-    </w:p>
-    <w:p>
-      <w:pPr>
-        <w:spacing w:before="100" w:after="200" w:line="276" w:lineRule="auto"/>
-        <w:rPr>
-          <w:sz w:val="24"/>
-        </w:rPr>
-      </w:pPr>
+        <w:t>Create tournament screen</w:t>
+      </w:r>
+      <w:bookmarkEnd w:id="55"/>
     </w:p>
     <w:p>
       <w:pPr>
         <w:pStyle w:val="32"/>
       </w:pPr>
-      <w:bookmarkStart w:id="23" w:name="_Toc102131965"/>
-      <w:r>
-        <w:t>UC-1</w:t>
-      </w:r>
-      <w:r>
-        <w:t>6</w:t>
-      </w:r>
-      <w:bookmarkEnd w:id="23"/>
-    </w:p>
-    <w:p>
-      <w:pPr>
-        <w:rPr>
-          <w:sz w:val="24"/>
-        </w:rPr>
-      </w:pPr>
-      <w:r>
-        <w:rPr>
-          <w:sz w:val="24"/>
-        </w:rPr>
-        <w:t xml:space="preserve">Use case: User sees </w:t>
-      </w:r>
-      <w:r>
-        <w:rPr>
-          <w:sz w:val="24"/>
-        </w:rPr>
-        <w:t>information about tournament</w:t>
-      </w:r>
-    </w:p>
-    <w:p>
-      <w:pPr>
-        <w:rPr>
-          <w:sz w:val="24"/>
-        </w:rPr>
-      </w:pPr>
-      <w:r>
-        <w:rPr>
-          <w:sz w:val="24"/>
-        </w:rPr>
-        <w:t>Actor: User</w:t>
-      </w:r>
-    </w:p>
-    <w:p>
-      <w:pPr>
-        <w:rPr>
-          <w:sz w:val="24"/>
-        </w:rPr>
-      </w:pPr>
-      <w:r>
-        <w:rPr>
-          <w:sz w:val="24"/>
-        </w:rPr>
-        <w:t>Pre-Condition: On “Tournaments” page</w:t>
-      </w:r>
-    </w:p>
-    <w:p>
-      <w:pPr>
-        <w:rPr>
-          <w:sz w:val="24"/>
-        </w:rPr>
-      </w:pPr>
-      <w:r>
-        <w:rPr>
-          <w:sz w:val="24"/>
-        </w:rPr>
-        <w:t>Main Success Scenario:</w:t>
-      </w:r>
-    </w:p>
-    <w:p>
-      <w:pPr>
-        <w:pStyle w:val="a5"/>
-        <w:numPr>
-          <w:ilvl w:val="0"/>
-          <w:numId w:val="45"/>
-        </w:numPr>
-        <w:spacing w:before="100" w:after="200" w:line="276" w:lineRule="auto"/>
-        <w:rPr>
-          <w:sz w:val="24"/>
-        </w:rPr>
-      </w:pPr>
-      <w:r>
-        <w:rPr>
-          <w:sz w:val="24"/>
-        </w:rPr>
-        <w:t>Users clicks on info next to a tournament</w:t>
-      </w:r>
-    </w:p>
-    <w:p>
-      <w:pPr>
-        <w:pStyle w:val="a5"/>
-        <w:numPr>
-          <w:ilvl w:val="0"/>
-          <w:numId w:val="45"/>
-        </w:numPr>
-        <w:spacing w:before="100" w:after="200" w:line="276" w:lineRule="auto"/>
-        <w:rPr>
-          <w:sz w:val="24"/>
-        </w:rPr>
-      </w:pPr>
-      <w:r>
-        <w:rPr>
-          <w:sz w:val="24"/>
-        </w:rPr>
-        <w:t xml:space="preserve">System </w:t>
-      </w:r>
-      <w:r>
-        <w:rPr>
-          <w:sz w:val="24"/>
-        </w:rPr>
-        <w:t>redirects user to “Tournament details” page</w:t>
-      </w:r>
-    </w:p>
-    <w:p>
-      <w:pPr>
-        <w:spacing w:before="100" w:after="200" w:line="276" w:lineRule="auto"/>
+      <w:bookmarkStart w:id="56" w:name="_Toc102212467"/>
+      <w:r>
+        <w:drawing>
+          <wp:inline distT="0" distB="0" distL="0" distR="0" wp14:anchorId="13F7F56A" wp14:editId="2A8EAACE">
+            <wp:extent cx="3656685" cy="3124200"/>
+            <wp:effectExtent l="0" t="0" r="1270" b="0"/>
+            <wp:docPr id="5" name="Картина 5"/>
+            <wp:cNvGraphicFramePr>
+              <a:graphicFrameLocks xmlns:a="http://schemas.openxmlformats.org/drawingml/2006/main" noChangeAspect="1"/>
+            </wp:cNvGraphicFramePr>
+            <a:graphic xmlns:a="http://schemas.openxmlformats.org/drawingml/2006/main">
+              <a:graphicData uri="http://schemas.openxmlformats.org/drawingml/2006/picture">
+                <pic:pic xmlns:pic="http://schemas.openxmlformats.org/drawingml/2006/picture">
+                  <pic:nvPicPr>
+                    <pic:cNvPr id="1" name=""/>
+                    <pic:cNvPicPr/>
+                  </pic:nvPicPr>
+                  <pic:blipFill>
+                    <a:blip r:embed="rId10"/>
+                    <a:stretch>
+                      <a:fillRect/>
+                    </a:stretch>
+                  </pic:blipFill>
+                  <pic:spPr>
+                    <a:xfrm>
+                      <a:off x="0" y="0"/>
+                      <a:ext cx="3671739" cy="3137062"/>
+                    </a:xfrm>
+                    <a:prstGeom prst="rect">
+                      <a:avLst/>
+                    </a:prstGeom>
+                  </pic:spPr>
+                </pic:pic>
+              </a:graphicData>
+            </a:graphic>
+          </wp:inline>
+        </w:drawing>
+      </w:r>
+      <w:bookmarkEnd w:id="56"/>
+    </w:p>
+    <w:p>
+      <w:pPr>
+        <w:rPr>
+          <w:sz w:val="24"/>
+        </w:rPr>
+      </w:pPr>
+      <w:r>
+        <w:rPr>
+          <w:sz w:val="24"/>
+        </w:rPr>
+        <w:t>Related to: UC04</w:t>
+      </w:r>
+    </w:p>
+    <w:p>
+      <w:pPr>
         <w:rPr>
           <w:sz w:val="24"/>
         </w:rPr>
@@ -5518,587 +6196,67 @@
       <w:pPr>
         <w:pStyle w:val="32"/>
       </w:pPr>
-      <w:bookmarkStart w:id="24" w:name="_Toc102131966"/>
-      <w:r>
-        <w:t>UC-1</w:t>
-      </w:r>
-      <w:r>
-        <w:t>7</w:t>
-      </w:r>
-      <w:bookmarkEnd w:id="24"/>
-    </w:p>
-    <w:p>
-      <w:pPr>
-        <w:rPr>
-          <w:sz w:val="24"/>
-        </w:rPr>
-      </w:pPr>
-      <w:r>
-        <w:rPr>
-          <w:sz w:val="24"/>
-        </w:rPr>
-        <w:t xml:space="preserve">Use case: </w:t>
-      </w:r>
-      <w:r>
-        <w:rPr>
-          <w:sz w:val="24"/>
-        </w:rPr>
-        <w:t>Player</w:t>
-      </w:r>
-      <w:r>
-        <w:rPr>
-          <w:sz w:val="24"/>
-        </w:rPr>
-        <w:t xml:space="preserve"> </w:t>
-      </w:r>
-      <w:r>
-        <w:rPr>
-          <w:sz w:val="24"/>
-        </w:rPr>
-        <w:t>registers for a tournament</w:t>
-      </w:r>
-    </w:p>
-    <w:p>
-      <w:pPr>
-        <w:rPr>
-          <w:sz w:val="24"/>
-        </w:rPr>
-      </w:pPr>
-      <w:r>
-        <w:rPr>
-          <w:sz w:val="24"/>
-        </w:rPr>
-        <w:t xml:space="preserve">Actor: </w:t>
-      </w:r>
-      <w:r>
-        <w:rPr>
-          <w:sz w:val="24"/>
-        </w:rPr>
-        <w:t>Player</w:t>
-      </w:r>
-    </w:p>
-    <w:p>
-      <w:pPr>
-        <w:rPr>
-          <w:sz w:val="24"/>
-        </w:rPr>
-      </w:pPr>
-      <w:r>
-        <w:rPr>
-          <w:sz w:val="24"/>
-        </w:rPr>
-        <w:t xml:space="preserve">Pre-Condition: </w:t>
-      </w:r>
-      <w:r>
-        <w:rPr>
-          <w:sz w:val="24"/>
-        </w:rPr>
-        <w:t>Logged in as a player</w:t>
-      </w:r>
-    </w:p>
-    <w:p>
-      <w:pPr>
-        <w:ind w:left="720" w:firstLine="720"/>
-        <w:rPr>
-          <w:sz w:val="24"/>
-        </w:rPr>
-      </w:pPr>
-      <w:r>
-        <w:rPr>
-          <w:sz w:val="24"/>
-        </w:rPr>
-        <w:t>On “</w:t>
-      </w:r>
-      <w:r>
-        <w:rPr>
-          <w:sz w:val="24"/>
-        </w:rPr>
-        <w:t>Tournament details</w:t>
-      </w:r>
-      <w:r>
-        <w:rPr>
-          <w:sz w:val="24"/>
-        </w:rPr>
-        <w:t>” page</w:t>
-      </w:r>
-    </w:p>
-    <w:p>
-      <w:pPr>
-        <w:rPr>
-          <w:sz w:val="24"/>
-        </w:rPr>
-      </w:pPr>
-      <w:r>
-        <w:rPr>
-          <w:sz w:val="24"/>
-        </w:rPr>
-        <w:t>Main Success Scenario:</w:t>
-      </w:r>
-    </w:p>
-    <w:p>
-      <w:pPr>
-        <w:pStyle w:val="a5"/>
-        <w:numPr>
-          <w:ilvl w:val="0"/>
-          <w:numId w:val="38"/>
-        </w:numPr>
-        <w:spacing w:before="100" w:after="200" w:line="276" w:lineRule="auto"/>
-        <w:rPr>
-          <w:sz w:val="24"/>
-        </w:rPr>
-      </w:pPr>
-      <w:r>
-        <w:rPr>
-          <w:sz w:val="24"/>
-        </w:rPr>
-        <w:lastRenderedPageBreak/>
-        <w:t>Player</w:t>
-      </w:r>
-      <w:r>
-        <w:rPr>
-          <w:sz w:val="24"/>
-        </w:rPr>
-        <w:t xml:space="preserve"> </w:t>
-      </w:r>
-      <w:r>
-        <w:rPr>
-          <w:sz w:val="24"/>
-        </w:rPr>
-        <w:t>clicks button to register for tournament</w:t>
-      </w:r>
-    </w:p>
-    <w:p>
-      <w:pPr>
-        <w:pStyle w:val="a5"/>
-        <w:numPr>
-          <w:ilvl w:val="0"/>
-          <w:numId w:val="38"/>
-        </w:numPr>
-        <w:spacing w:before="100" w:after="200" w:line="276" w:lineRule="auto"/>
-        <w:rPr>
-          <w:sz w:val="24"/>
-        </w:rPr>
-      </w:pPr>
-      <w:r>
-        <w:rPr>
-          <w:sz w:val="24"/>
-        </w:rPr>
-        <w:t xml:space="preserve">System </w:t>
-      </w:r>
-      <w:r>
-        <w:rPr>
-          <w:sz w:val="24"/>
-        </w:rPr>
-        <w:t>displays success message</w:t>
-      </w:r>
-    </w:p>
-    <w:p>
-      <w:pPr>
-        <w:spacing w:before="100" w:after="200" w:line="276" w:lineRule="auto"/>
-        <w:rPr>
-          <w:sz w:val="24"/>
-        </w:rPr>
-      </w:pPr>
-      <w:r>
-        <w:rPr>
-          <w:sz w:val="24"/>
-        </w:rPr>
-        <w:t>Extensions</w:t>
-      </w:r>
-    </w:p>
-    <w:p>
-      <w:pPr>
-        <w:spacing w:before="100" w:after="200" w:line="276" w:lineRule="auto"/>
-        <w:rPr>
-          <w:sz w:val="24"/>
-        </w:rPr>
-      </w:pPr>
-      <w:r>
-        <w:rPr>
-          <w:sz w:val="24"/>
-        </w:rPr>
-        <w:t>1a. Player is already registered for this tournament</w:t>
-      </w:r>
-    </w:p>
-    <w:p>
-      <w:pPr>
-        <w:pStyle w:val="a5"/>
-        <w:numPr>
-          <w:ilvl w:val="0"/>
-          <w:numId w:val="39"/>
-        </w:numPr>
-        <w:spacing w:before="100" w:after="200" w:line="276" w:lineRule="auto"/>
-        <w:rPr>
-          <w:sz w:val="24"/>
-        </w:rPr>
-      </w:pPr>
-      <w:r>
-        <w:rPr>
-          <w:sz w:val="24"/>
-        </w:rPr>
-        <w:t>System displays error message</w:t>
-      </w:r>
-    </w:p>
-    <w:p>
-      <w:pPr>
-        <w:pStyle w:val="a5"/>
-        <w:numPr>
-          <w:ilvl w:val="0"/>
-          <w:numId w:val="39"/>
-        </w:numPr>
-        <w:spacing w:before="100" w:after="200" w:line="276" w:lineRule="auto"/>
-        <w:rPr>
-          <w:sz w:val="24"/>
-        </w:rPr>
-      </w:pPr>
-      <w:r>
-        <w:rPr>
-          <w:sz w:val="24"/>
-        </w:rPr>
-        <w:t>End of use case</w:t>
-      </w:r>
-    </w:p>
-    <w:p>
-      <w:pPr>
-        <w:spacing w:before="100" w:after="200" w:line="276" w:lineRule="auto"/>
-        <w:rPr>
-          <w:sz w:val="24"/>
-        </w:rPr>
-      </w:pPr>
-      <w:r>
-        <w:rPr>
-          <w:sz w:val="24"/>
-        </w:rPr>
-        <w:t>2a. Tournament begins in less than one week</w:t>
-      </w:r>
-    </w:p>
-    <w:p>
-      <w:pPr>
-        <w:pStyle w:val="a5"/>
-        <w:numPr>
-          <w:ilvl w:val="0"/>
-          <w:numId w:val="40"/>
-        </w:numPr>
-        <w:spacing w:before="100" w:after="200" w:line="276" w:lineRule="auto"/>
-        <w:rPr>
-          <w:sz w:val="24"/>
-        </w:rPr>
-      </w:pPr>
-      <w:r>
-        <w:rPr>
-          <w:sz w:val="24"/>
-        </w:rPr>
-        <w:t>System displays error message</w:t>
-      </w:r>
-    </w:p>
-    <w:p>
-      <w:pPr>
-        <w:pStyle w:val="a5"/>
-        <w:numPr>
-          <w:ilvl w:val="0"/>
-          <w:numId w:val="40"/>
-        </w:numPr>
-        <w:spacing w:before="100" w:after="200" w:line="276" w:lineRule="auto"/>
-        <w:rPr>
-          <w:sz w:val="24"/>
-        </w:rPr>
-      </w:pPr>
-      <w:r>
-        <w:rPr>
-          <w:sz w:val="24"/>
-        </w:rPr>
-        <w:t>End of use case</w:t>
-      </w:r>
-    </w:p>
-    <w:p>
-      <w:pPr>
-        <w:spacing w:before="100" w:after="200" w:line="276" w:lineRule="auto"/>
-        <w:rPr>
-          <w:sz w:val="24"/>
-        </w:rPr>
-      </w:pPr>
-    </w:p>
-    <w:p>
-      <w:pPr>
-        <w:spacing w:before="100" w:after="200" w:line="276" w:lineRule="auto"/>
-        <w:rPr>
-          <w:sz w:val="24"/>
-        </w:rPr>
-      </w:pPr>
+      <w:bookmarkStart w:id="57" w:name="_Toc102212468"/>
+      <w:r>
+        <w:t>Edit tournament screen</w:t>
+      </w:r>
+      <w:bookmarkEnd w:id="57"/>
     </w:p>
     <w:p>
       <w:pPr>
         <w:pStyle w:val="32"/>
       </w:pPr>
-      <w:bookmarkStart w:id="25" w:name="_Toc102131967"/>
-      <w:r>
-        <w:t>UC-1</w:t>
-      </w:r>
-      <w:r>
-        <w:t>8</w:t>
-      </w:r>
-      <w:bookmarkEnd w:id="25"/>
-    </w:p>
-    <w:p>
-      <w:pPr>
-        <w:rPr>
-          <w:sz w:val="24"/>
-        </w:rPr>
-      </w:pPr>
-      <w:r>
-        <w:rPr>
-          <w:sz w:val="24"/>
-        </w:rPr>
-        <w:t xml:space="preserve">Use case: Player </w:t>
-      </w:r>
-      <w:r>
-        <w:rPr>
-          <w:sz w:val="24"/>
-        </w:rPr>
-        <w:t>deregisters</w:t>
-      </w:r>
-      <w:r>
-        <w:rPr>
-          <w:sz w:val="24"/>
-        </w:rPr>
-        <w:t xml:space="preserve"> </w:t>
-      </w:r>
-      <w:r>
-        <w:rPr>
-          <w:sz w:val="24"/>
-        </w:rPr>
-        <w:t>from</w:t>
-      </w:r>
-      <w:r>
-        <w:rPr>
-          <w:sz w:val="24"/>
-        </w:rPr>
-        <w:t xml:space="preserve"> a tournament</w:t>
-      </w:r>
-    </w:p>
-    <w:p>
-      <w:pPr>
-        <w:rPr>
-          <w:sz w:val="24"/>
-        </w:rPr>
-      </w:pPr>
-      <w:r>
-        <w:rPr>
-          <w:sz w:val="24"/>
-        </w:rPr>
-        <w:t>Actor: Player</w:t>
-      </w:r>
-    </w:p>
-    <w:p>
-      <w:pPr>
-        <w:rPr>
-          <w:sz w:val="24"/>
-        </w:rPr>
-      </w:pPr>
-      <w:r>
-        <w:rPr>
-          <w:sz w:val="24"/>
-        </w:rPr>
-        <w:t>Pre-Condition: On “Tournament details” page</w:t>
-      </w:r>
-    </w:p>
-    <w:p>
-      <w:pPr>
-        <w:rPr>
-          <w:sz w:val="24"/>
-        </w:rPr>
-      </w:pPr>
-      <w:r>
-        <w:rPr>
-          <w:sz w:val="24"/>
-        </w:rPr>
-        <w:t>Main Success Scenario:</w:t>
-      </w:r>
-    </w:p>
-    <w:p>
-      <w:pPr>
-        <w:pStyle w:val="a5"/>
-        <w:numPr>
-          <w:ilvl w:val="0"/>
-          <w:numId w:val="41"/>
-        </w:numPr>
-        <w:spacing w:before="100" w:after="200" w:line="276" w:lineRule="auto"/>
-        <w:rPr>
-          <w:sz w:val="24"/>
-        </w:rPr>
-      </w:pPr>
-      <w:r>
-        <w:rPr>
-          <w:sz w:val="24"/>
-        </w:rPr>
-        <w:t xml:space="preserve">Player clicks button to </w:t>
-      </w:r>
-      <w:r>
-        <w:rPr>
-          <w:sz w:val="24"/>
-        </w:rPr>
-        <w:t>de</w:t>
-      </w:r>
-      <w:r>
-        <w:rPr>
-          <w:sz w:val="24"/>
-        </w:rPr>
-        <w:t>register f</w:t>
-      </w:r>
-      <w:r>
-        <w:rPr>
-          <w:sz w:val="24"/>
-        </w:rPr>
-        <w:t>rom</w:t>
-      </w:r>
-      <w:r>
-        <w:rPr>
-          <w:sz w:val="24"/>
-        </w:rPr>
-        <w:t xml:space="preserve"> tournament</w:t>
-      </w:r>
-    </w:p>
-    <w:p>
-      <w:pPr>
-        <w:pStyle w:val="a5"/>
-        <w:numPr>
-          <w:ilvl w:val="0"/>
-          <w:numId w:val="41"/>
-        </w:numPr>
-        <w:spacing w:before="100" w:after="200" w:line="276" w:lineRule="auto"/>
-        <w:rPr>
-          <w:sz w:val="24"/>
-        </w:rPr>
-      </w:pPr>
-      <w:r>
-        <w:rPr>
-          <w:sz w:val="24"/>
-        </w:rPr>
-        <w:t>System displays success message</w:t>
-      </w:r>
-    </w:p>
-    <w:p>
-      <w:pPr>
-        <w:spacing w:before="100" w:after="200" w:line="276" w:lineRule="auto"/>
-        <w:rPr>
-          <w:sz w:val="24"/>
-        </w:rPr>
-      </w:pPr>
-      <w:r>
-        <w:rPr>
-          <w:sz w:val="24"/>
-        </w:rPr>
-        <w:t>Extensions</w:t>
-      </w:r>
-    </w:p>
-    <w:p>
-      <w:pPr>
-        <w:spacing w:before="100" w:after="200" w:line="276" w:lineRule="auto"/>
-        <w:rPr>
-          <w:sz w:val="24"/>
-        </w:rPr>
-      </w:pPr>
-      <w:r>
-        <w:rPr>
-          <w:sz w:val="24"/>
-        </w:rPr>
-        <w:t xml:space="preserve">1a. Player is </w:t>
-      </w:r>
-      <w:r>
-        <w:rPr>
-          <w:sz w:val="24"/>
-        </w:rPr>
-        <w:t>not registered for tournament</w:t>
-      </w:r>
-    </w:p>
-    <w:p>
-      <w:pPr>
-        <w:pStyle w:val="a5"/>
-        <w:numPr>
-          <w:ilvl w:val="0"/>
-          <w:numId w:val="46"/>
-        </w:numPr>
-        <w:spacing w:before="100" w:after="200" w:line="276" w:lineRule="auto"/>
-        <w:rPr>
-          <w:sz w:val="24"/>
-        </w:rPr>
-      </w:pPr>
-      <w:r>
-        <w:rPr>
-          <w:sz w:val="24"/>
-        </w:rPr>
-        <w:t>System displays error message</w:t>
-      </w:r>
-    </w:p>
-    <w:p>
-      <w:pPr>
-        <w:pStyle w:val="a5"/>
-        <w:numPr>
-          <w:ilvl w:val="0"/>
-          <w:numId w:val="46"/>
-        </w:numPr>
-        <w:spacing w:before="100" w:after="200" w:line="276" w:lineRule="auto"/>
-        <w:rPr>
-          <w:sz w:val="24"/>
-        </w:rPr>
-      </w:pPr>
-      <w:r>
-        <w:rPr>
-          <w:sz w:val="24"/>
-        </w:rPr>
-        <w:t>End of use case</w:t>
-      </w:r>
-    </w:p>
-    <w:p>
-      <w:pPr>
-        <w:spacing w:before="100" w:after="200" w:line="276" w:lineRule="auto"/>
-        <w:rPr>
-          <w:sz w:val="24"/>
-        </w:rPr>
-      </w:pPr>
-      <w:r>
-        <w:rPr>
-          <w:sz w:val="24"/>
-        </w:rPr>
-        <w:t>2a. Tournament begins in less than one week</w:t>
-      </w:r>
-    </w:p>
-    <w:p>
-      <w:pPr>
-        <w:pStyle w:val="a5"/>
-        <w:numPr>
-          <w:ilvl w:val="0"/>
-          <w:numId w:val="47"/>
-        </w:numPr>
-        <w:spacing w:before="100" w:after="200" w:line="276" w:lineRule="auto"/>
-        <w:rPr>
-          <w:sz w:val="24"/>
-        </w:rPr>
-      </w:pPr>
-      <w:r>
-        <w:rPr>
-          <w:sz w:val="24"/>
-        </w:rPr>
-        <w:t>System displays error message</w:t>
-      </w:r>
-    </w:p>
-    <w:p>
-      <w:pPr>
-        <w:pStyle w:val="a5"/>
-        <w:numPr>
-          <w:ilvl w:val="0"/>
-          <w:numId w:val="47"/>
-        </w:numPr>
-        <w:spacing w:before="100" w:after="200" w:line="276" w:lineRule="auto"/>
-        <w:rPr>
-          <w:sz w:val="24"/>
-        </w:rPr>
-      </w:pPr>
-      <w:r>
-        <w:rPr>
-          <w:sz w:val="24"/>
-        </w:rPr>
-        <w:t>End of use case</w:t>
+      <w:bookmarkStart w:id="58" w:name="_Toc102212469"/>
+      <w:r>
+        <w:drawing>
+          <wp:inline distT="0" distB="0" distL="0" distR="0" wp14:anchorId="3E3B6103" wp14:editId="07058CD1">
+            <wp:extent cx="3612321" cy="3093720"/>
+            <wp:effectExtent l="0" t="0" r="7620" b="0"/>
+            <wp:docPr id="7" name="Картина 7"/>
+            <wp:cNvGraphicFramePr>
+              <a:graphicFrameLocks xmlns:a="http://schemas.openxmlformats.org/drawingml/2006/main" noChangeAspect="1"/>
+            </wp:cNvGraphicFramePr>
+            <a:graphic xmlns:a="http://schemas.openxmlformats.org/drawingml/2006/main">
+              <a:graphicData uri="http://schemas.openxmlformats.org/drawingml/2006/picture">
+                <pic:pic xmlns:pic="http://schemas.openxmlformats.org/drawingml/2006/picture">
+                  <pic:nvPicPr>
+                    <pic:cNvPr id="1" name=""/>
+                    <pic:cNvPicPr/>
+                  </pic:nvPicPr>
+                  <pic:blipFill>
+                    <a:blip r:embed="rId11"/>
+                    <a:stretch>
+                      <a:fillRect/>
+                    </a:stretch>
+                  </pic:blipFill>
+                  <pic:spPr>
+                    <a:xfrm>
+                      <a:off x="0" y="0"/>
+                      <a:ext cx="3615935" cy="3096815"/>
+                    </a:xfrm>
+                    <a:prstGeom prst="rect">
+                      <a:avLst/>
+                    </a:prstGeom>
+                  </pic:spPr>
+                </pic:pic>
+              </a:graphicData>
+            </a:graphic>
+          </wp:inline>
+        </w:drawing>
+      </w:r>
+      <w:bookmarkEnd w:id="58"/>
+    </w:p>
+    <w:p>
+      <w:pPr>
+        <w:rPr>
+          <w:sz w:val="24"/>
+        </w:rPr>
+      </w:pPr>
+      <w:r>
+        <w:rPr>
+          <w:sz w:val="24"/>
+        </w:rPr>
+        <w:t>Related to: UC06</w:t>
       </w:r>
     </w:p>
     <w:p>
@@ -6110,153 +6268,147 @@
       <w:pPr>
         <w:pStyle w:val="32"/>
       </w:pPr>
-      <w:bookmarkStart w:id="26" w:name="_Toc102131968"/>
-      <w:r>
-        <w:t>UC-1</w:t>
-      </w:r>
-      <w:r>
-        <w:t>9</w:t>
-      </w:r>
-      <w:bookmarkEnd w:id="26"/>
-    </w:p>
-    <w:p>
-      <w:pPr>
-        <w:rPr>
-          <w:sz w:val="24"/>
-        </w:rPr>
-      </w:pPr>
-      <w:r>
-        <w:rPr>
-          <w:sz w:val="24"/>
-        </w:rPr>
-        <w:t xml:space="preserve">Use case: </w:t>
-      </w:r>
-      <w:r>
-        <w:rPr>
-          <w:sz w:val="24"/>
-        </w:rPr>
-        <w:t>User</w:t>
-      </w:r>
-      <w:r>
-        <w:rPr>
-          <w:sz w:val="24"/>
-        </w:rPr>
-        <w:t xml:space="preserve"> </w:t>
-      </w:r>
-      <w:r>
-        <w:rPr>
-          <w:sz w:val="24"/>
-        </w:rPr>
-        <w:t>sees their profile page</w:t>
-      </w:r>
-    </w:p>
-    <w:p>
-      <w:pPr>
-        <w:rPr>
-          <w:sz w:val="24"/>
-        </w:rPr>
-      </w:pPr>
-      <w:r>
-        <w:rPr>
-          <w:sz w:val="24"/>
-        </w:rPr>
-        <w:t xml:space="preserve">Actor: </w:t>
-      </w:r>
-      <w:r>
-        <w:rPr>
-          <w:sz w:val="24"/>
-        </w:rPr>
-        <w:t>User</w:t>
-      </w:r>
-    </w:p>
-    <w:p>
-      <w:pPr>
-        <w:rPr>
-          <w:sz w:val="24"/>
-        </w:rPr>
-      </w:pPr>
-      <w:r>
-        <w:rPr>
-          <w:sz w:val="24"/>
-        </w:rPr>
-        <w:t xml:space="preserve">Pre-Condition: </w:t>
-      </w:r>
-      <w:r>
-        <w:rPr>
-          <w:sz w:val="24"/>
-        </w:rPr>
-        <w:t>Logged in</w:t>
-      </w:r>
-    </w:p>
-    <w:p>
-      <w:pPr>
-        <w:rPr>
-          <w:sz w:val="24"/>
-        </w:rPr>
-      </w:pPr>
-      <w:r>
-        <w:rPr>
-          <w:sz w:val="24"/>
-        </w:rPr>
-        <w:t>Main Success Scenario:</w:t>
-      </w:r>
-    </w:p>
-    <w:p>
-      <w:pPr>
-        <w:pStyle w:val="a5"/>
-        <w:numPr>
-          <w:ilvl w:val="0"/>
-          <w:numId w:val="42"/>
-        </w:numPr>
-        <w:spacing w:before="100" w:after="200" w:line="276" w:lineRule="auto"/>
-        <w:rPr>
-          <w:sz w:val="24"/>
-        </w:rPr>
-      </w:pPr>
-      <w:r>
-        <w:rPr>
-          <w:sz w:val="24"/>
-        </w:rPr>
-        <w:t>User</w:t>
-      </w:r>
-      <w:r>
-        <w:rPr>
-          <w:sz w:val="24"/>
-        </w:rPr>
-        <w:t xml:space="preserve"> clicks button </w:t>
-      </w:r>
-      <w:r>
-        <w:rPr>
-          <w:sz w:val="24"/>
-        </w:rPr>
-        <w:t>to view their profile</w:t>
-      </w:r>
-    </w:p>
-    <w:p>
-      <w:pPr>
-        <w:pStyle w:val="a5"/>
-        <w:numPr>
-          <w:ilvl w:val="0"/>
-          <w:numId w:val="42"/>
-        </w:numPr>
-        <w:spacing w:before="100" w:after="200" w:line="276" w:lineRule="auto"/>
-        <w:rPr>
-          <w:sz w:val="24"/>
-        </w:rPr>
-      </w:pPr>
-      <w:r>
-        <w:rPr>
-          <w:sz w:val="24"/>
-        </w:rPr>
-        <w:t>System navigates user to “Profile” screen</w:t>
-      </w:r>
     </w:p>
     <w:p>
       <w:pPr>
         <w:pStyle w:val="32"/>
       </w:pPr>
-      <w:bookmarkStart w:id="27" w:name="_GoBack"/>
-      <w:bookmarkEnd w:id="27"/>
+      <w:bookmarkStart w:id="59" w:name="_Toc102212470"/>
+      <w:r>
+        <w:t>View games screen</w:t>
+      </w:r>
+      <w:bookmarkEnd w:id="59"/>
+    </w:p>
+    <w:p>
+      <w:pPr>
+        <w:pStyle w:val="32"/>
+      </w:pPr>
+      <w:bookmarkStart w:id="60" w:name="_Toc102212471"/>
+      <w:r>
+        <w:drawing>
+          <wp:inline distT="0" distB="0" distL="0" distR="0" wp14:anchorId="7AF7EC1D" wp14:editId="142A0B99">
+            <wp:extent cx="5284501" cy="3436620"/>
+            <wp:effectExtent l="0" t="0" r="0" b="0"/>
+            <wp:docPr id="8" name="Картина 8"/>
+            <wp:cNvGraphicFramePr>
+              <a:graphicFrameLocks xmlns:a="http://schemas.openxmlformats.org/drawingml/2006/main" noChangeAspect="1"/>
+            </wp:cNvGraphicFramePr>
+            <a:graphic xmlns:a="http://schemas.openxmlformats.org/drawingml/2006/main">
+              <a:graphicData uri="http://schemas.openxmlformats.org/drawingml/2006/picture">
+                <pic:pic xmlns:pic="http://schemas.openxmlformats.org/drawingml/2006/picture">
+                  <pic:nvPicPr>
+                    <pic:cNvPr id="1" name=""/>
+                    <pic:cNvPicPr/>
+                  </pic:nvPicPr>
+                  <pic:blipFill>
+                    <a:blip r:embed="rId12"/>
+                    <a:stretch>
+                      <a:fillRect/>
+                    </a:stretch>
+                  </pic:blipFill>
+                  <pic:spPr>
+                    <a:xfrm>
+                      <a:off x="0" y="0"/>
+                      <a:ext cx="5289501" cy="3439872"/>
+                    </a:xfrm>
+                    <a:prstGeom prst="rect">
+                      <a:avLst/>
+                    </a:prstGeom>
+                  </pic:spPr>
+                </pic:pic>
+              </a:graphicData>
+            </a:graphic>
+          </wp:inline>
+        </w:drawing>
+      </w:r>
+      <w:bookmarkEnd w:id="60"/>
+    </w:p>
+    <w:p>
+      <w:pPr>
+        <w:rPr>
+          <w:sz w:val="24"/>
+        </w:rPr>
+      </w:pPr>
+      <w:r>
+        <w:rPr>
+          <w:sz w:val="24"/>
+        </w:rPr>
+        <w:t>Related to: UC09</w:t>
+      </w:r>
+    </w:p>
+    <w:p>
+      <w:pPr>
+        <w:rPr>
+          <w:sz w:val="24"/>
+        </w:rPr>
+      </w:pPr>
+    </w:p>
+    <w:p>
+      <w:pPr>
+        <w:pStyle w:val="32"/>
+      </w:pPr>
+      <w:bookmarkStart w:id="61" w:name="_Toc102212472"/>
+      <w:r>
+        <w:t>Enter result screen</w:t>
+      </w:r>
+      <w:bookmarkEnd w:id="61"/>
+    </w:p>
+    <w:p>
+      <w:pPr>
+        <w:pStyle w:val="32"/>
+      </w:pPr>
+      <w:bookmarkStart w:id="62" w:name="_Toc102212473"/>
+      <w:r>
+        <w:drawing>
+          <wp:inline distT="0" distB="0" distL="0" distR="0" wp14:anchorId="2C0BB830" wp14:editId="58A5C77A">
+            <wp:extent cx="2569265" cy="2514600"/>
+            <wp:effectExtent l="0" t="0" r="2540" b="0"/>
+            <wp:docPr id="9" name="Картина 9"/>
+            <wp:cNvGraphicFramePr>
+              <a:graphicFrameLocks xmlns:a="http://schemas.openxmlformats.org/drawingml/2006/main" noChangeAspect="1"/>
+            </wp:cNvGraphicFramePr>
+            <a:graphic xmlns:a="http://schemas.openxmlformats.org/drawingml/2006/main">
+              <a:graphicData uri="http://schemas.openxmlformats.org/drawingml/2006/picture">
+                <pic:pic xmlns:pic="http://schemas.openxmlformats.org/drawingml/2006/picture">
+                  <pic:nvPicPr>
+                    <pic:cNvPr id="1" name=""/>
+                    <pic:cNvPicPr/>
+                  </pic:nvPicPr>
+                  <pic:blipFill>
+                    <a:blip r:embed="rId13"/>
+                    <a:stretch>
+                      <a:fillRect/>
+                    </a:stretch>
+                  </pic:blipFill>
+                  <pic:spPr>
+                    <a:xfrm>
+                      <a:off x="0" y="0"/>
+                      <a:ext cx="2579944" cy="2525052"/>
+                    </a:xfrm>
+                    <a:prstGeom prst="rect">
+                      <a:avLst/>
+                    </a:prstGeom>
+                  </pic:spPr>
+                </pic:pic>
+              </a:graphicData>
+            </a:graphic>
+          </wp:inline>
+        </w:drawing>
+      </w:r>
+      <w:bookmarkEnd w:id="62"/>
+    </w:p>
+    <w:p>
+      <w:pPr>
+        <w:rPr>
+          <w:sz w:val="24"/>
+        </w:rPr>
+      </w:pPr>
+      <w:r>
+        <w:rPr>
+          <w:sz w:val="24"/>
+        </w:rPr>
+        <w:t>Related to: UC10</w:t>
+      </w:r>
     </w:p>
     <w:sectPr>
       <w:pgSz w:w="12240" w:h="15840"/>
@@ -11202,543 +11354,6 @@
 </w:styles>
 </file>
 
-<file path=word/glossary/document.xml><?xml version="1.0" encoding="utf-8"?>
-<w:glossaryDocument xmlns:wpc="http://schemas.microsoft.com/office/word/2010/wordprocessingCanvas" xmlns:cx="http://schemas.microsoft.com/office/drawing/2014/chartex" xmlns:mc="http://schemas.openxmlformats.org/markup-compatibility/2006" xmlns:o="urn:schemas-microsoft-com:office:office" xmlns:r="http://schemas.openxmlformats.org/officeDocument/2006/relationships" xmlns:m="http://schemas.openxmlformats.org/officeDocument/2006/math" xmlns:v="urn:schemas-microsoft-com:vml" xmlns:wp14="http://schemas.microsoft.com/office/word/2010/wordprocessingDrawing" xmlns:wp="http://schemas.openxmlformats.org/drawingml/2006/wordprocessingDrawing" xmlns:w10="urn:schemas-microsoft-com:office:word" xmlns:w="http://schemas.openxmlformats.org/wordprocessingml/2006/main" xmlns:w14="http://schemas.microsoft.com/office/word/2010/wordml" xmlns:w15="http://schemas.microsoft.com/office/word/2012/wordml" xmlns:w16se="http://schemas.microsoft.com/office/word/2015/wordml/symex" xmlns:wpg="http://schemas.microsoft.com/office/word/2010/wordprocessingGroup" xmlns:wpi="http://schemas.microsoft.com/office/word/2010/wordprocessingInk" xmlns:wne="http://schemas.microsoft.com/office/word/2006/wordml" xmlns:wps="http://schemas.microsoft.com/office/word/2010/wordprocessingShape" mc:Ignorable="w14 w15 w16se wp14"/>
-</file>
-
-<file path=word/glossary/fontTable.xml><?xml version="1.0" encoding="utf-8"?>
-<w:fonts xmlns:mc="http://schemas.openxmlformats.org/markup-compatibility/2006" xmlns:r="http://schemas.openxmlformats.org/officeDocument/2006/relationships" xmlns:w="http://schemas.openxmlformats.org/wordprocessingml/2006/main" xmlns:w14="http://schemas.microsoft.com/office/word/2010/wordml" xmlns:w15="http://schemas.microsoft.com/office/word/2012/wordml" xmlns:w16se="http://schemas.microsoft.com/office/word/2015/wordml/symex" mc:Ignorable="w14 w15 w16se">
-  <w:font w:name="Times New Roman">
-    <w:panose1 w:val="02020603050405020304"/>
-    <w:charset w:val="00"/>
-    <w:family w:val="roman"/>
-    <w:pitch w:val="variable"/>
-    <w:sig w:usb0="E0002EFF" w:usb1="C000785B" w:usb2="00000009" w:usb3="00000000" w:csb0="000001FF" w:csb1="00000000"/>
-  </w:font>
-  <w:font w:name="Calibri">
-    <w:altName w:val="Calibri"/>
-    <w:panose1 w:val="020F0502020204030204"/>
-    <w:charset w:val="00"/>
-    <w:family w:val="swiss"/>
-    <w:pitch w:val="variable"/>
-    <w:sig w:usb0="E4002EFF" w:usb1="C000247B" w:usb2="00000009" w:usb3="00000000" w:csb0="000001FF" w:csb1="00000000"/>
-  </w:font>
-  <w:font w:name="Calibri Light">
-    <w:panose1 w:val="020F0302020204030204"/>
-    <w:charset w:val="00"/>
-    <w:family w:val="swiss"/>
-    <w:pitch w:val="variable"/>
-    <w:sig w:usb0="E4002EFF" w:usb1="C000247B" w:usb2="00000009" w:usb3="00000000" w:csb0="000001FF" w:csb1="00000000"/>
-  </w:font>
-</w:fonts>
-</file>
-
-<file path=word/glossary/settings.xml><?xml version="1.0" encoding="utf-8"?>
-<w:settings xmlns:mc="http://schemas.openxmlformats.org/markup-compatibility/2006" xmlns:o="urn:schemas-microsoft-com:office:office" xmlns:r="http://schemas.openxmlformats.org/officeDocument/2006/relationships" xmlns:m="http://schemas.openxmlformats.org/officeDocument/2006/math" xmlns:v="urn:schemas-microsoft-com:vml" xmlns:w10="urn:schemas-microsoft-com:office:word" xmlns:w="http://schemas.openxmlformats.org/wordprocessingml/2006/main" xmlns:w14="http://schemas.microsoft.com/office/word/2010/wordml" xmlns:w15="http://schemas.microsoft.com/office/word/2012/wordml" xmlns:w16se="http://schemas.microsoft.com/office/word/2015/wordml/symex" xmlns:sl="http://schemas.openxmlformats.org/schemaLibrary/2006/main" mc:Ignorable="w14 w15 w16se">
-  <w:view w:val="normal"/>
-  <w:defaultTabStop w:val="720"/>
-  <w:characterSpacingControl w:val="doNotCompress"/>
-  <w:compat>
-    <w:useFELayout/>
-    <w:compatSetting w:name="compatibilityMode" w:uri="http://schemas.microsoft.com/office/word" w:val="15"/>
-    <w:compatSetting w:name="overrideTableStyleFontSizeAndJustification" w:uri="http://schemas.microsoft.com/office/word" w:val="1"/>
-    <w:compatSetting w:name="enableOpenTypeFeatures" w:uri="http://schemas.microsoft.com/office/word" w:val="1"/>
-    <w:compatSetting w:name="doNotFlipMirrorIndents" w:uri="http://schemas.microsoft.com/office/word" w:val="1"/>
-    <w:compatSetting w:name="differentiateMultirowTableHeaders" w:uri="http://schemas.microsoft.com/office/word" w:val="1"/>
-  </w:compat>
-  <w:rsids>
-    <w:rsidRoot w:val="00B61E36"/>
-    <w:rsid w:val="006557CC"/>
-    <w:rsid w:val="00B61E36"/>
-  </w:rsids>
-  <m:mathPr>
-    <m:mathFont m:val="Cambria Math"/>
-    <m:brkBin m:val="before"/>
-    <m:brkBinSub m:val="--"/>
-    <m:smallFrac m:val="0"/>
-    <m:dispDef/>
-    <m:lMargin m:val="0"/>
-    <m:rMargin m:val="0"/>
-    <m:defJc m:val="centerGroup"/>
-    <m:wrapIndent m:val="1440"/>
-    <m:intLim m:val="subSup"/>
-    <m:naryLim m:val="undOvr"/>
-  </m:mathPr>
-  <w:themeFontLang w:val="en-US"/>
-  <w:clrSchemeMapping w:bg1="light1" w:t1="dark1" w:bg2="light2" w:t2="dark2" w:accent1="accent1" w:accent2="accent2" w:accent3="accent3" w:accent4="accent4" w:accent5="accent5" w:accent6="accent6" w:hyperlink="hyperlink" w:followedHyperlink="followedHyperlink"/>
-  <w:decimalSymbol w:val="."/>
-  <w:listSeparator w:val=","/>
-  <w15:chartTrackingRefBased/>
-</w:settings>
-</file>
-
-<file path=word/glossary/styles.xml><?xml version="1.0" encoding="utf-8"?>
-<w:styles xmlns:mc="http://schemas.openxmlformats.org/markup-compatibility/2006" xmlns:r="http://schemas.openxmlformats.org/officeDocument/2006/relationships" xmlns:w="http://schemas.openxmlformats.org/wordprocessingml/2006/main" xmlns:w14="http://schemas.microsoft.com/office/word/2010/wordml" xmlns:w15="http://schemas.microsoft.com/office/word/2012/wordml" xmlns:w16se="http://schemas.microsoft.com/office/word/2015/wordml/symex" mc:Ignorable="w14 w15 w16se">
-  <w:docDefaults>
-    <w:rPrDefault>
-      <w:rPr>
-        <w:rFonts w:asciiTheme="minorHAnsi" w:eastAsiaTheme="minorEastAsia" w:hAnsiTheme="minorHAnsi" w:cstheme="minorBidi"/>
-        <w:sz w:val="22"/>
-        <w:szCs w:val="22"/>
-        <w:lang w:val="en-US" w:eastAsia="en-US" w:bidi="ar-SA"/>
-      </w:rPr>
-    </w:rPrDefault>
-    <w:pPrDefault>
-      <w:pPr>
-        <w:spacing w:after="160" w:line="259" w:lineRule="auto"/>
-      </w:pPr>
-    </w:pPrDefault>
-  </w:docDefaults>
-  <w:latentStyles w:defLockedState="0" w:defUIPriority="99" w:defSemiHidden="0" w:defUnhideWhenUsed="0" w:defQFormat="0" w:count="371">
-    <w:lsdException w:name="Normal" w:uiPriority="0" w:qFormat="1"/>
-    <w:lsdException w:name="heading 1" w:uiPriority="9" w:qFormat="1"/>
-    <w:lsdException w:name="heading 2" w:semiHidden="1" w:uiPriority="9" w:unhideWhenUsed="1" w:qFormat="1"/>
-    <w:lsdException w:name="heading 3" w:semiHidden="1" w:uiPriority="9" w:unhideWhenUsed="1" w:qFormat="1"/>
-    <w:lsdException w:name="heading 4" w:semiHidden="1" w:uiPriority="9" w:unhideWhenUsed="1" w:qFormat="1"/>
-    <w:lsdException w:name="heading 5" w:semiHidden="1" w:uiPriority="9" w:unhideWhenUsed="1" w:qFormat="1"/>
-    <w:lsdException w:name="heading 6" w:semiHidden="1" w:uiPriority="9" w:unhideWhenUsed="1" w:qFormat="1"/>
-    <w:lsdException w:name="heading 7" w:semiHidden="1" w:uiPriority="9" w:unhideWhenUsed="1" w:qFormat="1"/>
-    <w:lsdException w:name="heading 8" w:semiHidden="1" w:uiPriority="9" w:unhideWhenUsed="1" w:qFormat="1"/>
-    <w:lsdException w:name="heading 9" w:semiHidden="1" w:uiPriority="9" w:unhideWhenUsed="1" w:qFormat="1"/>
-    <w:lsdException w:name="index 1" w:semiHidden="1" w:unhideWhenUsed="1"/>
-    <w:lsdException w:name="index 2" w:semiHidden="1" w:unhideWhenUsed="1"/>
-    <w:lsdException w:name="index 3" w:semiHidden="1" w:unhideWhenUsed="1"/>
-    <w:lsdException w:name="index 4" w:semiHidden="1" w:unhideWhenUsed="1"/>
-    <w:lsdException w:name="index 5" w:semiHidden="1" w:unhideWhenUsed="1"/>
-    <w:lsdException w:name="index 6" w:semiHidden="1" w:unhideWhenUsed="1"/>
-    <w:lsdException w:name="index 7" w:semiHidden="1" w:unhideWhenUsed="1"/>
-    <w:lsdException w:name="index 8" w:semiHidden="1" w:unhideWhenUsed="1"/>
-    <w:lsdException w:name="index 9" w:semiHidden="1" w:unhideWhenUsed="1"/>
-    <w:lsdException w:name="toc 1" w:semiHidden="1" w:uiPriority="39" w:unhideWhenUsed="1"/>
-    <w:lsdException w:name="toc 2" w:semiHidden="1" w:uiPriority="39" w:unhideWhenUsed="1"/>
-    <w:lsdException w:name="toc 3" w:semiHidden="1" w:uiPriority="39" w:unhideWhenUsed="1"/>
-    <w:lsdException w:name="toc 4" w:semiHidden="1" w:uiPriority="39" w:unhideWhenUsed="1"/>
-    <w:lsdException w:name="toc 5" w:semiHidden="1" w:uiPriority="39" w:unhideWhenUsed="1"/>
-    <w:lsdException w:name="toc 6" w:semiHidden="1" w:uiPriority="39" w:unhideWhenUsed="1"/>
-    <w:lsdException w:name="toc 7" w:semiHidden="1" w:uiPriority="39" w:unhideWhenUsed="1"/>
-    <w:lsdException w:name="toc 8" w:semiHidden="1" w:uiPriority="39" w:unhideWhenUsed="1"/>
-    <w:lsdException w:name="toc 9" w:semiHidden="1" w:uiPriority="39" w:unhideWhenUsed="1"/>
-    <w:lsdException w:name="Normal Indent" w:semiHidden="1" w:unhideWhenUsed="1"/>
-    <w:lsdException w:name="footnote text" w:semiHidden="1" w:unhideWhenUsed="1"/>
-    <w:lsdException w:name="annotation text" w:semiHidden="1" w:unhideWhenUsed="1"/>
-    <w:lsdException w:name="header" w:semiHidden="1" w:unhideWhenUsed="1"/>
-    <w:lsdException w:name="footer" w:semiHidden="1" w:unhideWhenUsed="1"/>
-    <w:lsdException w:name="index heading" w:semiHidden="1" w:unhideWhenUsed="1"/>
-    <w:lsdException w:name="caption" w:semiHidden="1" w:uiPriority="35" w:unhideWhenUsed="1" w:qFormat="1"/>
-    <w:lsdException w:name="table of figures" w:semiHidden="1" w:unhideWhenUsed="1"/>
-    <w:lsdException w:name="envelope address" w:semiHidden="1" w:unhideWhenUsed="1"/>
-    <w:lsdException w:name="envelope return" w:semiHidden="1" w:unhideWhenUsed="1"/>
-    <w:lsdException w:name="footnote reference" w:semiHidden="1" w:unhideWhenUsed="1"/>
-    <w:lsdException w:name="annotation reference" w:semiHidden="1" w:unhideWhenUsed="1"/>
-    <w:lsdException w:name="line number" w:semiHidden="1" w:unhideWhenUsed="1"/>
-    <w:lsdException w:name="page number" w:semiHidden="1" w:unhideWhenUsed="1"/>
-    <w:lsdException w:name="endnote reference" w:semiHidden="1" w:unhideWhenUsed="1"/>
-    <w:lsdException w:name="endnote text" w:semiHidden="1" w:unhideWhenUsed="1"/>
-    <w:lsdException w:name="table of authorities" w:semiHidden="1" w:unhideWhenUsed="1"/>
-    <w:lsdException w:name="macro" w:semiHidden="1" w:unhideWhenUsed="1"/>
-    <w:lsdException w:name="toa heading" w:semiHidden="1" w:unhideWhenUsed="1"/>
-    <w:lsdException w:name="List" w:semiHidden="1" w:unhideWhenUsed="1"/>
-    <w:lsdException w:name="List Bullet" w:semiHidden="1" w:unhideWhenUsed="1"/>
-    <w:lsdException w:name="List Number" w:semiHidden="1" w:unhideWhenUsed="1"/>
-    <w:lsdException w:name="List 2" w:semiHidden="1" w:unhideWhenUsed="1"/>
-    <w:lsdException w:name="List 3" w:semiHidden="1" w:unhideWhenUsed="1"/>
-    <w:lsdException w:name="List 4" w:semiHidden="1" w:unhideWhenUsed="1"/>
-    <w:lsdException w:name="List 5" w:semiHidden="1" w:unhideWhenUsed="1"/>
-    <w:lsdException w:name="List Bullet 2" w:semiHidden="1" w:unhideWhenUsed="1"/>
-    <w:lsdException w:name="List Bullet 3" w:semiHidden="1" w:unhideWhenUsed="1"/>
-    <w:lsdException w:name="List Bullet 4" w:semiHidden="1" w:unhideWhenUsed="1"/>
-    <w:lsdException w:name="List Bullet 5" w:semiHidden="1" w:unhideWhenUsed="1"/>
-    <w:lsdException w:name="List Number 2" w:semiHidden="1" w:unhideWhenUsed="1"/>
-    <w:lsdException w:name="List Number 3" w:semiHidden="1" w:unhideWhenUsed="1"/>
-    <w:lsdException w:name="List Number 4" w:semiHidden="1" w:unhideWhenUsed="1"/>
-    <w:lsdException w:name="List Number 5" w:semiHidden="1" w:unhideWhenUsed="1"/>
-    <w:lsdException w:name="Title" w:uiPriority="10" w:qFormat="1"/>
-    <w:lsdException w:name="Closing" w:semiHidden="1" w:unhideWhenUsed="1"/>
-    <w:lsdException w:name="Signature" w:semiHidden="1" w:unhideWhenUsed="1"/>
-    <w:lsdException w:name="Default Paragraph Font" w:semiHidden="1" w:uiPriority="1" w:unhideWhenUsed="1"/>
-    <w:lsdException w:name="Body Text" w:semiHidden="1" w:unhideWhenUsed="1"/>
-    <w:lsdException w:name="Body Text Indent" w:semiHidden="1" w:unhideWhenUsed="1"/>
-    <w:lsdException w:name="List Continue" w:semiHidden="1" w:unhideWhenUsed="1"/>
-    <w:lsdException w:name="List Continue 2" w:semiHidden="1" w:unhideWhenUsed="1"/>
-    <w:lsdException w:name="List Continue 3" w:semiHidden="1" w:unhideWhenUsed="1"/>
-    <w:lsdException w:name="List Continue 4" w:semiHidden="1" w:unhideWhenUsed="1"/>
-    <w:lsdException w:name="List Continue 5" w:semiHidden="1" w:unhideWhenUsed="1"/>
-    <w:lsdException w:name="Message Header" w:semiHidden="1" w:unhideWhenUsed="1"/>
-    <w:lsdException w:name="Subtitle" w:uiPriority="11" w:qFormat="1"/>
-    <w:lsdException w:name="Salutation" w:semiHidden="1" w:unhideWhenUsed="1"/>
-    <w:lsdException w:name="Date" w:semiHidden="1" w:unhideWhenUsed="1"/>
-    <w:lsdException w:name="Body Text First Indent" w:semiHidden="1" w:unhideWhenUsed="1"/>
-    <w:lsdException w:name="Body Text First Indent 2" w:semiHidden="1" w:unhideWhenUsed="1"/>
-    <w:lsdException w:name="Note Heading" w:semiHidden="1" w:unhideWhenUsed="1"/>
-    <w:lsdException w:name="Body Text 2" w:semiHidden="1" w:unhideWhenUsed="1"/>
-    <w:lsdException w:name="Body Text 3" w:semiHidden="1" w:unhideWhenUsed="1"/>
-    <w:lsdException w:name="Body Text Indent 2" w:semiHidden="1" w:unhideWhenUsed="1"/>
-    <w:lsdException w:name="Body Text Indent 3" w:semiHidden="1" w:unhideWhenUsed="1"/>
-    <w:lsdException w:name="Block Text" w:semiHidden="1" w:unhideWhenUsed="1"/>
-    <w:lsdException w:name="Hyperlink" w:semiHidden="1" w:unhideWhenUsed="1"/>
-    <w:lsdException w:name="FollowedHyperlink" w:semiHidden="1" w:unhideWhenUsed="1"/>
-    <w:lsdException w:name="Strong" w:uiPriority="22" w:qFormat="1"/>
-    <w:lsdException w:name="Emphasis" w:uiPriority="20" w:qFormat="1"/>
-    <w:lsdException w:name="Document Map" w:semiHidden="1" w:unhideWhenUsed="1"/>
-    <w:lsdException w:name="Plain Text" w:semiHidden="1" w:unhideWhenUsed="1"/>
-    <w:lsdException w:name="E-mail Signature" w:semiHidden="1" w:unhideWhenUsed="1"/>
-    <w:lsdException w:name="HTML Top of Form" w:semiHidden="1" w:unhideWhenUsed="1"/>
-    <w:lsdException w:name="HTML Bottom of Form" w:semiHidden="1" w:unhideWhenUsed="1"/>
-    <w:lsdException w:name="Normal (Web)" w:semiHidden="1" w:unhideWhenUsed="1"/>
-    <w:lsdException w:name="HTML Acronym" w:semiHidden="1" w:unhideWhenUsed="1"/>
-    <w:lsdException w:name="HTML Address" w:semiHidden="1" w:unhideWhenUsed="1"/>
-    <w:lsdException w:name="HTML Cite" w:semiHidden="1" w:unhideWhenUsed="1"/>
-    <w:lsdException w:name="HTML Code" w:semiHidden="1" w:unhideWhenUsed="1"/>
-    <w:lsdException w:name="HTML Definition" w:semiHidden="1" w:unhideWhenUsed="1"/>
-    <w:lsdException w:name="HTML Keyboard" w:semiHidden="1" w:unhideWhenUsed="1"/>
-    <w:lsdException w:name="HTML Preformatted" w:semiHidden="1" w:unhideWhenUsed="1"/>
-    <w:lsdException w:name="HTML Sample" w:semiHidden="1" w:unhideWhenUsed="1"/>
-    <w:lsdException w:name="HTML Typewriter" w:semiHidden="1" w:unhideWhenUsed="1"/>
-    <w:lsdException w:name="HTML Variable" w:semiHidden="1" w:unhideWhenUsed="1"/>
-    <w:lsdException w:name="Normal Table" w:semiHidden="1" w:unhideWhenUsed="1"/>
-    <w:lsdException w:name="annotation subject" w:semiHidden="1" w:unhideWhenUsed="1"/>
-    <w:lsdException w:name="No List" w:semiHidden="1" w:unhideWhenUsed="1"/>
-    <w:lsdException w:name="Outline List 1" w:semiHidden="1" w:unhideWhenUsed="1"/>
-    <w:lsdException w:name="Outline List 2" w:semiHidden="1" w:unhideWhenUsed="1"/>
-    <w:lsdException w:name="Outline List 3" w:semiHidden="1" w:unhideWhenUsed="1"/>
-    <w:lsdException w:name="Table Simple 1" w:semiHidden="1" w:unhideWhenUsed="1"/>
-    <w:lsdException w:name="Table Simple 2" w:semiHidden="1" w:unhideWhenUsed="1"/>
-    <w:lsdException w:name="Table Simple 3" w:semiHidden="1" w:unhideWhenUsed="1"/>
-    <w:lsdException w:name="Table Classic 1" w:semiHidden="1" w:unhideWhenUsed="1"/>
-    <w:lsdException w:name="Table Classic 2" w:semiHidden="1" w:unhideWhenUsed="1"/>
-    <w:lsdException w:name="Table Classic 3" w:semiHidden="1" w:unhideWhenUsed="1"/>
-    <w:lsdException w:name="Table Classic 4" w:semiHidden="1" w:unhideWhenUsed="1"/>
-    <w:lsdException w:name="Table Colorful 1" w:semiHidden="1" w:unhideWhenUsed="1"/>
-    <w:lsdException w:name="Table Colorful 2" w:semiHidden="1" w:unhideWhenUsed="1"/>
-    <w:lsdException w:name="Table Colorful 3" w:semiHidden="1" w:unhideWhenUsed="1"/>
-    <w:lsdException w:name="Table Columns 1" w:semiHidden="1" w:unhideWhenUsed="1"/>
-    <w:lsdException w:name="Table Columns 2" w:semiHidden="1" w:unhideWhenUsed="1"/>
-    <w:lsdException w:name="Table Columns 3" w:semiHidden="1" w:unhideWhenUsed="1"/>
-    <w:lsdException w:name="Table Columns 4" w:semiHidden="1" w:unhideWhenUsed="1"/>
-    <w:lsdException w:name="Table Columns 5" w:semiHidden="1" w:unhideWhenUsed="1"/>
-    <w:lsdException w:name="Table Grid 1" w:semiHidden="1" w:unhideWhenUsed="1"/>
-    <w:lsdException w:name="Table Grid 2" w:semiHidden="1" w:unhideWhenUsed="1"/>
-    <w:lsdException w:name="Table Grid 3" w:semiHidden="1" w:unhideWhenUsed="1"/>
-    <w:lsdException w:name="Table Grid 4" w:semiHidden="1" w:unhideWhenUsed="1"/>
-    <w:lsdException w:name="Table Grid 5" w:semiHidden="1" w:unhideWhenUsed="1"/>
-    <w:lsdException w:name="Table Grid 6" w:semiHidden="1" w:unhideWhenUsed="1"/>
-    <w:lsdException w:name="Table Grid 7" w:semiHidden="1" w:unhideWhenUsed="1"/>
-    <w:lsdException w:name="Table Grid 8" w:semiHidden="1" w:unhideWhenUsed="1"/>
-    <w:lsdException w:name="Table List 1" w:semiHidden="1" w:unhideWhenUsed="1"/>
-    <w:lsdException w:name="Table List 2" w:semiHidden="1" w:unhideWhenUsed="1"/>
-    <w:lsdException w:name="Table List 3" w:semiHidden="1" w:unhideWhenUsed="1"/>
-    <w:lsdException w:name="Table List 4" w:semiHidden="1" w:unhideWhenUsed="1"/>
-    <w:lsdException w:name="Table List 5" w:semiHidden="1" w:unhideWhenUsed="1"/>
-    <w:lsdException w:name="Table List 6" w:semiHidden="1" w:unhideWhenUsed="1"/>
-    <w:lsdException w:name="Table List 7" w:semiHidden="1" w:unhideWhenUsed="1"/>
-    <w:lsdException w:name="Table List 8" w:semiHidden="1" w:unhideWhenUsed="1"/>
-    <w:lsdException w:name="Table 3D effects 1" w:semiHidden="1" w:unhideWhenUsed="1"/>
-    <w:lsdException w:name="Table 3D effects 2" w:semiHidden="1" w:unhideWhenUsed="1"/>
-    <w:lsdException w:name="Table 3D effects 3" w:semiHidden="1" w:unhideWhenUsed="1"/>
-    <w:lsdException w:name="Table Contemporary" w:semiHidden="1" w:unhideWhenUsed="1"/>
-    <w:lsdException w:name="Table Elegant" w:semiHidden="1" w:unhideWhenUsed="1"/>
-    <w:lsdException w:name="Table Professional" w:semiHidden="1" w:unhideWhenUsed="1"/>
-    <w:lsdException w:name="Table Subtle 1" w:semiHidden="1" w:unhideWhenUsed="1"/>
-    <w:lsdException w:name="Table Subtle 2" w:semiHidden="1" w:unhideWhenUsed="1"/>
-    <w:lsdException w:name="Table Web 1" w:semiHidden="1" w:unhideWhenUsed="1"/>
-    <w:lsdException w:name="Table Web 2" w:semiHidden="1" w:unhideWhenUsed="1"/>
-    <w:lsdException w:name="Table Web 3" w:semiHidden="1" w:unhideWhenUsed="1"/>
-    <w:lsdException w:name="Balloon Text" w:semiHidden="1" w:unhideWhenUsed="1"/>
-    <w:lsdException w:name="Table Grid" w:uiPriority="39"/>
-    <w:lsdException w:name="Table Theme" w:semiHidden="1" w:unhideWhenUsed="1"/>
-    <w:lsdException w:name="Placeholder Text" w:semiHidden="1"/>
-    <w:lsdException w:name="No Spacing" w:uiPriority="1" w:qFormat="1"/>
-    <w:lsdException w:name="Light Shading" w:uiPriority="60"/>
-    <w:lsdException w:name="Light List" w:uiPriority="61"/>
-    <w:lsdException w:name="Light Grid" w:uiPriority="62"/>
-    <w:lsdException w:name="Medium Shading 1" w:uiPriority="63"/>
-    <w:lsdException w:name="Medium Shading 2" w:uiPriority="64"/>
-    <w:lsdException w:name="Medium List 1" w:uiPriority="65"/>
-    <w:lsdException w:name="Medium List 2" w:uiPriority="66"/>
-    <w:lsdException w:name="Medium Grid 1" w:uiPriority="67"/>
-    <w:lsdException w:name="Medium Grid 2" w:uiPriority="68"/>
-    <w:lsdException w:name="Medium Grid 3" w:uiPriority="69"/>
-    <w:lsdException w:name="Dark List" w:uiPriority="70"/>
-    <w:lsdException w:name="Colorful Shading" w:uiPriority="71"/>
-    <w:lsdException w:name="Colorful List" w:uiPriority="72"/>
-    <w:lsdException w:name="Colorful Grid" w:uiPriority="73"/>
-    <w:lsdException w:name="Light Shading Accent 1" w:uiPriority="60"/>
-    <w:lsdException w:name="Light List Accent 1" w:uiPriority="61"/>
-    <w:lsdException w:name="Light Grid Accent 1" w:uiPriority="62"/>
-    <w:lsdException w:name="Medium Shading 1 Accent 1" w:uiPriority="63"/>
-    <w:lsdException w:name="Medium Shading 2 Accent 1" w:uiPriority="64"/>
-    <w:lsdException w:name="Medium List 1 Accent 1" w:uiPriority="65"/>
-    <w:lsdException w:name="Revision" w:semiHidden="1"/>
-    <w:lsdException w:name="List Paragraph" w:uiPriority="34" w:qFormat="1"/>
-    <w:lsdException w:name="Quote" w:uiPriority="29" w:qFormat="1"/>
-    <w:lsdException w:name="Intense Quote" w:uiPriority="30" w:qFormat="1"/>
-    <w:lsdException w:name="Medium List 2 Accent 1" w:uiPriority="66"/>
-    <w:lsdException w:name="Medium Grid 1 Accent 1" w:uiPriority="67"/>
-    <w:lsdException w:name="Medium Grid 2 Accent 1" w:uiPriority="68"/>
-    <w:lsdException w:name="Medium Grid 3 Accent 1" w:uiPriority="69"/>
-    <w:lsdException w:name="Dark List Accent 1" w:uiPriority="70"/>
-    <w:lsdException w:name="Colorful Shading Accent 1" w:uiPriority="71"/>
-    <w:lsdException w:name="Colorful List Accent 1" w:uiPriority="72"/>
-    <w:lsdException w:name="Colorful Grid Accent 1" w:uiPriority="73"/>
-    <w:lsdException w:name="Light Shading Accent 2" w:uiPriority="60"/>
-    <w:lsdException w:name="Light List Accent 2" w:uiPriority="61"/>
-    <w:lsdException w:name="Light Grid Accent 2" w:uiPriority="62"/>
-    <w:lsdException w:name="Medium Shading 1 Accent 2" w:uiPriority="63"/>
-    <w:lsdException w:name="Medium Shading 2 Accent 2" w:uiPriority="64"/>
-    <w:lsdException w:name="Medium List 1 Accent 2" w:uiPriority="65"/>
-    <w:lsdException w:name="Medium List 2 Accent 2" w:uiPriority="66"/>
-    <w:lsdException w:name="Medium Grid 1 Accent 2" w:uiPriority="67"/>
-    <w:lsdException w:name="Medium Grid 2 Accent 2" w:uiPriority="68"/>
-    <w:lsdException w:name="Medium Grid 3 Accent 2" w:uiPriority="69"/>
-    <w:lsdException w:name="Dark List Accent 2" w:uiPriority="70"/>
-    <w:lsdException w:name="Colorful Shading Accent 2" w:uiPriority="71"/>
-    <w:lsdException w:name="Colorful List Accent 2" w:uiPriority="72"/>
-    <w:lsdException w:name="Colorful Grid Accent 2" w:uiPriority="73"/>
-    <w:lsdException w:name="Light Shading Accent 3" w:uiPriority="60"/>
-    <w:lsdException w:name="Light List Accent 3" w:uiPriority="61"/>
-    <w:lsdException w:name="Light Grid Accent 3" w:uiPriority="62"/>
-    <w:lsdException w:name="Medium Shading 1 Accent 3" w:uiPriority="63"/>
-    <w:lsdException w:name="Medium Shading 2 Accent 3" w:uiPriority="64"/>
-    <w:lsdException w:name="Medium List 1 Accent 3" w:uiPriority="65"/>
-    <w:lsdException w:name="Medium List 2 Accent 3" w:uiPriority="66"/>
-    <w:lsdException w:name="Medium Grid 1 Accent 3" w:uiPriority="67"/>
-    <w:lsdException w:name="Medium Grid 2 Accent 3" w:uiPriority="68"/>
-    <w:lsdException w:name="Medium Grid 3 Accent 3" w:uiPriority="69"/>
-    <w:lsdException w:name="Dark List Accent 3" w:uiPriority="70"/>
-    <w:lsdException w:name="Colorful Shading Accent 3" w:uiPriority="71"/>
-    <w:lsdException w:name="Colorful List Accent 3" w:uiPriority="72"/>
-    <w:lsdException w:name="Colorful Grid Accent 3" w:uiPriority="73"/>
-    <w:lsdException w:name="Light Shading Accent 4" w:uiPriority="60"/>
-    <w:lsdException w:name="Light List Accent 4" w:uiPriority="61"/>
-    <w:lsdException w:name="Light Grid Accent 4" w:uiPriority="62"/>
-    <w:lsdException w:name="Medium Shading 1 Accent 4" w:uiPriority="63"/>
-    <w:lsdException w:name="Medium Shading 2 Accent 4" w:uiPriority="64"/>
-    <w:lsdException w:name="Medium List 1 Accent 4" w:uiPriority="65"/>
-    <w:lsdException w:name="Medium List 2 Accent 4" w:uiPriority="66"/>
-    <w:lsdException w:name="Medium Grid 1 Accent 4" w:uiPriority="67"/>
-    <w:lsdException w:name="Medium Grid 2 Accent 4" w:uiPriority="68"/>
-    <w:lsdException w:name="Medium Grid 3 Accent 4" w:uiPriority="69"/>
-    <w:lsdException w:name="Dark List Accent 4" w:uiPriority="70"/>
-    <w:lsdException w:name="Colorful Shading Accent 4" w:uiPriority="71"/>
-    <w:lsdException w:name="Colorful List Accent 4" w:uiPriority="72"/>
-    <w:lsdException w:name="Colorful Grid Accent 4" w:uiPriority="73"/>
-    <w:lsdException w:name="Light Shading Accent 5" w:uiPriority="60"/>
-    <w:lsdException w:name="Light List Accent 5" w:uiPriority="61"/>
-    <w:lsdException w:name="Light Grid Accent 5" w:uiPriority="62"/>
-    <w:lsdException w:name="Medium Shading 1 Accent 5" w:uiPriority="63"/>
-    <w:lsdException w:name="Medium Shading 2 Accent 5" w:uiPriority="64"/>
-    <w:lsdException w:name="Medium List 1 Accent 5" w:uiPriority="65"/>
-    <w:lsdException w:name="Medium List 2 Accent 5" w:uiPriority="66"/>
-    <w:lsdException w:name="Medium Grid 1 Accent 5" w:uiPriority="67"/>
-    <w:lsdException w:name="Medium Grid 2 Accent 5" w:uiPriority="68"/>
-    <w:lsdException w:name="Medium Grid 3 Accent 5" w:uiPriority="69"/>
-    <w:lsdException w:name="Dark List Accent 5" w:uiPriority="70"/>
-    <w:lsdException w:name="Colorful Shading Accent 5" w:uiPriority="71"/>
-    <w:lsdException w:name="Colorful List Accent 5" w:uiPriority="72"/>
-    <w:lsdException w:name="Colorful Grid Accent 5" w:uiPriority="73"/>
-    <w:lsdException w:name="Light Shading Accent 6" w:uiPriority="60"/>
-    <w:lsdException w:name="Light List Accent 6" w:uiPriority="61"/>
-    <w:lsdException w:name="Light Grid Accent 6" w:uiPriority="62"/>
-    <w:lsdException w:name="Medium Shading 1 Accent 6" w:uiPriority="63"/>
-    <w:lsdException w:name="Medium Shading 2 Accent 6" w:uiPriority="64"/>
-    <w:lsdException w:name="Medium List 1 Accent 6" w:uiPriority="65"/>
-    <w:lsdException w:name="Medium List 2 Accent 6" w:uiPriority="66"/>
-    <w:lsdException w:name="Medium Grid 1 Accent 6" w:uiPriority="67"/>
-    <w:lsdException w:name="Medium Grid 2 Accent 6" w:uiPriority="68"/>
-    <w:lsdException w:name="Medium Grid 3 Accent 6" w:uiPriority="69"/>
-    <w:lsdException w:name="Dark List Accent 6" w:uiPriority="70"/>
-    <w:lsdException w:name="Colorful Shading Accent 6" w:uiPriority="71"/>
-    <w:lsdException w:name="Colorful List Accent 6" w:uiPriority="72"/>
-    <w:lsdException w:name="Colorful Grid Accent 6" w:uiPriority="73"/>
-    <w:lsdException w:name="Subtle Emphasis" w:uiPriority="19" w:qFormat="1"/>
-    <w:lsdException w:name="Intense Emphasis" w:uiPriority="21" w:qFormat="1"/>
-    <w:lsdException w:name="Subtle Reference" w:uiPriority="31" w:qFormat="1"/>
-    <w:lsdException w:name="Intense Reference" w:uiPriority="32" w:qFormat="1"/>
-    <w:lsdException w:name="Book Title" w:uiPriority="33" w:qFormat="1"/>
-    <w:lsdException w:name="Bibliography" w:semiHidden="1" w:uiPriority="37" w:unhideWhenUsed="1"/>
-    <w:lsdException w:name="TOC Heading" w:semiHidden="1" w:uiPriority="39" w:unhideWhenUsed="1" w:qFormat="1"/>
-    <w:lsdException w:name="Plain Table 1" w:uiPriority="41"/>
-    <w:lsdException w:name="Plain Table 2" w:uiPriority="42"/>
-    <w:lsdException w:name="Plain Table 3" w:uiPriority="43"/>
-    <w:lsdException w:name="Plain Table 4" w:uiPriority="44"/>
-    <w:lsdException w:name="Plain Table 5" w:uiPriority="45"/>
-    <w:lsdException w:name="Grid Table Light" w:uiPriority="40"/>
-    <w:lsdException w:name="Grid Table 1 Light" w:uiPriority="46"/>
-    <w:lsdException w:name="Grid Table 2" w:uiPriority="47"/>
-    <w:lsdException w:name="Grid Table 3" w:uiPriority="48"/>
-    <w:lsdException w:name="Grid Table 4" w:uiPriority="49"/>
-    <w:lsdException w:name="Grid Table 5 Dark" w:uiPriority="50"/>
-    <w:lsdException w:name="Grid Table 6 Colorful" w:uiPriority="51"/>
-    <w:lsdException w:name="Grid Table 7 Colorful" w:uiPriority="52"/>
-    <w:lsdException w:name="Grid Table 1 Light Accent 1" w:uiPriority="46"/>
-    <w:lsdException w:name="Grid Table 2 Accent 1" w:uiPriority="47"/>
-    <w:lsdException w:name="Grid Table 3 Accent 1" w:uiPriority="48"/>
-    <w:lsdException w:name="Grid Table 4 Accent 1" w:uiPriority="49"/>
-    <w:lsdException w:name="Grid Table 5 Dark Accent 1" w:uiPriority="50"/>
-    <w:lsdException w:name="Grid Table 6 Colorful Accent 1" w:uiPriority="51"/>
-    <w:lsdException w:name="Grid Table 7 Colorful Accent 1" w:uiPriority="52"/>
-    <w:lsdException w:name="Grid Table 1 Light Accent 2" w:uiPriority="46"/>
-    <w:lsdException w:name="Grid Table 2 Accent 2" w:uiPriority="47"/>
-    <w:lsdException w:name="Grid Table 3 Accent 2" w:uiPriority="48"/>
-    <w:lsdException w:name="Grid Table 4 Accent 2" w:uiPriority="49"/>
-    <w:lsdException w:name="Grid Table 5 Dark Accent 2" w:uiPriority="50"/>
-    <w:lsdException w:name="Grid Table 6 Colorful Accent 2" w:uiPriority="51"/>
-    <w:lsdException w:name="Grid Table 7 Colorful Accent 2" w:uiPriority="52"/>
-    <w:lsdException w:name="Grid Table 1 Light Accent 3" w:uiPriority="46"/>
-    <w:lsdException w:name="Grid Table 2 Accent 3" w:uiPriority="47"/>
-    <w:lsdException w:name="Grid Table 3 Accent 3" w:uiPriority="48"/>
-    <w:lsdException w:name="Grid Table 4 Accent 3" w:uiPriority="49"/>
-    <w:lsdException w:name="Grid Table 5 Dark Accent 3" w:uiPriority="50"/>
-    <w:lsdException w:name="Grid Table 6 Colorful Accent 3" w:uiPriority="51"/>
-    <w:lsdException w:name="Grid Table 7 Colorful Accent 3" w:uiPriority="52"/>
-    <w:lsdException w:name="Grid Table 1 Light Accent 4" w:uiPriority="46"/>
-    <w:lsdException w:name="Grid Table 2 Accent 4" w:uiPriority="47"/>
-    <w:lsdException w:name="Grid Table 3 Accent 4" w:uiPriority="48"/>
-    <w:lsdException w:name="Grid Table 4 Accent 4" w:uiPriority="49"/>
-    <w:lsdException w:name="Grid Table 5 Dark Accent 4" w:uiPriority="50"/>
-    <w:lsdException w:name="Grid Table 6 Colorful Accent 4" w:uiPriority="51"/>
-    <w:lsdException w:name="Grid Table 7 Colorful Accent 4" w:uiPriority="52"/>
-    <w:lsdException w:name="Grid Table 1 Light Accent 5" w:uiPriority="46"/>
-    <w:lsdException w:name="Grid Table 2 Accent 5" w:uiPriority="47"/>
-    <w:lsdException w:name="Grid Table 3 Accent 5" w:uiPriority="48"/>
-    <w:lsdException w:name="Grid Table 4 Accent 5" w:uiPriority="49"/>
-    <w:lsdException w:name="Grid Table 5 Dark Accent 5" w:uiPriority="50"/>
-    <w:lsdException w:name="Grid Table 6 Colorful Accent 5" w:uiPriority="51"/>
-    <w:lsdException w:name="Grid Table 7 Colorful Accent 5" w:uiPriority="52"/>
-    <w:lsdException w:name="Grid Table 1 Light Accent 6" w:uiPriority="46"/>
-    <w:lsdException w:name="Grid Table 2 Accent 6" w:uiPriority="47"/>
-    <w:lsdException w:name="Grid Table 3 Accent 6" w:uiPriority="48"/>
-    <w:lsdException w:name="Grid Table 4 Accent 6" w:uiPriority="49"/>
-    <w:lsdException w:name="Grid Table 5 Dark Accent 6" w:uiPriority="50"/>
-    <w:lsdException w:name="Grid Table 6 Colorful Accent 6" w:uiPriority="51"/>
-    <w:lsdException w:name="Grid Table 7 Colorful Accent 6" w:uiPriority="52"/>
-    <w:lsdException w:name="List Table 1 Light" w:uiPriority="46"/>
-    <w:lsdException w:name="List Table 2" w:uiPriority="47"/>
-    <w:lsdException w:name="List Table 3" w:uiPriority="48"/>
-    <w:lsdException w:name="List Table 4" w:uiPriority="49"/>
-    <w:lsdException w:name="List Table 5 Dark" w:uiPriority="50"/>
-    <w:lsdException w:name="List Table 6 Colorful" w:uiPriority="51"/>
-    <w:lsdException w:name="List Table 7 Colorful" w:uiPriority="52"/>
-    <w:lsdException w:name="List Table 1 Light Accent 1" w:uiPriority="46"/>
-    <w:lsdException w:name="List Table 2 Accent 1" w:uiPriority="47"/>
-    <w:lsdException w:name="List Table 3 Accent 1" w:uiPriority="48"/>
-    <w:lsdException w:name="List Table 4 Accent 1" w:uiPriority="49"/>
-    <w:lsdException w:name="List Table 5 Dark Accent 1" w:uiPriority="50"/>
-    <w:lsdException w:name="List Table 6 Colorful Accent 1" w:uiPriority="51"/>
-    <w:lsdException w:name="List Table 7 Colorful Accent 1" w:uiPriority="52"/>
-    <w:lsdException w:name="List Table 1 Light Accent 2" w:uiPriority="46"/>
-    <w:lsdException w:name="List Table 2 Accent 2" w:uiPriority="47"/>
-    <w:lsdException w:name="List Table 3 Accent 2" w:uiPriority="48"/>
-    <w:lsdException w:name="List Table 4 Accent 2" w:uiPriority="49"/>
-    <w:lsdException w:name="List Table 5 Dark Accent 2" w:uiPriority="50"/>
-    <w:lsdException w:name="List Table 6 Colorful Accent 2" w:uiPriority="51"/>
-    <w:lsdException w:name="List Table 7 Colorful Accent 2" w:uiPriority="52"/>
-    <w:lsdException w:name="List Table 1 Light Accent 3" w:uiPriority="46"/>
-    <w:lsdException w:name="List Table 2 Accent 3" w:uiPriority="47"/>
-    <w:lsdException w:name="List Table 3 Accent 3" w:uiPriority="48"/>
-    <w:lsdException w:name="List Table 4 Accent 3" w:uiPriority="49"/>
-    <w:lsdException w:name="List Table 5 Dark Accent 3" w:uiPriority="50"/>
-    <w:lsdException w:name="List Table 6 Colorful Accent 3" w:uiPriority="51"/>
-    <w:lsdException w:name="List Table 7 Colorful Accent 3" w:uiPriority="52"/>
-    <w:lsdException w:name="List Table 1 Light Accent 4" w:uiPriority="46"/>
-    <w:lsdException w:name="List Table 2 Accent 4" w:uiPriority="47"/>
-    <w:lsdException w:name="List Table 3 Accent 4" w:uiPriority="48"/>
-    <w:lsdException w:name="List Table 4 Accent 4" w:uiPriority="49"/>
-    <w:lsdException w:name="List Table 5 Dark Accent 4" w:uiPriority="50"/>
-    <w:lsdException w:name="List Table 6 Colorful Accent 4" w:uiPriority="51"/>
-    <w:lsdException w:name="List Table 7 Colorful Accent 4" w:uiPriority="52"/>
-    <w:lsdException w:name="List Table 1 Light Accent 5" w:uiPriority="46"/>
-    <w:lsdException w:name="List Table 2 Accent 5" w:uiPriority="47"/>
-    <w:lsdException w:name="List Table 3 Accent 5" w:uiPriority="48"/>
-    <w:lsdException w:name="List Table 4 Accent 5" w:uiPriority="49"/>
-    <w:lsdException w:name="List Table 5 Dark Accent 5" w:uiPriority="50"/>
-    <w:lsdException w:name="List Table 6 Colorful Accent 5" w:uiPriority="51"/>
-    <w:lsdException w:name="List Table 7 Colorful Accent 5" w:uiPriority="52"/>
-    <w:lsdException w:name="List Table 1 Light Accent 6" w:uiPriority="46"/>
-    <w:lsdException w:name="List Table 2 Accent 6" w:uiPriority="47"/>
-    <w:lsdException w:name="List Table 3 Accent 6" w:uiPriority="48"/>
-    <w:lsdException w:name="List Table 4 Accent 6" w:uiPriority="49"/>
-    <w:lsdException w:name="List Table 5 Dark Accent 6" w:uiPriority="50"/>
-    <w:lsdException w:name="List Table 6 Colorful Accent 6" w:uiPriority="51"/>
-    <w:lsdException w:name="List Table 7 Colorful Accent 6" w:uiPriority="52"/>
-  </w:latentStyles>
-  <w:style w:type="paragraph" w:default="1" w:styleId="a">
-    <w:name w:val="Normal"/>
-    <w:qFormat/>
-  </w:style>
-  <w:style w:type="character" w:default="1" w:styleId="a0">
-    <w:name w:val="Default Paragraph Font"/>
-    <w:uiPriority w:val="1"/>
-    <w:semiHidden/>
-    <w:unhideWhenUsed/>
-  </w:style>
-  <w:style w:type="table" w:default="1" w:styleId="a1">
-    <w:name w:val="Normal Table"/>
-    <w:uiPriority w:val="99"/>
-    <w:semiHidden/>
-    <w:unhideWhenUsed/>
-    <w:tblPr>
-      <w:tblInd w:w="0" w:type="dxa"/>
-      <w:tblCellMar>
-        <w:top w:w="0" w:type="dxa"/>
-        <w:left w:w="108" w:type="dxa"/>
-        <w:bottom w:w="0" w:type="dxa"/>
-        <w:right w:w="108" w:type="dxa"/>
-      </w:tblCellMar>
-    </w:tblPr>
-  </w:style>
-  <w:style w:type="numbering" w:default="1" w:styleId="a2">
-    <w:name w:val="No List"/>
-    <w:uiPriority w:val="99"/>
-    <w:semiHidden/>
-    <w:unhideWhenUsed/>
-  </w:style>
-  <w:style w:type="paragraph" w:customStyle="1" w:styleId="913A175FC96E49CBBA6E3C9B144FA5CD">
-    <w:name w:val="913A175FC96E49CBBA6E3C9B144FA5CD"/>
-    <w:rsid w:val="00B61E36"/>
-  </w:style>
-  <w:style w:type="paragraph" w:customStyle="1" w:styleId="A953C181B1DE4482B9CAF0F726E85EA5">
-    <w:name w:val="A953C181B1DE4482B9CAF0F726E85EA5"/>
-    <w:rsid w:val="00B61E36"/>
-  </w:style>
-  <w:style w:type="paragraph" w:customStyle="1" w:styleId="33B5AD8BAFC94844A848762A423B33D0">
-    <w:name w:val="33B5AD8BAFC94844A848762A423B33D0"/>
-    <w:rsid w:val="00B61E36"/>
-  </w:style>
-  <w:style w:type="paragraph" w:customStyle="1" w:styleId="BD617B85292147E6A0593B32BF7D00A4">
-    <w:name w:val="BD617B85292147E6A0593B32BF7D00A4"/>
-    <w:rsid w:val="00B61E36"/>
-  </w:style>
-  <w:style w:type="paragraph" w:customStyle="1" w:styleId="7D308053383C47A780D466F862647F84">
-    <w:name w:val="7D308053383C47A780D466F862647F84"/>
-    <w:rsid w:val="00B61E36"/>
-  </w:style>
-  <w:style w:type="paragraph" w:customStyle="1" w:styleId="F5D96CC1BF5841758003F4246AB96A85">
-    <w:name w:val="F5D96CC1BF5841758003F4246AB96A85"/>
-    <w:rsid w:val="00B61E36"/>
-  </w:style>
-  <w:style w:type="paragraph" w:customStyle="1" w:styleId="902F04B1492C4BD29FBA3633351B2AFD">
-    <w:name w:val="902F04B1492C4BD29FBA3633351B2AFD"/>
-    <w:rsid w:val="00B61E36"/>
-  </w:style>
-  <w:style w:type="paragraph" w:customStyle="1" w:styleId="C57FF33C38EC41869FD51BDE88998894">
-    <w:name w:val="C57FF33C38EC41869FD51BDE88998894"/>
-    <w:rsid w:val="00B61E36"/>
-  </w:style>
-  <w:style w:type="paragraph" w:customStyle="1" w:styleId="C945091E7D7D4F4CB3DA16CA833A12C7">
-    <w:name w:val="C945091E7D7D4F4CB3DA16CA833A12C7"/>
-    <w:rsid w:val="00B61E36"/>
-  </w:style>
-</w:styles>
-</file>
-
-<file path=word/glossary/webSettings.xml><?xml version="1.0" encoding="utf-8"?>
-<w:webSettings xmlns:mc="http://schemas.openxmlformats.org/markup-compatibility/2006" xmlns:r="http://schemas.openxmlformats.org/officeDocument/2006/relationships" xmlns:w="http://schemas.openxmlformats.org/wordprocessingml/2006/main" xmlns:w14="http://schemas.microsoft.com/office/word/2010/wordml" xmlns:w15="http://schemas.microsoft.com/office/word/2012/wordml" xmlns:w16se="http://schemas.microsoft.com/office/word/2015/wordml/symex" mc:Ignorable="w14 w15 w16se">
-  <w:optimizeForBrowser/>
-  <w:allowPNG/>
-</w:webSettings>
-</file>
-
 <file path=word/theme/theme1.xml><?xml version="1.0" encoding="utf-8"?>
 <a:theme xmlns:a="http://schemas.openxmlformats.org/drawingml/2006/main" name="Тема на Office">
   <a:themeElements>
@@ -12005,7 +11620,7 @@
 </file>
 
 <file path=customXml/itemProps1.xml><?xml version="1.0" encoding="utf-8"?>
-<ds:datastoreItem xmlns:ds="http://schemas.openxmlformats.org/officeDocument/2006/customXml" ds:itemID="{4FB64011-7AE2-4667-86E0-8CAE598FB468}">
+<ds:datastoreItem xmlns:ds="http://schemas.openxmlformats.org/officeDocument/2006/customXml" ds:itemID="{40096D63-514B-40A4-AAF0-19E836D23460}">
   <ds:schemaRefs>
     <ds:schemaRef ds:uri="http://schemas.openxmlformats.org/officeDocument/2006/bibliography"/>
   </ds:schemaRefs>

--- a/Documentation/URS.docx
+++ b/Documentation/URS.docx
@@ -119,7 +119,7 @@
           <w:r>
             <w:fldChar w:fldCharType="separate"/>
           </w:r>
-          <w:hyperlink w:anchor="_Toc102212431" w:history="1">
+          <w:hyperlink w:anchor="_Toc102310519" w:history="1">
             <w:r>
               <w:rPr>
                 <w:rStyle w:val="a4"/>
@@ -146,7 +146,7 @@
                 <w:noProof/>
                 <w:webHidden/>
               </w:rPr>
-              <w:instrText xml:space="preserve"> PAGEREF _Toc102212431 \h </w:instrText>
+              <w:instrText xml:space="preserve"> PAGEREF _Toc102310519 \h </w:instrText>
             </w:r>
             <w:r>
               <w:rPr>
@@ -166,7 +166,7 @@
                 <w:noProof/>
                 <w:webHidden/>
               </w:rPr>
-              <w:t>6</w:t>
+              <w:t>9</w:t>
             </w:r>
             <w:r>
               <w:rPr>
@@ -188,7 +188,7 @@
               <w:noProof/>
             </w:rPr>
           </w:pPr>
-          <w:hyperlink w:anchor="_Toc102212432" w:history="1">
+          <w:hyperlink w:anchor="_Toc102310520" w:history="1">
             <w:r>
               <w:rPr>
                 <w:rStyle w:val="a4"/>
@@ -215,7 +215,7 @@
                 <w:noProof/>
                 <w:webHidden/>
               </w:rPr>
-              <w:instrText xml:space="preserve"> PAGEREF _Toc102212432 \h </w:instrText>
+              <w:instrText xml:space="preserve"> PAGEREF _Toc102310520 \h </w:instrText>
             </w:r>
             <w:r>
               <w:rPr>
@@ -235,7 +235,7 @@
                 <w:noProof/>
                 <w:webHidden/>
               </w:rPr>
-              <w:t>6</w:t>
+              <w:t>9</w:t>
             </w:r>
             <w:r>
               <w:rPr>
@@ -257,7 +257,7 @@
               <w:noProof/>
             </w:rPr>
           </w:pPr>
-          <w:hyperlink w:anchor="_Toc102212433" w:history="1">
+          <w:hyperlink w:anchor="_Toc102310521" w:history="1">
             <w:r>
               <w:rPr>
                 <w:rStyle w:val="a4"/>
@@ -284,7 +284,7 @@
                 <w:noProof/>
                 <w:webHidden/>
               </w:rPr>
-              <w:instrText xml:space="preserve"> PAGEREF _Toc102212433 \h </w:instrText>
+              <w:instrText xml:space="preserve"> PAGEREF _Toc102310521 \h </w:instrText>
             </w:r>
             <w:r>
               <w:rPr>
@@ -304,7 +304,7 @@
                 <w:noProof/>
                 <w:webHidden/>
               </w:rPr>
-              <w:t>6</w:t>
+              <w:t>9</w:t>
             </w:r>
             <w:r>
               <w:rPr>
@@ -326,7 +326,7 @@
               <w:noProof/>
             </w:rPr>
           </w:pPr>
-          <w:hyperlink w:anchor="_Toc102212434" w:history="1">
+          <w:hyperlink w:anchor="_Toc102310522" w:history="1">
             <w:r>
               <w:rPr>
                 <w:rStyle w:val="a4"/>
@@ -353,7 +353,7 @@
                 <w:noProof/>
                 <w:webHidden/>
               </w:rPr>
-              <w:instrText xml:space="preserve"> PAGEREF _Toc102212434 \h </w:instrText>
+              <w:instrText xml:space="preserve"> PAGEREF _Toc102310522 \h </w:instrText>
             </w:r>
             <w:r>
               <w:rPr>
@@ -373,7 +373,7 @@
                 <w:noProof/>
                 <w:webHidden/>
               </w:rPr>
-              <w:t>6</w:t>
+              <w:t>9</w:t>
             </w:r>
             <w:r>
               <w:rPr>
@@ -395,7 +395,7 @@
               <w:noProof/>
             </w:rPr>
           </w:pPr>
-          <w:hyperlink w:anchor="_Toc102212435" w:history="1">
+          <w:hyperlink w:anchor="_Toc102310523" w:history="1">
             <w:r>
               <w:rPr>
                 <w:rStyle w:val="a4"/>
@@ -422,7 +422,7 @@
                 <w:noProof/>
                 <w:webHidden/>
               </w:rPr>
-              <w:instrText xml:space="preserve"> PAGEREF _Toc102212435 \h </w:instrText>
+              <w:instrText xml:space="preserve"> PAGEREF _Toc102310523 \h </w:instrText>
             </w:r>
             <w:r>
               <w:rPr>
@@ -442,7 +442,7 @@
                 <w:noProof/>
                 <w:webHidden/>
               </w:rPr>
-              <w:t>6</w:t>
+              <w:t>9</w:t>
             </w:r>
             <w:r>
               <w:rPr>
@@ -464,7 +464,7 @@
               <w:noProof/>
             </w:rPr>
           </w:pPr>
-          <w:hyperlink w:anchor="_Toc102212436" w:history="1">
+          <w:hyperlink w:anchor="_Toc102310524" w:history="1">
             <w:r>
               <w:rPr>
                 <w:rStyle w:val="a4"/>
@@ -491,7 +491,7 @@
                 <w:noProof/>
                 <w:webHidden/>
               </w:rPr>
-              <w:instrText xml:space="preserve"> PAGEREF _Toc102212436 \h </w:instrText>
+              <w:instrText xml:space="preserve"> PAGEREF _Toc102310524 \h </w:instrText>
             </w:r>
             <w:r>
               <w:rPr>
@@ -511,7 +511,7 @@
                 <w:noProof/>
                 <w:webHidden/>
               </w:rPr>
-              <w:t>7</w:t>
+              <w:t>10</w:t>
             </w:r>
             <w:r>
               <w:rPr>
@@ -533,7 +533,7 @@
               <w:noProof/>
             </w:rPr>
           </w:pPr>
-          <w:hyperlink w:anchor="_Toc102212437" w:history="1">
+          <w:hyperlink w:anchor="_Toc102310525" w:history="1">
             <w:r>
               <w:rPr>
                 <w:rStyle w:val="a4"/>
@@ -560,7 +560,7 @@
                 <w:noProof/>
                 <w:webHidden/>
               </w:rPr>
-              <w:instrText xml:space="preserve"> PAGEREF _Toc102212437 \h </w:instrText>
+              <w:instrText xml:space="preserve"> PAGEREF _Toc102310525 \h </w:instrText>
             </w:r>
             <w:r>
               <w:rPr>
@@ -580,7 +580,7 @@
                 <w:noProof/>
                 <w:webHidden/>
               </w:rPr>
-              <w:t>7</w:t>
+              <w:t>10</w:t>
             </w:r>
             <w:r>
               <w:rPr>
@@ -593,17 +593,16 @@
         </w:p>
         <w:p>
           <w:pPr>
-            <w:pStyle w:val="31"/>
+            <w:pStyle w:val="11"/>
             <w:tabs>
               <w:tab w:val="right" w:leader="dot" w:pos="9350"/>
             </w:tabs>
-            <w:ind w:left="0"/>
             <w:rPr>
               <w:rFonts w:cstheme="minorBidi"/>
               <w:noProof/>
             </w:rPr>
           </w:pPr>
-          <w:hyperlink w:anchor="_Toc102212448" w:history="1">
+          <w:hyperlink w:anchor="_Toc102310536" w:history="1">
             <w:r>
               <w:rPr>
                 <w:rStyle w:val="a4"/>
@@ -630,7 +629,7 @@
                 <w:noProof/>
                 <w:webHidden/>
               </w:rPr>
-              <w:instrText xml:space="preserve"> PAGEREF _Toc102212448 \h </w:instrText>
+              <w:instrText xml:space="preserve"> PAGEREF _Toc102310536 \h </w:instrText>
             </w:r>
             <w:r>
               <w:rPr>
@@ -650,7 +649,7 @@
                 <w:noProof/>
                 <w:webHidden/>
               </w:rPr>
-              <w:t>12</w:t>
+              <w:t>15</w:t>
             </w:r>
             <w:r>
               <w:rPr>
@@ -672,7 +671,7 @@
               <w:noProof/>
             </w:rPr>
           </w:pPr>
-          <w:hyperlink w:anchor="_Toc102212458" w:history="1">
+          <w:hyperlink w:anchor="_Toc102310546" w:history="1">
             <w:r>
               <w:rPr>
                 <w:rStyle w:val="a4"/>
@@ -699,7 +698,7 @@
                 <w:noProof/>
                 <w:webHidden/>
               </w:rPr>
-              <w:instrText xml:space="preserve"> PAGEREF _Toc102212458 \h </w:instrText>
+              <w:instrText xml:space="preserve"> PAGEREF _Toc102310546 \h </w:instrText>
             </w:r>
             <w:r>
               <w:rPr>
@@ -719,7 +718,7 @@
                 <w:noProof/>
                 <w:webHidden/>
               </w:rPr>
-              <w:t>16</w:t>
+              <w:t>19</w:t>
             </w:r>
             <w:r>
               <w:rPr>
@@ -741,7 +740,7 @@
               <w:noProof/>
             </w:rPr>
           </w:pPr>
-          <w:hyperlink w:anchor="_Toc102212459" w:history="1">
+          <w:hyperlink w:anchor="_Toc102310547" w:history="1">
             <w:r>
               <w:rPr>
                 <w:rStyle w:val="a4"/>
@@ -768,7 +767,7 @@
                 <w:noProof/>
                 <w:webHidden/>
               </w:rPr>
-              <w:instrText xml:space="preserve"> PAGEREF _Toc102212459 \h </w:instrText>
+              <w:instrText xml:space="preserve"> PAGEREF _Toc102310547 \h </w:instrText>
             </w:r>
             <w:r>
               <w:rPr>
@@ -788,7 +787,76 @@
                 <w:noProof/>
                 <w:webHidden/>
               </w:rPr>
-              <w:t>16</w:t>
+              <w:t>19</w:t>
+            </w:r>
+            <w:r>
+              <w:rPr>
+                <w:noProof/>
+                <w:webHidden/>
+              </w:rPr>
+              <w:fldChar w:fldCharType="end"/>
+            </w:r>
+          </w:hyperlink>
+        </w:p>
+        <w:p>
+          <w:pPr>
+            <w:pStyle w:val="21"/>
+            <w:tabs>
+              <w:tab w:val="right" w:leader="dot" w:pos="9350"/>
+            </w:tabs>
+            <w:rPr>
+              <w:rFonts w:cstheme="minorBidi"/>
+              <w:noProof/>
+            </w:rPr>
+          </w:pPr>
+          <w:hyperlink w:anchor="_Toc102310562" w:history="1">
+            <w:r>
+              <w:rPr>
+                <w:rStyle w:val="a4"/>
+                <w:noProof/>
+              </w:rPr>
+              <w:t>Web Application</w:t>
+            </w:r>
+            <w:r>
+              <w:rPr>
+                <w:noProof/>
+                <w:webHidden/>
+              </w:rPr>
+              <w:tab/>
+            </w:r>
+            <w:r>
+              <w:rPr>
+                <w:noProof/>
+                <w:webHidden/>
+              </w:rPr>
+              <w:fldChar w:fldCharType="begin"/>
+            </w:r>
+            <w:r>
+              <w:rPr>
+                <w:noProof/>
+                <w:webHidden/>
+              </w:rPr>
+              <w:instrText xml:space="preserve"> PAGEREF _Toc102310562 \h </w:instrText>
+            </w:r>
+            <w:r>
+              <w:rPr>
+                <w:noProof/>
+                <w:webHidden/>
+              </w:rPr>
+            </w:r>
+            <w:r>
+              <w:rPr>
+                <w:noProof/>
+                <w:webHidden/>
+              </w:rPr>
+              <w:fldChar w:fldCharType="separate"/>
+            </w:r>
+            <w:r>
+              <w:rPr>
+                <w:noProof/>
+                <w:webHidden/>
+              </w:rPr>
+              <w:t>24</w:t>
             </w:r>
             <w:r>
               <w:rPr>
@@ -824,21 +892,21 @@
           <w:sz w:val="24"/>
         </w:rPr>
       </w:pPr>
-    </w:p>
-    <w:p>
-      <w:pPr>
-        <w:rPr>
-          <w:sz w:val="24"/>
-        </w:rPr>
-      </w:pPr>
       <w:bookmarkStart w:id="0" w:name="_GoBack"/>
       <w:bookmarkEnd w:id="0"/>
     </w:p>
     <w:p>
       <w:pPr>
+        <w:rPr>
+          <w:sz w:val="24"/>
+        </w:rPr>
+      </w:pPr>
+    </w:p>
+    <w:p>
+      <w:pPr>
         <w:pStyle w:val="12"/>
       </w:pPr>
-      <w:bookmarkStart w:id="1" w:name="_Toc102212431"/>
+      <w:bookmarkStart w:id="1" w:name="_Toc102310519"/>
       <w:r>
         <w:t>Introduction</w:t>
       </w:r>
@@ -892,7 +960,7 @@
       <w:pPr>
         <w:pStyle w:val="12"/>
       </w:pPr>
-      <w:bookmarkStart w:id="2" w:name="_Toc102212432"/>
+      <w:bookmarkStart w:id="2" w:name="_Toc102310520"/>
       <w:r>
         <w:t>User requirements</w:t>
       </w:r>
@@ -1021,7 +1089,7 @@
       <w:pPr>
         <w:pStyle w:val="22"/>
       </w:pPr>
-      <w:bookmarkStart w:id="3" w:name="_Toc102212433"/>
+      <w:bookmarkStart w:id="3" w:name="_Toc102310521"/>
       <w:r>
         <w:t>Non-functional requirements</w:t>
       </w:r>
@@ -1181,7 +1249,7 @@
       <w:pPr>
         <w:pStyle w:val="22"/>
       </w:pPr>
-      <w:bookmarkStart w:id="4" w:name="_Toc102212434"/>
+      <w:bookmarkStart w:id="4" w:name="_Toc102310522"/>
       <w:r>
         <w:t>Functional requirements</w:t>
       </w:r>
@@ -1191,7 +1259,7 @@
       <w:pPr>
         <w:pStyle w:val="32"/>
       </w:pPr>
-      <w:bookmarkStart w:id="5" w:name="_Toc102212435"/>
+      <w:bookmarkStart w:id="5" w:name="_Toc102310523"/>
       <w:r>
         <w:t>Desktop application</w:t>
       </w:r>
@@ -1550,8 +1618,9 @@
       <w:pPr>
         <w:pStyle w:val="32"/>
       </w:pPr>
-      <w:bookmarkStart w:id="6" w:name="_Toc102212436"/>
-      <w:r>
+      <w:bookmarkStart w:id="6" w:name="_Toc102310524"/>
+      <w:r>
+        <w:lastRenderedPageBreak/>
         <w:t>Web application</w:t>
       </w:r>
       <w:bookmarkEnd w:id="6"/>
@@ -1586,7 +1655,6 @@
         <w:rPr>
           <w:sz w:val="24"/>
         </w:rPr>
-        <w:lastRenderedPageBreak/>
         <w:t>FR-15</w:t>
       </w:r>
       <w:r>
@@ -1775,7 +1843,7 @@
       <w:pPr>
         <w:pStyle w:val="12"/>
       </w:pPr>
-      <w:bookmarkStart w:id="7" w:name="_Toc102212437"/>
+      <w:bookmarkStart w:id="7" w:name="_Toc102310525"/>
       <w:r>
         <w:t>Use Cases – Desktop application</w:t>
       </w:r>
@@ -1787,11 +1855,13 @@
       </w:pPr>
       <w:bookmarkStart w:id="8" w:name="_Toc102131949"/>
       <w:bookmarkStart w:id="9" w:name="_Toc102212438"/>
+      <w:bookmarkStart w:id="10" w:name="_Toc102310526"/>
       <w:r>
         <w:t>UC-01</w:t>
       </w:r>
       <w:bookmarkEnd w:id="8"/>
       <w:bookmarkEnd w:id="9"/>
+      <w:bookmarkEnd w:id="10"/>
     </w:p>
     <w:p>
       <w:pPr>
@@ -1949,13 +2019,15 @@
       <w:pPr>
         <w:pStyle w:val="32"/>
       </w:pPr>
-      <w:bookmarkStart w:id="10" w:name="_Toc102131950"/>
-      <w:bookmarkStart w:id="11" w:name="_Toc102212439"/>
+      <w:bookmarkStart w:id="11" w:name="_Toc102131950"/>
+      <w:bookmarkStart w:id="12" w:name="_Toc102212439"/>
+      <w:bookmarkStart w:id="13" w:name="_Toc102310527"/>
       <w:r>
         <w:t>UC-02</w:t>
       </w:r>
-      <w:bookmarkEnd w:id="10"/>
       <w:bookmarkEnd w:id="11"/>
+      <w:bookmarkEnd w:id="12"/>
+      <w:bookmarkEnd w:id="13"/>
     </w:p>
     <w:p>
       <w:pPr>
@@ -2024,6 +2096,7 @@
         <w:rPr>
           <w:sz w:val="24"/>
         </w:rPr>
+        <w:lastRenderedPageBreak/>
         <w:t>Staff clicks log out button</w:t>
       </w:r>
     </w:p>
@@ -2077,13 +2150,15 @@
       <w:pPr>
         <w:pStyle w:val="32"/>
       </w:pPr>
-      <w:bookmarkStart w:id="12" w:name="_Toc102131951"/>
-      <w:bookmarkStart w:id="13" w:name="_Toc102212440"/>
+      <w:bookmarkStart w:id="14" w:name="_Toc102131951"/>
+      <w:bookmarkStart w:id="15" w:name="_Toc102212440"/>
+      <w:bookmarkStart w:id="16" w:name="_Toc102310528"/>
       <w:r>
         <w:t>UC-03</w:t>
       </w:r>
-      <w:bookmarkEnd w:id="12"/>
-      <w:bookmarkEnd w:id="13"/>
+      <w:bookmarkEnd w:id="14"/>
+      <w:bookmarkEnd w:id="15"/>
+      <w:bookmarkEnd w:id="16"/>
     </w:p>
     <w:p>
       <w:pPr>
@@ -2356,16 +2431,18 @@
       <w:pPr>
         <w:pStyle w:val="32"/>
       </w:pPr>
-      <w:bookmarkStart w:id="14" w:name="_Toc102131952"/>
-      <w:bookmarkStart w:id="15" w:name="_Toc102212441"/>
+      <w:bookmarkStart w:id="17" w:name="_Toc102131952"/>
+      <w:bookmarkStart w:id="18" w:name="_Toc102212441"/>
+      <w:bookmarkStart w:id="19" w:name="_Toc102310529"/>
       <w:r>
         <w:t>UC-0</w:t>
       </w:r>
       <w:r>
         <w:t>4</w:t>
       </w:r>
-      <w:bookmarkEnd w:id="14"/>
-      <w:bookmarkEnd w:id="15"/>
+      <w:bookmarkEnd w:id="17"/>
+      <w:bookmarkEnd w:id="18"/>
+      <w:bookmarkEnd w:id="19"/>
     </w:p>
     <w:p>
       <w:pPr>
@@ -2478,6 +2555,7 @@
         <w:rPr>
           <w:sz w:val="24"/>
         </w:rPr>
+        <w:lastRenderedPageBreak/>
         <w:t>Staff fills in tournament’s information</w:t>
       </w:r>
     </w:p>
@@ -2532,7 +2610,6 @@
         <w:rPr>
           <w:sz w:val="24"/>
         </w:rPr>
-        <w:lastRenderedPageBreak/>
         <w:t>System displays success message</w:t>
       </w:r>
     </w:p>
@@ -2622,16 +2699,18 @@
       <w:pPr>
         <w:pStyle w:val="32"/>
       </w:pPr>
-      <w:bookmarkStart w:id="16" w:name="_Toc102131953"/>
-      <w:bookmarkStart w:id="17" w:name="_Toc102212442"/>
+      <w:bookmarkStart w:id="20" w:name="_Toc102131953"/>
+      <w:bookmarkStart w:id="21" w:name="_Toc102212442"/>
+      <w:bookmarkStart w:id="22" w:name="_Toc102310530"/>
       <w:r>
         <w:t>UC-0</w:t>
       </w:r>
       <w:r>
         <w:t>5</w:t>
       </w:r>
-      <w:bookmarkEnd w:id="16"/>
-      <w:bookmarkEnd w:id="17"/>
+      <w:bookmarkEnd w:id="20"/>
+      <w:bookmarkEnd w:id="21"/>
+      <w:bookmarkEnd w:id="22"/>
     </w:p>
     <w:p>
       <w:pPr>
@@ -2835,16 +2914,18 @@
       <w:pPr>
         <w:pStyle w:val="32"/>
       </w:pPr>
-      <w:bookmarkStart w:id="18" w:name="_Toc102131954"/>
-      <w:bookmarkStart w:id="19" w:name="_Toc102212443"/>
+      <w:bookmarkStart w:id="23" w:name="_Toc102131954"/>
+      <w:bookmarkStart w:id="24" w:name="_Toc102212443"/>
+      <w:bookmarkStart w:id="25" w:name="_Toc102310531"/>
       <w:r>
         <w:t>UC-0</w:t>
       </w:r>
       <w:r>
         <w:t>6</w:t>
       </w:r>
-      <w:bookmarkEnd w:id="18"/>
-      <w:bookmarkEnd w:id="19"/>
+      <w:bookmarkEnd w:id="23"/>
+      <w:bookmarkEnd w:id="24"/>
+      <w:bookmarkEnd w:id="25"/>
     </w:p>
     <w:p>
       <w:pPr>
@@ -2915,6 +2996,7 @@
         <w:rPr>
           <w:sz w:val="24"/>
         </w:rPr>
+        <w:lastRenderedPageBreak/>
         <w:t>Main Success Scenario:</w:t>
       </w:r>
     </w:p>
@@ -2953,7 +3035,6 @@
         <w:rPr>
           <w:sz w:val="24"/>
         </w:rPr>
-        <w:lastRenderedPageBreak/>
         <w:t>Staff clicks button to edit tournament</w:t>
       </w:r>
     </w:p>
@@ -3144,16 +3225,18 @@
       <w:pPr>
         <w:pStyle w:val="32"/>
       </w:pPr>
-      <w:bookmarkStart w:id="20" w:name="_Toc102131955"/>
-      <w:bookmarkStart w:id="21" w:name="_Toc102212444"/>
+      <w:bookmarkStart w:id="26" w:name="_Toc102131955"/>
+      <w:bookmarkStart w:id="27" w:name="_Toc102212444"/>
+      <w:bookmarkStart w:id="28" w:name="_Toc102310532"/>
       <w:r>
         <w:t>UC-0</w:t>
       </w:r>
       <w:r>
         <w:t>7</w:t>
       </w:r>
-      <w:bookmarkEnd w:id="20"/>
-      <w:bookmarkEnd w:id="21"/>
+      <w:bookmarkEnd w:id="26"/>
+      <w:bookmarkEnd w:id="27"/>
+      <w:bookmarkEnd w:id="28"/>
     </w:p>
     <w:p>
       <w:pPr>
@@ -3413,17 +3496,18 @@
       <w:pPr>
         <w:pStyle w:val="32"/>
       </w:pPr>
-      <w:bookmarkStart w:id="22" w:name="_Toc102131956"/>
-      <w:bookmarkStart w:id="23" w:name="_Toc102212445"/>
-      <w:r>
-        <w:lastRenderedPageBreak/>
+      <w:bookmarkStart w:id="29" w:name="_Toc102131956"/>
+      <w:bookmarkStart w:id="30" w:name="_Toc102212445"/>
+      <w:bookmarkStart w:id="31" w:name="_Toc102310533"/>
+      <w:r>
         <w:t>UC-0</w:t>
       </w:r>
       <w:r>
         <w:t>8</w:t>
       </w:r>
-      <w:bookmarkEnd w:id="22"/>
-      <w:bookmarkEnd w:id="23"/>
+      <w:bookmarkEnd w:id="29"/>
+      <w:bookmarkEnd w:id="30"/>
+      <w:bookmarkEnd w:id="31"/>
     </w:p>
     <w:p>
       <w:pPr>
@@ -3675,16 +3759,18 @@
       <w:pPr>
         <w:pStyle w:val="32"/>
       </w:pPr>
-      <w:bookmarkStart w:id="24" w:name="_Toc102131957"/>
-      <w:bookmarkStart w:id="25" w:name="_Toc102212446"/>
+      <w:bookmarkStart w:id="32" w:name="_Toc102131957"/>
+      <w:bookmarkStart w:id="33" w:name="_Toc102212446"/>
+      <w:bookmarkStart w:id="34" w:name="_Toc102310534"/>
       <w:r>
         <w:t>UC-0</w:t>
       </w:r>
       <w:r>
         <w:t>9</w:t>
       </w:r>
-      <w:bookmarkEnd w:id="24"/>
-      <w:bookmarkEnd w:id="25"/>
+      <w:bookmarkEnd w:id="32"/>
+      <w:bookmarkEnd w:id="33"/>
+      <w:bookmarkEnd w:id="34"/>
     </w:p>
     <w:p>
       <w:pPr>
@@ -3827,17 +3913,18 @@
       <w:pPr>
         <w:pStyle w:val="32"/>
       </w:pPr>
-      <w:bookmarkStart w:id="26" w:name="_Toc102131958"/>
-      <w:bookmarkStart w:id="27" w:name="_Toc102212447"/>
-      <w:r>
-        <w:lastRenderedPageBreak/>
+      <w:bookmarkStart w:id="35" w:name="_Toc102131958"/>
+      <w:bookmarkStart w:id="36" w:name="_Toc102212447"/>
+      <w:bookmarkStart w:id="37" w:name="_Toc102310535"/>
+      <w:r>
         <w:t>UC-</w:t>
       </w:r>
       <w:r>
         <w:t>10</w:t>
       </w:r>
-      <w:bookmarkEnd w:id="26"/>
-      <w:bookmarkEnd w:id="27"/>
+      <w:bookmarkEnd w:id="35"/>
+      <w:bookmarkEnd w:id="36"/>
+      <w:bookmarkEnd w:id="37"/>
     </w:p>
     <w:p>
       <w:pPr>
@@ -4157,23 +4244,25 @@
       <w:pPr>
         <w:pStyle w:val="12"/>
       </w:pPr>
-      <w:bookmarkStart w:id="28" w:name="_Toc102212448"/>
+      <w:bookmarkStart w:id="38" w:name="_Toc102310536"/>
       <w:r>
         <w:t>Use Cases – Web application</w:t>
       </w:r>
-      <w:bookmarkEnd w:id="28"/>
+      <w:bookmarkEnd w:id="38"/>
     </w:p>
     <w:p>
       <w:pPr>
         <w:pStyle w:val="32"/>
       </w:pPr>
-      <w:bookmarkStart w:id="29" w:name="_Toc102131960"/>
-      <w:bookmarkStart w:id="30" w:name="_Toc102212449"/>
+      <w:bookmarkStart w:id="39" w:name="_Toc102131960"/>
+      <w:bookmarkStart w:id="40" w:name="_Toc102212449"/>
+      <w:bookmarkStart w:id="41" w:name="_Toc102310537"/>
       <w:r>
         <w:t>UC-11</w:t>
       </w:r>
-      <w:bookmarkEnd w:id="29"/>
-      <w:bookmarkEnd w:id="30"/>
+      <w:bookmarkEnd w:id="39"/>
+      <w:bookmarkEnd w:id="40"/>
+      <w:bookmarkEnd w:id="41"/>
     </w:p>
     <w:p>
       <w:pPr>
@@ -4375,6 +4464,7 @@
         <w:rPr>
           <w:sz w:val="24"/>
         </w:rPr>
+        <w:lastRenderedPageBreak/>
         <w:t>1a. Credentials are incorrect</w:t>
       </w:r>
     </w:p>
@@ -4396,7 +4486,6 @@
           <w:sz w:val="24"/>
           <w:szCs w:val="24"/>
         </w:rPr>
-        <w:lastRenderedPageBreak/>
         <w:t xml:space="preserve">System displays wrong credentials message </w:t>
       </w:r>
     </w:p>
@@ -4437,16 +4526,18 @@
       <w:pPr>
         <w:pStyle w:val="32"/>
       </w:pPr>
-      <w:bookmarkStart w:id="31" w:name="_Toc102131961"/>
-      <w:bookmarkStart w:id="32" w:name="_Toc102212450"/>
+      <w:bookmarkStart w:id="42" w:name="_Toc102131961"/>
+      <w:bookmarkStart w:id="43" w:name="_Toc102212450"/>
+      <w:bookmarkStart w:id="44" w:name="_Toc102310538"/>
       <w:r>
         <w:t>UC-1</w:t>
       </w:r>
       <w:r>
         <w:t>2</w:t>
       </w:r>
-      <w:bookmarkEnd w:id="31"/>
-      <w:bookmarkEnd w:id="32"/>
+      <w:bookmarkEnd w:id="42"/>
+      <w:bookmarkEnd w:id="43"/>
+      <w:bookmarkEnd w:id="44"/>
     </w:p>
     <w:p>
       <w:pPr>
@@ -4654,13 +4745,15 @@
       <w:pPr>
         <w:pStyle w:val="32"/>
       </w:pPr>
-      <w:bookmarkStart w:id="33" w:name="_Toc102131962"/>
-      <w:bookmarkStart w:id="34" w:name="_Toc102212451"/>
+      <w:bookmarkStart w:id="45" w:name="_Toc102131962"/>
+      <w:bookmarkStart w:id="46" w:name="_Toc102212451"/>
+      <w:bookmarkStart w:id="47" w:name="_Toc102310539"/>
       <w:r>
         <w:t>UC-13</w:t>
       </w:r>
-      <w:bookmarkEnd w:id="33"/>
-      <w:bookmarkEnd w:id="34"/>
+      <w:bookmarkEnd w:id="45"/>
+      <w:bookmarkEnd w:id="46"/>
+      <w:bookmarkEnd w:id="47"/>
     </w:p>
     <w:p>
       <w:pPr>
@@ -4751,13 +4844,15 @@
       <w:pPr>
         <w:pStyle w:val="32"/>
       </w:pPr>
-      <w:bookmarkStart w:id="35" w:name="_Toc102131963"/>
-      <w:bookmarkStart w:id="36" w:name="_Toc102212452"/>
+      <w:bookmarkStart w:id="48" w:name="_Toc102131963"/>
+      <w:bookmarkStart w:id="49" w:name="_Toc102212452"/>
+      <w:bookmarkStart w:id="50" w:name="_Toc102310540"/>
       <w:r>
         <w:t>UC-14</w:t>
       </w:r>
-      <w:bookmarkEnd w:id="35"/>
-      <w:bookmarkEnd w:id="36"/>
+      <w:bookmarkEnd w:id="48"/>
+      <w:bookmarkEnd w:id="49"/>
+      <w:bookmarkEnd w:id="50"/>
     </w:p>
     <w:p>
       <w:pPr>
@@ -4795,6 +4890,7 @@
         <w:rPr>
           <w:sz w:val="24"/>
         </w:rPr>
+        <w:lastRenderedPageBreak/>
         <w:t>Main Success Scenario:</w:t>
       </w:r>
     </w:p>
@@ -4814,7 +4910,6 @@
         <w:rPr>
           <w:sz w:val="24"/>
         </w:rPr>
-        <w:lastRenderedPageBreak/>
         <w:t>User clicks on “Tournaments” button</w:t>
       </w:r>
     </w:p>
@@ -4841,13 +4936,15 @@
       <w:pPr>
         <w:pStyle w:val="32"/>
       </w:pPr>
-      <w:bookmarkStart w:id="37" w:name="_Toc102131964"/>
-      <w:bookmarkStart w:id="38" w:name="_Toc102212453"/>
+      <w:bookmarkStart w:id="51" w:name="_Toc102131964"/>
+      <w:bookmarkStart w:id="52" w:name="_Toc102212453"/>
+      <w:bookmarkStart w:id="53" w:name="_Toc102310541"/>
       <w:r>
         <w:t>UC-15</w:t>
       </w:r>
-      <w:bookmarkEnd w:id="37"/>
-      <w:bookmarkEnd w:id="38"/>
+      <w:bookmarkEnd w:id="51"/>
+      <w:bookmarkEnd w:id="52"/>
+      <w:bookmarkEnd w:id="53"/>
     </w:p>
     <w:p>
       <w:pPr>
@@ -5031,13 +5128,15 @@
       <w:pPr>
         <w:pStyle w:val="32"/>
       </w:pPr>
-      <w:bookmarkStart w:id="39" w:name="_Toc102131965"/>
-      <w:bookmarkStart w:id="40" w:name="_Toc102212454"/>
+      <w:bookmarkStart w:id="54" w:name="_Toc102131965"/>
+      <w:bookmarkStart w:id="55" w:name="_Toc102212454"/>
+      <w:bookmarkStart w:id="56" w:name="_Toc102310542"/>
       <w:r>
         <w:t>UC-16</w:t>
       </w:r>
-      <w:bookmarkEnd w:id="39"/>
-      <w:bookmarkEnd w:id="40"/>
+      <w:bookmarkEnd w:id="54"/>
+      <w:bookmarkEnd w:id="55"/>
+      <w:bookmarkEnd w:id="56"/>
     </w:p>
     <w:p>
       <w:pPr>
@@ -5141,13 +5240,15 @@
       <w:pPr>
         <w:pStyle w:val="32"/>
       </w:pPr>
-      <w:bookmarkStart w:id="41" w:name="_Toc102131966"/>
-      <w:bookmarkStart w:id="42" w:name="_Toc102212455"/>
+      <w:bookmarkStart w:id="57" w:name="_Toc102131966"/>
+      <w:bookmarkStart w:id="58" w:name="_Toc102212455"/>
+      <w:bookmarkStart w:id="59" w:name="_Toc102310543"/>
       <w:r>
         <w:t>UC-17</w:t>
       </w:r>
-      <w:bookmarkEnd w:id="41"/>
-      <w:bookmarkEnd w:id="42"/>
+      <w:bookmarkEnd w:id="57"/>
+      <w:bookmarkEnd w:id="58"/>
+      <w:bookmarkEnd w:id="59"/>
     </w:p>
     <w:p>
       <w:pPr>
@@ -5185,6 +5286,7 @@
         <w:rPr>
           <w:sz w:val="24"/>
         </w:rPr>
+        <w:lastRenderedPageBreak/>
         <w:t>Pre-Condition: Logged in as a player</w:t>
       </w:r>
     </w:p>
@@ -5199,7 +5301,6 @@
         <w:rPr>
           <w:sz w:val="24"/>
         </w:rPr>
-        <w:lastRenderedPageBreak/>
         <w:t>On “Tournament details” page</w:t>
       </w:r>
     </w:p>
@@ -5410,13 +5511,15 @@
       <w:pPr>
         <w:pStyle w:val="32"/>
       </w:pPr>
-      <w:bookmarkStart w:id="43" w:name="_Toc102131967"/>
-      <w:bookmarkStart w:id="44" w:name="_Toc102212456"/>
+      <w:bookmarkStart w:id="60" w:name="_Toc102131967"/>
+      <w:bookmarkStart w:id="61" w:name="_Toc102212456"/>
+      <w:bookmarkStart w:id="62" w:name="_Toc102310544"/>
       <w:r>
         <w:t>UC-18</w:t>
       </w:r>
-      <w:bookmarkEnd w:id="43"/>
-      <w:bookmarkEnd w:id="44"/>
+      <w:bookmarkEnd w:id="60"/>
+      <w:bookmarkEnd w:id="61"/>
+      <w:bookmarkEnd w:id="62"/>
     </w:p>
     <w:p>
       <w:pPr>
@@ -5623,6 +5726,7 @@
         <w:rPr>
           <w:sz w:val="24"/>
         </w:rPr>
+        <w:lastRenderedPageBreak/>
         <w:t>End of use case</w:t>
       </w:r>
     </w:p>
@@ -5635,13 +5739,15 @@
       <w:pPr>
         <w:pStyle w:val="32"/>
       </w:pPr>
-      <w:bookmarkStart w:id="45" w:name="_Toc102131968"/>
-      <w:bookmarkStart w:id="46" w:name="_Toc102212457"/>
+      <w:bookmarkStart w:id="63" w:name="_Toc102131968"/>
+      <w:bookmarkStart w:id="64" w:name="_Toc102212457"/>
+      <w:bookmarkStart w:id="65" w:name="_Toc102310545"/>
       <w:r>
         <w:t>UC-19</w:t>
       </w:r>
-      <w:bookmarkEnd w:id="45"/>
-      <w:bookmarkEnd w:id="46"/>
+      <w:bookmarkEnd w:id="63"/>
+      <w:bookmarkEnd w:id="64"/>
+      <w:bookmarkEnd w:id="65"/>
     </w:p>
     <w:p>
       <w:pPr>
@@ -5747,21 +5853,21 @@
       <w:pPr>
         <w:pStyle w:val="12"/>
       </w:pPr>
-      <w:bookmarkStart w:id="47" w:name="_Toc102212458"/>
+      <w:bookmarkStart w:id="66" w:name="_Toc102310546"/>
       <w:r>
         <w:t>Sample GUI</w:t>
       </w:r>
-      <w:bookmarkEnd w:id="47"/>
+      <w:bookmarkEnd w:id="66"/>
     </w:p>
     <w:p>
       <w:pPr>
         <w:pStyle w:val="22"/>
       </w:pPr>
-      <w:bookmarkStart w:id="48" w:name="_Toc102212459"/>
+      <w:bookmarkStart w:id="67" w:name="_Toc102310547"/>
       <w:r>
         <w:t>Desktop Application</w:t>
       </w:r>
-      <w:bookmarkEnd w:id="48"/>
+      <w:bookmarkEnd w:id="67"/>
     </w:p>
     <w:p>
       <w:pPr>
@@ -5783,20 +5889,27 @@
       <w:pPr>
         <w:pStyle w:val="32"/>
       </w:pPr>
-      <w:bookmarkStart w:id="49" w:name="_Toc102212460"/>
-      <w:r>
+      <w:bookmarkStart w:id="68" w:name="_Toc102212460"/>
+      <w:bookmarkStart w:id="69" w:name="_Toc102310548"/>
+      <w:r>
+        <w:lastRenderedPageBreak/>
         <w:t>Login screen</w:t>
       </w:r>
-      <w:bookmarkEnd w:id="49"/>
+      <w:bookmarkEnd w:id="68"/>
+      <w:bookmarkEnd w:id="69"/>
     </w:p>
     <w:p>
       <w:pPr>
         <w:pStyle w:val="32"/>
       </w:pPr>
-      <w:bookmarkStart w:id="50" w:name="_Toc102212461"/>
-      <w:r>
+      <w:bookmarkStart w:id="70" w:name="_Toc102212461"/>
+      <w:bookmarkStart w:id="71" w:name="_Toc102310549"/>
+      <w:r>
+        <w:rPr>
+          <w:noProof/>
+        </w:rPr>
         <w:drawing>
-          <wp:inline distT="0" distB="0" distL="0" distR="0" wp14:anchorId="67FB480C" wp14:editId="2E07EE32">
+          <wp:inline distT="0" distB="0" distL="0" distR="0" wp14:anchorId="0DEDC04A" wp14:editId="74F6A149">
             <wp:extent cx="2594689" cy="3223260"/>
             <wp:effectExtent l="0" t="0" r="0" b="0"/>
             <wp:docPr id="2" name="Картина 2"/>
@@ -5831,7 +5944,8 @@
           </wp:inline>
         </w:drawing>
       </w:r>
-      <w:bookmarkEnd w:id="50"/>
+      <w:bookmarkEnd w:id="70"/>
+      <w:bookmarkEnd w:id="71"/>
     </w:p>
     <w:p>
       <w:pPr>
@@ -5850,21 +5964,26 @@
       <w:pPr>
         <w:pStyle w:val="32"/>
       </w:pPr>
-      <w:bookmarkStart w:id="51" w:name="_Toc102212462"/>
-      <w:r>
-        <w:lastRenderedPageBreak/>
+      <w:bookmarkStart w:id="72" w:name="_Toc102212462"/>
+      <w:bookmarkStart w:id="73" w:name="_Toc102310550"/>
+      <w:r>
         <w:t>Home screen</w:t>
       </w:r>
-      <w:bookmarkEnd w:id="51"/>
+      <w:bookmarkEnd w:id="72"/>
+      <w:bookmarkEnd w:id="73"/>
     </w:p>
     <w:p>
       <w:pPr>
         <w:pStyle w:val="32"/>
       </w:pPr>
-      <w:bookmarkStart w:id="52" w:name="_Toc102212463"/>
-      <w:r>
+      <w:bookmarkStart w:id="74" w:name="_Toc102212463"/>
+      <w:bookmarkStart w:id="75" w:name="_Toc102310551"/>
+      <w:r>
+        <w:rPr>
+          <w:noProof/>
+        </w:rPr>
         <w:drawing>
-          <wp:inline distT="0" distB="0" distL="0" distR="0" wp14:anchorId="0149B4FB" wp14:editId="03B0B93C">
+          <wp:inline distT="0" distB="0" distL="0" distR="0" wp14:anchorId="34965585" wp14:editId="065BADA8">
             <wp:extent cx="5924415" cy="2941320"/>
             <wp:effectExtent l="0" t="0" r="635" b="0"/>
             <wp:docPr id="3" name="Картина 3"/>
@@ -5899,7 +6018,8 @@
           </wp:inline>
         </w:drawing>
       </w:r>
-      <w:bookmarkEnd w:id="52"/>
+      <w:bookmarkEnd w:id="74"/>
+      <w:bookmarkEnd w:id="75"/>
     </w:p>
     <w:p>
       <w:pPr>
@@ -5923,13 +6043,7 @@
         <w:rPr>
           <w:sz w:val="24"/>
         </w:rPr>
-        <w:t>UC0</w:t>
-      </w:r>
-      <w:r>
-        <w:rPr>
-          <w:sz w:val="24"/>
-        </w:rPr>
-        <w:t>3,</w:t>
+        <w:t>UC03,</w:t>
       </w:r>
       <w:r>
         <w:rPr>
@@ -5941,13 +6055,7 @@
         <w:rPr>
           <w:sz w:val="24"/>
         </w:rPr>
-        <w:t>UC0</w:t>
-      </w:r>
-      <w:r>
-        <w:rPr>
-          <w:sz w:val="24"/>
-        </w:rPr>
-        <w:t>4,</w:t>
+        <w:t>UC04,</w:t>
       </w:r>
       <w:r>
         <w:rPr>
@@ -5959,13 +6067,7 @@
         <w:rPr>
           <w:sz w:val="24"/>
         </w:rPr>
-        <w:t>UC0</w:t>
-      </w:r>
-      <w:r>
-        <w:rPr>
-          <w:sz w:val="24"/>
-        </w:rPr>
-        <w:t>5,</w:t>
+        <w:t>UC05,</w:t>
       </w:r>
       <w:r>
         <w:rPr>
@@ -5977,13 +6079,7 @@
         <w:rPr>
           <w:sz w:val="24"/>
         </w:rPr>
-        <w:t>UC0</w:t>
-      </w:r>
-      <w:r>
-        <w:rPr>
-          <w:sz w:val="24"/>
-        </w:rPr>
-        <w:t>6,</w:t>
+        <w:t>UC06,</w:t>
       </w:r>
       <w:r>
         <w:rPr>
@@ -5995,13 +6091,7 @@
         <w:rPr>
           <w:sz w:val="24"/>
         </w:rPr>
-        <w:t>UC0</w:t>
-      </w:r>
-      <w:r>
-        <w:rPr>
-          <w:sz w:val="24"/>
-        </w:rPr>
-        <w:t>7,</w:t>
+        <w:t>UC07,</w:t>
       </w:r>
       <w:r>
         <w:rPr>
@@ -6013,13 +6103,7 @@
         <w:rPr>
           <w:sz w:val="24"/>
         </w:rPr>
-        <w:t>UC0</w:t>
-      </w:r>
-      <w:r>
-        <w:rPr>
-          <w:sz w:val="24"/>
-        </w:rPr>
-        <w:t>8,</w:t>
+        <w:t>UC08,</w:t>
       </w:r>
       <w:r>
         <w:rPr>
@@ -6031,13 +6115,7 @@
         <w:rPr>
           <w:sz w:val="24"/>
         </w:rPr>
-        <w:t>UC0</w:t>
-      </w:r>
-      <w:r>
-        <w:rPr>
-          <w:sz w:val="24"/>
-        </w:rPr>
-        <w:t>9</w:t>
+        <w:t>UC09</w:t>
       </w:r>
     </w:p>
     <w:p>
@@ -6054,20 +6132,27 @@
           <w:sz w:val="22"/>
         </w:rPr>
       </w:pPr>
-      <w:bookmarkStart w:id="53" w:name="_Toc102212464"/>
-      <w:r>
+      <w:bookmarkStart w:id="76" w:name="_Toc102212464"/>
+      <w:bookmarkStart w:id="77" w:name="_Toc102310552"/>
+      <w:r>
+        <w:lastRenderedPageBreak/>
         <w:t>Register account screen</w:t>
       </w:r>
-      <w:bookmarkEnd w:id="53"/>
+      <w:bookmarkEnd w:id="76"/>
+      <w:bookmarkEnd w:id="77"/>
     </w:p>
     <w:p>
       <w:pPr>
         <w:pStyle w:val="22"/>
       </w:pPr>
-      <w:bookmarkStart w:id="54" w:name="_Toc102212465"/>
-      <w:r>
+      <w:bookmarkStart w:id="78" w:name="_Toc102212465"/>
+      <w:bookmarkStart w:id="79" w:name="_Toc102310553"/>
+      <w:r>
+        <w:rPr>
+          <w:noProof/>
+        </w:rPr>
         <w:drawing>
-          <wp:inline distT="0" distB="0" distL="0" distR="0" wp14:anchorId="2DBEE12E" wp14:editId="0ED17165">
+          <wp:inline distT="0" distB="0" distL="0" distR="0" wp14:anchorId="0621AD73" wp14:editId="5507B6B8">
             <wp:extent cx="3268980" cy="2884396"/>
             <wp:effectExtent l="0" t="0" r="7620" b="0"/>
             <wp:docPr id="4" name="Картина 4"/>
@@ -6102,7 +6187,8 @@
           </wp:inline>
         </w:drawing>
       </w:r>
-      <w:bookmarkEnd w:id="54"/>
+      <w:bookmarkEnd w:id="78"/>
+      <w:bookmarkEnd w:id="79"/>
     </w:p>
     <w:p>
       <w:pPr>
@@ -6121,21 +6207,26 @@
       <w:pPr>
         <w:pStyle w:val="32"/>
       </w:pPr>
-      <w:bookmarkStart w:id="55" w:name="_Toc102212466"/>
-      <w:r>
-        <w:lastRenderedPageBreak/>
+      <w:bookmarkStart w:id="80" w:name="_Toc102212466"/>
+      <w:bookmarkStart w:id="81" w:name="_Toc102310554"/>
+      <w:r>
         <w:t>Create tournament screen</w:t>
       </w:r>
-      <w:bookmarkEnd w:id="55"/>
+      <w:bookmarkEnd w:id="80"/>
+      <w:bookmarkEnd w:id="81"/>
     </w:p>
     <w:p>
       <w:pPr>
         <w:pStyle w:val="32"/>
       </w:pPr>
-      <w:bookmarkStart w:id="56" w:name="_Toc102212467"/>
-      <w:r>
+      <w:bookmarkStart w:id="82" w:name="_Toc102212467"/>
+      <w:bookmarkStart w:id="83" w:name="_Toc102310555"/>
+      <w:r>
+        <w:rPr>
+          <w:noProof/>
+        </w:rPr>
         <w:drawing>
-          <wp:inline distT="0" distB="0" distL="0" distR="0" wp14:anchorId="13F7F56A" wp14:editId="2A8EAACE">
+          <wp:inline distT="0" distB="0" distL="0" distR="0" wp14:anchorId="23F9958D" wp14:editId="38EAFA7F">
             <wp:extent cx="3656685" cy="3124200"/>
             <wp:effectExtent l="0" t="0" r="1270" b="0"/>
             <wp:docPr id="5" name="Картина 5"/>
@@ -6170,7 +6261,8 @@
           </wp:inline>
         </w:drawing>
       </w:r>
-      <w:bookmarkEnd w:id="56"/>
+      <w:bookmarkEnd w:id="82"/>
+      <w:bookmarkEnd w:id="83"/>
     </w:p>
     <w:p>
       <w:pPr>
@@ -6196,20 +6288,27 @@
       <w:pPr>
         <w:pStyle w:val="32"/>
       </w:pPr>
-      <w:bookmarkStart w:id="57" w:name="_Toc102212468"/>
-      <w:r>
+      <w:bookmarkStart w:id="84" w:name="_Toc102212468"/>
+      <w:bookmarkStart w:id="85" w:name="_Toc102310556"/>
+      <w:r>
+        <w:lastRenderedPageBreak/>
         <w:t>Edit tournament screen</w:t>
       </w:r>
-      <w:bookmarkEnd w:id="57"/>
+      <w:bookmarkEnd w:id="84"/>
+      <w:bookmarkEnd w:id="85"/>
     </w:p>
     <w:p>
       <w:pPr>
         <w:pStyle w:val="32"/>
       </w:pPr>
-      <w:bookmarkStart w:id="58" w:name="_Toc102212469"/>
-      <w:r>
+      <w:bookmarkStart w:id="86" w:name="_Toc102212469"/>
+      <w:bookmarkStart w:id="87" w:name="_Toc102310557"/>
+      <w:r>
+        <w:rPr>
+          <w:noProof/>
+        </w:rPr>
         <w:drawing>
-          <wp:inline distT="0" distB="0" distL="0" distR="0" wp14:anchorId="3E3B6103" wp14:editId="07058CD1">
+          <wp:inline distT="0" distB="0" distL="0" distR="0" wp14:anchorId="29989D6D" wp14:editId="5EDC166B">
             <wp:extent cx="3612321" cy="3093720"/>
             <wp:effectExtent l="0" t="0" r="7620" b="0"/>
             <wp:docPr id="7" name="Картина 7"/>
@@ -6244,7 +6343,8 @@
           </wp:inline>
         </w:drawing>
       </w:r>
-      <w:bookmarkEnd w:id="58"/>
+      <w:bookmarkEnd w:id="86"/>
+      <w:bookmarkEnd w:id="87"/>
     </w:p>
     <w:p>
       <w:pPr>
@@ -6273,20 +6373,26 @@
       <w:pPr>
         <w:pStyle w:val="32"/>
       </w:pPr>
-      <w:bookmarkStart w:id="59" w:name="_Toc102212470"/>
+      <w:bookmarkStart w:id="88" w:name="_Toc102212470"/>
+      <w:bookmarkStart w:id="89" w:name="_Toc102310558"/>
       <w:r>
         <w:t>View games screen</w:t>
       </w:r>
-      <w:bookmarkEnd w:id="59"/>
+      <w:bookmarkEnd w:id="88"/>
+      <w:bookmarkEnd w:id="89"/>
     </w:p>
     <w:p>
       <w:pPr>
         <w:pStyle w:val="32"/>
       </w:pPr>
-      <w:bookmarkStart w:id="60" w:name="_Toc102212471"/>
-      <w:r>
+      <w:bookmarkStart w:id="90" w:name="_Toc102212471"/>
+      <w:bookmarkStart w:id="91" w:name="_Toc102310559"/>
+      <w:r>
+        <w:rPr>
+          <w:noProof/>
+        </w:rPr>
         <w:drawing>
-          <wp:inline distT="0" distB="0" distL="0" distR="0" wp14:anchorId="7AF7EC1D" wp14:editId="142A0B99">
+          <wp:inline distT="0" distB="0" distL="0" distR="0" wp14:anchorId="3C54ED13" wp14:editId="2117C274">
             <wp:extent cx="5284501" cy="3436620"/>
             <wp:effectExtent l="0" t="0" r="0" b="0"/>
             <wp:docPr id="8" name="Картина 8"/>
@@ -6321,7 +6427,8 @@
           </wp:inline>
         </w:drawing>
       </w:r>
-      <w:bookmarkEnd w:id="60"/>
+      <w:bookmarkEnd w:id="90"/>
+      <w:bookmarkEnd w:id="91"/>
     </w:p>
     <w:p>
       <w:pPr>
@@ -6347,20 +6454,26 @@
       <w:pPr>
         <w:pStyle w:val="32"/>
       </w:pPr>
-      <w:bookmarkStart w:id="61" w:name="_Toc102212472"/>
+      <w:bookmarkStart w:id="92" w:name="_Toc102212472"/>
+      <w:bookmarkStart w:id="93" w:name="_Toc102310560"/>
       <w:r>
         <w:t>Enter result screen</w:t>
       </w:r>
-      <w:bookmarkEnd w:id="61"/>
+      <w:bookmarkEnd w:id="92"/>
+      <w:bookmarkEnd w:id="93"/>
     </w:p>
     <w:p>
       <w:pPr>
         <w:pStyle w:val="32"/>
       </w:pPr>
-      <w:bookmarkStart w:id="62" w:name="_Toc102212473"/>
-      <w:r>
+      <w:bookmarkStart w:id="94" w:name="_Toc102212473"/>
+      <w:bookmarkStart w:id="95" w:name="_Toc102310561"/>
+      <w:r>
+        <w:rPr>
+          <w:noProof/>
+        </w:rPr>
         <w:drawing>
-          <wp:inline distT="0" distB="0" distL="0" distR="0" wp14:anchorId="2C0BB830" wp14:editId="58A5C77A">
+          <wp:inline distT="0" distB="0" distL="0" distR="0" wp14:anchorId="278B99BC" wp14:editId="3195809D">
             <wp:extent cx="2569265" cy="2514600"/>
             <wp:effectExtent l="0" t="0" r="2540" b="0"/>
             <wp:docPr id="9" name="Картина 9"/>
@@ -6395,7 +6508,8 @@
           </wp:inline>
         </w:drawing>
       </w:r>
-      <w:bookmarkEnd w:id="62"/>
+      <w:bookmarkEnd w:id="94"/>
+      <w:bookmarkEnd w:id="95"/>
     </w:p>
     <w:p>
       <w:pPr>
@@ -6408,6 +6522,463 @@
           <w:sz w:val="24"/>
         </w:rPr>
         <w:t>Related to: UC10</w:t>
+      </w:r>
+    </w:p>
+    <w:p>
+      <w:pPr>
+        <w:pStyle w:val="22"/>
+      </w:pPr>
+      <w:bookmarkStart w:id="96" w:name="_Toc102310562"/>
+      <w:r>
+        <w:lastRenderedPageBreak/>
+        <w:t>Web</w:t>
+      </w:r>
+      <w:r>
+        <w:t xml:space="preserve"> Application</w:t>
+      </w:r>
+      <w:bookmarkEnd w:id="96"/>
+    </w:p>
+    <w:p>
+      <w:pPr>
+        <w:rPr>
+          <w:b/>
+          <w:sz w:val="24"/>
+        </w:rPr>
+      </w:pPr>
+      <w:r>
+        <w:rPr>
+          <w:b/>
+          <w:sz w:val="24"/>
+        </w:rPr>
+        <w:t>Note that these screenshots are an early draft of the GUI and are not final</w:t>
+      </w:r>
+    </w:p>
+    <w:p>
+      <w:pPr>
+        <w:rPr>
+          <w:sz w:val="24"/>
+        </w:rPr>
+      </w:pPr>
+    </w:p>
+    <w:p>
+      <w:pPr>
+        <w:pStyle w:val="32"/>
+      </w:pPr>
+      <w:bookmarkStart w:id="97" w:name="_Toc102310563"/>
+      <w:r>
+        <w:t>Landing page</w:t>
+      </w:r>
+      <w:bookmarkEnd w:id="97"/>
+    </w:p>
+    <w:p>
+      <w:pPr>
+        <w:pStyle w:val="32"/>
+      </w:pPr>
+      <w:bookmarkStart w:id="98" w:name="_Toc102310564"/>
+      <w:r>
+        <w:drawing>
+          <wp:inline distT="0" distB="0" distL="0" distR="0" wp14:anchorId="4F73CD2B" wp14:editId="2892C510">
+            <wp:extent cx="5776863" cy="2926080"/>
+            <wp:effectExtent l="0" t="0" r="0" b="7620"/>
+            <wp:docPr id="6" name="Картина 6"/>
+            <wp:cNvGraphicFramePr>
+              <a:graphicFrameLocks xmlns:a="http://schemas.openxmlformats.org/drawingml/2006/main" noChangeAspect="1"/>
+            </wp:cNvGraphicFramePr>
+            <a:graphic xmlns:a="http://schemas.openxmlformats.org/drawingml/2006/main">
+              <a:graphicData uri="http://schemas.openxmlformats.org/drawingml/2006/picture">
+                <pic:pic xmlns:pic="http://schemas.openxmlformats.org/drawingml/2006/picture">
+                  <pic:nvPicPr>
+                    <pic:cNvPr id="1" name=""/>
+                    <pic:cNvPicPr/>
+                  </pic:nvPicPr>
+                  <pic:blipFill>
+                    <a:blip r:embed="rId14"/>
+                    <a:stretch>
+                      <a:fillRect/>
+                    </a:stretch>
+                  </pic:blipFill>
+                  <pic:spPr>
+                    <a:xfrm>
+                      <a:off x="0" y="0"/>
+                      <a:ext cx="5777917" cy="2926614"/>
+                    </a:xfrm>
+                    <a:prstGeom prst="rect">
+                      <a:avLst/>
+                    </a:prstGeom>
+                  </pic:spPr>
+                </pic:pic>
+              </a:graphicData>
+            </a:graphic>
+          </wp:inline>
+        </w:drawing>
+      </w:r>
+      <w:bookmarkEnd w:id="98"/>
+    </w:p>
+    <w:p>
+      <w:pPr>
+        <w:rPr>
+          <w:sz w:val="24"/>
+        </w:rPr>
+      </w:pPr>
+      <w:r>
+        <w:rPr>
+          <w:sz w:val="24"/>
+        </w:rPr>
+        <w:t>Related to: UC11, UC12, UC13, UC14, UC19</w:t>
+      </w:r>
+    </w:p>
+    <w:p>
+      <w:pPr>
+        <w:pStyle w:val="22"/>
+        <w:rPr>
+          <w:sz w:val="24"/>
+        </w:rPr>
+      </w:pPr>
+      <w:bookmarkStart w:id="99" w:name="_Toc102310565"/>
+      <w:r>
+        <w:t>Login page</w:t>
+      </w:r>
+      <w:bookmarkEnd w:id="99"/>
+    </w:p>
+    <w:p>
+      <w:pPr>
+        <w:pStyle w:val="22"/>
+      </w:pPr>
+      <w:bookmarkStart w:id="100" w:name="_Toc102310566"/>
+      <w:r>
+        <w:drawing>
+          <wp:inline distT="0" distB="0" distL="0" distR="0" wp14:anchorId="219EB382" wp14:editId="60593AA5">
+            <wp:extent cx="5842225" cy="2964180"/>
+            <wp:effectExtent l="0" t="0" r="6350" b="7620"/>
+            <wp:docPr id="11" name="Картина 11"/>
+            <wp:cNvGraphicFramePr>
+              <a:graphicFrameLocks xmlns:a="http://schemas.openxmlformats.org/drawingml/2006/main" noChangeAspect="1"/>
+            </wp:cNvGraphicFramePr>
+            <a:graphic xmlns:a="http://schemas.openxmlformats.org/drawingml/2006/main">
+              <a:graphicData uri="http://schemas.openxmlformats.org/drawingml/2006/picture">
+                <pic:pic xmlns:pic="http://schemas.openxmlformats.org/drawingml/2006/picture">
+                  <pic:nvPicPr>
+                    <pic:cNvPr id="1" name=""/>
+                    <pic:cNvPicPr/>
+                  </pic:nvPicPr>
+                  <pic:blipFill>
+                    <a:blip r:embed="rId15"/>
+                    <a:stretch>
+                      <a:fillRect/>
+                    </a:stretch>
+                  </pic:blipFill>
+                  <pic:spPr>
+                    <a:xfrm>
+                      <a:off x="0" y="0"/>
+                      <a:ext cx="5863888" cy="2975171"/>
+                    </a:xfrm>
+                    <a:prstGeom prst="rect">
+                      <a:avLst/>
+                    </a:prstGeom>
+                  </pic:spPr>
+                </pic:pic>
+              </a:graphicData>
+            </a:graphic>
+          </wp:inline>
+        </w:drawing>
+      </w:r>
+      <w:bookmarkEnd w:id="100"/>
+    </w:p>
+    <w:p>
+      <w:pPr>
+        <w:rPr>
+          <w:sz w:val="24"/>
+        </w:rPr>
+      </w:pPr>
+      <w:r>
+        <w:rPr>
+          <w:sz w:val="24"/>
+        </w:rPr>
+        <w:t>Related to: UC11</w:t>
+      </w:r>
+    </w:p>
+    <w:p>
+      <w:pPr>
+        <w:pStyle w:val="22"/>
+      </w:pPr>
+      <w:bookmarkStart w:id="101" w:name="_Toc102310567"/>
+      <w:r>
+        <w:lastRenderedPageBreak/>
+        <w:t>Register page</w:t>
+      </w:r>
+      <w:bookmarkEnd w:id="101"/>
+    </w:p>
+    <w:p>
+      <w:pPr>
+        <w:pStyle w:val="22"/>
+      </w:pPr>
+      <w:bookmarkStart w:id="102" w:name="_Toc102310568"/>
+      <w:r>
+        <w:drawing>
+          <wp:inline distT="0" distB="0" distL="0" distR="0" wp14:anchorId="5A2BC387" wp14:editId="5BF8E7FC">
+            <wp:extent cx="5808614" cy="3497580"/>
+            <wp:effectExtent l="0" t="0" r="1905" b="7620"/>
+            <wp:docPr id="12" name="Картина 12"/>
+            <wp:cNvGraphicFramePr>
+              <a:graphicFrameLocks xmlns:a="http://schemas.openxmlformats.org/drawingml/2006/main" noChangeAspect="1"/>
+            </wp:cNvGraphicFramePr>
+            <a:graphic xmlns:a="http://schemas.openxmlformats.org/drawingml/2006/main">
+              <a:graphicData uri="http://schemas.openxmlformats.org/drawingml/2006/picture">
+                <pic:pic xmlns:pic="http://schemas.openxmlformats.org/drawingml/2006/picture">
+                  <pic:nvPicPr>
+                    <pic:cNvPr id="1" name=""/>
+                    <pic:cNvPicPr/>
+                  </pic:nvPicPr>
+                  <pic:blipFill>
+                    <a:blip r:embed="rId16"/>
+                    <a:stretch>
+                      <a:fillRect/>
+                    </a:stretch>
+                  </pic:blipFill>
+                  <pic:spPr>
+                    <a:xfrm>
+                      <a:off x="0" y="0"/>
+                      <a:ext cx="5840098" cy="3516538"/>
+                    </a:xfrm>
+                    <a:prstGeom prst="rect">
+                      <a:avLst/>
+                    </a:prstGeom>
+                  </pic:spPr>
+                </pic:pic>
+              </a:graphicData>
+            </a:graphic>
+          </wp:inline>
+        </w:drawing>
+      </w:r>
+      <w:bookmarkEnd w:id="102"/>
+    </w:p>
+    <w:p>
+      <w:pPr>
+        <w:rPr>
+          <w:sz w:val="24"/>
+        </w:rPr>
+      </w:pPr>
+      <w:r>
+        <w:rPr>
+          <w:sz w:val="24"/>
+        </w:rPr>
+        <w:t>Related to: UC12</w:t>
+      </w:r>
+    </w:p>
+    <w:p>
+      <w:pPr>
+        <w:rPr>
+          <w:sz w:val="24"/>
+        </w:rPr>
+      </w:pPr>
+    </w:p>
+    <w:p>
+      <w:pPr>
+        <w:pStyle w:val="22"/>
+      </w:pPr>
+      <w:bookmarkStart w:id="103" w:name="_Toc102310569"/>
+      <w:r>
+        <w:t>Tournaments page</w:t>
+      </w:r>
+      <w:bookmarkEnd w:id="103"/>
+    </w:p>
+    <w:p>
+      <w:pPr>
+        <w:pStyle w:val="22"/>
+      </w:pPr>
+      <w:bookmarkStart w:id="104" w:name="_Toc102310570"/>
+      <w:r>
+        <w:drawing>
+          <wp:inline distT="0" distB="0" distL="0" distR="0" wp14:anchorId="76E8957F" wp14:editId="53BC1901">
+            <wp:extent cx="5844211" cy="2987040"/>
+            <wp:effectExtent l="0" t="0" r="4445" b="3810"/>
+            <wp:docPr id="10" name="Картина 10"/>
+            <wp:cNvGraphicFramePr>
+              <a:graphicFrameLocks xmlns:a="http://schemas.openxmlformats.org/drawingml/2006/main" noChangeAspect="1"/>
+            </wp:cNvGraphicFramePr>
+            <a:graphic xmlns:a="http://schemas.openxmlformats.org/drawingml/2006/main">
+              <a:graphicData uri="http://schemas.openxmlformats.org/drawingml/2006/picture">
+                <pic:pic xmlns:pic="http://schemas.openxmlformats.org/drawingml/2006/picture">
+                  <pic:nvPicPr>
+                    <pic:cNvPr id="1" name=""/>
+                    <pic:cNvPicPr/>
+                  </pic:nvPicPr>
+                  <pic:blipFill>
+                    <a:blip r:embed="rId17"/>
+                    <a:stretch>
+                      <a:fillRect/>
+                    </a:stretch>
+                  </pic:blipFill>
+                  <pic:spPr>
+                    <a:xfrm>
+                      <a:off x="0" y="0"/>
+                      <a:ext cx="5873604" cy="3002063"/>
+                    </a:xfrm>
+                    <a:prstGeom prst="rect">
+                      <a:avLst/>
+                    </a:prstGeom>
+                  </pic:spPr>
+                </pic:pic>
+              </a:graphicData>
+            </a:graphic>
+          </wp:inline>
+        </w:drawing>
+      </w:r>
+      <w:bookmarkEnd w:id="104"/>
+    </w:p>
+    <w:p>
+      <w:pPr>
+        <w:rPr>
+          <w:sz w:val="24"/>
+        </w:rPr>
+      </w:pPr>
+      <w:r>
+        <w:rPr>
+          <w:sz w:val="24"/>
+        </w:rPr>
+        <w:t>Related to: UC15, UC16</w:t>
+      </w:r>
+    </w:p>
+    <w:p>
+      <w:pPr>
+        <w:pStyle w:val="22"/>
+      </w:pPr>
+      <w:bookmarkStart w:id="105" w:name="_Toc102310571"/>
+      <w:r>
+        <w:lastRenderedPageBreak/>
+        <w:t>Tournament details page</w:t>
+      </w:r>
+      <w:bookmarkEnd w:id="105"/>
+    </w:p>
+    <w:p>
+      <w:pPr>
+        <w:pStyle w:val="22"/>
+      </w:pPr>
+      <w:bookmarkStart w:id="106" w:name="_Toc102310572"/>
+      <w:r>
+        <w:drawing>
+          <wp:inline distT="0" distB="0" distL="0" distR="0" wp14:anchorId="72181C8B" wp14:editId="220BF0E4">
+            <wp:extent cx="5764653" cy="3436620"/>
+            <wp:effectExtent l="0" t="0" r="7620" b="0"/>
+            <wp:docPr id="13" name="Картина 13"/>
+            <wp:cNvGraphicFramePr>
+              <a:graphicFrameLocks xmlns:a="http://schemas.openxmlformats.org/drawingml/2006/main" noChangeAspect="1"/>
+            </wp:cNvGraphicFramePr>
+            <a:graphic xmlns:a="http://schemas.openxmlformats.org/drawingml/2006/main">
+              <a:graphicData uri="http://schemas.openxmlformats.org/drawingml/2006/picture">
+                <pic:pic xmlns:pic="http://schemas.openxmlformats.org/drawingml/2006/picture">
+                  <pic:nvPicPr>
+                    <pic:cNvPr id="1" name=""/>
+                    <pic:cNvPicPr/>
+                  </pic:nvPicPr>
+                  <pic:blipFill>
+                    <a:blip r:embed="rId18"/>
+                    <a:stretch>
+                      <a:fillRect/>
+                    </a:stretch>
+                  </pic:blipFill>
+                  <pic:spPr>
+                    <a:xfrm>
+                      <a:off x="0" y="0"/>
+                      <a:ext cx="5770597" cy="3440164"/>
+                    </a:xfrm>
+                    <a:prstGeom prst="rect">
+                      <a:avLst/>
+                    </a:prstGeom>
+                  </pic:spPr>
+                </pic:pic>
+              </a:graphicData>
+            </a:graphic>
+          </wp:inline>
+        </w:drawing>
+      </w:r>
+      <w:bookmarkEnd w:id="106"/>
+    </w:p>
+    <w:p>
+      <w:pPr>
+        <w:rPr>
+          <w:sz w:val="24"/>
+        </w:rPr>
+      </w:pPr>
+      <w:r>
+        <w:rPr>
+          <w:sz w:val="24"/>
+        </w:rPr>
+        <w:t>Related to: UC16, UC17, UC18</w:t>
+      </w:r>
+    </w:p>
+    <w:p>
+      <w:pPr>
+        <w:rPr>
+          <w:sz w:val="24"/>
+        </w:rPr>
+      </w:pPr>
+    </w:p>
+    <w:p>
+      <w:pPr>
+        <w:pStyle w:val="22"/>
+      </w:pPr>
+      <w:bookmarkStart w:id="107" w:name="_Toc102310573"/>
+      <w:r>
+        <w:t>Profile page</w:t>
+      </w:r>
+      <w:bookmarkEnd w:id="107"/>
+    </w:p>
+    <w:p>
+      <w:pPr>
+        <w:pStyle w:val="22"/>
+      </w:pPr>
+      <w:bookmarkStart w:id="108" w:name="_Toc102310574"/>
+      <w:r>
+        <w:drawing>
+          <wp:inline distT="0" distB="0" distL="0" distR="0" wp14:anchorId="3F251FFD" wp14:editId="0E48F97D">
+            <wp:extent cx="5411103" cy="3032760"/>
+            <wp:effectExtent l="0" t="0" r="0" b="0"/>
+            <wp:docPr id="14" name="Картина 14"/>
+            <wp:cNvGraphicFramePr>
+              <a:graphicFrameLocks xmlns:a="http://schemas.openxmlformats.org/drawingml/2006/main" noChangeAspect="1"/>
+            </wp:cNvGraphicFramePr>
+            <a:graphic xmlns:a="http://schemas.openxmlformats.org/drawingml/2006/main">
+              <a:graphicData uri="http://schemas.openxmlformats.org/drawingml/2006/picture">
+                <pic:pic xmlns:pic="http://schemas.openxmlformats.org/drawingml/2006/picture">
+                  <pic:nvPicPr>
+                    <pic:cNvPr id="1" name=""/>
+                    <pic:cNvPicPr/>
+                  </pic:nvPicPr>
+                  <pic:blipFill>
+                    <a:blip r:embed="rId19"/>
+                    <a:stretch>
+                      <a:fillRect/>
+                    </a:stretch>
+                  </pic:blipFill>
+                  <pic:spPr>
+                    <a:xfrm>
+                      <a:off x="0" y="0"/>
+                      <a:ext cx="5427751" cy="3042091"/>
+                    </a:xfrm>
+                    <a:prstGeom prst="rect">
+                      <a:avLst/>
+                    </a:prstGeom>
+                  </pic:spPr>
+                </pic:pic>
+              </a:graphicData>
+            </a:graphic>
+          </wp:inline>
+        </w:drawing>
+      </w:r>
+      <w:bookmarkEnd w:id="108"/>
+    </w:p>
+    <w:p>
+      <w:pPr>
+        <w:rPr>
+          <w:sz w:val="24"/>
+        </w:rPr>
+      </w:pPr>
+      <w:r>
+        <w:rPr>
+          <w:sz w:val="24"/>
+        </w:rPr>
+        <w:t>Related to: UC19</w:t>
       </w:r>
     </w:p>
     <w:sectPr>
@@ -11620,7 +12191,7 @@
 </file>
 
 <file path=customXml/itemProps1.xml><?xml version="1.0" encoding="utf-8"?>
-<ds:datastoreItem xmlns:ds="http://schemas.openxmlformats.org/officeDocument/2006/customXml" ds:itemID="{40096D63-514B-40A4-AAF0-19E836D23460}">
+<ds:datastoreItem xmlns:ds="http://schemas.openxmlformats.org/officeDocument/2006/customXml" ds:itemID="{6424CD1F-59F3-4CC4-8A3C-E47656D1848F}">
   <ds:schemaRefs>
     <ds:schemaRef ds:uri="http://schemas.openxmlformats.org/officeDocument/2006/bibliography"/>
   </ds:schemaRefs>

--- a/Documentation/URS.docx
+++ b/Documentation/URS.docx
@@ -892,25 +892,23 @@
           <w:sz w:val="24"/>
         </w:rPr>
       </w:pPr>
-      <w:bookmarkStart w:id="0" w:name="_GoBack"/>
+    </w:p>
+    <w:p>
+      <w:pPr>
+        <w:rPr>
+          <w:sz w:val="24"/>
+        </w:rPr>
+      </w:pPr>
+    </w:p>
+    <w:p>
+      <w:pPr>
+        <w:pStyle w:val="12"/>
+      </w:pPr>
+      <w:bookmarkStart w:id="0" w:name="_Toc102310519"/>
+      <w:r>
+        <w:t>Introduction</w:t>
+      </w:r>
       <w:bookmarkEnd w:id="0"/>
-    </w:p>
-    <w:p>
-      <w:pPr>
-        <w:rPr>
-          <w:sz w:val="24"/>
-        </w:rPr>
-      </w:pPr>
-    </w:p>
-    <w:p>
-      <w:pPr>
-        <w:pStyle w:val="12"/>
-      </w:pPr>
-      <w:bookmarkStart w:id="1" w:name="_Toc102310519"/>
-      <w:r>
-        <w:t>Introduction</w:t>
-      </w:r>
-      <w:bookmarkEnd w:id="1"/>
     </w:p>
     <w:p>
       <w:pPr>
@@ -960,11 +958,11 @@
       <w:pPr>
         <w:pStyle w:val="12"/>
       </w:pPr>
-      <w:bookmarkStart w:id="2" w:name="_Toc102310520"/>
+      <w:bookmarkStart w:id="1" w:name="_Toc102310520"/>
       <w:r>
         <w:t>User requirements</w:t>
       </w:r>
-      <w:bookmarkEnd w:id="2"/>
+      <w:bookmarkEnd w:id="1"/>
     </w:p>
     <w:p>
       <w:pPr>
@@ -1089,11 +1087,11 @@
       <w:pPr>
         <w:pStyle w:val="22"/>
       </w:pPr>
-      <w:bookmarkStart w:id="3" w:name="_Toc102310521"/>
+      <w:bookmarkStart w:id="2" w:name="_Toc102310521"/>
       <w:r>
         <w:t>Non-functional requirements</w:t>
       </w:r>
-      <w:bookmarkEnd w:id="3"/>
+      <w:bookmarkEnd w:id="2"/>
     </w:p>
     <w:p>
       <w:pPr>
@@ -1249,21 +1247,21 @@
       <w:pPr>
         <w:pStyle w:val="22"/>
       </w:pPr>
-      <w:bookmarkStart w:id="4" w:name="_Toc102310522"/>
+      <w:bookmarkStart w:id="3" w:name="_Toc102310522"/>
       <w:r>
         <w:t>Functional requirements</w:t>
       </w:r>
+      <w:bookmarkEnd w:id="3"/>
+    </w:p>
+    <w:p>
+      <w:pPr>
+        <w:pStyle w:val="32"/>
+      </w:pPr>
+      <w:bookmarkStart w:id="4" w:name="_Toc102310523"/>
+      <w:r>
+        <w:t>Desktop application</w:t>
+      </w:r>
       <w:bookmarkEnd w:id="4"/>
-    </w:p>
-    <w:p>
-      <w:pPr>
-        <w:pStyle w:val="32"/>
-      </w:pPr>
-      <w:bookmarkStart w:id="5" w:name="_Toc102310523"/>
-      <w:r>
-        <w:t>Desktop application</w:t>
-      </w:r>
-      <w:bookmarkEnd w:id="5"/>
     </w:p>
     <w:p>
       <w:pPr>
@@ -1618,12 +1616,12 @@
       <w:pPr>
         <w:pStyle w:val="32"/>
       </w:pPr>
-      <w:bookmarkStart w:id="6" w:name="_Toc102310524"/>
+      <w:bookmarkStart w:id="5" w:name="_Toc102310524"/>
       <w:r>
         <w:lastRenderedPageBreak/>
         <w:t>Web application</w:t>
       </w:r>
-      <w:bookmarkEnd w:id="6"/>
+      <w:bookmarkEnd w:id="5"/>
     </w:p>
     <w:p>
       <w:pPr>
@@ -1843,25 +1841,25 @@
       <w:pPr>
         <w:pStyle w:val="12"/>
       </w:pPr>
-      <w:bookmarkStart w:id="7" w:name="_Toc102310525"/>
+      <w:bookmarkStart w:id="6" w:name="_Toc102310525"/>
       <w:r>
         <w:t>Use Cases – Desktop application</w:t>
       </w:r>
+      <w:bookmarkEnd w:id="6"/>
+    </w:p>
+    <w:p>
+      <w:pPr>
+        <w:pStyle w:val="32"/>
+      </w:pPr>
+      <w:bookmarkStart w:id="7" w:name="_Toc102131949"/>
+      <w:bookmarkStart w:id="8" w:name="_Toc102212438"/>
+      <w:bookmarkStart w:id="9" w:name="_Toc102310526"/>
+      <w:r>
+        <w:t>UC-01</w:t>
+      </w:r>
       <w:bookmarkEnd w:id="7"/>
-    </w:p>
-    <w:p>
-      <w:pPr>
-        <w:pStyle w:val="32"/>
-      </w:pPr>
-      <w:bookmarkStart w:id="8" w:name="_Toc102131949"/>
-      <w:bookmarkStart w:id="9" w:name="_Toc102212438"/>
-      <w:bookmarkStart w:id="10" w:name="_Toc102310526"/>
-      <w:r>
-        <w:t>UC-01</w:t>
-      </w:r>
       <w:bookmarkEnd w:id="8"/>
       <w:bookmarkEnd w:id="9"/>
-      <w:bookmarkEnd w:id="10"/>
     </w:p>
     <w:p>
       <w:pPr>
@@ -2019,27 +2017,39 @@
       <w:pPr>
         <w:pStyle w:val="32"/>
       </w:pPr>
-      <w:bookmarkStart w:id="11" w:name="_Toc102131950"/>
-      <w:bookmarkStart w:id="12" w:name="_Toc102212439"/>
-      <w:bookmarkStart w:id="13" w:name="_Toc102310527"/>
+      <w:bookmarkStart w:id="10" w:name="_Toc102131950"/>
+      <w:bookmarkStart w:id="11" w:name="_Toc102212439"/>
+      <w:bookmarkStart w:id="12" w:name="_Toc102310527"/>
       <w:r>
         <w:t>UC-02</w:t>
       </w:r>
+      <w:bookmarkEnd w:id="10"/>
       <w:bookmarkEnd w:id="11"/>
       <w:bookmarkEnd w:id="12"/>
-      <w:bookmarkEnd w:id="13"/>
-    </w:p>
-    <w:p>
-      <w:pPr>
-        <w:rPr>
-          <w:sz w:val="24"/>
-        </w:rPr>
-      </w:pPr>
-      <w:r>
-        <w:rPr>
-          <w:sz w:val="24"/>
-        </w:rPr>
-        <w:t>Use case: Log out the application</w:t>
+    </w:p>
+    <w:p>
+      <w:pPr>
+        <w:rPr>
+          <w:sz w:val="24"/>
+        </w:rPr>
+      </w:pPr>
+      <w:r>
+        <w:rPr>
+          <w:sz w:val="24"/>
+        </w:rPr>
+        <w:t xml:space="preserve">Use case: Log out </w:t>
+      </w:r>
+      <w:r>
+        <w:rPr>
+          <w:sz w:val="24"/>
+        </w:rPr>
+        <w:t xml:space="preserve">of </w:t>
+      </w:r>
+      <w:r>
+        <w:rPr>
+          <w:sz w:val="24"/>
+        </w:rPr>
+        <w:t>the application</w:t>
       </w:r>
     </w:p>
     <w:p>
@@ -2150,15 +2160,15 @@
       <w:pPr>
         <w:pStyle w:val="32"/>
       </w:pPr>
-      <w:bookmarkStart w:id="14" w:name="_Toc102131951"/>
-      <w:bookmarkStart w:id="15" w:name="_Toc102212440"/>
-      <w:bookmarkStart w:id="16" w:name="_Toc102310528"/>
+      <w:bookmarkStart w:id="13" w:name="_Toc102131951"/>
+      <w:bookmarkStart w:id="14" w:name="_Toc102212440"/>
+      <w:bookmarkStart w:id="15" w:name="_Toc102310528"/>
       <w:r>
         <w:t>UC-03</w:t>
       </w:r>
+      <w:bookmarkEnd w:id="13"/>
       <w:bookmarkEnd w:id="14"/>
       <w:bookmarkEnd w:id="15"/>
-      <w:bookmarkEnd w:id="16"/>
     </w:p>
     <w:p>
       <w:pPr>
@@ -2431,18 +2441,18 @@
       <w:pPr>
         <w:pStyle w:val="32"/>
       </w:pPr>
-      <w:bookmarkStart w:id="17" w:name="_Toc102131952"/>
-      <w:bookmarkStart w:id="18" w:name="_Toc102212441"/>
-      <w:bookmarkStart w:id="19" w:name="_Toc102310529"/>
+      <w:bookmarkStart w:id="16" w:name="_Toc102131952"/>
+      <w:bookmarkStart w:id="17" w:name="_Toc102212441"/>
+      <w:bookmarkStart w:id="18" w:name="_Toc102310529"/>
       <w:r>
         <w:t>UC-0</w:t>
       </w:r>
       <w:r>
         <w:t>4</w:t>
       </w:r>
+      <w:bookmarkEnd w:id="16"/>
       <w:bookmarkEnd w:id="17"/>
       <w:bookmarkEnd w:id="18"/>
-      <w:bookmarkEnd w:id="19"/>
     </w:p>
     <w:p>
       <w:pPr>
@@ -2699,18 +2709,18 @@
       <w:pPr>
         <w:pStyle w:val="32"/>
       </w:pPr>
-      <w:bookmarkStart w:id="20" w:name="_Toc102131953"/>
-      <w:bookmarkStart w:id="21" w:name="_Toc102212442"/>
-      <w:bookmarkStart w:id="22" w:name="_Toc102310530"/>
+      <w:bookmarkStart w:id="19" w:name="_Toc102131953"/>
+      <w:bookmarkStart w:id="20" w:name="_Toc102212442"/>
+      <w:bookmarkStart w:id="21" w:name="_Toc102310530"/>
       <w:r>
         <w:t>UC-0</w:t>
       </w:r>
       <w:r>
         <w:t>5</w:t>
       </w:r>
+      <w:bookmarkEnd w:id="19"/>
       <w:bookmarkEnd w:id="20"/>
       <w:bookmarkEnd w:id="21"/>
-      <w:bookmarkEnd w:id="22"/>
     </w:p>
     <w:p>
       <w:pPr>
@@ -2914,18 +2924,18 @@
       <w:pPr>
         <w:pStyle w:val="32"/>
       </w:pPr>
-      <w:bookmarkStart w:id="23" w:name="_Toc102131954"/>
-      <w:bookmarkStart w:id="24" w:name="_Toc102212443"/>
-      <w:bookmarkStart w:id="25" w:name="_Toc102310531"/>
+      <w:bookmarkStart w:id="22" w:name="_Toc102131954"/>
+      <w:bookmarkStart w:id="23" w:name="_Toc102212443"/>
+      <w:bookmarkStart w:id="24" w:name="_Toc102310531"/>
       <w:r>
         <w:t>UC-0</w:t>
       </w:r>
       <w:r>
         <w:t>6</w:t>
       </w:r>
+      <w:bookmarkEnd w:id="22"/>
       <w:bookmarkEnd w:id="23"/>
       <w:bookmarkEnd w:id="24"/>
-      <w:bookmarkEnd w:id="25"/>
     </w:p>
     <w:p>
       <w:pPr>
@@ -3215,9 +3225,92 @@
     </w:p>
     <w:p>
       <w:pPr>
+        <w:rPr>
+          <w:sz w:val="24"/>
+        </w:rPr>
+      </w:pPr>
+      <w:r>
+        <w:rPr>
+          <w:sz w:val="24"/>
+        </w:rPr>
+        <w:t>2</w:t>
+      </w:r>
+      <w:r>
+        <w:rPr>
+          <w:sz w:val="24"/>
+        </w:rPr>
+        <w:t>a. Details are incorrect</w:t>
+      </w:r>
+    </w:p>
+    <w:p>
+      <w:pPr>
+        <w:pStyle w:val="a5"/>
+        <w:numPr>
+          <w:ilvl w:val="0"/>
+          <w:numId w:val="23"/>
+        </w:numPr>
         <w:spacing w:before="100" w:after="200" w:line="276" w:lineRule="auto"/>
         <w:rPr>
           <w:sz w:val="24"/>
+          <w:szCs w:val="24"/>
+        </w:rPr>
+      </w:pPr>
+      <w:r>
+        <w:rPr>
+          <w:sz w:val="24"/>
+          <w:szCs w:val="24"/>
+        </w:rPr>
+        <w:t>System</w:t>
+      </w:r>
+      <w:r>
+        <w:rPr>
+          <w:sz w:val="24"/>
+          <w:szCs w:val="24"/>
+        </w:rPr>
+        <w:t xml:space="preserve"> displays error message</w:t>
+      </w:r>
+    </w:p>
+    <w:p>
+      <w:pPr>
+        <w:pStyle w:val="a5"/>
+        <w:numPr>
+          <w:ilvl w:val="0"/>
+          <w:numId w:val="23"/>
+        </w:numPr>
+        <w:spacing w:before="100" w:after="200" w:line="276" w:lineRule="auto"/>
+        <w:rPr>
+          <w:sz w:val="24"/>
+        </w:rPr>
+      </w:pPr>
+      <w:r>
+        <w:rPr>
+          <w:sz w:val="24"/>
+          <w:szCs w:val="24"/>
+        </w:rPr>
+        <w:t xml:space="preserve">Return to MSS step </w:t>
+      </w:r>
+      <w:r>
+        <w:rPr>
+          <w:sz w:val="24"/>
+          <w:szCs w:val="24"/>
+        </w:rPr>
+        <w:t>3</w:t>
+      </w:r>
+    </w:p>
+    <w:p>
+      <w:pPr>
+        <w:pStyle w:val="a5"/>
+        <w:spacing w:before="100" w:after="200" w:line="276" w:lineRule="auto"/>
+        <w:rPr>
+          <w:sz w:val="24"/>
+        </w:rPr>
+      </w:pPr>
+    </w:p>
+    <w:p>
+      <w:pPr>
+        <w:spacing w:before="100" w:after="200" w:line="276" w:lineRule="auto"/>
+        <w:rPr>
+          <w:sz w:val="24"/>
         </w:rPr>
       </w:pPr>
     </w:p>
@@ -3225,18 +3318,18 @@
       <w:pPr>
         <w:pStyle w:val="32"/>
       </w:pPr>
-      <w:bookmarkStart w:id="26" w:name="_Toc102131955"/>
-      <w:bookmarkStart w:id="27" w:name="_Toc102212444"/>
-      <w:bookmarkStart w:id="28" w:name="_Toc102310532"/>
+      <w:bookmarkStart w:id="25" w:name="_Toc102131955"/>
+      <w:bookmarkStart w:id="26" w:name="_Toc102212444"/>
+      <w:bookmarkStart w:id="27" w:name="_Toc102310532"/>
       <w:r>
         <w:t>UC-0</w:t>
       </w:r>
       <w:r>
         <w:t>7</w:t>
       </w:r>
+      <w:bookmarkEnd w:id="25"/>
       <w:bookmarkEnd w:id="26"/>
       <w:bookmarkEnd w:id="27"/>
-      <w:bookmarkEnd w:id="28"/>
     </w:p>
     <w:p>
       <w:pPr>
@@ -3435,6 +3528,7 @@
         <w:rPr>
           <w:sz w:val="24"/>
         </w:rPr>
+        <w:lastRenderedPageBreak/>
         <w:t>1a. Tournament is ongoing</w:t>
       </w:r>
     </w:p>
@@ -3496,18 +3590,18 @@
       <w:pPr>
         <w:pStyle w:val="32"/>
       </w:pPr>
-      <w:bookmarkStart w:id="29" w:name="_Toc102131956"/>
-      <w:bookmarkStart w:id="30" w:name="_Toc102212445"/>
-      <w:bookmarkStart w:id="31" w:name="_Toc102310533"/>
+      <w:bookmarkStart w:id="28" w:name="_Toc102131956"/>
+      <w:bookmarkStart w:id="29" w:name="_Toc102212445"/>
+      <w:bookmarkStart w:id="30" w:name="_Toc102310533"/>
       <w:r>
         <w:t>UC-0</w:t>
       </w:r>
       <w:r>
         <w:t>8</w:t>
       </w:r>
+      <w:bookmarkEnd w:id="28"/>
       <w:bookmarkEnd w:id="29"/>
       <w:bookmarkEnd w:id="30"/>
-      <w:bookmarkEnd w:id="31"/>
     </w:p>
     <w:p>
       <w:pPr>
@@ -3759,18 +3853,18 @@
       <w:pPr>
         <w:pStyle w:val="32"/>
       </w:pPr>
-      <w:bookmarkStart w:id="32" w:name="_Toc102131957"/>
-      <w:bookmarkStart w:id="33" w:name="_Toc102212446"/>
-      <w:bookmarkStart w:id="34" w:name="_Toc102310534"/>
+      <w:bookmarkStart w:id="31" w:name="_Toc102131957"/>
+      <w:bookmarkStart w:id="32" w:name="_Toc102212446"/>
+      <w:bookmarkStart w:id="33" w:name="_Toc102310534"/>
       <w:r>
         <w:t>UC-0</w:t>
       </w:r>
       <w:r>
         <w:t>9</w:t>
       </w:r>
+      <w:bookmarkEnd w:id="31"/>
       <w:bookmarkEnd w:id="32"/>
       <w:bookmarkEnd w:id="33"/>
-      <w:bookmarkEnd w:id="34"/>
     </w:p>
     <w:p>
       <w:pPr>
@@ -3821,6 +3915,7 @@
         <w:rPr>
           <w:sz w:val="24"/>
         </w:rPr>
+        <w:lastRenderedPageBreak/>
         <w:tab/>
       </w:r>
       <w:r>
@@ -3913,18 +4008,18 @@
       <w:pPr>
         <w:pStyle w:val="32"/>
       </w:pPr>
-      <w:bookmarkStart w:id="35" w:name="_Toc102131958"/>
-      <w:bookmarkStart w:id="36" w:name="_Toc102212447"/>
-      <w:bookmarkStart w:id="37" w:name="_Toc102310535"/>
+      <w:bookmarkStart w:id="34" w:name="_Toc102131958"/>
+      <w:bookmarkStart w:id="35" w:name="_Toc102212447"/>
+      <w:bookmarkStart w:id="36" w:name="_Toc102310535"/>
       <w:r>
         <w:t>UC-</w:t>
       </w:r>
       <w:r>
         <w:t>10</w:t>
       </w:r>
+      <w:bookmarkEnd w:id="34"/>
       <w:bookmarkEnd w:id="35"/>
       <w:bookmarkEnd w:id="36"/>
-      <w:bookmarkEnd w:id="37"/>
     </w:p>
     <w:p>
       <w:pPr>
@@ -4239,30 +4334,104 @@
           <w:sz w:val="24"/>
         </w:rPr>
       </w:pPr>
+      <w:r>
+        <w:rPr>
+          <w:sz w:val="24"/>
+        </w:rPr>
+        <w:t>1b</w:t>
+      </w:r>
+      <w:r>
+        <w:rPr>
+          <w:sz w:val="24"/>
+        </w:rPr>
+        <w:t xml:space="preserve">. </w:t>
+      </w:r>
+      <w:r>
+        <w:rPr>
+          <w:sz w:val="24"/>
+        </w:rPr>
+        <w:t>Game has not started yet</w:t>
+      </w:r>
+    </w:p>
+    <w:p>
+      <w:pPr>
+        <w:pStyle w:val="a5"/>
+        <w:numPr>
+          <w:ilvl w:val="0"/>
+          <w:numId w:val="48"/>
+        </w:numPr>
+        <w:spacing w:before="100" w:after="200" w:line="276" w:lineRule="auto"/>
+        <w:rPr>
+          <w:sz w:val="24"/>
+        </w:rPr>
+      </w:pPr>
+      <w:r>
+        <w:rPr>
+          <w:sz w:val="24"/>
+        </w:rPr>
+        <w:t>System displays error message</w:t>
+      </w:r>
+    </w:p>
+    <w:p>
+      <w:pPr>
+        <w:pStyle w:val="a5"/>
+        <w:numPr>
+          <w:ilvl w:val="0"/>
+          <w:numId w:val="48"/>
+        </w:numPr>
+        <w:spacing w:before="100" w:after="200" w:line="276" w:lineRule="auto"/>
+        <w:rPr>
+          <w:sz w:val="24"/>
+        </w:rPr>
+      </w:pPr>
+      <w:r>
+        <w:rPr>
+          <w:sz w:val="24"/>
+        </w:rPr>
+        <w:t>Return to MSS step 1</w:t>
+      </w:r>
+    </w:p>
+    <w:p>
+      <w:pPr>
+        <w:spacing w:before="100" w:after="200" w:line="276" w:lineRule="auto"/>
+        <w:ind w:left="360"/>
+        <w:rPr>
+          <w:sz w:val="24"/>
+        </w:rPr>
+      </w:pPr>
+    </w:p>
+    <w:p>
+      <w:pPr>
+        <w:spacing w:before="100" w:after="200" w:line="276" w:lineRule="auto"/>
+        <w:rPr>
+          <w:sz w:val="24"/>
+        </w:rPr>
+      </w:pPr>
     </w:p>
     <w:p>
       <w:pPr>
         <w:pStyle w:val="12"/>
       </w:pPr>
-      <w:bookmarkStart w:id="38" w:name="_Toc102310536"/>
-      <w:r>
+      <w:bookmarkStart w:id="37" w:name="_Toc102310536"/>
+      <w:r>
+        <w:lastRenderedPageBreak/>
         <w:t>Use Cases – Web application</w:t>
       </w:r>
+      <w:bookmarkEnd w:id="37"/>
+    </w:p>
+    <w:p>
+      <w:pPr>
+        <w:pStyle w:val="32"/>
+      </w:pPr>
+      <w:bookmarkStart w:id="38" w:name="_Toc102131960"/>
+      <w:bookmarkStart w:id="39" w:name="_Toc102212449"/>
+      <w:bookmarkStart w:id="40" w:name="_Toc102310537"/>
+      <w:r>
+        <w:t>UC-11</w:t>
+      </w:r>
       <w:bookmarkEnd w:id="38"/>
-    </w:p>
-    <w:p>
-      <w:pPr>
-        <w:pStyle w:val="32"/>
-      </w:pPr>
-      <w:bookmarkStart w:id="39" w:name="_Toc102131960"/>
-      <w:bookmarkStart w:id="40" w:name="_Toc102212449"/>
-      <w:bookmarkStart w:id="41" w:name="_Toc102310537"/>
-      <w:r>
-        <w:t>UC-11</w:t>
-      </w:r>
       <w:bookmarkEnd w:id="39"/>
       <w:bookmarkEnd w:id="40"/>
-      <w:bookmarkEnd w:id="41"/>
     </w:p>
     <w:p>
       <w:pPr>
@@ -4464,7 +4633,6 @@
         <w:rPr>
           <w:sz w:val="24"/>
         </w:rPr>
-        <w:lastRenderedPageBreak/>
         <w:t>1a. Credentials are incorrect</w:t>
       </w:r>
     </w:p>
@@ -4526,18 +4694,18 @@
       <w:pPr>
         <w:pStyle w:val="32"/>
       </w:pPr>
-      <w:bookmarkStart w:id="42" w:name="_Toc102131961"/>
-      <w:bookmarkStart w:id="43" w:name="_Toc102212450"/>
-      <w:bookmarkStart w:id="44" w:name="_Toc102310538"/>
+      <w:bookmarkStart w:id="41" w:name="_Toc102131961"/>
+      <w:bookmarkStart w:id="42" w:name="_Toc102212450"/>
+      <w:bookmarkStart w:id="43" w:name="_Toc102310538"/>
       <w:r>
         <w:t>UC-1</w:t>
       </w:r>
       <w:r>
         <w:t>2</w:t>
       </w:r>
+      <w:bookmarkEnd w:id="41"/>
       <w:bookmarkEnd w:id="42"/>
       <w:bookmarkEnd w:id="43"/>
-      <w:bookmarkEnd w:id="44"/>
     </w:p>
     <w:p>
       <w:pPr>
@@ -4745,15 +4913,15 @@
       <w:pPr>
         <w:pStyle w:val="32"/>
       </w:pPr>
-      <w:bookmarkStart w:id="45" w:name="_Toc102131962"/>
-      <w:bookmarkStart w:id="46" w:name="_Toc102212451"/>
-      <w:bookmarkStart w:id="47" w:name="_Toc102310539"/>
+      <w:bookmarkStart w:id="44" w:name="_Toc102131962"/>
+      <w:bookmarkStart w:id="45" w:name="_Toc102212451"/>
+      <w:bookmarkStart w:id="46" w:name="_Toc102310539"/>
       <w:r>
         <w:t>UC-13</w:t>
       </w:r>
+      <w:bookmarkEnd w:id="44"/>
       <w:bookmarkEnd w:id="45"/>
       <w:bookmarkEnd w:id="46"/>
-      <w:bookmarkEnd w:id="47"/>
     </w:p>
     <w:p>
       <w:pPr>
@@ -4844,15 +5012,15 @@
       <w:pPr>
         <w:pStyle w:val="32"/>
       </w:pPr>
-      <w:bookmarkStart w:id="48" w:name="_Toc102131963"/>
-      <w:bookmarkStart w:id="49" w:name="_Toc102212452"/>
-      <w:bookmarkStart w:id="50" w:name="_Toc102310540"/>
+      <w:bookmarkStart w:id="47" w:name="_Toc102131963"/>
+      <w:bookmarkStart w:id="48" w:name="_Toc102212452"/>
+      <w:bookmarkStart w:id="49" w:name="_Toc102310540"/>
       <w:r>
         <w:t>UC-14</w:t>
       </w:r>
+      <w:bookmarkEnd w:id="47"/>
       <w:bookmarkEnd w:id="48"/>
       <w:bookmarkEnd w:id="49"/>
-      <w:bookmarkEnd w:id="50"/>
     </w:p>
     <w:p>
       <w:pPr>
@@ -4890,7 +5058,6 @@
         <w:rPr>
           <w:sz w:val="24"/>
         </w:rPr>
-        <w:lastRenderedPageBreak/>
         <w:t>Main Success Scenario:</w:t>
       </w:r>
     </w:p>
@@ -4936,15 +5103,15 @@
       <w:pPr>
         <w:pStyle w:val="32"/>
       </w:pPr>
-      <w:bookmarkStart w:id="51" w:name="_Toc102131964"/>
-      <w:bookmarkStart w:id="52" w:name="_Toc102212453"/>
-      <w:bookmarkStart w:id="53" w:name="_Toc102310541"/>
+      <w:bookmarkStart w:id="50" w:name="_Toc102131964"/>
+      <w:bookmarkStart w:id="51" w:name="_Toc102212453"/>
+      <w:bookmarkStart w:id="52" w:name="_Toc102310541"/>
       <w:r>
         <w:t>UC-15</w:t>
       </w:r>
+      <w:bookmarkEnd w:id="50"/>
       <w:bookmarkEnd w:id="51"/>
       <w:bookmarkEnd w:id="52"/>
-      <w:bookmarkEnd w:id="53"/>
     </w:p>
     <w:p>
       <w:pPr>
@@ -5128,15 +5295,15 @@
       <w:pPr>
         <w:pStyle w:val="32"/>
       </w:pPr>
-      <w:bookmarkStart w:id="54" w:name="_Toc102131965"/>
-      <w:bookmarkStart w:id="55" w:name="_Toc102212454"/>
-      <w:bookmarkStart w:id="56" w:name="_Toc102310542"/>
+      <w:bookmarkStart w:id="53" w:name="_Toc102131965"/>
+      <w:bookmarkStart w:id="54" w:name="_Toc102212454"/>
+      <w:bookmarkStart w:id="55" w:name="_Toc102310542"/>
       <w:r>
         <w:t>UC-16</w:t>
       </w:r>
+      <w:bookmarkEnd w:id="53"/>
       <w:bookmarkEnd w:id="54"/>
       <w:bookmarkEnd w:id="55"/>
-      <w:bookmarkEnd w:id="56"/>
     </w:p>
     <w:p>
       <w:pPr>
@@ -5240,15 +5407,15 @@
       <w:pPr>
         <w:pStyle w:val="32"/>
       </w:pPr>
-      <w:bookmarkStart w:id="57" w:name="_Toc102131966"/>
-      <w:bookmarkStart w:id="58" w:name="_Toc102212455"/>
-      <w:bookmarkStart w:id="59" w:name="_Toc102310543"/>
+      <w:bookmarkStart w:id="56" w:name="_Toc102131966"/>
+      <w:bookmarkStart w:id="57" w:name="_Toc102212455"/>
+      <w:bookmarkStart w:id="58" w:name="_Toc102310543"/>
       <w:r>
         <w:t>UC-17</w:t>
       </w:r>
+      <w:bookmarkEnd w:id="56"/>
       <w:bookmarkEnd w:id="57"/>
       <w:bookmarkEnd w:id="58"/>
-      <w:bookmarkEnd w:id="59"/>
     </w:p>
     <w:p>
       <w:pPr>
@@ -5286,7 +5453,6 @@
         <w:rPr>
           <w:sz w:val="24"/>
         </w:rPr>
-        <w:lastRenderedPageBreak/>
         <w:t>Pre-Condition: Logged in as a player</w:t>
       </w:r>
     </w:p>
@@ -5511,15 +5677,16 @@
       <w:pPr>
         <w:pStyle w:val="32"/>
       </w:pPr>
-      <w:bookmarkStart w:id="60" w:name="_Toc102131967"/>
-      <w:bookmarkStart w:id="61" w:name="_Toc102212456"/>
-      <w:bookmarkStart w:id="62" w:name="_Toc102310544"/>
-      <w:r>
+      <w:bookmarkStart w:id="59" w:name="_Toc102131967"/>
+      <w:bookmarkStart w:id="60" w:name="_Toc102212456"/>
+      <w:bookmarkStart w:id="61" w:name="_Toc102310544"/>
+      <w:r>
+        <w:lastRenderedPageBreak/>
         <w:t>UC-18</w:t>
       </w:r>
+      <w:bookmarkEnd w:id="59"/>
       <w:bookmarkEnd w:id="60"/>
       <w:bookmarkEnd w:id="61"/>
-      <w:bookmarkEnd w:id="62"/>
     </w:p>
     <w:p>
       <w:pPr>
@@ -5726,7 +5893,6 @@
         <w:rPr>
           <w:sz w:val="24"/>
         </w:rPr>
-        <w:lastRenderedPageBreak/>
         <w:t>End of use case</w:t>
       </w:r>
     </w:p>
@@ -5739,16 +5905,18 @@
       <w:pPr>
         <w:pStyle w:val="32"/>
       </w:pPr>
-      <w:bookmarkStart w:id="63" w:name="_Toc102131968"/>
-      <w:bookmarkStart w:id="64" w:name="_Toc102212457"/>
-      <w:bookmarkStart w:id="65" w:name="_Toc102310545"/>
+      <w:bookmarkStart w:id="62" w:name="_Toc102131968"/>
+      <w:bookmarkStart w:id="63" w:name="_Toc102212457"/>
+      <w:bookmarkStart w:id="64" w:name="_Toc102310545"/>
+      <w:bookmarkStart w:id="65" w:name="_GoBack"/>
       <w:r>
         <w:t>UC-19</w:t>
       </w:r>
+      <w:bookmarkEnd w:id="62"/>
       <w:bookmarkEnd w:id="63"/>
       <w:bookmarkEnd w:id="64"/>
-      <w:bookmarkEnd w:id="65"/>
-    </w:p>
+    </w:p>
+    <w:bookmarkEnd w:id="65"/>
     <w:p>
       <w:pPr>
         <w:rPr>
@@ -5892,7 +6060,6 @@
       <w:bookmarkStart w:id="68" w:name="_Toc102212460"/>
       <w:bookmarkStart w:id="69" w:name="_Toc102310548"/>
       <w:r>
-        <w:lastRenderedPageBreak/>
         <w:t>Login screen</w:t>
       </w:r>
       <w:bookmarkEnd w:id="68"/>
@@ -6531,10 +6698,7 @@
       <w:bookmarkStart w:id="96" w:name="_Toc102310562"/>
       <w:r>
         <w:lastRenderedPageBreak/>
-        <w:t>Web</w:t>
-      </w:r>
-      <w:r>
-        <w:t xml:space="preserve"> Application</w:t>
+        <w:t>Web Application</w:t>
       </w:r>
       <w:bookmarkEnd w:id="96"/>
     </w:p>
@@ -6576,6 +6740,9 @@
       </w:pPr>
       <w:bookmarkStart w:id="98" w:name="_Toc102310564"/>
       <w:r>
+        <w:rPr>
+          <w:noProof/>
+        </w:rPr>
         <w:drawing>
           <wp:inline distT="0" distB="0" distL="0" distR="0" wp14:anchorId="4F73CD2B" wp14:editId="2892C510">
             <wp:extent cx="5776863" cy="2926080"/>
@@ -6646,6 +6813,9 @@
       </w:pPr>
       <w:bookmarkStart w:id="100" w:name="_Toc102310566"/>
       <w:r>
+        <w:rPr>
+          <w:noProof/>
+        </w:rPr>
         <w:drawing>
           <wp:inline distT="0" distB="0" distL="0" distR="0" wp14:anchorId="219EB382" wp14:editId="60593AA5">
             <wp:extent cx="5842225" cy="2964180"/>
@@ -6714,6 +6884,9 @@
       </w:pPr>
       <w:bookmarkStart w:id="102" w:name="_Toc102310568"/>
       <w:r>
+        <w:rPr>
+          <w:noProof/>
+        </w:rPr>
         <w:drawing>
           <wp:inline distT="0" distB="0" distL="0" distR="0" wp14:anchorId="5A2BC387" wp14:editId="5BF8E7FC">
             <wp:extent cx="5808614" cy="3497580"/>
@@ -6788,6 +6961,9 @@
       </w:pPr>
       <w:bookmarkStart w:id="104" w:name="_Toc102310570"/>
       <w:r>
+        <w:rPr>
+          <w:noProof/>
+        </w:rPr>
         <w:drawing>
           <wp:inline distT="0" distB="0" distL="0" distR="0" wp14:anchorId="76E8957F" wp14:editId="53BC1901">
             <wp:extent cx="5844211" cy="2987040"/>
@@ -6856,6 +7032,9 @@
       </w:pPr>
       <w:bookmarkStart w:id="106" w:name="_Toc102310572"/>
       <w:r>
+        <w:rPr>
+          <w:noProof/>
+        </w:rPr>
         <w:drawing>
           <wp:inline distT="0" distB="0" distL="0" distR="0" wp14:anchorId="72181C8B" wp14:editId="220BF0E4">
             <wp:extent cx="5764653" cy="3436620"/>
@@ -6930,6 +7109,9 @@
       </w:pPr>
       <w:bookmarkStart w:id="108" w:name="_Toc102310574"/>
       <w:r>
+        <w:rPr>
+          <w:noProof/>
+        </w:rPr>
         <w:drawing>
           <wp:inline distT="0" distB="0" distL="0" distR="0" wp14:anchorId="3F251FFD" wp14:editId="0E48F97D">
             <wp:extent cx="5411103" cy="3032760"/>
@@ -9837,6 +10019,95 @@
     </w:lvl>
   </w:abstractNum>
   <w:abstractNum w:abstractNumId="33" w15:restartNumberingAfterBreak="0">
+    <w:nsid w:val="565D658D"/>
+    <w:multiLevelType w:val="hybridMultilevel"/>
+    <w:tmpl w:val="68C83B8C"/>
+    <w:lvl w:ilvl="0" w:tplc="455659B0">
+      <w:start w:val="1"/>
+      <w:numFmt w:val="decimal"/>
+      <w:lvlText w:val="%1."/>
+      <w:lvlJc w:val="left"/>
+      <w:pPr>
+        <w:ind w:left="720" w:hanging="360"/>
+      </w:pPr>
+      <w:rPr>
+        <w:sz w:val="24"/>
+      </w:rPr>
+    </w:lvl>
+    <w:lvl w:ilvl="1" w:tplc="04090019" w:tentative="1">
+      <w:start w:val="1"/>
+      <w:numFmt w:val="lowerLetter"/>
+      <w:lvlText w:val="%2."/>
+      <w:lvlJc w:val="left"/>
+      <w:pPr>
+        <w:ind w:left="1440" w:hanging="360"/>
+      </w:pPr>
+    </w:lvl>
+    <w:lvl w:ilvl="2" w:tplc="0409001B" w:tentative="1">
+      <w:start w:val="1"/>
+      <w:numFmt w:val="lowerRoman"/>
+      <w:lvlText w:val="%3."/>
+      <w:lvlJc w:val="right"/>
+      <w:pPr>
+        <w:ind w:left="2160" w:hanging="180"/>
+      </w:pPr>
+    </w:lvl>
+    <w:lvl w:ilvl="3" w:tplc="0409000F" w:tentative="1">
+      <w:start w:val="1"/>
+      <w:numFmt w:val="decimal"/>
+      <w:lvlText w:val="%4."/>
+      <w:lvlJc w:val="left"/>
+      <w:pPr>
+        <w:ind w:left="2880" w:hanging="360"/>
+      </w:pPr>
+    </w:lvl>
+    <w:lvl w:ilvl="4" w:tplc="04090019" w:tentative="1">
+      <w:start w:val="1"/>
+      <w:numFmt w:val="lowerLetter"/>
+      <w:lvlText w:val="%5."/>
+      <w:lvlJc w:val="left"/>
+      <w:pPr>
+        <w:ind w:left="3600" w:hanging="360"/>
+      </w:pPr>
+    </w:lvl>
+    <w:lvl w:ilvl="5" w:tplc="0409001B" w:tentative="1">
+      <w:start w:val="1"/>
+      <w:numFmt w:val="lowerRoman"/>
+      <w:lvlText w:val="%6."/>
+      <w:lvlJc w:val="right"/>
+      <w:pPr>
+        <w:ind w:left="4320" w:hanging="180"/>
+      </w:pPr>
+    </w:lvl>
+    <w:lvl w:ilvl="6" w:tplc="0409000F" w:tentative="1">
+      <w:start w:val="1"/>
+      <w:numFmt w:val="decimal"/>
+      <w:lvlText w:val="%7."/>
+      <w:lvlJc w:val="left"/>
+      <w:pPr>
+        <w:ind w:left="5040" w:hanging="360"/>
+      </w:pPr>
+    </w:lvl>
+    <w:lvl w:ilvl="7" w:tplc="04090019" w:tentative="1">
+      <w:start w:val="1"/>
+      <w:numFmt w:val="lowerLetter"/>
+      <w:lvlText w:val="%8."/>
+      <w:lvlJc w:val="left"/>
+      <w:pPr>
+        <w:ind w:left="5760" w:hanging="360"/>
+      </w:pPr>
+    </w:lvl>
+    <w:lvl w:ilvl="8" w:tplc="0409001B" w:tentative="1">
+      <w:start w:val="1"/>
+      <w:numFmt w:val="lowerRoman"/>
+      <w:lvlText w:val="%9."/>
+      <w:lvlJc w:val="right"/>
+      <w:pPr>
+        <w:ind w:left="6480" w:hanging="180"/>
+      </w:pPr>
+    </w:lvl>
+  </w:abstractNum>
+  <w:abstractNum w:abstractNumId="34" w15:restartNumberingAfterBreak="0">
     <w:nsid w:val="597B7FCF"/>
     <w:multiLevelType w:val="hybridMultilevel"/>
     <w:tmpl w:val="D7C08646"/>
@@ -9922,7 +10193,7 @@
       </w:pPr>
     </w:lvl>
   </w:abstractNum>
-  <w:abstractNum w:abstractNumId="34" w15:restartNumberingAfterBreak="0">
+  <w:abstractNum w:abstractNumId="35" w15:restartNumberingAfterBreak="0">
     <w:nsid w:val="5BA06483"/>
     <w:multiLevelType w:val="hybridMultilevel"/>
     <w:tmpl w:val="8B4667F4"/>
@@ -10011,7 +10282,7 @@
       </w:pPr>
     </w:lvl>
   </w:abstractNum>
-  <w:abstractNum w:abstractNumId="35" w15:restartNumberingAfterBreak="0">
+  <w:abstractNum w:abstractNumId="36" w15:restartNumberingAfterBreak="0">
     <w:nsid w:val="5D0D153F"/>
     <w:multiLevelType w:val="hybridMultilevel"/>
     <w:tmpl w:val="82AEC4A8"/>
@@ -10097,7 +10368,7 @@
       </w:pPr>
     </w:lvl>
   </w:abstractNum>
-  <w:abstractNum w:abstractNumId="36" w15:restartNumberingAfterBreak="0">
+  <w:abstractNum w:abstractNumId="37" w15:restartNumberingAfterBreak="0">
     <w:nsid w:val="5D46026D"/>
     <w:multiLevelType w:val="hybridMultilevel"/>
     <w:tmpl w:val="BEBCBAD6"/>
@@ -10186,7 +10457,7 @@
       </w:pPr>
     </w:lvl>
   </w:abstractNum>
-  <w:abstractNum w:abstractNumId="37" w15:restartNumberingAfterBreak="0">
+  <w:abstractNum w:abstractNumId="38" w15:restartNumberingAfterBreak="0">
     <w:nsid w:val="63A02C1D"/>
     <w:multiLevelType w:val="hybridMultilevel"/>
     <w:tmpl w:val="8D243966"/>
@@ -10275,7 +10546,7 @@
       </w:pPr>
     </w:lvl>
   </w:abstractNum>
-  <w:abstractNum w:abstractNumId="38" w15:restartNumberingAfterBreak="0">
+  <w:abstractNum w:abstractNumId="39" w15:restartNumberingAfterBreak="0">
     <w:nsid w:val="684C7C5B"/>
     <w:multiLevelType w:val="hybridMultilevel"/>
     <w:tmpl w:val="EFEE14D8"/>
@@ -10364,7 +10635,7 @@
       </w:pPr>
     </w:lvl>
   </w:abstractNum>
-  <w:abstractNum w:abstractNumId="39" w15:restartNumberingAfterBreak="0">
+  <w:abstractNum w:abstractNumId="40" w15:restartNumberingAfterBreak="0">
     <w:nsid w:val="6AF4685F"/>
     <w:multiLevelType w:val="hybridMultilevel"/>
     <w:tmpl w:val="C3C620CE"/>
@@ -10453,7 +10724,7 @@
       </w:pPr>
     </w:lvl>
   </w:abstractNum>
-  <w:abstractNum w:abstractNumId="40" w15:restartNumberingAfterBreak="0">
+  <w:abstractNum w:abstractNumId="41" w15:restartNumberingAfterBreak="0">
     <w:nsid w:val="6C7D40E2"/>
     <w:multiLevelType w:val="hybridMultilevel"/>
     <w:tmpl w:val="B85E624A"/>
@@ -10542,7 +10813,7 @@
       </w:pPr>
     </w:lvl>
   </w:abstractNum>
-  <w:abstractNum w:abstractNumId="41" w15:restartNumberingAfterBreak="0">
+  <w:abstractNum w:abstractNumId="42" w15:restartNumberingAfterBreak="0">
     <w:nsid w:val="6D0D4C9A"/>
     <w:multiLevelType w:val="hybridMultilevel"/>
     <w:tmpl w:val="8D243966"/>
@@ -10631,7 +10902,7 @@
       </w:pPr>
     </w:lvl>
   </w:abstractNum>
-  <w:abstractNum w:abstractNumId="42" w15:restartNumberingAfterBreak="0">
+  <w:abstractNum w:abstractNumId="43" w15:restartNumberingAfterBreak="0">
     <w:nsid w:val="6F850E57"/>
     <w:multiLevelType w:val="hybridMultilevel"/>
     <w:tmpl w:val="FC0A95E6"/>
@@ -10720,7 +10991,7 @@
       </w:pPr>
     </w:lvl>
   </w:abstractNum>
-  <w:abstractNum w:abstractNumId="43" w15:restartNumberingAfterBreak="0">
+  <w:abstractNum w:abstractNumId="44" w15:restartNumberingAfterBreak="0">
     <w:nsid w:val="7022169D"/>
     <w:multiLevelType w:val="hybridMultilevel"/>
     <w:tmpl w:val="6BB6A4E4"/>
@@ -10809,7 +11080,7 @@
       </w:pPr>
     </w:lvl>
   </w:abstractNum>
-  <w:abstractNum w:abstractNumId="44" w15:restartNumberingAfterBreak="0">
+  <w:abstractNum w:abstractNumId="45" w15:restartNumberingAfterBreak="0">
     <w:nsid w:val="74053720"/>
     <w:multiLevelType w:val="hybridMultilevel"/>
     <w:tmpl w:val="2E8620D4"/>
@@ -10898,7 +11169,7 @@
       </w:pPr>
     </w:lvl>
   </w:abstractNum>
-  <w:abstractNum w:abstractNumId="45" w15:restartNumberingAfterBreak="0">
+  <w:abstractNum w:abstractNumId="46" w15:restartNumberingAfterBreak="0">
     <w:nsid w:val="7CB87CC1"/>
     <w:multiLevelType w:val="hybridMultilevel"/>
     <w:tmpl w:val="82768ABA"/>
@@ -10987,7 +11258,7 @@
       </w:pPr>
     </w:lvl>
   </w:abstractNum>
-  <w:abstractNum w:abstractNumId="46" w15:restartNumberingAfterBreak="0">
+  <w:abstractNum w:abstractNumId="47" w15:restartNumberingAfterBreak="0">
     <w:nsid w:val="7DE0539A"/>
     <w:multiLevelType w:val="hybridMultilevel"/>
     <w:tmpl w:val="E8A82E08"/>
@@ -11080,7 +11351,7 @@
     <w:abstractNumId w:val="25"/>
   </w:num>
   <w:num w:numId="2">
-    <w:abstractNumId w:val="35"/>
+    <w:abstractNumId w:val="36"/>
   </w:num>
   <w:num w:numId="3">
     <w:abstractNumId w:val="15"/>
@@ -11095,7 +11366,7 @@
     <w:abstractNumId w:val="12"/>
   </w:num>
   <w:num w:numId="7">
-    <w:abstractNumId w:val="36"/>
+    <w:abstractNumId w:val="37"/>
   </w:num>
   <w:num w:numId="8">
     <w:abstractNumId w:val="6"/>
@@ -11104,22 +11375,22 @@
     <w:abstractNumId w:val="22"/>
   </w:num>
   <w:num w:numId="10">
-    <w:abstractNumId w:val="34"/>
+    <w:abstractNumId w:val="35"/>
   </w:num>
   <w:num w:numId="11">
-    <w:abstractNumId w:val="44"/>
+    <w:abstractNumId w:val="45"/>
   </w:num>
   <w:num w:numId="12">
     <w:abstractNumId w:val="30"/>
   </w:num>
   <w:num w:numId="13">
-    <w:abstractNumId w:val="37"/>
+    <w:abstractNumId w:val="38"/>
   </w:num>
   <w:num w:numId="14">
     <w:abstractNumId w:val="31"/>
   </w:num>
   <w:num w:numId="15">
-    <w:abstractNumId w:val="39"/>
+    <w:abstractNumId w:val="40"/>
   </w:num>
   <w:num w:numId="16">
     <w:abstractNumId w:val="8"/>
@@ -11143,7 +11414,7 @@
     <w:abstractNumId w:val="11"/>
   </w:num>
   <w:num w:numId="23">
-    <w:abstractNumId w:val="42"/>
+    <w:abstractNumId w:val="43"/>
   </w:num>
   <w:num w:numId="24">
     <w:abstractNumId w:val="0"/>
@@ -11155,19 +11426,19 @@
     <w:abstractNumId w:val="9"/>
   </w:num>
   <w:num w:numId="27">
-    <w:abstractNumId w:val="46"/>
+    <w:abstractNumId w:val="47"/>
   </w:num>
   <w:num w:numId="28">
     <w:abstractNumId w:val="23"/>
   </w:num>
   <w:num w:numId="29">
-    <w:abstractNumId w:val="41"/>
+    <w:abstractNumId w:val="42"/>
   </w:num>
   <w:num w:numId="30">
     <w:abstractNumId w:val="13"/>
   </w:num>
   <w:num w:numId="31">
-    <w:abstractNumId w:val="40"/>
+    <w:abstractNumId w:val="41"/>
   </w:num>
   <w:num w:numId="32">
     <w:abstractNumId w:val="7"/>
@@ -11197,13 +11468,13 @@
     <w:abstractNumId w:val="14"/>
   </w:num>
   <w:num w:numId="41">
-    <w:abstractNumId w:val="43"/>
+    <w:abstractNumId w:val="44"/>
   </w:num>
   <w:num w:numId="42">
-    <w:abstractNumId w:val="45"/>
+    <w:abstractNumId w:val="46"/>
   </w:num>
   <w:num w:numId="43">
-    <w:abstractNumId w:val="38"/>
+    <w:abstractNumId w:val="39"/>
   </w:num>
   <w:num w:numId="44">
     <w:abstractNumId w:val="27"/>
@@ -11215,6 +11486,9 @@
     <w:abstractNumId w:val="2"/>
   </w:num>
   <w:num w:numId="47">
+    <w:abstractNumId w:val="34"/>
+  </w:num>
+  <w:num w:numId="48">
     <w:abstractNumId w:val="33"/>
   </w:num>
 </w:numbering>
@@ -12191,7 +12465,7 @@
 </file>
 
 <file path=customXml/itemProps1.xml><?xml version="1.0" encoding="utf-8"?>
-<ds:datastoreItem xmlns:ds="http://schemas.openxmlformats.org/officeDocument/2006/customXml" ds:itemID="{6424CD1F-59F3-4CC4-8A3C-E47656D1848F}">
+<ds:datastoreItem xmlns:ds="http://schemas.openxmlformats.org/officeDocument/2006/customXml" ds:itemID="{EDDED283-816B-4104-844B-F6AA1C67357D}">
   <ds:schemaRefs>
     <ds:schemaRef ds:uri="http://schemas.openxmlformats.org/officeDocument/2006/bibliography"/>
   </ds:schemaRefs>

--- a/Documentation/URS.docx
+++ b/Documentation/URS.docx
@@ -3233,13 +3233,7 @@
         <w:rPr>
           <w:sz w:val="24"/>
         </w:rPr>
-        <w:t>2</w:t>
-      </w:r>
-      <w:r>
-        <w:rPr>
-          <w:sz w:val="24"/>
-        </w:rPr>
-        <w:t>a. Details are incorrect</w:t>
+        <w:t>2a. Details are incorrect</w:t>
       </w:r>
     </w:p>
     <w:p>
@@ -3287,14 +3281,7 @@
           <w:sz w:val="24"/>
           <w:szCs w:val="24"/>
         </w:rPr>
-        <w:t xml:space="preserve">Return to MSS step </w:t>
-      </w:r>
-      <w:r>
-        <w:rPr>
-          <w:sz w:val="24"/>
-          <w:szCs w:val="24"/>
-        </w:rPr>
-        <w:t>3</w:t>
+        <w:t>Return to MSS step 3</w:t>
       </w:r>
     </w:p>
     <w:p>
@@ -4338,19 +4325,7 @@
         <w:rPr>
           <w:sz w:val="24"/>
         </w:rPr>
-        <w:t>1b</w:t>
-      </w:r>
-      <w:r>
-        <w:rPr>
-          <w:sz w:val="24"/>
-        </w:rPr>
-        <w:t xml:space="preserve">. </w:t>
-      </w:r>
-      <w:r>
-        <w:rPr>
-          <w:sz w:val="24"/>
-        </w:rPr>
-        <w:t>Game has not started yet</w:t>
+        <w:t>1b. Game has not started yet</w:t>
       </w:r>
     </w:p>
     <w:p>
@@ -5908,7 +5883,6 @@
       <w:bookmarkStart w:id="62" w:name="_Toc102131968"/>
       <w:bookmarkStart w:id="63" w:name="_Toc102212457"/>
       <w:bookmarkStart w:id="64" w:name="_Toc102310545"/>
-      <w:bookmarkStart w:id="65" w:name="_GoBack"/>
       <w:r>
         <w:t>UC-19</w:t>
       </w:r>
@@ -5916,7 +5890,6 @@
       <w:bookmarkEnd w:id="63"/>
       <w:bookmarkEnd w:id="64"/>
     </w:p>
-    <w:bookmarkEnd w:id="65"/>
     <w:p>
       <w:pPr>
         <w:rPr>
@@ -6021,56 +5994,56 @@
       <w:pPr>
         <w:pStyle w:val="12"/>
       </w:pPr>
-      <w:bookmarkStart w:id="66" w:name="_Toc102310546"/>
+      <w:bookmarkStart w:id="65" w:name="_Toc102310546"/>
       <w:r>
         <w:t>Sample GUI</w:t>
       </w:r>
+      <w:bookmarkEnd w:id="65"/>
+    </w:p>
+    <w:p>
+      <w:pPr>
+        <w:pStyle w:val="22"/>
+      </w:pPr>
+      <w:bookmarkStart w:id="66" w:name="_Toc102310547"/>
+      <w:r>
+        <w:t>Desktop Application</w:t>
+      </w:r>
       <w:bookmarkEnd w:id="66"/>
     </w:p>
     <w:p>
       <w:pPr>
-        <w:pStyle w:val="22"/>
-      </w:pPr>
-      <w:bookmarkStart w:id="67" w:name="_Toc102310547"/>
-      <w:r>
-        <w:t>Desktop Application</w:t>
+        <w:rPr>
+          <w:b/>
+          <w:sz w:val="24"/>
+        </w:rPr>
+      </w:pPr>
+      <w:r>
+        <w:rPr>
+          <w:b/>
+          <w:sz w:val="24"/>
+        </w:rPr>
+        <w:t>Note that these screenshots are an early draft of the GUI and are not final</w:t>
+      </w:r>
+    </w:p>
+    <w:p/>
+    <w:p>
+      <w:pPr>
+        <w:pStyle w:val="32"/>
+      </w:pPr>
+      <w:bookmarkStart w:id="67" w:name="_Toc102212460"/>
+      <w:bookmarkStart w:id="68" w:name="_Toc102310548"/>
+      <w:r>
+        <w:t>Login screen</w:t>
       </w:r>
       <w:bookmarkEnd w:id="67"/>
-    </w:p>
-    <w:p>
-      <w:pPr>
-        <w:rPr>
-          <w:b/>
-          <w:sz w:val="24"/>
-        </w:rPr>
-      </w:pPr>
-      <w:r>
-        <w:rPr>
-          <w:b/>
-          <w:sz w:val="24"/>
-        </w:rPr>
-        <w:t>Note that these screenshots are an early draft of the GUI and are not final</w:t>
-      </w:r>
-    </w:p>
-    <w:p/>
+      <w:bookmarkEnd w:id="68"/>
+    </w:p>
     <w:p>
       <w:pPr>
         <w:pStyle w:val="32"/>
       </w:pPr>
-      <w:bookmarkStart w:id="68" w:name="_Toc102212460"/>
-      <w:bookmarkStart w:id="69" w:name="_Toc102310548"/>
-      <w:r>
-        <w:t>Login screen</w:t>
-      </w:r>
-      <w:bookmarkEnd w:id="68"/>
-      <w:bookmarkEnd w:id="69"/>
-    </w:p>
-    <w:p>
-      <w:pPr>
-        <w:pStyle w:val="32"/>
-      </w:pPr>
-      <w:bookmarkStart w:id="70" w:name="_Toc102212461"/>
-      <w:bookmarkStart w:id="71" w:name="_Toc102310549"/>
+      <w:bookmarkStart w:id="69" w:name="_Toc102212461"/>
+      <w:bookmarkStart w:id="70" w:name="_Toc102310549"/>
       <w:r>
         <w:rPr>
           <w:noProof/>
@@ -6111,40 +6084,40 @@
           </wp:inline>
         </w:drawing>
       </w:r>
+      <w:bookmarkEnd w:id="69"/>
       <w:bookmarkEnd w:id="70"/>
+    </w:p>
+    <w:p>
+      <w:pPr>
+        <w:rPr>
+          <w:sz w:val="24"/>
+        </w:rPr>
+      </w:pPr>
+      <w:r>
+        <w:rPr>
+          <w:sz w:val="24"/>
+        </w:rPr>
+        <w:t>Related to: UC01</w:t>
+      </w:r>
+    </w:p>
+    <w:p>
+      <w:pPr>
+        <w:pStyle w:val="32"/>
+      </w:pPr>
+      <w:bookmarkStart w:id="71" w:name="_Toc102212462"/>
+      <w:bookmarkStart w:id="72" w:name="_Toc102310550"/>
+      <w:r>
+        <w:t>Home screen</w:t>
+      </w:r>
       <w:bookmarkEnd w:id="71"/>
-    </w:p>
-    <w:p>
-      <w:pPr>
-        <w:rPr>
-          <w:sz w:val="24"/>
-        </w:rPr>
-      </w:pPr>
-      <w:r>
-        <w:rPr>
-          <w:sz w:val="24"/>
-        </w:rPr>
-        <w:t>Related to: UC01</w:t>
-      </w:r>
+      <w:bookmarkEnd w:id="72"/>
     </w:p>
     <w:p>
       <w:pPr>
         <w:pStyle w:val="32"/>
       </w:pPr>
-      <w:bookmarkStart w:id="72" w:name="_Toc102212462"/>
-      <w:bookmarkStart w:id="73" w:name="_Toc102310550"/>
-      <w:r>
-        <w:t>Home screen</w:t>
-      </w:r>
-      <w:bookmarkEnd w:id="72"/>
-      <w:bookmarkEnd w:id="73"/>
-    </w:p>
-    <w:p>
-      <w:pPr>
-        <w:pStyle w:val="32"/>
-      </w:pPr>
-      <w:bookmarkStart w:id="74" w:name="_Toc102212463"/>
-      <w:bookmarkStart w:id="75" w:name="_Toc102310551"/>
+      <w:bookmarkStart w:id="73" w:name="_Toc102212463"/>
+      <w:bookmarkStart w:id="74" w:name="_Toc102310551"/>
       <w:r>
         <w:rPr>
           <w:noProof/>
@@ -6185,8 +6158,8 @@
           </wp:inline>
         </w:drawing>
       </w:r>
+      <w:bookmarkEnd w:id="73"/>
       <w:bookmarkEnd w:id="74"/>
-      <w:bookmarkEnd w:id="75"/>
     </w:p>
     <w:p>
       <w:pPr>
@@ -6299,21 +6272,21 @@
           <w:sz w:val="22"/>
         </w:rPr>
       </w:pPr>
-      <w:bookmarkStart w:id="76" w:name="_Toc102212464"/>
-      <w:bookmarkStart w:id="77" w:name="_Toc102310552"/>
+      <w:bookmarkStart w:id="75" w:name="_Toc102212464"/>
+      <w:bookmarkStart w:id="76" w:name="_Toc102310552"/>
       <w:r>
         <w:lastRenderedPageBreak/>
         <w:t>Register account screen</w:t>
       </w:r>
+      <w:bookmarkEnd w:id="75"/>
       <w:bookmarkEnd w:id="76"/>
-      <w:bookmarkEnd w:id="77"/>
     </w:p>
     <w:p>
       <w:pPr>
         <w:pStyle w:val="22"/>
       </w:pPr>
-      <w:bookmarkStart w:id="78" w:name="_Toc102212465"/>
-      <w:bookmarkStart w:id="79" w:name="_Toc102310553"/>
+      <w:bookmarkStart w:id="77" w:name="_Toc102212465"/>
+      <w:bookmarkStart w:id="78" w:name="_Toc102310553"/>
       <w:r>
         <w:rPr>
           <w:noProof/>
@@ -6354,40 +6327,40 @@
           </wp:inline>
         </w:drawing>
       </w:r>
+      <w:bookmarkEnd w:id="77"/>
       <w:bookmarkEnd w:id="78"/>
+    </w:p>
+    <w:p>
+      <w:pPr>
+        <w:rPr>
+          <w:sz w:val="24"/>
+        </w:rPr>
+      </w:pPr>
+      <w:r>
+        <w:rPr>
+          <w:sz w:val="24"/>
+        </w:rPr>
+        <w:t>Related to: UC03</w:t>
+      </w:r>
+    </w:p>
+    <w:p>
+      <w:pPr>
+        <w:pStyle w:val="32"/>
+      </w:pPr>
+      <w:bookmarkStart w:id="79" w:name="_Toc102212466"/>
+      <w:bookmarkStart w:id="80" w:name="_Toc102310554"/>
+      <w:r>
+        <w:t>Create tournament screen</w:t>
+      </w:r>
       <w:bookmarkEnd w:id="79"/>
-    </w:p>
-    <w:p>
-      <w:pPr>
-        <w:rPr>
-          <w:sz w:val="24"/>
-        </w:rPr>
-      </w:pPr>
-      <w:r>
-        <w:rPr>
-          <w:sz w:val="24"/>
-        </w:rPr>
-        <w:t>Related to: UC03</w:t>
-      </w:r>
+      <w:bookmarkEnd w:id="80"/>
     </w:p>
     <w:p>
       <w:pPr>
         <w:pStyle w:val="32"/>
       </w:pPr>
-      <w:bookmarkStart w:id="80" w:name="_Toc102212466"/>
-      <w:bookmarkStart w:id="81" w:name="_Toc102310554"/>
-      <w:r>
-        <w:t>Create tournament screen</w:t>
-      </w:r>
-      <w:bookmarkEnd w:id="80"/>
-      <w:bookmarkEnd w:id="81"/>
-    </w:p>
-    <w:p>
-      <w:pPr>
-        <w:pStyle w:val="32"/>
-      </w:pPr>
-      <w:bookmarkStart w:id="82" w:name="_Toc102212467"/>
-      <w:bookmarkStart w:id="83" w:name="_Toc102310555"/>
+      <w:bookmarkStart w:id="81" w:name="_Toc102212467"/>
+      <w:bookmarkStart w:id="82" w:name="_Toc102310555"/>
       <w:r>
         <w:rPr>
           <w:noProof/>
@@ -6428,8 +6401,8 @@
           </wp:inline>
         </w:drawing>
       </w:r>
+      <w:bookmarkEnd w:id="81"/>
       <w:bookmarkEnd w:id="82"/>
-      <w:bookmarkEnd w:id="83"/>
     </w:p>
     <w:p>
       <w:pPr>
@@ -6455,21 +6428,21 @@
       <w:pPr>
         <w:pStyle w:val="32"/>
       </w:pPr>
-      <w:bookmarkStart w:id="84" w:name="_Toc102212468"/>
-      <w:bookmarkStart w:id="85" w:name="_Toc102310556"/>
+      <w:bookmarkStart w:id="83" w:name="_Toc102212468"/>
+      <w:bookmarkStart w:id="84" w:name="_Toc102310556"/>
       <w:r>
         <w:lastRenderedPageBreak/>
         <w:t>Edit tournament screen</w:t>
       </w:r>
+      <w:bookmarkEnd w:id="83"/>
       <w:bookmarkEnd w:id="84"/>
-      <w:bookmarkEnd w:id="85"/>
     </w:p>
     <w:p>
       <w:pPr>
         <w:pStyle w:val="32"/>
       </w:pPr>
-      <w:bookmarkStart w:id="86" w:name="_Toc102212469"/>
-      <w:bookmarkStart w:id="87" w:name="_Toc102310557"/>
+      <w:bookmarkStart w:id="85" w:name="_Toc102212469"/>
+      <w:bookmarkStart w:id="86" w:name="_Toc102310557"/>
       <w:r>
         <w:rPr>
           <w:noProof/>
@@ -6510,50 +6483,50 @@
           </wp:inline>
         </w:drawing>
       </w:r>
+      <w:bookmarkEnd w:id="85"/>
       <w:bookmarkEnd w:id="86"/>
+    </w:p>
+    <w:p>
+      <w:pPr>
+        <w:rPr>
+          <w:sz w:val="24"/>
+        </w:rPr>
+      </w:pPr>
+      <w:r>
+        <w:rPr>
+          <w:sz w:val="24"/>
+        </w:rPr>
+        <w:t>Related to: UC06</w:t>
+      </w:r>
+    </w:p>
+    <w:p>
+      <w:pPr>
+        <w:pStyle w:val="32"/>
+      </w:pPr>
+    </w:p>
+    <w:p>
+      <w:pPr>
+        <w:pStyle w:val="32"/>
+      </w:pPr>
+    </w:p>
+    <w:p>
+      <w:pPr>
+        <w:pStyle w:val="32"/>
+      </w:pPr>
+      <w:bookmarkStart w:id="87" w:name="_Toc102212470"/>
+      <w:bookmarkStart w:id="88" w:name="_Toc102310558"/>
+      <w:r>
+        <w:t>View games screen</w:t>
+      </w:r>
       <w:bookmarkEnd w:id="87"/>
-    </w:p>
-    <w:p>
-      <w:pPr>
-        <w:rPr>
-          <w:sz w:val="24"/>
-        </w:rPr>
-      </w:pPr>
-      <w:r>
-        <w:rPr>
-          <w:sz w:val="24"/>
-        </w:rPr>
-        <w:t>Related to: UC06</w:t>
-      </w:r>
+      <w:bookmarkEnd w:id="88"/>
     </w:p>
     <w:p>
       <w:pPr>
         <w:pStyle w:val="32"/>
       </w:pPr>
-    </w:p>
-    <w:p>
-      <w:pPr>
-        <w:pStyle w:val="32"/>
-      </w:pPr>
-    </w:p>
-    <w:p>
-      <w:pPr>
-        <w:pStyle w:val="32"/>
-      </w:pPr>
-      <w:bookmarkStart w:id="88" w:name="_Toc102212470"/>
-      <w:bookmarkStart w:id="89" w:name="_Toc102310558"/>
-      <w:r>
-        <w:t>View games screen</w:t>
-      </w:r>
-      <w:bookmarkEnd w:id="88"/>
-      <w:bookmarkEnd w:id="89"/>
-    </w:p>
-    <w:p>
-      <w:pPr>
-        <w:pStyle w:val="32"/>
-      </w:pPr>
-      <w:bookmarkStart w:id="90" w:name="_Toc102212471"/>
-      <w:bookmarkStart w:id="91" w:name="_Toc102310559"/>
+      <w:bookmarkStart w:id="89" w:name="_Toc102212471"/>
+      <w:bookmarkStart w:id="90" w:name="_Toc102310559"/>
       <w:r>
         <w:rPr>
           <w:noProof/>
@@ -6594,47 +6567,47 @@
           </wp:inline>
         </w:drawing>
       </w:r>
+      <w:bookmarkEnd w:id="89"/>
       <w:bookmarkEnd w:id="90"/>
+    </w:p>
+    <w:p>
+      <w:pPr>
+        <w:rPr>
+          <w:sz w:val="24"/>
+        </w:rPr>
+      </w:pPr>
+      <w:r>
+        <w:rPr>
+          <w:sz w:val="24"/>
+        </w:rPr>
+        <w:t>Related to: UC09</w:t>
+      </w:r>
+    </w:p>
+    <w:p>
+      <w:pPr>
+        <w:rPr>
+          <w:sz w:val="24"/>
+        </w:rPr>
+      </w:pPr>
+    </w:p>
+    <w:p>
+      <w:pPr>
+        <w:pStyle w:val="32"/>
+      </w:pPr>
+      <w:bookmarkStart w:id="91" w:name="_Toc102212472"/>
+      <w:bookmarkStart w:id="92" w:name="_Toc102310560"/>
+      <w:r>
+        <w:t>Enter result screen</w:t>
+      </w:r>
       <w:bookmarkEnd w:id="91"/>
-    </w:p>
-    <w:p>
-      <w:pPr>
-        <w:rPr>
-          <w:sz w:val="24"/>
-        </w:rPr>
-      </w:pPr>
-      <w:r>
-        <w:rPr>
-          <w:sz w:val="24"/>
-        </w:rPr>
-        <w:t>Related to: UC09</w:t>
-      </w:r>
-    </w:p>
-    <w:p>
-      <w:pPr>
-        <w:rPr>
-          <w:sz w:val="24"/>
-        </w:rPr>
-      </w:pPr>
+      <w:bookmarkEnd w:id="92"/>
     </w:p>
     <w:p>
       <w:pPr>
         <w:pStyle w:val="32"/>
       </w:pPr>
-      <w:bookmarkStart w:id="92" w:name="_Toc102212472"/>
-      <w:bookmarkStart w:id="93" w:name="_Toc102310560"/>
-      <w:r>
-        <w:t>Enter result screen</w:t>
-      </w:r>
-      <w:bookmarkEnd w:id="92"/>
-      <w:bookmarkEnd w:id="93"/>
-    </w:p>
-    <w:p>
-      <w:pPr>
-        <w:pStyle w:val="32"/>
-      </w:pPr>
-      <w:bookmarkStart w:id="94" w:name="_Toc102212473"/>
-      <w:bookmarkStart w:id="95" w:name="_Toc102310561"/>
+      <w:bookmarkStart w:id="93" w:name="_Toc102212473"/>
+      <w:bookmarkStart w:id="94" w:name="_Toc102310561"/>
       <w:r>
         <w:rPr>
           <w:noProof/>
@@ -6675,8 +6648,8 @@
           </wp:inline>
         </w:drawing>
       </w:r>
+      <w:bookmarkEnd w:id="93"/>
       <w:bookmarkEnd w:id="94"/>
-      <w:bookmarkEnd w:id="95"/>
     </w:p>
     <w:p>
       <w:pPr>
@@ -6695,50 +6668,50 @@
       <w:pPr>
         <w:pStyle w:val="22"/>
       </w:pPr>
-      <w:bookmarkStart w:id="96" w:name="_Toc102310562"/>
+      <w:bookmarkStart w:id="95" w:name="_Toc102310562"/>
       <w:r>
         <w:lastRenderedPageBreak/>
         <w:t>Web Application</w:t>
       </w:r>
+      <w:bookmarkEnd w:id="95"/>
+    </w:p>
+    <w:p>
+      <w:pPr>
+        <w:rPr>
+          <w:b/>
+          <w:sz w:val="24"/>
+        </w:rPr>
+      </w:pPr>
+      <w:r>
+        <w:rPr>
+          <w:b/>
+          <w:sz w:val="24"/>
+        </w:rPr>
+        <w:t>Note that these screenshots are an early draft of the GUI and are not final</w:t>
+      </w:r>
+    </w:p>
+    <w:p>
+      <w:pPr>
+        <w:rPr>
+          <w:sz w:val="24"/>
+        </w:rPr>
+      </w:pPr>
+    </w:p>
+    <w:p>
+      <w:pPr>
+        <w:pStyle w:val="32"/>
+      </w:pPr>
+      <w:bookmarkStart w:id="96" w:name="_Toc102310563"/>
+      <w:r>
+        <w:t>Landing page</w:t>
+      </w:r>
       <w:bookmarkEnd w:id="96"/>
     </w:p>
     <w:p>
       <w:pPr>
-        <w:rPr>
-          <w:b/>
-          <w:sz w:val="24"/>
-        </w:rPr>
-      </w:pPr>
-      <w:r>
-        <w:rPr>
-          <w:b/>
-          <w:sz w:val="24"/>
-        </w:rPr>
-        <w:t>Note that these screenshots are an early draft of the GUI and are not final</w:t>
-      </w:r>
-    </w:p>
-    <w:p>
-      <w:pPr>
-        <w:rPr>
-          <w:sz w:val="24"/>
-        </w:rPr>
-      </w:pPr>
-    </w:p>
-    <w:p>
-      <w:pPr>
         <w:pStyle w:val="32"/>
       </w:pPr>
-      <w:bookmarkStart w:id="97" w:name="_Toc102310563"/>
-      <w:r>
-        <w:t>Landing page</w:t>
-      </w:r>
-      <w:bookmarkEnd w:id="97"/>
-    </w:p>
-    <w:p>
-      <w:pPr>
-        <w:pStyle w:val="32"/>
-      </w:pPr>
-      <w:bookmarkStart w:id="98" w:name="_Toc102310564"/>
+      <w:bookmarkStart w:id="97" w:name="_Toc102310564"/>
       <w:r>
         <w:rPr>
           <w:noProof/>
@@ -6779,7 +6752,7 @@
           </wp:inline>
         </w:drawing>
       </w:r>
-      <w:bookmarkEnd w:id="98"/>
+      <w:bookmarkEnd w:id="97"/>
     </w:p>
     <w:p>
       <w:pPr>
@@ -6793,34 +6766,37 @@
         </w:rPr>
         <w:t>Related to: UC11, UC12, UC13, UC14, UC19</w:t>
       </w:r>
-    </w:p>
-    <w:p>
-      <w:pPr>
-        <w:pStyle w:val="22"/>
-        <w:rPr>
-          <w:sz w:val="24"/>
-        </w:rPr>
-      </w:pPr>
-      <w:bookmarkStart w:id="99" w:name="_Toc102310565"/>
-      <w:r>
-        <w:t>Login page</w:t>
+      <w:bookmarkStart w:id="98" w:name="_Toc102310565"/>
+    </w:p>
+    <w:p>
+      <w:pPr>
+        <w:rPr>
+          <w:sz w:val="24"/>
+        </w:rPr>
+      </w:pPr>
+      <w:bookmarkStart w:id="99" w:name="_GoBack"/>
+      <w:r>
+        <w:rPr>
+          <w:rStyle w:val="33"/>
+        </w:rPr>
+        <w:t>Login pag</w:t>
+      </w:r>
+      <w:r>
+        <w:rPr>
+          <w:rStyle w:val="33"/>
+        </w:rPr>
+        <w:t>e</w:t>
       </w:r>
       <w:bookmarkEnd w:id="99"/>
-    </w:p>
-    <w:p>
-      <w:pPr>
-        <w:pStyle w:val="22"/>
-      </w:pPr>
-      <w:bookmarkStart w:id="100" w:name="_Toc102310566"/>
-      <w:r>
-        <w:rPr>
-          <w:noProof/>
+      <w:r>
+        <w:rPr>
+          <w:sz w:val="24"/>
         </w:rPr>
         <w:drawing>
-          <wp:inline distT="0" distB="0" distL="0" distR="0" wp14:anchorId="219EB382" wp14:editId="60593AA5">
-            <wp:extent cx="5842225" cy="2964180"/>
-            <wp:effectExtent l="0" t="0" r="6350" b="7620"/>
-            <wp:docPr id="11" name="Картина 11"/>
+          <wp:inline distT="0" distB="0" distL="0" distR="0" wp14:anchorId="7DD8D907" wp14:editId="030ADAEE">
+            <wp:extent cx="5943600" cy="3223895"/>
+            <wp:effectExtent l="0" t="0" r="0" b="0"/>
+            <wp:docPr id="15" name="Картина 15"/>
             <wp:cNvGraphicFramePr>
               <a:graphicFrameLocks xmlns:a="http://schemas.openxmlformats.org/drawingml/2006/main" noChangeAspect="1"/>
             </wp:cNvGraphicFramePr>
@@ -6840,7 +6816,7 @@
                   <pic:spPr>
                     <a:xfrm>
                       <a:off x="0" y="0"/>
-                      <a:ext cx="5863888" cy="2975171"/>
+                      <a:ext cx="5943600" cy="3223895"/>
                     </a:xfrm>
                     <a:prstGeom prst="rect">
                       <a:avLst/>
@@ -6852,14 +6828,7 @@
           </wp:inline>
         </w:drawing>
       </w:r>
-      <w:bookmarkEnd w:id="100"/>
-    </w:p>
-    <w:p>
-      <w:pPr>
-        <w:rPr>
-          <w:sz w:val="24"/>
-        </w:rPr>
-      </w:pPr>
+      <w:bookmarkEnd w:id="98"/>
       <w:r>
         <w:rPr>
           <w:sz w:val="24"/>
@@ -6871,18 +6840,18 @@
       <w:pPr>
         <w:pStyle w:val="22"/>
       </w:pPr>
-      <w:bookmarkStart w:id="101" w:name="_Toc102310567"/>
+      <w:bookmarkStart w:id="100" w:name="_Toc102310567"/>
       <w:r>
         <w:lastRenderedPageBreak/>
         <w:t>Register page</w:t>
       </w:r>
-      <w:bookmarkEnd w:id="101"/>
+      <w:bookmarkEnd w:id="100"/>
     </w:p>
     <w:p>
       <w:pPr>
         <w:pStyle w:val="22"/>
       </w:pPr>
-      <w:bookmarkStart w:id="102" w:name="_Toc102310568"/>
+      <w:bookmarkStart w:id="101" w:name="_Toc102310568"/>
       <w:r>
         <w:rPr>
           <w:noProof/>
@@ -6923,43 +6892,43 @@
           </wp:inline>
         </w:drawing>
       </w:r>
+      <w:bookmarkEnd w:id="101"/>
+    </w:p>
+    <w:p>
+      <w:pPr>
+        <w:rPr>
+          <w:sz w:val="24"/>
+        </w:rPr>
+      </w:pPr>
+      <w:r>
+        <w:rPr>
+          <w:sz w:val="24"/>
+        </w:rPr>
+        <w:t>Related to: UC12</w:t>
+      </w:r>
+    </w:p>
+    <w:p>
+      <w:pPr>
+        <w:rPr>
+          <w:sz w:val="24"/>
+        </w:rPr>
+      </w:pPr>
+    </w:p>
+    <w:p>
+      <w:pPr>
+        <w:pStyle w:val="22"/>
+      </w:pPr>
+      <w:bookmarkStart w:id="102" w:name="_Toc102310569"/>
+      <w:r>
+        <w:t>Tournaments page</w:t>
+      </w:r>
       <w:bookmarkEnd w:id="102"/>
     </w:p>
     <w:p>
       <w:pPr>
-        <w:rPr>
-          <w:sz w:val="24"/>
-        </w:rPr>
-      </w:pPr>
-      <w:r>
-        <w:rPr>
-          <w:sz w:val="24"/>
-        </w:rPr>
-        <w:t>Related to: UC12</w:t>
-      </w:r>
-    </w:p>
-    <w:p>
-      <w:pPr>
-        <w:rPr>
-          <w:sz w:val="24"/>
-        </w:rPr>
-      </w:pPr>
-    </w:p>
-    <w:p>
-      <w:pPr>
         <w:pStyle w:val="22"/>
       </w:pPr>
-      <w:bookmarkStart w:id="103" w:name="_Toc102310569"/>
-      <w:r>
-        <w:t>Tournaments page</w:t>
-      </w:r>
-      <w:bookmarkEnd w:id="103"/>
-    </w:p>
-    <w:p>
-      <w:pPr>
-        <w:pStyle w:val="22"/>
-      </w:pPr>
-      <w:bookmarkStart w:id="104" w:name="_Toc102310570"/>
+      <w:bookmarkStart w:id="103" w:name="_Toc102310570"/>
       <w:r>
         <w:rPr>
           <w:noProof/>
@@ -7000,7 +6969,7 @@
           </wp:inline>
         </w:drawing>
       </w:r>
-      <w:bookmarkEnd w:id="104"/>
+      <w:bookmarkEnd w:id="103"/>
     </w:p>
     <w:p>
       <w:pPr>
@@ -7019,18 +6988,18 @@
       <w:pPr>
         <w:pStyle w:val="22"/>
       </w:pPr>
-      <w:bookmarkStart w:id="105" w:name="_Toc102310571"/>
+      <w:bookmarkStart w:id="104" w:name="_Toc102310571"/>
       <w:r>
         <w:lastRenderedPageBreak/>
         <w:t>Tournament details page</w:t>
       </w:r>
-      <w:bookmarkEnd w:id="105"/>
+      <w:bookmarkEnd w:id="104"/>
     </w:p>
     <w:p>
       <w:pPr>
         <w:pStyle w:val="22"/>
       </w:pPr>
-      <w:bookmarkStart w:id="106" w:name="_Toc102310572"/>
+      <w:bookmarkStart w:id="105" w:name="_Toc102310572"/>
       <w:r>
         <w:rPr>
           <w:noProof/>
@@ -7071,43 +7040,43 @@
           </wp:inline>
         </w:drawing>
       </w:r>
+      <w:bookmarkEnd w:id="105"/>
+    </w:p>
+    <w:p>
+      <w:pPr>
+        <w:rPr>
+          <w:sz w:val="24"/>
+        </w:rPr>
+      </w:pPr>
+      <w:r>
+        <w:rPr>
+          <w:sz w:val="24"/>
+        </w:rPr>
+        <w:t>Related to: UC16, UC17, UC18</w:t>
+      </w:r>
+    </w:p>
+    <w:p>
+      <w:pPr>
+        <w:rPr>
+          <w:sz w:val="24"/>
+        </w:rPr>
+      </w:pPr>
+    </w:p>
+    <w:p>
+      <w:pPr>
+        <w:pStyle w:val="22"/>
+      </w:pPr>
+      <w:bookmarkStart w:id="106" w:name="_Toc102310573"/>
+      <w:r>
+        <w:t>Profile page</w:t>
+      </w:r>
       <w:bookmarkEnd w:id="106"/>
     </w:p>
     <w:p>
       <w:pPr>
-        <w:rPr>
-          <w:sz w:val="24"/>
-        </w:rPr>
-      </w:pPr>
-      <w:r>
-        <w:rPr>
-          <w:sz w:val="24"/>
-        </w:rPr>
-        <w:t>Related to: UC16, UC17, UC18</w:t>
-      </w:r>
-    </w:p>
-    <w:p>
-      <w:pPr>
-        <w:rPr>
-          <w:sz w:val="24"/>
-        </w:rPr>
-      </w:pPr>
-    </w:p>
-    <w:p>
-      <w:pPr>
         <w:pStyle w:val="22"/>
       </w:pPr>
-      <w:bookmarkStart w:id="107" w:name="_Toc102310573"/>
-      <w:r>
-        <w:t>Profile page</w:t>
-      </w:r>
-      <w:bookmarkEnd w:id="107"/>
-    </w:p>
-    <w:p>
-      <w:pPr>
-        <w:pStyle w:val="22"/>
-      </w:pPr>
-      <w:bookmarkStart w:id="108" w:name="_Toc102310574"/>
+      <w:bookmarkStart w:id="107" w:name="_Toc102310574"/>
       <w:r>
         <w:rPr>
           <w:noProof/>
@@ -7148,7 +7117,7 @@
           </wp:inline>
         </w:drawing>
       </w:r>
-      <w:bookmarkEnd w:id="108"/>
+      <w:bookmarkEnd w:id="107"/>
     </w:p>
     <w:p>
       <w:pPr>
@@ -12465,7 +12434,7 @@
 </file>
 
 <file path=customXml/itemProps1.xml><?xml version="1.0" encoding="utf-8"?>
-<ds:datastoreItem xmlns:ds="http://schemas.openxmlformats.org/officeDocument/2006/customXml" ds:itemID="{EDDED283-816B-4104-844B-F6AA1C67357D}">
+<ds:datastoreItem xmlns:ds="http://schemas.openxmlformats.org/officeDocument/2006/customXml" ds:itemID="{22D1A6A2-C49B-4229-BBE4-11E0C3C9D5F1}">
   <ds:schemaRefs>
     <ds:schemaRef ds:uri="http://schemas.openxmlformats.org/officeDocument/2006/bibliography"/>
   </ds:schemaRefs>

--- a/Documentation/URS.docx
+++ b/Documentation/URS.docx
@@ -1464,7 +1464,7 @@
         <w:rPr>
           <w:sz w:val="24"/>
         </w:rPr>
-        <w:t>(M): Staff must be able to delete non-ongoing tournaments</w:t>
+        <w:t>(M): Staff must be able to delete tournaments</w:t>
       </w:r>
     </w:p>
     <w:p>
@@ -1488,7 +1488,43 @@
         <w:rPr>
           <w:sz w:val="24"/>
         </w:rPr>
-        <w:t>(M): Staff must be able to start any pending tournaments with the click of a button</w:t>
+        <w:t xml:space="preserve">(M): Staff must be able to </w:t>
+      </w:r>
+      <w:r>
+        <w:rPr>
+          <w:sz w:val="24"/>
+        </w:rPr>
+        <w:t>conclude</w:t>
+      </w:r>
+      <w:r>
+        <w:rPr>
+          <w:sz w:val="24"/>
+        </w:rPr>
+        <w:t xml:space="preserve"> any </w:t>
+      </w:r>
+      <w:r>
+        <w:rPr>
+          <w:sz w:val="24"/>
+        </w:rPr>
+        <w:t>ended</w:t>
+      </w:r>
+      <w:r>
+        <w:rPr>
+          <w:sz w:val="24"/>
+        </w:rPr>
+        <w:t xml:space="preserve"> </w:t>
+      </w:r>
+      <w:r>
+        <w:rPr>
+          <w:sz w:val="24"/>
+        </w:rPr>
+        <w:t xml:space="preserve">tournaments with the click of a </w:t>
+      </w:r>
+      <w:r>
+        <w:rPr>
+          <w:sz w:val="24"/>
+        </w:rPr>
+        <w:t>button</w:t>
       </w:r>
     </w:p>
     <w:p>
@@ -1506,13 +1542,7 @@
         <w:rPr>
           <w:sz w:val="24"/>
         </w:rPr>
-        <w:t>FR-10</w:t>
-      </w:r>
-      <w:r>
-        <w:rPr>
-          <w:sz w:val="24"/>
-        </w:rPr>
-        <w:t>(M): System must generate tournament schedule related to its type</w:t>
+        <w:t>FR-10(M): Staff must be able to start any pending tournaments with the click of a button</w:t>
       </w:r>
     </w:p>
     <w:p>
@@ -1542,7 +1572,7 @@
         <w:rPr>
           <w:sz w:val="24"/>
         </w:rPr>
-        <w:t>(S): System should be able to start pending tournaments automatically</w:t>
+        <w:t>(M): System must generate tournament schedule related to its type</w:t>
       </w:r>
     </w:p>
     <w:p>
@@ -1560,13 +1590,19 @@
         <w:rPr>
           <w:sz w:val="24"/>
         </w:rPr>
-        <w:t>FR-12</w:t>
-      </w:r>
-      <w:r>
-        <w:rPr>
-          <w:sz w:val="24"/>
-        </w:rPr>
-        <w:t>(M): Staff must be able to see all games in a tournament</w:t>
+        <w:t>F</w:t>
+      </w:r>
+      <w:r>
+        <w:rPr>
+          <w:sz w:val="24"/>
+        </w:rPr>
+        <w:t>R-12</w:t>
+      </w:r>
+      <w:r>
+        <w:rPr>
+          <w:sz w:val="24"/>
+        </w:rPr>
+        <w:t>(S): System should be able to start pending tournaments automatically</w:t>
       </w:r>
     </w:p>
     <w:p>
@@ -1584,13 +1620,61 @@
         <w:rPr>
           <w:sz w:val="24"/>
         </w:rPr>
+        <w:t>FR-13(S): System should be able to conclude ended tournaments automatically</w:t>
+      </w:r>
+    </w:p>
+    <w:p>
+      <w:pPr>
+        <w:pStyle w:val="a5"/>
+        <w:numPr>
+          <w:ilvl w:val="0"/>
+          <w:numId w:val="5"/>
+        </w:numPr>
+        <w:rPr>
+          <w:sz w:val="24"/>
+        </w:rPr>
+      </w:pPr>
+      <w:r>
+        <w:rPr>
+          <w:sz w:val="24"/>
+        </w:rPr>
         <w:t>F</w:t>
       </w:r>
       <w:r>
         <w:rPr>
           <w:sz w:val="24"/>
         </w:rPr>
-        <w:t>R-13</w:t>
+        <w:t>R-14</w:t>
+      </w:r>
+      <w:r>
+        <w:rPr>
+          <w:sz w:val="24"/>
+        </w:rPr>
+        <w:t>(M): Staff must be able to see all games in a tournament</w:t>
+      </w:r>
+    </w:p>
+    <w:p>
+      <w:pPr>
+        <w:pStyle w:val="a5"/>
+        <w:numPr>
+          <w:ilvl w:val="0"/>
+          <w:numId w:val="5"/>
+        </w:numPr>
+        <w:rPr>
+          <w:sz w:val="24"/>
+        </w:rPr>
+      </w:pPr>
+      <w:r>
+        <w:rPr>
+          <w:sz w:val="24"/>
+        </w:rPr>
+        <w:t>F</w:t>
+      </w:r>
+      <w:r>
+        <w:rPr>
+          <w:sz w:val="24"/>
+        </w:rPr>
+        <w:t>R-15</w:t>
       </w:r>
       <w:r>
         <w:rPr>
@@ -1618,7 +1702,6 @@
       </w:pPr>
       <w:bookmarkStart w:id="5" w:name="_Toc102310524"/>
       <w:r>
-        <w:lastRenderedPageBreak/>
         <w:t>Web application</w:t>
       </w:r>
       <w:bookmarkEnd w:id="5"/>
@@ -1638,7 +1721,13 @@
         <w:rPr>
           <w:sz w:val="24"/>
         </w:rPr>
-        <w:t>FR-14(M): Users must be able to register in the application</w:t>
+        <w:t>FR-16</w:t>
+      </w:r>
+      <w:r>
+        <w:rPr>
+          <w:sz w:val="24"/>
+        </w:rPr>
+        <w:t>(M): Users must be able to register in the application</w:t>
       </w:r>
     </w:p>
     <w:p>
@@ -1653,7 +1742,13 @@
         <w:rPr>
           <w:sz w:val="24"/>
         </w:rPr>
-        <w:t>FR-15</w:t>
+        <w:t>FR</w:t>
+      </w:r>
+      <w:r>
+        <w:rPr>
+          <w:sz w:val="24"/>
+        </w:rPr>
+        <w:t>-17</w:t>
       </w:r>
       <w:r>
         <w:rPr>
@@ -1674,7 +1769,7 @@
         <w:rPr>
           <w:sz w:val="24"/>
         </w:rPr>
-        <w:t>FR-16</w:t>
+        <w:t>FR-18</w:t>
       </w:r>
       <w:r>
         <w:rPr>
@@ -1695,7 +1790,7 @@
         <w:rPr>
           <w:sz w:val="24"/>
         </w:rPr>
-        <w:t>FR-17</w:t>
+        <w:t>FR-19</w:t>
       </w:r>
       <w:r>
         <w:rPr>
@@ -1716,7 +1811,7 @@
         <w:rPr>
           <w:sz w:val="24"/>
         </w:rPr>
-        <w:t>FR-18</w:t>
+        <w:t>FR-20</w:t>
       </w:r>
       <w:r>
         <w:rPr>
@@ -1749,7 +1844,7 @@
         <w:rPr>
           <w:sz w:val="24"/>
         </w:rPr>
-        <w:t>FR-19</w:t>
+        <w:t>FR-21</w:t>
       </w:r>
       <w:r>
         <w:rPr>
@@ -1770,7 +1865,7 @@
         <w:rPr>
           <w:sz w:val="24"/>
         </w:rPr>
-        <w:t>FR-20</w:t>
+        <w:t>FR-22</w:t>
       </w:r>
       <w:r>
         <w:rPr>
@@ -1809,7 +1904,7 @@
         <w:rPr>
           <w:sz w:val="24"/>
         </w:rPr>
-        <w:t>21</w:t>
+        <w:t>23</w:t>
       </w:r>
       <w:r>
         <w:rPr>
@@ -2088,6 +2183,7 @@
         <w:rPr>
           <w:sz w:val="24"/>
         </w:rPr>
+        <w:lastRenderedPageBreak/>
         <w:t>Main Success Scenario:</w:t>
       </w:r>
     </w:p>
@@ -2106,7 +2202,6 @@
         <w:rPr>
           <w:sz w:val="24"/>
         </w:rPr>
-        <w:lastRenderedPageBreak/>
         <w:t>Staff clicks log out button</w:t>
       </w:r>
     </w:p>
@@ -2541,6 +2636,7 @@
         <w:rPr>
           <w:sz w:val="24"/>
         </w:rPr>
+        <w:lastRenderedPageBreak/>
         <w:t>Staff clicks button</w:t>
       </w:r>
       <w:r>
@@ -2565,7 +2661,6 @@
         <w:rPr>
           <w:sz w:val="24"/>
         </w:rPr>
-        <w:lastRenderedPageBreak/>
         <w:t>Staff fills in tournament’s information</w:t>
       </w:r>
     </w:p>
@@ -2986,6 +3081,7 @@
         <w:rPr>
           <w:sz w:val="24"/>
         </w:rPr>
+        <w:lastRenderedPageBreak/>
         <w:tab/>
       </w:r>
       <w:r>
@@ -3006,7 +3102,6 @@
         <w:rPr>
           <w:sz w:val="24"/>
         </w:rPr>
-        <w:lastRenderedPageBreak/>
         <w:t>Main Success Scenario:</w:t>
       </w:r>
     </w:p>
@@ -3497,81 +3592,6 @@
           <w:sz w:val="24"/>
         </w:rPr>
       </w:pPr>
-      <w:r>
-        <w:rPr>
-          <w:sz w:val="24"/>
-        </w:rPr>
-        <w:t>Extensions</w:t>
-      </w:r>
-    </w:p>
-    <w:p>
-      <w:pPr>
-        <w:spacing w:before="100" w:after="200" w:line="276" w:lineRule="auto"/>
-        <w:rPr>
-          <w:sz w:val="24"/>
-        </w:rPr>
-      </w:pPr>
-      <w:r>
-        <w:rPr>
-          <w:sz w:val="24"/>
-        </w:rPr>
-        <w:lastRenderedPageBreak/>
-        <w:t>1a. Tournament is ongoing</w:t>
-      </w:r>
-    </w:p>
-    <w:p>
-      <w:pPr>
-        <w:pStyle w:val="a5"/>
-        <w:numPr>
-          <w:ilvl w:val="0"/>
-          <w:numId w:val="22"/>
-        </w:numPr>
-        <w:spacing w:before="100" w:after="200" w:line="276" w:lineRule="auto"/>
-        <w:rPr>
-          <w:sz w:val="24"/>
-        </w:rPr>
-      </w:pPr>
-      <w:r>
-        <w:rPr>
-          <w:sz w:val="24"/>
-        </w:rPr>
-        <w:t>System displays error message</w:t>
-      </w:r>
-    </w:p>
-    <w:p>
-      <w:pPr>
-        <w:pStyle w:val="a5"/>
-        <w:numPr>
-          <w:ilvl w:val="0"/>
-          <w:numId w:val="22"/>
-        </w:numPr>
-        <w:spacing w:before="100" w:after="200" w:line="276" w:lineRule="auto"/>
-        <w:rPr>
-          <w:sz w:val="24"/>
-        </w:rPr>
-      </w:pPr>
-      <w:r>
-        <w:rPr>
-          <w:sz w:val="24"/>
-        </w:rPr>
-        <w:t>Return to MSS step 1</w:t>
-      </w:r>
-    </w:p>
-    <w:p>
-      <w:pPr>
-        <w:spacing w:before="100" w:after="200" w:line="276" w:lineRule="auto"/>
-        <w:rPr>
-          <w:sz w:val="24"/>
-        </w:rPr>
-      </w:pPr>
-    </w:p>
-    <w:p>
-      <w:pPr>
-        <w:spacing w:before="100" w:after="200" w:line="276" w:lineRule="auto"/>
-        <w:rPr>
-          <w:sz w:val="24"/>
-        </w:rPr>
-      </w:pPr>
     </w:p>
     <w:p>
       <w:pPr>
@@ -3814,19 +3834,225 @@
     </w:p>
     <w:p>
       <w:pPr>
+        <w:pStyle w:val="32"/>
+      </w:pPr>
+      <w:r>
+        <w:t>UC-09</w:t>
+      </w:r>
+    </w:p>
+    <w:p>
+      <w:pPr>
+        <w:rPr>
+          <w:sz w:val="24"/>
+        </w:rPr>
+      </w:pPr>
+      <w:r>
+        <w:rPr>
+          <w:sz w:val="24"/>
+        </w:rPr>
+        <w:t>Use case: Staff concludes any ended tournaments</w:t>
+      </w:r>
+    </w:p>
+    <w:p>
+      <w:pPr>
+        <w:rPr>
+          <w:sz w:val="24"/>
+        </w:rPr>
+      </w:pPr>
+      <w:r>
+        <w:rPr>
+          <w:sz w:val="24"/>
+        </w:rPr>
+        <w:t>Actor: Staff</w:t>
+      </w:r>
+    </w:p>
+    <w:p>
+      <w:pPr>
+        <w:rPr>
+          <w:sz w:val="24"/>
+        </w:rPr>
+      </w:pPr>
+      <w:r>
+        <w:rPr>
+          <w:sz w:val="24"/>
+        </w:rPr>
+        <w:t>Pre-Condition: Logged in the application</w:t>
+      </w:r>
+    </w:p>
+    <w:p>
+      <w:pPr>
+        <w:rPr>
+          <w:sz w:val="24"/>
+        </w:rPr>
+      </w:pPr>
+      <w:r>
+        <w:rPr>
+          <w:sz w:val="24"/>
+        </w:rPr>
+        <w:tab/>
+      </w:r>
+      <w:r>
+        <w:rPr>
+          <w:sz w:val="24"/>
+        </w:rPr>
+        <w:tab/>
+        <w:t>On the home screen</w:t>
+      </w:r>
+    </w:p>
+    <w:p>
+      <w:pPr>
+        <w:rPr>
+          <w:sz w:val="24"/>
+        </w:rPr>
+      </w:pPr>
+      <w:r>
+        <w:rPr>
+          <w:sz w:val="24"/>
+        </w:rPr>
+        <w:t>Main Success Scenario:</w:t>
+      </w:r>
+    </w:p>
+    <w:p>
+      <w:pPr>
+        <w:pStyle w:val="a5"/>
+        <w:numPr>
+          <w:ilvl w:val="0"/>
+          <w:numId w:val="25"/>
+        </w:numPr>
         <w:spacing w:before="100" w:after="200" w:line="276" w:lineRule="auto"/>
         <w:rPr>
           <w:sz w:val="24"/>
         </w:rPr>
       </w:pPr>
-    </w:p>
-    <w:p>
-      <w:pPr>
+      <w:r>
+        <w:rPr>
+          <w:sz w:val="24"/>
+        </w:rPr>
+        <w:t xml:space="preserve">Staff clicks button to </w:t>
+      </w:r>
+      <w:r>
+        <w:rPr>
+          <w:sz w:val="24"/>
+        </w:rPr>
+        <w:t>conclude</w:t>
+      </w:r>
+      <w:r>
+        <w:rPr>
+          <w:sz w:val="24"/>
+        </w:rPr>
+        <w:t xml:space="preserve"> tournaments</w:t>
+      </w:r>
+    </w:p>
+    <w:p>
+      <w:pPr>
+        <w:pStyle w:val="a5"/>
+        <w:numPr>
+          <w:ilvl w:val="0"/>
+          <w:numId w:val="25"/>
+        </w:numPr>
         <w:spacing w:before="100" w:after="200" w:line="276" w:lineRule="auto"/>
         <w:rPr>
           <w:sz w:val="24"/>
         </w:rPr>
       </w:pPr>
+      <w:r>
+        <w:rPr>
+          <w:sz w:val="24"/>
+        </w:rPr>
+        <w:t xml:space="preserve">System </w:t>
+      </w:r>
+      <w:r>
+        <w:rPr>
+          <w:sz w:val="24"/>
+        </w:rPr>
+        <w:t>ranks players in tournament</w:t>
+      </w:r>
+    </w:p>
+    <w:p>
+      <w:pPr>
+        <w:pStyle w:val="a5"/>
+        <w:numPr>
+          <w:ilvl w:val="0"/>
+          <w:numId w:val="25"/>
+        </w:numPr>
+        <w:spacing w:before="100" w:after="200" w:line="276" w:lineRule="auto"/>
+        <w:rPr>
+          <w:sz w:val="24"/>
+        </w:rPr>
+      </w:pPr>
+      <w:r>
+        <w:rPr>
+          <w:sz w:val="24"/>
+        </w:rPr>
+        <w:t>System displays success message</w:t>
+      </w:r>
+    </w:p>
+    <w:p>
+      <w:pPr>
+        <w:spacing w:before="100" w:after="200" w:line="276" w:lineRule="auto"/>
+        <w:rPr>
+          <w:sz w:val="24"/>
+        </w:rPr>
+      </w:pPr>
+      <w:r>
+        <w:rPr>
+          <w:sz w:val="24"/>
+        </w:rPr>
+        <w:t>Extensions</w:t>
+      </w:r>
+    </w:p>
+    <w:p>
+      <w:pPr>
+        <w:spacing w:before="100" w:after="200" w:line="276" w:lineRule="auto"/>
+        <w:rPr>
+          <w:sz w:val="24"/>
+        </w:rPr>
+      </w:pPr>
+      <w:r>
+        <w:rPr>
+          <w:sz w:val="24"/>
+        </w:rPr>
+        <w:t>1a. No tournaments to start</w:t>
+      </w:r>
+    </w:p>
+    <w:p>
+      <w:pPr>
+        <w:pStyle w:val="a5"/>
+        <w:numPr>
+          <w:ilvl w:val="0"/>
+          <w:numId w:val="20"/>
+        </w:numPr>
+        <w:spacing w:before="100" w:after="200" w:line="276" w:lineRule="auto"/>
+        <w:rPr>
+          <w:sz w:val="24"/>
+        </w:rPr>
+      </w:pPr>
+      <w:r>
+        <w:rPr>
+          <w:sz w:val="24"/>
+        </w:rPr>
+        <w:t>System displays information message</w:t>
+      </w:r>
+    </w:p>
+    <w:p>
+      <w:pPr>
+        <w:pStyle w:val="a5"/>
+        <w:numPr>
+          <w:ilvl w:val="0"/>
+          <w:numId w:val="20"/>
+        </w:numPr>
+        <w:spacing w:before="100" w:after="200" w:line="276" w:lineRule="auto"/>
+        <w:rPr>
+          <w:sz w:val="24"/>
+        </w:rPr>
+      </w:pPr>
+      <w:r>
+        <w:rPr>
+          <w:sz w:val="24"/>
+        </w:rPr>
+        <w:lastRenderedPageBreak/>
+        <w:t>End of use case</w:t>
+      </w:r>
     </w:p>
     <w:p>
       <w:pPr>
@@ -3844,14 +4070,14 @@
       <w:bookmarkStart w:id="32" w:name="_Toc102212446"/>
       <w:bookmarkStart w:id="33" w:name="_Toc102310534"/>
       <w:r>
-        <w:t>UC-0</w:t>
-      </w:r>
-      <w:r>
-        <w:t>9</w:t>
+        <w:t>UC-</w:t>
       </w:r>
       <w:bookmarkEnd w:id="31"/>
       <w:bookmarkEnd w:id="32"/>
       <w:bookmarkEnd w:id="33"/>
+      <w:r>
+        <w:t>10</w:t>
+      </w:r>
     </w:p>
     <w:p>
       <w:pPr>
@@ -3902,7 +4128,6 @@
         <w:rPr>
           <w:sz w:val="24"/>
         </w:rPr>
-        <w:lastRenderedPageBreak/>
         <w:tab/>
       </w:r>
       <w:r>
@@ -4001,12 +4226,12 @@
       <w:r>
         <w:t>UC-</w:t>
       </w:r>
-      <w:r>
-        <w:t>10</w:t>
-      </w:r>
       <w:bookmarkEnd w:id="34"/>
       <w:bookmarkEnd w:id="35"/>
       <w:bookmarkEnd w:id="36"/>
+      <w:r>
+        <w:t>11</w:t>
+      </w:r>
     </w:p>
     <w:p>
       <w:pPr>
@@ -4344,6 +4569,7 @@
         <w:rPr>
           <w:sz w:val="24"/>
         </w:rPr>
+        <w:lastRenderedPageBreak/>
         <w:t>System displays error message</w:t>
       </w:r>
     </w:p>
@@ -4389,7 +4615,6 @@
       </w:pPr>
       <w:bookmarkStart w:id="37" w:name="_Toc102310536"/>
       <w:r>
-        <w:lastRenderedPageBreak/>
         <w:t>Use Cases – Web application</w:t>
       </w:r>
       <w:bookmarkEnd w:id="37"/>
@@ -4402,11 +4627,14 @@
       <w:bookmarkStart w:id="39" w:name="_Toc102212449"/>
       <w:bookmarkStart w:id="40" w:name="_Toc102310537"/>
       <w:r>
-        <w:t>UC-11</w:t>
+        <w:t>UC-1</w:t>
       </w:r>
       <w:bookmarkEnd w:id="38"/>
       <w:bookmarkEnd w:id="39"/>
       <w:bookmarkEnd w:id="40"/>
+      <w:r>
+        <w:t>2</w:t>
+      </w:r>
     </w:p>
     <w:p>
       <w:pPr>
@@ -4675,12 +4903,12 @@
       <w:r>
         <w:t>UC-1</w:t>
       </w:r>
-      <w:r>
-        <w:t>2</w:t>
-      </w:r>
       <w:bookmarkEnd w:id="41"/>
       <w:bookmarkEnd w:id="42"/>
       <w:bookmarkEnd w:id="43"/>
+      <w:r>
+        <w:t>3</w:t>
+      </w:r>
     </w:p>
     <w:p>
       <w:pPr>
@@ -4834,6 +5062,7 @@
         <w:rPr>
           <w:sz w:val="24"/>
         </w:rPr>
+        <w:lastRenderedPageBreak/>
         <w:t>1a. Credentials are incorrect</w:t>
       </w:r>
     </w:p>
@@ -4892,11 +5121,14 @@
       <w:bookmarkStart w:id="45" w:name="_Toc102212451"/>
       <w:bookmarkStart w:id="46" w:name="_Toc102310539"/>
       <w:r>
-        <w:t>UC-13</w:t>
+        <w:t>UC-1</w:t>
       </w:r>
       <w:bookmarkEnd w:id="44"/>
       <w:bookmarkEnd w:id="45"/>
       <w:bookmarkEnd w:id="46"/>
+      <w:r>
+        <w:t>4</w:t>
+      </w:r>
     </w:p>
     <w:p>
       <w:pPr>
@@ -4991,11 +5223,14 @@
       <w:bookmarkStart w:id="48" w:name="_Toc102212452"/>
       <w:bookmarkStart w:id="49" w:name="_Toc102310540"/>
       <w:r>
-        <w:t>UC-14</w:t>
+        <w:t>UC-1</w:t>
       </w:r>
       <w:bookmarkEnd w:id="47"/>
       <w:bookmarkEnd w:id="48"/>
       <w:bookmarkEnd w:id="49"/>
+      <w:r>
+        <w:t>5</w:t>
+      </w:r>
     </w:p>
     <w:p>
       <w:pPr>
@@ -5082,11 +5317,14 @@
       <w:bookmarkStart w:id="51" w:name="_Toc102212453"/>
       <w:bookmarkStart w:id="52" w:name="_Toc102310541"/>
       <w:r>
-        <w:t>UC-15</w:t>
+        <w:t>UC-1</w:t>
       </w:r>
       <w:bookmarkEnd w:id="50"/>
       <w:bookmarkEnd w:id="51"/>
       <w:bookmarkEnd w:id="52"/>
+      <w:r>
+        <w:t>6</w:t>
+      </w:r>
     </w:p>
     <w:p>
       <w:pPr>
@@ -5236,6 +5474,7 @@
         <w:rPr>
           <w:sz w:val="24"/>
         </w:rPr>
+        <w:lastRenderedPageBreak/>
         <w:t>1b. User member chooses to see all ended tournaments</w:t>
       </w:r>
     </w:p>
@@ -5274,11 +5513,14 @@
       <w:bookmarkStart w:id="54" w:name="_Toc102212454"/>
       <w:bookmarkStart w:id="55" w:name="_Toc102310542"/>
       <w:r>
-        <w:t>UC-16</w:t>
+        <w:t>UC-1</w:t>
       </w:r>
       <w:bookmarkEnd w:id="53"/>
       <w:bookmarkEnd w:id="54"/>
       <w:bookmarkEnd w:id="55"/>
+      <w:r>
+        <w:t>7</w:t>
+      </w:r>
     </w:p>
     <w:p>
       <w:pPr>
@@ -5386,11 +5628,14 @@
       <w:bookmarkStart w:id="57" w:name="_Toc102212455"/>
       <w:bookmarkStart w:id="58" w:name="_Toc102310543"/>
       <w:r>
-        <w:t>UC-17</w:t>
+        <w:t>UC-1</w:t>
       </w:r>
       <w:bookmarkEnd w:id="56"/>
       <w:bookmarkEnd w:id="57"/>
       <w:bookmarkEnd w:id="58"/>
+      <w:r>
+        <w:t>8</w:t>
+      </w:r>
     </w:p>
     <w:p>
       <w:pPr>
@@ -5656,12 +5901,14 @@
       <w:bookmarkStart w:id="60" w:name="_Toc102212456"/>
       <w:bookmarkStart w:id="61" w:name="_Toc102310544"/>
       <w:r>
-        <w:lastRenderedPageBreak/>
-        <w:t>UC-18</w:t>
+        <w:t>UC-1</w:t>
       </w:r>
       <w:bookmarkEnd w:id="59"/>
       <w:bookmarkEnd w:id="60"/>
       <w:bookmarkEnd w:id="61"/>
+      <w:r>
+        <w:t>9</w:t>
+      </w:r>
     </w:p>
     <w:p>
       <w:pPr>
@@ -5884,11 +6131,14 @@
       <w:bookmarkStart w:id="63" w:name="_Toc102212457"/>
       <w:bookmarkStart w:id="64" w:name="_Toc102310545"/>
       <w:r>
-        <w:t>UC-19</w:t>
+        <w:t>UC-</w:t>
       </w:r>
       <w:bookmarkEnd w:id="62"/>
       <w:bookmarkEnd w:id="63"/>
       <w:bookmarkEnd w:id="64"/>
+      <w:r>
+        <w:t>20</w:t>
+      </w:r>
     </w:p>
     <w:p>
       <w:pPr>
@@ -6107,6 +6357,7 @@
       <w:bookmarkStart w:id="71" w:name="_Toc102212462"/>
       <w:bookmarkStart w:id="72" w:name="_Toc102310550"/>
       <w:r>
+        <w:lastRenderedPageBreak/>
         <w:t>Home screen</w:t>
       </w:r>
       <w:bookmarkEnd w:id="71"/>
@@ -6116,17 +6367,12 @@
       <w:pPr>
         <w:pStyle w:val="32"/>
       </w:pPr>
-      <w:bookmarkStart w:id="73" w:name="_Toc102212463"/>
-      <w:bookmarkStart w:id="74" w:name="_Toc102310551"/>
-      <w:r>
-        <w:rPr>
-          <w:noProof/>
-        </w:rPr>
+      <w:r>
         <w:drawing>
-          <wp:inline distT="0" distB="0" distL="0" distR="0" wp14:anchorId="34965585" wp14:editId="065BADA8">
-            <wp:extent cx="5924415" cy="2941320"/>
-            <wp:effectExtent l="0" t="0" r="635" b="0"/>
-            <wp:docPr id="3" name="Картина 3"/>
+          <wp:inline distT="0" distB="0" distL="0" distR="0" wp14:anchorId="5E10FD00" wp14:editId="668A9BCA">
+            <wp:extent cx="5943600" cy="2736850"/>
+            <wp:effectExtent l="0" t="0" r="0" b="6350"/>
+            <wp:docPr id="11" name="Картина 11"/>
             <wp:cNvGraphicFramePr>
               <a:graphicFrameLocks xmlns:a="http://schemas.openxmlformats.org/drawingml/2006/main" noChangeAspect="1"/>
             </wp:cNvGraphicFramePr>
@@ -6146,7 +6392,7 @@
                   <pic:spPr>
                     <a:xfrm>
                       <a:off x="0" y="0"/>
-                      <a:ext cx="5943755" cy="2950922"/>
+                      <a:ext cx="5943600" cy="2736850"/>
                     </a:xfrm>
                     <a:prstGeom prst="rect">
                       <a:avLst/>
@@ -6158,135 +6404,138 @@
           </wp:inline>
         </w:drawing>
       </w:r>
+    </w:p>
+    <w:p>
+      <w:pPr>
+        <w:rPr>
+          <w:sz w:val="24"/>
+        </w:rPr>
+      </w:pPr>
+      <w:r>
+        <w:rPr>
+          <w:sz w:val="24"/>
+        </w:rPr>
+        <w:t>Related to: UC02,</w:t>
+      </w:r>
+      <w:r>
+        <w:rPr>
+          <w:sz w:val="24"/>
+        </w:rPr>
+        <w:t xml:space="preserve"> </w:t>
+      </w:r>
+      <w:r>
+        <w:rPr>
+          <w:sz w:val="24"/>
+        </w:rPr>
+        <w:t>UC03,</w:t>
+      </w:r>
+      <w:r>
+        <w:rPr>
+          <w:sz w:val="24"/>
+        </w:rPr>
+        <w:t xml:space="preserve"> </w:t>
+      </w:r>
+      <w:r>
+        <w:rPr>
+          <w:sz w:val="24"/>
+        </w:rPr>
+        <w:t>UC04,</w:t>
+      </w:r>
+      <w:r>
+        <w:rPr>
+          <w:sz w:val="24"/>
+        </w:rPr>
+        <w:t xml:space="preserve"> </w:t>
+      </w:r>
+      <w:r>
+        <w:rPr>
+          <w:sz w:val="24"/>
+        </w:rPr>
+        <w:t>UC05,</w:t>
+      </w:r>
+      <w:r>
+        <w:rPr>
+          <w:sz w:val="24"/>
+        </w:rPr>
+        <w:t xml:space="preserve"> </w:t>
+      </w:r>
+      <w:r>
+        <w:rPr>
+          <w:sz w:val="24"/>
+        </w:rPr>
+        <w:t>UC06,</w:t>
+      </w:r>
+      <w:r>
+        <w:rPr>
+          <w:sz w:val="24"/>
+        </w:rPr>
+        <w:t xml:space="preserve"> </w:t>
+      </w:r>
+      <w:r>
+        <w:rPr>
+          <w:sz w:val="24"/>
+        </w:rPr>
+        <w:t>UC07,</w:t>
+      </w:r>
+      <w:r>
+        <w:rPr>
+          <w:sz w:val="24"/>
+        </w:rPr>
+        <w:t xml:space="preserve"> </w:t>
+      </w:r>
+      <w:r>
+        <w:rPr>
+          <w:sz w:val="24"/>
+        </w:rPr>
+        <w:t>UC08,</w:t>
+      </w:r>
+      <w:r>
+        <w:rPr>
+          <w:sz w:val="24"/>
+        </w:rPr>
+        <w:t xml:space="preserve"> </w:t>
+      </w:r>
+      <w:r>
+        <w:rPr>
+          <w:sz w:val="24"/>
+        </w:rPr>
+        <w:t>UC09</w:t>
+      </w:r>
+      <w:r>
+        <w:rPr>
+          <w:sz w:val="24"/>
+        </w:rPr>
+        <w:t>, UC10</w:t>
+      </w:r>
+    </w:p>
+    <w:p>
+      <w:pPr>
+        <w:rPr>
+          <w:sz w:val="24"/>
+        </w:rPr>
+      </w:pPr>
+    </w:p>
+    <w:p>
+      <w:pPr>
+        <w:pStyle w:val="32"/>
+        <w:rPr>
+          <w:sz w:val="22"/>
+        </w:rPr>
+      </w:pPr>
+      <w:bookmarkStart w:id="73" w:name="_Toc102212464"/>
+      <w:bookmarkStart w:id="74" w:name="_Toc102310552"/>
+      <w:r>
+        <w:t>Register account screen</w:t>
+      </w:r>
       <w:bookmarkEnd w:id="73"/>
       <w:bookmarkEnd w:id="74"/>
     </w:p>
     <w:p>
       <w:pPr>
-        <w:rPr>
-          <w:sz w:val="24"/>
-        </w:rPr>
-      </w:pPr>
-      <w:r>
-        <w:rPr>
-          <w:sz w:val="24"/>
-        </w:rPr>
-        <w:t>Related to: UC02,</w:t>
-      </w:r>
-      <w:r>
-        <w:rPr>
-          <w:sz w:val="24"/>
-        </w:rPr>
-        <w:t xml:space="preserve"> </w:t>
-      </w:r>
-      <w:r>
-        <w:rPr>
-          <w:sz w:val="24"/>
-        </w:rPr>
-        <w:t>UC03,</w:t>
-      </w:r>
-      <w:r>
-        <w:rPr>
-          <w:sz w:val="24"/>
-        </w:rPr>
-        <w:t xml:space="preserve"> </w:t>
-      </w:r>
-      <w:r>
-        <w:rPr>
-          <w:sz w:val="24"/>
-        </w:rPr>
-        <w:t>UC04,</w:t>
-      </w:r>
-      <w:r>
-        <w:rPr>
-          <w:sz w:val="24"/>
-        </w:rPr>
-        <w:t xml:space="preserve"> </w:t>
-      </w:r>
-      <w:r>
-        <w:rPr>
-          <w:sz w:val="24"/>
-        </w:rPr>
-        <w:t>UC05,</w:t>
-      </w:r>
-      <w:r>
-        <w:rPr>
-          <w:sz w:val="24"/>
-        </w:rPr>
-        <w:t xml:space="preserve"> </w:t>
-      </w:r>
-      <w:r>
-        <w:rPr>
-          <w:sz w:val="24"/>
-        </w:rPr>
-        <w:t>UC06,</w:t>
-      </w:r>
-      <w:r>
-        <w:rPr>
-          <w:sz w:val="24"/>
-        </w:rPr>
-        <w:t xml:space="preserve"> </w:t>
-      </w:r>
-      <w:r>
-        <w:rPr>
-          <w:sz w:val="24"/>
-        </w:rPr>
-        <w:t>UC07,</w:t>
-      </w:r>
-      <w:r>
-        <w:rPr>
-          <w:sz w:val="24"/>
-        </w:rPr>
-        <w:t xml:space="preserve"> </w:t>
-      </w:r>
-      <w:r>
-        <w:rPr>
-          <w:sz w:val="24"/>
-        </w:rPr>
-        <w:t>UC08,</w:t>
-      </w:r>
-      <w:r>
-        <w:rPr>
-          <w:sz w:val="24"/>
-        </w:rPr>
-        <w:t xml:space="preserve"> </w:t>
-      </w:r>
-      <w:r>
-        <w:rPr>
-          <w:sz w:val="24"/>
-        </w:rPr>
-        <w:t>UC09</w:t>
-      </w:r>
-    </w:p>
-    <w:p>
-      <w:pPr>
-        <w:rPr>
-          <w:sz w:val="24"/>
-        </w:rPr>
-      </w:pPr>
-    </w:p>
-    <w:p>
-      <w:pPr>
-        <w:pStyle w:val="32"/>
-        <w:rPr>
-          <w:sz w:val="22"/>
-        </w:rPr>
-      </w:pPr>
-      <w:bookmarkStart w:id="75" w:name="_Toc102212464"/>
-      <w:bookmarkStart w:id="76" w:name="_Toc102310552"/>
-      <w:r>
-        <w:lastRenderedPageBreak/>
-        <w:t>Register account screen</w:t>
-      </w:r>
-      <w:bookmarkEnd w:id="75"/>
-      <w:bookmarkEnd w:id="76"/>
-    </w:p>
-    <w:p>
-      <w:pPr>
         <w:pStyle w:val="22"/>
       </w:pPr>
-      <w:bookmarkStart w:id="77" w:name="_Toc102212465"/>
-      <w:bookmarkStart w:id="78" w:name="_Toc102310553"/>
+      <w:bookmarkStart w:id="75" w:name="_Toc102212465"/>
+      <w:bookmarkStart w:id="76" w:name="_Toc102310553"/>
       <w:r>
         <w:rPr>
           <w:noProof/>
@@ -6327,49 +6576,46 @@
           </wp:inline>
         </w:drawing>
       </w:r>
+      <w:bookmarkEnd w:id="75"/>
+      <w:bookmarkEnd w:id="76"/>
+    </w:p>
+    <w:p>
+      <w:pPr>
+        <w:rPr>
+          <w:sz w:val="24"/>
+        </w:rPr>
+      </w:pPr>
+      <w:r>
+        <w:rPr>
+          <w:sz w:val="24"/>
+        </w:rPr>
+        <w:t>Related to: UC03</w:t>
+      </w:r>
+    </w:p>
+    <w:p>
+      <w:pPr>
+        <w:pStyle w:val="32"/>
+      </w:pPr>
+      <w:bookmarkStart w:id="77" w:name="_Toc102212466"/>
+      <w:bookmarkStart w:id="78" w:name="_Toc102310554"/>
+      <w:r>
+        <w:lastRenderedPageBreak/>
+        <w:t>Create tournament screen</w:t>
+      </w:r>
       <w:bookmarkEnd w:id="77"/>
       <w:bookmarkEnd w:id="78"/>
     </w:p>
     <w:p>
       <w:pPr>
-        <w:rPr>
-          <w:sz w:val="24"/>
-        </w:rPr>
-      </w:pPr>
-      <w:r>
-        <w:rPr>
-          <w:sz w:val="24"/>
-        </w:rPr>
-        <w:t>Related to: UC03</w:t>
-      </w:r>
-    </w:p>
-    <w:p>
-      <w:pPr>
         <w:pStyle w:val="32"/>
       </w:pPr>
-      <w:bookmarkStart w:id="79" w:name="_Toc102212466"/>
-      <w:bookmarkStart w:id="80" w:name="_Toc102310554"/>
-      <w:r>
-        <w:t>Create tournament screen</w:t>
-      </w:r>
-      <w:bookmarkEnd w:id="79"/>
-      <w:bookmarkEnd w:id="80"/>
-    </w:p>
-    <w:p>
-      <w:pPr>
-        <w:pStyle w:val="32"/>
-      </w:pPr>
-      <w:bookmarkStart w:id="81" w:name="_Toc102212467"/>
-      <w:bookmarkStart w:id="82" w:name="_Toc102310555"/>
-      <w:r>
-        <w:rPr>
-          <w:noProof/>
-        </w:rPr>
+      <w:bookmarkStart w:id="79" w:name="_GoBack"/>
+      <w:r>
         <w:drawing>
-          <wp:inline distT="0" distB="0" distL="0" distR="0" wp14:anchorId="23F9958D" wp14:editId="38EAFA7F">
-            <wp:extent cx="3656685" cy="3124200"/>
-            <wp:effectExtent l="0" t="0" r="1270" b="0"/>
-            <wp:docPr id="5" name="Картина 5"/>
+          <wp:inline distT="0" distB="0" distL="0" distR="0" wp14:anchorId="54DE06E9" wp14:editId="71B969DD">
+            <wp:extent cx="5202158" cy="4927600"/>
+            <wp:effectExtent l="0" t="0" r="0" b="6350"/>
+            <wp:docPr id="16" name="Картина 16"/>
             <wp:cNvGraphicFramePr>
               <a:graphicFrameLocks xmlns:a="http://schemas.openxmlformats.org/drawingml/2006/main" noChangeAspect="1"/>
             </wp:cNvGraphicFramePr>
@@ -6389,7 +6635,7 @@
                   <pic:spPr>
                     <a:xfrm>
                       <a:off x="0" y="0"/>
-                      <a:ext cx="3671739" cy="3137062"/>
+                      <a:ext cx="5227946" cy="4952027"/>
                     </a:xfrm>
                     <a:prstGeom prst="rect">
                       <a:avLst/>
@@ -6401,8 +6647,12 @@
           </wp:inline>
         </w:drawing>
       </w:r>
-      <w:bookmarkEnd w:id="81"/>
-      <w:bookmarkEnd w:id="82"/>
+      <w:bookmarkEnd w:id="79"/>
+    </w:p>
+    <w:p>
+      <w:pPr>
+        <w:pStyle w:val="32"/>
+      </w:pPr>
     </w:p>
     <w:p>
       <w:pPr>
@@ -6416,42 +6666,30 @@
         </w:rPr>
         <w:t>Related to: UC04</w:t>
       </w:r>
-    </w:p>
-    <w:p>
-      <w:pPr>
-        <w:rPr>
-          <w:sz w:val="24"/>
-        </w:rPr>
-      </w:pPr>
+      <w:bookmarkStart w:id="80" w:name="_Toc102212468"/>
+      <w:bookmarkStart w:id="81" w:name="_Toc102310556"/>
     </w:p>
     <w:p>
       <w:pPr>
         <w:pStyle w:val="32"/>
       </w:pPr>
-      <w:bookmarkStart w:id="83" w:name="_Toc102212468"/>
-      <w:bookmarkStart w:id="84" w:name="_Toc102310556"/>
       <w:r>
         <w:lastRenderedPageBreak/>
         <w:t>Edit tournament screen</w:t>
       </w:r>
-      <w:bookmarkEnd w:id="83"/>
-      <w:bookmarkEnd w:id="84"/>
+      <w:bookmarkEnd w:id="80"/>
+      <w:bookmarkEnd w:id="81"/>
     </w:p>
     <w:p>
       <w:pPr>
         <w:pStyle w:val="32"/>
       </w:pPr>
-      <w:bookmarkStart w:id="85" w:name="_Toc102212469"/>
-      <w:bookmarkStart w:id="86" w:name="_Toc102310557"/>
-      <w:r>
-        <w:rPr>
-          <w:noProof/>
-        </w:rPr>
+      <w:r>
         <w:drawing>
-          <wp:inline distT="0" distB="0" distL="0" distR="0" wp14:anchorId="29989D6D" wp14:editId="5EDC166B">
-            <wp:extent cx="3612321" cy="3093720"/>
-            <wp:effectExtent l="0" t="0" r="7620" b="0"/>
-            <wp:docPr id="7" name="Картина 7"/>
+          <wp:inline distT="0" distB="0" distL="0" distR="0" wp14:anchorId="33CD90F8" wp14:editId="703F42B2">
+            <wp:extent cx="5367867" cy="5270429"/>
+            <wp:effectExtent l="0" t="0" r="4445" b="6985"/>
+            <wp:docPr id="17" name="Картина 17"/>
             <wp:cNvGraphicFramePr>
               <a:graphicFrameLocks xmlns:a="http://schemas.openxmlformats.org/drawingml/2006/main" noChangeAspect="1"/>
             </wp:cNvGraphicFramePr>
@@ -6471,7 +6709,7 @@
                   <pic:spPr>
                     <a:xfrm>
                       <a:off x="0" y="0"/>
-                      <a:ext cx="3615935" cy="3096815"/>
+                      <a:ext cx="5386991" cy="5289206"/>
                     </a:xfrm>
                     <a:prstGeom prst="rect">
                       <a:avLst/>
@@ -6483,8 +6721,11 @@
           </wp:inline>
         </w:drawing>
       </w:r>
-      <w:bookmarkEnd w:id="85"/>
-      <w:bookmarkEnd w:id="86"/>
+    </w:p>
+    <w:p>
+      <w:pPr>
+        <w:pStyle w:val="32"/>
+      </w:pPr>
     </w:p>
     <w:p>
       <w:pPr>
@@ -6513,20 +6754,20 @@
       <w:pPr>
         <w:pStyle w:val="32"/>
       </w:pPr>
-      <w:bookmarkStart w:id="87" w:name="_Toc102212470"/>
-      <w:bookmarkStart w:id="88" w:name="_Toc102310558"/>
+      <w:bookmarkStart w:id="82" w:name="_Toc102212470"/>
+      <w:bookmarkStart w:id="83" w:name="_Toc102310558"/>
       <w:r>
         <w:t>View games screen</w:t>
       </w:r>
-      <w:bookmarkEnd w:id="87"/>
-      <w:bookmarkEnd w:id="88"/>
+      <w:bookmarkEnd w:id="82"/>
+      <w:bookmarkEnd w:id="83"/>
     </w:p>
     <w:p>
       <w:pPr>
         <w:pStyle w:val="32"/>
       </w:pPr>
-      <w:bookmarkStart w:id="89" w:name="_Toc102212471"/>
-      <w:bookmarkStart w:id="90" w:name="_Toc102310559"/>
+      <w:bookmarkStart w:id="84" w:name="_Toc102212471"/>
+      <w:bookmarkStart w:id="85" w:name="_Toc102310559"/>
       <w:r>
         <w:rPr>
           <w:noProof/>
@@ -6567,20 +6808,20 @@
           </wp:inline>
         </w:drawing>
       </w:r>
-      <w:bookmarkEnd w:id="89"/>
-      <w:bookmarkEnd w:id="90"/>
-    </w:p>
-    <w:p>
-      <w:pPr>
-        <w:rPr>
-          <w:sz w:val="24"/>
-        </w:rPr>
-      </w:pPr>
-      <w:r>
-        <w:rPr>
-          <w:sz w:val="24"/>
-        </w:rPr>
-        <w:t>Related to: UC09</w:t>
+      <w:bookmarkEnd w:id="84"/>
+      <w:bookmarkEnd w:id="85"/>
+    </w:p>
+    <w:p>
+      <w:pPr>
+        <w:rPr>
+          <w:sz w:val="24"/>
+        </w:rPr>
+      </w:pPr>
+      <w:r>
+        <w:rPr>
+          <w:sz w:val="24"/>
+        </w:rPr>
+        <w:t>Related to: UC10</w:t>
       </w:r>
     </w:p>
     <w:p>
@@ -6594,20 +6835,20 @@
       <w:pPr>
         <w:pStyle w:val="32"/>
       </w:pPr>
-      <w:bookmarkStart w:id="91" w:name="_Toc102212472"/>
-      <w:bookmarkStart w:id="92" w:name="_Toc102310560"/>
+      <w:bookmarkStart w:id="86" w:name="_Toc102212472"/>
+      <w:bookmarkStart w:id="87" w:name="_Toc102310560"/>
       <w:r>
         <w:t>Enter result screen</w:t>
       </w:r>
-      <w:bookmarkEnd w:id="91"/>
-      <w:bookmarkEnd w:id="92"/>
+      <w:bookmarkEnd w:id="86"/>
+      <w:bookmarkEnd w:id="87"/>
     </w:p>
     <w:p>
       <w:pPr>
         <w:pStyle w:val="32"/>
       </w:pPr>
-      <w:bookmarkStart w:id="93" w:name="_Toc102212473"/>
-      <w:bookmarkStart w:id="94" w:name="_Toc102310561"/>
+      <w:bookmarkStart w:id="88" w:name="_Toc102212473"/>
+      <w:bookmarkStart w:id="89" w:name="_Toc102310561"/>
       <w:r>
         <w:rPr>
           <w:noProof/>
@@ -6648,32 +6889,32 @@
           </wp:inline>
         </w:drawing>
       </w:r>
-      <w:bookmarkEnd w:id="93"/>
-      <w:bookmarkEnd w:id="94"/>
-    </w:p>
-    <w:p>
-      <w:pPr>
-        <w:rPr>
-          <w:sz w:val="24"/>
-        </w:rPr>
-      </w:pPr>
-      <w:r>
-        <w:rPr>
-          <w:sz w:val="24"/>
-        </w:rPr>
-        <w:t>Related to: UC10</w:t>
+      <w:bookmarkEnd w:id="88"/>
+      <w:bookmarkEnd w:id="89"/>
+    </w:p>
+    <w:p>
+      <w:pPr>
+        <w:rPr>
+          <w:sz w:val="24"/>
+        </w:rPr>
+      </w:pPr>
+      <w:r>
+        <w:rPr>
+          <w:sz w:val="24"/>
+        </w:rPr>
+        <w:t>Related to: UC11</w:t>
       </w:r>
     </w:p>
     <w:p>
       <w:pPr>
         <w:pStyle w:val="22"/>
       </w:pPr>
-      <w:bookmarkStart w:id="95" w:name="_Toc102310562"/>
+      <w:bookmarkStart w:id="90" w:name="_Toc102310562"/>
       <w:r>
         <w:lastRenderedPageBreak/>
         <w:t>Web Application</w:t>
       </w:r>
-      <w:bookmarkEnd w:id="95"/>
+      <w:bookmarkEnd w:id="90"/>
     </w:p>
     <w:p>
       <w:pPr>
@@ -6701,17 +6942,17 @@
       <w:pPr>
         <w:pStyle w:val="32"/>
       </w:pPr>
-      <w:bookmarkStart w:id="96" w:name="_Toc102310563"/>
+      <w:bookmarkStart w:id="91" w:name="_Toc102310563"/>
       <w:r>
         <w:t>Landing page</w:t>
       </w:r>
-      <w:bookmarkEnd w:id="96"/>
+      <w:bookmarkEnd w:id="91"/>
     </w:p>
     <w:p>
       <w:pPr>
         <w:pStyle w:val="32"/>
       </w:pPr>
-      <w:bookmarkStart w:id="97" w:name="_Toc102310564"/>
+      <w:bookmarkStart w:id="92" w:name="_Toc102310564"/>
       <w:r>
         <w:rPr>
           <w:noProof/>
@@ -6752,29 +6993,76 @@
           </wp:inline>
         </w:drawing>
       </w:r>
-      <w:bookmarkEnd w:id="97"/>
-    </w:p>
-    <w:p>
-      <w:pPr>
-        <w:rPr>
-          <w:sz w:val="24"/>
-        </w:rPr>
-      </w:pPr>
-      <w:r>
-        <w:rPr>
-          <w:sz w:val="24"/>
-        </w:rPr>
-        <w:t>Related to: UC11, UC12, UC13, UC14, UC19</w:t>
-      </w:r>
-      <w:bookmarkStart w:id="98" w:name="_Toc102310565"/>
-    </w:p>
-    <w:p>
-      <w:pPr>
-        <w:rPr>
-          <w:sz w:val="24"/>
-        </w:rPr>
-      </w:pPr>
-      <w:bookmarkStart w:id="99" w:name="_GoBack"/>
+      <w:bookmarkEnd w:id="92"/>
+    </w:p>
+    <w:p>
+      <w:pPr>
+        <w:rPr>
+          <w:sz w:val="24"/>
+        </w:rPr>
+      </w:pPr>
+      <w:r>
+        <w:rPr>
+          <w:sz w:val="24"/>
+        </w:rPr>
+        <w:t>Related to: UC1</w:t>
+      </w:r>
+      <w:r>
+        <w:rPr>
+          <w:sz w:val="24"/>
+        </w:rPr>
+        <w:t>2</w:t>
+      </w:r>
+      <w:r>
+        <w:rPr>
+          <w:sz w:val="24"/>
+        </w:rPr>
+        <w:t>, UC1</w:t>
+      </w:r>
+      <w:r>
+        <w:rPr>
+          <w:sz w:val="24"/>
+        </w:rPr>
+        <w:t>3</w:t>
+      </w:r>
+      <w:r>
+        <w:rPr>
+          <w:sz w:val="24"/>
+        </w:rPr>
+        <w:t>, UC1</w:t>
+      </w:r>
+      <w:r>
+        <w:rPr>
+          <w:sz w:val="24"/>
+        </w:rPr>
+        <w:t>4</w:t>
+      </w:r>
+      <w:r>
+        <w:rPr>
+          <w:sz w:val="24"/>
+        </w:rPr>
+        <w:t>, UC1</w:t>
+      </w:r>
+      <w:r>
+        <w:rPr>
+          <w:sz w:val="24"/>
+        </w:rPr>
+        <w:t>5</w:t>
+      </w:r>
+      <w:bookmarkStart w:id="93" w:name="_Toc102310565"/>
+      <w:r>
+        <w:rPr>
+          <w:sz w:val="24"/>
+        </w:rPr>
+        <w:t>, UC20</w:t>
+      </w:r>
+    </w:p>
+    <w:p>
+      <w:pPr>
+        <w:rPr>
+          <w:sz w:val="24"/>
+        </w:rPr>
+      </w:pPr>
       <w:r>
         <w:rPr>
           <w:rStyle w:val="33"/>
@@ -6787,13 +7075,13 @@
         </w:rPr>
         <w:t>e</w:t>
       </w:r>
-      <w:bookmarkEnd w:id="99"/>
-      <w:r>
-        <w:rPr>
+      <w:r>
+        <w:rPr>
+          <w:noProof/>
           <w:sz w:val="24"/>
         </w:rPr>
         <w:drawing>
-          <wp:inline distT="0" distB="0" distL="0" distR="0" wp14:anchorId="7DD8D907" wp14:editId="030ADAEE">
+          <wp:inline distT="0" distB="0" distL="0" distR="0" wp14:anchorId="29767731" wp14:editId="40C76380">
             <wp:extent cx="5943600" cy="3223895"/>
             <wp:effectExtent l="0" t="0" r="0" b="0"/>
             <wp:docPr id="15" name="Картина 15"/>
@@ -6828,30 +7116,36 @@
           </wp:inline>
         </w:drawing>
       </w:r>
-      <w:bookmarkEnd w:id="98"/>
-      <w:r>
-        <w:rPr>
-          <w:sz w:val="24"/>
-        </w:rPr>
-        <w:t>Related to: UC11</w:t>
+      <w:bookmarkEnd w:id="93"/>
+      <w:r>
+        <w:rPr>
+          <w:sz w:val="24"/>
+        </w:rPr>
+        <w:t>Related to: UC1</w:t>
+      </w:r>
+      <w:r>
+        <w:rPr>
+          <w:sz w:val="24"/>
+        </w:rPr>
+        <w:t>2</w:t>
       </w:r>
     </w:p>
     <w:p>
       <w:pPr>
         <w:pStyle w:val="22"/>
       </w:pPr>
-      <w:bookmarkStart w:id="100" w:name="_Toc102310567"/>
+      <w:bookmarkStart w:id="94" w:name="_Toc102310567"/>
       <w:r>
         <w:lastRenderedPageBreak/>
         <w:t>Register page</w:t>
       </w:r>
-      <w:bookmarkEnd w:id="100"/>
+      <w:bookmarkEnd w:id="94"/>
     </w:p>
     <w:p>
       <w:pPr>
         <w:pStyle w:val="22"/>
       </w:pPr>
-      <w:bookmarkStart w:id="101" w:name="_Toc102310568"/>
+      <w:bookmarkStart w:id="95" w:name="_Toc102310568"/>
       <w:r>
         <w:rPr>
           <w:noProof/>
@@ -6892,19 +7186,25 @@
           </wp:inline>
         </w:drawing>
       </w:r>
-      <w:bookmarkEnd w:id="101"/>
-    </w:p>
-    <w:p>
-      <w:pPr>
-        <w:rPr>
-          <w:sz w:val="24"/>
-        </w:rPr>
-      </w:pPr>
-      <w:r>
-        <w:rPr>
-          <w:sz w:val="24"/>
-        </w:rPr>
-        <w:t>Related to: UC12</w:t>
+      <w:bookmarkEnd w:id="95"/>
+    </w:p>
+    <w:p>
+      <w:pPr>
+        <w:rPr>
+          <w:sz w:val="24"/>
+        </w:rPr>
+      </w:pPr>
+      <w:r>
+        <w:rPr>
+          <w:sz w:val="24"/>
+        </w:rPr>
+        <w:t>Related to: UC1</w:t>
+      </w:r>
+      <w:r>
+        <w:rPr>
+          <w:sz w:val="24"/>
+        </w:rPr>
+        <w:t>3</w:t>
       </w:r>
     </w:p>
     <w:p>
@@ -6918,17 +7218,17 @@
       <w:pPr>
         <w:pStyle w:val="22"/>
       </w:pPr>
-      <w:bookmarkStart w:id="102" w:name="_Toc102310569"/>
+      <w:bookmarkStart w:id="96" w:name="_Toc102310569"/>
       <w:r>
         <w:t>Tournaments page</w:t>
       </w:r>
-      <w:bookmarkEnd w:id="102"/>
+      <w:bookmarkEnd w:id="96"/>
     </w:p>
     <w:p>
       <w:pPr>
         <w:pStyle w:val="22"/>
       </w:pPr>
-      <w:bookmarkStart w:id="103" w:name="_Toc102310570"/>
+      <w:bookmarkStart w:id="97" w:name="_Toc102310570"/>
       <w:r>
         <w:rPr>
           <w:noProof/>
@@ -6969,37 +7269,55 @@
           </wp:inline>
         </w:drawing>
       </w:r>
-      <w:bookmarkEnd w:id="103"/>
-    </w:p>
-    <w:p>
-      <w:pPr>
-        <w:rPr>
-          <w:sz w:val="24"/>
-        </w:rPr>
-      </w:pPr>
-      <w:r>
-        <w:rPr>
-          <w:sz w:val="24"/>
-        </w:rPr>
-        <w:t>Related to: UC15, UC16</w:t>
+      <w:bookmarkEnd w:id="97"/>
+    </w:p>
+    <w:p>
+      <w:pPr>
+        <w:rPr>
+          <w:sz w:val="24"/>
+        </w:rPr>
+      </w:pPr>
+      <w:r>
+        <w:rPr>
+          <w:sz w:val="24"/>
+        </w:rPr>
+        <w:t>Related to: UC1</w:t>
+      </w:r>
+      <w:r>
+        <w:rPr>
+          <w:sz w:val="24"/>
+        </w:rPr>
+        <w:t>6</w:t>
+      </w:r>
+      <w:r>
+        <w:rPr>
+          <w:sz w:val="24"/>
+        </w:rPr>
+        <w:t>, UC1</w:t>
+      </w:r>
+      <w:r>
+        <w:rPr>
+          <w:sz w:val="24"/>
+        </w:rPr>
+        <w:t>7</w:t>
       </w:r>
     </w:p>
     <w:p>
       <w:pPr>
         <w:pStyle w:val="22"/>
       </w:pPr>
-      <w:bookmarkStart w:id="104" w:name="_Toc102310571"/>
+      <w:bookmarkStart w:id="98" w:name="_Toc102310571"/>
       <w:r>
         <w:lastRenderedPageBreak/>
         <w:t>Tournament details page</w:t>
       </w:r>
-      <w:bookmarkEnd w:id="104"/>
+      <w:bookmarkEnd w:id="98"/>
     </w:p>
     <w:p>
       <w:pPr>
         <w:pStyle w:val="22"/>
       </w:pPr>
-      <w:bookmarkStart w:id="105" w:name="_Toc102310572"/>
+      <w:bookmarkStart w:id="99" w:name="_Toc102310572"/>
       <w:r>
         <w:rPr>
           <w:noProof/>
@@ -7040,19 +7358,49 @@
           </wp:inline>
         </w:drawing>
       </w:r>
-      <w:bookmarkEnd w:id="105"/>
-    </w:p>
-    <w:p>
-      <w:pPr>
-        <w:rPr>
-          <w:sz w:val="24"/>
-        </w:rPr>
-      </w:pPr>
-      <w:r>
-        <w:rPr>
-          <w:sz w:val="24"/>
-        </w:rPr>
-        <w:t>Related to: UC16, UC17, UC18</w:t>
+      <w:bookmarkEnd w:id="99"/>
+    </w:p>
+    <w:p>
+      <w:pPr>
+        <w:rPr>
+          <w:sz w:val="24"/>
+        </w:rPr>
+      </w:pPr>
+      <w:r>
+        <w:rPr>
+          <w:sz w:val="24"/>
+        </w:rPr>
+        <w:t>Related to: UC1</w:t>
+      </w:r>
+      <w:r>
+        <w:rPr>
+          <w:sz w:val="24"/>
+        </w:rPr>
+        <w:t>7</w:t>
+      </w:r>
+      <w:r>
+        <w:rPr>
+          <w:sz w:val="24"/>
+        </w:rPr>
+        <w:t>, UC1</w:t>
+      </w:r>
+      <w:r>
+        <w:rPr>
+          <w:sz w:val="24"/>
+        </w:rPr>
+        <w:t>8</w:t>
+      </w:r>
+      <w:r>
+        <w:rPr>
+          <w:sz w:val="24"/>
+        </w:rPr>
+        <w:t>, UC1</w:t>
+      </w:r>
+      <w:r>
+        <w:rPr>
+          <w:sz w:val="24"/>
+        </w:rPr>
+        <w:t>9</w:t>
       </w:r>
     </w:p>
     <w:p>
@@ -7066,17 +7414,17 @@
       <w:pPr>
         <w:pStyle w:val="22"/>
       </w:pPr>
-      <w:bookmarkStart w:id="106" w:name="_Toc102310573"/>
+      <w:bookmarkStart w:id="100" w:name="_Toc102310573"/>
       <w:r>
         <w:t>Profile page</w:t>
       </w:r>
-      <w:bookmarkEnd w:id="106"/>
+      <w:bookmarkEnd w:id="100"/>
     </w:p>
     <w:p>
       <w:pPr>
         <w:pStyle w:val="22"/>
       </w:pPr>
-      <w:bookmarkStart w:id="107" w:name="_Toc102310574"/>
+      <w:bookmarkStart w:id="101" w:name="_Toc102310574"/>
       <w:r>
         <w:rPr>
           <w:noProof/>
@@ -7117,19 +7465,19 @@
           </wp:inline>
         </w:drawing>
       </w:r>
-      <w:bookmarkEnd w:id="107"/>
-    </w:p>
-    <w:p>
-      <w:pPr>
-        <w:rPr>
-          <w:sz w:val="24"/>
-        </w:rPr>
-      </w:pPr>
-      <w:r>
-        <w:rPr>
-          <w:sz w:val="24"/>
-        </w:rPr>
-        <w:t>Related to: UC19</w:t>
+      <w:bookmarkEnd w:id="101"/>
+    </w:p>
+    <w:p>
+      <w:pPr>
+        <w:rPr>
+          <w:sz w:val="24"/>
+        </w:rPr>
+      </w:pPr>
+      <w:r>
+        <w:rPr>
+          <w:sz w:val="24"/>
+        </w:rPr>
+        <w:t>Related to: UC20</w:t>
       </w:r>
     </w:p>
     <w:sectPr>
@@ -7411,7 +7759,7 @@
   <w:abstractNum w:abstractNumId="3" w15:restartNumberingAfterBreak="0">
     <w:nsid w:val="07311E48"/>
     <w:multiLevelType w:val="hybridMultilevel"/>
-    <w:tmpl w:val="C4AED260"/>
+    <w:tmpl w:val="27AE8552"/>
     <w:lvl w:ilvl="0" w:tplc="0409000F">
       <w:start w:val="1"/>
       <w:numFmt w:val="decimal"/>
@@ -12434,7 +12782,7 @@
 </file>
 
 <file path=customXml/itemProps1.xml><?xml version="1.0" encoding="utf-8"?>
-<ds:datastoreItem xmlns:ds="http://schemas.openxmlformats.org/officeDocument/2006/customXml" ds:itemID="{22D1A6A2-C49B-4229-BBE4-11E0C3C9D5F1}">
+<ds:datastoreItem xmlns:ds="http://schemas.openxmlformats.org/officeDocument/2006/customXml" ds:itemID="{ED07320B-7B91-48E5-A5C1-6000F882C6D0}">
   <ds:schemaRefs>
     <ds:schemaRef ds:uri="http://schemas.openxmlformats.org/officeDocument/2006/bibliography"/>
   </ds:schemaRefs>

--- a/Documentation/URS.docx
+++ b/Documentation/URS.docx
@@ -1518,13 +1518,7 @@
         <w:rPr>
           <w:sz w:val="24"/>
         </w:rPr>
-        <w:t xml:space="preserve">tournaments with the click of a </w:t>
-      </w:r>
-      <w:r>
-        <w:rPr>
-          <w:sz w:val="24"/>
-        </w:rPr>
-        <w:t>button</w:t>
+        <w:t>tournament</w:t>
       </w:r>
     </w:p>
     <w:p>
@@ -1542,7 +1536,13 @@
         <w:rPr>
           <w:sz w:val="24"/>
         </w:rPr>
-        <w:t>FR-10(M): Staff must be able to start any pending tournaments with the click of a button</w:t>
+        <w:t xml:space="preserve">FR-10(M): Staff must be able to </w:t>
+      </w:r>
+      <w:r>
+        <w:rPr>
+          <w:sz w:val="24"/>
+        </w:rPr>
+        <w:t>generate the schedule of any tournament 1 week before its start</w:t>
       </w:r>
     </w:p>
     <w:p>
@@ -1602,7 +1602,31 @@
         <w:rPr>
           <w:sz w:val="24"/>
         </w:rPr>
-        <w:t>(S): System should be able to start pending tournaments automatically</w:t>
+        <w:t>(</w:t>
+      </w:r>
+      <w:r>
+        <w:rPr>
+          <w:sz w:val="24"/>
+        </w:rPr>
+        <w:t>C</w:t>
+      </w:r>
+      <w:r>
+        <w:rPr>
+          <w:sz w:val="24"/>
+        </w:rPr>
+        <w:t xml:space="preserve">): System </w:t>
+      </w:r>
+      <w:r>
+        <w:rPr>
+          <w:sz w:val="24"/>
+        </w:rPr>
+        <w:t>could</w:t>
+      </w:r>
+      <w:r>
+        <w:rPr>
+          <w:sz w:val="24"/>
+        </w:rPr>
+        <w:t xml:space="preserve"> be able to start pending tournaments automatically</w:t>
       </w:r>
     </w:p>
     <w:p>
@@ -1620,7 +1644,31 @@
         <w:rPr>
           <w:sz w:val="24"/>
         </w:rPr>
-        <w:t>FR-13(S): System should be able to conclude ended tournaments automatically</w:t>
+        <w:t>FR-13(</w:t>
+      </w:r>
+      <w:r>
+        <w:rPr>
+          <w:sz w:val="24"/>
+        </w:rPr>
+        <w:t>C</w:t>
+      </w:r>
+      <w:r>
+        <w:rPr>
+          <w:sz w:val="24"/>
+        </w:rPr>
+        <w:t xml:space="preserve">): System </w:t>
+      </w:r>
+      <w:r>
+        <w:rPr>
+          <w:sz w:val="24"/>
+        </w:rPr>
+        <w:t>could</w:t>
+      </w:r>
+      <w:r>
+        <w:rPr>
+          <w:sz w:val="24"/>
+        </w:rPr>
+        <w:t xml:space="preserve"> be able to conclude ended tournaments automatically</w:t>
       </w:r>
     </w:p>
     <w:p>
@@ -3225,7 +3273,7 @@
         <w:rPr>
           <w:sz w:val="24"/>
         </w:rPr>
-        <w:t>1a. Tournament has started</w:t>
+        <w:t>1a. Tournament starts in less than 1 week</w:t>
       </w:r>
     </w:p>
     <w:p>
@@ -3268,16 +3316,15 @@
     </w:p>
     <w:p>
       <w:pPr>
-        <w:spacing w:before="100" w:after="200" w:line="276" w:lineRule="auto"/>
-        <w:rPr>
-          <w:sz w:val="24"/>
-        </w:rPr>
-      </w:pPr>
-      <w:r>
-        <w:rPr>
-          <w:sz w:val="24"/>
-        </w:rPr>
-        <w:t>1b. Tournament has ended</w:t>
+        <w:rPr>
+          <w:sz w:val="24"/>
+        </w:rPr>
+      </w:pPr>
+      <w:r>
+        <w:rPr>
+          <w:sz w:val="24"/>
+        </w:rPr>
+        <w:t>2a. Details are incorrect</w:t>
       </w:r>
     </w:p>
     <w:p>
@@ -3290,13 +3337,22 @@
         <w:spacing w:before="100" w:after="200" w:line="276" w:lineRule="auto"/>
         <w:rPr>
           <w:sz w:val="24"/>
-        </w:rPr>
-      </w:pPr>
-      <w:r>
-        <w:rPr>
-          <w:sz w:val="24"/>
-        </w:rPr>
-        <w:t>System displays error message</w:t>
+          <w:szCs w:val="24"/>
+        </w:rPr>
+      </w:pPr>
+      <w:r>
+        <w:rPr>
+          <w:sz w:val="24"/>
+          <w:szCs w:val="24"/>
+        </w:rPr>
+        <w:t>System</w:t>
+      </w:r>
+      <w:r>
+        <w:rPr>
+          <w:sz w:val="24"/>
+          <w:szCs w:val="24"/>
+        </w:rPr>
+        <w:t xml:space="preserve"> displays error message</w:t>
       </w:r>
     </w:p>
     <w:p>
@@ -3314,66 +3370,6 @@
       <w:r>
         <w:rPr>
           <w:sz w:val="24"/>
-        </w:rPr>
-        <w:t>Return to MSS step 1</w:t>
-      </w:r>
-    </w:p>
-    <w:p>
-      <w:pPr>
-        <w:rPr>
-          <w:sz w:val="24"/>
-        </w:rPr>
-      </w:pPr>
-      <w:r>
-        <w:rPr>
-          <w:sz w:val="24"/>
-        </w:rPr>
-        <w:t>2a. Details are incorrect</w:t>
-      </w:r>
-    </w:p>
-    <w:p>
-      <w:pPr>
-        <w:pStyle w:val="a5"/>
-        <w:numPr>
-          <w:ilvl w:val="0"/>
-          <w:numId w:val="23"/>
-        </w:numPr>
-        <w:spacing w:before="100" w:after="200" w:line="276" w:lineRule="auto"/>
-        <w:rPr>
-          <w:sz w:val="24"/>
-          <w:szCs w:val="24"/>
-        </w:rPr>
-      </w:pPr>
-      <w:r>
-        <w:rPr>
-          <w:sz w:val="24"/>
-          <w:szCs w:val="24"/>
-        </w:rPr>
-        <w:t>System</w:t>
-      </w:r>
-      <w:r>
-        <w:rPr>
-          <w:sz w:val="24"/>
-          <w:szCs w:val="24"/>
-        </w:rPr>
-        <w:t xml:space="preserve"> displays error message</w:t>
-      </w:r>
-    </w:p>
-    <w:p>
-      <w:pPr>
-        <w:pStyle w:val="a5"/>
-        <w:numPr>
-          <w:ilvl w:val="0"/>
-          <w:numId w:val="23"/>
-        </w:numPr>
-        <w:spacing w:before="100" w:after="200" w:line="276" w:lineRule="auto"/>
-        <w:rPr>
-          <w:sz w:val="24"/>
-        </w:rPr>
-      </w:pPr>
-      <w:r>
-        <w:rPr>
-          <w:sz w:val="24"/>
           <w:szCs w:val="24"/>
         </w:rPr>
         <w:t>Return to MSS step 3</w:t>
@@ -3595,12 +3591,21 @@
     </w:p>
     <w:p>
       <w:pPr>
+        <w:spacing w:before="100" w:after="200" w:line="276" w:lineRule="auto"/>
+        <w:rPr>
+          <w:sz w:val="24"/>
+        </w:rPr>
+      </w:pPr>
+    </w:p>
+    <w:p>
+      <w:pPr>
         <w:pStyle w:val="32"/>
       </w:pPr>
       <w:bookmarkStart w:id="28" w:name="_Toc102131956"/>
       <w:bookmarkStart w:id="29" w:name="_Toc102212445"/>
       <w:bookmarkStart w:id="30" w:name="_Toc102310533"/>
       <w:r>
+        <w:lastRenderedPageBreak/>
         <w:t>UC-0</w:t>
       </w:r>
       <w:r>
@@ -3620,7 +3625,13 @@
         <w:rPr>
           <w:sz w:val="24"/>
         </w:rPr>
-        <w:t>Use case: Staff starts any pending tournaments</w:t>
+        <w:t>Use</w:t>
+      </w:r>
+      <w:r>
+        <w:rPr>
+          <w:sz w:val="24"/>
+        </w:rPr>
+        <w:t xml:space="preserve"> case: Staff generates schedule for a tournament</w:t>
       </w:r>
     </w:p>
     <w:p>
@@ -3698,7 +3709,7 @@
         <w:rPr>
           <w:sz w:val="24"/>
         </w:rPr>
-        <w:t>Staff clicks button to start tournaments</w:t>
+        <w:t>Staff selects tournament from list</w:t>
       </w:r>
     </w:p>
     <w:p>
@@ -3717,7 +3728,7 @@
         <w:rPr>
           <w:sz w:val="24"/>
         </w:rPr>
-        <w:t>System starts tournaments</w:t>
+        <w:t>Staff clicks button to generate schedule</w:t>
       </w:r>
     </w:p>
     <w:p>
@@ -3736,7 +3747,13 @@
         <w:rPr>
           <w:sz w:val="24"/>
         </w:rPr>
-        <w:t>System generates schedules for tournaments</w:t>
+        <w:t>System generates sche</w:t>
+      </w:r>
+      <w:r>
+        <w:rPr>
+          <w:sz w:val="24"/>
+        </w:rPr>
+        <w:t>dule for tournament</w:t>
       </w:r>
     </w:p>
     <w:p>
@@ -3783,7 +3800,13 @@
         <w:rPr>
           <w:sz w:val="24"/>
         </w:rPr>
-        <w:t>1a. No tournaments to start</w:t>
+        <w:t xml:space="preserve">1a. </w:t>
+      </w:r>
+      <w:r>
+        <w:rPr>
+          <w:sz w:val="24"/>
+        </w:rPr>
+        <w:t>Tournament starts in more than 1 week</w:t>
       </w:r>
     </w:p>
     <w:p>
@@ -3850,7 +3873,7 @@
         <w:rPr>
           <w:sz w:val="24"/>
         </w:rPr>
-        <w:t>Use case: Staff concludes any ended tournaments</w:t>
+        <w:t>Use case: Staff concludes an ended tournament</w:t>
       </w:r>
     </w:p>
     <w:p>
@@ -3910,109 +3933,6 @@
           <w:sz w:val="24"/>
         </w:rPr>
         <w:t>Main Success Scenario:</w:t>
-      </w:r>
-    </w:p>
-    <w:p>
-      <w:pPr>
-        <w:pStyle w:val="a5"/>
-        <w:numPr>
-          <w:ilvl w:val="0"/>
-          <w:numId w:val="25"/>
-        </w:numPr>
-        <w:spacing w:before="100" w:after="200" w:line="276" w:lineRule="auto"/>
-        <w:rPr>
-          <w:sz w:val="24"/>
-        </w:rPr>
-      </w:pPr>
-      <w:r>
-        <w:rPr>
-          <w:sz w:val="24"/>
-        </w:rPr>
-        <w:t xml:space="preserve">Staff clicks button to </w:t>
-      </w:r>
-      <w:r>
-        <w:rPr>
-          <w:sz w:val="24"/>
-        </w:rPr>
-        <w:t>conclude</w:t>
-      </w:r>
-      <w:r>
-        <w:rPr>
-          <w:sz w:val="24"/>
-        </w:rPr>
-        <w:t xml:space="preserve"> tournaments</w:t>
-      </w:r>
-    </w:p>
-    <w:p>
-      <w:pPr>
-        <w:pStyle w:val="a5"/>
-        <w:numPr>
-          <w:ilvl w:val="0"/>
-          <w:numId w:val="25"/>
-        </w:numPr>
-        <w:spacing w:before="100" w:after="200" w:line="276" w:lineRule="auto"/>
-        <w:rPr>
-          <w:sz w:val="24"/>
-        </w:rPr>
-      </w:pPr>
-      <w:r>
-        <w:rPr>
-          <w:sz w:val="24"/>
-        </w:rPr>
-        <w:t xml:space="preserve">System </w:t>
-      </w:r>
-      <w:r>
-        <w:rPr>
-          <w:sz w:val="24"/>
-        </w:rPr>
-        <w:t>ranks players in tournament</w:t>
-      </w:r>
-    </w:p>
-    <w:p>
-      <w:pPr>
-        <w:pStyle w:val="a5"/>
-        <w:numPr>
-          <w:ilvl w:val="0"/>
-          <w:numId w:val="25"/>
-        </w:numPr>
-        <w:spacing w:before="100" w:after="200" w:line="276" w:lineRule="auto"/>
-        <w:rPr>
-          <w:sz w:val="24"/>
-        </w:rPr>
-      </w:pPr>
-      <w:r>
-        <w:rPr>
-          <w:sz w:val="24"/>
-        </w:rPr>
-        <w:t>System displays success message</w:t>
-      </w:r>
-    </w:p>
-    <w:p>
-      <w:pPr>
-        <w:spacing w:before="100" w:after="200" w:line="276" w:lineRule="auto"/>
-        <w:rPr>
-          <w:sz w:val="24"/>
-        </w:rPr>
-      </w:pPr>
-      <w:r>
-        <w:rPr>
-          <w:sz w:val="24"/>
-        </w:rPr>
-        <w:t>Extensions</w:t>
-      </w:r>
-    </w:p>
-    <w:p>
-      <w:pPr>
-        <w:spacing w:before="100" w:after="200" w:line="276" w:lineRule="auto"/>
-        <w:rPr>
-          <w:sz w:val="24"/>
-        </w:rPr>
-      </w:pPr>
-      <w:r>
-        <w:rPr>
-          <w:sz w:val="24"/>
-        </w:rPr>
-        <w:t>1a. No tournaments to start</w:t>
       </w:r>
     </w:p>
     <w:p>
@@ -4031,7 +3951,7 @@
         <w:rPr>
           <w:sz w:val="24"/>
         </w:rPr>
-        <w:t>System displays information message</w:t>
+        <w:t xml:space="preserve"> Staff selects tournament from list</w:t>
       </w:r>
     </w:p>
     <w:p>
@@ -4050,7 +3970,122 @@
         <w:rPr>
           <w:sz w:val="24"/>
         </w:rPr>
-        <w:lastRenderedPageBreak/>
+        <w:t>Staff clicks button to conclude</w:t>
+      </w:r>
+      <w:r>
+        <w:rPr>
+          <w:sz w:val="24"/>
+        </w:rPr>
+        <w:t xml:space="preserve"> tournament</w:t>
+      </w:r>
+    </w:p>
+    <w:p>
+      <w:pPr>
+        <w:pStyle w:val="a5"/>
+        <w:numPr>
+          <w:ilvl w:val="0"/>
+          <w:numId w:val="20"/>
+        </w:numPr>
+        <w:spacing w:before="100" w:after="200" w:line="276" w:lineRule="auto"/>
+        <w:rPr>
+          <w:sz w:val="24"/>
+        </w:rPr>
+      </w:pPr>
+      <w:r>
+        <w:rPr>
+          <w:sz w:val="24"/>
+        </w:rPr>
+        <w:t>System ranks players in tournament</w:t>
+      </w:r>
+    </w:p>
+    <w:p>
+      <w:pPr>
+        <w:pStyle w:val="a5"/>
+        <w:numPr>
+          <w:ilvl w:val="0"/>
+          <w:numId w:val="20"/>
+        </w:numPr>
+        <w:spacing w:before="100" w:after="200" w:line="276" w:lineRule="auto"/>
+        <w:rPr>
+          <w:sz w:val="24"/>
+        </w:rPr>
+      </w:pPr>
+      <w:r>
+        <w:rPr>
+          <w:sz w:val="24"/>
+        </w:rPr>
+        <w:t>System displays success message</w:t>
+      </w:r>
+    </w:p>
+    <w:p>
+      <w:pPr>
+        <w:spacing w:before="100" w:after="200" w:line="276" w:lineRule="auto"/>
+        <w:rPr>
+          <w:sz w:val="24"/>
+        </w:rPr>
+      </w:pPr>
+      <w:r>
+        <w:rPr>
+          <w:sz w:val="24"/>
+        </w:rPr>
+        <w:t>Extensions</w:t>
+      </w:r>
+    </w:p>
+    <w:p>
+      <w:pPr>
+        <w:spacing w:before="100" w:after="200" w:line="276" w:lineRule="auto"/>
+        <w:rPr>
+          <w:sz w:val="24"/>
+        </w:rPr>
+      </w:pPr>
+      <w:r>
+        <w:rPr>
+          <w:sz w:val="24"/>
+        </w:rPr>
+        <w:t xml:space="preserve">1a. </w:t>
+      </w:r>
+      <w:r>
+        <w:rPr>
+          <w:sz w:val="24"/>
+        </w:rPr>
+        <w:t>Tournament has not ended yet</w:t>
+      </w:r>
+    </w:p>
+    <w:p>
+      <w:pPr>
+        <w:pStyle w:val="a5"/>
+        <w:numPr>
+          <w:ilvl w:val="0"/>
+          <w:numId w:val="49"/>
+        </w:numPr>
+        <w:spacing w:before="100" w:after="200" w:line="276" w:lineRule="auto"/>
+        <w:rPr>
+          <w:sz w:val="24"/>
+        </w:rPr>
+      </w:pPr>
+      <w:r>
+        <w:rPr>
+          <w:sz w:val="24"/>
+        </w:rPr>
+        <w:t>System displays information message</w:t>
+      </w:r>
+    </w:p>
+    <w:p>
+      <w:pPr>
+        <w:pStyle w:val="a5"/>
+        <w:numPr>
+          <w:ilvl w:val="0"/>
+          <w:numId w:val="49"/>
+        </w:numPr>
+        <w:spacing w:before="100" w:after="200" w:line="276" w:lineRule="auto"/>
+        <w:rPr>
+          <w:sz w:val="24"/>
+        </w:rPr>
+      </w:pPr>
+      <w:r>
+        <w:rPr>
+          <w:sz w:val="24"/>
+        </w:rPr>
         <w:t>End of use case</w:t>
       </w:r>
     </w:p>
@@ -4569,7 +4604,6 @@
         <w:rPr>
           <w:sz w:val="24"/>
         </w:rPr>
-        <w:lastRenderedPageBreak/>
         <w:t>System displays error message</w:t>
       </w:r>
     </w:p>
@@ -4589,6 +4623,7 @@
         <w:rPr>
           <w:sz w:val="24"/>
         </w:rPr>
+        <w:lastRenderedPageBreak/>
         <w:t>Return to MSS step 1</w:t>
       </w:r>
     </w:p>
@@ -6369,10 +6404,10 @@
       </w:pPr>
       <w:r>
         <w:drawing>
-          <wp:inline distT="0" distB="0" distL="0" distR="0" wp14:anchorId="5E10FD00" wp14:editId="668A9BCA">
+          <wp:inline distT="0" distB="0" distL="0" distR="0" wp14:anchorId="77A2A36F" wp14:editId="79C3D9D8">
             <wp:extent cx="5943600" cy="2736850"/>
             <wp:effectExtent l="0" t="0" r="0" b="6350"/>
-            <wp:docPr id="11" name="Картина 11"/>
+            <wp:docPr id="3" name="Картина 3"/>
             <wp:cNvGraphicFramePr>
               <a:graphicFrameLocks xmlns:a="http://schemas.openxmlformats.org/drawingml/2006/main" noChangeAspect="1"/>
             </wp:cNvGraphicFramePr>
@@ -6404,6 +6439,11 @@
           </wp:inline>
         </w:drawing>
       </w:r>
+    </w:p>
+    <w:p>
+      <w:pPr>
+        <w:pStyle w:val="32"/>
+      </w:pPr>
     </w:p>
     <w:p>
       <w:pPr>
@@ -6609,8 +6649,10 @@
       <w:pPr>
         <w:pStyle w:val="32"/>
       </w:pPr>
-      <w:bookmarkStart w:id="79" w:name="_GoBack"/>
-      <w:r>
+      <w:r>
+        <w:rPr>
+          <w:noProof/>
+        </w:rPr>
         <w:drawing>
           <wp:inline distT="0" distB="0" distL="0" distR="0" wp14:anchorId="54DE06E9" wp14:editId="71B969DD">
             <wp:extent cx="5202158" cy="4927600"/>
@@ -6647,7 +6689,6 @@
           </wp:inline>
         </w:drawing>
       </w:r>
-      <w:bookmarkEnd w:id="79"/>
     </w:p>
     <w:p>
       <w:pPr>
@@ -6666,8 +6707,8 @@
         </w:rPr>
         <w:t>Related to: UC04</w:t>
       </w:r>
-      <w:bookmarkStart w:id="80" w:name="_Toc102212468"/>
-      <w:bookmarkStart w:id="81" w:name="_Toc102310556"/>
+      <w:bookmarkStart w:id="79" w:name="_Toc102212468"/>
+      <w:bookmarkStart w:id="80" w:name="_Toc102310556"/>
     </w:p>
     <w:p>
       <w:pPr>
@@ -6677,14 +6718,17 @@
         <w:lastRenderedPageBreak/>
         <w:t>Edit tournament screen</w:t>
       </w:r>
+      <w:bookmarkEnd w:id="79"/>
       <w:bookmarkEnd w:id="80"/>
-      <w:bookmarkEnd w:id="81"/>
     </w:p>
     <w:p>
       <w:pPr>
         <w:pStyle w:val="32"/>
       </w:pPr>
       <w:r>
+        <w:rPr>
+          <w:noProof/>
+        </w:rPr>
         <w:drawing>
           <wp:inline distT="0" distB="0" distL="0" distR="0" wp14:anchorId="33CD90F8" wp14:editId="703F42B2">
             <wp:extent cx="5367867" cy="5270429"/>
@@ -6754,29 +6798,25 @@
       <w:pPr>
         <w:pStyle w:val="32"/>
       </w:pPr>
-      <w:bookmarkStart w:id="82" w:name="_Toc102212470"/>
-      <w:bookmarkStart w:id="83" w:name="_Toc102310558"/>
+      <w:bookmarkStart w:id="81" w:name="_Toc102212470"/>
+      <w:bookmarkStart w:id="82" w:name="_Toc102310558"/>
       <w:r>
         <w:t>View games screen</w:t>
       </w:r>
+      <w:bookmarkEnd w:id="81"/>
       <w:bookmarkEnd w:id="82"/>
-      <w:bookmarkEnd w:id="83"/>
     </w:p>
     <w:p>
       <w:pPr>
         <w:pStyle w:val="32"/>
       </w:pPr>
-      <w:bookmarkStart w:id="84" w:name="_Toc102212471"/>
-      <w:bookmarkStart w:id="85" w:name="_Toc102310559"/>
-      <w:r>
-        <w:rPr>
-          <w:noProof/>
-        </w:rPr>
+      <w:bookmarkStart w:id="83" w:name="_GoBack"/>
+      <w:r>
         <w:drawing>
-          <wp:inline distT="0" distB="0" distL="0" distR="0" wp14:anchorId="3C54ED13" wp14:editId="2117C274">
-            <wp:extent cx="5284501" cy="3436620"/>
+          <wp:inline distT="0" distB="0" distL="0" distR="0" wp14:anchorId="5E5FE755" wp14:editId="0DD59B5C">
+            <wp:extent cx="5869444" cy="4724400"/>
             <wp:effectExtent l="0" t="0" r="0" b="0"/>
-            <wp:docPr id="8" name="Картина 8"/>
+            <wp:docPr id="5" name="Картина 5"/>
             <wp:cNvGraphicFramePr>
               <a:graphicFrameLocks xmlns:a="http://schemas.openxmlformats.org/drawingml/2006/main" noChangeAspect="1"/>
             </wp:cNvGraphicFramePr>
@@ -6796,7 +6836,7 @@
                   <pic:spPr>
                     <a:xfrm>
                       <a:off x="0" y="0"/>
-                      <a:ext cx="5289501" cy="3439872"/>
+                      <a:ext cx="5885824" cy="4737585"/>
                     </a:xfrm>
                     <a:prstGeom prst="rect">
                       <a:avLst/>
@@ -6808,47 +6848,52 @@
           </wp:inline>
         </w:drawing>
       </w:r>
+      <w:bookmarkEnd w:id="83"/>
+    </w:p>
+    <w:p>
+      <w:pPr>
+        <w:pStyle w:val="32"/>
+      </w:pPr>
+    </w:p>
+    <w:p>
+      <w:pPr>
+        <w:rPr>
+          <w:sz w:val="24"/>
+        </w:rPr>
+      </w:pPr>
+      <w:r>
+        <w:rPr>
+          <w:sz w:val="24"/>
+        </w:rPr>
+        <w:t>Related to: UC10</w:t>
+      </w:r>
+    </w:p>
+    <w:p>
+      <w:pPr>
+        <w:rPr>
+          <w:sz w:val="24"/>
+        </w:rPr>
+      </w:pPr>
+    </w:p>
+    <w:p>
+      <w:pPr>
+        <w:pStyle w:val="32"/>
+      </w:pPr>
+      <w:bookmarkStart w:id="84" w:name="_Toc102212472"/>
+      <w:bookmarkStart w:id="85" w:name="_Toc102310560"/>
+      <w:r>
+        <w:lastRenderedPageBreak/>
+        <w:t>Enter result screen</w:t>
+      </w:r>
       <w:bookmarkEnd w:id="84"/>
       <w:bookmarkEnd w:id="85"/>
     </w:p>
     <w:p>
       <w:pPr>
-        <w:rPr>
-          <w:sz w:val="24"/>
-        </w:rPr>
-      </w:pPr>
-      <w:r>
-        <w:rPr>
-          <w:sz w:val="24"/>
-        </w:rPr>
-        <w:t>Related to: UC10</w:t>
-      </w:r>
-    </w:p>
-    <w:p>
-      <w:pPr>
-        <w:rPr>
-          <w:sz w:val="24"/>
-        </w:rPr>
-      </w:pPr>
-    </w:p>
-    <w:p>
-      <w:pPr>
         <w:pStyle w:val="32"/>
       </w:pPr>
-      <w:bookmarkStart w:id="86" w:name="_Toc102212472"/>
-      <w:bookmarkStart w:id="87" w:name="_Toc102310560"/>
-      <w:r>
-        <w:t>Enter result screen</w:t>
-      </w:r>
-      <w:bookmarkEnd w:id="86"/>
-      <w:bookmarkEnd w:id="87"/>
-    </w:p>
-    <w:p>
-      <w:pPr>
-        <w:pStyle w:val="32"/>
-      </w:pPr>
-      <w:bookmarkStart w:id="88" w:name="_Toc102212473"/>
-      <w:bookmarkStart w:id="89" w:name="_Toc102310561"/>
+      <w:bookmarkStart w:id="86" w:name="_Toc102212473"/>
+      <w:bookmarkStart w:id="87" w:name="_Toc102310561"/>
       <w:r>
         <w:rPr>
           <w:noProof/>
@@ -6889,70 +6934,69 @@
           </wp:inline>
         </w:drawing>
       </w:r>
+      <w:bookmarkEnd w:id="86"/>
+      <w:bookmarkEnd w:id="87"/>
+    </w:p>
+    <w:p>
+      <w:pPr>
+        <w:rPr>
+          <w:sz w:val="24"/>
+        </w:rPr>
+      </w:pPr>
+      <w:r>
+        <w:rPr>
+          <w:sz w:val="24"/>
+        </w:rPr>
+        <w:t>Related to: UC11</w:t>
+      </w:r>
+    </w:p>
+    <w:p>
+      <w:pPr>
+        <w:pStyle w:val="22"/>
+      </w:pPr>
+      <w:bookmarkStart w:id="88" w:name="_Toc102310562"/>
+      <w:r>
+        <w:t>Web Application</w:t>
+      </w:r>
       <w:bookmarkEnd w:id="88"/>
+    </w:p>
+    <w:p>
+      <w:pPr>
+        <w:rPr>
+          <w:b/>
+          <w:sz w:val="24"/>
+        </w:rPr>
+      </w:pPr>
+      <w:r>
+        <w:rPr>
+          <w:b/>
+          <w:sz w:val="24"/>
+        </w:rPr>
+        <w:t>Note that these screenshots are an early draft of the GUI and are not final</w:t>
+      </w:r>
+    </w:p>
+    <w:p>
+      <w:pPr>
+        <w:rPr>
+          <w:sz w:val="24"/>
+        </w:rPr>
+      </w:pPr>
+    </w:p>
+    <w:p>
+      <w:pPr>
+        <w:pStyle w:val="32"/>
+      </w:pPr>
+      <w:bookmarkStart w:id="89" w:name="_Toc102310563"/>
+      <w:r>
+        <w:t>Landing page</w:t>
+      </w:r>
       <w:bookmarkEnd w:id="89"/>
     </w:p>
     <w:p>
       <w:pPr>
-        <w:rPr>
-          <w:sz w:val="24"/>
-        </w:rPr>
-      </w:pPr>
-      <w:r>
-        <w:rPr>
-          <w:sz w:val="24"/>
-        </w:rPr>
-        <w:t>Related to: UC11</w:t>
-      </w:r>
-    </w:p>
-    <w:p>
-      <w:pPr>
-        <w:pStyle w:val="22"/>
-      </w:pPr>
-      <w:bookmarkStart w:id="90" w:name="_Toc102310562"/>
-      <w:r>
-        <w:lastRenderedPageBreak/>
-        <w:t>Web Application</w:t>
-      </w:r>
-      <w:bookmarkEnd w:id="90"/>
-    </w:p>
-    <w:p>
-      <w:pPr>
-        <w:rPr>
-          <w:b/>
-          <w:sz w:val="24"/>
-        </w:rPr>
-      </w:pPr>
-      <w:r>
-        <w:rPr>
-          <w:b/>
-          <w:sz w:val="24"/>
-        </w:rPr>
-        <w:t>Note that these screenshots are an early draft of the GUI and are not final</w:t>
-      </w:r>
-    </w:p>
-    <w:p>
-      <w:pPr>
-        <w:rPr>
-          <w:sz w:val="24"/>
-        </w:rPr>
-      </w:pPr>
-    </w:p>
-    <w:p>
-      <w:pPr>
         <w:pStyle w:val="32"/>
       </w:pPr>
-      <w:bookmarkStart w:id="91" w:name="_Toc102310563"/>
-      <w:r>
-        <w:t>Landing page</w:t>
-      </w:r>
-      <w:bookmarkEnd w:id="91"/>
-    </w:p>
-    <w:p>
-      <w:pPr>
-        <w:pStyle w:val="32"/>
-      </w:pPr>
-      <w:bookmarkStart w:id="92" w:name="_Toc102310564"/>
+      <w:bookmarkStart w:id="90" w:name="_Toc102310564"/>
       <w:r>
         <w:rPr>
           <w:noProof/>
@@ -6993,7 +7037,7 @@
           </wp:inline>
         </w:drawing>
       </w:r>
-      <w:bookmarkEnd w:id="92"/>
+      <w:bookmarkEnd w:id="90"/>
     </w:p>
     <w:p>
       <w:pPr>
@@ -7049,7 +7093,7 @@
         </w:rPr>
         <w:t>5</w:t>
       </w:r>
-      <w:bookmarkStart w:id="93" w:name="_Toc102310565"/>
+      <w:bookmarkStart w:id="91" w:name="_Toc102310565"/>
       <w:r>
         <w:rPr>
           <w:sz w:val="24"/>
@@ -7067,6 +7111,7 @@
         <w:rPr>
           <w:rStyle w:val="33"/>
         </w:rPr>
+        <w:lastRenderedPageBreak/>
         <w:t>Login pag</w:t>
       </w:r>
       <w:r>
@@ -7116,7 +7161,7 @@
           </wp:inline>
         </w:drawing>
       </w:r>
-      <w:bookmarkEnd w:id="93"/>
+      <w:bookmarkEnd w:id="91"/>
       <w:r>
         <w:rPr>
           <w:sz w:val="24"/>
@@ -7134,18 +7179,17 @@
       <w:pPr>
         <w:pStyle w:val="22"/>
       </w:pPr>
-      <w:bookmarkStart w:id="94" w:name="_Toc102310567"/>
-      <w:r>
-        <w:lastRenderedPageBreak/>
+      <w:bookmarkStart w:id="92" w:name="_Toc102310567"/>
+      <w:r>
         <w:t>Register page</w:t>
       </w:r>
-      <w:bookmarkEnd w:id="94"/>
+      <w:bookmarkEnd w:id="92"/>
     </w:p>
     <w:p>
       <w:pPr>
         <w:pStyle w:val="22"/>
       </w:pPr>
-      <w:bookmarkStart w:id="95" w:name="_Toc102310568"/>
+      <w:bookmarkStart w:id="93" w:name="_Toc102310568"/>
       <w:r>
         <w:rPr>
           <w:noProof/>
@@ -7186,7 +7230,7 @@
           </wp:inline>
         </w:drawing>
       </w:r>
-      <w:bookmarkEnd w:id="95"/>
+      <w:bookmarkEnd w:id="93"/>
     </w:p>
     <w:p>
       <w:pPr>
@@ -7218,17 +7262,18 @@
       <w:pPr>
         <w:pStyle w:val="22"/>
       </w:pPr>
-      <w:bookmarkStart w:id="96" w:name="_Toc102310569"/>
-      <w:r>
+      <w:bookmarkStart w:id="94" w:name="_Toc102310569"/>
+      <w:r>
+        <w:lastRenderedPageBreak/>
         <w:t>Tournaments page</w:t>
       </w:r>
-      <w:bookmarkEnd w:id="96"/>
+      <w:bookmarkEnd w:id="94"/>
     </w:p>
     <w:p>
       <w:pPr>
         <w:pStyle w:val="22"/>
       </w:pPr>
-      <w:bookmarkStart w:id="97" w:name="_Toc102310570"/>
+      <w:bookmarkStart w:id="95" w:name="_Toc102310570"/>
       <w:r>
         <w:rPr>
           <w:noProof/>
@@ -7269,7 +7314,7 @@
           </wp:inline>
         </w:drawing>
       </w:r>
-      <w:bookmarkEnd w:id="97"/>
+      <w:bookmarkEnd w:id="95"/>
     </w:p>
     <w:p>
       <w:pPr>
@@ -7306,18 +7351,17 @@
       <w:pPr>
         <w:pStyle w:val="22"/>
       </w:pPr>
-      <w:bookmarkStart w:id="98" w:name="_Toc102310571"/>
-      <w:r>
-        <w:lastRenderedPageBreak/>
+      <w:bookmarkStart w:id="96" w:name="_Toc102310571"/>
+      <w:r>
         <w:t>Tournament details page</w:t>
       </w:r>
-      <w:bookmarkEnd w:id="98"/>
+      <w:bookmarkEnd w:id="96"/>
     </w:p>
     <w:p>
       <w:pPr>
         <w:pStyle w:val="22"/>
       </w:pPr>
-      <w:bookmarkStart w:id="99" w:name="_Toc102310572"/>
+      <w:bookmarkStart w:id="97" w:name="_Toc102310572"/>
       <w:r>
         <w:rPr>
           <w:noProof/>
@@ -7358,7 +7402,7 @@
           </wp:inline>
         </w:drawing>
       </w:r>
-      <w:bookmarkEnd w:id="99"/>
+      <w:bookmarkEnd w:id="97"/>
     </w:p>
     <w:p>
       <w:pPr>
@@ -7414,17 +7458,18 @@
       <w:pPr>
         <w:pStyle w:val="22"/>
       </w:pPr>
-      <w:bookmarkStart w:id="100" w:name="_Toc102310573"/>
-      <w:r>
+      <w:bookmarkStart w:id="98" w:name="_Toc102310573"/>
+      <w:r>
+        <w:lastRenderedPageBreak/>
         <w:t>Profile page</w:t>
       </w:r>
-      <w:bookmarkEnd w:id="100"/>
+      <w:bookmarkEnd w:id="98"/>
     </w:p>
     <w:p>
       <w:pPr>
         <w:pStyle w:val="22"/>
       </w:pPr>
-      <w:bookmarkStart w:id="101" w:name="_Toc102310574"/>
+      <w:bookmarkStart w:id="99" w:name="_Toc102310574"/>
       <w:r>
         <w:rPr>
           <w:noProof/>
@@ -7465,7 +7510,7 @@
           </wp:inline>
         </w:drawing>
       </w:r>
-      <w:bookmarkEnd w:id="101"/>
+      <w:bookmarkEnd w:id="99"/>
     </w:p>
     <w:p>
       <w:pPr>
@@ -7759,7 +7804,7 @@
   <w:abstractNum w:abstractNumId="3" w15:restartNumberingAfterBreak="0">
     <w:nsid w:val="07311E48"/>
     <w:multiLevelType w:val="hybridMultilevel"/>
-    <w:tmpl w:val="27AE8552"/>
+    <w:tmpl w:val="772EAC46"/>
     <w:lvl w:ilvl="0" w:tplc="0409000F">
       <w:start w:val="1"/>
       <w:numFmt w:val="decimal"/>
@@ -11487,6 +11532,92 @@
     </w:lvl>
   </w:abstractNum>
   <w:abstractNum w:abstractNumId="46" w15:restartNumberingAfterBreak="0">
+    <w:nsid w:val="79E34512"/>
+    <w:multiLevelType w:val="hybridMultilevel"/>
+    <w:tmpl w:val="FE9E8ADE"/>
+    <w:lvl w:ilvl="0" w:tplc="0409000F">
+      <w:start w:val="1"/>
+      <w:numFmt w:val="decimal"/>
+      <w:lvlText w:val="%1."/>
+      <w:lvlJc w:val="left"/>
+      <w:pPr>
+        <w:ind w:left="1080" w:hanging="360"/>
+      </w:pPr>
+    </w:lvl>
+    <w:lvl w:ilvl="1" w:tplc="04090019" w:tentative="1">
+      <w:start w:val="1"/>
+      <w:numFmt w:val="lowerLetter"/>
+      <w:lvlText w:val="%2."/>
+      <w:lvlJc w:val="left"/>
+      <w:pPr>
+        <w:ind w:left="1800" w:hanging="360"/>
+      </w:pPr>
+    </w:lvl>
+    <w:lvl w:ilvl="2" w:tplc="0409001B" w:tentative="1">
+      <w:start w:val="1"/>
+      <w:numFmt w:val="lowerRoman"/>
+      <w:lvlText w:val="%3."/>
+      <w:lvlJc w:val="right"/>
+      <w:pPr>
+        <w:ind w:left="2520" w:hanging="180"/>
+      </w:pPr>
+    </w:lvl>
+    <w:lvl w:ilvl="3" w:tplc="0409000F" w:tentative="1">
+      <w:start w:val="1"/>
+      <w:numFmt w:val="decimal"/>
+      <w:lvlText w:val="%4."/>
+      <w:lvlJc w:val="left"/>
+      <w:pPr>
+        <w:ind w:left="3240" w:hanging="360"/>
+      </w:pPr>
+    </w:lvl>
+    <w:lvl w:ilvl="4" w:tplc="04090019" w:tentative="1">
+      <w:start w:val="1"/>
+      <w:numFmt w:val="lowerLetter"/>
+      <w:lvlText w:val="%5."/>
+      <w:lvlJc w:val="left"/>
+      <w:pPr>
+        <w:ind w:left="3960" w:hanging="360"/>
+      </w:pPr>
+    </w:lvl>
+    <w:lvl w:ilvl="5" w:tplc="0409001B" w:tentative="1">
+      <w:start w:val="1"/>
+      <w:numFmt w:val="lowerRoman"/>
+      <w:lvlText w:val="%6."/>
+      <w:lvlJc w:val="right"/>
+      <w:pPr>
+        <w:ind w:left="4680" w:hanging="180"/>
+      </w:pPr>
+    </w:lvl>
+    <w:lvl w:ilvl="6" w:tplc="0409000F" w:tentative="1">
+      <w:start w:val="1"/>
+      <w:numFmt w:val="decimal"/>
+      <w:lvlText w:val="%7."/>
+      <w:lvlJc w:val="left"/>
+      <w:pPr>
+        <w:ind w:left="5400" w:hanging="360"/>
+      </w:pPr>
+    </w:lvl>
+    <w:lvl w:ilvl="7" w:tplc="04090019" w:tentative="1">
+      <w:start w:val="1"/>
+      <w:numFmt w:val="lowerLetter"/>
+      <w:lvlText w:val="%8."/>
+      <w:lvlJc w:val="left"/>
+      <w:pPr>
+        <w:ind w:left="6120" w:hanging="360"/>
+      </w:pPr>
+    </w:lvl>
+    <w:lvl w:ilvl="8" w:tplc="0409001B" w:tentative="1">
+      <w:start w:val="1"/>
+      <w:numFmt w:val="lowerRoman"/>
+      <w:lvlText w:val="%9."/>
+      <w:lvlJc w:val="right"/>
+      <w:pPr>
+        <w:ind w:left="6840" w:hanging="180"/>
+      </w:pPr>
+    </w:lvl>
+  </w:abstractNum>
+  <w:abstractNum w:abstractNumId="47" w15:restartNumberingAfterBreak="0">
     <w:nsid w:val="7CB87CC1"/>
     <w:multiLevelType w:val="hybridMultilevel"/>
     <w:tmpl w:val="82768ABA"/>
@@ -11575,7 +11706,7 @@
       </w:pPr>
     </w:lvl>
   </w:abstractNum>
-  <w:abstractNum w:abstractNumId="47" w15:restartNumberingAfterBreak="0">
+  <w:abstractNum w:abstractNumId="48" w15:restartNumberingAfterBreak="0">
     <w:nsid w:val="7DE0539A"/>
     <w:multiLevelType w:val="hybridMultilevel"/>
     <w:tmpl w:val="E8A82E08"/>
@@ -11743,7 +11874,7 @@
     <w:abstractNumId w:val="9"/>
   </w:num>
   <w:num w:numId="27">
-    <w:abstractNumId w:val="47"/>
+    <w:abstractNumId w:val="48"/>
   </w:num>
   <w:num w:numId="28">
     <w:abstractNumId w:val="23"/>
@@ -11788,7 +11919,7 @@
     <w:abstractNumId w:val="44"/>
   </w:num>
   <w:num w:numId="42">
-    <w:abstractNumId w:val="46"/>
+    <w:abstractNumId w:val="47"/>
   </w:num>
   <w:num w:numId="43">
     <w:abstractNumId w:val="39"/>
@@ -11807,6 +11938,9 @@
   </w:num>
   <w:num w:numId="48">
     <w:abstractNumId w:val="33"/>
+  </w:num>
+  <w:num w:numId="49">
+    <w:abstractNumId w:val="46"/>
   </w:num>
 </w:numbering>
 </file>
@@ -12782,7 +12916,7 @@
 </file>
 
 <file path=customXml/itemProps1.xml><?xml version="1.0" encoding="utf-8"?>
-<ds:datastoreItem xmlns:ds="http://schemas.openxmlformats.org/officeDocument/2006/customXml" ds:itemID="{ED07320B-7B91-48E5-A5C1-6000F882C6D0}">
+<ds:datastoreItem xmlns:ds="http://schemas.openxmlformats.org/officeDocument/2006/customXml" ds:itemID="{2C2B8345-3E4C-4C28-946A-E1E3B0779BEB}">
   <ds:schemaRefs>
     <ds:schemaRef ds:uri="http://schemas.openxmlformats.org/officeDocument/2006/bibliography"/>
   </ds:schemaRefs>

--- a/Documentation/URS.docx
+++ b/Documentation/URS.docx
@@ -1374,7 +1374,19 @@
         <w:rPr>
           <w:sz w:val="24"/>
         </w:rPr>
-        <w:t>(S): Staff must be able to specify tournament’s system</w:t>
+        <w:t>(</w:t>
+      </w:r>
+      <w:r>
+        <w:rPr>
+          <w:sz w:val="24"/>
+        </w:rPr>
+        <w:t>M</w:t>
+      </w:r>
+      <w:r>
+        <w:rPr>
+          <w:sz w:val="24"/>
+        </w:rPr>
+        <w:t>): Staff must be able to specify tournament’s system</w:t>
       </w:r>
     </w:p>
     <w:p>
@@ -1871,7 +1883,21 @@
         <w:rPr>
           <w:sz w:val="24"/>
         </w:rPr>
-        <w:t xml:space="preserve">and results </w:t>
+        <w:t>and results</w:t>
+      </w:r>
+      <w:r>
+        <w:rPr>
+          <w:sz w:val="24"/>
+        </w:rPr>
+        <w:t>/leaderboard</w:t>
+      </w:r>
+      <w:bookmarkStart w:id="6" w:name="_GoBack"/>
+      <w:bookmarkEnd w:id="6"/>
+      <w:r>
+        <w:rPr>
+          <w:sz w:val="24"/>
+        </w:rPr>
+        <w:t xml:space="preserve"> </w:t>
       </w:r>
       <w:r>
         <w:rPr>
@@ -1958,7 +1984,31 @@
         <w:rPr>
           <w:sz w:val="24"/>
         </w:rPr>
-        <w:t>(C): Players could be able to see their profile information</w:t>
+        <w:t>(</w:t>
+      </w:r>
+      <w:r>
+        <w:rPr>
+          <w:sz w:val="24"/>
+        </w:rPr>
+        <w:t>M</w:t>
+      </w:r>
+      <w:r>
+        <w:rPr>
+          <w:sz w:val="24"/>
+        </w:rPr>
+        <w:t xml:space="preserve">): Players </w:t>
+      </w:r>
+      <w:r>
+        <w:rPr>
+          <w:sz w:val="24"/>
+        </w:rPr>
+        <w:t>must</w:t>
+      </w:r>
+      <w:r>
+        <w:rPr>
+          <w:sz w:val="24"/>
+        </w:rPr>
+        <w:t xml:space="preserve"> be able to see their profile information</w:t>
       </w:r>
     </w:p>
     <w:p>
@@ -1984,25 +2034,25 @@
       <w:pPr>
         <w:pStyle w:val="12"/>
       </w:pPr>
-      <w:bookmarkStart w:id="6" w:name="_Toc102310525"/>
+      <w:bookmarkStart w:id="7" w:name="_Toc102310525"/>
       <w:r>
         <w:t>Use Cases – Desktop application</w:t>
       </w:r>
-      <w:bookmarkEnd w:id="6"/>
+      <w:bookmarkEnd w:id="7"/>
     </w:p>
     <w:p>
       <w:pPr>
         <w:pStyle w:val="32"/>
       </w:pPr>
-      <w:bookmarkStart w:id="7" w:name="_Toc102131949"/>
-      <w:bookmarkStart w:id="8" w:name="_Toc102212438"/>
-      <w:bookmarkStart w:id="9" w:name="_Toc102310526"/>
+      <w:bookmarkStart w:id="8" w:name="_Toc102131949"/>
+      <w:bookmarkStart w:id="9" w:name="_Toc102212438"/>
+      <w:bookmarkStart w:id="10" w:name="_Toc102310526"/>
       <w:r>
         <w:t>UC-01</w:t>
       </w:r>
-      <w:bookmarkEnd w:id="7"/>
       <w:bookmarkEnd w:id="8"/>
       <w:bookmarkEnd w:id="9"/>
+      <w:bookmarkEnd w:id="10"/>
     </w:p>
     <w:p>
       <w:pPr>
@@ -2160,15 +2210,15 @@
       <w:pPr>
         <w:pStyle w:val="32"/>
       </w:pPr>
-      <w:bookmarkStart w:id="10" w:name="_Toc102131950"/>
-      <w:bookmarkStart w:id="11" w:name="_Toc102212439"/>
-      <w:bookmarkStart w:id="12" w:name="_Toc102310527"/>
+      <w:bookmarkStart w:id="11" w:name="_Toc102131950"/>
+      <w:bookmarkStart w:id="12" w:name="_Toc102212439"/>
+      <w:bookmarkStart w:id="13" w:name="_Toc102310527"/>
       <w:r>
         <w:t>UC-02</w:t>
       </w:r>
-      <w:bookmarkEnd w:id="10"/>
       <w:bookmarkEnd w:id="11"/>
       <w:bookmarkEnd w:id="12"/>
+      <w:bookmarkEnd w:id="13"/>
     </w:p>
     <w:p>
       <w:pPr>
@@ -2303,15 +2353,15 @@
       <w:pPr>
         <w:pStyle w:val="32"/>
       </w:pPr>
-      <w:bookmarkStart w:id="13" w:name="_Toc102131951"/>
-      <w:bookmarkStart w:id="14" w:name="_Toc102212440"/>
-      <w:bookmarkStart w:id="15" w:name="_Toc102310528"/>
+      <w:bookmarkStart w:id="14" w:name="_Toc102131951"/>
+      <w:bookmarkStart w:id="15" w:name="_Toc102212440"/>
+      <w:bookmarkStart w:id="16" w:name="_Toc102310528"/>
       <w:r>
         <w:t>UC-03</w:t>
       </w:r>
-      <w:bookmarkEnd w:id="13"/>
       <w:bookmarkEnd w:id="14"/>
       <w:bookmarkEnd w:id="15"/>
+      <w:bookmarkEnd w:id="16"/>
     </w:p>
     <w:p>
       <w:pPr>
@@ -2584,18 +2634,18 @@
       <w:pPr>
         <w:pStyle w:val="32"/>
       </w:pPr>
-      <w:bookmarkStart w:id="16" w:name="_Toc102131952"/>
-      <w:bookmarkStart w:id="17" w:name="_Toc102212441"/>
-      <w:bookmarkStart w:id="18" w:name="_Toc102310529"/>
+      <w:bookmarkStart w:id="17" w:name="_Toc102131952"/>
+      <w:bookmarkStart w:id="18" w:name="_Toc102212441"/>
+      <w:bookmarkStart w:id="19" w:name="_Toc102310529"/>
       <w:r>
         <w:t>UC-0</w:t>
       </w:r>
       <w:r>
         <w:t>4</w:t>
       </w:r>
-      <w:bookmarkEnd w:id="16"/>
       <w:bookmarkEnd w:id="17"/>
       <w:bookmarkEnd w:id="18"/>
+      <w:bookmarkEnd w:id="19"/>
     </w:p>
     <w:p>
       <w:pPr>
@@ -2852,18 +2902,18 @@
       <w:pPr>
         <w:pStyle w:val="32"/>
       </w:pPr>
-      <w:bookmarkStart w:id="19" w:name="_Toc102131953"/>
-      <w:bookmarkStart w:id="20" w:name="_Toc102212442"/>
-      <w:bookmarkStart w:id="21" w:name="_Toc102310530"/>
+      <w:bookmarkStart w:id="20" w:name="_Toc102131953"/>
+      <w:bookmarkStart w:id="21" w:name="_Toc102212442"/>
+      <w:bookmarkStart w:id="22" w:name="_Toc102310530"/>
       <w:r>
         <w:t>UC-0</w:t>
       </w:r>
       <w:r>
         <w:t>5</w:t>
       </w:r>
-      <w:bookmarkEnd w:id="19"/>
       <w:bookmarkEnd w:id="20"/>
       <w:bookmarkEnd w:id="21"/>
+      <w:bookmarkEnd w:id="22"/>
     </w:p>
     <w:p>
       <w:pPr>
@@ -3067,18 +3117,18 @@
       <w:pPr>
         <w:pStyle w:val="32"/>
       </w:pPr>
-      <w:bookmarkStart w:id="22" w:name="_Toc102131954"/>
-      <w:bookmarkStart w:id="23" w:name="_Toc102212443"/>
-      <w:bookmarkStart w:id="24" w:name="_Toc102310531"/>
+      <w:bookmarkStart w:id="23" w:name="_Toc102131954"/>
+      <w:bookmarkStart w:id="24" w:name="_Toc102212443"/>
+      <w:bookmarkStart w:id="25" w:name="_Toc102310531"/>
       <w:r>
         <w:t>UC-0</w:t>
       </w:r>
       <w:r>
         <w:t>6</w:t>
       </w:r>
-      <w:bookmarkEnd w:id="22"/>
       <w:bookmarkEnd w:id="23"/>
       <w:bookmarkEnd w:id="24"/>
+      <w:bookmarkEnd w:id="25"/>
     </w:p>
     <w:p>
       <w:pPr>
@@ -3396,18 +3446,18 @@
       <w:pPr>
         <w:pStyle w:val="32"/>
       </w:pPr>
-      <w:bookmarkStart w:id="25" w:name="_Toc102131955"/>
-      <w:bookmarkStart w:id="26" w:name="_Toc102212444"/>
-      <w:bookmarkStart w:id="27" w:name="_Toc102310532"/>
+      <w:bookmarkStart w:id="26" w:name="_Toc102131955"/>
+      <w:bookmarkStart w:id="27" w:name="_Toc102212444"/>
+      <w:bookmarkStart w:id="28" w:name="_Toc102310532"/>
       <w:r>
         <w:t>UC-0</w:t>
       </w:r>
       <w:r>
         <w:t>7</w:t>
       </w:r>
-      <w:bookmarkEnd w:id="25"/>
       <w:bookmarkEnd w:id="26"/>
       <w:bookmarkEnd w:id="27"/>
+      <w:bookmarkEnd w:id="28"/>
     </w:p>
     <w:p>
       <w:pPr>
@@ -3601,9 +3651,9 @@
       <w:pPr>
         <w:pStyle w:val="32"/>
       </w:pPr>
-      <w:bookmarkStart w:id="28" w:name="_Toc102131956"/>
-      <w:bookmarkStart w:id="29" w:name="_Toc102212445"/>
-      <w:bookmarkStart w:id="30" w:name="_Toc102310533"/>
+      <w:bookmarkStart w:id="29" w:name="_Toc102131956"/>
+      <w:bookmarkStart w:id="30" w:name="_Toc102212445"/>
+      <w:bookmarkStart w:id="31" w:name="_Toc102310533"/>
       <w:r>
         <w:lastRenderedPageBreak/>
         <w:t>UC-0</w:t>
@@ -3611,9 +3661,9 @@
       <w:r>
         <w:t>8</w:t>
       </w:r>
-      <w:bookmarkEnd w:id="28"/>
       <w:bookmarkEnd w:id="29"/>
       <w:bookmarkEnd w:id="30"/>
+      <w:bookmarkEnd w:id="31"/>
     </w:p>
     <w:p>
       <w:pPr>
@@ -4101,15 +4151,15 @@
       <w:pPr>
         <w:pStyle w:val="32"/>
       </w:pPr>
-      <w:bookmarkStart w:id="31" w:name="_Toc102131957"/>
-      <w:bookmarkStart w:id="32" w:name="_Toc102212446"/>
-      <w:bookmarkStart w:id="33" w:name="_Toc102310534"/>
+      <w:bookmarkStart w:id="32" w:name="_Toc102131957"/>
+      <w:bookmarkStart w:id="33" w:name="_Toc102212446"/>
+      <w:bookmarkStart w:id="34" w:name="_Toc102310534"/>
       <w:r>
         <w:t>UC-</w:t>
       </w:r>
-      <w:bookmarkEnd w:id="31"/>
       <w:bookmarkEnd w:id="32"/>
       <w:bookmarkEnd w:id="33"/>
+      <w:bookmarkEnd w:id="34"/>
       <w:r>
         <w:t>10</w:t>
       </w:r>
@@ -4255,15 +4305,15 @@
       <w:pPr>
         <w:pStyle w:val="32"/>
       </w:pPr>
-      <w:bookmarkStart w:id="34" w:name="_Toc102131958"/>
-      <w:bookmarkStart w:id="35" w:name="_Toc102212447"/>
-      <w:bookmarkStart w:id="36" w:name="_Toc102310535"/>
+      <w:bookmarkStart w:id="35" w:name="_Toc102131958"/>
+      <w:bookmarkStart w:id="36" w:name="_Toc102212447"/>
+      <w:bookmarkStart w:id="37" w:name="_Toc102310535"/>
       <w:r>
         <w:t>UC-</w:t>
       </w:r>
-      <w:bookmarkEnd w:id="34"/>
       <w:bookmarkEnd w:id="35"/>
       <w:bookmarkEnd w:id="36"/>
+      <w:bookmarkEnd w:id="37"/>
       <w:r>
         <w:t>11</w:t>
       </w:r>
@@ -4648,25 +4698,25 @@
       <w:pPr>
         <w:pStyle w:val="12"/>
       </w:pPr>
-      <w:bookmarkStart w:id="37" w:name="_Toc102310536"/>
+      <w:bookmarkStart w:id="38" w:name="_Toc102310536"/>
       <w:r>
         <w:t>Use Cases – Web application</w:t>
       </w:r>
-      <w:bookmarkEnd w:id="37"/>
+      <w:bookmarkEnd w:id="38"/>
     </w:p>
     <w:p>
       <w:pPr>
         <w:pStyle w:val="32"/>
       </w:pPr>
-      <w:bookmarkStart w:id="38" w:name="_Toc102131960"/>
-      <w:bookmarkStart w:id="39" w:name="_Toc102212449"/>
-      <w:bookmarkStart w:id="40" w:name="_Toc102310537"/>
+      <w:bookmarkStart w:id="39" w:name="_Toc102131960"/>
+      <w:bookmarkStart w:id="40" w:name="_Toc102212449"/>
+      <w:bookmarkStart w:id="41" w:name="_Toc102310537"/>
       <w:r>
         <w:t>UC-1</w:t>
       </w:r>
-      <w:bookmarkEnd w:id="38"/>
       <w:bookmarkEnd w:id="39"/>
       <w:bookmarkEnd w:id="40"/>
+      <w:bookmarkEnd w:id="41"/>
       <w:r>
         <w:t>2</w:t>
       </w:r>
@@ -4932,15 +4982,15 @@
       <w:pPr>
         <w:pStyle w:val="32"/>
       </w:pPr>
-      <w:bookmarkStart w:id="41" w:name="_Toc102131961"/>
-      <w:bookmarkStart w:id="42" w:name="_Toc102212450"/>
-      <w:bookmarkStart w:id="43" w:name="_Toc102310538"/>
+      <w:bookmarkStart w:id="42" w:name="_Toc102131961"/>
+      <w:bookmarkStart w:id="43" w:name="_Toc102212450"/>
+      <w:bookmarkStart w:id="44" w:name="_Toc102310538"/>
       <w:r>
         <w:t>UC-1</w:t>
       </w:r>
-      <w:bookmarkEnd w:id="41"/>
       <w:bookmarkEnd w:id="42"/>
       <w:bookmarkEnd w:id="43"/>
+      <w:bookmarkEnd w:id="44"/>
       <w:r>
         <w:t>3</w:t>
       </w:r>
@@ -5152,15 +5202,15 @@
       <w:pPr>
         <w:pStyle w:val="32"/>
       </w:pPr>
-      <w:bookmarkStart w:id="44" w:name="_Toc102131962"/>
-      <w:bookmarkStart w:id="45" w:name="_Toc102212451"/>
-      <w:bookmarkStart w:id="46" w:name="_Toc102310539"/>
+      <w:bookmarkStart w:id="45" w:name="_Toc102131962"/>
+      <w:bookmarkStart w:id="46" w:name="_Toc102212451"/>
+      <w:bookmarkStart w:id="47" w:name="_Toc102310539"/>
       <w:r>
         <w:t>UC-1</w:t>
       </w:r>
-      <w:bookmarkEnd w:id="44"/>
       <w:bookmarkEnd w:id="45"/>
       <w:bookmarkEnd w:id="46"/>
+      <w:bookmarkEnd w:id="47"/>
       <w:r>
         <w:t>4</w:t>
       </w:r>
@@ -5254,15 +5304,15 @@
       <w:pPr>
         <w:pStyle w:val="32"/>
       </w:pPr>
-      <w:bookmarkStart w:id="47" w:name="_Toc102131963"/>
-      <w:bookmarkStart w:id="48" w:name="_Toc102212452"/>
-      <w:bookmarkStart w:id="49" w:name="_Toc102310540"/>
+      <w:bookmarkStart w:id="48" w:name="_Toc102131963"/>
+      <w:bookmarkStart w:id="49" w:name="_Toc102212452"/>
+      <w:bookmarkStart w:id="50" w:name="_Toc102310540"/>
       <w:r>
         <w:t>UC-1</w:t>
       </w:r>
-      <w:bookmarkEnd w:id="47"/>
       <w:bookmarkEnd w:id="48"/>
       <w:bookmarkEnd w:id="49"/>
+      <w:bookmarkEnd w:id="50"/>
       <w:r>
         <w:t>5</w:t>
       </w:r>
@@ -5348,15 +5398,15 @@
       <w:pPr>
         <w:pStyle w:val="32"/>
       </w:pPr>
-      <w:bookmarkStart w:id="50" w:name="_Toc102131964"/>
-      <w:bookmarkStart w:id="51" w:name="_Toc102212453"/>
-      <w:bookmarkStart w:id="52" w:name="_Toc102310541"/>
+      <w:bookmarkStart w:id="51" w:name="_Toc102131964"/>
+      <w:bookmarkStart w:id="52" w:name="_Toc102212453"/>
+      <w:bookmarkStart w:id="53" w:name="_Toc102310541"/>
       <w:r>
         <w:t>UC-1</w:t>
       </w:r>
-      <w:bookmarkEnd w:id="50"/>
       <w:bookmarkEnd w:id="51"/>
       <w:bookmarkEnd w:id="52"/>
+      <w:bookmarkEnd w:id="53"/>
       <w:r>
         <w:t>6</w:t>
       </w:r>
@@ -5544,15 +5594,15 @@
       <w:pPr>
         <w:pStyle w:val="32"/>
       </w:pPr>
-      <w:bookmarkStart w:id="53" w:name="_Toc102131965"/>
-      <w:bookmarkStart w:id="54" w:name="_Toc102212454"/>
-      <w:bookmarkStart w:id="55" w:name="_Toc102310542"/>
+      <w:bookmarkStart w:id="54" w:name="_Toc102131965"/>
+      <w:bookmarkStart w:id="55" w:name="_Toc102212454"/>
+      <w:bookmarkStart w:id="56" w:name="_Toc102310542"/>
       <w:r>
         <w:t>UC-1</w:t>
       </w:r>
-      <w:bookmarkEnd w:id="53"/>
       <w:bookmarkEnd w:id="54"/>
       <w:bookmarkEnd w:id="55"/>
+      <w:bookmarkEnd w:id="56"/>
       <w:r>
         <w:t>7</w:t>
       </w:r>
@@ -5659,15 +5709,15 @@
       <w:pPr>
         <w:pStyle w:val="32"/>
       </w:pPr>
-      <w:bookmarkStart w:id="56" w:name="_Toc102131966"/>
-      <w:bookmarkStart w:id="57" w:name="_Toc102212455"/>
-      <w:bookmarkStart w:id="58" w:name="_Toc102310543"/>
+      <w:bookmarkStart w:id="57" w:name="_Toc102131966"/>
+      <w:bookmarkStart w:id="58" w:name="_Toc102212455"/>
+      <w:bookmarkStart w:id="59" w:name="_Toc102310543"/>
       <w:r>
         <w:t>UC-1</w:t>
       </w:r>
-      <w:bookmarkEnd w:id="56"/>
       <w:bookmarkEnd w:id="57"/>
       <w:bookmarkEnd w:id="58"/>
+      <w:bookmarkEnd w:id="59"/>
       <w:r>
         <w:t>8</w:t>
       </w:r>
@@ -5932,15 +5982,15 @@
       <w:pPr>
         <w:pStyle w:val="32"/>
       </w:pPr>
-      <w:bookmarkStart w:id="59" w:name="_Toc102131967"/>
-      <w:bookmarkStart w:id="60" w:name="_Toc102212456"/>
-      <w:bookmarkStart w:id="61" w:name="_Toc102310544"/>
+      <w:bookmarkStart w:id="60" w:name="_Toc102131967"/>
+      <w:bookmarkStart w:id="61" w:name="_Toc102212456"/>
+      <w:bookmarkStart w:id="62" w:name="_Toc102310544"/>
       <w:r>
         <w:t>UC-1</w:t>
       </w:r>
-      <w:bookmarkEnd w:id="59"/>
       <w:bookmarkEnd w:id="60"/>
       <w:bookmarkEnd w:id="61"/>
+      <w:bookmarkEnd w:id="62"/>
       <w:r>
         <w:t>9</w:t>
       </w:r>
@@ -6162,15 +6212,15 @@
       <w:pPr>
         <w:pStyle w:val="32"/>
       </w:pPr>
-      <w:bookmarkStart w:id="62" w:name="_Toc102131968"/>
-      <w:bookmarkStart w:id="63" w:name="_Toc102212457"/>
-      <w:bookmarkStart w:id="64" w:name="_Toc102310545"/>
+      <w:bookmarkStart w:id="63" w:name="_Toc102131968"/>
+      <w:bookmarkStart w:id="64" w:name="_Toc102212457"/>
+      <w:bookmarkStart w:id="65" w:name="_Toc102310545"/>
       <w:r>
         <w:t>UC-</w:t>
       </w:r>
-      <w:bookmarkEnd w:id="62"/>
       <w:bookmarkEnd w:id="63"/>
       <w:bookmarkEnd w:id="64"/>
+      <w:bookmarkEnd w:id="65"/>
       <w:r>
         <w:t>20</w:t>
       </w:r>
@@ -6279,21 +6329,21 @@
       <w:pPr>
         <w:pStyle w:val="12"/>
       </w:pPr>
-      <w:bookmarkStart w:id="65" w:name="_Toc102310546"/>
+      <w:bookmarkStart w:id="66" w:name="_Toc102310546"/>
       <w:r>
         <w:t>Sample GUI</w:t>
       </w:r>
-      <w:bookmarkEnd w:id="65"/>
+      <w:bookmarkEnd w:id="66"/>
     </w:p>
     <w:p>
       <w:pPr>
         <w:pStyle w:val="22"/>
       </w:pPr>
-      <w:bookmarkStart w:id="66" w:name="_Toc102310547"/>
+      <w:bookmarkStart w:id="67" w:name="_Toc102310547"/>
       <w:r>
         <w:t>Desktop Application</w:t>
       </w:r>
-      <w:bookmarkEnd w:id="66"/>
+      <w:bookmarkEnd w:id="67"/>
     </w:p>
     <w:p>
       <w:pPr>
@@ -6315,20 +6365,20 @@
       <w:pPr>
         <w:pStyle w:val="32"/>
       </w:pPr>
-      <w:bookmarkStart w:id="67" w:name="_Toc102212460"/>
-      <w:bookmarkStart w:id="68" w:name="_Toc102310548"/>
+      <w:bookmarkStart w:id="68" w:name="_Toc102212460"/>
+      <w:bookmarkStart w:id="69" w:name="_Toc102310548"/>
       <w:r>
         <w:t>Login screen</w:t>
       </w:r>
-      <w:bookmarkEnd w:id="67"/>
       <w:bookmarkEnd w:id="68"/>
+      <w:bookmarkEnd w:id="69"/>
     </w:p>
     <w:p>
       <w:pPr>
         <w:pStyle w:val="32"/>
       </w:pPr>
-      <w:bookmarkStart w:id="69" w:name="_Toc102212461"/>
-      <w:bookmarkStart w:id="70" w:name="_Toc102310549"/>
+      <w:bookmarkStart w:id="70" w:name="_Toc102212461"/>
+      <w:bookmarkStart w:id="71" w:name="_Toc102310549"/>
       <w:r>
         <w:rPr>
           <w:noProof/>
@@ -6369,8 +6419,8 @@
           </wp:inline>
         </w:drawing>
       </w:r>
-      <w:bookmarkEnd w:id="69"/>
       <w:bookmarkEnd w:id="70"/>
+      <w:bookmarkEnd w:id="71"/>
     </w:p>
     <w:p>
       <w:pPr>
@@ -6389,20 +6439,23 @@
       <w:pPr>
         <w:pStyle w:val="32"/>
       </w:pPr>
-      <w:bookmarkStart w:id="71" w:name="_Toc102212462"/>
-      <w:bookmarkStart w:id="72" w:name="_Toc102310550"/>
+      <w:bookmarkStart w:id="72" w:name="_Toc102212462"/>
+      <w:bookmarkStart w:id="73" w:name="_Toc102310550"/>
       <w:r>
         <w:lastRenderedPageBreak/>
         <w:t>Home screen</w:t>
       </w:r>
-      <w:bookmarkEnd w:id="71"/>
       <w:bookmarkEnd w:id="72"/>
+      <w:bookmarkEnd w:id="73"/>
     </w:p>
     <w:p>
       <w:pPr>
         <w:pStyle w:val="32"/>
       </w:pPr>
       <w:r>
+        <w:rPr>
+          <w:noProof/>
+        </w:rPr>
         <w:drawing>
           <wp:inline distT="0" distB="0" distL="0" distR="0" wp14:anchorId="77A2A36F" wp14:editId="79C3D9D8">
             <wp:extent cx="5943600" cy="2736850"/>
@@ -6562,20 +6615,20 @@
           <w:sz w:val="22"/>
         </w:rPr>
       </w:pPr>
-      <w:bookmarkStart w:id="73" w:name="_Toc102212464"/>
-      <w:bookmarkStart w:id="74" w:name="_Toc102310552"/>
+      <w:bookmarkStart w:id="74" w:name="_Toc102212464"/>
+      <w:bookmarkStart w:id="75" w:name="_Toc102310552"/>
       <w:r>
         <w:t>Register account screen</w:t>
       </w:r>
-      <w:bookmarkEnd w:id="73"/>
       <w:bookmarkEnd w:id="74"/>
+      <w:bookmarkEnd w:id="75"/>
     </w:p>
     <w:p>
       <w:pPr>
         <w:pStyle w:val="22"/>
       </w:pPr>
-      <w:bookmarkStart w:id="75" w:name="_Toc102212465"/>
-      <w:bookmarkStart w:id="76" w:name="_Toc102310553"/>
+      <w:bookmarkStart w:id="76" w:name="_Toc102212465"/>
+      <w:bookmarkStart w:id="77" w:name="_Toc102310553"/>
       <w:r>
         <w:rPr>
           <w:noProof/>
@@ -6616,8 +6669,8 @@
           </wp:inline>
         </w:drawing>
       </w:r>
-      <w:bookmarkEnd w:id="75"/>
       <w:bookmarkEnd w:id="76"/>
+      <w:bookmarkEnd w:id="77"/>
     </w:p>
     <w:p>
       <w:pPr>
@@ -6636,14 +6689,14 @@
       <w:pPr>
         <w:pStyle w:val="32"/>
       </w:pPr>
-      <w:bookmarkStart w:id="77" w:name="_Toc102212466"/>
-      <w:bookmarkStart w:id="78" w:name="_Toc102310554"/>
+      <w:bookmarkStart w:id="78" w:name="_Toc102212466"/>
+      <w:bookmarkStart w:id="79" w:name="_Toc102310554"/>
       <w:r>
         <w:lastRenderedPageBreak/>
         <w:t>Create tournament screen</w:t>
       </w:r>
-      <w:bookmarkEnd w:id="77"/>
       <w:bookmarkEnd w:id="78"/>
+      <w:bookmarkEnd w:id="79"/>
     </w:p>
     <w:p>
       <w:pPr>
@@ -6707,8 +6760,8 @@
         </w:rPr>
         <w:t>Related to: UC04</w:t>
       </w:r>
-      <w:bookmarkStart w:id="79" w:name="_Toc102212468"/>
-      <w:bookmarkStart w:id="80" w:name="_Toc102310556"/>
+      <w:bookmarkStart w:id="80" w:name="_Toc102212468"/>
+      <w:bookmarkStart w:id="81" w:name="_Toc102310556"/>
     </w:p>
     <w:p>
       <w:pPr>
@@ -6718,8 +6771,8 @@
         <w:lastRenderedPageBreak/>
         <w:t>Edit tournament screen</w:t>
       </w:r>
-      <w:bookmarkEnd w:id="79"/>
       <w:bookmarkEnd w:id="80"/>
+      <w:bookmarkEnd w:id="81"/>
     </w:p>
     <w:p>
       <w:pPr>
@@ -6798,20 +6851,22 @@
       <w:pPr>
         <w:pStyle w:val="32"/>
       </w:pPr>
-      <w:bookmarkStart w:id="81" w:name="_Toc102212470"/>
-      <w:bookmarkStart w:id="82" w:name="_Toc102310558"/>
+      <w:bookmarkStart w:id="82" w:name="_Toc102212470"/>
+      <w:bookmarkStart w:id="83" w:name="_Toc102310558"/>
       <w:r>
         <w:t>View games screen</w:t>
       </w:r>
-      <w:bookmarkEnd w:id="81"/>
       <w:bookmarkEnd w:id="82"/>
+      <w:bookmarkEnd w:id="83"/>
     </w:p>
     <w:p>
       <w:pPr>
         <w:pStyle w:val="32"/>
       </w:pPr>
-      <w:bookmarkStart w:id="83" w:name="_GoBack"/>
-      <w:r>
+      <w:r>
+        <w:rPr>
+          <w:noProof/>
+        </w:rPr>
         <w:drawing>
           <wp:inline distT="0" distB="0" distL="0" distR="0" wp14:anchorId="5E5FE755" wp14:editId="0DD59B5C">
             <wp:extent cx="5869444" cy="4724400"/>
@@ -6848,7 +6903,6 @@
           </wp:inline>
         </w:drawing>
       </w:r>
-      <w:bookmarkEnd w:id="83"/>
     </w:p>
     <w:p>
       <w:pPr>
@@ -12916,7 +12970,7 @@
 </file>
 
 <file path=customXml/itemProps1.xml><?xml version="1.0" encoding="utf-8"?>
-<ds:datastoreItem xmlns:ds="http://schemas.openxmlformats.org/officeDocument/2006/customXml" ds:itemID="{2C2B8345-3E4C-4C28-946A-E1E3B0779BEB}">
+<ds:datastoreItem xmlns:ds="http://schemas.openxmlformats.org/officeDocument/2006/customXml" ds:itemID="{4E97BB0B-5EBA-456D-A1AC-BA70ED71F7C0}">
   <ds:schemaRefs>
     <ds:schemaRef ds:uri="http://schemas.openxmlformats.org/officeDocument/2006/bibliography"/>
   </ds:schemaRefs>

--- a/Documentation/URS.docx
+++ b/Documentation/URS.docx
@@ -1103,7 +1103,7 @@
         <w:pStyle w:val="Default"/>
         <w:numPr>
           <w:ilvl w:val="0"/>
-          <w:numId w:val="2"/>
+          <w:numId w:val="1"/>
         </w:numPr>
         <w:rPr>
           <w:iCs/>
@@ -1172,7 +1172,7 @@
         <w:pStyle w:val="Default"/>
         <w:numPr>
           <w:ilvl w:val="0"/>
-          <w:numId w:val="2"/>
+          <w:numId w:val="1"/>
         </w:numPr>
         <w:rPr>
           <w:szCs w:val="22"/>
@@ -1219,7 +1219,7 @@
         <w:pStyle w:val="Default"/>
         <w:numPr>
           <w:ilvl w:val="0"/>
-          <w:numId w:val="2"/>
+          <w:numId w:val="1"/>
         </w:numPr>
         <w:rPr>
           <w:iCs/>
@@ -1268,7 +1268,7 @@
         <w:pStyle w:val="a5"/>
         <w:numPr>
           <w:ilvl w:val="0"/>
-          <w:numId w:val="5"/>
+          <w:numId w:val="2"/>
         </w:numPr>
         <w:rPr>
           <w:sz w:val="24"/>
@@ -1292,7 +1292,7 @@
         <w:pStyle w:val="a5"/>
         <w:numPr>
           <w:ilvl w:val="0"/>
-          <w:numId w:val="5"/>
+          <w:numId w:val="2"/>
         </w:numPr>
         <w:rPr>
           <w:sz w:val="24"/>
@@ -1310,7 +1310,7 @@
         <w:pStyle w:val="a5"/>
         <w:numPr>
           <w:ilvl w:val="0"/>
-          <w:numId w:val="5"/>
+          <w:numId w:val="2"/>
         </w:numPr>
         <w:rPr>
           <w:sz w:val="24"/>
@@ -1328,7 +1328,7 @@
         <w:pStyle w:val="a5"/>
         <w:numPr>
           <w:ilvl w:val="0"/>
-          <w:numId w:val="5"/>
+          <w:numId w:val="2"/>
         </w:numPr>
         <w:rPr>
           <w:sz w:val="24"/>
@@ -1358,7 +1358,7 @@
         <w:pStyle w:val="a5"/>
         <w:numPr>
           <w:ilvl w:val="0"/>
-          <w:numId w:val="5"/>
+          <w:numId w:val="2"/>
         </w:numPr>
         <w:rPr>
           <w:sz w:val="24"/>
@@ -1394,7 +1394,7 @@
         <w:pStyle w:val="a5"/>
         <w:numPr>
           <w:ilvl w:val="0"/>
-          <w:numId w:val="5"/>
+          <w:numId w:val="2"/>
         </w:numPr>
         <w:rPr>
           <w:sz w:val="24"/>
@@ -1436,7 +1436,7 @@
         <w:pStyle w:val="a5"/>
         <w:numPr>
           <w:ilvl w:val="0"/>
-          <w:numId w:val="5"/>
+          <w:numId w:val="2"/>
         </w:numPr>
         <w:rPr>
           <w:sz w:val="24"/>
@@ -1460,7 +1460,7 @@
         <w:pStyle w:val="a5"/>
         <w:numPr>
           <w:ilvl w:val="0"/>
-          <w:numId w:val="5"/>
+          <w:numId w:val="2"/>
         </w:numPr>
         <w:rPr>
           <w:sz w:val="24"/>
@@ -1484,7 +1484,7 @@
         <w:pStyle w:val="a5"/>
         <w:numPr>
           <w:ilvl w:val="0"/>
-          <w:numId w:val="5"/>
+          <w:numId w:val="2"/>
         </w:numPr>
         <w:rPr>
           <w:sz w:val="24"/>
@@ -1538,7 +1538,7 @@
         <w:pStyle w:val="a5"/>
         <w:numPr>
           <w:ilvl w:val="0"/>
-          <w:numId w:val="5"/>
+          <w:numId w:val="2"/>
         </w:numPr>
         <w:rPr>
           <w:sz w:val="24"/>
@@ -1562,7 +1562,7 @@
         <w:pStyle w:val="a5"/>
         <w:numPr>
           <w:ilvl w:val="0"/>
-          <w:numId w:val="5"/>
+          <w:numId w:val="2"/>
         </w:numPr>
         <w:rPr>
           <w:sz w:val="24"/>
@@ -1592,7 +1592,7 @@
         <w:pStyle w:val="a5"/>
         <w:numPr>
           <w:ilvl w:val="0"/>
-          <w:numId w:val="5"/>
+          <w:numId w:val="2"/>
         </w:numPr>
         <w:rPr>
           <w:sz w:val="24"/>
@@ -1646,7 +1646,7 @@
         <w:pStyle w:val="a5"/>
         <w:numPr>
           <w:ilvl w:val="0"/>
-          <w:numId w:val="5"/>
+          <w:numId w:val="2"/>
         </w:numPr>
         <w:rPr>
           <w:sz w:val="24"/>
@@ -1688,7 +1688,7 @@
         <w:pStyle w:val="a5"/>
         <w:numPr>
           <w:ilvl w:val="0"/>
-          <w:numId w:val="5"/>
+          <w:numId w:val="2"/>
         </w:numPr>
         <w:rPr>
           <w:sz w:val="24"/>
@@ -1718,7 +1718,7 @@
         <w:pStyle w:val="a5"/>
         <w:numPr>
           <w:ilvl w:val="0"/>
-          <w:numId w:val="5"/>
+          <w:numId w:val="2"/>
         </w:numPr>
         <w:rPr>
           <w:sz w:val="24"/>
@@ -1771,7 +1771,7 @@
         <w:pStyle w:val="a5"/>
         <w:numPr>
           <w:ilvl w:val="0"/>
-          <w:numId w:val="7"/>
+          <w:numId w:val="3"/>
         </w:numPr>
         <w:rPr>
           <w:sz w:val="24"/>
@@ -1795,7 +1795,7 @@
         <w:pStyle w:val="a5"/>
         <w:numPr>
           <w:ilvl w:val="0"/>
-          <w:numId w:val="7"/>
+          <w:numId w:val="3"/>
         </w:numPr>
       </w:pPr>
       <w:r>
@@ -1822,7 +1822,7 @@
         <w:pStyle w:val="a5"/>
         <w:numPr>
           <w:ilvl w:val="0"/>
-          <w:numId w:val="7"/>
+          <w:numId w:val="3"/>
         </w:numPr>
       </w:pPr>
       <w:r>
@@ -1843,7 +1843,7 @@
         <w:pStyle w:val="a5"/>
         <w:numPr>
           <w:ilvl w:val="0"/>
-          <w:numId w:val="7"/>
+          <w:numId w:val="3"/>
         </w:numPr>
       </w:pPr>
       <w:r>
@@ -1864,7 +1864,7 @@
         <w:pStyle w:val="a5"/>
         <w:numPr>
           <w:ilvl w:val="0"/>
-          <w:numId w:val="7"/>
+          <w:numId w:val="3"/>
         </w:numPr>
       </w:pPr>
       <w:r>
@@ -1891,334 +1891,332 @@
         </w:rPr>
         <w:t>/leaderboard</w:t>
       </w:r>
-      <w:bookmarkStart w:id="6" w:name="_GoBack"/>
+      <w:r>
+        <w:rPr>
+          <w:sz w:val="24"/>
+        </w:rPr>
+        <w:t xml:space="preserve"> </w:t>
+      </w:r>
+      <w:r>
+        <w:rPr>
+          <w:sz w:val="24"/>
+        </w:rPr>
+        <w:t>about a specific tournament</w:t>
+      </w:r>
+    </w:p>
+    <w:p>
+      <w:pPr>
+        <w:pStyle w:val="a5"/>
+        <w:numPr>
+          <w:ilvl w:val="0"/>
+          <w:numId w:val="3"/>
+        </w:numPr>
+      </w:pPr>
+      <w:r>
+        <w:rPr>
+          <w:sz w:val="24"/>
+        </w:rPr>
+        <w:t>FR-21</w:t>
+      </w:r>
+      <w:r>
+        <w:rPr>
+          <w:sz w:val="24"/>
+        </w:rPr>
+        <w:t>(M): Players must be able to register for a pending tournament</w:t>
+      </w:r>
+    </w:p>
+    <w:p>
+      <w:pPr>
+        <w:pStyle w:val="a5"/>
+        <w:numPr>
+          <w:ilvl w:val="0"/>
+          <w:numId w:val="3"/>
+        </w:numPr>
+      </w:pPr>
+      <w:r>
+        <w:rPr>
+          <w:sz w:val="24"/>
+        </w:rPr>
+        <w:t>FR-22</w:t>
+      </w:r>
+      <w:r>
+        <w:rPr>
+          <w:sz w:val="24"/>
+        </w:rPr>
+        <w:t xml:space="preserve">(M): Players must be able to deregister </w:t>
+      </w:r>
+      <w:r>
+        <w:rPr>
+          <w:sz w:val="24"/>
+        </w:rPr>
+        <w:t>from</w:t>
+      </w:r>
+      <w:r>
+        <w:rPr>
+          <w:sz w:val="24"/>
+        </w:rPr>
+        <w:t xml:space="preserve"> a pending tournament</w:t>
+      </w:r>
+    </w:p>
+    <w:p>
+      <w:pPr>
+        <w:pStyle w:val="a5"/>
+        <w:numPr>
+          <w:ilvl w:val="0"/>
+          <w:numId w:val="3"/>
+        </w:numPr>
+      </w:pPr>
+      <w:r>
+        <w:rPr>
+          <w:sz w:val="24"/>
+        </w:rPr>
+        <w:t>FR-</w:t>
+      </w:r>
+      <w:r>
+        <w:rPr>
+          <w:sz w:val="24"/>
+        </w:rPr>
+        <w:t>23</w:t>
+      </w:r>
+      <w:r>
+        <w:rPr>
+          <w:sz w:val="24"/>
+        </w:rPr>
+        <w:t>(</w:t>
+      </w:r>
+      <w:r>
+        <w:rPr>
+          <w:sz w:val="24"/>
+        </w:rPr>
+        <w:t>M</w:t>
+      </w:r>
+      <w:r>
+        <w:rPr>
+          <w:sz w:val="24"/>
+        </w:rPr>
+        <w:t xml:space="preserve">): Players </w:t>
+      </w:r>
+      <w:r>
+        <w:rPr>
+          <w:sz w:val="24"/>
+        </w:rPr>
+        <w:t>must</w:t>
+      </w:r>
+      <w:r>
+        <w:rPr>
+          <w:sz w:val="24"/>
+        </w:rPr>
+        <w:t xml:space="preserve"> be able to see their profile information</w:t>
+      </w:r>
+    </w:p>
+    <w:p>
+      <w:pPr>
+        <w:pStyle w:val="a5"/>
+      </w:pPr>
+    </w:p>
+    <w:p>
+      <w:pPr>
+        <w:rPr>
+          <w:sz w:val="24"/>
+        </w:rPr>
+      </w:pPr>
+    </w:p>
+    <w:p>
+      <w:pPr>
+        <w:rPr>
+          <w:sz w:val="24"/>
+        </w:rPr>
+      </w:pPr>
+    </w:p>
+    <w:p>
+      <w:pPr>
+        <w:pStyle w:val="12"/>
+      </w:pPr>
+      <w:bookmarkStart w:id="6" w:name="_Toc102310525"/>
+      <w:r>
+        <w:t>Use Cases – Desktop application</w:t>
+      </w:r>
       <w:bookmarkEnd w:id="6"/>
-      <w:r>
-        <w:rPr>
-          <w:sz w:val="24"/>
-        </w:rPr>
-        <w:t xml:space="preserve"> </w:t>
-      </w:r>
-      <w:r>
-        <w:rPr>
-          <w:sz w:val="24"/>
-        </w:rPr>
-        <w:t>about a specific tournament</w:t>
-      </w:r>
-    </w:p>
-    <w:p>
-      <w:pPr>
-        <w:pStyle w:val="a5"/>
-        <w:numPr>
-          <w:ilvl w:val="0"/>
-          <w:numId w:val="7"/>
-        </w:numPr>
-      </w:pPr>
-      <w:r>
-        <w:rPr>
-          <w:sz w:val="24"/>
-        </w:rPr>
-        <w:t>FR-21</w:t>
-      </w:r>
-      <w:r>
-        <w:rPr>
-          <w:sz w:val="24"/>
-        </w:rPr>
-        <w:t>(M): Players must be able to register for a pending tournament</w:t>
-      </w:r>
-    </w:p>
-    <w:p>
-      <w:pPr>
-        <w:pStyle w:val="a5"/>
-        <w:numPr>
-          <w:ilvl w:val="0"/>
-          <w:numId w:val="7"/>
-        </w:numPr>
-      </w:pPr>
-      <w:r>
-        <w:rPr>
-          <w:sz w:val="24"/>
-        </w:rPr>
-        <w:t>FR-22</w:t>
-      </w:r>
-      <w:r>
-        <w:rPr>
-          <w:sz w:val="24"/>
-        </w:rPr>
-        <w:t xml:space="preserve">(M): Players must be able to deregister </w:t>
-      </w:r>
-      <w:r>
-        <w:rPr>
-          <w:sz w:val="24"/>
-        </w:rPr>
-        <w:t>from</w:t>
-      </w:r>
-      <w:r>
-        <w:rPr>
-          <w:sz w:val="24"/>
-        </w:rPr>
-        <w:t xml:space="preserve"> a pending tournament</w:t>
-      </w:r>
-    </w:p>
-    <w:p>
-      <w:pPr>
-        <w:pStyle w:val="a5"/>
-        <w:numPr>
-          <w:ilvl w:val="0"/>
-          <w:numId w:val="7"/>
-        </w:numPr>
-      </w:pPr>
-      <w:r>
-        <w:rPr>
-          <w:sz w:val="24"/>
-        </w:rPr>
-        <w:t>FR-</w:t>
-      </w:r>
-      <w:r>
-        <w:rPr>
-          <w:sz w:val="24"/>
-        </w:rPr>
-        <w:t>23</w:t>
-      </w:r>
-      <w:r>
-        <w:rPr>
-          <w:sz w:val="24"/>
-        </w:rPr>
-        <w:t>(</w:t>
-      </w:r>
-      <w:r>
-        <w:rPr>
-          <w:sz w:val="24"/>
-        </w:rPr>
-        <w:t>M</w:t>
-      </w:r>
-      <w:r>
-        <w:rPr>
-          <w:sz w:val="24"/>
-        </w:rPr>
-        <w:t xml:space="preserve">): Players </w:t>
-      </w:r>
-      <w:r>
-        <w:rPr>
-          <w:sz w:val="24"/>
-        </w:rPr>
-        <w:t>must</w:t>
-      </w:r>
-      <w:r>
-        <w:rPr>
-          <w:sz w:val="24"/>
-        </w:rPr>
-        <w:t xml:space="preserve"> be able to see their profile information</w:t>
-      </w:r>
-    </w:p>
-    <w:p>
-      <w:pPr>
-        <w:pStyle w:val="a5"/>
-      </w:pPr>
-    </w:p>
-    <w:p>
-      <w:pPr>
-        <w:rPr>
-          <w:sz w:val="24"/>
-        </w:rPr>
-      </w:pPr>
-    </w:p>
-    <w:p>
-      <w:pPr>
-        <w:rPr>
-          <w:sz w:val="24"/>
-        </w:rPr>
-      </w:pPr>
-    </w:p>
-    <w:p>
-      <w:pPr>
-        <w:pStyle w:val="12"/>
-      </w:pPr>
-      <w:bookmarkStart w:id="7" w:name="_Toc102310525"/>
-      <w:r>
-        <w:t>Use Cases – Desktop application</w:t>
+    </w:p>
+    <w:p>
+      <w:pPr>
+        <w:pStyle w:val="32"/>
+      </w:pPr>
+      <w:bookmarkStart w:id="7" w:name="_Toc102131949"/>
+      <w:bookmarkStart w:id="8" w:name="_Toc102212438"/>
+      <w:bookmarkStart w:id="9" w:name="_Toc102310526"/>
+      <w:r>
+        <w:t>UC-01</w:t>
       </w:r>
       <w:bookmarkEnd w:id="7"/>
-    </w:p>
-    <w:p>
-      <w:pPr>
-        <w:pStyle w:val="32"/>
-      </w:pPr>
-      <w:bookmarkStart w:id="8" w:name="_Toc102131949"/>
-      <w:bookmarkStart w:id="9" w:name="_Toc102212438"/>
-      <w:bookmarkStart w:id="10" w:name="_Toc102310526"/>
-      <w:r>
-        <w:t>UC-01</w:t>
-      </w:r>
       <w:bookmarkEnd w:id="8"/>
       <w:bookmarkEnd w:id="9"/>
+    </w:p>
+    <w:p>
+      <w:pPr>
+        <w:rPr>
+          <w:sz w:val="24"/>
+        </w:rPr>
+      </w:pPr>
+      <w:r>
+        <w:rPr>
+          <w:sz w:val="24"/>
+        </w:rPr>
+        <w:t>Use case: Log in the application</w:t>
+      </w:r>
+    </w:p>
+    <w:p>
+      <w:pPr>
+        <w:rPr>
+          <w:sz w:val="24"/>
+        </w:rPr>
+      </w:pPr>
+      <w:r>
+        <w:rPr>
+          <w:sz w:val="24"/>
+        </w:rPr>
+        <w:t>Actor: Staff</w:t>
+      </w:r>
+    </w:p>
+    <w:p>
+      <w:pPr>
+        <w:rPr>
+          <w:sz w:val="24"/>
+        </w:rPr>
+      </w:pPr>
+      <w:r>
+        <w:rPr>
+          <w:sz w:val="24"/>
+        </w:rPr>
+        <w:t>Main Success Scenario:</w:t>
+      </w:r>
+    </w:p>
+    <w:p>
+      <w:pPr>
+        <w:pStyle w:val="a5"/>
+        <w:numPr>
+          <w:ilvl w:val="0"/>
+          <w:numId w:val="4"/>
+        </w:numPr>
+        <w:rPr>
+          <w:sz w:val="24"/>
+        </w:rPr>
+      </w:pPr>
+      <w:r>
+        <w:rPr>
+          <w:sz w:val="24"/>
+        </w:rPr>
+        <w:t>Staff fills out credentials and confirms</w:t>
+      </w:r>
+    </w:p>
+    <w:p>
+      <w:pPr>
+        <w:pStyle w:val="a5"/>
+        <w:numPr>
+          <w:ilvl w:val="0"/>
+          <w:numId w:val="4"/>
+        </w:numPr>
+        <w:rPr>
+          <w:sz w:val="24"/>
+        </w:rPr>
+      </w:pPr>
+      <w:r>
+        <w:rPr>
+          <w:sz w:val="24"/>
+        </w:rPr>
+        <w:t>System navigates staff to app’s home page</w:t>
+      </w:r>
+    </w:p>
+    <w:p>
+      <w:pPr>
+        <w:rPr>
+          <w:sz w:val="24"/>
+        </w:rPr>
+      </w:pPr>
+      <w:r>
+        <w:rPr>
+          <w:sz w:val="24"/>
+        </w:rPr>
+        <w:t>Extensions</w:t>
+      </w:r>
+    </w:p>
+    <w:p>
+      <w:pPr>
+        <w:rPr>
+          <w:sz w:val="24"/>
+        </w:rPr>
+      </w:pPr>
+      <w:r>
+        <w:rPr>
+          <w:sz w:val="24"/>
+        </w:rPr>
+        <w:t>1a. Credentials are incorrect</w:t>
+      </w:r>
+    </w:p>
+    <w:p>
+      <w:pPr>
+        <w:pStyle w:val="a5"/>
+        <w:numPr>
+          <w:ilvl w:val="0"/>
+          <w:numId w:val="5"/>
+        </w:numPr>
+        <w:spacing w:before="100" w:after="200" w:line="276" w:lineRule="auto"/>
+        <w:rPr>
+          <w:sz w:val="24"/>
+          <w:szCs w:val="24"/>
+        </w:rPr>
+      </w:pPr>
+      <w:r>
+        <w:rPr>
+          <w:sz w:val="24"/>
+          <w:szCs w:val="24"/>
+        </w:rPr>
+        <w:t xml:space="preserve">System displays wrong credentials message </w:t>
+      </w:r>
+    </w:p>
+    <w:p>
+      <w:pPr>
+        <w:pStyle w:val="a5"/>
+        <w:numPr>
+          <w:ilvl w:val="0"/>
+          <w:numId w:val="5"/>
+        </w:numPr>
+        <w:spacing w:before="100" w:after="200" w:line="276" w:lineRule="auto"/>
+        <w:rPr>
+          <w:sz w:val="24"/>
+          <w:szCs w:val="24"/>
+        </w:rPr>
+      </w:pPr>
+      <w:r>
+        <w:rPr>
+          <w:sz w:val="24"/>
+          <w:szCs w:val="24"/>
+        </w:rPr>
+        <w:t>Return to MSS step 1</w:t>
+      </w:r>
+    </w:p>
+    <w:p>
+      <w:pPr>
+        <w:spacing w:before="100" w:after="200" w:line="276" w:lineRule="auto"/>
+        <w:rPr>
+          <w:sz w:val="24"/>
+          <w:szCs w:val="24"/>
+        </w:rPr>
+      </w:pPr>
+    </w:p>
+    <w:p>
+      <w:pPr>
+        <w:pStyle w:val="32"/>
+      </w:pPr>
+      <w:bookmarkStart w:id="10" w:name="_Toc102131950"/>
+      <w:bookmarkStart w:id="11" w:name="_Toc102212439"/>
+      <w:bookmarkStart w:id="12" w:name="_Toc102310527"/>
+      <w:r>
+        <w:t>UC-02</w:t>
+      </w:r>
       <w:bookmarkEnd w:id="10"/>
-    </w:p>
-    <w:p>
-      <w:pPr>
-        <w:rPr>
-          <w:sz w:val="24"/>
-        </w:rPr>
-      </w:pPr>
-      <w:r>
-        <w:rPr>
-          <w:sz w:val="24"/>
-        </w:rPr>
-        <w:t>Use case: Log in the application</w:t>
-      </w:r>
-    </w:p>
-    <w:p>
-      <w:pPr>
-        <w:rPr>
-          <w:sz w:val="24"/>
-        </w:rPr>
-      </w:pPr>
-      <w:r>
-        <w:rPr>
-          <w:sz w:val="24"/>
-        </w:rPr>
-        <w:t>Actor: Staff</w:t>
-      </w:r>
-    </w:p>
-    <w:p>
-      <w:pPr>
-        <w:rPr>
-          <w:sz w:val="24"/>
-        </w:rPr>
-      </w:pPr>
-      <w:r>
-        <w:rPr>
-          <w:sz w:val="24"/>
-        </w:rPr>
-        <w:t>Main Success Scenario:</w:t>
-      </w:r>
-    </w:p>
-    <w:p>
-      <w:pPr>
-        <w:pStyle w:val="a5"/>
-        <w:numPr>
-          <w:ilvl w:val="0"/>
-          <w:numId w:val="8"/>
-        </w:numPr>
-        <w:rPr>
-          <w:sz w:val="24"/>
-        </w:rPr>
-      </w:pPr>
-      <w:r>
-        <w:rPr>
-          <w:sz w:val="24"/>
-        </w:rPr>
-        <w:t>Staff fills out credentials and confirms</w:t>
-      </w:r>
-    </w:p>
-    <w:p>
-      <w:pPr>
-        <w:pStyle w:val="a5"/>
-        <w:numPr>
-          <w:ilvl w:val="0"/>
-          <w:numId w:val="8"/>
-        </w:numPr>
-        <w:rPr>
-          <w:sz w:val="24"/>
-        </w:rPr>
-      </w:pPr>
-      <w:r>
-        <w:rPr>
-          <w:sz w:val="24"/>
-        </w:rPr>
-        <w:t>System navigates staff to app’s home page</w:t>
-      </w:r>
-    </w:p>
-    <w:p>
-      <w:pPr>
-        <w:rPr>
-          <w:sz w:val="24"/>
-        </w:rPr>
-      </w:pPr>
-      <w:r>
-        <w:rPr>
-          <w:sz w:val="24"/>
-        </w:rPr>
-        <w:t>Extensions</w:t>
-      </w:r>
-    </w:p>
-    <w:p>
-      <w:pPr>
-        <w:rPr>
-          <w:sz w:val="24"/>
-        </w:rPr>
-      </w:pPr>
-      <w:r>
-        <w:rPr>
-          <w:sz w:val="24"/>
-        </w:rPr>
-        <w:t>1a. Credentials are incorrect</w:t>
-      </w:r>
-    </w:p>
-    <w:p>
-      <w:pPr>
-        <w:pStyle w:val="a5"/>
-        <w:numPr>
-          <w:ilvl w:val="0"/>
-          <w:numId w:val="11"/>
-        </w:numPr>
-        <w:spacing w:before="100" w:after="200" w:line="276" w:lineRule="auto"/>
-        <w:rPr>
-          <w:sz w:val="24"/>
-          <w:szCs w:val="24"/>
-        </w:rPr>
-      </w:pPr>
-      <w:r>
-        <w:rPr>
-          <w:sz w:val="24"/>
-          <w:szCs w:val="24"/>
-        </w:rPr>
-        <w:t xml:space="preserve">System displays wrong credentials message </w:t>
-      </w:r>
-    </w:p>
-    <w:p>
-      <w:pPr>
-        <w:pStyle w:val="a5"/>
-        <w:numPr>
-          <w:ilvl w:val="0"/>
-          <w:numId w:val="11"/>
-        </w:numPr>
-        <w:spacing w:before="100" w:after="200" w:line="276" w:lineRule="auto"/>
-        <w:rPr>
-          <w:sz w:val="24"/>
-          <w:szCs w:val="24"/>
-        </w:rPr>
-      </w:pPr>
-      <w:r>
-        <w:rPr>
-          <w:sz w:val="24"/>
-          <w:szCs w:val="24"/>
-        </w:rPr>
-        <w:t>Return to MSS step 1</w:t>
-      </w:r>
-    </w:p>
-    <w:p>
-      <w:pPr>
-        <w:spacing w:before="100" w:after="200" w:line="276" w:lineRule="auto"/>
-        <w:rPr>
-          <w:sz w:val="24"/>
-          <w:szCs w:val="24"/>
-        </w:rPr>
-      </w:pPr>
-    </w:p>
-    <w:p>
-      <w:pPr>
-        <w:pStyle w:val="32"/>
-      </w:pPr>
-      <w:bookmarkStart w:id="11" w:name="_Toc102131950"/>
-      <w:bookmarkStart w:id="12" w:name="_Toc102212439"/>
-      <w:bookmarkStart w:id="13" w:name="_Toc102310527"/>
-      <w:r>
-        <w:t>UC-02</w:t>
-      </w:r>
       <w:bookmarkEnd w:id="11"/>
       <w:bookmarkEnd w:id="12"/>
-      <w:bookmarkEnd w:id="13"/>
     </w:p>
     <w:p>
       <w:pPr>
@@ -2290,7 +2288,7 @@
         <w:pStyle w:val="a5"/>
         <w:numPr>
           <w:ilvl w:val="0"/>
-          <w:numId w:val="12"/>
+          <w:numId w:val="6"/>
         </w:numPr>
         <w:rPr>
           <w:sz w:val="24"/>
@@ -2308,7 +2306,7 @@
         <w:pStyle w:val="a5"/>
         <w:numPr>
           <w:ilvl w:val="0"/>
-          <w:numId w:val="12"/>
+          <w:numId w:val="6"/>
         </w:numPr>
         <w:rPr>
           <w:sz w:val="24"/>
@@ -2353,15 +2351,15 @@
       <w:pPr>
         <w:pStyle w:val="32"/>
       </w:pPr>
-      <w:bookmarkStart w:id="14" w:name="_Toc102131951"/>
-      <w:bookmarkStart w:id="15" w:name="_Toc102212440"/>
-      <w:bookmarkStart w:id="16" w:name="_Toc102310528"/>
+      <w:bookmarkStart w:id="13" w:name="_Toc102131951"/>
+      <w:bookmarkStart w:id="14" w:name="_Toc102212440"/>
+      <w:bookmarkStart w:id="15" w:name="_Toc102310528"/>
       <w:r>
         <w:t>UC-03</w:t>
       </w:r>
+      <w:bookmarkEnd w:id="13"/>
       <w:bookmarkEnd w:id="14"/>
       <w:bookmarkEnd w:id="15"/>
-      <w:bookmarkEnd w:id="16"/>
     </w:p>
     <w:p>
       <w:pPr>
@@ -2440,7 +2438,7 @@
         <w:pStyle w:val="a5"/>
         <w:numPr>
           <w:ilvl w:val="0"/>
-          <w:numId w:val="29"/>
+          <w:numId w:val="20"/>
         </w:numPr>
         <w:rPr>
           <w:sz w:val="24"/>
@@ -2464,7 +2462,7 @@
         <w:pStyle w:val="a5"/>
         <w:numPr>
           <w:ilvl w:val="0"/>
-          <w:numId w:val="29"/>
+          <w:numId w:val="20"/>
         </w:numPr>
         <w:rPr>
           <w:sz w:val="24"/>
@@ -2500,7 +2498,7 @@
         <w:pStyle w:val="a5"/>
         <w:numPr>
           <w:ilvl w:val="0"/>
-          <w:numId w:val="29"/>
+          <w:numId w:val="20"/>
         </w:numPr>
         <w:rPr>
           <w:sz w:val="24"/>
@@ -2518,7 +2516,7 @@
         <w:pStyle w:val="a5"/>
         <w:numPr>
           <w:ilvl w:val="0"/>
-          <w:numId w:val="29"/>
+          <w:numId w:val="20"/>
         </w:numPr>
         <w:rPr>
           <w:sz w:val="24"/>
@@ -2536,7 +2534,7 @@
         <w:pStyle w:val="a5"/>
         <w:numPr>
           <w:ilvl w:val="0"/>
-          <w:numId w:val="29"/>
+          <w:numId w:val="20"/>
         </w:numPr>
         <w:rPr>
           <w:sz w:val="24"/>
@@ -2580,7 +2578,7 @@
         <w:pStyle w:val="a5"/>
         <w:numPr>
           <w:ilvl w:val="0"/>
-          <w:numId w:val="14"/>
+          <w:numId w:val="8"/>
         </w:numPr>
         <w:spacing w:before="100" w:after="200" w:line="276" w:lineRule="auto"/>
         <w:rPr>
@@ -2608,7 +2606,7 @@
         <w:pStyle w:val="a5"/>
         <w:numPr>
           <w:ilvl w:val="0"/>
-          <w:numId w:val="14"/>
+          <w:numId w:val="8"/>
         </w:numPr>
         <w:spacing w:before="100" w:after="200" w:line="276" w:lineRule="auto"/>
         <w:rPr>
@@ -2634,18 +2632,18 @@
       <w:pPr>
         <w:pStyle w:val="32"/>
       </w:pPr>
-      <w:bookmarkStart w:id="17" w:name="_Toc102131952"/>
-      <w:bookmarkStart w:id="18" w:name="_Toc102212441"/>
-      <w:bookmarkStart w:id="19" w:name="_Toc102310529"/>
+      <w:bookmarkStart w:id="16" w:name="_Toc102131952"/>
+      <w:bookmarkStart w:id="17" w:name="_Toc102212441"/>
+      <w:bookmarkStart w:id="18" w:name="_Toc102310529"/>
       <w:r>
         <w:t>UC-0</w:t>
       </w:r>
       <w:r>
         <w:t>4</w:t>
       </w:r>
+      <w:bookmarkEnd w:id="16"/>
       <w:bookmarkEnd w:id="17"/>
       <w:bookmarkEnd w:id="18"/>
-      <w:bookmarkEnd w:id="19"/>
     </w:p>
     <w:p>
       <w:pPr>
@@ -2724,7 +2722,7 @@
         <w:pStyle w:val="a5"/>
         <w:numPr>
           <w:ilvl w:val="0"/>
-          <w:numId w:val="13"/>
+          <w:numId w:val="7"/>
         </w:numPr>
         <w:rPr>
           <w:sz w:val="24"/>
@@ -2749,7 +2747,7 @@
         <w:pStyle w:val="a5"/>
         <w:numPr>
           <w:ilvl w:val="0"/>
-          <w:numId w:val="13"/>
+          <w:numId w:val="7"/>
         </w:numPr>
         <w:rPr>
           <w:sz w:val="24"/>
@@ -2767,7 +2765,7 @@
         <w:pStyle w:val="a5"/>
         <w:numPr>
           <w:ilvl w:val="0"/>
-          <w:numId w:val="13"/>
+          <w:numId w:val="7"/>
         </w:numPr>
         <w:rPr>
           <w:sz w:val="24"/>
@@ -2785,7 +2783,7 @@
         <w:pStyle w:val="a5"/>
         <w:numPr>
           <w:ilvl w:val="0"/>
-          <w:numId w:val="13"/>
+          <w:numId w:val="7"/>
         </w:numPr>
         <w:rPr>
           <w:sz w:val="24"/>
@@ -2803,7 +2801,7 @@
         <w:pStyle w:val="a5"/>
         <w:numPr>
           <w:ilvl w:val="0"/>
-          <w:numId w:val="13"/>
+          <w:numId w:val="7"/>
         </w:numPr>
         <w:rPr>
           <w:sz w:val="24"/>
@@ -2847,7 +2845,7 @@
         <w:pStyle w:val="a5"/>
         <w:numPr>
           <w:ilvl w:val="0"/>
-          <w:numId w:val="14"/>
+          <w:numId w:val="8"/>
         </w:numPr>
         <w:spacing w:before="100" w:after="200" w:line="276" w:lineRule="auto"/>
         <w:rPr>
@@ -2875,7 +2873,7 @@
         <w:pStyle w:val="a5"/>
         <w:numPr>
           <w:ilvl w:val="0"/>
-          <w:numId w:val="14"/>
+          <w:numId w:val="8"/>
         </w:numPr>
         <w:spacing w:before="100" w:after="200" w:line="276" w:lineRule="auto"/>
         <w:rPr>
@@ -2902,18 +2900,18 @@
       <w:pPr>
         <w:pStyle w:val="32"/>
       </w:pPr>
-      <w:bookmarkStart w:id="20" w:name="_Toc102131953"/>
-      <w:bookmarkStart w:id="21" w:name="_Toc102212442"/>
-      <w:bookmarkStart w:id="22" w:name="_Toc102310530"/>
+      <w:bookmarkStart w:id="19" w:name="_Toc102131953"/>
+      <w:bookmarkStart w:id="20" w:name="_Toc102212442"/>
+      <w:bookmarkStart w:id="21" w:name="_Toc102310530"/>
       <w:r>
         <w:t>UC-0</w:t>
       </w:r>
       <w:r>
         <w:t>5</w:t>
       </w:r>
+      <w:bookmarkEnd w:id="19"/>
       <w:bookmarkEnd w:id="20"/>
       <w:bookmarkEnd w:id="21"/>
-      <w:bookmarkEnd w:id="22"/>
     </w:p>
     <w:p>
       <w:pPr>
@@ -2992,7 +2990,7 @@
         <w:pStyle w:val="a5"/>
         <w:numPr>
           <w:ilvl w:val="0"/>
-          <w:numId w:val="15"/>
+          <w:numId w:val="9"/>
         </w:numPr>
         <w:spacing w:before="100" w:after="200" w:line="276" w:lineRule="auto"/>
         <w:rPr>
@@ -3011,7 +3009,7 @@
         <w:pStyle w:val="a5"/>
         <w:numPr>
           <w:ilvl w:val="0"/>
-          <w:numId w:val="15"/>
+          <w:numId w:val="9"/>
         </w:numPr>
         <w:spacing w:before="100" w:after="200" w:line="276" w:lineRule="auto"/>
         <w:rPr>
@@ -3058,7 +3056,7 @@
         <w:pStyle w:val="a5"/>
         <w:numPr>
           <w:ilvl w:val="0"/>
-          <w:numId w:val="17"/>
+          <w:numId w:val="10"/>
         </w:numPr>
         <w:spacing w:before="100" w:after="200" w:line="276" w:lineRule="auto"/>
         <w:rPr>
@@ -3091,7 +3089,7 @@
         <w:pStyle w:val="a5"/>
         <w:numPr>
           <w:ilvl w:val="0"/>
-          <w:numId w:val="20"/>
+          <w:numId w:val="11"/>
         </w:numPr>
         <w:spacing w:before="100" w:after="200" w:line="276" w:lineRule="auto"/>
         <w:rPr>
@@ -3117,18 +3115,18 @@
       <w:pPr>
         <w:pStyle w:val="32"/>
       </w:pPr>
-      <w:bookmarkStart w:id="23" w:name="_Toc102131954"/>
-      <w:bookmarkStart w:id="24" w:name="_Toc102212443"/>
-      <w:bookmarkStart w:id="25" w:name="_Toc102310531"/>
+      <w:bookmarkStart w:id="22" w:name="_Toc102131954"/>
+      <w:bookmarkStart w:id="23" w:name="_Toc102212443"/>
+      <w:bookmarkStart w:id="24" w:name="_Toc102310531"/>
       <w:r>
         <w:t>UC-0</w:t>
       </w:r>
       <w:r>
         <w:t>6</w:t>
       </w:r>
+      <w:bookmarkEnd w:id="22"/>
       <w:bookmarkEnd w:id="23"/>
       <w:bookmarkEnd w:id="24"/>
-      <w:bookmarkEnd w:id="25"/>
     </w:p>
     <w:p>
       <w:pPr>
@@ -3208,7 +3206,7 @@
         <w:pStyle w:val="a5"/>
         <w:numPr>
           <w:ilvl w:val="0"/>
-          <w:numId w:val="21"/>
+          <w:numId w:val="12"/>
         </w:numPr>
         <w:spacing w:before="100" w:after="200" w:line="276" w:lineRule="auto"/>
         <w:rPr>
@@ -3227,7 +3225,7 @@
         <w:pStyle w:val="a5"/>
         <w:numPr>
           <w:ilvl w:val="0"/>
-          <w:numId w:val="21"/>
+          <w:numId w:val="12"/>
         </w:numPr>
         <w:spacing w:before="100" w:after="200" w:line="276" w:lineRule="auto"/>
         <w:rPr>
@@ -3246,7 +3244,7 @@
         <w:pStyle w:val="a5"/>
         <w:numPr>
           <w:ilvl w:val="0"/>
-          <w:numId w:val="21"/>
+          <w:numId w:val="12"/>
         </w:numPr>
         <w:spacing w:before="100" w:after="200" w:line="276" w:lineRule="auto"/>
         <w:rPr>
@@ -3265,7 +3263,7 @@
         <w:pStyle w:val="a5"/>
         <w:numPr>
           <w:ilvl w:val="0"/>
-          <w:numId w:val="21"/>
+          <w:numId w:val="12"/>
         </w:numPr>
         <w:spacing w:before="100" w:after="200" w:line="276" w:lineRule="auto"/>
         <w:rPr>
@@ -3284,7 +3282,7 @@
         <w:pStyle w:val="a5"/>
         <w:numPr>
           <w:ilvl w:val="0"/>
-          <w:numId w:val="21"/>
+          <w:numId w:val="12"/>
         </w:numPr>
         <w:spacing w:before="100" w:after="200" w:line="276" w:lineRule="auto"/>
         <w:rPr>
@@ -3331,7 +3329,7 @@
         <w:pStyle w:val="a5"/>
         <w:numPr>
           <w:ilvl w:val="0"/>
-          <w:numId w:val="22"/>
+          <w:numId w:val="13"/>
         </w:numPr>
         <w:spacing w:before="100" w:after="200" w:line="276" w:lineRule="auto"/>
         <w:rPr>
@@ -3350,7 +3348,7 @@
         <w:pStyle w:val="a5"/>
         <w:numPr>
           <w:ilvl w:val="0"/>
-          <w:numId w:val="22"/>
+          <w:numId w:val="13"/>
         </w:numPr>
         <w:spacing w:before="100" w:after="200" w:line="276" w:lineRule="auto"/>
         <w:rPr>
@@ -3382,7 +3380,7 @@
         <w:pStyle w:val="a5"/>
         <w:numPr>
           <w:ilvl w:val="0"/>
-          <w:numId w:val="23"/>
+          <w:numId w:val="14"/>
         </w:numPr>
         <w:spacing w:before="100" w:after="200" w:line="276" w:lineRule="auto"/>
         <w:rPr>
@@ -3410,7 +3408,7 @@
         <w:pStyle w:val="a5"/>
         <w:numPr>
           <w:ilvl w:val="0"/>
-          <w:numId w:val="23"/>
+          <w:numId w:val="14"/>
         </w:numPr>
         <w:spacing w:before="100" w:after="200" w:line="276" w:lineRule="auto"/>
         <w:rPr>
@@ -3446,18 +3444,18 @@
       <w:pPr>
         <w:pStyle w:val="32"/>
       </w:pPr>
-      <w:bookmarkStart w:id="26" w:name="_Toc102131955"/>
-      <w:bookmarkStart w:id="27" w:name="_Toc102212444"/>
-      <w:bookmarkStart w:id="28" w:name="_Toc102310532"/>
+      <w:bookmarkStart w:id="25" w:name="_Toc102131955"/>
+      <w:bookmarkStart w:id="26" w:name="_Toc102212444"/>
+      <w:bookmarkStart w:id="27" w:name="_Toc102310532"/>
       <w:r>
         <w:t>UC-0</w:t>
       </w:r>
       <w:r>
         <w:t>7</w:t>
       </w:r>
+      <w:bookmarkEnd w:id="25"/>
       <w:bookmarkEnd w:id="26"/>
       <w:bookmarkEnd w:id="27"/>
-      <w:bookmarkEnd w:id="28"/>
     </w:p>
     <w:p>
       <w:pPr>
@@ -3548,7 +3546,7 @@
         <w:pStyle w:val="a5"/>
         <w:numPr>
           <w:ilvl w:val="0"/>
-          <w:numId w:val="24"/>
+          <w:numId w:val="15"/>
         </w:numPr>
         <w:spacing w:before="100" w:after="200" w:line="276" w:lineRule="auto"/>
         <w:rPr>
@@ -3567,7 +3565,7 @@
         <w:pStyle w:val="a5"/>
         <w:numPr>
           <w:ilvl w:val="0"/>
-          <w:numId w:val="24"/>
+          <w:numId w:val="15"/>
         </w:numPr>
         <w:spacing w:before="100" w:after="200" w:line="276" w:lineRule="auto"/>
         <w:rPr>
@@ -3598,7 +3596,7 @@
         <w:pStyle w:val="a5"/>
         <w:numPr>
           <w:ilvl w:val="0"/>
-          <w:numId w:val="24"/>
+          <w:numId w:val="15"/>
         </w:numPr>
         <w:spacing w:before="100" w:after="200" w:line="276" w:lineRule="auto"/>
         <w:rPr>
@@ -3617,7 +3615,7 @@
         <w:pStyle w:val="a5"/>
         <w:numPr>
           <w:ilvl w:val="0"/>
-          <w:numId w:val="24"/>
+          <w:numId w:val="15"/>
         </w:numPr>
         <w:spacing w:before="100" w:after="200" w:line="276" w:lineRule="auto"/>
         <w:rPr>
@@ -3651,9 +3649,9 @@
       <w:pPr>
         <w:pStyle w:val="32"/>
       </w:pPr>
-      <w:bookmarkStart w:id="29" w:name="_Toc102131956"/>
-      <w:bookmarkStart w:id="30" w:name="_Toc102212445"/>
-      <w:bookmarkStart w:id="31" w:name="_Toc102310533"/>
+      <w:bookmarkStart w:id="28" w:name="_Toc102131956"/>
+      <w:bookmarkStart w:id="29" w:name="_Toc102212445"/>
+      <w:bookmarkStart w:id="30" w:name="_Toc102310533"/>
       <w:r>
         <w:lastRenderedPageBreak/>
         <w:t>UC-0</w:t>
@@ -3661,9 +3659,9 @@
       <w:r>
         <w:t>8</w:t>
       </w:r>
+      <w:bookmarkEnd w:id="28"/>
       <w:bookmarkEnd w:id="29"/>
       <w:bookmarkEnd w:id="30"/>
-      <w:bookmarkEnd w:id="31"/>
     </w:p>
     <w:p>
       <w:pPr>
@@ -3748,7 +3746,7 @@
         <w:pStyle w:val="a5"/>
         <w:numPr>
           <w:ilvl w:val="0"/>
-          <w:numId w:val="25"/>
+          <w:numId w:val="16"/>
         </w:numPr>
         <w:spacing w:before="100" w:after="200" w:line="276" w:lineRule="auto"/>
         <w:rPr>
@@ -3767,7 +3765,7 @@
         <w:pStyle w:val="a5"/>
         <w:numPr>
           <w:ilvl w:val="0"/>
-          <w:numId w:val="25"/>
+          <w:numId w:val="16"/>
         </w:numPr>
         <w:spacing w:before="100" w:after="200" w:line="276" w:lineRule="auto"/>
         <w:rPr>
@@ -3786,7 +3784,7 @@
         <w:pStyle w:val="a5"/>
         <w:numPr>
           <w:ilvl w:val="0"/>
-          <w:numId w:val="25"/>
+          <w:numId w:val="16"/>
         </w:numPr>
         <w:spacing w:before="100" w:after="200" w:line="276" w:lineRule="auto"/>
         <w:rPr>
@@ -3811,7 +3809,7 @@
         <w:pStyle w:val="a5"/>
         <w:numPr>
           <w:ilvl w:val="0"/>
-          <w:numId w:val="25"/>
+          <w:numId w:val="16"/>
         </w:numPr>
         <w:spacing w:before="100" w:after="200" w:line="276" w:lineRule="auto"/>
         <w:rPr>
@@ -3864,7 +3862,7 @@
         <w:pStyle w:val="a5"/>
         <w:numPr>
           <w:ilvl w:val="0"/>
-          <w:numId w:val="26"/>
+          <w:numId w:val="17"/>
         </w:numPr>
         <w:spacing w:before="100" w:after="200" w:line="276" w:lineRule="auto"/>
         <w:rPr>
@@ -3883,7 +3881,91 @@
         <w:pStyle w:val="a5"/>
         <w:numPr>
           <w:ilvl w:val="0"/>
-          <w:numId w:val="26"/>
+          <w:numId w:val="17"/>
+        </w:numPr>
+        <w:spacing w:before="100" w:after="200" w:line="276" w:lineRule="auto"/>
+        <w:rPr>
+          <w:sz w:val="24"/>
+        </w:rPr>
+      </w:pPr>
+      <w:r>
+        <w:rPr>
+          <w:sz w:val="24"/>
+        </w:rPr>
+        <w:t>End of use case</w:t>
+      </w:r>
+    </w:p>
+    <w:p>
+      <w:pPr>
+        <w:spacing w:before="100" w:after="200" w:line="276" w:lineRule="auto"/>
+        <w:rPr>
+          <w:sz w:val="24"/>
+        </w:rPr>
+      </w:pPr>
+      <w:r>
+        <w:rPr>
+          <w:sz w:val="24"/>
+        </w:rPr>
+        <w:t>1</w:t>
+      </w:r>
+      <w:r>
+        <w:rPr>
+          <w:sz w:val="24"/>
+        </w:rPr>
+        <w:t>b</w:t>
+      </w:r>
+      <w:r>
+        <w:rPr>
+          <w:sz w:val="24"/>
+        </w:rPr>
+        <w:t xml:space="preserve">. Tournament </w:t>
+      </w:r>
+      <w:r>
+        <w:rPr>
+          <w:sz w:val="24"/>
+        </w:rPr>
+        <w:t>has already been scheduled</w:t>
+      </w:r>
+    </w:p>
+    <w:p>
+      <w:pPr>
+        <w:pStyle w:val="a5"/>
+        <w:numPr>
+          <w:ilvl w:val="0"/>
+          <w:numId w:val="41"/>
+        </w:numPr>
+        <w:spacing w:before="100" w:after="200" w:line="276" w:lineRule="auto"/>
+        <w:rPr>
+          <w:sz w:val="24"/>
+        </w:rPr>
+      </w:pPr>
+      <w:r>
+        <w:rPr>
+          <w:sz w:val="24"/>
+        </w:rPr>
+        <w:t xml:space="preserve">System displays </w:t>
+      </w:r>
+      <w:r>
+        <w:rPr>
+          <w:sz w:val="24"/>
+        </w:rPr>
+        <w:t>error</w:t>
+      </w:r>
+      <w:bookmarkStart w:id="31" w:name="_GoBack"/>
+      <w:bookmarkEnd w:id="31"/>
+      <w:r>
+        <w:rPr>
+          <w:sz w:val="24"/>
+        </w:rPr>
+        <w:t xml:space="preserve"> message</w:t>
+      </w:r>
+    </w:p>
+    <w:p>
+      <w:pPr>
+        <w:pStyle w:val="a5"/>
+        <w:numPr>
+          <w:ilvl w:val="0"/>
+          <w:numId w:val="41"/>
         </w:numPr>
         <w:spacing w:before="100" w:after="200" w:line="276" w:lineRule="auto"/>
         <w:rPr>
@@ -3990,7 +4072,7 @@
         <w:pStyle w:val="a5"/>
         <w:numPr>
           <w:ilvl w:val="0"/>
-          <w:numId w:val="20"/>
+          <w:numId w:val="11"/>
         </w:numPr>
         <w:spacing w:before="100" w:after="200" w:line="276" w:lineRule="auto"/>
         <w:rPr>
@@ -4009,7 +4091,7 @@
         <w:pStyle w:val="a5"/>
         <w:numPr>
           <w:ilvl w:val="0"/>
-          <w:numId w:val="20"/>
+          <w:numId w:val="11"/>
         </w:numPr>
         <w:spacing w:before="100" w:after="200" w:line="276" w:lineRule="auto"/>
         <w:rPr>
@@ -4034,7 +4116,7 @@
         <w:pStyle w:val="a5"/>
         <w:numPr>
           <w:ilvl w:val="0"/>
-          <w:numId w:val="20"/>
+          <w:numId w:val="11"/>
         </w:numPr>
         <w:spacing w:before="100" w:after="200" w:line="276" w:lineRule="auto"/>
         <w:rPr>
@@ -4053,7 +4135,7 @@
         <w:pStyle w:val="a5"/>
         <w:numPr>
           <w:ilvl w:val="0"/>
-          <w:numId w:val="20"/>
+          <w:numId w:val="11"/>
         </w:numPr>
         <w:spacing w:before="100" w:after="200" w:line="276" w:lineRule="auto"/>
         <w:rPr>
@@ -4092,6 +4174,7 @@
         <w:rPr>
           <w:sz w:val="24"/>
         </w:rPr>
+        <w:lastRenderedPageBreak/>
         <w:t xml:space="preserve">1a. </w:t>
       </w:r>
       <w:r>
@@ -4106,7 +4189,7 @@
         <w:pStyle w:val="a5"/>
         <w:numPr>
           <w:ilvl w:val="0"/>
-          <w:numId w:val="49"/>
+          <w:numId w:val="39"/>
         </w:numPr>
         <w:spacing w:before="100" w:after="200" w:line="276" w:lineRule="auto"/>
         <w:rPr>
@@ -4125,7 +4208,7 @@
         <w:pStyle w:val="a5"/>
         <w:numPr>
           <w:ilvl w:val="0"/>
-          <w:numId w:val="49"/>
+          <w:numId w:val="39"/>
         </w:numPr>
         <w:spacing w:before="100" w:after="200" w:line="276" w:lineRule="auto"/>
         <w:rPr>
@@ -4241,7 +4324,7 @@
         <w:pStyle w:val="a5"/>
         <w:numPr>
           <w:ilvl w:val="0"/>
-          <w:numId w:val="27"/>
+          <w:numId w:val="18"/>
         </w:numPr>
         <w:spacing w:before="100" w:after="200" w:line="276" w:lineRule="auto"/>
         <w:rPr>
@@ -4260,7 +4343,7 @@
         <w:pStyle w:val="a5"/>
         <w:numPr>
           <w:ilvl w:val="0"/>
-          <w:numId w:val="27"/>
+          <w:numId w:val="18"/>
         </w:numPr>
         <w:spacing w:before="100" w:after="200" w:line="276" w:lineRule="auto"/>
         <w:rPr>
@@ -4279,7 +4362,7 @@
         <w:pStyle w:val="a5"/>
         <w:numPr>
           <w:ilvl w:val="0"/>
-          <w:numId w:val="27"/>
+          <w:numId w:val="18"/>
         </w:numPr>
         <w:spacing w:before="100" w:after="200" w:line="276" w:lineRule="auto"/>
         <w:rPr>
@@ -4407,7 +4490,7 @@
         <w:pStyle w:val="a5"/>
         <w:numPr>
           <w:ilvl w:val="0"/>
-          <w:numId w:val="28"/>
+          <w:numId w:val="19"/>
         </w:numPr>
         <w:spacing w:before="100" w:after="200" w:line="276" w:lineRule="auto"/>
         <w:rPr>
@@ -4432,7 +4515,7 @@
         <w:pStyle w:val="a5"/>
         <w:numPr>
           <w:ilvl w:val="0"/>
-          <w:numId w:val="28"/>
+          <w:numId w:val="19"/>
         </w:numPr>
         <w:spacing w:before="100" w:after="200" w:line="276" w:lineRule="auto"/>
         <w:rPr>
@@ -4451,7 +4534,7 @@
         <w:pStyle w:val="a5"/>
         <w:numPr>
           <w:ilvl w:val="0"/>
-          <w:numId w:val="28"/>
+          <w:numId w:val="19"/>
         </w:numPr>
         <w:spacing w:before="100" w:after="200" w:line="276" w:lineRule="auto"/>
         <w:rPr>
@@ -4488,7 +4571,7 @@
         <w:pStyle w:val="a5"/>
         <w:numPr>
           <w:ilvl w:val="0"/>
-          <w:numId w:val="28"/>
+          <w:numId w:val="19"/>
         </w:numPr>
         <w:spacing w:before="100" w:after="200" w:line="276" w:lineRule="auto"/>
         <w:rPr>
@@ -4507,7 +4590,7 @@
         <w:pStyle w:val="a5"/>
         <w:numPr>
           <w:ilvl w:val="0"/>
-          <w:numId w:val="28"/>
+          <w:numId w:val="19"/>
         </w:numPr>
         <w:spacing w:before="100" w:after="200" w:line="276" w:lineRule="auto"/>
         <w:rPr>
@@ -4526,7 +4609,7 @@
         <w:pStyle w:val="a5"/>
         <w:numPr>
           <w:ilvl w:val="0"/>
-          <w:numId w:val="28"/>
+          <w:numId w:val="19"/>
         </w:numPr>
         <w:spacing w:before="100" w:after="200" w:line="276" w:lineRule="auto"/>
         <w:rPr>
@@ -4579,7 +4662,7 @@
         <w:pStyle w:val="a5"/>
         <w:numPr>
           <w:ilvl w:val="0"/>
-          <w:numId w:val="32"/>
+          <w:numId w:val="23"/>
         </w:numPr>
         <w:spacing w:before="100" w:after="200" w:line="276" w:lineRule="auto"/>
         <w:rPr>
@@ -4610,7 +4693,7 @@
         <w:pStyle w:val="a5"/>
         <w:numPr>
           <w:ilvl w:val="0"/>
-          <w:numId w:val="32"/>
+          <w:numId w:val="23"/>
         </w:numPr>
         <w:spacing w:before="100" w:after="200" w:line="276" w:lineRule="auto"/>
         <w:rPr>
@@ -4621,6 +4704,7 @@
         <w:rPr>
           <w:sz w:val="24"/>
         </w:rPr>
+        <w:lastRenderedPageBreak/>
         <w:t>Return to MSS step 4</w:t>
       </w:r>
     </w:p>
@@ -4643,7 +4727,7 @@
         <w:pStyle w:val="a5"/>
         <w:numPr>
           <w:ilvl w:val="0"/>
-          <w:numId w:val="48"/>
+          <w:numId w:val="38"/>
         </w:numPr>
         <w:spacing w:before="100" w:after="200" w:line="276" w:lineRule="auto"/>
         <w:rPr>
@@ -4662,7 +4746,7 @@
         <w:pStyle w:val="a5"/>
         <w:numPr>
           <w:ilvl w:val="0"/>
-          <w:numId w:val="48"/>
+          <w:numId w:val="38"/>
         </w:numPr>
         <w:spacing w:before="100" w:after="200" w:line="276" w:lineRule="auto"/>
         <w:rPr>
@@ -4673,7 +4757,76 @@
         <w:rPr>
           <w:sz w:val="24"/>
         </w:rPr>
-        <w:lastRenderedPageBreak/>
+        <w:t>Return to MSS step 1</w:t>
+      </w:r>
+    </w:p>
+    <w:p>
+      <w:pPr>
+        <w:spacing w:before="100" w:after="200" w:line="276" w:lineRule="auto"/>
+        <w:rPr>
+          <w:sz w:val="24"/>
+        </w:rPr>
+      </w:pPr>
+      <w:r>
+        <w:rPr>
+          <w:sz w:val="24"/>
+        </w:rPr>
+        <w:t>1</w:t>
+      </w:r>
+      <w:r>
+        <w:rPr>
+          <w:sz w:val="24"/>
+        </w:rPr>
+        <w:t>c</w:t>
+      </w:r>
+      <w:r>
+        <w:rPr>
+          <w:sz w:val="24"/>
+        </w:rPr>
+        <w:t xml:space="preserve">. Game </w:t>
+      </w:r>
+      <w:r>
+        <w:rPr>
+          <w:sz w:val="24"/>
+        </w:rPr>
+        <w:t>result have already been entered</w:t>
+      </w:r>
+    </w:p>
+    <w:p>
+      <w:pPr>
+        <w:pStyle w:val="a5"/>
+        <w:numPr>
+          <w:ilvl w:val="0"/>
+          <w:numId w:val="40"/>
+        </w:numPr>
+        <w:spacing w:before="100" w:after="200" w:line="276" w:lineRule="auto"/>
+        <w:rPr>
+          <w:sz w:val="24"/>
+        </w:rPr>
+      </w:pPr>
+      <w:r>
+        <w:rPr>
+          <w:sz w:val="24"/>
+        </w:rPr>
+        <w:t>System displays error message</w:t>
+      </w:r>
+    </w:p>
+    <w:p>
+      <w:pPr>
+        <w:pStyle w:val="a5"/>
+        <w:numPr>
+          <w:ilvl w:val="0"/>
+          <w:numId w:val="40"/>
+        </w:numPr>
+        <w:spacing w:before="100" w:after="200" w:line="276" w:lineRule="auto"/>
+        <w:rPr>
+          <w:sz w:val="24"/>
+        </w:rPr>
+      </w:pPr>
+      <w:r>
+        <w:rPr>
+          <w:sz w:val="24"/>
+        </w:rPr>
         <w:t>Return to MSS step 1</w:t>
       </w:r>
     </w:p>
@@ -4765,7 +4918,7 @@
         <w:pStyle w:val="a5"/>
         <w:numPr>
           <w:ilvl w:val="0"/>
-          <w:numId w:val="30"/>
+          <w:numId w:val="21"/>
         </w:numPr>
         <w:rPr>
           <w:sz w:val="24"/>
@@ -4789,7 +4942,7 @@
         <w:pStyle w:val="a5"/>
         <w:numPr>
           <w:ilvl w:val="0"/>
-          <w:numId w:val="30"/>
+          <w:numId w:val="21"/>
         </w:numPr>
         <w:rPr>
           <w:sz w:val="24"/>
@@ -4819,7 +4972,7 @@
         <w:pStyle w:val="a5"/>
         <w:numPr>
           <w:ilvl w:val="0"/>
-          <w:numId w:val="30"/>
+          <w:numId w:val="21"/>
         </w:numPr>
         <w:rPr>
           <w:sz w:val="24"/>
@@ -4837,7 +4990,7 @@
         <w:pStyle w:val="a5"/>
         <w:numPr>
           <w:ilvl w:val="0"/>
-          <w:numId w:val="30"/>
+          <w:numId w:val="21"/>
         </w:numPr>
         <w:rPr>
           <w:sz w:val="24"/>
@@ -4867,7 +5020,7 @@
         <w:pStyle w:val="a5"/>
         <w:numPr>
           <w:ilvl w:val="0"/>
-          <w:numId w:val="30"/>
+          <w:numId w:val="21"/>
         </w:numPr>
         <w:rPr>
           <w:sz w:val="24"/>
@@ -4885,7 +5038,7 @@
         <w:pStyle w:val="a5"/>
         <w:numPr>
           <w:ilvl w:val="0"/>
-          <w:numId w:val="30"/>
+          <w:numId w:val="21"/>
         </w:numPr>
         <w:rPr>
           <w:sz w:val="24"/>
@@ -4929,7 +5082,7 @@
         <w:pStyle w:val="a5"/>
         <w:numPr>
           <w:ilvl w:val="0"/>
-          <w:numId w:val="31"/>
+          <w:numId w:val="22"/>
         </w:numPr>
         <w:spacing w:before="100" w:after="200" w:line="276" w:lineRule="auto"/>
         <w:rPr>
@@ -4950,7 +5103,7 @@
         <w:pStyle w:val="a5"/>
         <w:numPr>
           <w:ilvl w:val="0"/>
-          <w:numId w:val="31"/>
+          <w:numId w:val="22"/>
         </w:numPr>
         <w:spacing w:before="100" w:after="200" w:line="276" w:lineRule="auto"/>
         <w:rPr>
@@ -5031,6 +5184,7 @@
         <w:rPr>
           <w:sz w:val="24"/>
         </w:rPr>
+        <w:lastRenderedPageBreak/>
         <w:t>Main Success Scenario:</w:t>
       </w:r>
     </w:p>
@@ -5039,17 +5193,136 @@
         <w:pStyle w:val="a5"/>
         <w:numPr>
           <w:ilvl w:val="0"/>
+          <w:numId w:val="24"/>
+        </w:numPr>
+        <w:rPr>
+          <w:sz w:val="24"/>
+        </w:rPr>
+      </w:pPr>
+      <w:r>
+        <w:rPr>
+          <w:sz w:val="24"/>
+        </w:rPr>
+        <w:t>User clicks button to log in</w:t>
+      </w:r>
+    </w:p>
+    <w:p>
+      <w:pPr>
+        <w:pStyle w:val="a5"/>
+        <w:numPr>
+          <w:ilvl w:val="0"/>
+          <w:numId w:val="24"/>
+        </w:numPr>
+        <w:rPr>
+          <w:sz w:val="24"/>
+        </w:rPr>
+      </w:pPr>
+      <w:r>
+        <w:rPr>
+          <w:sz w:val="24"/>
+        </w:rPr>
+        <w:t>System navigates user to site’s login page</w:t>
+      </w:r>
+    </w:p>
+    <w:p>
+      <w:pPr>
+        <w:pStyle w:val="a5"/>
+        <w:numPr>
+          <w:ilvl w:val="0"/>
+          <w:numId w:val="24"/>
+        </w:numPr>
+        <w:rPr>
+          <w:sz w:val="24"/>
+        </w:rPr>
+      </w:pPr>
+      <w:r>
+        <w:rPr>
+          <w:sz w:val="24"/>
+        </w:rPr>
+        <w:t>User fills in information</w:t>
+      </w:r>
+    </w:p>
+    <w:p>
+      <w:pPr>
+        <w:pStyle w:val="a5"/>
+        <w:numPr>
+          <w:ilvl w:val="0"/>
+          <w:numId w:val="24"/>
+        </w:numPr>
+        <w:rPr>
+          <w:sz w:val="24"/>
+        </w:rPr>
+      </w:pPr>
+      <w:r>
+        <w:rPr>
+          <w:sz w:val="24"/>
+        </w:rPr>
+        <w:t>User clicks button to log in</w:t>
+      </w:r>
+    </w:p>
+    <w:p>
+      <w:pPr>
+        <w:pStyle w:val="a5"/>
+        <w:numPr>
+          <w:ilvl w:val="0"/>
+          <w:numId w:val="24"/>
+        </w:numPr>
+        <w:rPr>
+          <w:sz w:val="24"/>
+        </w:rPr>
+      </w:pPr>
+      <w:r>
+        <w:rPr>
+          <w:sz w:val="24"/>
+        </w:rPr>
+        <w:t>System displays success message</w:t>
+      </w:r>
+    </w:p>
+    <w:p>
+      <w:pPr>
+        <w:rPr>
+          <w:sz w:val="24"/>
+        </w:rPr>
+      </w:pPr>
+      <w:r>
+        <w:rPr>
+          <w:sz w:val="24"/>
+        </w:rPr>
+        <w:t>Extensions</w:t>
+      </w:r>
+    </w:p>
+    <w:p>
+      <w:pPr>
+        <w:rPr>
+          <w:sz w:val="24"/>
+        </w:rPr>
+      </w:pPr>
+      <w:r>
+        <w:rPr>
+          <w:sz w:val="24"/>
+        </w:rPr>
+        <w:t>1a. Credentials are incorrect</w:t>
+      </w:r>
+    </w:p>
+    <w:p>
+      <w:pPr>
+        <w:pStyle w:val="a5"/>
+        <w:numPr>
+          <w:ilvl w:val="0"/>
           <w:numId w:val="33"/>
         </w:numPr>
-        <w:rPr>
-          <w:sz w:val="24"/>
-        </w:rPr>
-      </w:pPr>
-      <w:r>
-        <w:rPr>
-          <w:sz w:val="24"/>
-        </w:rPr>
-        <w:t>User clicks button to log in</w:t>
+        <w:spacing w:before="100" w:after="200" w:line="276" w:lineRule="auto"/>
+        <w:rPr>
+          <w:sz w:val="24"/>
+          <w:szCs w:val="24"/>
+        </w:rPr>
+      </w:pPr>
+      <w:r>
+        <w:rPr>
+          <w:sz w:val="24"/>
+          <w:szCs w:val="24"/>
+        </w:rPr>
+        <w:t xml:space="preserve">System displays wrong credentials message </w:t>
       </w:r>
     </w:p>
     <w:p>
@@ -5058,126 +5331,6 @@
         <w:numPr>
           <w:ilvl w:val="0"/>
           <w:numId w:val="33"/>
-        </w:numPr>
-        <w:rPr>
-          <w:sz w:val="24"/>
-        </w:rPr>
-      </w:pPr>
-      <w:r>
-        <w:rPr>
-          <w:sz w:val="24"/>
-        </w:rPr>
-        <w:t>System navigates user to site’s login page</w:t>
-      </w:r>
-    </w:p>
-    <w:p>
-      <w:pPr>
-        <w:pStyle w:val="a5"/>
-        <w:numPr>
-          <w:ilvl w:val="0"/>
-          <w:numId w:val="33"/>
-        </w:numPr>
-        <w:rPr>
-          <w:sz w:val="24"/>
-        </w:rPr>
-      </w:pPr>
-      <w:r>
-        <w:rPr>
-          <w:sz w:val="24"/>
-        </w:rPr>
-        <w:t>User fills in information</w:t>
-      </w:r>
-    </w:p>
-    <w:p>
-      <w:pPr>
-        <w:pStyle w:val="a5"/>
-        <w:numPr>
-          <w:ilvl w:val="0"/>
-          <w:numId w:val="33"/>
-        </w:numPr>
-        <w:rPr>
-          <w:sz w:val="24"/>
-        </w:rPr>
-      </w:pPr>
-      <w:r>
-        <w:rPr>
-          <w:sz w:val="24"/>
-        </w:rPr>
-        <w:t>User clicks button to log in</w:t>
-      </w:r>
-    </w:p>
-    <w:p>
-      <w:pPr>
-        <w:pStyle w:val="a5"/>
-        <w:numPr>
-          <w:ilvl w:val="0"/>
-          <w:numId w:val="33"/>
-        </w:numPr>
-        <w:rPr>
-          <w:sz w:val="24"/>
-        </w:rPr>
-      </w:pPr>
-      <w:r>
-        <w:rPr>
-          <w:sz w:val="24"/>
-        </w:rPr>
-        <w:t>System displays success message</w:t>
-      </w:r>
-    </w:p>
-    <w:p>
-      <w:pPr>
-        <w:rPr>
-          <w:sz w:val="24"/>
-        </w:rPr>
-      </w:pPr>
-      <w:r>
-        <w:rPr>
-          <w:sz w:val="24"/>
-        </w:rPr>
-        <w:t>Extensions</w:t>
-      </w:r>
-    </w:p>
-    <w:p>
-      <w:pPr>
-        <w:rPr>
-          <w:sz w:val="24"/>
-        </w:rPr>
-      </w:pPr>
-      <w:r>
-        <w:rPr>
-          <w:sz w:val="24"/>
-        </w:rPr>
-        <w:lastRenderedPageBreak/>
-        <w:t>1a. Credentials are incorrect</w:t>
-      </w:r>
-    </w:p>
-    <w:p>
-      <w:pPr>
-        <w:pStyle w:val="a5"/>
-        <w:numPr>
-          <w:ilvl w:val="0"/>
-          <w:numId w:val="43"/>
-        </w:numPr>
-        <w:spacing w:before="100" w:after="200" w:line="276" w:lineRule="auto"/>
-        <w:rPr>
-          <w:sz w:val="24"/>
-          <w:szCs w:val="24"/>
-        </w:rPr>
-      </w:pPr>
-      <w:r>
-        <w:rPr>
-          <w:sz w:val="24"/>
-          <w:szCs w:val="24"/>
-        </w:rPr>
-        <w:t xml:space="preserve">System displays wrong credentials message </w:t>
-      </w:r>
-    </w:p>
-    <w:p>
-      <w:pPr>
-        <w:pStyle w:val="a5"/>
-        <w:numPr>
-          <w:ilvl w:val="0"/>
-          <w:numId w:val="43"/>
         </w:numPr>
         <w:spacing w:before="100" w:after="200" w:line="276" w:lineRule="auto"/>
         <w:rPr>
@@ -5259,7 +5412,7 @@
         <w:pStyle w:val="a5"/>
         <w:numPr>
           <w:ilvl w:val="0"/>
-          <w:numId w:val="34"/>
+          <w:numId w:val="25"/>
         </w:numPr>
         <w:rPr>
           <w:sz w:val="24"/>
@@ -5277,7 +5430,7 @@
         <w:pStyle w:val="a5"/>
         <w:numPr>
           <w:ilvl w:val="0"/>
-          <w:numId w:val="34"/>
+          <w:numId w:val="25"/>
         </w:numPr>
         <w:rPr>
           <w:sz w:val="24"/>
@@ -5361,7 +5514,7 @@
         <w:pStyle w:val="a5"/>
         <w:numPr>
           <w:ilvl w:val="0"/>
-          <w:numId w:val="35"/>
+          <w:numId w:val="26"/>
         </w:numPr>
         <w:spacing w:before="100" w:after="200" w:line="276" w:lineRule="auto"/>
         <w:rPr>
@@ -5380,7 +5533,7 @@
         <w:pStyle w:val="a5"/>
         <w:numPr>
           <w:ilvl w:val="0"/>
-          <w:numId w:val="35"/>
+          <w:numId w:val="26"/>
         </w:numPr>
         <w:spacing w:before="100" w:after="200" w:line="276" w:lineRule="auto"/>
         <w:rPr>
@@ -5460,6 +5613,7 @@
         <w:rPr>
           <w:sz w:val="24"/>
         </w:rPr>
+        <w:lastRenderedPageBreak/>
         <w:t>Main Success Scenario:</w:t>
       </w:r>
     </w:p>
@@ -5468,7 +5622,7 @@
         <w:pStyle w:val="a5"/>
         <w:numPr>
           <w:ilvl w:val="0"/>
-          <w:numId w:val="37"/>
+          <w:numId w:val="27"/>
         </w:numPr>
         <w:spacing w:before="100" w:after="200" w:line="276" w:lineRule="auto"/>
         <w:rPr>
@@ -5487,7 +5641,7 @@
         <w:pStyle w:val="a5"/>
         <w:numPr>
           <w:ilvl w:val="0"/>
-          <w:numId w:val="37"/>
+          <w:numId w:val="27"/>
         </w:numPr>
         <w:spacing w:before="100" w:after="200" w:line="276" w:lineRule="auto"/>
         <w:rPr>
@@ -5534,7 +5688,7 @@
         <w:pStyle w:val="a5"/>
         <w:numPr>
           <w:ilvl w:val="0"/>
-          <w:numId w:val="44"/>
+          <w:numId w:val="34"/>
         </w:numPr>
         <w:spacing w:before="100" w:after="200" w:line="276" w:lineRule="auto"/>
         <w:rPr>
@@ -5559,7 +5713,6 @@
         <w:rPr>
           <w:sz w:val="24"/>
         </w:rPr>
-        <w:lastRenderedPageBreak/>
         <w:t>1b. User member chooses to see all ended tournaments</w:t>
       </w:r>
     </w:p>
@@ -5568,7 +5721,7 @@
         <w:pStyle w:val="a5"/>
         <w:numPr>
           <w:ilvl w:val="0"/>
-          <w:numId w:val="45"/>
+          <w:numId w:val="35"/>
         </w:numPr>
         <w:spacing w:before="100" w:after="200" w:line="276" w:lineRule="auto"/>
         <w:rPr>
@@ -5664,7 +5817,7 @@
         <w:pStyle w:val="a5"/>
         <w:numPr>
           <w:ilvl w:val="0"/>
-          <w:numId w:val="45"/>
+          <w:numId w:val="35"/>
         </w:numPr>
         <w:spacing w:before="100" w:after="200" w:line="276" w:lineRule="auto"/>
         <w:rPr>
@@ -5683,7 +5836,7 @@
         <w:pStyle w:val="a5"/>
         <w:numPr>
           <w:ilvl w:val="0"/>
-          <w:numId w:val="45"/>
+          <w:numId w:val="35"/>
         </w:numPr>
         <w:spacing w:before="100" w:after="200" w:line="276" w:lineRule="auto"/>
         <w:rPr>
@@ -5793,7 +5946,7 @@
         <w:pStyle w:val="a5"/>
         <w:numPr>
           <w:ilvl w:val="0"/>
-          <w:numId w:val="38"/>
+          <w:numId w:val="28"/>
         </w:numPr>
         <w:spacing w:before="100" w:after="200" w:line="276" w:lineRule="auto"/>
         <w:rPr>
@@ -5824,7 +5977,7 @@
         <w:pStyle w:val="a5"/>
         <w:numPr>
           <w:ilvl w:val="0"/>
-          <w:numId w:val="38"/>
+          <w:numId w:val="28"/>
         </w:numPr>
         <w:spacing w:before="100" w:after="200" w:line="276" w:lineRule="auto"/>
         <w:rPr>
@@ -5877,7 +6030,7 @@
         <w:pStyle w:val="a5"/>
         <w:numPr>
           <w:ilvl w:val="0"/>
-          <w:numId w:val="39"/>
+          <w:numId w:val="29"/>
         </w:numPr>
         <w:spacing w:before="100" w:after="200" w:line="276" w:lineRule="auto"/>
         <w:rPr>
@@ -5888,6 +6041,7 @@
         <w:rPr>
           <w:sz w:val="24"/>
         </w:rPr>
+        <w:lastRenderedPageBreak/>
         <w:t>System displays error message</w:t>
       </w:r>
     </w:p>
@@ -5896,7 +6050,7 @@
         <w:pStyle w:val="a5"/>
         <w:numPr>
           <w:ilvl w:val="0"/>
-          <w:numId w:val="39"/>
+          <w:numId w:val="29"/>
         </w:numPr>
         <w:spacing w:before="100" w:after="200" w:line="276" w:lineRule="auto"/>
         <w:rPr>
@@ -5929,7 +6083,7 @@
         <w:pStyle w:val="a5"/>
         <w:numPr>
           <w:ilvl w:val="0"/>
-          <w:numId w:val="40"/>
+          <w:numId w:val="30"/>
         </w:numPr>
         <w:spacing w:before="100" w:after="200" w:line="276" w:lineRule="auto"/>
         <w:rPr>
@@ -5948,7 +6102,7 @@
         <w:pStyle w:val="a5"/>
         <w:numPr>
           <w:ilvl w:val="0"/>
-          <w:numId w:val="40"/>
+          <w:numId w:val="30"/>
         </w:numPr>
         <w:spacing w:before="100" w:after="200" w:line="276" w:lineRule="auto"/>
         <w:rPr>
@@ -6052,7 +6206,7 @@
         <w:pStyle w:val="a5"/>
         <w:numPr>
           <w:ilvl w:val="0"/>
-          <w:numId w:val="41"/>
+          <w:numId w:val="31"/>
         </w:numPr>
         <w:spacing w:before="100" w:after="200" w:line="276" w:lineRule="auto"/>
         <w:rPr>
@@ -6071,7 +6225,7 @@
         <w:pStyle w:val="a5"/>
         <w:numPr>
           <w:ilvl w:val="0"/>
-          <w:numId w:val="41"/>
+          <w:numId w:val="31"/>
         </w:numPr>
         <w:spacing w:before="100" w:after="200" w:line="276" w:lineRule="auto"/>
         <w:rPr>
@@ -6118,7 +6272,7 @@
         <w:pStyle w:val="a5"/>
         <w:numPr>
           <w:ilvl w:val="0"/>
-          <w:numId w:val="46"/>
+          <w:numId w:val="36"/>
         </w:numPr>
         <w:spacing w:before="100" w:after="200" w:line="276" w:lineRule="auto"/>
         <w:rPr>
@@ -6137,7 +6291,7 @@
         <w:pStyle w:val="a5"/>
         <w:numPr>
           <w:ilvl w:val="0"/>
-          <w:numId w:val="46"/>
+          <w:numId w:val="36"/>
         </w:numPr>
         <w:spacing w:before="100" w:after="200" w:line="276" w:lineRule="auto"/>
         <w:rPr>
@@ -6170,7 +6324,7 @@
         <w:pStyle w:val="a5"/>
         <w:numPr>
           <w:ilvl w:val="0"/>
-          <w:numId w:val="47"/>
+          <w:numId w:val="37"/>
         </w:numPr>
         <w:spacing w:before="100" w:after="200" w:line="276" w:lineRule="auto"/>
         <w:rPr>
@@ -6189,7 +6343,7 @@
         <w:pStyle w:val="a5"/>
         <w:numPr>
           <w:ilvl w:val="0"/>
-          <w:numId w:val="47"/>
+          <w:numId w:val="37"/>
         </w:numPr>
         <w:spacing w:before="100" w:after="200" w:line="276" w:lineRule="auto"/>
         <w:rPr>
@@ -6282,7 +6436,7 @@
         <w:pStyle w:val="a5"/>
         <w:numPr>
           <w:ilvl w:val="0"/>
-          <w:numId w:val="42"/>
+          <w:numId w:val="32"/>
         </w:numPr>
         <w:spacing w:before="100" w:after="200" w:line="276" w:lineRule="auto"/>
         <w:rPr>
@@ -6293,6 +6447,7 @@
         <w:rPr>
           <w:sz w:val="24"/>
         </w:rPr>
+        <w:lastRenderedPageBreak/>
         <w:t>User clicks button to view their profile</w:t>
       </w:r>
     </w:p>
@@ -6301,7 +6456,7 @@
         <w:pStyle w:val="a5"/>
         <w:numPr>
           <w:ilvl w:val="0"/>
-          <w:numId w:val="42"/>
+          <w:numId w:val="32"/>
         </w:numPr>
         <w:spacing w:before="100" w:after="200" w:line="276" w:lineRule="auto"/>
         <w:rPr>
@@ -8031,95 +8186,6 @@
     </w:lvl>
   </w:abstractNum>
   <w:abstractNum w:abstractNumId="5" w15:restartNumberingAfterBreak="0">
-    <w:nsid w:val="14192DDC"/>
-    <w:multiLevelType w:val="hybridMultilevel"/>
-    <w:tmpl w:val="21DAFA56"/>
-    <w:lvl w:ilvl="0" w:tplc="455659B0">
-      <w:start w:val="1"/>
-      <w:numFmt w:val="decimal"/>
-      <w:lvlText w:val="%1."/>
-      <w:lvlJc w:val="left"/>
-      <w:pPr>
-        <w:ind w:left="720" w:hanging="360"/>
-      </w:pPr>
-      <w:rPr>
-        <w:sz w:val="24"/>
-      </w:rPr>
-    </w:lvl>
-    <w:lvl w:ilvl="1" w:tplc="04090019" w:tentative="1">
-      <w:start w:val="1"/>
-      <w:numFmt w:val="lowerLetter"/>
-      <w:lvlText w:val="%2."/>
-      <w:lvlJc w:val="left"/>
-      <w:pPr>
-        <w:ind w:left="1440" w:hanging="360"/>
-      </w:pPr>
-    </w:lvl>
-    <w:lvl w:ilvl="2" w:tplc="0409001B" w:tentative="1">
-      <w:start w:val="1"/>
-      <w:numFmt w:val="lowerRoman"/>
-      <w:lvlText w:val="%3."/>
-      <w:lvlJc w:val="right"/>
-      <w:pPr>
-        <w:ind w:left="2160" w:hanging="180"/>
-      </w:pPr>
-    </w:lvl>
-    <w:lvl w:ilvl="3" w:tplc="0409000F" w:tentative="1">
-      <w:start w:val="1"/>
-      <w:numFmt w:val="decimal"/>
-      <w:lvlText w:val="%4."/>
-      <w:lvlJc w:val="left"/>
-      <w:pPr>
-        <w:ind w:left="2880" w:hanging="360"/>
-      </w:pPr>
-    </w:lvl>
-    <w:lvl w:ilvl="4" w:tplc="04090019" w:tentative="1">
-      <w:start w:val="1"/>
-      <w:numFmt w:val="lowerLetter"/>
-      <w:lvlText w:val="%5."/>
-      <w:lvlJc w:val="left"/>
-      <w:pPr>
-        <w:ind w:left="3600" w:hanging="360"/>
-      </w:pPr>
-    </w:lvl>
-    <w:lvl w:ilvl="5" w:tplc="0409001B" w:tentative="1">
-      <w:start w:val="1"/>
-      <w:numFmt w:val="lowerRoman"/>
-      <w:lvlText w:val="%6."/>
-      <w:lvlJc w:val="right"/>
-      <w:pPr>
-        <w:ind w:left="4320" w:hanging="180"/>
-      </w:pPr>
-    </w:lvl>
-    <w:lvl w:ilvl="6" w:tplc="0409000F" w:tentative="1">
-      <w:start w:val="1"/>
-      <w:numFmt w:val="decimal"/>
-      <w:lvlText w:val="%7."/>
-      <w:lvlJc w:val="left"/>
-      <w:pPr>
-        <w:ind w:left="5040" w:hanging="360"/>
-      </w:pPr>
-    </w:lvl>
-    <w:lvl w:ilvl="7" w:tplc="04090019" w:tentative="1">
-      <w:start w:val="1"/>
-      <w:numFmt w:val="lowerLetter"/>
-      <w:lvlText w:val="%8."/>
-      <w:lvlJc w:val="left"/>
-      <w:pPr>
-        <w:ind w:left="5760" w:hanging="360"/>
-      </w:pPr>
-    </w:lvl>
-    <w:lvl w:ilvl="8" w:tplc="0409001B" w:tentative="1">
-      <w:start w:val="1"/>
-      <w:numFmt w:val="lowerRoman"/>
-      <w:lvlText w:val="%9."/>
-      <w:lvlJc w:val="right"/>
-      <w:pPr>
-        <w:ind w:left="6480" w:hanging="180"/>
-      </w:pPr>
-    </w:lvl>
-  </w:abstractNum>
-  <w:abstractNum w:abstractNumId="6" w15:restartNumberingAfterBreak="0">
     <w:nsid w:val="17CC185A"/>
     <w:multiLevelType w:val="hybridMultilevel"/>
     <w:tmpl w:val="B57E54F2"/>
@@ -8208,7 +8274,7 @@
       </w:pPr>
     </w:lvl>
   </w:abstractNum>
-  <w:abstractNum w:abstractNumId="7" w15:restartNumberingAfterBreak="0">
+  <w:abstractNum w:abstractNumId="6" w15:restartNumberingAfterBreak="0">
     <w:nsid w:val="188C6804"/>
     <w:multiLevelType w:val="hybridMultilevel"/>
     <w:tmpl w:val="68C83B8C"/>
@@ -8297,96 +8363,7 @@
       </w:pPr>
     </w:lvl>
   </w:abstractNum>
-  <w:abstractNum w:abstractNumId="8" w15:restartNumberingAfterBreak="0">
-    <w:nsid w:val="19406F66"/>
-    <w:multiLevelType w:val="hybridMultilevel"/>
-    <w:tmpl w:val="F8A6A3E8"/>
-    <w:lvl w:ilvl="0" w:tplc="455659B0">
-      <w:start w:val="1"/>
-      <w:numFmt w:val="decimal"/>
-      <w:lvlText w:val="%1."/>
-      <w:lvlJc w:val="left"/>
-      <w:pPr>
-        <w:ind w:left="1440" w:hanging="360"/>
-      </w:pPr>
-      <w:rPr>
-        <w:sz w:val="24"/>
-      </w:rPr>
-    </w:lvl>
-    <w:lvl w:ilvl="1" w:tplc="04090019" w:tentative="1">
-      <w:start w:val="1"/>
-      <w:numFmt w:val="lowerLetter"/>
-      <w:lvlText w:val="%2."/>
-      <w:lvlJc w:val="left"/>
-      <w:pPr>
-        <w:ind w:left="2160" w:hanging="360"/>
-      </w:pPr>
-    </w:lvl>
-    <w:lvl w:ilvl="2" w:tplc="0409001B" w:tentative="1">
-      <w:start w:val="1"/>
-      <w:numFmt w:val="lowerRoman"/>
-      <w:lvlText w:val="%3."/>
-      <w:lvlJc w:val="right"/>
-      <w:pPr>
-        <w:ind w:left="2880" w:hanging="180"/>
-      </w:pPr>
-    </w:lvl>
-    <w:lvl w:ilvl="3" w:tplc="0409000F" w:tentative="1">
-      <w:start w:val="1"/>
-      <w:numFmt w:val="decimal"/>
-      <w:lvlText w:val="%4."/>
-      <w:lvlJc w:val="left"/>
-      <w:pPr>
-        <w:ind w:left="3600" w:hanging="360"/>
-      </w:pPr>
-    </w:lvl>
-    <w:lvl w:ilvl="4" w:tplc="04090019" w:tentative="1">
-      <w:start w:val="1"/>
-      <w:numFmt w:val="lowerLetter"/>
-      <w:lvlText w:val="%5."/>
-      <w:lvlJc w:val="left"/>
-      <w:pPr>
-        <w:ind w:left="4320" w:hanging="360"/>
-      </w:pPr>
-    </w:lvl>
-    <w:lvl w:ilvl="5" w:tplc="0409001B" w:tentative="1">
-      <w:start w:val="1"/>
-      <w:numFmt w:val="lowerRoman"/>
-      <w:lvlText w:val="%6."/>
-      <w:lvlJc w:val="right"/>
-      <w:pPr>
-        <w:ind w:left="5040" w:hanging="180"/>
-      </w:pPr>
-    </w:lvl>
-    <w:lvl w:ilvl="6" w:tplc="0409000F" w:tentative="1">
-      <w:start w:val="1"/>
-      <w:numFmt w:val="decimal"/>
-      <w:lvlText w:val="%7."/>
-      <w:lvlJc w:val="left"/>
-      <w:pPr>
-        <w:ind w:left="5760" w:hanging="360"/>
-      </w:pPr>
-    </w:lvl>
-    <w:lvl w:ilvl="7" w:tplc="04090019" w:tentative="1">
-      <w:start w:val="1"/>
-      <w:numFmt w:val="lowerLetter"/>
-      <w:lvlText w:val="%8."/>
-      <w:lvlJc w:val="left"/>
-      <w:pPr>
-        <w:ind w:left="6480" w:hanging="360"/>
-      </w:pPr>
-    </w:lvl>
-    <w:lvl w:ilvl="8" w:tplc="0409001B" w:tentative="1">
-      <w:start w:val="1"/>
-      <w:numFmt w:val="lowerRoman"/>
-      <w:lvlText w:val="%9."/>
-      <w:lvlJc w:val="right"/>
-      <w:pPr>
-        <w:ind w:left="7200" w:hanging="180"/>
-      </w:pPr>
-    </w:lvl>
-  </w:abstractNum>
-  <w:abstractNum w:abstractNumId="9" w15:restartNumberingAfterBreak="0">
+  <w:abstractNum w:abstractNumId="7" w15:restartNumberingAfterBreak="0">
     <w:nsid w:val="1DCC4AFB"/>
     <w:multiLevelType w:val="hybridMultilevel"/>
     <w:tmpl w:val="ABD6C68C"/>
@@ -8475,7 +8452,7 @@
       </w:pPr>
     </w:lvl>
   </w:abstractNum>
-  <w:abstractNum w:abstractNumId="10" w15:restartNumberingAfterBreak="0">
+  <w:abstractNum w:abstractNumId="8" w15:restartNumberingAfterBreak="0">
     <w:nsid w:val="1E47305F"/>
     <w:multiLevelType w:val="hybridMultilevel"/>
     <w:tmpl w:val="AEF0C206"/>
@@ -8564,7 +8541,7 @@
       </w:pPr>
     </w:lvl>
   </w:abstractNum>
-  <w:abstractNum w:abstractNumId="11" w15:restartNumberingAfterBreak="0">
+  <w:abstractNum w:abstractNumId="9" w15:restartNumberingAfterBreak="0">
     <w:nsid w:val="255A1A52"/>
     <w:multiLevelType w:val="hybridMultilevel"/>
     <w:tmpl w:val="FC0A95E6"/>
@@ -8653,93 +8630,7 @@
       </w:pPr>
     </w:lvl>
   </w:abstractNum>
-  <w:abstractNum w:abstractNumId="12" w15:restartNumberingAfterBreak="0">
-    <w:nsid w:val="2B632FDA"/>
-    <w:multiLevelType w:val="hybridMultilevel"/>
-    <w:tmpl w:val="E7F8C1F2"/>
-    <w:lvl w:ilvl="0" w:tplc="0409000F">
-      <w:start w:val="1"/>
-      <w:numFmt w:val="decimal"/>
-      <w:lvlText w:val="%1."/>
-      <w:lvlJc w:val="left"/>
-      <w:pPr>
-        <w:ind w:left="720" w:hanging="360"/>
-      </w:pPr>
-    </w:lvl>
-    <w:lvl w:ilvl="1" w:tplc="04090019" w:tentative="1">
-      <w:start w:val="1"/>
-      <w:numFmt w:val="lowerLetter"/>
-      <w:lvlText w:val="%2."/>
-      <w:lvlJc w:val="left"/>
-      <w:pPr>
-        <w:ind w:left="1440" w:hanging="360"/>
-      </w:pPr>
-    </w:lvl>
-    <w:lvl w:ilvl="2" w:tplc="0409001B" w:tentative="1">
-      <w:start w:val="1"/>
-      <w:numFmt w:val="lowerRoman"/>
-      <w:lvlText w:val="%3."/>
-      <w:lvlJc w:val="right"/>
-      <w:pPr>
-        <w:ind w:left="2160" w:hanging="180"/>
-      </w:pPr>
-    </w:lvl>
-    <w:lvl w:ilvl="3" w:tplc="0409000F" w:tentative="1">
-      <w:start w:val="1"/>
-      <w:numFmt w:val="decimal"/>
-      <w:lvlText w:val="%4."/>
-      <w:lvlJc w:val="left"/>
-      <w:pPr>
-        <w:ind w:left="2880" w:hanging="360"/>
-      </w:pPr>
-    </w:lvl>
-    <w:lvl w:ilvl="4" w:tplc="04090019" w:tentative="1">
-      <w:start w:val="1"/>
-      <w:numFmt w:val="lowerLetter"/>
-      <w:lvlText w:val="%5."/>
-      <w:lvlJc w:val="left"/>
-      <w:pPr>
-        <w:ind w:left="3600" w:hanging="360"/>
-      </w:pPr>
-    </w:lvl>
-    <w:lvl w:ilvl="5" w:tplc="0409001B" w:tentative="1">
-      <w:start w:val="1"/>
-      <w:numFmt w:val="lowerRoman"/>
-      <w:lvlText w:val="%6."/>
-      <w:lvlJc w:val="right"/>
-      <w:pPr>
-        <w:ind w:left="4320" w:hanging="180"/>
-      </w:pPr>
-    </w:lvl>
-    <w:lvl w:ilvl="6" w:tplc="0409000F" w:tentative="1">
-      <w:start w:val="1"/>
-      <w:numFmt w:val="decimal"/>
-      <w:lvlText w:val="%7."/>
-      <w:lvlJc w:val="left"/>
-      <w:pPr>
-        <w:ind w:left="5040" w:hanging="360"/>
-      </w:pPr>
-    </w:lvl>
-    <w:lvl w:ilvl="7" w:tplc="04090019" w:tentative="1">
-      <w:start w:val="1"/>
-      <w:numFmt w:val="lowerLetter"/>
-      <w:lvlText w:val="%8."/>
-      <w:lvlJc w:val="left"/>
-      <w:pPr>
-        <w:ind w:left="5760" w:hanging="360"/>
-      </w:pPr>
-    </w:lvl>
-    <w:lvl w:ilvl="8" w:tplc="0409001B" w:tentative="1">
-      <w:start w:val="1"/>
-      <w:numFmt w:val="lowerRoman"/>
-      <w:lvlText w:val="%9."/>
-      <w:lvlJc w:val="right"/>
-      <w:pPr>
-        <w:ind w:left="6480" w:hanging="180"/>
-      </w:pPr>
-    </w:lvl>
-  </w:abstractNum>
-  <w:abstractNum w:abstractNumId="13" w15:restartNumberingAfterBreak="0">
+  <w:abstractNum w:abstractNumId="10" w15:restartNumberingAfterBreak="0">
     <w:nsid w:val="2C532C2F"/>
     <w:multiLevelType w:val="hybridMultilevel"/>
     <w:tmpl w:val="6BDC6158"/>
@@ -8828,7 +8719,7 @@
       </w:pPr>
     </w:lvl>
   </w:abstractNum>
-  <w:abstractNum w:abstractNumId="14" w15:restartNumberingAfterBreak="0">
+  <w:abstractNum w:abstractNumId="11" w15:restartNumberingAfterBreak="0">
     <w:nsid w:val="2D890A6A"/>
     <w:multiLevelType w:val="hybridMultilevel"/>
     <w:tmpl w:val="7D5EF7B8"/>
@@ -8917,144 +8808,7 @@
       </w:pPr>
     </w:lvl>
   </w:abstractNum>
-  <w:abstractNum w:abstractNumId="15" w15:restartNumberingAfterBreak="0">
-    <w:nsid w:val="3017E85C"/>
-    <w:multiLevelType w:val="hybridMultilevel"/>
-    <w:tmpl w:val="2868D017"/>
-    <w:lvl w:ilvl="0" w:tplc="FFFFFFFF">
-      <w:start w:val="1"/>
-      <w:numFmt w:val="bullet"/>
-      <w:lvlText w:val="•"/>
-      <w:lvlJc w:val="left"/>
-    </w:lvl>
-    <w:lvl w:ilvl="1" w:tplc="FFFFFFFF">
-      <w:numFmt w:val="decimal"/>
-      <w:lvlText w:val=""/>
-      <w:lvlJc w:val="left"/>
-    </w:lvl>
-    <w:lvl w:ilvl="2" w:tplc="FFFFFFFF">
-      <w:numFmt w:val="decimal"/>
-      <w:lvlText w:val=""/>
-      <w:lvlJc w:val="left"/>
-    </w:lvl>
-    <w:lvl w:ilvl="3" w:tplc="FFFFFFFF">
-      <w:numFmt w:val="decimal"/>
-      <w:lvlText w:val=""/>
-      <w:lvlJc w:val="left"/>
-    </w:lvl>
-    <w:lvl w:ilvl="4" w:tplc="FFFFFFFF">
-      <w:numFmt w:val="decimal"/>
-      <w:lvlText w:val=""/>
-      <w:lvlJc w:val="left"/>
-    </w:lvl>
-    <w:lvl w:ilvl="5" w:tplc="FFFFFFFF">
-      <w:numFmt w:val="decimal"/>
-      <w:lvlText w:val=""/>
-      <w:lvlJc w:val="left"/>
-    </w:lvl>
-    <w:lvl w:ilvl="6" w:tplc="FFFFFFFF">
-      <w:numFmt w:val="decimal"/>
-      <w:lvlText w:val=""/>
-      <w:lvlJc w:val="left"/>
-    </w:lvl>
-    <w:lvl w:ilvl="7" w:tplc="FFFFFFFF">
-      <w:numFmt w:val="decimal"/>
-      <w:lvlText w:val=""/>
-      <w:lvlJc w:val="left"/>
-    </w:lvl>
-    <w:lvl w:ilvl="8" w:tplc="FFFFFFFF">
-      <w:numFmt w:val="decimal"/>
-      <w:lvlText w:val=""/>
-      <w:lvlJc w:val="left"/>
-    </w:lvl>
-  </w:abstractNum>
-  <w:abstractNum w:abstractNumId="16" w15:restartNumberingAfterBreak="0">
-    <w:nsid w:val="33A7469B"/>
-    <w:multiLevelType w:val="hybridMultilevel"/>
-    <w:tmpl w:val="CCB2511E"/>
-    <w:lvl w:ilvl="0" w:tplc="0409000F">
-      <w:start w:val="1"/>
-      <w:numFmt w:val="decimal"/>
-      <w:lvlText w:val="%1."/>
-      <w:lvlJc w:val="left"/>
-      <w:pPr>
-        <w:ind w:left="1440" w:hanging="360"/>
-      </w:pPr>
-    </w:lvl>
-    <w:lvl w:ilvl="1" w:tplc="04090019" w:tentative="1">
-      <w:start w:val="1"/>
-      <w:numFmt w:val="lowerLetter"/>
-      <w:lvlText w:val="%2."/>
-      <w:lvlJc w:val="left"/>
-      <w:pPr>
-        <w:ind w:left="2160" w:hanging="360"/>
-      </w:pPr>
-    </w:lvl>
-    <w:lvl w:ilvl="2" w:tplc="0409001B" w:tentative="1">
-      <w:start w:val="1"/>
-      <w:numFmt w:val="lowerRoman"/>
-      <w:lvlText w:val="%3."/>
-      <w:lvlJc w:val="right"/>
-      <w:pPr>
-        <w:ind w:left="2880" w:hanging="180"/>
-      </w:pPr>
-    </w:lvl>
-    <w:lvl w:ilvl="3" w:tplc="0409000F" w:tentative="1">
-      <w:start w:val="1"/>
-      <w:numFmt w:val="decimal"/>
-      <w:lvlText w:val="%4."/>
-      <w:lvlJc w:val="left"/>
-      <w:pPr>
-        <w:ind w:left="3600" w:hanging="360"/>
-      </w:pPr>
-    </w:lvl>
-    <w:lvl w:ilvl="4" w:tplc="04090019" w:tentative="1">
-      <w:start w:val="1"/>
-      <w:numFmt w:val="lowerLetter"/>
-      <w:lvlText w:val="%5."/>
-      <w:lvlJc w:val="left"/>
-      <w:pPr>
-        <w:ind w:left="4320" w:hanging="360"/>
-      </w:pPr>
-    </w:lvl>
-    <w:lvl w:ilvl="5" w:tplc="0409001B" w:tentative="1">
-      <w:start w:val="1"/>
-      <w:numFmt w:val="lowerRoman"/>
-      <w:lvlText w:val="%6."/>
-      <w:lvlJc w:val="right"/>
-      <w:pPr>
-        <w:ind w:left="5040" w:hanging="180"/>
-      </w:pPr>
-    </w:lvl>
-    <w:lvl w:ilvl="6" w:tplc="0409000F" w:tentative="1">
-      <w:start w:val="1"/>
-      <w:numFmt w:val="decimal"/>
-      <w:lvlText w:val="%7."/>
-      <w:lvlJc w:val="left"/>
-      <w:pPr>
-        <w:ind w:left="5760" w:hanging="360"/>
-      </w:pPr>
-    </w:lvl>
-    <w:lvl w:ilvl="7" w:tplc="04090019" w:tentative="1">
-      <w:start w:val="1"/>
-      <w:numFmt w:val="lowerLetter"/>
-      <w:lvlText w:val="%8."/>
-      <w:lvlJc w:val="left"/>
-      <w:pPr>
-        <w:ind w:left="6480" w:hanging="360"/>
-      </w:pPr>
-    </w:lvl>
-    <w:lvl w:ilvl="8" w:tplc="0409001B" w:tentative="1">
-      <w:start w:val="1"/>
-      <w:numFmt w:val="lowerRoman"/>
-      <w:lvlText w:val="%9."/>
-      <w:lvlJc w:val="right"/>
-      <w:pPr>
-        <w:ind w:left="7200" w:hanging="180"/>
-      </w:pPr>
-    </w:lvl>
-  </w:abstractNum>
-  <w:abstractNum w:abstractNumId="17" w15:restartNumberingAfterBreak="0">
+  <w:abstractNum w:abstractNumId="12" w15:restartNumberingAfterBreak="0">
     <w:nsid w:val="34E61040"/>
     <w:multiLevelType w:val="hybridMultilevel"/>
     <w:tmpl w:val="3B78C4B2"/>
@@ -9143,96 +8897,7 @@
       </w:pPr>
     </w:lvl>
   </w:abstractNum>
-  <w:abstractNum w:abstractNumId="18" w15:restartNumberingAfterBreak="0">
-    <w:nsid w:val="398315FA"/>
-    <w:multiLevelType w:val="hybridMultilevel"/>
-    <w:tmpl w:val="18BADBCE"/>
-    <w:lvl w:ilvl="0" w:tplc="0409000F">
-      <w:start w:val="1"/>
-      <w:numFmt w:val="decimal"/>
-      <w:lvlText w:val="%1."/>
-      <w:lvlJc w:val="left"/>
-      <w:pPr>
-        <w:ind w:left="720" w:hanging="360"/>
-      </w:pPr>
-      <w:rPr>
-        <w:rFonts w:hint="default"/>
-      </w:rPr>
-    </w:lvl>
-    <w:lvl w:ilvl="1" w:tplc="04090019" w:tentative="1">
-      <w:start w:val="1"/>
-      <w:numFmt w:val="lowerLetter"/>
-      <w:lvlText w:val="%2."/>
-      <w:lvlJc w:val="left"/>
-      <w:pPr>
-        <w:ind w:left="1440" w:hanging="360"/>
-      </w:pPr>
-    </w:lvl>
-    <w:lvl w:ilvl="2" w:tplc="0409001B" w:tentative="1">
-      <w:start w:val="1"/>
-      <w:numFmt w:val="lowerRoman"/>
-      <w:lvlText w:val="%3."/>
-      <w:lvlJc w:val="right"/>
-      <w:pPr>
-        <w:ind w:left="2160" w:hanging="180"/>
-      </w:pPr>
-    </w:lvl>
-    <w:lvl w:ilvl="3" w:tplc="0409000F" w:tentative="1">
-      <w:start w:val="1"/>
-      <w:numFmt w:val="decimal"/>
-      <w:lvlText w:val="%4."/>
-      <w:lvlJc w:val="left"/>
-      <w:pPr>
-        <w:ind w:left="2880" w:hanging="360"/>
-      </w:pPr>
-    </w:lvl>
-    <w:lvl w:ilvl="4" w:tplc="04090019" w:tentative="1">
-      <w:start w:val="1"/>
-      <w:numFmt w:val="lowerLetter"/>
-      <w:lvlText w:val="%5."/>
-      <w:lvlJc w:val="left"/>
-      <w:pPr>
-        <w:ind w:left="3600" w:hanging="360"/>
-      </w:pPr>
-    </w:lvl>
-    <w:lvl w:ilvl="5" w:tplc="0409001B" w:tentative="1">
-      <w:start w:val="1"/>
-      <w:numFmt w:val="lowerRoman"/>
-      <w:lvlText w:val="%6."/>
-      <w:lvlJc w:val="right"/>
-      <w:pPr>
-        <w:ind w:left="4320" w:hanging="180"/>
-      </w:pPr>
-    </w:lvl>
-    <w:lvl w:ilvl="6" w:tplc="0409000F" w:tentative="1">
-      <w:start w:val="1"/>
-      <w:numFmt w:val="decimal"/>
-      <w:lvlText w:val="%7."/>
-      <w:lvlJc w:val="left"/>
-      <w:pPr>
-        <w:ind w:left="5040" w:hanging="360"/>
-      </w:pPr>
-    </w:lvl>
-    <w:lvl w:ilvl="7" w:tplc="04090019" w:tentative="1">
-      <w:start w:val="1"/>
-      <w:numFmt w:val="lowerLetter"/>
-      <w:lvlText w:val="%8."/>
-      <w:lvlJc w:val="left"/>
-      <w:pPr>
-        <w:ind w:left="5760" w:hanging="360"/>
-      </w:pPr>
-    </w:lvl>
-    <w:lvl w:ilvl="8" w:tplc="0409001B" w:tentative="1">
-      <w:start w:val="1"/>
-      <w:numFmt w:val="lowerRoman"/>
-      <w:lvlText w:val="%9."/>
-      <w:lvlJc w:val="right"/>
-      <w:pPr>
-        <w:ind w:left="6480" w:hanging="180"/>
-      </w:pPr>
-    </w:lvl>
-  </w:abstractNum>
-  <w:abstractNum w:abstractNumId="19" w15:restartNumberingAfterBreak="0">
+  <w:abstractNum w:abstractNumId="13" w15:restartNumberingAfterBreak="0">
     <w:nsid w:val="39C33390"/>
     <w:multiLevelType w:val="hybridMultilevel"/>
     <w:tmpl w:val="40D8185C"/>
@@ -9321,7 +8986,7 @@
       </w:pPr>
     </w:lvl>
   </w:abstractNum>
-  <w:abstractNum w:abstractNumId="20" w15:restartNumberingAfterBreak="0">
+  <w:abstractNum w:abstractNumId="14" w15:restartNumberingAfterBreak="0">
     <w:nsid w:val="3B2D654B"/>
     <w:multiLevelType w:val="hybridMultilevel"/>
     <w:tmpl w:val="C3C620CE"/>
@@ -9410,7 +9075,7 @@
       </w:pPr>
     </w:lvl>
   </w:abstractNum>
-  <w:abstractNum w:abstractNumId="21" w15:restartNumberingAfterBreak="0">
+  <w:abstractNum w:abstractNumId="15" w15:restartNumberingAfterBreak="0">
     <w:nsid w:val="3B2D6CAC"/>
     <w:multiLevelType w:val="hybridMultilevel"/>
     <w:tmpl w:val="9AFEA0E4"/>
@@ -9496,96 +9161,7 @@
       </w:pPr>
     </w:lvl>
   </w:abstractNum>
-  <w:abstractNum w:abstractNumId="22" w15:restartNumberingAfterBreak="0">
-    <w:nsid w:val="3C124600"/>
-    <w:multiLevelType w:val="hybridMultilevel"/>
-    <w:tmpl w:val="77FEA632"/>
-    <w:lvl w:ilvl="0" w:tplc="455659B0">
-      <w:start w:val="1"/>
-      <w:numFmt w:val="decimal"/>
-      <w:lvlText w:val="%1."/>
-      <w:lvlJc w:val="left"/>
-      <w:pPr>
-        <w:ind w:left="720" w:hanging="360"/>
-      </w:pPr>
-      <w:rPr>
-        <w:sz w:val="24"/>
-      </w:rPr>
-    </w:lvl>
-    <w:lvl w:ilvl="1" w:tplc="04090019" w:tentative="1">
-      <w:start w:val="1"/>
-      <w:numFmt w:val="lowerLetter"/>
-      <w:lvlText w:val="%2."/>
-      <w:lvlJc w:val="left"/>
-      <w:pPr>
-        <w:ind w:left="1440" w:hanging="360"/>
-      </w:pPr>
-    </w:lvl>
-    <w:lvl w:ilvl="2" w:tplc="0409001B" w:tentative="1">
-      <w:start w:val="1"/>
-      <w:numFmt w:val="lowerRoman"/>
-      <w:lvlText w:val="%3."/>
-      <w:lvlJc w:val="right"/>
-      <w:pPr>
-        <w:ind w:left="2160" w:hanging="180"/>
-      </w:pPr>
-    </w:lvl>
-    <w:lvl w:ilvl="3" w:tplc="0409000F" w:tentative="1">
-      <w:start w:val="1"/>
-      <w:numFmt w:val="decimal"/>
-      <w:lvlText w:val="%4."/>
-      <w:lvlJc w:val="left"/>
-      <w:pPr>
-        <w:ind w:left="2880" w:hanging="360"/>
-      </w:pPr>
-    </w:lvl>
-    <w:lvl w:ilvl="4" w:tplc="04090019" w:tentative="1">
-      <w:start w:val="1"/>
-      <w:numFmt w:val="lowerLetter"/>
-      <w:lvlText w:val="%5."/>
-      <w:lvlJc w:val="left"/>
-      <w:pPr>
-        <w:ind w:left="3600" w:hanging="360"/>
-      </w:pPr>
-    </w:lvl>
-    <w:lvl w:ilvl="5" w:tplc="0409001B" w:tentative="1">
-      <w:start w:val="1"/>
-      <w:numFmt w:val="lowerRoman"/>
-      <w:lvlText w:val="%6."/>
-      <w:lvlJc w:val="right"/>
-      <w:pPr>
-        <w:ind w:left="4320" w:hanging="180"/>
-      </w:pPr>
-    </w:lvl>
-    <w:lvl w:ilvl="6" w:tplc="0409000F" w:tentative="1">
-      <w:start w:val="1"/>
-      <w:numFmt w:val="decimal"/>
-      <w:lvlText w:val="%7."/>
-      <w:lvlJc w:val="left"/>
-      <w:pPr>
-        <w:ind w:left="5040" w:hanging="360"/>
-      </w:pPr>
-    </w:lvl>
-    <w:lvl w:ilvl="7" w:tplc="04090019" w:tentative="1">
-      <w:start w:val="1"/>
-      <w:numFmt w:val="lowerLetter"/>
-      <w:lvlText w:val="%8."/>
-      <w:lvlJc w:val="left"/>
-      <w:pPr>
-        <w:ind w:left="5760" w:hanging="360"/>
-      </w:pPr>
-    </w:lvl>
-    <w:lvl w:ilvl="8" w:tplc="0409001B" w:tentative="1">
-      <w:start w:val="1"/>
-      <w:numFmt w:val="lowerRoman"/>
-      <w:lvlText w:val="%9."/>
-      <w:lvlJc w:val="right"/>
-      <w:pPr>
-        <w:ind w:left="6480" w:hanging="180"/>
-      </w:pPr>
-    </w:lvl>
-  </w:abstractNum>
-  <w:abstractNum w:abstractNumId="23" w15:restartNumberingAfterBreak="0">
+  <w:abstractNum w:abstractNumId="16" w15:restartNumberingAfterBreak="0">
     <w:nsid w:val="3D290CFD"/>
     <w:multiLevelType w:val="hybridMultilevel"/>
     <w:tmpl w:val="F47E0F9A"/>
@@ -9674,11 +9250,11 @@
       </w:pPr>
     </w:lvl>
   </w:abstractNum>
-  <w:abstractNum w:abstractNumId="24" w15:restartNumberingAfterBreak="0">
-    <w:nsid w:val="3DBD400B"/>
+  <w:abstractNum w:abstractNumId="17" w15:restartNumberingAfterBreak="0">
+    <w:nsid w:val="40FE0DA1"/>
     <w:multiLevelType w:val="hybridMultilevel"/>
-    <w:tmpl w:val="6F1AB3E8"/>
-    <w:lvl w:ilvl="0" w:tplc="0409000F">
+    <w:tmpl w:val="68C83B8C"/>
+    <w:lvl w:ilvl="0" w:tplc="455659B0">
       <w:start w:val="1"/>
       <w:numFmt w:val="decimal"/>
       <w:lvlText w:val="%1."/>
@@ -9686,6 +9262,9 @@
       <w:pPr>
         <w:ind w:left="720" w:hanging="360"/>
       </w:pPr>
+      <w:rPr>
+        <w:sz w:val="24"/>
+      </w:rPr>
     </w:lvl>
     <w:lvl w:ilvl="1" w:tplc="04090019" w:tentative="1">
       <w:start w:val="1"/>
@@ -9760,58 +9339,7 @@
       </w:pPr>
     </w:lvl>
   </w:abstractNum>
-  <w:abstractNum w:abstractNumId="25" w15:restartNumberingAfterBreak="0">
-    <w:nsid w:val="42DF8A6A"/>
-    <w:multiLevelType w:val="hybridMultilevel"/>
-    <w:tmpl w:val="3197351C"/>
-    <w:lvl w:ilvl="0" w:tplc="FFFFFFFF">
-      <w:start w:val="1"/>
-      <w:numFmt w:val="bullet"/>
-      <w:lvlText w:val="•"/>
-      <w:lvlJc w:val="left"/>
-    </w:lvl>
-    <w:lvl w:ilvl="1" w:tplc="FFFFFFFF">
-      <w:numFmt w:val="decimal"/>
-      <w:lvlText w:val=""/>
-      <w:lvlJc w:val="left"/>
-    </w:lvl>
-    <w:lvl w:ilvl="2" w:tplc="FFFFFFFF">
-      <w:numFmt w:val="decimal"/>
-      <w:lvlText w:val=""/>
-      <w:lvlJc w:val="left"/>
-    </w:lvl>
-    <w:lvl w:ilvl="3" w:tplc="FFFFFFFF">
-      <w:numFmt w:val="decimal"/>
-      <w:lvlText w:val=""/>
-      <w:lvlJc w:val="left"/>
-    </w:lvl>
-    <w:lvl w:ilvl="4" w:tplc="FFFFFFFF">
-      <w:numFmt w:val="decimal"/>
-      <w:lvlText w:val=""/>
-      <w:lvlJc w:val="left"/>
-    </w:lvl>
-    <w:lvl w:ilvl="5" w:tplc="FFFFFFFF">
-      <w:numFmt w:val="decimal"/>
-      <w:lvlText w:val=""/>
-      <w:lvlJc w:val="left"/>
-    </w:lvl>
-    <w:lvl w:ilvl="6" w:tplc="FFFFFFFF">
-      <w:numFmt w:val="decimal"/>
-      <w:lvlText w:val=""/>
-      <w:lvlJc w:val="left"/>
-    </w:lvl>
-    <w:lvl w:ilvl="7" w:tplc="FFFFFFFF">
-      <w:numFmt w:val="decimal"/>
-      <w:lvlText w:val=""/>
-      <w:lvlJc w:val="left"/>
-    </w:lvl>
-    <w:lvl w:ilvl="8" w:tplc="FFFFFFFF">
-      <w:numFmt w:val="decimal"/>
-      <w:lvlText w:val=""/>
-      <w:lvlJc w:val="left"/>
-    </w:lvl>
-  </w:abstractNum>
-  <w:abstractNum w:abstractNumId="26" w15:restartNumberingAfterBreak="0">
+  <w:abstractNum w:abstractNumId="18" w15:restartNumberingAfterBreak="0">
     <w:nsid w:val="464342CF"/>
     <w:multiLevelType w:val="hybridMultilevel"/>
     <w:tmpl w:val="7D5EF7B8"/>
@@ -9900,7 +9428,7 @@
       </w:pPr>
     </w:lvl>
   </w:abstractNum>
-  <w:abstractNum w:abstractNumId="27" w15:restartNumberingAfterBreak="0">
+  <w:abstractNum w:abstractNumId="19" w15:restartNumberingAfterBreak="0">
     <w:nsid w:val="49BD2E45"/>
     <w:multiLevelType w:val="hybridMultilevel"/>
     <w:tmpl w:val="354020CC"/>
@@ -9989,7 +9517,7 @@
       </w:pPr>
     </w:lvl>
   </w:abstractNum>
-  <w:abstractNum w:abstractNumId="28" w15:restartNumberingAfterBreak="0">
+  <w:abstractNum w:abstractNumId="20" w15:restartNumberingAfterBreak="0">
     <w:nsid w:val="4E445C88"/>
     <w:multiLevelType w:val="hybridMultilevel"/>
     <w:tmpl w:val="21DAFA56"/>
@@ -10078,7 +9606,7 @@
       </w:pPr>
     </w:lvl>
   </w:abstractNum>
-  <w:abstractNum w:abstractNumId="29" w15:restartNumberingAfterBreak="0">
+  <w:abstractNum w:abstractNumId="21" w15:restartNumberingAfterBreak="0">
     <w:nsid w:val="4F0E0171"/>
     <w:multiLevelType w:val="hybridMultilevel"/>
     <w:tmpl w:val="03D8F2CE"/>
@@ -10167,7 +9695,7 @@
       </w:pPr>
     </w:lvl>
   </w:abstractNum>
-  <w:abstractNum w:abstractNumId="30" w15:restartNumberingAfterBreak="0">
+  <w:abstractNum w:abstractNumId="22" w15:restartNumberingAfterBreak="0">
     <w:nsid w:val="51376DD1"/>
     <w:multiLevelType w:val="hybridMultilevel"/>
     <w:tmpl w:val="8D243966"/>
@@ -10256,7 +9784,7 @@
       </w:pPr>
     </w:lvl>
   </w:abstractNum>
-  <w:abstractNum w:abstractNumId="31" w15:restartNumberingAfterBreak="0">
+  <w:abstractNum w:abstractNumId="23" w15:restartNumberingAfterBreak="0">
     <w:nsid w:val="54906A1B"/>
     <w:multiLevelType w:val="hybridMultilevel"/>
     <w:tmpl w:val="2E8620D4"/>
@@ -10345,7 +9873,7 @@
       </w:pPr>
     </w:lvl>
   </w:abstractNum>
-  <w:abstractNum w:abstractNumId="32" w15:restartNumberingAfterBreak="0">
+  <w:abstractNum w:abstractNumId="24" w15:restartNumberingAfterBreak="0">
     <w:nsid w:val="56070D12"/>
     <w:multiLevelType w:val="hybridMultilevel"/>
     <w:tmpl w:val="1A544AC4"/>
@@ -10434,7 +9962,7 @@
       </w:pPr>
     </w:lvl>
   </w:abstractNum>
-  <w:abstractNum w:abstractNumId="33" w15:restartNumberingAfterBreak="0">
+  <w:abstractNum w:abstractNumId="25" w15:restartNumberingAfterBreak="0">
     <w:nsid w:val="565D658D"/>
     <w:multiLevelType w:val="hybridMultilevel"/>
     <w:tmpl w:val="68C83B8C"/>
@@ -10523,7 +10051,7 @@
       </w:pPr>
     </w:lvl>
   </w:abstractNum>
-  <w:abstractNum w:abstractNumId="34" w15:restartNumberingAfterBreak="0">
+  <w:abstractNum w:abstractNumId="26" w15:restartNumberingAfterBreak="0">
     <w:nsid w:val="597B7FCF"/>
     <w:multiLevelType w:val="hybridMultilevel"/>
     <w:tmpl w:val="D7C08646"/>
@@ -10609,96 +10137,7 @@
       </w:pPr>
     </w:lvl>
   </w:abstractNum>
-  <w:abstractNum w:abstractNumId="35" w15:restartNumberingAfterBreak="0">
-    <w:nsid w:val="5BA06483"/>
-    <w:multiLevelType w:val="hybridMultilevel"/>
-    <w:tmpl w:val="8B4667F4"/>
-    <w:lvl w:ilvl="0" w:tplc="65BA0548">
-      <w:start w:val="1"/>
-      <w:numFmt w:val="decimal"/>
-      <w:lvlText w:val="%1."/>
-      <w:lvlJc w:val="left"/>
-      <w:pPr>
-        <w:ind w:left="1065" w:hanging="360"/>
-      </w:pPr>
-      <w:rPr>
-        <w:rFonts w:hint="default"/>
-      </w:rPr>
-    </w:lvl>
-    <w:lvl w:ilvl="1" w:tplc="04090019" w:tentative="1">
-      <w:start w:val="1"/>
-      <w:numFmt w:val="lowerLetter"/>
-      <w:lvlText w:val="%2."/>
-      <w:lvlJc w:val="left"/>
-      <w:pPr>
-        <w:ind w:left="1785" w:hanging="360"/>
-      </w:pPr>
-    </w:lvl>
-    <w:lvl w:ilvl="2" w:tplc="0409001B" w:tentative="1">
-      <w:start w:val="1"/>
-      <w:numFmt w:val="lowerRoman"/>
-      <w:lvlText w:val="%3."/>
-      <w:lvlJc w:val="right"/>
-      <w:pPr>
-        <w:ind w:left="2505" w:hanging="180"/>
-      </w:pPr>
-    </w:lvl>
-    <w:lvl w:ilvl="3" w:tplc="0409000F" w:tentative="1">
-      <w:start w:val="1"/>
-      <w:numFmt w:val="decimal"/>
-      <w:lvlText w:val="%4."/>
-      <w:lvlJc w:val="left"/>
-      <w:pPr>
-        <w:ind w:left="3225" w:hanging="360"/>
-      </w:pPr>
-    </w:lvl>
-    <w:lvl w:ilvl="4" w:tplc="04090019" w:tentative="1">
-      <w:start w:val="1"/>
-      <w:numFmt w:val="lowerLetter"/>
-      <w:lvlText w:val="%5."/>
-      <w:lvlJc w:val="left"/>
-      <w:pPr>
-        <w:ind w:left="3945" w:hanging="360"/>
-      </w:pPr>
-    </w:lvl>
-    <w:lvl w:ilvl="5" w:tplc="0409001B" w:tentative="1">
-      <w:start w:val="1"/>
-      <w:numFmt w:val="lowerRoman"/>
-      <w:lvlText w:val="%6."/>
-      <w:lvlJc w:val="right"/>
-      <w:pPr>
-        <w:ind w:left="4665" w:hanging="180"/>
-      </w:pPr>
-    </w:lvl>
-    <w:lvl w:ilvl="6" w:tplc="0409000F" w:tentative="1">
-      <w:start w:val="1"/>
-      <w:numFmt w:val="decimal"/>
-      <w:lvlText w:val="%7."/>
-      <w:lvlJc w:val="left"/>
-      <w:pPr>
-        <w:ind w:left="5385" w:hanging="360"/>
-      </w:pPr>
-    </w:lvl>
-    <w:lvl w:ilvl="7" w:tplc="04090019" w:tentative="1">
-      <w:start w:val="1"/>
-      <w:numFmt w:val="lowerLetter"/>
-      <w:lvlText w:val="%8."/>
-      <w:lvlJc w:val="left"/>
-      <w:pPr>
-        <w:ind w:left="6105" w:hanging="360"/>
-      </w:pPr>
-    </w:lvl>
-    <w:lvl w:ilvl="8" w:tplc="0409001B" w:tentative="1">
-      <w:start w:val="1"/>
-      <w:numFmt w:val="lowerRoman"/>
-      <w:lvlText w:val="%9."/>
-      <w:lvlJc w:val="right"/>
-      <w:pPr>
-        <w:ind w:left="6825" w:hanging="180"/>
-      </w:pPr>
-    </w:lvl>
-  </w:abstractNum>
-  <w:abstractNum w:abstractNumId="36" w15:restartNumberingAfterBreak="0">
+  <w:abstractNum w:abstractNumId="27" w15:restartNumberingAfterBreak="0">
     <w:nsid w:val="5D0D153F"/>
     <w:multiLevelType w:val="hybridMultilevel"/>
     <w:tmpl w:val="82AEC4A8"/>
@@ -10784,7 +10223,7 @@
       </w:pPr>
     </w:lvl>
   </w:abstractNum>
-  <w:abstractNum w:abstractNumId="37" w15:restartNumberingAfterBreak="0">
+  <w:abstractNum w:abstractNumId="28" w15:restartNumberingAfterBreak="0">
     <w:nsid w:val="5D46026D"/>
     <w:multiLevelType w:val="hybridMultilevel"/>
     <w:tmpl w:val="BEBCBAD6"/>
@@ -10873,7 +10312,7 @@
       </w:pPr>
     </w:lvl>
   </w:abstractNum>
-  <w:abstractNum w:abstractNumId="38" w15:restartNumberingAfterBreak="0">
+  <w:abstractNum w:abstractNumId="29" w15:restartNumberingAfterBreak="0">
     <w:nsid w:val="63A02C1D"/>
     <w:multiLevelType w:val="hybridMultilevel"/>
     <w:tmpl w:val="8D243966"/>
@@ -10962,7 +10401,7 @@
       </w:pPr>
     </w:lvl>
   </w:abstractNum>
-  <w:abstractNum w:abstractNumId="39" w15:restartNumberingAfterBreak="0">
+  <w:abstractNum w:abstractNumId="30" w15:restartNumberingAfterBreak="0">
     <w:nsid w:val="684C7C5B"/>
     <w:multiLevelType w:val="hybridMultilevel"/>
     <w:tmpl w:val="EFEE14D8"/>
@@ -11051,7 +10490,7 @@
       </w:pPr>
     </w:lvl>
   </w:abstractNum>
-  <w:abstractNum w:abstractNumId="40" w15:restartNumberingAfterBreak="0">
+  <w:abstractNum w:abstractNumId="31" w15:restartNumberingAfterBreak="0">
     <w:nsid w:val="6AF4685F"/>
     <w:multiLevelType w:val="hybridMultilevel"/>
     <w:tmpl w:val="C3C620CE"/>
@@ -11140,7 +10579,7 @@
       </w:pPr>
     </w:lvl>
   </w:abstractNum>
-  <w:abstractNum w:abstractNumId="41" w15:restartNumberingAfterBreak="0">
+  <w:abstractNum w:abstractNumId="32" w15:restartNumberingAfterBreak="0">
     <w:nsid w:val="6C7D40E2"/>
     <w:multiLevelType w:val="hybridMultilevel"/>
     <w:tmpl w:val="B85E624A"/>
@@ -11229,7 +10668,7 @@
       </w:pPr>
     </w:lvl>
   </w:abstractNum>
-  <w:abstractNum w:abstractNumId="42" w15:restartNumberingAfterBreak="0">
+  <w:abstractNum w:abstractNumId="33" w15:restartNumberingAfterBreak="0">
     <w:nsid w:val="6D0D4C9A"/>
     <w:multiLevelType w:val="hybridMultilevel"/>
     <w:tmpl w:val="8D243966"/>
@@ -11318,7 +10757,7 @@
       </w:pPr>
     </w:lvl>
   </w:abstractNum>
-  <w:abstractNum w:abstractNumId="43" w15:restartNumberingAfterBreak="0">
+  <w:abstractNum w:abstractNumId="34" w15:restartNumberingAfterBreak="0">
     <w:nsid w:val="6F850E57"/>
     <w:multiLevelType w:val="hybridMultilevel"/>
     <w:tmpl w:val="FC0A95E6"/>
@@ -11407,7 +10846,7 @@
       </w:pPr>
     </w:lvl>
   </w:abstractNum>
-  <w:abstractNum w:abstractNumId="44" w15:restartNumberingAfterBreak="0">
+  <w:abstractNum w:abstractNumId="35" w15:restartNumberingAfterBreak="0">
     <w:nsid w:val="7022169D"/>
     <w:multiLevelType w:val="hybridMultilevel"/>
     <w:tmpl w:val="6BB6A4E4"/>
@@ -11496,7 +10935,7 @@
       </w:pPr>
     </w:lvl>
   </w:abstractNum>
-  <w:abstractNum w:abstractNumId="45" w15:restartNumberingAfterBreak="0">
+  <w:abstractNum w:abstractNumId="36" w15:restartNumberingAfterBreak="0">
     <w:nsid w:val="74053720"/>
     <w:multiLevelType w:val="hybridMultilevel"/>
     <w:tmpl w:val="2E8620D4"/>
@@ -11585,7 +11024,7 @@
       </w:pPr>
     </w:lvl>
   </w:abstractNum>
-  <w:abstractNum w:abstractNumId="46" w15:restartNumberingAfterBreak="0">
+  <w:abstractNum w:abstractNumId="37" w15:restartNumberingAfterBreak="0">
     <w:nsid w:val="79E34512"/>
     <w:multiLevelType w:val="hybridMultilevel"/>
     <w:tmpl w:val="FE9E8ADE"/>
@@ -11671,7 +11110,7 @@
       </w:pPr>
     </w:lvl>
   </w:abstractNum>
-  <w:abstractNum w:abstractNumId="47" w15:restartNumberingAfterBreak="0">
+  <w:abstractNum w:abstractNumId="38" w15:restartNumberingAfterBreak="0">
     <w:nsid w:val="7CB87CC1"/>
     <w:multiLevelType w:val="hybridMultilevel"/>
     <w:tmpl w:val="82768ABA"/>
@@ -11760,7 +11199,7 @@
       </w:pPr>
     </w:lvl>
   </w:abstractNum>
-  <w:abstractNum w:abstractNumId="48" w15:restartNumberingAfterBreak="0">
+  <w:abstractNum w:abstractNumId="39" w15:restartNumberingAfterBreak="0">
     <w:nsid w:val="7DE0539A"/>
     <w:multiLevelType w:val="hybridMultilevel"/>
     <w:tmpl w:val="E8A82E08"/>
@@ -11849,153 +11288,219 @@
       </w:pPr>
     </w:lvl>
   </w:abstractNum>
+  <w:abstractNum w:abstractNumId="40" w15:restartNumberingAfterBreak="0">
+    <w:nsid w:val="7EEB550B"/>
+    <w:multiLevelType w:val="hybridMultilevel"/>
+    <w:tmpl w:val="ABD6C68C"/>
+    <w:lvl w:ilvl="0" w:tplc="455659B0">
+      <w:start w:val="1"/>
+      <w:numFmt w:val="decimal"/>
+      <w:lvlText w:val="%1."/>
+      <w:lvlJc w:val="left"/>
+      <w:pPr>
+        <w:ind w:left="720" w:hanging="360"/>
+      </w:pPr>
+      <w:rPr>
+        <w:sz w:val="24"/>
+      </w:rPr>
+    </w:lvl>
+    <w:lvl w:ilvl="1" w:tplc="04090019" w:tentative="1">
+      <w:start w:val="1"/>
+      <w:numFmt w:val="lowerLetter"/>
+      <w:lvlText w:val="%2."/>
+      <w:lvlJc w:val="left"/>
+      <w:pPr>
+        <w:ind w:left="1440" w:hanging="360"/>
+      </w:pPr>
+    </w:lvl>
+    <w:lvl w:ilvl="2" w:tplc="0409001B" w:tentative="1">
+      <w:start w:val="1"/>
+      <w:numFmt w:val="lowerRoman"/>
+      <w:lvlText w:val="%3."/>
+      <w:lvlJc w:val="right"/>
+      <w:pPr>
+        <w:ind w:left="2160" w:hanging="180"/>
+      </w:pPr>
+    </w:lvl>
+    <w:lvl w:ilvl="3" w:tplc="0409000F" w:tentative="1">
+      <w:start w:val="1"/>
+      <w:numFmt w:val="decimal"/>
+      <w:lvlText w:val="%4."/>
+      <w:lvlJc w:val="left"/>
+      <w:pPr>
+        <w:ind w:left="2880" w:hanging="360"/>
+      </w:pPr>
+    </w:lvl>
+    <w:lvl w:ilvl="4" w:tplc="04090019" w:tentative="1">
+      <w:start w:val="1"/>
+      <w:numFmt w:val="lowerLetter"/>
+      <w:lvlText w:val="%5."/>
+      <w:lvlJc w:val="left"/>
+      <w:pPr>
+        <w:ind w:left="3600" w:hanging="360"/>
+      </w:pPr>
+    </w:lvl>
+    <w:lvl w:ilvl="5" w:tplc="0409001B" w:tentative="1">
+      <w:start w:val="1"/>
+      <w:numFmt w:val="lowerRoman"/>
+      <w:lvlText w:val="%6."/>
+      <w:lvlJc w:val="right"/>
+      <w:pPr>
+        <w:ind w:left="4320" w:hanging="180"/>
+      </w:pPr>
+    </w:lvl>
+    <w:lvl w:ilvl="6" w:tplc="0409000F" w:tentative="1">
+      <w:start w:val="1"/>
+      <w:numFmt w:val="decimal"/>
+      <w:lvlText w:val="%7."/>
+      <w:lvlJc w:val="left"/>
+      <w:pPr>
+        <w:ind w:left="5040" w:hanging="360"/>
+      </w:pPr>
+    </w:lvl>
+    <w:lvl w:ilvl="7" w:tplc="04090019" w:tentative="1">
+      <w:start w:val="1"/>
+      <w:numFmt w:val="lowerLetter"/>
+      <w:lvlText w:val="%8."/>
+      <w:lvlJc w:val="left"/>
+      <w:pPr>
+        <w:ind w:left="5760" w:hanging="360"/>
+      </w:pPr>
+    </w:lvl>
+    <w:lvl w:ilvl="8" w:tplc="0409001B" w:tentative="1">
+      <w:start w:val="1"/>
+      <w:numFmt w:val="lowerRoman"/>
+      <w:lvlText w:val="%9."/>
+      <w:lvlJc w:val="right"/>
+      <w:pPr>
+        <w:ind w:left="6480" w:hanging="180"/>
+      </w:pPr>
+    </w:lvl>
+  </w:abstractNum>
   <w:num w:numId="1">
-    <w:abstractNumId w:val="25"/>
+    <w:abstractNumId w:val="27"/>
   </w:num>
   <w:num w:numId="2">
+    <w:abstractNumId w:val="15"/>
+  </w:num>
+  <w:num w:numId="3">
+    <w:abstractNumId w:val="28"/>
+  </w:num>
+  <w:num w:numId="4">
+    <w:abstractNumId w:val="5"/>
+  </w:num>
+  <w:num w:numId="5">
     <w:abstractNumId w:val="36"/>
   </w:num>
-  <w:num w:numId="3">
-    <w:abstractNumId w:val="15"/>
+  <w:num w:numId="6">
+    <w:abstractNumId w:val="22"/>
   </w:num>
-  <w:num w:numId="4">
+  <w:num w:numId="7">
+    <w:abstractNumId w:val="29"/>
+  </w:num>
+  <w:num w:numId="8">
+    <w:abstractNumId w:val="23"/>
+  </w:num>
+  <w:num w:numId="9">
+    <w:abstractNumId w:val="31"/>
+  </w:num>
+  <w:num w:numId="10">
+    <w:abstractNumId w:val="4"/>
+  </w:num>
+  <w:num w:numId="11">
+    <w:abstractNumId w:val="3"/>
+  </w:num>
+  <w:num w:numId="12">
+    <w:abstractNumId w:val="14"/>
+  </w:num>
+  <w:num w:numId="13">
+    <w:abstractNumId w:val="9"/>
+  </w:num>
+  <w:num w:numId="14">
+    <w:abstractNumId w:val="34"/>
+  </w:num>
+  <w:num w:numId="15">
+    <w:abstractNumId w:val="0"/>
+  </w:num>
+  <w:num w:numId="16">
     <w:abstractNumId w:val="24"/>
   </w:num>
-  <w:num w:numId="5">
-    <w:abstractNumId w:val="21"/>
-  </w:num>
-  <w:num w:numId="6">
-    <w:abstractNumId w:val="12"/>
-  </w:num>
-  <w:num w:numId="7">
-    <w:abstractNumId w:val="37"/>
-  </w:num>
-  <w:num w:numId="8">
-    <w:abstractNumId w:val="6"/>
-  </w:num>
-  <w:num w:numId="9">
-    <w:abstractNumId w:val="22"/>
-  </w:num>
-  <w:num w:numId="10">
-    <w:abstractNumId w:val="35"/>
-  </w:num>
-  <w:num w:numId="11">
-    <w:abstractNumId w:val="45"/>
-  </w:num>
-  <w:num w:numId="12">
-    <w:abstractNumId w:val="30"/>
-  </w:num>
-  <w:num w:numId="13">
-    <w:abstractNumId w:val="38"/>
-  </w:num>
-  <w:num w:numId="14">
-    <w:abstractNumId w:val="31"/>
-  </w:num>
-  <w:num w:numId="15">
-    <w:abstractNumId w:val="40"/>
-  </w:num>
-  <w:num w:numId="16">
-    <w:abstractNumId w:val="8"/>
-  </w:num>
   <w:num w:numId="17">
-    <w:abstractNumId w:val="4"/>
+    <w:abstractNumId w:val="7"/>
   </w:num>
   <w:num w:numId="18">
-    <w:abstractNumId w:val="18"/>
+    <w:abstractNumId w:val="39"/>
   </w:num>
   <w:num w:numId="19">
     <w:abstractNumId w:val="16"/>
   </w:num>
   <w:num w:numId="20">
-    <w:abstractNumId w:val="3"/>
+    <w:abstractNumId w:val="33"/>
   </w:num>
   <w:num w:numId="21">
+    <w:abstractNumId w:val="10"/>
+  </w:num>
+  <w:num w:numId="22">
+    <w:abstractNumId w:val="32"/>
+  </w:num>
+  <w:num w:numId="23">
+    <w:abstractNumId w:val="6"/>
+  </w:num>
+  <w:num w:numId="24">
+    <w:abstractNumId w:val="21"/>
+  </w:num>
+  <w:num w:numId="25">
+    <w:abstractNumId w:val="12"/>
+  </w:num>
+  <w:num w:numId="26">
     <w:abstractNumId w:val="20"/>
   </w:num>
-  <w:num w:numId="22">
+  <w:num w:numId="27">
+    <w:abstractNumId w:val="8"/>
+  </w:num>
+  <w:num w:numId="28">
+    <w:abstractNumId w:val="13"/>
+  </w:num>
+  <w:num w:numId="29">
+    <w:abstractNumId w:val="18"/>
+  </w:num>
+  <w:num w:numId="30">
     <w:abstractNumId w:val="11"/>
   </w:num>
-  <w:num w:numId="23">
-    <w:abstractNumId w:val="43"/>
-  </w:num>
-  <w:num w:numId="24">
-    <w:abstractNumId w:val="0"/>
-  </w:num>
-  <w:num w:numId="25">
-    <w:abstractNumId w:val="32"/>
-  </w:num>
-  <w:num w:numId="26">
-    <w:abstractNumId w:val="9"/>
-  </w:num>
-  <w:num w:numId="27">
-    <w:abstractNumId w:val="48"/>
-  </w:num>
-  <w:num w:numId="28">
-    <w:abstractNumId w:val="23"/>
-  </w:num>
-  <w:num w:numId="29">
-    <w:abstractNumId w:val="42"/>
-  </w:num>
-  <w:num w:numId="30">
-    <w:abstractNumId w:val="13"/>
-  </w:num>
   <w:num w:numId="31">
-    <w:abstractNumId w:val="41"/>
+    <w:abstractNumId w:val="35"/>
   </w:num>
   <w:num w:numId="32">
-    <w:abstractNumId w:val="7"/>
+    <w:abstractNumId w:val="38"/>
   </w:num>
   <w:num w:numId="33">
-    <w:abstractNumId w:val="29"/>
+    <w:abstractNumId w:val="30"/>
   </w:num>
   <w:num w:numId="34">
+    <w:abstractNumId w:val="19"/>
+  </w:num>
+  <w:num w:numId="35">
+    <w:abstractNumId w:val="1"/>
+  </w:num>
+  <w:num w:numId="36">
+    <w:abstractNumId w:val="2"/>
+  </w:num>
+  <w:num w:numId="37">
+    <w:abstractNumId w:val="26"/>
+  </w:num>
+  <w:num w:numId="38">
+    <w:abstractNumId w:val="25"/>
+  </w:num>
+  <w:num w:numId="39">
+    <w:abstractNumId w:val="37"/>
+  </w:num>
+  <w:num w:numId="40">
     <w:abstractNumId w:val="17"/>
   </w:num>
-  <w:num w:numId="35">
-    <w:abstractNumId w:val="28"/>
+  <w:num w:numId="41">
+    <w:abstractNumId w:val="40"/>
   </w:num>
-  <w:num w:numId="36">
-    <w:abstractNumId w:val="5"/>
-  </w:num>
-  <w:num w:numId="37">
-    <w:abstractNumId w:val="10"/>
-  </w:num>
-  <w:num w:numId="38">
-    <w:abstractNumId w:val="19"/>
-  </w:num>
-  <w:num w:numId="39">
-    <w:abstractNumId w:val="26"/>
-  </w:num>
-  <w:num w:numId="40">
-    <w:abstractNumId w:val="14"/>
-  </w:num>
-  <w:num w:numId="41">
-    <w:abstractNumId w:val="44"/>
-  </w:num>
-  <w:num w:numId="42">
-    <w:abstractNumId w:val="47"/>
-  </w:num>
-  <w:num w:numId="43">
-    <w:abstractNumId w:val="39"/>
-  </w:num>
-  <w:num w:numId="44">
-    <w:abstractNumId w:val="27"/>
-  </w:num>
-  <w:num w:numId="45">
-    <w:abstractNumId w:val="1"/>
-  </w:num>
-  <w:num w:numId="46">
-    <w:abstractNumId w:val="2"/>
-  </w:num>
-  <w:num w:numId="47">
-    <w:abstractNumId w:val="34"/>
-  </w:num>
-  <w:num w:numId="48">
-    <w:abstractNumId w:val="33"/>
-  </w:num>
-  <w:num w:numId="49">
-    <w:abstractNumId w:val="46"/>
-  </w:num>
+  <w:numIdMacAtCleanup w:val="41"/>
 </w:numbering>
 </file>
 
@@ -12970,7 +12475,7 @@
 </file>
 
 <file path=customXml/itemProps1.xml><?xml version="1.0" encoding="utf-8"?>
-<ds:datastoreItem xmlns:ds="http://schemas.openxmlformats.org/officeDocument/2006/customXml" ds:itemID="{4E97BB0B-5EBA-456D-A1AC-BA70ED71F7C0}">
+<ds:datastoreItem xmlns:ds="http://schemas.openxmlformats.org/officeDocument/2006/customXml" ds:itemID="{0BA73874-1CCD-4F87-B3DB-82ED7AFC9ECC}">
   <ds:schemaRefs>
     <ds:schemaRef ds:uri="http://schemas.openxmlformats.org/officeDocument/2006/bibliography"/>
   </ds:schemaRefs>

--- a/Documentation/URS.docx
+++ b/Documentation/URS.docx
@@ -2,6 +2,183 @@
 <file path=word/document.xml><?xml version="1.0" encoding="utf-8"?>
 <w:document xmlns:wpc="http://schemas.microsoft.com/office/word/2010/wordprocessingCanvas" xmlns:cx="http://schemas.microsoft.com/office/drawing/2014/chartex" xmlns:mc="http://schemas.openxmlformats.org/markup-compatibility/2006" xmlns:o="urn:schemas-microsoft-com:office:office" xmlns:r="http://schemas.openxmlformats.org/officeDocument/2006/relationships" xmlns:m="http://schemas.openxmlformats.org/officeDocument/2006/math" xmlns:v="urn:schemas-microsoft-com:vml" xmlns:wp14="http://schemas.microsoft.com/office/word/2010/wordprocessingDrawing" xmlns:wp="http://schemas.openxmlformats.org/drawingml/2006/wordprocessingDrawing" xmlns:w10="urn:schemas-microsoft-com:office:word" xmlns:w="http://schemas.openxmlformats.org/wordprocessingml/2006/main" xmlns:w14="http://schemas.microsoft.com/office/word/2010/wordml" xmlns:w15="http://schemas.microsoft.com/office/word/2012/wordml" xmlns:w16se="http://schemas.microsoft.com/office/word/2015/wordml/symex" xmlns:wpg="http://schemas.microsoft.com/office/word/2010/wordprocessingGroup" xmlns:wpi="http://schemas.microsoft.com/office/word/2010/wordprocessingInk" xmlns:wne="http://schemas.microsoft.com/office/word/2006/wordml" xmlns:wps="http://schemas.microsoft.com/office/word/2010/wordprocessingShape" mc:Ignorable="w14 w15 w16se wp14">
   <w:body>
+    <w:p/>
+    <w:tbl>
+      <w:tblPr>
+        <w:tblpPr w:leftFromText="187" w:rightFromText="187" w:horzAnchor="margin" w:tblpXSpec="center" w:tblpY="2881"/>
+        <w:tblW w:w="4000" w:type="pct"/>
+        <w:tblBorders>
+          <w:left w:val="single" w:sz="12" w:space="0" w:color="5B9BD5" w:themeColor="accent1"/>
+        </w:tblBorders>
+        <w:tblCellMar>
+          <w:left w:w="144" w:type="dxa"/>
+          <w:right w:w="115" w:type="dxa"/>
+        </w:tblCellMar>
+        <w:tblLook w:val="04A0" w:firstRow="1" w:lastRow="0" w:firstColumn="1" w:lastColumn="0" w:noHBand="0" w:noVBand="1"/>
+      </w:tblPr>
+      <w:tblGrid>
+        <w:gridCol w:w="7476"/>
+      </w:tblGrid>
+      <w:tr>
+        <w:sdt>
+          <w:sdtPr>
+            <w:rPr>
+              <w:color w:val="70AD47" w:themeColor="accent6"/>
+              <w:sz w:val="24"/>
+              <w:szCs w:val="24"/>
+            </w:rPr>
+            <w:alias w:val="Company"/>
+            <w:id w:val="13406915"/>
+            <w:placeholder>
+              <w:docPart w:val="CB316D987E53446191263AE0CB3466AB"/>
+            </w:placeholder>
+            <w:dataBinding w:prefixMappings="xmlns:ns0='http://schemas.openxmlformats.org/officeDocument/2006/extended-properties'" w:xpath="/ns0:Properties[1]/ns0:Company[1]" w:storeItemID="{6668398D-A668-4E3E-A5EB-62B293D839F1}"/>
+            <w:text/>
+          </w:sdtPr>
+          <w:sdtContent>
+            <w:tc>
+              <w:tcPr>
+                <w:tcW w:w="7476" w:type="dxa"/>
+                <w:tcMar>
+                  <w:top w:w="216" w:type="dxa"/>
+                  <w:left w:w="115" w:type="dxa"/>
+                  <w:bottom w:w="216" w:type="dxa"/>
+                  <w:right w:w="115" w:type="dxa"/>
+                </w:tcMar>
+              </w:tcPr>
+              <w:p>
+                <w:pPr>
+                  <w:pStyle w:val="a6"/>
+                  <w:rPr>
+                    <w:color w:val="70AD47" w:themeColor="accent6"/>
+                    <w:sz w:val="24"/>
+                  </w:rPr>
+                </w:pPr>
+                <w:r>
+                  <w:rPr>
+                    <w:color w:val="70AD47" w:themeColor="accent6"/>
+                    <w:sz w:val="24"/>
+                    <w:szCs w:val="24"/>
+                  </w:rPr>
+                  <w:t xml:space="preserve">Yordan </w:t>
+                </w:r>
+                <w:proofErr w:type="spellStart"/>
+                <w:r>
+                  <w:rPr>
+                    <w:color w:val="70AD47" w:themeColor="accent6"/>
+                    <w:sz w:val="24"/>
+                    <w:szCs w:val="24"/>
+                  </w:rPr>
+                  <w:t>Doykov</w:t>
+                </w:r>
+                <w:proofErr w:type="spellEnd"/>
+              </w:p>
+            </w:tc>
+          </w:sdtContent>
+        </w:sdt>
+      </w:tr>
+      <w:tr>
+        <w:tc>
+          <w:tcPr>
+            <w:tcW w:w="7476" w:type="dxa"/>
+          </w:tcPr>
+          <w:sdt>
+            <w:sdtPr>
+              <w:rPr>
+                <w:rFonts w:asciiTheme="majorHAnsi" w:eastAsiaTheme="majorEastAsia" w:hAnsiTheme="majorHAnsi" w:cstheme="majorBidi"/>
+                <w:color w:val="70AD47" w:themeColor="accent6"/>
+                <w:sz w:val="88"/>
+                <w:szCs w:val="88"/>
+              </w:rPr>
+              <w:alias w:val="Title"/>
+              <w:id w:val="13406919"/>
+              <w:placeholder>
+                <w:docPart w:val="8FE3F8E804B440E1A0A3A9A169355216"/>
+              </w:placeholder>
+              <w:dataBinding w:prefixMappings="xmlns:ns0='http://schemas.openxmlformats.org/package/2006/metadata/core-properties' xmlns:ns1='http://purl.org/dc/elements/1.1/'" w:xpath="/ns0:coreProperties[1]/ns1:title[1]" w:storeItemID="{6C3C8BC8-F283-45AE-878A-BAB7291924A1}"/>
+              <w:text/>
+            </w:sdtPr>
+            <w:sdtContent>
+              <w:p>
+                <w:pPr>
+                  <w:pStyle w:val="a6"/>
+                  <w:spacing w:line="216" w:lineRule="auto"/>
+                  <w:rPr>
+                    <w:rFonts w:asciiTheme="majorHAnsi" w:eastAsiaTheme="majorEastAsia" w:hAnsiTheme="majorHAnsi" w:cstheme="majorBidi"/>
+                    <w:color w:val="70AD47" w:themeColor="accent6"/>
+                    <w:sz w:val="88"/>
+                    <w:szCs w:val="88"/>
+                  </w:rPr>
+                </w:pPr>
+                <w:r>
+                  <w:rPr>
+                    <w:rFonts w:asciiTheme="majorHAnsi" w:eastAsiaTheme="majorEastAsia" w:hAnsiTheme="majorHAnsi" w:cstheme="majorBidi"/>
+                    <w:color w:val="70AD47" w:themeColor="accent6"/>
+                    <w:sz w:val="88"/>
+                    <w:szCs w:val="88"/>
+                  </w:rPr>
+                  <w:t>URS</w:t>
+                </w:r>
+              </w:p>
+            </w:sdtContent>
+          </w:sdt>
+        </w:tc>
+      </w:tr>
+      <w:tr>
+        <w:sdt>
+          <w:sdtPr>
+            <w:rPr>
+              <w:color w:val="70AD47" w:themeColor="accent6"/>
+              <w:sz w:val="24"/>
+              <w:szCs w:val="24"/>
+            </w:rPr>
+            <w:alias w:val="Subtitle"/>
+            <w:id w:val="13406923"/>
+            <w:placeholder>
+              <w:docPart w:val="5AF1D1A5227F44C89A4D99FD5D342428"/>
+            </w:placeholder>
+            <w:dataBinding w:prefixMappings="xmlns:ns0='http://schemas.openxmlformats.org/package/2006/metadata/core-properties' xmlns:ns1='http://purl.org/dc/elements/1.1/'" w:xpath="/ns0:coreProperties[1]/ns1:subject[1]" w:storeItemID="{6C3C8BC8-F283-45AE-878A-BAB7291924A1}"/>
+            <w:text/>
+          </w:sdtPr>
+          <w:sdtContent>
+            <w:tc>
+              <w:tcPr>
+                <w:tcW w:w="7476" w:type="dxa"/>
+                <w:tcMar>
+                  <w:top w:w="216" w:type="dxa"/>
+                  <w:left w:w="115" w:type="dxa"/>
+                  <w:bottom w:w="216" w:type="dxa"/>
+                  <w:right w:w="115" w:type="dxa"/>
+                </w:tcMar>
+              </w:tcPr>
+              <w:p>
+                <w:pPr>
+                  <w:pStyle w:val="a6"/>
+                  <w:rPr>
+                    <w:color w:val="70AD47" w:themeColor="accent6"/>
+                    <w:sz w:val="24"/>
+                  </w:rPr>
+                </w:pPr>
+                <w:r>
+                  <w:rPr>
+                    <w:color w:val="70AD47" w:themeColor="accent6"/>
+                    <w:sz w:val="24"/>
+                    <w:szCs w:val="24"/>
+                  </w:rPr>
+                  <w:t>For Synthesis assignment</w:t>
+                </w:r>
+              </w:p>
+            </w:tc>
+          </w:sdtContent>
+        </w:sdt>
+      </w:tr>
+    </w:tbl>
+    <w:p>
+      <w:r>
+        <w:br w:type="page"/>
+      </w:r>
+    </w:p>
+    <w:p/>
     <w:p>
       <w:pPr>
         <w:jc w:val="center"/>
@@ -902,51 +1079,986 @@
     </w:p>
     <w:p>
       <w:pPr>
+        <w:rPr>
+          <w:sz w:val="24"/>
+        </w:rPr>
+      </w:pPr>
+    </w:p>
+    <w:p>
+      <w:pPr>
+        <w:rPr>
+          <w:sz w:val="24"/>
+        </w:rPr>
+      </w:pPr>
+    </w:p>
+    <w:p>
+      <w:pPr>
+        <w:rPr>
+          <w:sz w:val="24"/>
+        </w:rPr>
+      </w:pPr>
+    </w:p>
+    <w:tbl>
+      <w:tblPr>
+        <w:tblW w:w="9631" w:type="dxa"/>
+        <w:tblLook w:val="04A0" w:firstRow="1" w:lastRow="0" w:firstColumn="1" w:lastColumn="0" w:noHBand="0" w:noVBand="1"/>
+      </w:tblPr>
+      <w:tblGrid>
+        <w:gridCol w:w="1354"/>
+        <w:gridCol w:w="4177"/>
+        <w:gridCol w:w="1845"/>
+        <w:gridCol w:w="2255"/>
+      </w:tblGrid>
+      <w:tr>
+        <w:trPr>
+          <w:trHeight w:val="483"/>
+        </w:trPr>
+        <w:tc>
+          <w:tcPr>
+            <w:tcW w:w="9631" w:type="dxa"/>
+            <w:gridSpan w:val="4"/>
+            <w:tcBorders>
+              <w:top w:val="single" w:sz="4" w:space="0" w:color="auto"/>
+              <w:left w:val="single" w:sz="4" w:space="0" w:color="auto"/>
+              <w:bottom w:val="single" w:sz="4" w:space="0" w:color="auto"/>
+              <w:right w:val="single" w:sz="4" w:space="0" w:color="auto"/>
+            </w:tcBorders>
+            <w:shd w:val="clear" w:color="auto" w:fill="70AD47" w:themeFill="accent6"/>
+            <w:noWrap/>
+            <w:vAlign w:val="bottom"/>
+            <w:hideMark/>
+          </w:tcPr>
+          <w:p>
+            <w:pPr>
+              <w:pStyle w:val="1"/>
+              <w:jc w:val="center"/>
+              <w:rPr>
+                <w:rFonts w:ascii="Arial" w:eastAsia="Times New Roman" w:hAnsi="Arial" w:cs="Arial"/>
+                <w:color w:val="auto"/>
+              </w:rPr>
+            </w:pPr>
+            <w:bookmarkStart w:id="0" w:name="_Toc87709965"/>
+            <w:bookmarkStart w:id="1" w:name="_Toc104719418"/>
+            <w:r>
+              <w:rPr>
+                <w:rFonts w:ascii="Arial" w:eastAsia="Times New Roman" w:hAnsi="Arial" w:cs="Arial"/>
+                <w:color w:val="auto"/>
+              </w:rPr>
+              <w:lastRenderedPageBreak/>
+              <w:t>Revisions</w:t>
+            </w:r>
+            <w:bookmarkEnd w:id="0"/>
+            <w:bookmarkEnd w:id="1"/>
+          </w:p>
+        </w:tc>
+      </w:tr>
+      <w:tr>
+        <w:trPr>
+          <w:trHeight w:val="483"/>
+        </w:trPr>
+        <w:tc>
+          <w:tcPr>
+            <w:tcW w:w="1354" w:type="dxa"/>
+            <w:tcBorders>
+              <w:top w:val="nil"/>
+              <w:left w:val="single" w:sz="4" w:space="0" w:color="auto"/>
+              <w:bottom w:val="single" w:sz="4" w:space="0" w:color="auto"/>
+              <w:right w:val="single" w:sz="4" w:space="0" w:color="auto"/>
+            </w:tcBorders>
+            <w:shd w:val="clear" w:color="000000" w:fill="DDEBF7"/>
+            <w:noWrap/>
+            <w:vAlign w:val="bottom"/>
+            <w:hideMark/>
+          </w:tcPr>
+          <w:p>
+            <w:pPr>
+              <w:spacing w:after="0" w:line="240" w:lineRule="auto"/>
+              <w:jc w:val="center"/>
+              <w:rPr>
+                <w:rFonts w:ascii="Arial" w:eastAsia="Times New Roman" w:hAnsi="Arial" w:cs="Arial"/>
+              </w:rPr>
+            </w:pPr>
+            <w:proofErr w:type="spellStart"/>
+            <w:r>
+              <w:rPr>
+                <w:rFonts w:ascii="Arial" w:eastAsia="Times New Roman" w:hAnsi="Arial" w:cs="Arial"/>
+              </w:rPr>
+              <w:t>Verison</w:t>
+            </w:r>
+            <w:proofErr w:type="spellEnd"/>
+          </w:p>
+        </w:tc>
+        <w:tc>
+          <w:tcPr>
+            <w:tcW w:w="4177" w:type="dxa"/>
+            <w:tcBorders>
+              <w:top w:val="nil"/>
+              <w:left w:val="nil"/>
+              <w:bottom w:val="single" w:sz="4" w:space="0" w:color="auto"/>
+              <w:right w:val="single" w:sz="4" w:space="0" w:color="auto"/>
+            </w:tcBorders>
+            <w:shd w:val="clear" w:color="000000" w:fill="DDEBF7"/>
+            <w:noWrap/>
+            <w:vAlign w:val="bottom"/>
+            <w:hideMark/>
+          </w:tcPr>
+          <w:p>
+            <w:pPr>
+              <w:spacing w:after="0" w:line="240" w:lineRule="auto"/>
+              <w:jc w:val="center"/>
+              <w:rPr>
+                <w:rFonts w:ascii="Arial" w:eastAsia="Times New Roman" w:hAnsi="Arial" w:cs="Arial"/>
+              </w:rPr>
+            </w:pPr>
+            <w:r>
+              <w:rPr>
+                <w:rFonts w:ascii="Arial" w:eastAsia="Times New Roman" w:hAnsi="Arial" w:cs="Arial"/>
+              </w:rPr>
+              <w:t>Description</w:t>
+            </w:r>
+          </w:p>
+        </w:tc>
+        <w:tc>
+          <w:tcPr>
+            <w:tcW w:w="1845" w:type="dxa"/>
+            <w:tcBorders>
+              <w:top w:val="nil"/>
+              <w:left w:val="nil"/>
+              <w:bottom w:val="single" w:sz="4" w:space="0" w:color="auto"/>
+              <w:right w:val="single" w:sz="4" w:space="0" w:color="auto"/>
+            </w:tcBorders>
+            <w:shd w:val="clear" w:color="000000" w:fill="DDEBF7"/>
+            <w:noWrap/>
+            <w:vAlign w:val="bottom"/>
+            <w:hideMark/>
+          </w:tcPr>
+          <w:p>
+            <w:pPr>
+              <w:spacing w:after="0" w:line="240" w:lineRule="auto"/>
+              <w:jc w:val="center"/>
+              <w:rPr>
+                <w:rFonts w:ascii="Arial" w:eastAsia="Times New Roman" w:hAnsi="Arial" w:cs="Arial"/>
+              </w:rPr>
+            </w:pPr>
+            <w:r>
+              <w:rPr>
+                <w:rFonts w:ascii="Arial" w:eastAsia="Times New Roman" w:hAnsi="Arial" w:cs="Arial"/>
+              </w:rPr>
+              <w:t>Date</w:t>
+            </w:r>
+          </w:p>
+        </w:tc>
+        <w:tc>
+          <w:tcPr>
+            <w:tcW w:w="2253" w:type="dxa"/>
+            <w:tcBorders>
+              <w:top w:val="nil"/>
+              <w:left w:val="nil"/>
+              <w:bottom w:val="single" w:sz="4" w:space="0" w:color="auto"/>
+              <w:right w:val="single" w:sz="4" w:space="0" w:color="auto"/>
+            </w:tcBorders>
+            <w:shd w:val="clear" w:color="000000" w:fill="DDEBF7"/>
+            <w:noWrap/>
+            <w:vAlign w:val="bottom"/>
+            <w:hideMark/>
+          </w:tcPr>
+          <w:p>
+            <w:pPr>
+              <w:spacing w:after="0" w:line="240" w:lineRule="auto"/>
+              <w:jc w:val="center"/>
+              <w:rPr>
+                <w:rFonts w:ascii="Arial" w:eastAsia="Times New Roman" w:hAnsi="Arial" w:cs="Arial"/>
+              </w:rPr>
+            </w:pPr>
+            <w:r>
+              <w:rPr>
+                <w:rFonts w:ascii="Arial" w:eastAsia="Times New Roman" w:hAnsi="Arial" w:cs="Arial"/>
+              </w:rPr>
+              <w:t>Author</w:t>
+            </w:r>
+          </w:p>
+        </w:tc>
+      </w:tr>
+      <w:tr>
+        <w:trPr>
+          <w:trHeight w:val="345"/>
+        </w:trPr>
+        <w:tc>
+          <w:tcPr>
+            <w:tcW w:w="1354" w:type="dxa"/>
+            <w:tcBorders>
+              <w:top w:val="nil"/>
+              <w:left w:val="single" w:sz="4" w:space="0" w:color="auto"/>
+              <w:bottom w:val="nil"/>
+              <w:right w:val="single" w:sz="4" w:space="0" w:color="auto"/>
+            </w:tcBorders>
+            <w:shd w:val="clear" w:color="auto" w:fill="auto"/>
+            <w:noWrap/>
+            <w:vAlign w:val="bottom"/>
+            <w:hideMark/>
+          </w:tcPr>
+          <w:p>
+            <w:pPr>
+              <w:spacing w:after="0" w:line="240" w:lineRule="auto"/>
+              <w:jc w:val="right"/>
+              <w:rPr>
+                <w:rFonts w:ascii="Arial" w:eastAsia="Times New Roman" w:hAnsi="Arial" w:cs="Arial"/>
+              </w:rPr>
+            </w:pPr>
+            <w:r>
+              <w:rPr>
+                <w:rFonts w:ascii="Arial" w:eastAsia="Times New Roman" w:hAnsi="Arial" w:cs="Arial"/>
+              </w:rPr>
+              <w:t>1</w:t>
+            </w:r>
+          </w:p>
+        </w:tc>
+        <w:tc>
+          <w:tcPr>
+            <w:tcW w:w="4177" w:type="dxa"/>
+            <w:tcBorders>
+              <w:top w:val="nil"/>
+              <w:left w:val="nil"/>
+              <w:bottom w:val="nil"/>
+              <w:right w:val="single" w:sz="4" w:space="0" w:color="auto"/>
+            </w:tcBorders>
+            <w:shd w:val="clear" w:color="auto" w:fill="auto"/>
+            <w:noWrap/>
+            <w:vAlign w:val="bottom"/>
+            <w:hideMark/>
+          </w:tcPr>
+          <w:p>
+            <w:pPr>
+              <w:spacing w:after="0" w:line="240" w:lineRule="auto"/>
+              <w:rPr>
+                <w:rFonts w:ascii="Arial" w:eastAsia="Times New Roman" w:hAnsi="Arial" w:cs="Arial"/>
+              </w:rPr>
+            </w:pPr>
+            <w:r>
+              <w:rPr>
+                <w:rFonts w:ascii="Arial" w:eastAsia="Times New Roman" w:hAnsi="Arial" w:cs="Arial"/>
+              </w:rPr>
+              <w:t xml:space="preserve">Added base </w:t>
+            </w:r>
+            <w:r>
+              <w:rPr>
+                <w:rFonts w:ascii="Arial" w:eastAsia="Times New Roman" w:hAnsi="Arial" w:cs="Arial"/>
+              </w:rPr>
+              <w:t>URS</w:t>
+            </w:r>
+            <w:r>
+              <w:rPr>
+                <w:rFonts w:ascii="Arial" w:eastAsia="Times New Roman" w:hAnsi="Arial" w:cs="Arial"/>
+              </w:rPr>
+              <w:t xml:space="preserve"> structure</w:t>
+            </w:r>
+            <w:r>
+              <w:rPr>
+                <w:rFonts w:ascii="Arial" w:eastAsia="Times New Roman" w:hAnsi="Arial" w:cs="Arial"/>
+              </w:rPr>
+              <w:t xml:space="preserve"> and FR’s and use cases</w:t>
+            </w:r>
+          </w:p>
+        </w:tc>
+        <w:tc>
+          <w:tcPr>
+            <w:tcW w:w="1845" w:type="dxa"/>
+            <w:tcBorders>
+              <w:top w:val="nil"/>
+              <w:left w:val="nil"/>
+              <w:bottom w:val="nil"/>
+              <w:right w:val="single" w:sz="4" w:space="0" w:color="auto"/>
+            </w:tcBorders>
+            <w:shd w:val="clear" w:color="auto" w:fill="auto"/>
+            <w:noWrap/>
+            <w:vAlign w:val="bottom"/>
+            <w:hideMark/>
+          </w:tcPr>
+          <w:p>
+            <w:pPr>
+              <w:spacing w:after="0" w:line="240" w:lineRule="auto"/>
+              <w:rPr>
+                <w:rFonts w:ascii="Arial" w:eastAsia="Times New Roman" w:hAnsi="Arial" w:cs="Arial"/>
+              </w:rPr>
+            </w:pPr>
+            <w:r>
+              <w:rPr>
+                <w:rFonts w:ascii="Arial" w:eastAsia="Times New Roman" w:hAnsi="Arial" w:cs="Arial"/>
+              </w:rPr>
+              <w:t>29</w:t>
+            </w:r>
+            <w:r>
+              <w:rPr>
+                <w:rFonts w:ascii="Arial" w:eastAsia="Times New Roman" w:hAnsi="Arial" w:cs="Arial"/>
+              </w:rPr>
+              <w:t>.</w:t>
+            </w:r>
+            <w:r>
+              <w:rPr>
+                <w:rFonts w:ascii="Arial" w:eastAsia="Times New Roman" w:hAnsi="Arial" w:cs="Arial"/>
+              </w:rPr>
+              <w:t>04</w:t>
+            </w:r>
+            <w:r>
+              <w:rPr>
+                <w:rFonts w:ascii="Arial" w:eastAsia="Times New Roman" w:hAnsi="Arial" w:cs="Arial"/>
+              </w:rPr>
+              <w:t>.2022</w:t>
+            </w:r>
+          </w:p>
+        </w:tc>
+        <w:tc>
+          <w:tcPr>
+            <w:tcW w:w="2253" w:type="dxa"/>
+            <w:tcBorders>
+              <w:top w:val="nil"/>
+              <w:left w:val="nil"/>
+              <w:bottom w:val="nil"/>
+              <w:right w:val="single" w:sz="4" w:space="0" w:color="auto"/>
+            </w:tcBorders>
+            <w:shd w:val="clear" w:color="auto" w:fill="auto"/>
+            <w:noWrap/>
+            <w:vAlign w:val="bottom"/>
+            <w:hideMark/>
+          </w:tcPr>
+          <w:p>
+            <w:pPr>
+              <w:spacing w:after="0" w:line="240" w:lineRule="auto"/>
+              <w:rPr>
+                <w:rFonts w:ascii="Arial" w:eastAsia="Times New Roman" w:hAnsi="Arial" w:cs="Arial"/>
+              </w:rPr>
+            </w:pPr>
+            <w:r>
+              <w:rPr>
+                <w:rFonts w:ascii="Arial" w:eastAsia="Times New Roman" w:hAnsi="Arial" w:cs="Arial"/>
+              </w:rPr>
+              <w:t xml:space="preserve">Yordan </w:t>
+            </w:r>
+            <w:proofErr w:type="spellStart"/>
+            <w:r>
+              <w:rPr>
+                <w:rFonts w:ascii="Arial" w:eastAsia="Times New Roman" w:hAnsi="Arial" w:cs="Arial"/>
+              </w:rPr>
+              <w:t>Doykov</w:t>
+            </w:r>
+            <w:proofErr w:type="spellEnd"/>
+          </w:p>
+        </w:tc>
+      </w:tr>
+      <w:tr>
+        <w:trPr>
+          <w:trHeight w:val="390"/>
+        </w:trPr>
+        <w:tc>
+          <w:tcPr>
+            <w:tcW w:w="1354" w:type="dxa"/>
+            <w:tcBorders>
+              <w:top w:val="nil"/>
+              <w:left w:val="single" w:sz="4" w:space="0" w:color="auto"/>
+              <w:bottom w:val="nil"/>
+              <w:right w:val="single" w:sz="4" w:space="0" w:color="auto"/>
+            </w:tcBorders>
+            <w:shd w:val="clear" w:color="auto" w:fill="auto"/>
+            <w:noWrap/>
+            <w:vAlign w:val="bottom"/>
+          </w:tcPr>
+          <w:p>
+            <w:pPr>
+              <w:spacing w:after="0" w:line="240" w:lineRule="auto"/>
+              <w:jc w:val="right"/>
+              <w:rPr>
+                <w:rFonts w:ascii="Arial" w:eastAsia="Times New Roman" w:hAnsi="Arial" w:cs="Arial"/>
+              </w:rPr>
+            </w:pPr>
+            <w:r>
+              <w:rPr>
+                <w:rFonts w:ascii="Arial" w:eastAsia="Times New Roman" w:hAnsi="Arial" w:cs="Arial"/>
+              </w:rPr>
+              <w:t>1.1</w:t>
+            </w:r>
+          </w:p>
+        </w:tc>
+        <w:tc>
+          <w:tcPr>
+            <w:tcW w:w="4177" w:type="dxa"/>
+            <w:tcBorders>
+              <w:top w:val="nil"/>
+              <w:left w:val="nil"/>
+              <w:bottom w:val="nil"/>
+              <w:right w:val="single" w:sz="4" w:space="0" w:color="auto"/>
+            </w:tcBorders>
+            <w:shd w:val="clear" w:color="auto" w:fill="auto"/>
+            <w:noWrap/>
+            <w:vAlign w:val="bottom"/>
+          </w:tcPr>
+          <w:p>
+            <w:pPr>
+              <w:spacing w:after="0" w:line="240" w:lineRule="auto"/>
+              <w:rPr>
+                <w:rFonts w:ascii="Arial" w:eastAsia="Times New Roman" w:hAnsi="Arial" w:cs="Arial"/>
+              </w:rPr>
+            </w:pPr>
+            <w:r>
+              <w:rPr>
+                <w:rFonts w:ascii="Arial" w:eastAsia="Times New Roman" w:hAnsi="Arial" w:cs="Arial"/>
+              </w:rPr>
+              <w:t>Added sample GUI for desktop application</w:t>
+            </w:r>
+          </w:p>
+        </w:tc>
+        <w:tc>
+          <w:tcPr>
+            <w:tcW w:w="1845" w:type="dxa"/>
+            <w:tcBorders>
+              <w:top w:val="nil"/>
+              <w:left w:val="nil"/>
+              <w:bottom w:val="nil"/>
+              <w:right w:val="single" w:sz="4" w:space="0" w:color="auto"/>
+            </w:tcBorders>
+            <w:shd w:val="clear" w:color="auto" w:fill="auto"/>
+            <w:noWrap/>
+            <w:vAlign w:val="bottom"/>
+          </w:tcPr>
+          <w:p>
+            <w:pPr>
+              <w:spacing w:after="0" w:line="240" w:lineRule="auto"/>
+              <w:rPr>
+                <w:rFonts w:ascii="Arial" w:eastAsia="Times New Roman" w:hAnsi="Arial" w:cs="Arial"/>
+              </w:rPr>
+            </w:pPr>
+            <w:r>
+              <w:rPr>
+                <w:rFonts w:ascii="Arial" w:eastAsia="Times New Roman" w:hAnsi="Arial" w:cs="Arial"/>
+              </w:rPr>
+              <w:t>30.04</w:t>
+            </w:r>
+            <w:r>
+              <w:rPr>
+                <w:rFonts w:ascii="Arial" w:eastAsia="Times New Roman" w:hAnsi="Arial" w:cs="Arial"/>
+              </w:rPr>
+              <w:t>.2022</w:t>
+            </w:r>
+          </w:p>
+        </w:tc>
+        <w:tc>
+          <w:tcPr>
+            <w:tcW w:w="2253" w:type="dxa"/>
+            <w:tcBorders>
+              <w:top w:val="nil"/>
+              <w:left w:val="nil"/>
+              <w:bottom w:val="nil"/>
+              <w:right w:val="single" w:sz="4" w:space="0" w:color="auto"/>
+            </w:tcBorders>
+            <w:shd w:val="clear" w:color="auto" w:fill="auto"/>
+            <w:noWrap/>
+            <w:vAlign w:val="bottom"/>
+          </w:tcPr>
+          <w:p>
+            <w:pPr>
+              <w:spacing w:after="0" w:line="240" w:lineRule="auto"/>
+              <w:rPr>
+                <w:rFonts w:ascii="Arial" w:eastAsia="Times New Roman" w:hAnsi="Arial" w:cs="Arial"/>
+              </w:rPr>
+            </w:pPr>
+            <w:r>
+              <w:rPr>
+                <w:rFonts w:ascii="Arial" w:eastAsia="Times New Roman" w:hAnsi="Arial" w:cs="Arial"/>
+              </w:rPr>
+              <w:t xml:space="preserve">Yordan </w:t>
+            </w:r>
+            <w:proofErr w:type="spellStart"/>
+            <w:r>
+              <w:rPr>
+                <w:rFonts w:ascii="Arial" w:eastAsia="Times New Roman" w:hAnsi="Arial" w:cs="Arial"/>
+              </w:rPr>
+              <w:t>Doykov</w:t>
+            </w:r>
+            <w:proofErr w:type="spellEnd"/>
+          </w:p>
+        </w:tc>
+      </w:tr>
+      <w:tr>
+        <w:trPr>
+          <w:trHeight w:val="360"/>
+        </w:trPr>
+        <w:tc>
+          <w:tcPr>
+            <w:tcW w:w="1354" w:type="dxa"/>
+            <w:tcBorders>
+              <w:top w:val="nil"/>
+              <w:left w:val="single" w:sz="4" w:space="0" w:color="auto"/>
+              <w:bottom w:val="nil"/>
+              <w:right w:val="single" w:sz="4" w:space="0" w:color="auto"/>
+            </w:tcBorders>
+            <w:shd w:val="clear" w:color="auto" w:fill="auto"/>
+            <w:noWrap/>
+            <w:vAlign w:val="bottom"/>
+          </w:tcPr>
+          <w:p>
+            <w:pPr>
+              <w:spacing w:after="0" w:line="240" w:lineRule="auto"/>
+              <w:jc w:val="right"/>
+              <w:rPr>
+                <w:rFonts w:ascii="Arial" w:eastAsia="Times New Roman" w:hAnsi="Arial" w:cs="Arial"/>
+              </w:rPr>
+            </w:pPr>
+            <w:r>
+              <w:rPr>
+                <w:rFonts w:ascii="Arial" w:eastAsia="Times New Roman" w:hAnsi="Arial" w:cs="Arial"/>
+              </w:rPr>
+              <w:t>1.2</w:t>
+            </w:r>
+          </w:p>
+        </w:tc>
+        <w:tc>
+          <w:tcPr>
+            <w:tcW w:w="4177" w:type="dxa"/>
+            <w:tcBorders>
+              <w:top w:val="nil"/>
+              <w:left w:val="nil"/>
+              <w:bottom w:val="nil"/>
+              <w:right w:val="single" w:sz="4" w:space="0" w:color="auto"/>
+            </w:tcBorders>
+            <w:shd w:val="clear" w:color="auto" w:fill="auto"/>
+            <w:noWrap/>
+            <w:vAlign w:val="bottom"/>
+          </w:tcPr>
+          <w:p>
+            <w:pPr>
+              <w:spacing w:after="0" w:line="240" w:lineRule="auto"/>
+              <w:rPr>
+                <w:rFonts w:ascii="Arial" w:eastAsia="Times New Roman" w:hAnsi="Arial" w:cs="Arial"/>
+              </w:rPr>
+            </w:pPr>
+            <w:r>
+              <w:rPr>
+                <w:rFonts w:ascii="Arial" w:eastAsia="Times New Roman" w:hAnsi="Arial" w:cs="Arial"/>
+              </w:rPr>
+              <w:t>Added sample GUI for web application</w:t>
+            </w:r>
+          </w:p>
+        </w:tc>
+        <w:tc>
+          <w:tcPr>
+            <w:tcW w:w="1845" w:type="dxa"/>
+            <w:tcBorders>
+              <w:top w:val="nil"/>
+              <w:left w:val="nil"/>
+              <w:bottom w:val="nil"/>
+              <w:right w:val="single" w:sz="4" w:space="0" w:color="auto"/>
+            </w:tcBorders>
+            <w:shd w:val="clear" w:color="auto" w:fill="auto"/>
+            <w:noWrap/>
+            <w:vAlign w:val="bottom"/>
+          </w:tcPr>
+          <w:p>
+            <w:pPr>
+              <w:spacing w:after="0" w:line="240" w:lineRule="auto"/>
+              <w:rPr>
+                <w:rFonts w:ascii="Arial" w:eastAsia="Times New Roman" w:hAnsi="Arial" w:cs="Arial"/>
+              </w:rPr>
+            </w:pPr>
+            <w:r>
+              <w:rPr>
+                <w:rFonts w:ascii="Arial" w:eastAsia="Times New Roman" w:hAnsi="Arial" w:cs="Arial"/>
+              </w:rPr>
+              <w:t>01.05.2022</w:t>
+            </w:r>
+          </w:p>
+        </w:tc>
+        <w:tc>
+          <w:tcPr>
+            <w:tcW w:w="2253" w:type="dxa"/>
+            <w:tcBorders>
+              <w:top w:val="nil"/>
+              <w:left w:val="nil"/>
+              <w:bottom w:val="nil"/>
+              <w:right w:val="single" w:sz="4" w:space="0" w:color="auto"/>
+            </w:tcBorders>
+            <w:shd w:val="clear" w:color="auto" w:fill="auto"/>
+            <w:noWrap/>
+            <w:vAlign w:val="bottom"/>
+          </w:tcPr>
+          <w:p>
+            <w:pPr>
+              <w:spacing w:after="0" w:line="240" w:lineRule="auto"/>
+              <w:rPr>
+                <w:rFonts w:ascii="Arial" w:eastAsia="Times New Roman" w:hAnsi="Arial" w:cs="Arial"/>
+              </w:rPr>
+            </w:pPr>
+            <w:r>
+              <w:rPr>
+                <w:rFonts w:ascii="Arial" w:eastAsia="Times New Roman" w:hAnsi="Arial" w:cs="Arial"/>
+              </w:rPr>
+              <w:t xml:space="preserve">Yordan </w:t>
+            </w:r>
+            <w:proofErr w:type="spellStart"/>
+            <w:r>
+              <w:rPr>
+                <w:rFonts w:ascii="Arial" w:eastAsia="Times New Roman" w:hAnsi="Arial" w:cs="Arial"/>
+              </w:rPr>
+              <w:t>Doykov</w:t>
+            </w:r>
+            <w:proofErr w:type="spellEnd"/>
+          </w:p>
+        </w:tc>
+      </w:tr>
+      <w:tr>
+        <w:trPr>
+          <w:trHeight w:val="360"/>
+        </w:trPr>
+        <w:tc>
+          <w:tcPr>
+            <w:tcW w:w="1354" w:type="dxa"/>
+            <w:tcBorders>
+              <w:top w:val="nil"/>
+              <w:left w:val="single" w:sz="4" w:space="0" w:color="auto"/>
+              <w:bottom w:val="nil"/>
+              <w:right w:val="single" w:sz="4" w:space="0" w:color="auto"/>
+            </w:tcBorders>
+            <w:shd w:val="clear" w:color="auto" w:fill="auto"/>
+            <w:noWrap/>
+            <w:vAlign w:val="bottom"/>
+          </w:tcPr>
+          <w:p>
+            <w:pPr>
+              <w:spacing w:after="0" w:line="240" w:lineRule="auto"/>
+              <w:jc w:val="right"/>
+              <w:rPr>
+                <w:rFonts w:ascii="Arial" w:eastAsia="Times New Roman" w:hAnsi="Arial" w:cs="Arial"/>
+              </w:rPr>
+            </w:pPr>
+            <w:r>
+              <w:rPr>
+                <w:rFonts w:ascii="Arial" w:eastAsia="Times New Roman" w:hAnsi="Arial" w:cs="Arial"/>
+              </w:rPr>
+              <w:t>1.3</w:t>
+            </w:r>
+          </w:p>
+        </w:tc>
+        <w:tc>
+          <w:tcPr>
+            <w:tcW w:w="4177" w:type="dxa"/>
+            <w:tcBorders>
+              <w:top w:val="nil"/>
+              <w:left w:val="nil"/>
+              <w:bottom w:val="nil"/>
+              <w:right w:val="single" w:sz="4" w:space="0" w:color="auto"/>
+            </w:tcBorders>
+            <w:shd w:val="clear" w:color="auto" w:fill="auto"/>
+            <w:noWrap/>
+            <w:vAlign w:val="bottom"/>
+          </w:tcPr>
+          <w:p>
+            <w:pPr>
+              <w:spacing w:after="0" w:line="240" w:lineRule="auto"/>
+              <w:rPr>
+                <w:rFonts w:ascii="Arial" w:eastAsia="Times New Roman" w:hAnsi="Arial" w:cs="Arial"/>
+              </w:rPr>
+            </w:pPr>
+            <w:r>
+              <w:rPr>
+                <w:rFonts w:ascii="Arial" w:eastAsia="Times New Roman" w:hAnsi="Arial" w:cs="Arial"/>
+              </w:rPr>
+              <w:t>Updated use cases</w:t>
+            </w:r>
+          </w:p>
+        </w:tc>
+        <w:tc>
+          <w:tcPr>
+            <w:tcW w:w="1845" w:type="dxa"/>
+            <w:tcBorders>
+              <w:top w:val="nil"/>
+              <w:left w:val="nil"/>
+              <w:bottom w:val="nil"/>
+              <w:right w:val="single" w:sz="4" w:space="0" w:color="auto"/>
+            </w:tcBorders>
+            <w:shd w:val="clear" w:color="auto" w:fill="auto"/>
+            <w:noWrap/>
+            <w:vAlign w:val="bottom"/>
+          </w:tcPr>
+          <w:p>
+            <w:pPr>
+              <w:spacing w:after="0" w:line="240" w:lineRule="auto"/>
+              <w:rPr>
+                <w:rFonts w:ascii="Arial" w:eastAsia="Times New Roman" w:hAnsi="Arial" w:cs="Arial"/>
+              </w:rPr>
+            </w:pPr>
+            <w:r>
+              <w:rPr>
+                <w:rFonts w:ascii="Arial" w:eastAsia="Times New Roman" w:hAnsi="Arial" w:cs="Arial"/>
+              </w:rPr>
+              <w:t>11.05.2022</w:t>
+            </w:r>
+          </w:p>
+        </w:tc>
+        <w:tc>
+          <w:tcPr>
+            <w:tcW w:w="2253" w:type="dxa"/>
+            <w:tcBorders>
+              <w:top w:val="nil"/>
+              <w:left w:val="nil"/>
+              <w:bottom w:val="nil"/>
+              <w:right w:val="single" w:sz="4" w:space="0" w:color="auto"/>
+            </w:tcBorders>
+            <w:shd w:val="clear" w:color="auto" w:fill="auto"/>
+            <w:noWrap/>
+            <w:vAlign w:val="bottom"/>
+          </w:tcPr>
+          <w:p>
+            <w:pPr>
+              <w:spacing w:after="0" w:line="240" w:lineRule="auto"/>
+              <w:rPr>
+                <w:rFonts w:ascii="Arial" w:eastAsia="Times New Roman" w:hAnsi="Arial" w:cs="Arial"/>
+              </w:rPr>
+            </w:pPr>
+            <w:r>
+              <w:rPr>
+                <w:rFonts w:ascii="Arial" w:eastAsia="Times New Roman" w:hAnsi="Arial" w:cs="Arial"/>
+              </w:rPr>
+              <w:t xml:space="preserve">Yordan </w:t>
+            </w:r>
+            <w:proofErr w:type="spellStart"/>
+            <w:r>
+              <w:rPr>
+                <w:rFonts w:ascii="Arial" w:eastAsia="Times New Roman" w:hAnsi="Arial" w:cs="Arial"/>
+              </w:rPr>
+              <w:t>Doykov</w:t>
+            </w:r>
+            <w:proofErr w:type="spellEnd"/>
+          </w:p>
+        </w:tc>
+      </w:tr>
+      <w:tr>
+        <w:trPr>
+          <w:trHeight w:val="360"/>
+        </w:trPr>
+        <w:tc>
+          <w:tcPr>
+            <w:tcW w:w="1354" w:type="dxa"/>
+            <w:tcBorders>
+              <w:top w:val="nil"/>
+              <w:left w:val="single" w:sz="4" w:space="0" w:color="auto"/>
+              <w:bottom w:val="nil"/>
+              <w:right w:val="single" w:sz="4" w:space="0" w:color="auto"/>
+            </w:tcBorders>
+            <w:shd w:val="clear" w:color="auto" w:fill="auto"/>
+            <w:noWrap/>
+            <w:vAlign w:val="bottom"/>
+          </w:tcPr>
+          <w:p>
+            <w:pPr>
+              <w:spacing w:after="0" w:line="240" w:lineRule="auto"/>
+              <w:jc w:val="right"/>
+              <w:rPr>
+                <w:rFonts w:ascii="Arial" w:eastAsia="Times New Roman" w:hAnsi="Arial" w:cs="Arial"/>
+              </w:rPr>
+            </w:pPr>
+            <w:r>
+              <w:rPr>
+                <w:rFonts w:ascii="Arial" w:eastAsia="Times New Roman" w:hAnsi="Arial" w:cs="Arial"/>
+              </w:rPr>
+              <w:t>1.4</w:t>
+            </w:r>
+          </w:p>
+        </w:tc>
+        <w:tc>
+          <w:tcPr>
+            <w:tcW w:w="4177" w:type="dxa"/>
+            <w:tcBorders>
+              <w:top w:val="nil"/>
+              <w:left w:val="nil"/>
+              <w:bottom w:val="nil"/>
+              <w:right w:val="single" w:sz="4" w:space="0" w:color="auto"/>
+            </w:tcBorders>
+            <w:shd w:val="clear" w:color="auto" w:fill="auto"/>
+            <w:noWrap/>
+            <w:vAlign w:val="bottom"/>
+          </w:tcPr>
+          <w:p>
+            <w:pPr>
+              <w:spacing w:after="0" w:line="240" w:lineRule="auto"/>
+              <w:rPr>
+                <w:rFonts w:ascii="Arial" w:eastAsia="Times New Roman" w:hAnsi="Arial" w:cs="Arial"/>
+              </w:rPr>
+            </w:pPr>
+            <w:r>
+              <w:rPr>
+                <w:rFonts w:ascii="Arial" w:eastAsia="Times New Roman" w:hAnsi="Arial" w:cs="Arial"/>
+              </w:rPr>
+              <w:t>Added document title page, elaborated on introduction and separated several functional requirements</w:t>
+            </w:r>
+          </w:p>
+        </w:tc>
+        <w:tc>
+          <w:tcPr>
+            <w:tcW w:w="1845" w:type="dxa"/>
+            <w:tcBorders>
+              <w:top w:val="nil"/>
+              <w:left w:val="nil"/>
+              <w:bottom w:val="nil"/>
+              <w:right w:val="single" w:sz="4" w:space="0" w:color="auto"/>
+            </w:tcBorders>
+            <w:shd w:val="clear" w:color="auto" w:fill="auto"/>
+            <w:noWrap/>
+            <w:vAlign w:val="bottom"/>
+          </w:tcPr>
+          <w:p>
+            <w:pPr>
+              <w:spacing w:after="0" w:line="240" w:lineRule="auto"/>
+              <w:rPr>
+                <w:rFonts w:ascii="Arial" w:eastAsia="Times New Roman" w:hAnsi="Arial" w:cs="Arial"/>
+              </w:rPr>
+            </w:pPr>
+            <w:r>
+              <w:rPr>
+                <w:rFonts w:ascii="Arial" w:eastAsia="Times New Roman" w:hAnsi="Arial" w:cs="Arial"/>
+              </w:rPr>
+              <w:t>29.05.2022</w:t>
+            </w:r>
+          </w:p>
+        </w:tc>
+        <w:tc>
+          <w:tcPr>
+            <w:tcW w:w="2253" w:type="dxa"/>
+            <w:tcBorders>
+              <w:top w:val="nil"/>
+              <w:left w:val="nil"/>
+              <w:bottom w:val="nil"/>
+              <w:right w:val="single" w:sz="4" w:space="0" w:color="auto"/>
+            </w:tcBorders>
+            <w:shd w:val="clear" w:color="auto" w:fill="auto"/>
+            <w:noWrap/>
+            <w:vAlign w:val="bottom"/>
+          </w:tcPr>
+          <w:p>
+            <w:pPr>
+              <w:spacing w:after="0" w:line="240" w:lineRule="auto"/>
+              <w:rPr>
+                <w:rFonts w:ascii="Arial" w:eastAsia="Times New Roman" w:hAnsi="Arial" w:cs="Arial"/>
+              </w:rPr>
+            </w:pPr>
+            <w:r>
+              <w:rPr>
+                <w:rFonts w:ascii="Arial" w:eastAsia="Times New Roman" w:hAnsi="Arial" w:cs="Arial"/>
+              </w:rPr>
+              <w:t xml:space="preserve">Yordan </w:t>
+            </w:r>
+            <w:proofErr w:type="spellStart"/>
+            <w:r>
+              <w:rPr>
+                <w:rFonts w:ascii="Arial" w:eastAsia="Times New Roman" w:hAnsi="Arial" w:cs="Arial"/>
+              </w:rPr>
+              <w:t>Doykov</w:t>
+            </w:r>
+            <w:proofErr w:type="spellEnd"/>
+          </w:p>
+        </w:tc>
+      </w:tr>
+    </w:tbl>
+    <w:p>
+      <w:pPr>
+        <w:rPr>
+          <w:sz w:val="24"/>
+        </w:rPr>
+      </w:pPr>
+    </w:p>
+    <w:p>
+      <w:pPr>
+        <w:rPr>
+          <w:sz w:val="24"/>
+        </w:rPr>
+      </w:pPr>
+    </w:p>
+    <w:p>
+      <w:pPr>
+        <w:rPr>
+          <w:sz w:val="24"/>
+        </w:rPr>
+      </w:pPr>
+    </w:p>
+    <w:p>
+      <w:pPr>
+        <w:rPr>
+          <w:sz w:val="24"/>
+        </w:rPr>
+      </w:pPr>
+    </w:p>
+    <w:p>
+      <w:pPr>
         <w:pStyle w:val="12"/>
       </w:pPr>
-      <w:bookmarkStart w:id="0" w:name="_Toc102310519"/>
+      <w:bookmarkStart w:id="2" w:name="_Toc102310519"/>
       <w:r>
         <w:t>Introduction</w:t>
       </w:r>
-      <w:bookmarkEnd w:id="0"/>
+      <w:bookmarkEnd w:id="2"/>
     </w:p>
     <w:p>
       <w:pPr>
         <w:pStyle w:val="Default"/>
         <w:rPr>
+          <w:szCs w:val="22"/>
+        </w:rPr>
+      </w:pPr>
+      <w:r>
+        <w:t xml:space="preserve">This document aims to provide insight into the technical aspects of the software developed for </w:t>
+      </w:r>
+      <w:proofErr w:type="spellStart"/>
+      <w:r>
+        <w:t>DuelSys</w:t>
+      </w:r>
+      <w:proofErr w:type="spellEnd"/>
+      <w:r>
+        <w:t xml:space="preserve"> </w:t>
+      </w:r>
+      <w:proofErr w:type="spellStart"/>
+      <w:r>
+        <w:t>inc</w:t>
+      </w:r>
+      <w:proofErr w:type="spellEnd"/>
+      <w:r>
+        <w:t xml:space="preserve">, who </w:t>
+      </w:r>
+      <w:r>
+        <w:rPr>
+          <w:szCs w:val="22"/>
+        </w:rPr>
+        <w:t>want</w:t>
+      </w:r>
+      <w:r>
+        <w:rPr>
+          <w:szCs w:val="22"/>
+        </w:rPr>
+        <w:t xml:space="preserve"> a software solution to allow their customers (sport associations) to manage their sport tournaments.</w:t>
+      </w:r>
+      <w:r>
+        <w:rPr>
+          <w:szCs w:val="22"/>
+        </w:rPr>
+        <w:t xml:space="preserve"> </w:t>
+      </w:r>
+    </w:p>
+    <w:p>
+      <w:pPr>
+        <w:pStyle w:val="Default"/>
+        <w:rPr>
+          <w:szCs w:val="22"/>
+        </w:rPr>
+      </w:pPr>
+    </w:p>
+    <w:p>
+      <w:pPr>
+        <w:pStyle w:val="Default"/>
+        <w:rPr>
           <w:sz w:val="28"/>
         </w:rPr>
       </w:pPr>
       <w:r>
-        <w:t xml:space="preserve">This document aims to provide insight into the technical aspects of the software developed for </w:t>
-      </w:r>
-      <w:proofErr w:type="spellStart"/>
-      <w:r>
-        <w:t>DuelSys</w:t>
-      </w:r>
-      <w:proofErr w:type="spellEnd"/>
-      <w:r>
-        <w:t xml:space="preserve"> </w:t>
-      </w:r>
-      <w:proofErr w:type="spellStart"/>
-      <w:r>
-        <w:t>inc</w:t>
-      </w:r>
-      <w:proofErr w:type="spellEnd"/>
-      <w:r>
-        <w:t xml:space="preserve">, who </w:t>
-      </w:r>
-      <w:r>
         <w:rPr>
           <w:szCs w:val="22"/>
         </w:rPr>
-        <w:t>want</w:t>
-      </w:r>
-      <w:r>
-        <w:rPr>
-          <w:szCs w:val="22"/>
-        </w:rPr>
-        <w:t xml:space="preserve"> a software solution to allow their customers (sport associations) to manage their sport tournaments.</w:t>
+        <w:t>This URS includes all functional and non-functional requirements that are going to be developed in the software. Use cases are included so it can be understood exactly which requirements they cover and how the software is going to be used, along with sample images of the GUI, so the client can expect what the software will potentially look like.</w:t>
       </w:r>
     </w:p>
     <w:p/>
@@ -958,11 +2070,11 @@
       <w:pPr>
         <w:pStyle w:val="12"/>
       </w:pPr>
-      <w:bookmarkStart w:id="1" w:name="_Toc102310520"/>
+      <w:bookmarkStart w:id="3" w:name="_Toc102310520"/>
       <w:r>
         <w:t>User requirements</w:t>
       </w:r>
-      <w:bookmarkEnd w:id="1"/>
+      <w:bookmarkEnd w:id="3"/>
     </w:p>
     <w:p>
       <w:pPr>
@@ -1033,7 +2145,14 @@
           <w:sz w:val="24"/>
           <w:szCs w:val="24"/>
         </w:rPr>
-        <w:t xml:space="preserve"> should be implemented unless there is a lack of time to do so</w:t>
+        <w:t xml:space="preserve"> should be implemented </w:t>
+      </w:r>
+      <w:r>
+        <w:rPr>
+          <w:sz w:val="24"/>
+          <w:szCs w:val="24"/>
+        </w:rPr>
+        <w:t>after the must-have’s</w:t>
       </w:r>
       <w:r>
         <w:rPr>
@@ -1049,6 +2168,7 @@
           <w:sz w:val="24"/>
           <w:szCs w:val="24"/>
         </w:rPr>
+        <w:lastRenderedPageBreak/>
         <w:t>C – Could have:</w:t>
       </w:r>
       <w:r>
@@ -1087,11 +2207,11 @@
       <w:pPr>
         <w:pStyle w:val="22"/>
       </w:pPr>
-      <w:bookmarkStart w:id="2" w:name="_Toc102310521"/>
+      <w:bookmarkStart w:id="4" w:name="_Toc102310521"/>
       <w:r>
         <w:t>Non-functional requirements</w:t>
       </w:r>
-      <w:bookmarkEnd w:id="2"/>
+      <w:bookmarkEnd w:id="4"/>
     </w:p>
     <w:p>
       <w:pPr>
@@ -1247,21 +2367,21 @@
       <w:pPr>
         <w:pStyle w:val="22"/>
       </w:pPr>
-      <w:bookmarkStart w:id="3" w:name="_Toc102310522"/>
+      <w:bookmarkStart w:id="5" w:name="_Toc102310522"/>
       <w:r>
         <w:t>Functional requirements</w:t>
       </w:r>
-      <w:bookmarkEnd w:id="3"/>
+      <w:bookmarkEnd w:id="5"/>
     </w:p>
     <w:p>
       <w:pPr>
         <w:pStyle w:val="32"/>
       </w:pPr>
-      <w:bookmarkStart w:id="4" w:name="_Toc102310523"/>
+      <w:bookmarkStart w:id="6" w:name="_Toc102310523"/>
       <w:r>
         <w:t>Desktop application</w:t>
       </w:r>
-      <w:bookmarkEnd w:id="4"/>
+      <w:bookmarkEnd w:id="6"/>
     </w:p>
     <w:p>
       <w:pPr>
@@ -1422,7 +2542,7 @@
         <w:rPr>
           <w:sz w:val="24"/>
         </w:rPr>
-        <w:t xml:space="preserve">pending/ongoing/ended </w:t>
+        <w:t xml:space="preserve">pending </w:t>
       </w:r>
       <w:r>
         <w:rPr>
@@ -1446,13 +2566,31 @@
         <w:rPr>
           <w:sz w:val="24"/>
         </w:rPr>
-        <w:t>FR-07</w:t>
-      </w:r>
-      <w:r>
-        <w:rPr>
-          <w:sz w:val="24"/>
-        </w:rPr>
-        <w:t>(M): Staff must be able to edit the information of non-started tournaments</w:t>
+        <w:t>F</w:t>
+      </w:r>
+      <w:r>
+        <w:rPr>
+          <w:sz w:val="24"/>
+        </w:rPr>
+        <w:t>R-07</w:t>
+      </w:r>
+      <w:r>
+        <w:rPr>
+          <w:sz w:val="24"/>
+        </w:rPr>
+        <w:t xml:space="preserve">(M): Staff must be able to see all </w:t>
+      </w:r>
+      <w:r>
+        <w:rPr>
+          <w:sz w:val="24"/>
+        </w:rPr>
+        <w:t xml:space="preserve">ongoing </w:t>
+      </w:r>
+      <w:r>
+        <w:rPr>
+          <w:sz w:val="24"/>
+        </w:rPr>
+        <w:t>tournaments</w:t>
       </w:r>
     </w:p>
     <w:p>
@@ -1470,13 +2608,19 @@
         <w:rPr>
           <w:sz w:val="24"/>
         </w:rPr>
-        <w:t>FR-08</w:t>
-      </w:r>
-      <w:r>
-        <w:rPr>
-          <w:sz w:val="24"/>
-        </w:rPr>
-        <w:t>(M): Staff must be able to delete tournaments</w:t>
+        <w:t>F</w:t>
+      </w:r>
+      <w:r>
+        <w:rPr>
+          <w:sz w:val="24"/>
+        </w:rPr>
+        <w:t>R-08</w:t>
+      </w:r>
+      <w:r>
+        <w:rPr>
+          <w:sz w:val="24"/>
+        </w:rPr>
+        <w:t>(M): Staff must be able to see all ended tournaments</w:t>
       </w:r>
     </w:p>
     <w:p>
@@ -1494,43 +2638,19 @@
         <w:rPr>
           <w:sz w:val="24"/>
         </w:rPr>
-        <w:t>FR-09</w:t>
-      </w:r>
-      <w:r>
-        <w:rPr>
-          <w:sz w:val="24"/>
-        </w:rPr>
-        <w:t xml:space="preserve">(M): Staff must be able to </w:t>
-      </w:r>
-      <w:r>
-        <w:rPr>
-          <w:sz w:val="24"/>
-        </w:rPr>
-        <w:t>conclude</w:t>
-      </w:r>
-      <w:r>
-        <w:rPr>
-          <w:sz w:val="24"/>
-        </w:rPr>
-        <w:t xml:space="preserve"> any </w:t>
-      </w:r>
-      <w:r>
-        <w:rPr>
-          <w:sz w:val="24"/>
-        </w:rPr>
-        <w:t>ended</w:t>
-      </w:r>
-      <w:r>
-        <w:rPr>
-          <w:sz w:val="24"/>
-        </w:rPr>
-        <w:t xml:space="preserve"> </w:t>
-      </w:r>
-      <w:r>
-        <w:rPr>
-          <w:sz w:val="24"/>
-        </w:rPr>
-        <w:t>tournament</w:t>
+        <w:t>F</w:t>
+      </w:r>
+      <w:r>
+        <w:rPr>
+          <w:sz w:val="24"/>
+        </w:rPr>
+        <w:t>R-09</w:t>
+      </w:r>
+      <w:r>
+        <w:rPr>
+          <w:sz w:val="24"/>
+        </w:rPr>
+        <w:t>(M): Staff must be able to edit the information of non-started tournaments</w:t>
       </w:r>
     </w:p>
     <w:p>
@@ -1548,13 +2668,13 @@
         <w:rPr>
           <w:sz w:val="24"/>
         </w:rPr>
-        <w:t xml:space="preserve">FR-10(M): Staff must be able to </w:t>
-      </w:r>
-      <w:r>
-        <w:rPr>
-          <w:sz w:val="24"/>
-        </w:rPr>
-        <w:t>generate the schedule of any tournament 1 week before its start</w:t>
+        <w:t>FR-10</w:t>
+      </w:r>
+      <w:r>
+        <w:rPr>
+          <w:sz w:val="24"/>
+        </w:rPr>
+        <w:t>(M): Staff must be able to delete tournaments</w:t>
       </w:r>
     </w:p>
     <w:p>
@@ -1572,19 +2692,43 @@
         <w:rPr>
           <w:sz w:val="24"/>
         </w:rPr>
-        <w:t>F</w:t>
-      </w:r>
-      <w:r>
-        <w:rPr>
-          <w:sz w:val="24"/>
-        </w:rPr>
-        <w:t>R-11</w:t>
-      </w:r>
-      <w:r>
-        <w:rPr>
-          <w:sz w:val="24"/>
-        </w:rPr>
-        <w:t>(M): System must generate tournament schedule related to its type</w:t>
+        <w:t>FR-11</w:t>
+      </w:r>
+      <w:r>
+        <w:rPr>
+          <w:sz w:val="24"/>
+        </w:rPr>
+        <w:t xml:space="preserve">(M): Staff must be able to </w:t>
+      </w:r>
+      <w:r>
+        <w:rPr>
+          <w:sz w:val="24"/>
+        </w:rPr>
+        <w:t>conclude</w:t>
+      </w:r>
+      <w:r>
+        <w:rPr>
+          <w:sz w:val="24"/>
+        </w:rPr>
+        <w:t xml:space="preserve"> any </w:t>
+      </w:r>
+      <w:r>
+        <w:rPr>
+          <w:sz w:val="24"/>
+        </w:rPr>
+        <w:t>ended</w:t>
+      </w:r>
+      <w:r>
+        <w:rPr>
+          <w:sz w:val="24"/>
+        </w:rPr>
+        <w:t xml:space="preserve"> </w:t>
+      </w:r>
+      <w:r>
+        <w:rPr>
+          <w:sz w:val="24"/>
+        </w:rPr>
+        <w:t>tournament</w:t>
       </w:r>
     </w:p>
     <w:p>
@@ -1602,43 +2746,19 @@
         <w:rPr>
           <w:sz w:val="24"/>
         </w:rPr>
-        <w:t>F</w:t>
-      </w:r>
-      <w:r>
-        <w:rPr>
-          <w:sz w:val="24"/>
-        </w:rPr>
-        <w:t>R-12</w:t>
-      </w:r>
-      <w:r>
-        <w:rPr>
-          <w:sz w:val="24"/>
-        </w:rPr>
-        <w:t>(</w:t>
-      </w:r>
-      <w:r>
-        <w:rPr>
-          <w:sz w:val="24"/>
-        </w:rPr>
-        <w:t>C</w:t>
-      </w:r>
-      <w:r>
-        <w:rPr>
-          <w:sz w:val="24"/>
-        </w:rPr>
-        <w:t xml:space="preserve">): System </w:t>
-      </w:r>
-      <w:r>
-        <w:rPr>
-          <w:sz w:val="24"/>
-        </w:rPr>
-        <w:t>could</w:t>
-      </w:r>
-      <w:r>
-        <w:rPr>
-          <w:sz w:val="24"/>
-        </w:rPr>
-        <w:t xml:space="preserve"> be able to start pending tournaments automatically</w:t>
+        <w:t>FR-12</w:t>
+      </w:r>
+      <w:r>
+        <w:rPr>
+          <w:sz w:val="24"/>
+        </w:rPr>
+        <w:t xml:space="preserve">(M): Staff must be able to </w:t>
+      </w:r>
+      <w:r>
+        <w:rPr>
+          <w:sz w:val="24"/>
+        </w:rPr>
+        <w:t>generate the schedule of any tournament 1 week before its start</w:t>
       </w:r>
     </w:p>
     <w:p>
@@ -1656,31 +2776,19 @@
         <w:rPr>
           <w:sz w:val="24"/>
         </w:rPr>
-        <w:t>FR-13(</w:t>
-      </w:r>
-      <w:r>
-        <w:rPr>
-          <w:sz w:val="24"/>
-        </w:rPr>
-        <w:t>C</w:t>
-      </w:r>
-      <w:r>
-        <w:rPr>
-          <w:sz w:val="24"/>
-        </w:rPr>
-        <w:t xml:space="preserve">): System </w:t>
-      </w:r>
-      <w:r>
-        <w:rPr>
-          <w:sz w:val="24"/>
-        </w:rPr>
-        <w:t>could</w:t>
-      </w:r>
-      <w:r>
-        <w:rPr>
-          <w:sz w:val="24"/>
-        </w:rPr>
-        <w:t xml:space="preserve"> be able to conclude ended tournaments automatically</w:t>
+        <w:t>F</w:t>
+      </w:r>
+      <w:r>
+        <w:rPr>
+          <w:sz w:val="24"/>
+        </w:rPr>
+        <w:t>R-13</w:t>
+      </w:r>
+      <w:r>
+        <w:rPr>
+          <w:sz w:val="24"/>
+        </w:rPr>
+        <w:t>(M): System must generate tournament schedule related to its type</w:t>
       </w:r>
     </w:p>
     <w:p>
@@ -1710,7 +2818,31 @@
         <w:rPr>
           <w:sz w:val="24"/>
         </w:rPr>
-        <w:t>(M): Staff must be able to see all games in a tournament</w:t>
+        <w:t>(</w:t>
+      </w:r>
+      <w:r>
+        <w:rPr>
+          <w:sz w:val="24"/>
+        </w:rPr>
+        <w:t>C</w:t>
+      </w:r>
+      <w:r>
+        <w:rPr>
+          <w:sz w:val="24"/>
+        </w:rPr>
+        <w:t xml:space="preserve">): System </w:t>
+      </w:r>
+      <w:r>
+        <w:rPr>
+          <w:sz w:val="24"/>
+        </w:rPr>
+        <w:t>could</w:t>
+      </w:r>
+      <w:r>
+        <w:rPr>
+          <w:sz w:val="24"/>
+        </w:rPr>
+        <w:t xml:space="preserve"> be able to start pending tournaments automatically</w:t>
       </w:r>
     </w:p>
     <w:p>
@@ -1728,13 +2860,91 @@
         <w:rPr>
           <w:sz w:val="24"/>
         </w:rPr>
+        <w:t>FR-15</w:t>
+      </w:r>
+      <w:r>
+        <w:rPr>
+          <w:sz w:val="24"/>
+        </w:rPr>
+        <w:t>(</w:t>
+      </w:r>
+      <w:r>
+        <w:rPr>
+          <w:sz w:val="24"/>
+        </w:rPr>
+        <w:t>C</w:t>
+      </w:r>
+      <w:r>
+        <w:rPr>
+          <w:sz w:val="24"/>
+        </w:rPr>
+        <w:t xml:space="preserve">): System </w:t>
+      </w:r>
+      <w:r>
+        <w:rPr>
+          <w:sz w:val="24"/>
+        </w:rPr>
+        <w:t>could</w:t>
+      </w:r>
+      <w:r>
+        <w:rPr>
+          <w:sz w:val="24"/>
+        </w:rPr>
+        <w:t xml:space="preserve"> be able to conclude ended tournaments automatically</w:t>
+      </w:r>
+    </w:p>
+    <w:p>
+      <w:pPr>
+        <w:pStyle w:val="a5"/>
+        <w:numPr>
+          <w:ilvl w:val="0"/>
+          <w:numId w:val="2"/>
+        </w:numPr>
+        <w:rPr>
+          <w:sz w:val="24"/>
+        </w:rPr>
+      </w:pPr>
+      <w:r>
+        <w:rPr>
+          <w:sz w:val="24"/>
+        </w:rPr>
         <w:t>F</w:t>
       </w:r>
       <w:r>
         <w:rPr>
           <w:sz w:val="24"/>
         </w:rPr>
-        <w:t>R-15</w:t>
+        <w:t>R-16</w:t>
+      </w:r>
+      <w:r>
+        <w:rPr>
+          <w:sz w:val="24"/>
+        </w:rPr>
+        <w:t>(M): Staff must be able to see all games in a tournament</w:t>
+      </w:r>
+    </w:p>
+    <w:p>
+      <w:pPr>
+        <w:pStyle w:val="a5"/>
+        <w:numPr>
+          <w:ilvl w:val="0"/>
+          <w:numId w:val="2"/>
+        </w:numPr>
+        <w:rPr>
+          <w:sz w:val="24"/>
+        </w:rPr>
+      </w:pPr>
+      <w:r>
+        <w:rPr>
+          <w:sz w:val="24"/>
+        </w:rPr>
+        <w:t>F</w:t>
+      </w:r>
+      <w:r>
+        <w:rPr>
+          <w:sz w:val="24"/>
+        </w:rPr>
+        <w:t>R-17</w:t>
       </w:r>
       <w:r>
         <w:rPr>
@@ -1760,11 +2970,11 @@
       <w:pPr>
         <w:pStyle w:val="32"/>
       </w:pPr>
-      <w:bookmarkStart w:id="5" w:name="_Toc102310524"/>
+      <w:bookmarkStart w:id="7" w:name="_Toc102310524"/>
       <w:r>
         <w:t>Web application</w:t>
       </w:r>
-      <w:bookmarkEnd w:id="5"/>
+      <w:bookmarkEnd w:id="7"/>
     </w:p>
     <w:p>
       <w:pPr>
@@ -1781,7 +2991,7 @@
         <w:rPr>
           <w:sz w:val="24"/>
         </w:rPr>
-        <w:t>FR-16</w:t>
+        <w:t>FR-18</w:t>
       </w:r>
       <w:r>
         <w:rPr>
@@ -1808,7 +3018,7 @@
         <w:rPr>
           <w:sz w:val="24"/>
         </w:rPr>
-        <w:t>-17</w:t>
+        <w:t>-19</w:t>
       </w:r>
       <w:r>
         <w:rPr>
@@ -1829,7 +3039,7 @@
         <w:rPr>
           <w:sz w:val="24"/>
         </w:rPr>
-        <w:t>FR-18</w:t>
+        <w:t>FR-20</w:t>
       </w:r>
       <w:r>
         <w:rPr>
@@ -1850,13 +3060,25 @@
         <w:rPr>
           <w:sz w:val="24"/>
         </w:rPr>
-        <w:t>FR-19</w:t>
-      </w:r>
-      <w:r>
-        <w:rPr>
-          <w:sz w:val="24"/>
-        </w:rPr>
-        <w:t>(M): Users must be able to see all pending/ongoing/ended tournaments</w:t>
+        <w:t>FR-21</w:t>
+      </w:r>
+      <w:r>
+        <w:rPr>
+          <w:sz w:val="24"/>
+        </w:rPr>
+        <w:t xml:space="preserve">(M): Users </w:t>
+      </w:r>
+      <w:r>
+        <w:rPr>
+          <w:sz w:val="24"/>
+        </w:rPr>
+        <w:t>must be able to see all pending</w:t>
+      </w:r>
+      <w:r>
+        <w:rPr>
+          <w:sz w:val="24"/>
+        </w:rPr>
+        <w:t xml:space="preserve"> tournaments</w:t>
       </w:r>
     </w:p>
     <w:p>
@@ -1871,37 +3093,25 @@
         <w:rPr>
           <w:sz w:val="24"/>
         </w:rPr>
-        <w:t>FR-20</w:t>
-      </w:r>
-      <w:r>
-        <w:rPr>
-          <w:sz w:val="24"/>
-        </w:rPr>
-        <w:t xml:space="preserve">(M): Users must be able to see information </w:t>
-      </w:r>
-      <w:r>
-        <w:rPr>
-          <w:sz w:val="24"/>
-        </w:rPr>
-        <w:t>and results</w:t>
-      </w:r>
-      <w:r>
-        <w:rPr>
-          <w:sz w:val="24"/>
-        </w:rPr>
-        <w:t>/leaderboard</w:t>
-      </w:r>
-      <w:r>
-        <w:rPr>
-          <w:sz w:val="24"/>
-        </w:rPr>
-        <w:t xml:space="preserve"> </w:t>
-      </w:r>
-      <w:r>
-        <w:rPr>
-          <w:sz w:val="24"/>
-        </w:rPr>
-        <w:t>about a specific tournament</w:t>
+        <w:t>FR-22</w:t>
+      </w:r>
+      <w:r>
+        <w:rPr>
+          <w:sz w:val="24"/>
+        </w:rPr>
+        <w:t xml:space="preserve">(M): Users </w:t>
+      </w:r>
+      <w:r>
+        <w:rPr>
+          <w:sz w:val="24"/>
+        </w:rPr>
+        <w:t>must be able to see all ongoing</w:t>
+      </w:r>
+      <w:r>
+        <w:rPr>
+          <w:sz w:val="24"/>
+        </w:rPr>
+        <w:t xml:space="preserve"> tournaments</w:t>
       </w:r>
     </w:p>
     <w:p>
@@ -1916,13 +3126,25 @@
         <w:rPr>
           <w:sz w:val="24"/>
         </w:rPr>
-        <w:t>FR-21</w:t>
-      </w:r>
-      <w:r>
-        <w:rPr>
-          <w:sz w:val="24"/>
-        </w:rPr>
-        <w:t>(M): Players must be able to register for a pending tournament</w:t>
+        <w:t>FR-23</w:t>
+      </w:r>
+      <w:r>
+        <w:rPr>
+          <w:sz w:val="24"/>
+        </w:rPr>
+        <w:t xml:space="preserve">(M): Users must be </w:t>
+      </w:r>
+      <w:r>
+        <w:rPr>
+          <w:sz w:val="24"/>
+        </w:rPr>
+        <w:t xml:space="preserve">able to see all </w:t>
+      </w:r>
+      <w:r>
+        <w:rPr>
+          <w:sz w:val="24"/>
+        </w:rPr>
+        <w:t>ended tournaments</w:t>
       </w:r>
     </w:p>
     <w:p>
@@ -1937,25 +3159,20 @@
         <w:rPr>
           <w:sz w:val="24"/>
         </w:rPr>
-        <w:t>FR-22</w:t>
-      </w:r>
-      <w:r>
-        <w:rPr>
-          <w:sz w:val="24"/>
-        </w:rPr>
-        <w:t xml:space="preserve">(M): Players must be able to deregister </w:t>
-      </w:r>
-      <w:r>
-        <w:rPr>
-          <w:sz w:val="24"/>
-        </w:rPr>
-        <w:t>from</w:t>
-      </w:r>
-      <w:r>
-        <w:rPr>
-          <w:sz w:val="24"/>
-        </w:rPr>
-        <w:t xml:space="preserve"> a pending tournament</w:t>
+        <w:lastRenderedPageBreak/>
+        <w:t>F</w:t>
+      </w:r>
+      <w:r>
+        <w:rPr>
+          <w:sz w:val="24"/>
+        </w:rPr>
+        <w:t>R-24</w:t>
+      </w:r>
+      <w:r>
+        <w:rPr>
+          <w:sz w:val="24"/>
+        </w:rPr>
+        <w:t>(M): Users must be able to see information about a specific tournament</w:t>
       </w:r>
     </w:p>
     <w:p>
@@ -1970,13 +3187,145 @@
         <w:rPr>
           <w:sz w:val="24"/>
         </w:rPr>
+        <w:t>F</w:t>
+      </w:r>
+      <w:r>
+        <w:rPr>
+          <w:sz w:val="24"/>
+        </w:rPr>
+        <w:t>R-25</w:t>
+      </w:r>
+      <w:r>
+        <w:rPr>
+          <w:sz w:val="24"/>
+        </w:rPr>
+        <w:t xml:space="preserve">(M): </w:t>
+      </w:r>
+      <w:r>
+        <w:rPr>
+          <w:sz w:val="24"/>
+        </w:rPr>
+        <w:t>A tournament’s information must include a leaderboard of players.</w:t>
+      </w:r>
+    </w:p>
+    <w:p>
+      <w:pPr>
+        <w:pStyle w:val="a5"/>
+        <w:numPr>
+          <w:ilvl w:val="0"/>
+          <w:numId w:val="3"/>
+        </w:numPr>
+      </w:pPr>
+      <w:r>
+        <w:rPr>
+          <w:sz w:val="24"/>
+        </w:rPr>
+        <w:t>F</w:t>
+      </w:r>
+      <w:r>
+        <w:rPr>
+          <w:sz w:val="24"/>
+        </w:rPr>
+        <w:t>R-26</w:t>
+      </w:r>
+      <w:r>
+        <w:rPr>
+          <w:sz w:val="24"/>
+        </w:rPr>
+        <w:t>(M): A tournament’</w:t>
+      </w:r>
+      <w:r>
+        <w:rPr>
+          <w:sz w:val="24"/>
+        </w:rPr>
+        <w:t>s information must include all of the tournament’s matches</w:t>
+      </w:r>
+      <w:r>
+        <w:rPr>
+          <w:sz w:val="24"/>
+        </w:rPr>
+        <w:t>.</w:t>
+      </w:r>
+    </w:p>
+    <w:p>
+      <w:pPr>
+        <w:pStyle w:val="a5"/>
+        <w:numPr>
+          <w:ilvl w:val="0"/>
+          <w:numId w:val="3"/>
+        </w:numPr>
+      </w:pPr>
+      <w:r>
+        <w:rPr>
+          <w:sz w:val="24"/>
+        </w:rPr>
+        <w:t>F</w:t>
+      </w:r>
+      <w:r>
+        <w:rPr>
+          <w:sz w:val="24"/>
+        </w:rPr>
+        <w:t>R-27</w:t>
+      </w:r>
+      <w:r>
+        <w:rPr>
+          <w:sz w:val="24"/>
+        </w:rPr>
+        <w:t>(M): Players must be able to register for a pending tournament</w:t>
+      </w:r>
+    </w:p>
+    <w:p>
+      <w:pPr>
+        <w:pStyle w:val="a5"/>
+        <w:numPr>
+          <w:ilvl w:val="0"/>
+          <w:numId w:val="3"/>
+        </w:numPr>
+      </w:pPr>
+      <w:r>
+        <w:rPr>
+          <w:sz w:val="24"/>
+        </w:rPr>
+        <w:t>FR-28</w:t>
+      </w:r>
+      <w:r>
+        <w:rPr>
+          <w:sz w:val="24"/>
+        </w:rPr>
+        <w:t xml:space="preserve">(M): Players must be able to deregister </w:t>
+      </w:r>
+      <w:r>
+        <w:rPr>
+          <w:sz w:val="24"/>
+        </w:rPr>
+        <w:t>from</w:t>
+      </w:r>
+      <w:r>
+        <w:rPr>
+          <w:sz w:val="24"/>
+        </w:rPr>
+        <w:t xml:space="preserve"> a pending tournament</w:t>
+      </w:r>
+    </w:p>
+    <w:p>
+      <w:pPr>
+        <w:pStyle w:val="a5"/>
+        <w:numPr>
+          <w:ilvl w:val="0"/>
+          <w:numId w:val="3"/>
+        </w:numPr>
+      </w:pPr>
+      <w:r>
+        <w:rPr>
+          <w:sz w:val="24"/>
+        </w:rPr>
         <w:t>FR-</w:t>
       </w:r>
       <w:r>
         <w:rPr>
           <w:sz w:val="24"/>
         </w:rPr>
-        <w:t>23</w:t>
+        <w:t>29</w:t>
       </w:r>
       <w:r>
         <w:rPr>
@@ -2032,25 +3381,25 @@
       <w:pPr>
         <w:pStyle w:val="12"/>
       </w:pPr>
-      <w:bookmarkStart w:id="6" w:name="_Toc102310525"/>
+      <w:bookmarkStart w:id="8" w:name="_Toc102310525"/>
       <w:r>
         <w:t>Use Cases – Desktop application</w:t>
       </w:r>
-      <w:bookmarkEnd w:id="6"/>
+      <w:bookmarkEnd w:id="8"/>
     </w:p>
     <w:p>
       <w:pPr>
         <w:pStyle w:val="32"/>
       </w:pPr>
-      <w:bookmarkStart w:id="7" w:name="_Toc102131949"/>
-      <w:bookmarkStart w:id="8" w:name="_Toc102212438"/>
-      <w:bookmarkStart w:id="9" w:name="_Toc102310526"/>
+      <w:bookmarkStart w:id="9" w:name="_Toc102131949"/>
+      <w:bookmarkStart w:id="10" w:name="_Toc102212438"/>
+      <w:bookmarkStart w:id="11" w:name="_Toc102310526"/>
       <w:r>
         <w:t>UC-01</w:t>
       </w:r>
-      <w:bookmarkEnd w:id="7"/>
-      <w:bookmarkEnd w:id="8"/>
       <w:bookmarkEnd w:id="9"/>
+      <w:bookmarkEnd w:id="10"/>
+      <w:bookmarkEnd w:id="11"/>
     </w:p>
     <w:p>
       <w:pPr>
@@ -2063,6 +3412,26 @@
           <w:sz w:val="24"/>
         </w:rPr>
         <w:t>Use case: Log in the application</w:t>
+      </w:r>
+    </w:p>
+    <w:p>
+      <w:pPr>
+        <w:rPr>
+          <w:sz w:val="24"/>
+        </w:rPr>
+      </w:pPr>
+      <w:r>
+        <w:rPr>
+          <w:sz w:val="24"/>
+        </w:rPr>
+        <w:t xml:space="preserve">Related Functional Requirements: </w:t>
+      </w:r>
+      <w:r>
+        <w:rPr>
+          <w:b/>
+          <w:sz w:val="24"/>
+        </w:rPr>
+        <w:t>FR-01</w:t>
       </w:r>
     </w:p>
     <w:p>
@@ -2208,15 +3577,15 @@
       <w:pPr>
         <w:pStyle w:val="32"/>
       </w:pPr>
-      <w:bookmarkStart w:id="10" w:name="_Toc102131950"/>
-      <w:bookmarkStart w:id="11" w:name="_Toc102212439"/>
-      <w:bookmarkStart w:id="12" w:name="_Toc102310527"/>
+      <w:bookmarkStart w:id="12" w:name="_Toc102131950"/>
+      <w:bookmarkStart w:id="13" w:name="_Toc102212439"/>
+      <w:bookmarkStart w:id="14" w:name="_Toc102310527"/>
       <w:r>
         <w:t>UC-02</w:t>
       </w:r>
-      <w:bookmarkEnd w:id="10"/>
-      <w:bookmarkEnd w:id="11"/>
       <w:bookmarkEnd w:id="12"/>
+      <w:bookmarkEnd w:id="13"/>
+      <w:bookmarkEnd w:id="14"/>
     </w:p>
     <w:p>
       <w:pPr>
@@ -2253,6 +3622,26 @@
         <w:rPr>
           <w:sz w:val="24"/>
         </w:rPr>
+        <w:t xml:space="preserve">Related Functional Requirements: </w:t>
+      </w:r>
+      <w:r>
+        <w:rPr>
+          <w:b/>
+          <w:sz w:val="24"/>
+        </w:rPr>
+        <w:t>FR-02</w:t>
+      </w:r>
+    </w:p>
+    <w:p>
+      <w:pPr>
+        <w:rPr>
+          <w:sz w:val="24"/>
+        </w:rPr>
+      </w:pPr>
+      <w:r>
+        <w:rPr>
+          <w:sz w:val="24"/>
+        </w:rPr>
         <w:t>Actor: Staff</w:t>
       </w:r>
     </w:p>
@@ -2279,7 +3668,6 @@
         <w:rPr>
           <w:sz w:val="24"/>
         </w:rPr>
-        <w:lastRenderedPageBreak/>
         <w:t>Main Success Scenario:</w:t>
       </w:r>
     </w:p>
@@ -2351,15 +3739,15 @@
       <w:pPr>
         <w:pStyle w:val="32"/>
       </w:pPr>
-      <w:bookmarkStart w:id="13" w:name="_Toc102131951"/>
-      <w:bookmarkStart w:id="14" w:name="_Toc102212440"/>
-      <w:bookmarkStart w:id="15" w:name="_Toc102310528"/>
+      <w:bookmarkStart w:id="15" w:name="_Toc102131951"/>
+      <w:bookmarkStart w:id="16" w:name="_Toc102212440"/>
+      <w:bookmarkStart w:id="17" w:name="_Toc102310528"/>
       <w:r>
         <w:t>UC-03</w:t>
       </w:r>
-      <w:bookmarkEnd w:id="13"/>
-      <w:bookmarkEnd w:id="14"/>
       <w:bookmarkEnd w:id="15"/>
+      <w:bookmarkEnd w:id="16"/>
+      <w:bookmarkEnd w:id="17"/>
     </w:p>
     <w:p>
       <w:pPr>
@@ -2372,6 +3760,26 @@
           <w:sz w:val="24"/>
         </w:rPr>
         <w:t>Use case: Staff creates account in the application</w:t>
+      </w:r>
+    </w:p>
+    <w:p>
+      <w:pPr>
+        <w:rPr>
+          <w:sz w:val="24"/>
+        </w:rPr>
+      </w:pPr>
+      <w:r>
+        <w:rPr>
+          <w:sz w:val="24"/>
+        </w:rPr>
+        <w:t xml:space="preserve">Related Functional Requirements: </w:t>
+      </w:r>
+      <w:r>
+        <w:rPr>
+          <w:b/>
+          <w:sz w:val="24"/>
+        </w:rPr>
+        <w:t>FR-03</w:t>
       </w:r>
     </w:p>
     <w:p>
@@ -2632,18 +4040,18 @@
       <w:pPr>
         <w:pStyle w:val="32"/>
       </w:pPr>
-      <w:bookmarkStart w:id="16" w:name="_Toc102131952"/>
-      <w:bookmarkStart w:id="17" w:name="_Toc102212441"/>
-      <w:bookmarkStart w:id="18" w:name="_Toc102310529"/>
+      <w:bookmarkStart w:id="18" w:name="_Toc102131952"/>
+      <w:bookmarkStart w:id="19" w:name="_Toc102212441"/>
+      <w:bookmarkStart w:id="20" w:name="_Toc102310529"/>
       <w:r>
         <w:t>UC-0</w:t>
       </w:r>
       <w:r>
         <w:t>4</w:t>
       </w:r>
-      <w:bookmarkEnd w:id="16"/>
-      <w:bookmarkEnd w:id="17"/>
       <w:bookmarkEnd w:id="18"/>
+      <w:bookmarkEnd w:id="19"/>
+      <w:bookmarkEnd w:id="20"/>
     </w:p>
     <w:p>
       <w:pPr>
@@ -2656,6 +4064,26 @@
           <w:sz w:val="24"/>
         </w:rPr>
         <w:t>Use case: Staff adds tournament to the system</w:t>
+      </w:r>
+    </w:p>
+    <w:p>
+      <w:pPr>
+        <w:rPr>
+          <w:sz w:val="24"/>
+        </w:rPr>
+      </w:pPr>
+      <w:r>
+        <w:rPr>
+          <w:sz w:val="24"/>
+        </w:rPr>
+        <w:t xml:space="preserve">Related Functional Requirements: </w:t>
+      </w:r>
+      <w:r>
+        <w:rPr>
+          <w:b/>
+          <w:sz w:val="24"/>
+        </w:rPr>
+        <w:t>FR-04, FR-05</w:t>
       </w:r>
     </w:p>
     <w:p>
@@ -2732,7 +4160,6 @@
         <w:rPr>
           <w:sz w:val="24"/>
         </w:rPr>
-        <w:lastRenderedPageBreak/>
         <w:t>Staff clicks button</w:t>
       </w:r>
       <w:r>
@@ -2757,6 +4184,7 @@
         <w:rPr>
           <w:sz w:val="24"/>
         </w:rPr>
+        <w:lastRenderedPageBreak/>
         <w:t>Staff fills in tournament’s information</w:t>
       </w:r>
     </w:p>
@@ -2900,18 +4328,18 @@
       <w:pPr>
         <w:pStyle w:val="32"/>
       </w:pPr>
-      <w:bookmarkStart w:id="19" w:name="_Toc102131953"/>
-      <w:bookmarkStart w:id="20" w:name="_Toc102212442"/>
-      <w:bookmarkStart w:id="21" w:name="_Toc102310530"/>
+      <w:bookmarkStart w:id="21" w:name="_Toc102131953"/>
+      <w:bookmarkStart w:id="22" w:name="_Toc102212442"/>
+      <w:bookmarkStart w:id="23" w:name="_Toc102310530"/>
       <w:r>
         <w:t>UC-0</w:t>
       </w:r>
       <w:r>
         <w:t>5</w:t>
       </w:r>
-      <w:bookmarkEnd w:id="19"/>
-      <w:bookmarkEnd w:id="20"/>
       <w:bookmarkEnd w:id="21"/>
+      <w:bookmarkEnd w:id="22"/>
+      <w:bookmarkEnd w:id="23"/>
     </w:p>
     <w:p>
       <w:pPr>
@@ -2924,6 +4352,26 @@
           <w:sz w:val="24"/>
         </w:rPr>
         <w:t>Use case: Staff sees all tournament in the system</w:t>
+      </w:r>
+    </w:p>
+    <w:p>
+      <w:pPr>
+        <w:rPr>
+          <w:sz w:val="24"/>
+        </w:rPr>
+      </w:pPr>
+      <w:r>
+        <w:rPr>
+          <w:sz w:val="24"/>
+        </w:rPr>
+        <w:t xml:space="preserve">Related Functional Requirements: </w:t>
+      </w:r>
+      <w:r>
+        <w:rPr>
+          <w:b/>
+          <w:sz w:val="24"/>
+        </w:rPr>
+        <w:t>FR-06, FR-07, FR-08</w:t>
       </w:r>
     </w:p>
     <w:p>
@@ -3115,18 +4563,18 @@
       <w:pPr>
         <w:pStyle w:val="32"/>
       </w:pPr>
-      <w:bookmarkStart w:id="22" w:name="_Toc102131954"/>
-      <w:bookmarkStart w:id="23" w:name="_Toc102212443"/>
-      <w:bookmarkStart w:id="24" w:name="_Toc102310531"/>
+      <w:bookmarkStart w:id="24" w:name="_Toc102131954"/>
+      <w:bookmarkStart w:id="25" w:name="_Toc102212443"/>
+      <w:bookmarkStart w:id="26" w:name="_Toc102310531"/>
       <w:r>
         <w:t>UC-0</w:t>
       </w:r>
       <w:r>
         <w:t>6</w:t>
       </w:r>
-      <w:bookmarkEnd w:id="22"/>
-      <w:bookmarkEnd w:id="23"/>
       <w:bookmarkEnd w:id="24"/>
+      <w:bookmarkEnd w:id="25"/>
+      <w:bookmarkEnd w:id="26"/>
     </w:p>
     <w:p>
       <w:pPr>
@@ -3151,6 +4599,26 @@
         <w:rPr>
           <w:sz w:val="24"/>
         </w:rPr>
+        <w:t xml:space="preserve">Related Functional Requirements: </w:t>
+      </w:r>
+      <w:r>
+        <w:rPr>
+          <w:b/>
+          <w:sz w:val="24"/>
+        </w:rPr>
+        <w:t>FR-09</w:t>
+      </w:r>
+    </w:p>
+    <w:p>
+      <w:pPr>
+        <w:rPr>
+          <w:sz w:val="24"/>
+        </w:rPr>
+      </w:pPr>
+      <w:r>
+        <w:rPr>
+          <w:sz w:val="24"/>
+        </w:rPr>
         <w:t>Actor: Staff</w:t>
       </w:r>
     </w:p>
@@ -3164,6 +4632,7 @@
         <w:rPr>
           <w:sz w:val="24"/>
         </w:rPr>
+        <w:lastRenderedPageBreak/>
         <w:t>Pre-Condition: Logged in the application</w:t>
       </w:r>
     </w:p>
@@ -3177,7 +4646,6 @@
         <w:rPr>
           <w:sz w:val="24"/>
         </w:rPr>
-        <w:lastRenderedPageBreak/>
         <w:tab/>
       </w:r>
       <w:r>
@@ -3444,18 +4912,18 @@
       <w:pPr>
         <w:pStyle w:val="32"/>
       </w:pPr>
-      <w:bookmarkStart w:id="25" w:name="_Toc102131955"/>
-      <w:bookmarkStart w:id="26" w:name="_Toc102212444"/>
-      <w:bookmarkStart w:id="27" w:name="_Toc102310532"/>
+      <w:bookmarkStart w:id="27" w:name="_Toc102131955"/>
+      <w:bookmarkStart w:id="28" w:name="_Toc102212444"/>
+      <w:bookmarkStart w:id="29" w:name="_Toc102310532"/>
       <w:r>
         <w:t>UC-0</w:t>
       </w:r>
       <w:r>
         <w:t>7</w:t>
       </w:r>
-      <w:bookmarkEnd w:id="25"/>
-      <w:bookmarkEnd w:id="26"/>
       <w:bookmarkEnd w:id="27"/>
+      <w:bookmarkEnd w:id="28"/>
+      <w:bookmarkEnd w:id="29"/>
     </w:p>
     <w:p>
       <w:pPr>
@@ -3480,6 +4948,26 @@
           <w:sz w:val="24"/>
         </w:rPr>
         <w:t xml:space="preserve"> a tournament from the system</w:t>
+      </w:r>
+    </w:p>
+    <w:p>
+      <w:pPr>
+        <w:rPr>
+          <w:sz w:val="24"/>
+        </w:rPr>
+      </w:pPr>
+      <w:r>
+        <w:rPr>
+          <w:sz w:val="24"/>
+        </w:rPr>
+        <w:t xml:space="preserve">Related Functional Requirements: </w:t>
+      </w:r>
+      <w:r>
+        <w:rPr>
+          <w:b/>
+          <w:sz w:val="24"/>
+        </w:rPr>
+        <w:t>FR-10</w:t>
       </w:r>
     </w:p>
     <w:p>
@@ -3649,19 +5137,18 @@
       <w:pPr>
         <w:pStyle w:val="32"/>
       </w:pPr>
-      <w:bookmarkStart w:id="28" w:name="_Toc102131956"/>
-      <w:bookmarkStart w:id="29" w:name="_Toc102212445"/>
-      <w:bookmarkStart w:id="30" w:name="_Toc102310533"/>
-      <w:r>
-        <w:lastRenderedPageBreak/>
+      <w:bookmarkStart w:id="30" w:name="_Toc102131956"/>
+      <w:bookmarkStart w:id="31" w:name="_Toc102212445"/>
+      <w:bookmarkStart w:id="32" w:name="_Toc102310533"/>
+      <w:r>
         <w:t>UC-0</w:t>
       </w:r>
       <w:r>
         <w:t>8</w:t>
       </w:r>
-      <w:bookmarkEnd w:id="28"/>
-      <w:bookmarkEnd w:id="29"/>
       <w:bookmarkEnd w:id="30"/>
+      <w:bookmarkEnd w:id="31"/>
+      <w:bookmarkEnd w:id="32"/>
     </w:p>
     <w:p>
       <w:pPr>
@@ -3680,6 +5167,26 @@
           <w:sz w:val="24"/>
         </w:rPr>
         <w:t xml:space="preserve"> case: Staff generates schedule for a tournament</w:t>
+      </w:r>
+    </w:p>
+    <w:p>
+      <w:pPr>
+        <w:rPr>
+          <w:sz w:val="24"/>
+        </w:rPr>
+      </w:pPr>
+      <w:r>
+        <w:rPr>
+          <w:sz w:val="24"/>
+        </w:rPr>
+        <w:t xml:space="preserve">Related Functional Requirements: </w:t>
+      </w:r>
+      <w:r>
+        <w:rPr>
+          <w:b/>
+          <w:sz w:val="24"/>
+        </w:rPr>
+        <w:t>FR-12, FR-13</w:t>
       </w:r>
     </w:p>
     <w:p>
@@ -3906,25 +5413,7 @@
         <w:rPr>
           <w:sz w:val="24"/>
         </w:rPr>
-        <w:t>1</w:t>
-      </w:r>
-      <w:r>
-        <w:rPr>
-          <w:sz w:val="24"/>
-        </w:rPr>
-        <w:t>b</w:t>
-      </w:r>
-      <w:r>
-        <w:rPr>
-          <w:sz w:val="24"/>
-        </w:rPr>
-        <w:t xml:space="preserve">. Tournament </w:t>
-      </w:r>
-      <w:r>
-        <w:rPr>
-          <w:sz w:val="24"/>
-        </w:rPr>
-        <w:t>has already been scheduled</w:t>
+        <w:t>1b. Tournament has already been scheduled</w:t>
       </w:r>
     </w:p>
     <w:p>
@@ -3951,8 +5440,6 @@
         </w:rPr>
         <w:t>error</w:t>
       </w:r>
-      <w:bookmarkStart w:id="31" w:name="_GoBack"/>
-      <w:bookmarkEnd w:id="31"/>
       <w:r>
         <w:rPr>
           <w:sz w:val="24"/>
@@ -4018,6 +5505,33 @@
         <w:rPr>
           <w:sz w:val="24"/>
         </w:rPr>
+        <w:t xml:space="preserve">Related Functional Requirements: </w:t>
+      </w:r>
+      <w:r>
+        <w:rPr>
+          <w:b/>
+          <w:sz w:val="24"/>
+        </w:rPr>
+        <w:t>FR-1</w:t>
+      </w:r>
+      <w:r>
+        <w:rPr>
+          <w:b/>
+          <w:sz w:val="24"/>
+        </w:rPr>
+        <w:t>1</w:t>
+      </w:r>
+    </w:p>
+    <w:p>
+      <w:pPr>
+        <w:rPr>
+          <w:sz w:val="24"/>
+        </w:rPr>
+      </w:pPr>
+      <w:r>
+        <w:rPr>
+          <w:sz w:val="24"/>
+        </w:rPr>
         <w:t>Actor: Staff</w:t>
       </w:r>
     </w:p>
@@ -4102,6 +5616,7 @@
         <w:rPr>
           <w:sz w:val="24"/>
         </w:rPr>
+        <w:lastRenderedPageBreak/>
         <w:t>Staff clicks button to conclude</w:t>
       </w:r>
       <w:r>
@@ -4174,7 +5689,6 @@
         <w:rPr>
           <w:sz w:val="24"/>
         </w:rPr>
-        <w:lastRenderedPageBreak/>
         <w:t xml:space="preserve">1a. </w:t>
       </w:r>
       <w:r>
@@ -4234,15 +5748,15 @@
       <w:pPr>
         <w:pStyle w:val="32"/>
       </w:pPr>
-      <w:bookmarkStart w:id="32" w:name="_Toc102131957"/>
-      <w:bookmarkStart w:id="33" w:name="_Toc102212446"/>
-      <w:bookmarkStart w:id="34" w:name="_Toc102310534"/>
+      <w:bookmarkStart w:id="33" w:name="_Toc102131957"/>
+      <w:bookmarkStart w:id="34" w:name="_Toc102212446"/>
+      <w:bookmarkStart w:id="35" w:name="_Toc102310534"/>
       <w:r>
         <w:t>UC-</w:t>
       </w:r>
-      <w:bookmarkEnd w:id="32"/>
       <w:bookmarkEnd w:id="33"/>
       <w:bookmarkEnd w:id="34"/>
+      <w:bookmarkEnd w:id="35"/>
       <w:r>
         <w:t>10</w:t>
       </w:r>
@@ -4258,6 +5772,26 @@
           <w:sz w:val="24"/>
         </w:rPr>
         <w:t>Use case: Staff views scheduled games for tournament</w:t>
+      </w:r>
+    </w:p>
+    <w:p>
+      <w:pPr>
+        <w:rPr>
+          <w:sz w:val="24"/>
+        </w:rPr>
+      </w:pPr>
+      <w:r>
+        <w:rPr>
+          <w:sz w:val="24"/>
+        </w:rPr>
+        <w:t xml:space="preserve">Related Functional Requirements: </w:t>
+      </w:r>
+      <w:r>
+        <w:rPr>
+          <w:b/>
+          <w:sz w:val="24"/>
+        </w:rPr>
+        <w:t>FR-16</w:t>
       </w:r>
     </w:p>
     <w:p>
@@ -4388,15 +5922,15 @@
       <w:pPr>
         <w:pStyle w:val="32"/>
       </w:pPr>
-      <w:bookmarkStart w:id="35" w:name="_Toc102131958"/>
-      <w:bookmarkStart w:id="36" w:name="_Toc102212447"/>
-      <w:bookmarkStart w:id="37" w:name="_Toc102310535"/>
+      <w:bookmarkStart w:id="36" w:name="_Toc102131958"/>
+      <w:bookmarkStart w:id="37" w:name="_Toc102212447"/>
+      <w:bookmarkStart w:id="38" w:name="_Toc102310535"/>
       <w:r>
         <w:t>UC-</w:t>
       </w:r>
-      <w:bookmarkEnd w:id="35"/>
       <w:bookmarkEnd w:id="36"/>
       <w:bookmarkEnd w:id="37"/>
+      <w:bookmarkEnd w:id="38"/>
       <w:r>
         <w:t>11</w:t>
       </w:r>
@@ -4418,6 +5952,26 @@
           <w:sz w:val="24"/>
         </w:rPr>
         <w:t>registers result of a tournament game</w:t>
+      </w:r>
+    </w:p>
+    <w:p>
+      <w:pPr>
+        <w:rPr>
+          <w:sz w:val="24"/>
+        </w:rPr>
+      </w:pPr>
+      <w:r>
+        <w:rPr>
+          <w:sz w:val="24"/>
+        </w:rPr>
+        <w:t xml:space="preserve">Related Functional Requirements: </w:t>
+      </w:r>
+      <w:r>
+        <w:rPr>
+          <w:b/>
+          <w:sz w:val="24"/>
+        </w:rPr>
+        <w:t>FR-17</w:t>
       </w:r>
     </w:p>
     <w:p>
@@ -4545,6 +6099,7 @@
         <w:rPr>
           <w:sz w:val="24"/>
         </w:rPr>
+        <w:lastRenderedPageBreak/>
         <w:t xml:space="preserve">System </w:t>
       </w:r>
       <w:r>
@@ -4704,7 +6259,6 @@
         <w:rPr>
           <w:sz w:val="24"/>
         </w:rPr>
-        <w:lastRenderedPageBreak/>
         <w:t>Return to MSS step 4</w:t>
       </w:r>
     </w:p>
@@ -4771,25 +6325,7 @@
         <w:rPr>
           <w:sz w:val="24"/>
         </w:rPr>
-        <w:t>1</w:t>
-      </w:r>
-      <w:r>
-        <w:rPr>
-          <w:sz w:val="24"/>
-        </w:rPr>
-        <w:t>c</w:t>
-      </w:r>
-      <w:r>
-        <w:rPr>
-          <w:sz w:val="24"/>
-        </w:rPr>
-        <w:t xml:space="preserve">. Game </w:t>
-      </w:r>
-      <w:r>
-        <w:rPr>
-          <w:sz w:val="24"/>
-        </w:rPr>
-        <w:t>result have already been entered</w:t>
+        <w:t>1c. Game result have already been entered</w:t>
       </w:r>
     </w:p>
     <w:p>
@@ -4851,25 +6387,25 @@
       <w:pPr>
         <w:pStyle w:val="12"/>
       </w:pPr>
-      <w:bookmarkStart w:id="38" w:name="_Toc102310536"/>
+      <w:bookmarkStart w:id="39" w:name="_Toc102310536"/>
       <w:r>
         <w:t>Use Cases – Web application</w:t>
       </w:r>
-      <w:bookmarkEnd w:id="38"/>
+      <w:bookmarkEnd w:id="39"/>
     </w:p>
     <w:p>
       <w:pPr>
         <w:pStyle w:val="32"/>
       </w:pPr>
-      <w:bookmarkStart w:id="39" w:name="_Toc102131960"/>
-      <w:bookmarkStart w:id="40" w:name="_Toc102212449"/>
-      <w:bookmarkStart w:id="41" w:name="_Toc102310537"/>
+      <w:bookmarkStart w:id="40" w:name="_Toc102131960"/>
+      <w:bookmarkStart w:id="41" w:name="_Toc102212449"/>
+      <w:bookmarkStart w:id="42" w:name="_Toc102310537"/>
       <w:r>
         <w:t>UC-1</w:t>
       </w:r>
-      <w:bookmarkEnd w:id="39"/>
       <w:bookmarkEnd w:id="40"/>
       <w:bookmarkEnd w:id="41"/>
+      <w:bookmarkEnd w:id="42"/>
       <w:r>
         <w:t>2</w:t>
       </w:r>
@@ -4885,6 +6421,26 @@
           <w:sz w:val="24"/>
         </w:rPr>
         <w:t>Use case: Register in the application</w:t>
+      </w:r>
+    </w:p>
+    <w:p>
+      <w:pPr>
+        <w:rPr>
+          <w:sz w:val="24"/>
+        </w:rPr>
+      </w:pPr>
+      <w:r>
+        <w:rPr>
+          <w:sz w:val="24"/>
+        </w:rPr>
+        <w:t xml:space="preserve">Related Functional Requirements: </w:t>
+      </w:r>
+      <w:r>
+        <w:rPr>
+          <w:b/>
+          <w:sz w:val="24"/>
+        </w:rPr>
+        <w:t>FR-18</w:t>
       </w:r>
     </w:p>
     <w:p>
@@ -5074,6 +6630,7 @@
         <w:rPr>
           <w:sz w:val="24"/>
         </w:rPr>
+        <w:lastRenderedPageBreak/>
         <w:t>1a. Credentials are incorrect</w:t>
       </w:r>
     </w:p>
@@ -5135,15 +6692,15 @@
       <w:pPr>
         <w:pStyle w:val="32"/>
       </w:pPr>
-      <w:bookmarkStart w:id="42" w:name="_Toc102131961"/>
-      <w:bookmarkStart w:id="43" w:name="_Toc102212450"/>
-      <w:bookmarkStart w:id="44" w:name="_Toc102310538"/>
+      <w:bookmarkStart w:id="43" w:name="_Toc102131961"/>
+      <w:bookmarkStart w:id="44" w:name="_Toc102212450"/>
+      <w:bookmarkStart w:id="45" w:name="_Toc102310538"/>
       <w:r>
         <w:t>UC-1</w:t>
       </w:r>
-      <w:bookmarkEnd w:id="42"/>
       <w:bookmarkEnd w:id="43"/>
       <w:bookmarkEnd w:id="44"/>
+      <w:bookmarkEnd w:id="45"/>
       <w:r>
         <w:t>3</w:t>
       </w:r>
@@ -5171,6 +6728,26 @@
         <w:rPr>
           <w:sz w:val="24"/>
         </w:rPr>
+        <w:t xml:space="preserve">Related Functional Requirements: </w:t>
+      </w:r>
+      <w:r>
+        <w:rPr>
+          <w:b/>
+          <w:sz w:val="24"/>
+        </w:rPr>
+        <w:t>FR-19</w:t>
+      </w:r>
+    </w:p>
+    <w:p>
+      <w:pPr>
+        <w:rPr>
+          <w:sz w:val="24"/>
+        </w:rPr>
+      </w:pPr>
+      <w:r>
+        <w:rPr>
+          <w:sz w:val="24"/>
+        </w:rPr>
         <w:t>Actor: User</w:t>
       </w:r>
     </w:p>
@@ -5184,7 +6761,6 @@
         <w:rPr>
           <w:sz w:val="24"/>
         </w:rPr>
-        <w:lastRenderedPageBreak/>
         <w:t>Main Success Scenario:</w:t>
       </w:r>
     </w:p>
@@ -5355,15 +6931,15 @@
       <w:pPr>
         <w:pStyle w:val="32"/>
       </w:pPr>
-      <w:bookmarkStart w:id="45" w:name="_Toc102131962"/>
-      <w:bookmarkStart w:id="46" w:name="_Toc102212451"/>
-      <w:bookmarkStart w:id="47" w:name="_Toc102310539"/>
+      <w:bookmarkStart w:id="46" w:name="_Toc102131962"/>
+      <w:bookmarkStart w:id="47" w:name="_Toc102212451"/>
+      <w:bookmarkStart w:id="48" w:name="_Toc102310539"/>
       <w:r>
         <w:t>UC-1</w:t>
       </w:r>
-      <w:bookmarkEnd w:id="45"/>
       <w:bookmarkEnd w:id="46"/>
       <w:bookmarkEnd w:id="47"/>
+      <w:bookmarkEnd w:id="48"/>
       <w:r>
         <w:t>4</w:t>
       </w:r>
@@ -5379,6 +6955,26 @@
           <w:sz w:val="24"/>
         </w:rPr>
         <w:t>Use case: Log out of the application</w:t>
+      </w:r>
+    </w:p>
+    <w:p>
+      <w:pPr>
+        <w:rPr>
+          <w:sz w:val="24"/>
+        </w:rPr>
+      </w:pPr>
+      <w:r>
+        <w:rPr>
+          <w:sz w:val="24"/>
+        </w:rPr>
+        <w:t xml:space="preserve">Related Functional Requirements: </w:t>
+      </w:r>
+      <w:r>
+        <w:rPr>
+          <w:b/>
+          <w:sz w:val="24"/>
+        </w:rPr>
+        <w:t>FR-20</w:t>
       </w:r>
     </w:p>
     <w:p>
@@ -5457,15 +7053,15 @@
       <w:pPr>
         <w:pStyle w:val="32"/>
       </w:pPr>
-      <w:bookmarkStart w:id="48" w:name="_Toc102131963"/>
-      <w:bookmarkStart w:id="49" w:name="_Toc102212452"/>
-      <w:bookmarkStart w:id="50" w:name="_Toc102310540"/>
+      <w:bookmarkStart w:id="49" w:name="_Toc102131963"/>
+      <w:bookmarkStart w:id="50" w:name="_Toc102212452"/>
+      <w:bookmarkStart w:id="51" w:name="_Toc102310540"/>
       <w:r>
         <w:t>UC-1</w:t>
       </w:r>
-      <w:bookmarkEnd w:id="48"/>
       <w:bookmarkEnd w:id="49"/>
       <w:bookmarkEnd w:id="50"/>
+      <w:bookmarkEnd w:id="51"/>
       <w:r>
         <w:t>5</w:t>
       </w:r>
@@ -5481,6 +7077,68 @@
           <w:sz w:val="24"/>
         </w:rPr>
         <w:t>Use case: User navigates to “Tournaments” page</w:t>
+      </w:r>
+    </w:p>
+    <w:p>
+      <w:pPr>
+        <w:rPr>
+          <w:sz w:val="24"/>
+        </w:rPr>
+      </w:pPr>
+      <w:r>
+        <w:rPr>
+          <w:sz w:val="24"/>
+        </w:rPr>
+        <w:t xml:space="preserve">Related Functional Requirements: </w:t>
+      </w:r>
+      <w:r>
+        <w:rPr>
+          <w:b/>
+          <w:sz w:val="24"/>
+        </w:rPr>
+        <w:t>FR-21,</w:t>
+      </w:r>
+      <w:r>
+        <w:rPr>
+          <w:b/>
+          <w:sz w:val="24"/>
+        </w:rPr>
+        <w:t xml:space="preserve"> </w:t>
+      </w:r>
+      <w:r>
+        <w:rPr>
+          <w:b/>
+          <w:sz w:val="24"/>
+        </w:rPr>
+        <w:t>FR-2</w:t>
+      </w:r>
+      <w:r>
+        <w:rPr>
+          <w:b/>
+          <w:sz w:val="24"/>
+        </w:rPr>
+        <w:t>2,</w:t>
+      </w:r>
+      <w:r>
+        <w:rPr>
+          <w:b/>
+          <w:sz w:val="24"/>
+        </w:rPr>
+        <w:t xml:space="preserve"> </w:t>
+      </w:r>
+      <w:r>
+        <w:rPr>
+          <w:b/>
+          <w:sz w:val="24"/>
+        </w:rPr>
+        <w:t>FR-2</w:t>
+      </w:r>
+      <w:r>
+        <w:rPr>
+          <w:b/>
+          <w:sz w:val="24"/>
+        </w:rPr>
+        <w:t>3</w:t>
       </w:r>
     </w:p>
     <w:p>
@@ -5549,17 +7207,25 @@
     </w:p>
     <w:p>
       <w:pPr>
+        <w:spacing w:before="100" w:after="200" w:line="276" w:lineRule="auto"/>
+        <w:rPr>
+          <w:sz w:val="24"/>
+        </w:rPr>
+      </w:pPr>
+    </w:p>
+    <w:p>
+      <w:pPr>
         <w:pStyle w:val="32"/>
       </w:pPr>
-      <w:bookmarkStart w:id="51" w:name="_Toc102131964"/>
-      <w:bookmarkStart w:id="52" w:name="_Toc102212453"/>
-      <w:bookmarkStart w:id="53" w:name="_Toc102310541"/>
+      <w:bookmarkStart w:id="52" w:name="_Toc102131964"/>
+      <w:bookmarkStart w:id="53" w:name="_Toc102212453"/>
+      <w:bookmarkStart w:id="54" w:name="_Toc102310541"/>
       <w:r>
         <w:t>UC-1</w:t>
       </w:r>
-      <w:bookmarkEnd w:id="51"/>
       <w:bookmarkEnd w:id="52"/>
       <w:bookmarkEnd w:id="53"/>
+      <w:bookmarkEnd w:id="54"/>
       <w:r>
         <w:t>6</w:t>
       </w:r>
@@ -5587,6 +7253,40 @@
         <w:rPr>
           <w:sz w:val="24"/>
         </w:rPr>
+        <w:t xml:space="preserve">Related Functional Requirements: </w:t>
+      </w:r>
+      <w:r>
+        <w:rPr>
+          <w:b/>
+          <w:sz w:val="24"/>
+        </w:rPr>
+        <w:t>FR-21, FR-22,</w:t>
+      </w:r>
+      <w:r>
+        <w:rPr>
+          <w:b/>
+          <w:sz w:val="24"/>
+        </w:rPr>
+        <w:t xml:space="preserve"> </w:t>
+      </w:r>
+      <w:r>
+        <w:rPr>
+          <w:b/>
+          <w:sz w:val="24"/>
+        </w:rPr>
+        <w:t>FR-23</w:t>
+      </w:r>
+    </w:p>
+    <w:p>
+      <w:pPr>
+        <w:rPr>
+          <w:sz w:val="24"/>
+        </w:rPr>
+      </w:pPr>
+      <w:r>
+        <w:rPr>
+          <w:sz w:val="24"/>
+        </w:rPr>
         <w:t>Actor: User</w:t>
       </w:r>
     </w:p>
@@ -5613,7 +7313,6 @@
         <w:rPr>
           <w:sz w:val="24"/>
         </w:rPr>
-        <w:lastRenderedPageBreak/>
         <w:t>Main Success Scenario:</w:t>
       </w:r>
     </w:p>
@@ -5747,15 +7446,15 @@
       <w:pPr>
         <w:pStyle w:val="32"/>
       </w:pPr>
-      <w:bookmarkStart w:id="54" w:name="_Toc102131965"/>
-      <w:bookmarkStart w:id="55" w:name="_Toc102212454"/>
-      <w:bookmarkStart w:id="56" w:name="_Toc102310542"/>
+      <w:bookmarkStart w:id="55" w:name="_Toc102131965"/>
+      <w:bookmarkStart w:id="56" w:name="_Toc102212454"/>
+      <w:bookmarkStart w:id="57" w:name="_Toc102310542"/>
       <w:r>
         <w:t>UC-1</w:t>
       </w:r>
-      <w:bookmarkEnd w:id="54"/>
       <w:bookmarkEnd w:id="55"/>
       <w:bookmarkEnd w:id="56"/>
+      <w:bookmarkEnd w:id="57"/>
       <w:r>
         <w:t>7</w:t>
       </w:r>
@@ -5783,6 +7482,106 @@
         <w:rPr>
           <w:sz w:val="24"/>
         </w:rPr>
+        <w:t xml:space="preserve">Related Functional Requirements: </w:t>
+      </w:r>
+      <w:r>
+        <w:rPr>
+          <w:b/>
+          <w:sz w:val="24"/>
+        </w:rPr>
+        <w:t>FR-</w:t>
+      </w:r>
+      <w:proofErr w:type="gramStart"/>
+      <w:r>
+        <w:rPr>
+          <w:b/>
+          <w:sz w:val="24"/>
+        </w:rPr>
+        <w:t>2</w:t>
+      </w:r>
+      <w:r>
+        <w:rPr>
+          <w:b/>
+          <w:sz w:val="24"/>
+        </w:rPr>
+        <w:t>4</w:t>
+      </w:r>
+      <w:r>
+        <w:rPr>
+          <w:b/>
+          <w:sz w:val="24"/>
+        </w:rPr>
+        <w:t>,</w:t>
+      </w:r>
+      <w:r>
+        <w:rPr>
+          <w:b/>
+          <w:sz w:val="24"/>
+        </w:rPr>
+        <w:t xml:space="preserve"> </w:t>
+      </w:r>
+      <w:r>
+        <w:rPr>
+          <w:b/>
+          <w:sz w:val="24"/>
+        </w:rPr>
+        <w:t xml:space="preserve"> FR</w:t>
+      </w:r>
+      <w:proofErr w:type="gramEnd"/>
+      <w:r>
+        <w:rPr>
+          <w:b/>
+          <w:sz w:val="24"/>
+        </w:rPr>
+        <w:t>-2</w:t>
+      </w:r>
+      <w:r>
+        <w:rPr>
+          <w:b/>
+          <w:sz w:val="24"/>
+        </w:rPr>
+        <w:t>5</w:t>
+      </w:r>
+      <w:r>
+        <w:rPr>
+          <w:b/>
+          <w:sz w:val="24"/>
+        </w:rPr>
+        <w:t>,</w:t>
+      </w:r>
+      <w:r>
+        <w:rPr>
+          <w:b/>
+          <w:sz w:val="24"/>
+        </w:rPr>
+        <w:t xml:space="preserve"> </w:t>
+      </w:r>
+      <w:r>
+        <w:rPr>
+          <w:b/>
+          <w:sz w:val="24"/>
+        </w:rPr>
+        <w:t>FR-2</w:t>
+      </w:r>
+      <w:r>
+        <w:rPr>
+          <w:b/>
+          <w:sz w:val="24"/>
+        </w:rPr>
+        <w:t>6</w:t>
+      </w:r>
+    </w:p>
+    <w:p>
+      <w:pPr>
+        <w:rPr>
+          <w:sz w:val="24"/>
+        </w:rPr>
+      </w:pPr>
+      <w:r>
+        <w:rPr>
+          <w:sz w:val="24"/>
+        </w:rPr>
+        <w:lastRenderedPageBreak/>
         <w:t>Actor: User</w:t>
       </w:r>
     </w:p>
@@ -5862,15 +7661,15 @@
       <w:pPr>
         <w:pStyle w:val="32"/>
       </w:pPr>
-      <w:bookmarkStart w:id="57" w:name="_Toc102131966"/>
-      <w:bookmarkStart w:id="58" w:name="_Toc102212455"/>
-      <w:bookmarkStart w:id="59" w:name="_Toc102310543"/>
+      <w:bookmarkStart w:id="58" w:name="_Toc102131966"/>
+      <w:bookmarkStart w:id="59" w:name="_Toc102212455"/>
+      <w:bookmarkStart w:id="60" w:name="_Toc102310543"/>
       <w:r>
         <w:t>UC-1</w:t>
       </w:r>
-      <w:bookmarkEnd w:id="57"/>
       <w:bookmarkEnd w:id="58"/>
       <w:bookmarkEnd w:id="59"/>
+      <w:bookmarkEnd w:id="60"/>
       <w:r>
         <w:t>8</w:t>
       </w:r>
@@ -5886,6 +7685,26 @@
           <w:sz w:val="24"/>
         </w:rPr>
         <w:t>Use case: Player registers for a tournament</w:t>
+      </w:r>
+    </w:p>
+    <w:p>
+      <w:pPr>
+        <w:rPr>
+          <w:sz w:val="24"/>
+        </w:rPr>
+      </w:pPr>
+      <w:r>
+        <w:rPr>
+          <w:sz w:val="24"/>
+        </w:rPr>
+        <w:t xml:space="preserve">Related Functional Requirements: </w:t>
+      </w:r>
+      <w:r>
+        <w:rPr>
+          <w:b/>
+          <w:sz w:val="24"/>
+        </w:rPr>
+        <w:t>FR-27</w:t>
       </w:r>
     </w:p>
     <w:p>
@@ -6041,7 +7860,6 @@
         <w:rPr>
           <w:sz w:val="24"/>
         </w:rPr>
-        <w:lastRenderedPageBreak/>
         <w:t>System displays error message</w:t>
       </w:r>
     </w:p>
@@ -6123,28 +7941,104 @@
           <w:sz w:val="24"/>
         </w:rPr>
       </w:pPr>
-    </w:p>
-    <w:p>
-      <w:pPr>
+      <w:r>
+        <w:rPr>
+          <w:sz w:val="24"/>
+        </w:rPr>
+        <w:t>3</w:t>
+      </w:r>
+      <w:r>
+        <w:rPr>
+          <w:sz w:val="24"/>
+        </w:rPr>
+        <w:t xml:space="preserve">a. </w:t>
+      </w:r>
+      <w:r>
+        <w:rPr>
+          <w:sz w:val="24"/>
+        </w:rPr>
+        <w:t>Tournament has reached maximum players</w:t>
+      </w:r>
+    </w:p>
+    <w:p>
+      <w:pPr>
+        <w:pStyle w:val="a5"/>
+        <w:numPr>
+          <w:ilvl w:val="0"/>
+          <w:numId w:val="43"/>
+        </w:numPr>
         <w:spacing w:before="100" w:after="200" w:line="276" w:lineRule="auto"/>
         <w:rPr>
           <w:sz w:val="24"/>
         </w:rPr>
       </w:pPr>
+      <w:r>
+        <w:rPr>
+          <w:sz w:val="24"/>
+        </w:rPr>
+        <w:t>System displays error message</w:t>
+      </w:r>
+    </w:p>
+    <w:p>
+      <w:pPr>
+        <w:pStyle w:val="a5"/>
+        <w:numPr>
+          <w:ilvl w:val="0"/>
+          <w:numId w:val="43"/>
+        </w:numPr>
+        <w:spacing w:before="100" w:after="200" w:line="276" w:lineRule="auto"/>
+        <w:rPr>
+          <w:sz w:val="24"/>
+        </w:rPr>
+      </w:pPr>
+      <w:r>
+        <w:rPr>
+          <w:sz w:val="24"/>
+        </w:rPr>
+        <w:t>End of use case</w:t>
+      </w:r>
+    </w:p>
+    <w:p>
+      <w:pPr>
+        <w:pStyle w:val="a5"/>
+        <w:spacing w:before="100" w:after="200" w:line="276" w:lineRule="auto"/>
+        <w:rPr>
+          <w:sz w:val="24"/>
+        </w:rPr>
+      </w:pPr>
+      <w:bookmarkStart w:id="61" w:name="_GoBack"/>
+      <w:bookmarkEnd w:id="61"/>
+    </w:p>
+    <w:p>
+      <w:pPr>
+        <w:spacing w:before="100" w:after="200" w:line="276" w:lineRule="auto"/>
+        <w:rPr>
+          <w:sz w:val="24"/>
+        </w:rPr>
+      </w:pPr>
+    </w:p>
+    <w:p>
+      <w:pPr>
+        <w:spacing w:before="100" w:after="200" w:line="276" w:lineRule="auto"/>
+        <w:rPr>
+          <w:sz w:val="24"/>
+        </w:rPr>
+      </w:pPr>
     </w:p>
     <w:p>
       <w:pPr>
         <w:pStyle w:val="32"/>
       </w:pPr>
-      <w:bookmarkStart w:id="60" w:name="_Toc102131967"/>
-      <w:bookmarkStart w:id="61" w:name="_Toc102212456"/>
-      <w:bookmarkStart w:id="62" w:name="_Toc102310544"/>
-      <w:r>
+      <w:bookmarkStart w:id="62" w:name="_Toc102131967"/>
+      <w:bookmarkStart w:id="63" w:name="_Toc102212456"/>
+      <w:bookmarkStart w:id="64" w:name="_Toc102310544"/>
+      <w:r>
+        <w:lastRenderedPageBreak/>
         <w:t>UC-1</w:t>
       </w:r>
-      <w:bookmarkEnd w:id="60"/>
-      <w:bookmarkEnd w:id="61"/>
       <w:bookmarkEnd w:id="62"/>
+      <w:bookmarkEnd w:id="63"/>
+      <w:bookmarkEnd w:id="64"/>
       <w:r>
         <w:t>9</w:t>
       </w:r>
@@ -6160,6 +8054,26 @@
           <w:sz w:val="24"/>
         </w:rPr>
         <w:t>Use case: Player deregisters from a tournament</w:t>
+      </w:r>
+    </w:p>
+    <w:p>
+      <w:pPr>
+        <w:rPr>
+          <w:sz w:val="24"/>
+        </w:rPr>
+      </w:pPr>
+      <w:r>
+        <w:rPr>
+          <w:sz w:val="24"/>
+        </w:rPr>
+        <w:t xml:space="preserve">Related Functional Requirements: </w:t>
+      </w:r>
+      <w:r>
+        <w:rPr>
+          <w:b/>
+          <w:sz w:val="24"/>
+        </w:rPr>
+        <w:t>FR-28</w:t>
       </w:r>
     </w:p>
     <w:p>
@@ -6366,15 +8280,15 @@
       <w:pPr>
         <w:pStyle w:val="32"/>
       </w:pPr>
-      <w:bookmarkStart w:id="63" w:name="_Toc102131968"/>
-      <w:bookmarkStart w:id="64" w:name="_Toc102212457"/>
-      <w:bookmarkStart w:id="65" w:name="_Toc102310545"/>
+      <w:bookmarkStart w:id="65" w:name="_Toc102131968"/>
+      <w:bookmarkStart w:id="66" w:name="_Toc102212457"/>
+      <w:bookmarkStart w:id="67" w:name="_Toc102310545"/>
       <w:r>
         <w:t>UC-</w:t>
       </w:r>
-      <w:bookmarkEnd w:id="63"/>
-      <w:bookmarkEnd w:id="64"/>
       <w:bookmarkEnd w:id="65"/>
+      <w:bookmarkEnd w:id="66"/>
+      <w:bookmarkEnd w:id="67"/>
       <w:r>
         <w:t>20</w:t>
       </w:r>
@@ -6390,6 +8304,26 @@
           <w:sz w:val="24"/>
         </w:rPr>
         <w:t>Use case: User sees their profile page</w:t>
+      </w:r>
+    </w:p>
+    <w:p>
+      <w:pPr>
+        <w:rPr>
+          <w:sz w:val="24"/>
+        </w:rPr>
+      </w:pPr>
+      <w:r>
+        <w:rPr>
+          <w:sz w:val="24"/>
+        </w:rPr>
+        <w:t xml:space="preserve">Related Functional Requirements: </w:t>
+      </w:r>
+      <w:r>
+        <w:rPr>
+          <w:b/>
+          <w:sz w:val="24"/>
+        </w:rPr>
+        <w:t>FR-29</w:t>
       </w:r>
     </w:p>
     <w:p>
@@ -6447,7 +8381,6 @@
         <w:rPr>
           <w:sz w:val="24"/>
         </w:rPr>
-        <w:lastRenderedPageBreak/>
         <w:t>User clicks button to view their profile</w:t>
       </w:r>
     </w:p>
@@ -6484,21 +8417,21 @@
       <w:pPr>
         <w:pStyle w:val="12"/>
       </w:pPr>
-      <w:bookmarkStart w:id="66" w:name="_Toc102310546"/>
+      <w:bookmarkStart w:id="68" w:name="_Toc102310546"/>
       <w:r>
         <w:t>Sample GUI</w:t>
       </w:r>
-      <w:bookmarkEnd w:id="66"/>
+      <w:bookmarkEnd w:id="68"/>
     </w:p>
     <w:p>
       <w:pPr>
         <w:pStyle w:val="22"/>
       </w:pPr>
-      <w:bookmarkStart w:id="67" w:name="_Toc102310547"/>
+      <w:bookmarkStart w:id="69" w:name="_Toc102310547"/>
       <w:r>
         <w:t>Desktop Application</w:t>
       </w:r>
-      <w:bookmarkEnd w:id="67"/>
+      <w:bookmarkEnd w:id="69"/>
     </w:p>
     <w:p>
       <w:pPr>
@@ -6520,20 +8453,20 @@
       <w:pPr>
         <w:pStyle w:val="32"/>
       </w:pPr>
-      <w:bookmarkStart w:id="68" w:name="_Toc102212460"/>
-      <w:bookmarkStart w:id="69" w:name="_Toc102310548"/>
+      <w:bookmarkStart w:id="70" w:name="_Toc102212460"/>
+      <w:bookmarkStart w:id="71" w:name="_Toc102310548"/>
       <w:r>
         <w:t>Login screen</w:t>
       </w:r>
-      <w:bookmarkEnd w:id="68"/>
-      <w:bookmarkEnd w:id="69"/>
+      <w:bookmarkEnd w:id="70"/>
+      <w:bookmarkEnd w:id="71"/>
     </w:p>
     <w:p>
       <w:pPr>
         <w:pStyle w:val="32"/>
       </w:pPr>
-      <w:bookmarkStart w:id="70" w:name="_Toc102212461"/>
-      <w:bookmarkStart w:id="71" w:name="_Toc102310549"/>
+      <w:bookmarkStart w:id="72" w:name="_Toc102212461"/>
+      <w:bookmarkStart w:id="73" w:name="_Toc102310549"/>
       <w:r>
         <w:rPr>
           <w:noProof/>
@@ -6574,8 +8507,8 @@
           </wp:inline>
         </w:drawing>
       </w:r>
-      <w:bookmarkEnd w:id="70"/>
-      <w:bookmarkEnd w:id="71"/>
+      <w:bookmarkEnd w:id="72"/>
+      <w:bookmarkEnd w:id="73"/>
     </w:p>
     <w:p>
       <w:pPr>
@@ -6594,14 +8527,14 @@
       <w:pPr>
         <w:pStyle w:val="32"/>
       </w:pPr>
-      <w:bookmarkStart w:id="72" w:name="_Toc102212462"/>
-      <w:bookmarkStart w:id="73" w:name="_Toc102310550"/>
+      <w:bookmarkStart w:id="74" w:name="_Toc102212462"/>
+      <w:bookmarkStart w:id="75" w:name="_Toc102310550"/>
       <w:r>
         <w:lastRenderedPageBreak/>
         <w:t>Home screen</w:t>
       </w:r>
-      <w:bookmarkEnd w:id="72"/>
-      <w:bookmarkEnd w:id="73"/>
+      <w:bookmarkEnd w:id="74"/>
+      <w:bookmarkEnd w:id="75"/>
     </w:p>
     <w:p>
       <w:pPr>
@@ -6770,20 +8703,20 @@
           <w:sz w:val="22"/>
         </w:rPr>
       </w:pPr>
-      <w:bookmarkStart w:id="74" w:name="_Toc102212464"/>
-      <w:bookmarkStart w:id="75" w:name="_Toc102310552"/>
+      <w:bookmarkStart w:id="76" w:name="_Toc102212464"/>
+      <w:bookmarkStart w:id="77" w:name="_Toc102310552"/>
       <w:r>
         <w:t>Register account screen</w:t>
       </w:r>
-      <w:bookmarkEnd w:id="74"/>
-      <w:bookmarkEnd w:id="75"/>
+      <w:bookmarkEnd w:id="76"/>
+      <w:bookmarkEnd w:id="77"/>
     </w:p>
     <w:p>
       <w:pPr>
         <w:pStyle w:val="22"/>
       </w:pPr>
-      <w:bookmarkStart w:id="76" w:name="_Toc102212465"/>
-      <w:bookmarkStart w:id="77" w:name="_Toc102310553"/>
+      <w:bookmarkStart w:id="78" w:name="_Toc102212465"/>
+      <w:bookmarkStart w:id="79" w:name="_Toc102310553"/>
       <w:r>
         <w:rPr>
           <w:noProof/>
@@ -6824,8 +8757,8 @@
           </wp:inline>
         </w:drawing>
       </w:r>
-      <w:bookmarkEnd w:id="76"/>
-      <w:bookmarkEnd w:id="77"/>
+      <w:bookmarkEnd w:id="78"/>
+      <w:bookmarkEnd w:id="79"/>
     </w:p>
     <w:p>
       <w:pPr>
@@ -6844,14 +8777,14 @@
       <w:pPr>
         <w:pStyle w:val="32"/>
       </w:pPr>
-      <w:bookmarkStart w:id="78" w:name="_Toc102212466"/>
-      <w:bookmarkStart w:id="79" w:name="_Toc102310554"/>
+      <w:bookmarkStart w:id="80" w:name="_Toc102212466"/>
+      <w:bookmarkStart w:id="81" w:name="_Toc102310554"/>
       <w:r>
         <w:lastRenderedPageBreak/>
         <w:t>Create tournament screen</w:t>
       </w:r>
-      <w:bookmarkEnd w:id="78"/>
-      <w:bookmarkEnd w:id="79"/>
+      <w:bookmarkEnd w:id="80"/>
+      <w:bookmarkEnd w:id="81"/>
     </w:p>
     <w:p>
       <w:pPr>
@@ -6915,8 +8848,8 @@
         </w:rPr>
         <w:t>Related to: UC04</w:t>
       </w:r>
-      <w:bookmarkStart w:id="80" w:name="_Toc102212468"/>
-      <w:bookmarkStart w:id="81" w:name="_Toc102310556"/>
+      <w:bookmarkStart w:id="82" w:name="_Toc102212468"/>
+      <w:bookmarkStart w:id="83" w:name="_Toc102310556"/>
     </w:p>
     <w:p>
       <w:pPr>
@@ -6926,8 +8859,8 @@
         <w:lastRenderedPageBreak/>
         <w:t>Edit tournament screen</w:t>
       </w:r>
-      <w:bookmarkEnd w:id="80"/>
-      <w:bookmarkEnd w:id="81"/>
+      <w:bookmarkEnd w:id="82"/>
+      <w:bookmarkEnd w:id="83"/>
     </w:p>
     <w:p>
       <w:pPr>
@@ -7006,13 +8939,13 @@
       <w:pPr>
         <w:pStyle w:val="32"/>
       </w:pPr>
-      <w:bookmarkStart w:id="82" w:name="_Toc102212470"/>
-      <w:bookmarkStart w:id="83" w:name="_Toc102310558"/>
+      <w:bookmarkStart w:id="84" w:name="_Toc102212470"/>
+      <w:bookmarkStart w:id="85" w:name="_Toc102310558"/>
       <w:r>
         <w:t>View games screen</w:t>
       </w:r>
-      <w:bookmarkEnd w:id="82"/>
-      <w:bookmarkEnd w:id="83"/>
+      <w:bookmarkEnd w:id="84"/>
+      <w:bookmarkEnd w:id="85"/>
     </w:p>
     <w:p>
       <w:pPr>
@@ -7088,21 +9021,21 @@
       <w:pPr>
         <w:pStyle w:val="32"/>
       </w:pPr>
-      <w:bookmarkStart w:id="84" w:name="_Toc102212472"/>
-      <w:bookmarkStart w:id="85" w:name="_Toc102310560"/>
+      <w:bookmarkStart w:id="86" w:name="_Toc102212472"/>
+      <w:bookmarkStart w:id="87" w:name="_Toc102310560"/>
       <w:r>
         <w:lastRenderedPageBreak/>
         <w:t>Enter result screen</w:t>
       </w:r>
-      <w:bookmarkEnd w:id="84"/>
-      <w:bookmarkEnd w:id="85"/>
+      <w:bookmarkEnd w:id="86"/>
+      <w:bookmarkEnd w:id="87"/>
     </w:p>
     <w:p>
       <w:pPr>
         <w:pStyle w:val="32"/>
       </w:pPr>
-      <w:bookmarkStart w:id="86" w:name="_Toc102212473"/>
-      <w:bookmarkStart w:id="87" w:name="_Toc102310561"/>
+      <w:bookmarkStart w:id="88" w:name="_Toc102212473"/>
+      <w:bookmarkStart w:id="89" w:name="_Toc102310561"/>
       <w:r>
         <w:rPr>
           <w:noProof/>
@@ -7143,8 +9076,8 @@
           </wp:inline>
         </w:drawing>
       </w:r>
-      <w:bookmarkEnd w:id="86"/>
-      <w:bookmarkEnd w:id="87"/>
+      <w:bookmarkEnd w:id="88"/>
+      <w:bookmarkEnd w:id="89"/>
     </w:p>
     <w:p>
       <w:pPr>
@@ -7163,11 +9096,11 @@
       <w:pPr>
         <w:pStyle w:val="22"/>
       </w:pPr>
-      <w:bookmarkStart w:id="88" w:name="_Toc102310562"/>
+      <w:bookmarkStart w:id="90" w:name="_Toc102310562"/>
       <w:r>
         <w:t>Web Application</w:t>
       </w:r>
-      <w:bookmarkEnd w:id="88"/>
+      <w:bookmarkEnd w:id="90"/>
     </w:p>
     <w:p>
       <w:pPr>
@@ -7195,17 +9128,17 @@
       <w:pPr>
         <w:pStyle w:val="32"/>
       </w:pPr>
-      <w:bookmarkStart w:id="89" w:name="_Toc102310563"/>
+      <w:bookmarkStart w:id="91" w:name="_Toc102310563"/>
       <w:r>
         <w:t>Landing page</w:t>
       </w:r>
-      <w:bookmarkEnd w:id="89"/>
+      <w:bookmarkEnd w:id="91"/>
     </w:p>
     <w:p>
       <w:pPr>
         <w:pStyle w:val="32"/>
       </w:pPr>
-      <w:bookmarkStart w:id="90" w:name="_Toc102310564"/>
+      <w:bookmarkStart w:id="92" w:name="_Toc102310564"/>
       <w:r>
         <w:rPr>
           <w:noProof/>
@@ -7246,7 +9179,7 @@
           </wp:inline>
         </w:drawing>
       </w:r>
-      <w:bookmarkEnd w:id="90"/>
+      <w:bookmarkEnd w:id="92"/>
     </w:p>
     <w:p>
       <w:pPr>
@@ -7302,7 +9235,7 @@
         </w:rPr>
         <w:t>5</w:t>
       </w:r>
-      <w:bookmarkStart w:id="91" w:name="_Toc102310565"/>
+      <w:bookmarkStart w:id="93" w:name="_Toc102310565"/>
       <w:r>
         <w:rPr>
           <w:sz w:val="24"/>
@@ -7370,7 +9303,7 @@
           </wp:inline>
         </w:drawing>
       </w:r>
-      <w:bookmarkEnd w:id="91"/>
+      <w:bookmarkEnd w:id="93"/>
       <w:r>
         <w:rPr>
           <w:sz w:val="24"/>
@@ -7388,17 +9321,17 @@
       <w:pPr>
         <w:pStyle w:val="22"/>
       </w:pPr>
-      <w:bookmarkStart w:id="92" w:name="_Toc102310567"/>
+      <w:bookmarkStart w:id="94" w:name="_Toc102310567"/>
       <w:r>
         <w:t>Register page</w:t>
       </w:r>
-      <w:bookmarkEnd w:id="92"/>
+      <w:bookmarkEnd w:id="94"/>
     </w:p>
     <w:p>
       <w:pPr>
         <w:pStyle w:val="22"/>
       </w:pPr>
-      <w:bookmarkStart w:id="93" w:name="_Toc102310568"/>
+      <w:bookmarkStart w:id="95" w:name="_Toc102310568"/>
       <w:r>
         <w:rPr>
           <w:noProof/>
@@ -7439,7 +9372,7 @@
           </wp:inline>
         </w:drawing>
       </w:r>
-      <w:bookmarkEnd w:id="93"/>
+      <w:bookmarkEnd w:id="95"/>
     </w:p>
     <w:p>
       <w:pPr>
@@ -7471,18 +9404,18 @@
       <w:pPr>
         <w:pStyle w:val="22"/>
       </w:pPr>
-      <w:bookmarkStart w:id="94" w:name="_Toc102310569"/>
+      <w:bookmarkStart w:id="96" w:name="_Toc102310569"/>
       <w:r>
         <w:lastRenderedPageBreak/>
         <w:t>Tournaments page</w:t>
       </w:r>
-      <w:bookmarkEnd w:id="94"/>
+      <w:bookmarkEnd w:id="96"/>
     </w:p>
     <w:p>
       <w:pPr>
         <w:pStyle w:val="22"/>
       </w:pPr>
-      <w:bookmarkStart w:id="95" w:name="_Toc102310570"/>
+      <w:bookmarkStart w:id="97" w:name="_Toc102310570"/>
       <w:r>
         <w:rPr>
           <w:noProof/>
@@ -7523,7 +9456,7 @@
           </wp:inline>
         </w:drawing>
       </w:r>
-      <w:bookmarkEnd w:id="95"/>
+      <w:bookmarkEnd w:id="97"/>
     </w:p>
     <w:p>
       <w:pPr>
@@ -7560,17 +9493,17 @@
       <w:pPr>
         <w:pStyle w:val="22"/>
       </w:pPr>
-      <w:bookmarkStart w:id="96" w:name="_Toc102310571"/>
+      <w:bookmarkStart w:id="98" w:name="_Toc102310571"/>
       <w:r>
         <w:t>Tournament details page</w:t>
       </w:r>
-      <w:bookmarkEnd w:id="96"/>
+      <w:bookmarkEnd w:id="98"/>
     </w:p>
     <w:p>
       <w:pPr>
         <w:pStyle w:val="22"/>
       </w:pPr>
-      <w:bookmarkStart w:id="97" w:name="_Toc102310572"/>
+      <w:bookmarkStart w:id="99" w:name="_Toc102310572"/>
       <w:r>
         <w:rPr>
           <w:noProof/>
@@ -7611,7 +9544,7 @@
           </wp:inline>
         </w:drawing>
       </w:r>
-      <w:bookmarkEnd w:id="97"/>
+      <w:bookmarkEnd w:id="99"/>
     </w:p>
     <w:p>
       <w:pPr>
@@ -7667,18 +9600,18 @@
       <w:pPr>
         <w:pStyle w:val="22"/>
       </w:pPr>
-      <w:bookmarkStart w:id="98" w:name="_Toc102310573"/>
+      <w:bookmarkStart w:id="100" w:name="_Toc102310573"/>
       <w:r>
         <w:lastRenderedPageBreak/>
         <w:t>Profile page</w:t>
       </w:r>
-      <w:bookmarkEnd w:id="98"/>
+      <w:bookmarkEnd w:id="100"/>
     </w:p>
     <w:p>
       <w:pPr>
         <w:pStyle w:val="22"/>
       </w:pPr>
-      <w:bookmarkStart w:id="99" w:name="_Toc102310574"/>
+      <w:bookmarkStart w:id="101" w:name="_Toc102310574"/>
       <w:r>
         <w:rPr>
           <w:noProof/>
@@ -7719,7 +9652,7 @@
           </wp:inline>
         </w:drawing>
       </w:r>
-      <w:bookmarkEnd w:id="99"/>
+      <w:bookmarkEnd w:id="101"/>
     </w:p>
     <w:p>
       <w:pPr>
@@ -7838,7 +9771,7 @@
   <w:abstractNum w:abstractNumId="1" w15:restartNumberingAfterBreak="0">
     <w:nsid w:val="063C64D9"/>
     <w:multiLevelType w:val="hybridMultilevel"/>
-    <w:tmpl w:val="4014D4A8"/>
+    <w:tmpl w:val="8BBA03D2"/>
     <w:lvl w:ilvl="0" w:tplc="0409000F">
       <w:start w:val="1"/>
       <w:numFmt w:val="decimal"/>
@@ -8898,6 +10831,92 @@
     </w:lvl>
   </w:abstractNum>
   <w:abstractNum w:abstractNumId="13" w15:restartNumberingAfterBreak="0">
+    <w:nsid w:val="36B042B2"/>
+    <w:multiLevelType w:val="hybridMultilevel"/>
+    <w:tmpl w:val="EF12377C"/>
+    <w:lvl w:ilvl="0" w:tplc="0409000F">
+      <w:start w:val="1"/>
+      <w:numFmt w:val="decimal"/>
+      <w:lvlText w:val="%1."/>
+      <w:lvlJc w:val="left"/>
+      <w:pPr>
+        <w:ind w:left="720" w:hanging="360"/>
+      </w:pPr>
+    </w:lvl>
+    <w:lvl w:ilvl="1" w:tplc="04090019" w:tentative="1">
+      <w:start w:val="1"/>
+      <w:numFmt w:val="lowerLetter"/>
+      <w:lvlText w:val="%2."/>
+      <w:lvlJc w:val="left"/>
+      <w:pPr>
+        <w:ind w:left="1440" w:hanging="360"/>
+      </w:pPr>
+    </w:lvl>
+    <w:lvl w:ilvl="2" w:tplc="0409001B" w:tentative="1">
+      <w:start w:val="1"/>
+      <w:numFmt w:val="lowerRoman"/>
+      <w:lvlText w:val="%3."/>
+      <w:lvlJc w:val="right"/>
+      <w:pPr>
+        <w:ind w:left="2160" w:hanging="180"/>
+      </w:pPr>
+    </w:lvl>
+    <w:lvl w:ilvl="3" w:tplc="0409000F" w:tentative="1">
+      <w:start w:val="1"/>
+      <w:numFmt w:val="decimal"/>
+      <w:lvlText w:val="%4."/>
+      <w:lvlJc w:val="left"/>
+      <w:pPr>
+        <w:ind w:left="2880" w:hanging="360"/>
+      </w:pPr>
+    </w:lvl>
+    <w:lvl w:ilvl="4" w:tplc="04090019" w:tentative="1">
+      <w:start w:val="1"/>
+      <w:numFmt w:val="lowerLetter"/>
+      <w:lvlText w:val="%5."/>
+      <w:lvlJc w:val="left"/>
+      <w:pPr>
+        <w:ind w:left="3600" w:hanging="360"/>
+      </w:pPr>
+    </w:lvl>
+    <w:lvl w:ilvl="5" w:tplc="0409001B" w:tentative="1">
+      <w:start w:val="1"/>
+      <w:numFmt w:val="lowerRoman"/>
+      <w:lvlText w:val="%6."/>
+      <w:lvlJc w:val="right"/>
+      <w:pPr>
+        <w:ind w:left="4320" w:hanging="180"/>
+      </w:pPr>
+    </w:lvl>
+    <w:lvl w:ilvl="6" w:tplc="0409000F" w:tentative="1">
+      <w:start w:val="1"/>
+      <w:numFmt w:val="decimal"/>
+      <w:lvlText w:val="%7."/>
+      <w:lvlJc w:val="left"/>
+      <w:pPr>
+        <w:ind w:left="5040" w:hanging="360"/>
+      </w:pPr>
+    </w:lvl>
+    <w:lvl w:ilvl="7" w:tplc="04090019" w:tentative="1">
+      <w:start w:val="1"/>
+      <w:numFmt w:val="lowerLetter"/>
+      <w:lvlText w:val="%8."/>
+      <w:lvlJc w:val="left"/>
+      <w:pPr>
+        <w:ind w:left="5760" w:hanging="360"/>
+      </w:pPr>
+    </w:lvl>
+    <w:lvl w:ilvl="8" w:tplc="0409001B" w:tentative="1">
+      <w:start w:val="1"/>
+      <w:numFmt w:val="lowerRoman"/>
+      <w:lvlText w:val="%9."/>
+      <w:lvlJc w:val="right"/>
+      <w:pPr>
+        <w:ind w:left="6480" w:hanging="180"/>
+      </w:pPr>
+    </w:lvl>
+  </w:abstractNum>
+  <w:abstractNum w:abstractNumId="14" w15:restartNumberingAfterBreak="0">
     <w:nsid w:val="39C33390"/>
     <w:multiLevelType w:val="hybridMultilevel"/>
     <w:tmpl w:val="40D8185C"/>
@@ -8986,7 +11005,7 @@
       </w:pPr>
     </w:lvl>
   </w:abstractNum>
-  <w:abstractNum w:abstractNumId="14" w15:restartNumberingAfterBreak="0">
+  <w:abstractNum w:abstractNumId="15" w15:restartNumberingAfterBreak="0">
     <w:nsid w:val="3B2D654B"/>
     <w:multiLevelType w:val="hybridMultilevel"/>
     <w:tmpl w:val="C3C620CE"/>
@@ -9075,7 +11094,7 @@
       </w:pPr>
     </w:lvl>
   </w:abstractNum>
-  <w:abstractNum w:abstractNumId="15" w15:restartNumberingAfterBreak="0">
+  <w:abstractNum w:abstractNumId="16" w15:restartNumberingAfterBreak="0">
     <w:nsid w:val="3B2D6CAC"/>
     <w:multiLevelType w:val="hybridMultilevel"/>
     <w:tmpl w:val="9AFEA0E4"/>
@@ -9161,7 +11180,7 @@
       </w:pPr>
     </w:lvl>
   </w:abstractNum>
-  <w:abstractNum w:abstractNumId="16" w15:restartNumberingAfterBreak="0">
+  <w:abstractNum w:abstractNumId="17" w15:restartNumberingAfterBreak="0">
     <w:nsid w:val="3D290CFD"/>
     <w:multiLevelType w:val="hybridMultilevel"/>
     <w:tmpl w:val="F47E0F9A"/>
@@ -9250,7 +11269,7 @@
       </w:pPr>
     </w:lvl>
   </w:abstractNum>
-  <w:abstractNum w:abstractNumId="17" w15:restartNumberingAfterBreak="0">
+  <w:abstractNum w:abstractNumId="18" w15:restartNumberingAfterBreak="0">
     <w:nsid w:val="40FE0DA1"/>
     <w:multiLevelType w:val="hybridMultilevel"/>
     <w:tmpl w:val="68C83B8C"/>
@@ -9339,7 +11358,7 @@
       </w:pPr>
     </w:lvl>
   </w:abstractNum>
-  <w:abstractNum w:abstractNumId="18" w15:restartNumberingAfterBreak="0">
+  <w:abstractNum w:abstractNumId="19" w15:restartNumberingAfterBreak="0">
     <w:nsid w:val="464342CF"/>
     <w:multiLevelType w:val="hybridMultilevel"/>
     <w:tmpl w:val="7D5EF7B8"/>
@@ -9428,7 +11447,93 @@
       </w:pPr>
     </w:lvl>
   </w:abstractNum>
-  <w:abstractNum w:abstractNumId="19" w15:restartNumberingAfterBreak="0">
+  <w:abstractNum w:abstractNumId="20" w15:restartNumberingAfterBreak="0">
+    <w:nsid w:val="498543FD"/>
+    <w:multiLevelType w:val="hybridMultilevel"/>
+    <w:tmpl w:val="1550DF9C"/>
+    <w:lvl w:ilvl="0" w:tplc="0409000F">
+      <w:start w:val="1"/>
+      <w:numFmt w:val="decimal"/>
+      <w:lvlText w:val="%1."/>
+      <w:lvlJc w:val="left"/>
+      <w:pPr>
+        <w:ind w:left="1080" w:hanging="360"/>
+      </w:pPr>
+    </w:lvl>
+    <w:lvl w:ilvl="1" w:tplc="04090019" w:tentative="1">
+      <w:start w:val="1"/>
+      <w:numFmt w:val="lowerLetter"/>
+      <w:lvlText w:val="%2."/>
+      <w:lvlJc w:val="left"/>
+      <w:pPr>
+        <w:ind w:left="1800" w:hanging="360"/>
+      </w:pPr>
+    </w:lvl>
+    <w:lvl w:ilvl="2" w:tplc="0409001B" w:tentative="1">
+      <w:start w:val="1"/>
+      <w:numFmt w:val="lowerRoman"/>
+      <w:lvlText w:val="%3."/>
+      <w:lvlJc w:val="right"/>
+      <w:pPr>
+        <w:ind w:left="2520" w:hanging="180"/>
+      </w:pPr>
+    </w:lvl>
+    <w:lvl w:ilvl="3" w:tplc="0409000F" w:tentative="1">
+      <w:start w:val="1"/>
+      <w:numFmt w:val="decimal"/>
+      <w:lvlText w:val="%4."/>
+      <w:lvlJc w:val="left"/>
+      <w:pPr>
+        <w:ind w:left="3240" w:hanging="360"/>
+      </w:pPr>
+    </w:lvl>
+    <w:lvl w:ilvl="4" w:tplc="04090019" w:tentative="1">
+      <w:start w:val="1"/>
+      <w:numFmt w:val="lowerLetter"/>
+      <w:lvlText w:val="%5."/>
+      <w:lvlJc w:val="left"/>
+      <w:pPr>
+        <w:ind w:left="3960" w:hanging="360"/>
+      </w:pPr>
+    </w:lvl>
+    <w:lvl w:ilvl="5" w:tplc="0409001B" w:tentative="1">
+      <w:start w:val="1"/>
+      <w:numFmt w:val="lowerRoman"/>
+      <w:lvlText w:val="%6."/>
+      <w:lvlJc w:val="right"/>
+      <w:pPr>
+        <w:ind w:left="4680" w:hanging="180"/>
+      </w:pPr>
+    </w:lvl>
+    <w:lvl w:ilvl="6" w:tplc="0409000F" w:tentative="1">
+      <w:start w:val="1"/>
+      <w:numFmt w:val="decimal"/>
+      <w:lvlText w:val="%7."/>
+      <w:lvlJc w:val="left"/>
+      <w:pPr>
+        <w:ind w:left="5400" w:hanging="360"/>
+      </w:pPr>
+    </w:lvl>
+    <w:lvl w:ilvl="7" w:tplc="04090019" w:tentative="1">
+      <w:start w:val="1"/>
+      <w:numFmt w:val="lowerLetter"/>
+      <w:lvlText w:val="%8."/>
+      <w:lvlJc w:val="left"/>
+      <w:pPr>
+        <w:ind w:left="6120" w:hanging="360"/>
+      </w:pPr>
+    </w:lvl>
+    <w:lvl w:ilvl="8" w:tplc="0409001B" w:tentative="1">
+      <w:start w:val="1"/>
+      <w:numFmt w:val="lowerRoman"/>
+      <w:lvlText w:val="%9."/>
+      <w:lvlJc w:val="right"/>
+      <w:pPr>
+        <w:ind w:left="6840" w:hanging="180"/>
+      </w:pPr>
+    </w:lvl>
+  </w:abstractNum>
+  <w:abstractNum w:abstractNumId="21" w15:restartNumberingAfterBreak="0">
     <w:nsid w:val="49BD2E45"/>
     <w:multiLevelType w:val="hybridMultilevel"/>
     <w:tmpl w:val="354020CC"/>
@@ -9517,7 +11622,7 @@
       </w:pPr>
     </w:lvl>
   </w:abstractNum>
-  <w:abstractNum w:abstractNumId="20" w15:restartNumberingAfterBreak="0">
+  <w:abstractNum w:abstractNumId="22" w15:restartNumberingAfterBreak="0">
     <w:nsid w:val="4E445C88"/>
     <w:multiLevelType w:val="hybridMultilevel"/>
     <w:tmpl w:val="21DAFA56"/>
@@ -9606,7 +11711,7 @@
       </w:pPr>
     </w:lvl>
   </w:abstractNum>
-  <w:abstractNum w:abstractNumId="21" w15:restartNumberingAfterBreak="0">
+  <w:abstractNum w:abstractNumId="23" w15:restartNumberingAfterBreak="0">
     <w:nsid w:val="4F0E0171"/>
     <w:multiLevelType w:val="hybridMultilevel"/>
     <w:tmpl w:val="03D8F2CE"/>
@@ -9695,7 +11800,7 @@
       </w:pPr>
     </w:lvl>
   </w:abstractNum>
-  <w:abstractNum w:abstractNumId="22" w15:restartNumberingAfterBreak="0">
+  <w:abstractNum w:abstractNumId="24" w15:restartNumberingAfterBreak="0">
     <w:nsid w:val="51376DD1"/>
     <w:multiLevelType w:val="hybridMultilevel"/>
     <w:tmpl w:val="8D243966"/>
@@ -9784,7 +11889,7 @@
       </w:pPr>
     </w:lvl>
   </w:abstractNum>
-  <w:abstractNum w:abstractNumId="23" w15:restartNumberingAfterBreak="0">
+  <w:abstractNum w:abstractNumId="25" w15:restartNumberingAfterBreak="0">
     <w:nsid w:val="54906A1B"/>
     <w:multiLevelType w:val="hybridMultilevel"/>
     <w:tmpl w:val="2E8620D4"/>
@@ -9873,7 +11978,7 @@
       </w:pPr>
     </w:lvl>
   </w:abstractNum>
-  <w:abstractNum w:abstractNumId="24" w15:restartNumberingAfterBreak="0">
+  <w:abstractNum w:abstractNumId="26" w15:restartNumberingAfterBreak="0">
     <w:nsid w:val="56070D12"/>
     <w:multiLevelType w:val="hybridMultilevel"/>
     <w:tmpl w:val="1A544AC4"/>
@@ -9962,7 +12067,7 @@
       </w:pPr>
     </w:lvl>
   </w:abstractNum>
-  <w:abstractNum w:abstractNumId="25" w15:restartNumberingAfterBreak="0">
+  <w:abstractNum w:abstractNumId="27" w15:restartNumberingAfterBreak="0">
     <w:nsid w:val="565D658D"/>
     <w:multiLevelType w:val="hybridMultilevel"/>
     <w:tmpl w:val="68C83B8C"/>
@@ -10051,7 +12156,7 @@
       </w:pPr>
     </w:lvl>
   </w:abstractNum>
-  <w:abstractNum w:abstractNumId="26" w15:restartNumberingAfterBreak="0">
+  <w:abstractNum w:abstractNumId="28" w15:restartNumberingAfterBreak="0">
     <w:nsid w:val="597B7FCF"/>
     <w:multiLevelType w:val="hybridMultilevel"/>
     <w:tmpl w:val="D7C08646"/>
@@ -10137,7 +12242,7 @@
       </w:pPr>
     </w:lvl>
   </w:abstractNum>
-  <w:abstractNum w:abstractNumId="27" w15:restartNumberingAfterBreak="0">
+  <w:abstractNum w:abstractNumId="29" w15:restartNumberingAfterBreak="0">
     <w:nsid w:val="5D0D153F"/>
     <w:multiLevelType w:val="hybridMultilevel"/>
     <w:tmpl w:val="82AEC4A8"/>
@@ -10223,7 +12328,7 @@
       </w:pPr>
     </w:lvl>
   </w:abstractNum>
-  <w:abstractNum w:abstractNumId="28" w15:restartNumberingAfterBreak="0">
+  <w:abstractNum w:abstractNumId="30" w15:restartNumberingAfterBreak="0">
     <w:nsid w:val="5D46026D"/>
     <w:multiLevelType w:val="hybridMultilevel"/>
     <w:tmpl w:val="BEBCBAD6"/>
@@ -10312,7 +12417,7 @@
       </w:pPr>
     </w:lvl>
   </w:abstractNum>
-  <w:abstractNum w:abstractNumId="29" w15:restartNumberingAfterBreak="0">
+  <w:abstractNum w:abstractNumId="31" w15:restartNumberingAfterBreak="0">
     <w:nsid w:val="63A02C1D"/>
     <w:multiLevelType w:val="hybridMultilevel"/>
     <w:tmpl w:val="8D243966"/>
@@ -10401,7 +12506,7 @@
       </w:pPr>
     </w:lvl>
   </w:abstractNum>
-  <w:abstractNum w:abstractNumId="30" w15:restartNumberingAfterBreak="0">
+  <w:abstractNum w:abstractNumId="32" w15:restartNumberingAfterBreak="0">
     <w:nsid w:val="684C7C5B"/>
     <w:multiLevelType w:val="hybridMultilevel"/>
     <w:tmpl w:val="EFEE14D8"/>
@@ -10490,7 +12595,7 @@
       </w:pPr>
     </w:lvl>
   </w:abstractNum>
-  <w:abstractNum w:abstractNumId="31" w15:restartNumberingAfterBreak="0">
+  <w:abstractNum w:abstractNumId="33" w15:restartNumberingAfterBreak="0">
     <w:nsid w:val="6AF4685F"/>
     <w:multiLevelType w:val="hybridMultilevel"/>
     <w:tmpl w:val="C3C620CE"/>
@@ -10579,7 +12684,7 @@
       </w:pPr>
     </w:lvl>
   </w:abstractNum>
-  <w:abstractNum w:abstractNumId="32" w15:restartNumberingAfterBreak="0">
+  <w:abstractNum w:abstractNumId="34" w15:restartNumberingAfterBreak="0">
     <w:nsid w:val="6C7D40E2"/>
     <w:multiLevelType w:val="hybridMultilevel"/>
     <w:tmpl w:val="B85E624A"/>
@@ -10668,7 +12773,7 @@
       </w:pPr>
     </w:lvl>
   </w:abstractNum>
-  <w:abstractNum w:abstractNumId="33" w15:restartNumberingAfterBreak="0">
+  <w:abstractNum w:abstractNumId="35" w15:restartNumberingAfterBreak="0">
     <w:nsid w:val="6D0D4C9A"/>
     <w:multiLevelType w:val="hybridMultilevel"/>
     <w:tmpl w:val="8D243966"/>
@@ -10757,7 +12862,7 @@
       </w:pPr>
     </w:lvl>
   </w:abstractNum>
-  <w:abstractNum w:abstractNumId="34" w15:restartNumberingAfterBreak="0">
+  <w:abstractNum w:abstractNumId="36" w15:restartNumberingAfterBreak="0">
     <w:nsid w:val="6F850E57"/>
     <w:multiLevelType w:val="hybridMultilevel"/>
     <w:tmpl w:val="FC0A95E6"/>
@@ -10846,7 +12951,7 @@
       </w:pPr>
     </w:lvl>
   </w:abstractNum>
-  <w:abstractNum w:abstractNumId="35" w15:restartNumberingAfterBreak="0">
+  <w:abstractNum w:abstractNumId="37" w15:restartNumberingAfterBreak="0">
     <w:nsid w:val="7022169D"/>
     <w:multiLevelType w:val="hybridMultilevel"/>
     <w:tmpl w:val="6BB6A4E4"/>
@@ -10935,7 +13040,7 @@
       </w:pPr>
     </w:lvl>
   </w:abstractNum>
-  <w:abstractNum w:abstractNumId="36" w15:restartNumberingAfterBreak="0">
+  <w:abstractNum w:abstractNumId="38" w15:restartNumberingAfterBreak="0">
     <w:nsid w:val="74053720"/>
     <w:multiLevelType w:val="hybridMultilevel"/>
     <w:tmpl w:val="2E8620D4"/>
@@ -11024,7 +13129,7 @@
       </w:pPr>
     </w:lvl>
   </w:abstractNum>
-  <w:abstractNum w:abstractNumId="37" w15:restartNumberingAfterBreak="0">
+  <w:abstractNum w:abstractNumId="39" w15:restartNumberingAfterBreak="0">
     <w:nsid w:val="79E34512"/>
     <w:multiLevelType w:val="hybridMultilevel"/>
     <w:tmpl w:val="FE9E8ADE"/>
@@ -11110,7 +13215,7 @@
       </w:pPr>
     </w:lvl>
   </w:abstractNum>
-  <w:abstractNum w:abstractNumId="38" w15:restartNumberingAfterBreak="0">
+  <w:abstractNum w:abstractNumId="40" w15:restartNumberingAfterBreak="0">
     <w:nsid w:val="7CB87CC1"/>
     <w:multiLevelType w:val="hybridMultilevel"/>
     <w:tmpl w:val="82768ABA"/>
@@ -11199,7 +13304,7 @@
       </w:pPr>
     </w:lvl>
   </w:abstractNum>
-  <w:abstractNum w:abstractNumId="39" w15:restartNumberingAfterBreak="0">
+  <w:abstractNum w:abstractNumId="41" w15:restartNumberingAfterBreak="0">
     <w:nsid w:val="7DE0539A"/>
     <w:multiLevelType w:val="hybridMultilevel"/>
     <w:tmpl w:val="E8A82E08"/>
@@ -11288,7 +13393,7 @@
       </w:pPr>
     </w:lvl>
   </w:abstractNum>
-  <w:abstractNum w:abstractNumId="40" w15:restartNumberingAfterBreak="0">
+  <w:abstractNum w:abstractNumId="42" w15:restartNumberingAfterBreak="0">
     <w:nsid w:val="7EEB550B"/>
     <w:multiLevelType w:val="hybridMultilevel"/>
     <w:tmpl w:val="ABD6C68C"/>
@@ -11378,31 +13483,31 @@
     </w:lvl>
   </w:abstractNum>
   <w:num w:numId="1">
-    <w:abstractNumId w:val="27"/>
+    <w:abstractNumId w:val="29"/>
   </w:num>
   <w:num w:numId="2">
-    <w:abstractNumId w:val="15"/>
+    <w:abstractNumId w:val="16"/>
   </w:num>
   <w:num w:numId="3">
-    <w:abstractNumId w:val="28"/>
+    <w:abstractNumId w:val="30"/>
   </w:num>
   <w:num w:numId="4">
     <w:abstractNumId w:val="5"/>
   </w:num>
   <w:num w:numId="5">
-    <w:abstractNumId w:val="36"/>
+    <w:abstractNumId w:val="38"/>
   </w:num>
   <w:num w:numId="6">
-    <w:abstractNumId w:val="22"/>
+    <w:abstractNumId w:val="24"/>
   </w:num>
   <w:num w:numId="7">
-    <w:abstractNumId w:val="29"/>
+    <w:abstractNumId w:val="31"/>
   </w:num>
   <w:num w:numId="8">
-    <w:abstractNumId w:val="23"/>
+    <w:abstractNumId w:val="25"/>
   </w:num>
   <w:num w:numId="9">
-    <w:abstractNumId w:val="31"/>
+    <w:abstractNumId w:val="33"/>
   </w:num>
   <w:num w:numId="10">
     <w:abstractNumId w:val="4"/>
@@ -11411,73 +13516,73 @@
     <w:abstractNumId w:val="3"/>
   </w:num>
   <w:num w:numId="12">
-    <w:abstractNumId w:val="14"/>
+    <w:abstractNumId w:val="15"/>
   </w:num>
   <w:num w:numId="13">
     <w:abstractNumId w:val="9"/>
   </w:num>
   <w:num w:numId="14">
-    <w:abstractNumId w:val="34"/>
+    <w:abstractNumId w:val="36"/>
   </w:num>
   <w:num w:numId="15">
     <w:abstractNumId w:val="0"/>
   </w:num>
   <w:num w:numId="16">
-    <w:abstractNumId w:val="24"/>
+    <w:abstractNumId w:val="26"/>
   </w:num>
   <w:num w:numId="17">
     <w:abstractNumId w:val="7"/>
   </w:num>
   <w:num w:numId="18">
-    <w:abstractNumId w:val="39"/>
+    <w:abstractNumId w:val="41"/>
   </w:num>
   <w:num w:numId="19">
-    <w:abstractNumId w:val="16"/>
+    <w:abstractNumId w:val="17"/>
   </w:num>
   <w:num w:numId="20">
-    <w:abstractNumId w:val="33"/>
+    <w:abstractNumId w:val="35"/>
   </w:num>
   <w:num w:numId="21">
     <w:abstractNumId w:val="10"/>
   </w:num>
   <w:num w:numId="22">
-    <w:abstractNumId w:val="32"/>
+    <w:abstractNumId w:val="34"/>
   </w:num>
   <w:num w:numId="23">
     <w:abstractNumId w:val="6"/>
   </w:num>
   <w:num w:numId="24">
-    <w:abstractNumId w:val="21"/>
+    <w:abstractNumId w:val="23"/>
   </w:num>
   <w:num w:numId="25">
     <w:abstractNumId w:val="12"/>
   </w:num>
   <w:num w:numId="26">
-    <w:abstractNumId w:val="20"/>
+    <w:abstractNumId w:val="22"/>
   </w:num>
   <w:num w:numId="27">
     <w:abstractNumId w:val="8"/>
   </w:num>
   <w:num w:numId="28">
-    <w:abstractNumId w:val="13"/>
+    <w:abstractNumId w:val="14"/>
   </w:num>
   <w:num w:numId="29">
-    <w:abstractNumId w:val="18"/>
+    <w:abstractNumId w:val="19"/>
   </w:num>
   <w:num w:numId="30">
     <w:abstractNumId w:val="11"/>
   </w:num>
   <w:num w:numId="31">
-    <w:abstractNumId w:val="35"/>
+    <w:abstractNumId w:val="37"/>
   </w:num>
   <w:num w:numId="32">
-    <w:abstractNumId w:val="38"/>
+    <w:abstractNumId w:val="40"/>
   </w:num>
   <w:num w:numId="33">
-    <w:abstractNumId w:val="30"/>
+    <w:abstractNumId w:val="32"/>
   </w:num>
   <w:num w:numId="34">
-    <w:abstractNumId w:val="19"/>
+    <w:abstractNumId w:val="21"/>
   </w:num>
   <w:num w:numId="35">
     <w:abstractNumId w:val="1"/>
@@ -11486,19 +13591,25 @@
     <w:abstractNumId w:val="2"/>
   </w:num>
   <w:num w:numId="37">
-    <w:abstractNumId w:val="26"/>
+    <w:abstractNumId w:val="28"/>
   </w:num>
   <w:num w:numId="38">
-    <w:abstractNumId w:val="25"/>
+    <w:abstractNumId w:val="27"/>
   </w:num>
   <w:num w:numId="39">
-    <w:abstractNumId w:val="37"/>
+    <w:abstractNumId w:val="39"/>
   </w:num>
   <w:num w:numId="40">
-    <w:abstractNumId w:val="17"/>
+    <w:abstractNumId w:val="18"/>
   </w:num>
   <w:num w:numId="41">
-    <w:abstractNumId w:val="40"/>
+    <w:abstractNumId w:val="42"/>
+  </w:num>
+  <w:num w:numId="42">
+    <w:abstractNumId w:val="20"/>
+  </w:num>
+  <w:num w:numId="43">
+    <w:abstractNumId w:val="13"/>
   </w:num>
   <w:numIdMacAtCleanup w:val="41"/>
 </w:numbering>
@@ -12206,7 +14317,662 @@
       <w:szCs w:val="24"/>
     </w:rPr>
   </w:style>
+  <w:style w:type="paragraph" w:styleId="a6">
+    <w:name w:val="No Spacing"/>
+    <w:link w:val="a7"/>
+    <w:uiPriority w:val="1"/>
+    <w:qFormat/>
+    <w:rsid w:val="00CA3ABE"/>
+    <w:pPr>
+      <w:spacing w:before="100" w:after="0" w:line="240" w:lineRule="auto"/>
+    </w:pPr>
+    <w:rPr>
+      <w:rFonts w:eastAsiaTheme="minorEastAsia"/>
+      <w:sz w:val="20"/>
+      <w:szCs w:val="20"/>
+    </w:rPr>
+  </w:style>
+  <w:style w:type="character" w:customStyle="1" w:styleId="a7">
+    <w:name w:val="Без разредка Знак"/>
+    <w:basedOn w:val="a0"/>
+    <w:link w:val="a6"/>
+    <w:uiPriority w:val="1"/>
+    <w:rsid w:val="00CA3ABE"/>
+    <w:rPr>
+      <w:rFonts w:eastAsiaTheme="minorEastAsia"/>
+      <w:sz w:val="20"/>
+      <w:szCs w:val="20"/>
+    </w:rPr>
+  </w:style>
 </w:styles>
+</file>
+
+<file path=word/glossary/document.xml><?xml version="1.0" encoding="utf-8"?>
+<w:glossaryDocument xmlns:wpc="http://schemas.microsoft.com/office/word/2010/wordprocessingCanvas" xmlns:cx="http://schemas.microsoft.com/office/drawing/2014/chartex" xmlns:mc="http://schemas.openxmlformats.org/markup-compatibility/2006" xmlns:o="urn:schemas-microsoft-com:office:office" xmlns:r="http://schemas.openxmlformats.org/officeDocument/2006/relationships" xmlns:m="http://schemas.openxmlformats.org/officeDocument/2006/math" xmlns:v="urn:schemas-microsoft-com:vml" xmlns:wp14="http://schemas.microsoft.com/office/word/2010/wordprocessingDrawing" xmlns:wp="http://schemas.openxmlformats.org/drawingml/2006/wordprocessingDrawing" xmlns:w10="urn:schemas-microsoft-com:office:word" xmlns:w="http://schemas.openxmlformats.org/wordprocessingml/2006/main" xmlns:w14="http://schemas.microsoft.com/office/word/2010/wordml" xmlns:w15="http://schemas.microsoft.com/office/word/2012/wordml" xmlns:w16se="http://schemas.microsoft.com/office/word/2015/wordml/symex" xmlns:wpg="http://schemas.microsoft.com/office/word/2010/wordprocessingGroup" xmlns:wpi="http://schemas.microsoft.com/office/word/2010/wordprocessingInk" xmlns:wne="http://schemas.microsoft.com/office/word/2006/wordml" xmlns:wps="http://schemas.microsoft.com/office/word/2010/wordprocessingShape" mc:Ignorable="w14 w15 w16se wp14">
+  <w:docParts>
+    <w:docPart>
+      <w:docPartPr>
+        <w:name w:val="CB316D987E53446191263AE0CB3466AB"/>
+        <w:category>
+          <w:name w:val="Общи"/>
+          <w:gallery w:val="placeholder"/>
+        </w:category>
+        <w:types>
+          <w:type w:val="bbPlcHdr"/>
+        </w:types>
+        <w:behaviors>
+          <w:behavior w:val="content"/>
+        </w:behaviors>
+        <w:guid w:val="{D26FA127-5FB7-428D-A0E2-E0C596009BCA}"/>
+      </w:docPartPr>
+      <w:docPartBody>
+        <w:p>
+          <w:pPr>
+            <w:pStyle w:val="CB316D987E53446191263AE0CB3466AB"/>
+          </w:pPr>
+          <w:r>
+            <w:rPr>
+              <w:color w:val="2E74B5" w:themeColor="accent1" w:themeShade="BF"/>
+              <w:sz w:val="24"/>
+              <w:szCs w:val="24"/>
+            </w:rPr>
+            <w:t>[Company name]</w:t>
+          </w:r>
+        </w:p>
+      </w:docPartBody>
+    </w:docPart>
+    <w:docPart>
+      <w:docPartPr>
+        <w:name w:val="8FE3F8E804B440E1A0A3A9A169355216"/>
+        <w:category>
+          <w:name w:val="Общи"/>
+          <w:gallery w:val="placeholder"/>
+        </w:category>
+        <w:types>
+          <w:type w:val="bbPlcHdr"/>
+        </w:types>
+        <w:behaviors>
+          <w:behavior w:val="content"/>
+        </w:behaviors>
+        <w:guid w:val="{CD6F6E19-B6FF-41A8-A4C7-9EC6386B63A2}"/>
+      </w:docPartPr>
+      <w:docPartBody>
+        <w:p>
+          <w:pPr>
+            <w:pStyle w:val="8FE3F8E804B440E1A0A3A9A169355216"/>
+          </w:pPr>
+          <w:r>
+            <w:rPr>
+              <w:rFonts w:asciiTheme="majorHAnsi" w:eastAsiaTheme="majorEastAsia" w:hAnsiTheme="majorHAnsi" w:cstheme="majorBidi"/>
+              <w:color w:val="5B9BD5" w:themeColor="accent1"/>
+              <w:sz w:val="88"/>
+              <w:szCs w:val="88"/>
+            </w:rPr>
+            <w:t>[Document title]</w:t>
+          </w:r>
+        </w:p>
+      </w:docPartBody>
+    </w:docPart>
+    <w:docPart>
+      <w:docPartPr>
+        <w:name w:val="5AF1D1A5227F44C89A4D99FD5D342428"/>
+        <w:category>
+          <w:name w:val="Общи"/>
+          <w:gallery w:val="placeholder"/>
+        </w:category>
+        <w:types>
+          <w:type w:val="bbPlcHdr"/>
+        </w:types>
+        <w:behaviors>
+          <w:behavior w:val="content"/>
+        </w:behaviors>
+        <w:guid w:val="{878C7423-352B-4716-83DD-8467FB072914}"/>
+      </w:docPartPr>
+      <w:docPartBody>
+        <w:p>
+          <w:pPr>
+            <w:pStyle w:val="5AF1D1A5227F44C89A4D99FD5D342428"/>
+          </w:pPr>
+          <w:r>
+            <w:rPr>
+              <w:color w:val="2E74B5" w:themeColor="accent1" w:themeShade="BF"/>
+              <w:sz w:val="24"/>
+              <w:szCs w:val="24"/>
+            </w:rPr>
+            <w:t>[Document subtitle]</w:t>
+          </w:r>
+        </w:p>
+      </w:docPartBody>
+    </w:docPart>
+  </w:docParts>
+</w:glossaryDocument>
+</file>
+
+<file path=word/glossary/fontTable.xml><?xml version="1.0" encoding="utf-8"?>
+<w:fonts xmlns:mc="http://schemas.openxmlformats.org/markup-compatibility/2006" xmlns:r="http://schemas.openxmlformats.org/officeDocument/2006/relationships" xmlns:w="http://schemas.openxmlformats.org/wordprocessingml/2006/main" xmlns:w14="http://schemas.microsoft.com/office/word/2010/wordml" xmlns:w15="http://schemas.microsoft.com/office/word/2012/wordml" xmlns:w16se="http://schemas.microsoft.com/office/word/2015/wordml/symex" mc:Ignorable="w14 w15 w16se">
+  <w:font w:name="Times New Roman">
+    <w:panose1 w:val="02020603050405020304"/>
+    <w:charset w:val="00"/>
+    <w:family w:val="roman"/>
+    <w:pitch w:val="variable"/>
+    <w:sig w:usb0="E0002AFF" w:usb1="C0007843" w:usb2="00000009" w:usb3="00000000" w:csb0="000001FF" w:csb1="00000000"/>
+  </w:font>
+  <w:font w:name="Calibri">
+    <w:panose1 w:val="020F0502020204030204"/>
+    <w:charset w:val="00"/>
+    <w:family w:val="swiss"/>
+    <w:pitch w:val="variable"/>
+    <w:sig w:usb0="E00002FF" w:usb1="4000ACFF" w:usb2="00000001" w:usb3="00000000" w:csb0="0000019F" w:csb1="00000000"/>
+  </w:font>
+  <w:font w:name="Calibri Light">
+    <w:panose1 w:val="020F0302020204030204"/>
+    <w:charset w:val="00"/>
+    <w:family w:val="swiss"/>
+    <w:pitch w:val="variable"/>
+    <w:sig w:usb0="A00002EF" w:usb1="4000207B" w:usb2="00000000" w:usb3="00000000" w:csb0="0000009F" w:csb1="00000000"/>
+  </w:font>
+  <w:font w:name="Arial">
+    <w:panose1 w:val="020B0604020202020204"/>
+    <w:charset w:val="00"/>
+    <w:family w:val="swiss"/>
+    <w:pitch w:val="variable"/>
+    <w:sig w:usb0="E0002AFF" w:usb1="C0007843" w:usb2="00000009" w:usb3="00000000" w:csb0="000001FF" w:csb1="00000000"/>
+  </w:font>
+</w:fonts>
+</file>
+
+<file path=word/glossary/settings.xml><?xml version="1.0" encoding="utf-8"?>
+<w:settings xmlns:mc="http://schemas.openxmlformats.org/markup-compatibility/2006" xmlns:o="urn:schemas-microsoft-com:office:office" xmlns:r="http://schemas.openxmlformats.org/officeDocument/2006/relationships" xmlns:m="http://schemas.openxmlformats.org/officeDocument/2006/math" xmlns:v="urn:schemas-microsoft-com:vml" xmlns:w10="urn:schemas-microsoft-com:office:word" xmlns:w="http://schemas.openxmlformats.org/wordprocessingml/2006/main" xmlns:w14="http://schemas.microsoft.com/office/word/2010/wordml" xmlns:w15="http://schemas.microsoft.com/office/word/2012/wordml" xmlns:w16se="http://schemas.microsoft.com/office/word/2015/wordml/symex" xmlns:sl="http://schemas.openxmlformats.org/schemaLibrary/2006/main" mc:Ignorable="w14 w15 w16se">
+  <w:view w:val="normal"/>
+  <w:defaultTabStop w:val="720"/>
+  <w:characterSpacingControl w:val="doNotCompress"/>
+  <w:compat>
+    <w:useFELayout/>
+    <w:compatSetting w:name="compatibilityMode" w:uri="http://schemas.microsoft.com/office/word" w:val="15"/>
+    <w:compatSetting w:name="overrideTableStyleFontSizeAndJustification" w:uri="http://schemas.microsoft.com/office/word" w:val="1"/>
+    <w:compatSetting w:name="enableOpenTypeFeatures" w:uri="http://schemas.microsoft.com/office/word" w:val="1"/>
+    <w:compatSetting w:name="doNotFlipMirrorIndents" w:uri="http://schemas.microsoft.com/office/word" w:val="1"/>
+    <w:compatSetting w:name="differentiateMultirowTableHeaders" w:uri="http://schemas.microsoft.com/office/word" w:val="1"/>
+  </w:compat>
+  <w:rsids>
+    <w:rsidRoot w:val="00D7249A"/>
+    <w:rsid w:val="00956E92"/>
+    <w:rsid w:val="00D7249A"/>
+  </w:rsids>
+  <m:mathPr>
+    <m:mathFont m:val="Cambria Math"/>
+    <m:brkBin m:val="before"/>
+    <m:brkBinSub m:val="--"/>
+    <m:smallFrac m:val="0"/>
+    <m:dispDef/>
+    <m:lMargin m:val="0"/>
+    <m:rMargin m:val="0"/>
+    <m:defJc m:val="centerGroup"/>
+    <m:wrapIndent m:val="1440"/>
+    <m:intLim m:val="subSup"/>
+    <m:naryLim m:val="undOvr"/>
+  </m:mathPr>
+  <w:themeFontLang w:val="en-US"/>
+  <w:clrSchemeMapping w:bg1="light1" w:t1="dark1" w:bg2="light2" w:t2="dark2" w:accent1="accent1" w:accent2="accent2" w:accent3="accent3" w:accent4="accent4" w:accent5="accent5" w:accent6="accent6" w:hyperlink="hyperlink" w:followedHyperlink="followedHyperlink"/>
+  <w:decimalSymbol w:val="."/>
+  <w:listSeparator w:val=","/>
+  <w15:chartTrackingRefBased/>
+</w:settings>
+</file>
+
+<file path=word/glossary/styles.xml><?xml version="1.0" encoding="utf-8"?>
+<w:styles xmlns:mc="http://schemas.openxmlformats.org/markup-compatibility/2006" xmlns:r="http://schemas.openxmlformats.org/officeDocument/2006/relationships" xmlns:w="http://schemas.openxmlformats.org/wordprocessingml/2006/main" xmlns:w14="http://schemas.microsoft.com/office/word/2010/wordml" xmlns:w15="http://schemas.microsoft.com/office/word/2012/wordml" xmlns:w16se="http://schemas.microsoft.com/office/word/2015/wordml/symex" mc:Ignorable="w14 w15 w16se">
+  <w:docDefaults>
+    <w:rPrDefault>
+      <w:rPr>
+        <w:rFonts w:asciiTheme="minorHAnsi" w:eastAsiaTheme="minorEastAsia" w:hAnsiTheme="minorHAnsi" w:cstheme="minorBidi"/>
+        <w:sz w:val="22"/>
+        <w:szCs w:val="22"/>
+        <w:lang w:val="en-US" w:eastAsia="en-US" w:bidi="ar-SA"/>
+      </w:rPr>
+    </w:rPrDefault>
+    <w:pPrDefault>
+      <w:pPr>
+        <w:spacing w:after="160" w:line="259" w:lineRule="auto"/>
+      </w:pPr>
+    </w:pPrDefault>
+  </w:docDefaults>
+  <w:latentStyles w:defLockedState="0" w:defUIPriority="99" w:defSemiHidden="0" w:defUnhideWhenUsed="0" w:defQFormat="0" w:count="371">
+    <w:lsdException w:name="Normal" w:uiPriority="0" w:qFormat="1"/>
+    <w:lsdException w:name="heading 1" w:uiPriority="9" w:qFormat="1"/>
+    <w:lsdException w:name="heading 2" w:semiHidden="1" w:uiPriority="9" w:unhideWhenUsed="1" w:qFormat="1"/>
+    <w:lsdException w:name="heading 3" w:semiHidden="1" w:uiPriority="9" w:unhideWhenUsed="1" w:qFormat="1"/>
+    <w:lsdException w:name="heading 4" w:semiHidden="1" w:uiPriority="9" w:unhideWhenUsed="1" w:qFormat="1"/>
+    <w:lsdException w:name="heading 5" w:semiHidden="1" w:uiPriority="9" w:unhideWhenUsed="1" w:qFormat="1"/>
+    <w:lsdException w:name="heading 6" w:semiHidden="1" w:uiPriority="9" w:unhideWhenUsed="1" w:qFormat="1"/>
+    <w:lsdException w:name="heading 7" w:semiHidden="1" w:uiPriority="9" w:unhideWhenUsed="1" w:qFormat="1"/>
+    <w:lsdException w:name="heading 8" w:semiHidden="1" w:uiPriority="9" w:unhideWhenUsed="1" w:qFormat="1"/>
+    <w:lsdException w:name="heading 9" w:semiHidden="1" w:uiPriority="9" w:unhideWhenUsed="1" w:qFormat="1"/>
+    <w:lsdException w:name="index 1" w:semiHidden="1" w:unhideWhenUsed="1"/>
+    <w:lsdException w:name="index 2" w:semiHidden="1" w:unhideWhenUsed="1"/>
+    <w:lsdException w:name="index 3" w:semiHidden="1" w:unhideWhenUsed="1"/>
+    <w:lsdException w:name="index 4" w:semiHidden="1" w:unhideWhenUsed="1"/>
+    <w:lsdException w:name="index 5" w:semiHidden="1" w:unhideWhenUsed="1"/>
+    <w:lsdException w:name="index 6" w:semiHidden="1" w:unhideWhenUsed="1"/>
+    <w:lsdException w:name="index 7" w:semiHidden="1" w:unhideWhenUsed="1"/>
+    <w:lsdException w:name="index 8" w:semiHidden="1" w:unhideWhenUsed="1"/>
+    <w:lsdException w:name="index 9" w:semiHidden="1" w:unhideWhenUsed="1"/>
+    <w:lsdException w:name="toc 1" w:semiHidden="1" w:uiPriority="39" w:unhideWhenUsed="1"/>
+    <w:lsdException w:name="toc 2" w:semiHidden="1" w:uiPriority="39" w:unhideWhenUsed="1"/>
+    <w:lsdException w:name="toc 3" w:semiHidden="1" w:uiPriority="39" w:unhideWhenUsed="1"/>
+    <w:lsdException w:name="toc 4" w:semiHidden="1" w:uiPriority="39" w:unhideWhenUsed="1"/>
+    <w:lsdException w:name="toc 5" w:semiHidden="1" w:uiPriority="39" w:unhideWhenUsed="1"/>
+    <w:lsdException w:name="toc 6" w:semiHidden="1" w:uiPriority="39" w:unhideWhenUsed="1"/>
+    <w:lsdException w:name="toc 7" w:semiHidden="1" w:uiPriority="39" w:unhideWhenUsed="1"/>
+    <w:lsdException w:name="toc 8" w:semiHidden="1" w:uiPriority="39" w:unhideWhenUsed="1"/>
+    <w:lsdException w:name="toc 9" w:semiHidden="1" w:uiPriority="39" w:unhideWhenUsed="1"/>
+    <w:lsdException w:name="Normal Indent" w:semiHidden="1" w:unhideWhenUsed="1"/>
+    <w:lsdException w:name="footnote text" w:semiHidden="1" w:unhideWhenUsed="1"/>
+    <w:lsdException w:name="annotation text" w:semiHidden="1" w:unhideWhenUsed="1"/>
+    <w:lsdException w:name="header" w:semiHidden="1" w:unhideWhenUsed="1"/>
+    <w:lsdException w:name="footer" w:semiHidden="1" w:unhideWhenUsed="1"/>
+    <w:lsdException w:name="index heading" w:semiHidden="1" w:unhideWhenUsed="1"/>
+    <w:lsdException w:name="caption" w:semiHidden="1" w:uiPriority="35" w:unhideWhenUsed="1" w:qFormat="1"/>
+    <w:lsdException w:name="table of figures" w:semiHidden="1" w:unhideWhenUsed="1"/>
+    <w:lsdException w:name="envelope address" w:semiHidden="1" w:unhideWhenUsed="1"/>
+    <w:lsdException w:name="envelope return" w:semiHidden="1" w:unhideWhenUsed="1"/>
+    <w:lsdException w:name="footnote reference" w:semiHidden="1" w:unhideWhenUsed="1"/>
+    <w:lsdException w:name="annotation reference" w:semiHidden="1" w:unhideWhenUsed="1"/>
+    <w:lsdException w:name="line number" w:semiHidden="1" w:unhideWhenUsed="1"/>
+    <w:lsdException w:name="page number" w:semiHidden="1" w:unhideWhenUsed="1"/>
+    <w:lsdException w:name="endnote reference" w:semiHidden="1" w:unhideWhenUsed="1"/>
+    <w:lsdException w:name="endnote text" w:semiHidden="1" w:unhideWhenUsed="1"/>
+    <w:lsdException w:name="table of authorities" w:semiHidden="1" w:unhideWhenUsed="1"/>
+    <w:lsdException w:name="macro" w:semiHidden="1" w:unhideWhenUsed="1"/>
+    <w:lsdException w:name="toa heading" w:semiHidden="1" w:unhideWhenUsed="1"/>
+    <w:lsdException w:name="List" w:semiHidden="1" w:unhideWhenUsed="1"/>
+    <w:lsdException w:name="List Bullet" w:semiHidden="1" w:unhideWhenUsed="1"/>
+    <w:lsdException w:name="List Number" w:semiHidden="1" w:unhideWhenUsed="1"/>
+    <w:lsdException w:name="List 2" w:semiHidden="1" w:unhideWhenUsed="1"/>
+    <w:lsdException w:name="List 3" w:semiHidden="1" w:unhideWhenUsed="1"/>
+    <w:lsdException w:name="List 4" w:semiHidden="1" w:unhideWhenUsed="1"/>
+    <w:lsdException w:name="List 5" w:semiHidden="1" w:unhideWhenUsed="1"/>
+    <w:lsdException w:name="List Bullet 2" w:semiHidden="1" w:unhideWhenUsed="1"/>
+    <w:lsdException w:name="List Bullet 3" w:semiHidden="1" w:unhideWhenUsed="1"/>
+    <w:lsdException w:name="List Bullet 4" w:semiHidden="1" w:unhideWhenUsed="1"/>
+    <w:lsdException w:name="List Bullet 5" w:semiHidden="1" w:unhideWhenUsed="1"/>
+    <w:lsdException w:name="List Number 2" w:semiHidden="1" w:unhideWhenUsed="1"/>
+    <w:lsdException w:name="List Number 3" w:semiHidden="1" w:unhideWhenUsed="1"/>
+    <w:lsdException w:name="List Number 4" w:semiHidden="1" w:unhideWhenUsed="1"/>
+    <w:lsdException w:name="List Number 5" w:semiHidden="1" w:unhideWhenUsed="1"/>
+    <w:lsdException w:name="Title" w:uiPriority="10" w:qFormat="1"/>
+    <w:lsdException w:name="Closing" w:semiHidden="1" w:unhideWhenUsed="1"/>
+    <w:lsdException w:name="Signature" w:semiHidden="1" w:unhideWhenUsed="1"/>
+    <w:lsdException w:name="Default Paragraph Font" w:semiHidden="1" w:uiPriority="1" w:unhideWhenUsed="1"/>
+    <w:lsdException w:name="Body Text" w:semiHidden="1" w:unhideWhenUsed="1"/>
+    <w:lsdException w:name="Body Text Indent" w:semiHidden="1" w:unhideWhenUsed="1"/>
+    <w:lsdException w:name="List Continue" w:semiHidden="1" w:unhideWhenUsed="1"/>
+    <w:lsdException w:name="List Continue 2" w:semiHidden="1" w:unhideWhenUsed="1"/>
+    <w:lsdException w:name="List Continue 3" w:semiHidden="1" w:unhideWhenUsed="1"/>
+    <w:lsdException w:name="List Continue 4" w:semiHidden="1" w:unhideWhenUsed="1"/>
+    <w:lsdException w:name="List Continue 5" w:semiHidden="1" w:unhideWhenUsed="1"/>
+    <w:lsdException w:name="Message Header" w:semiHidden="1" w:unhideWhenUsed="1"/>
+    <w:lsdException w:name="Subtitle" w:uiPriority="11" w:qFormat="1"/>
+    <w:lsdException w:name="Salutation" w:semiHidden="1" w:unhideWhenUsed="1"/>
+    <w:lsdException w:name="Date" w:semiHidden="1" w:unhideWhenUsed="1"/>
+    <w:lsdException w:name="Body Text First Indent" w:semiHidden="1" w:unhideWhenUsed="1"/>
+    <w:lsdException w:name="Body Text First Indent 2" w:semiHidden="1" w:unhideWhenUsed="1"/>
+    <w:lsdException w:name="Note Heading" w:semiHidden="1" w:unhideWhenUsed="1"/>
+    <w:lsdException w:name="Body Text 2" w:semiHidden="1" w:unhideWhenUsed="1"/>
+    <w:lsdException w:name="Body Text 3" w:semiHidden="1" w:unhideWhenUsed="1"/>
+    <w:lsdException w:name="Body Text Indent 2" w:semiHidden="1" w:unhideWhenUsed="1"/>
+    <w:lsdException w:name="Body Text Indent 3" w:semiHidden="1" w:unhideWhenUsed="1"/>
+    <w:lsdException w:name="Block Text" w:semiHidden="1" w:unhideWhenUsed="1"/>
+    <w:lsdException w:name="Hyperlink" w:semiHidden="1" w:unhideWhenUsed="1"/>
+    <w:lsdException w:name="FollowedHyperlink" w:semiHidden="1" w:unhideWhenUsed="1"/>
+    <w:lsdException w:name="Strong" w:uiPriority="22" w:qFormat="1"/>
+    <w:lsdException w:name="Emphasis" w:uiPriority="20" w:qFormat="1"/>
+    <w:lsdException w:name="Document Map" w:semiHidden="1" w:unhideWhenUsed="1"/>
+    <w:lsdException w:name="Plain Text" w:semiHidden="1" w:unhideWhenUsed="1"/>
+    <w:lsdException w:name="E-mail Signature" w:semiHidden="1" w:unhideWhenUsed="1"/>
+    <w:lsdException w:name="HTML Top of Form" w:semiHidden="1" w:unhideWhenUsed="1"/>
+    <w:lsdException w:name="HTML Bottom of Form" w:semiHidden="1" w:unhideWhenUsed="1"/>
+    <w:lsdException w:name="Normal (Web)" w:semiHidden="1" w:unhideWhenUsed="1"/>
+    <w:lsdException w:name="HTML Acronym" w:semiHidden="1" w:unhideWhenUsed="1"/>
+    <w:lsdException w:name="HTML Address" w:semiHidden="1" w:unhideWhenUsed="1"/>
+    <w:lsdException w:name="HTML Cite" w:semiHidden="1" w:unhideWhenUsed="1"/>
+    <w:lsdException w:name="HTML Code" w:semiHidden="1" w:unhideWhenUsed="1"/>
+    <w:lsdException w:name="HTML Definition" w:semiHidden="1" w:unhideWhenUsed="1"/>
+    <w:lsdException w:name="HTML Keyboard" w:semiHidden="1" w:unhideWhenUsed="1"/>
+    <w:lsdException w:name="HTML Preformatted" w:semiHidden="1" w:unhideWhenUsed="1"/>
+    <w:lsdException w:name="HTML Sample" w:semiHidden="1" w:unhideWhenUsed="1"/>
+    <w:lsdException w:name="HTML Typewriter" w:semiHidden="1" w:unhideWhenUsed="1"/>
+    <w:lsdException w:name="HTML Variable" w:semiHidden="1" w:unhideWhenUsed="1"/>
+    <w:lsdException w:name="Normal Table" w:semiHidden="1" w:unhideWhenUsed="1"/>
+    <w:lsdException w:name="annotation subject" w:semiHidden="1" w:unhideWhenUsed="1"/>
+    <w:lsdException w:name="No List" w:semiHidden="1" w:unhideWhenUsed="1"/>
+    <w:lsdException w:name="Outline List 1" w:semiHidden="1" w:unhideWhenUsed="1"/>
+    <w:lsdException w:name="Outline List 2" w:semiHidden="1" w:unhideWhenUsed="1"/>
+    <w:lsdException w:name="Outline List 3" w:semiHidden="1" w:unhideWhenUsed="1"/>
+    <w:lsdException w:name="Table Simple 1" w:semiHidden="1" w:unhideWhenUsed="1"/>
+    <w:lsdException w:name="Table Simple 2" w:semiHidden="1" w:unhideWhenUsed="1"/>
+    <w:lsdException w:name="Table Simple 3" w:semiHidden="1" w:unhideWhenUsed="1"/>
+    <w:lsdException w:name="Table Classic 1" w:semiHidden="1" w:unhideWhenUsed="1"/>
+    <w:lsdException w:name="Table Classic 2" w:semiHidden="1" w:unhideWhenUsed="1"/>
+    <w:lsdException w:name="Table Classic 3" w:semiHidden="1" w:unhideWhenUsed="1"/>
+    <w:lsdException w:name="Table Classic 4" w:semiHidden="1" w:unhideWhenUsed="1"/>
+    <w:lsdException w:name="Table Colorful 1" w:semiHidden="1" w:unhideWhenUsed="1"/>
+    <w:lsdException w:name="Table Colorful 2" w:semiHidden="1" w:unhideWhenUsed="1"/>
+    <w:lsdException w:name="Table Colorful 3" w:semiHidden="1" w:unhideWhenUsed="1"/>
+    <w:lsdException w:name="Table Columns 1" w:semiHidden="1" w:unhideWhenUsed="1"/>
+    <w:lsdException w:name="Table Columns 2" w:semiHidden="1" w:unhideWhenUsed="1"/>
+    <w:lsdException w:name="Table Columns 3" w:semiHidden="1" w:unhideWhenUsed="1"/>
+    <w:lsdException w:name="Table Columns 4" w:semiHidden="1" w:unhideWhenUsed="1"/>
+    <w:lsdException w:name="Table Columns 5" w:semiHidden="1" w:unhideWhenUsed="1"/>
+    <w:lsdException w:name="Table Grid 1" w:semiHidden="1" w:unhideWhenUsed="1"/>
+    <w:lsdException w:name="Table Grid 2" w:semiHidden="1" w:unhideWhenUsed="1"/>
+    <w:lsdException w:name="Table Grid 3" w:semiHidden="1" w:unhideWhenUsed="1"/>
+    <w:lsdException w:name="Table Grid 4" w:semiHidden="1" w:unhideWhenUsed="1"/>
+    <w:lsdException w:name="Table Grid 5" w:semiHidden="1" w:unhideWhenUsed="1"/>
+    <w:lsdException w:name="Table Grid 6" w:semiHidden="1" w:unhideWhenUsed="1"/>
+    <w:lsdException w:name="Table Grid 7" w:semiHidden="1" w:unhideWhenUsed="1"/>
+    <w:lsdException w:name="Table Grid 8" w:semiHidden="1" w:unhideWhenUsed="1"/>
+    <w:lsdException w:name="Table List 1" w:semiHidden="1" w:unhideWhenUsed="1"/>
+    <w:lsdException w:name="Table List 2" w:semiHidden="1" w:unhideWhenUsed="1"/>
+    <w:lsdException w:name="Table List 3" w:semiHidden="1" w:unhideWhenUsed="1"/>
+    <w:lsdException w:name="Table List 4" w:semiHidden="1" w:unhideWhenUsed="1"/>
+    <w:lsdException w:name="Table List 5" w:semiHidden="1" w:unhideWhenUsed="1"/>
+    <w:lsdException w:name="Table List 6" w:semiHidden="1" w:unhideWhenUsed="1"/>
+    <w:lsdException w:name="Table List 7" w:semiHidden="1" w:unhideWhenUsed="1"/>
+    <w:lsdException w:name="Table List 8" w:semiHidden="1" w:unhideWhenUsed="1"/>
+    <w:lsdException w:name="Table 3D effects 1" w:semiHidden="1" w:unhideWhenUsed="1"/>
+    <w:lsdException w:name="Table 3D effects 2" w:semiHidden="1" w:unhideWhenUsed="1"/>
+    <w:lsdException w:name="Table 3D effects 3" w:semiHidden="1" w:unhideWhenUsed="1"/>
+    <w:lsdException w:name="Table Contemporary" w:semiHidden="1" w:unhideWhenUsed="1"/>
+    <w:lsdException w:name="Table Elegant" w:semiHidden="1" w:unhideWhenUsed="1"/>
+    <w:lsdException w:name="Table Professional" w:semiHidden="1" w:unhideWhenUsed="1"/>
+    <w:lsdException w:name="Table Subtle 1" w:semiHidden="1" w:unhideWhenUsed="1"/>
+    <w:lsdException w:name="Table Subtle 2" w:semiHidden="1" w:unhideWhenUsed="1"/>
+    <w:lsdException w:name="Table Web 1" w:semiHidden="1" w:unhideWhenUsed="1"/>
+    <w:lsdException w:name="Table Web 2" w:semiHidden="1" w:unhideWhenUsed="1"/>
+    <w:lsdException w:name="Table Web 3" w:semiHidden="1" w:unhideWhenUsed="1"/>
+    <w:lsdException w:name="Balloon Text" w:semiHidden="1" w:unhideWhenUsed="1"/>
+    <w:lsdException w:name="Table Grid" w:uiPriority="39"/>
+    <w:lsdException w:name="Table Theme" w:semiHidden="1" w:unhideWhenUsed="1"/>
+    <w:lsdException w:name="Placeholder Text" w:semiHidden="1"/>
+    <w:lsdException w:name="No Spacing" w:uiPriority="1" w:qFormat="1"/>
+    <w:lsdException w:name="Light Shading" w:uiPriority="60"/>
+    <w:lsdException w:name="Light List" w:uiPriority="61"/>
+    <w:lsdException w:name="Light Grid" w:uiPriority="62"/>
+    <w:lsdException w:name="Medium Shading 1" w:uiPriority="63"/>
+    <w:lsdException w:name="Medium Shading 2" w:uiPriority="64"/>
+    <w:lsdException w:name="Medium List 1" w:uiPriority="65"/>
+    <w:lsdException w:name="Medium List 2" w:uiPriority="66"/>
+    <w:lsdException w:name="Medium Grid 1" w:uiPriority="67"/>
+    <w:lsdException w:name="Medium Grid 2" w:uiPriority="68"/>
+    <w:lsdException w:name="Medium Grid 3" w:uiPriority="69"/>
+    <w:lsdException w:name="Dark List" w:uiPriority="70"/>
+    <w:lsdException w:name="Colorful Shading" w:uiPriority="71"/>
+    <w:lsdException w:name="Colorful List" w:uiPriority="72"/>
+    <w:lsdException w:name="Colorful Grid" w:uiPriority="73"/>
+    <w:lsdException w:name="Light Shading Accent 1" w:uiPriority="60"/>
+    <w:lsdException w:name="Light List Accent 1" w:uiPriority="61"/>
+    <w:lsdException w:name="Light Grid Accent 1" w:uiPriority="62"/>
+    <w:lsdException w:name="Medium Shading 1 Accent 1" w:uiPriority="63"/>
+    <w:lsdException w:name="Medium Shading 2 Accent 1" w:uiPriority="64"/>
+    <w:lsdException w:name="Medium List 1 Accent 1" w:uiPriority="65"/>
+    <w:lsdException w:name="Revision" w:semiHidden="1"/>
+    <w:lsdException w:name="List Paragraph" w:uiPriority="34" w:qFormat="1"/>
+    <w:lsdException w:name="Quote" w:uiPriority="29" w:qFormat="1"/>
+    <w:lsdException w:name="Intense Quote" w:uiPriority="30" w:qFormat="1"/>
+    <w:lsdException w:name="Medium List 2 Accent 1" w:uiPriority="66"/>
+    <w:lsdException w:name="Medium Grid 1 Accent 1" w:uiPriority="67"/>
+    <w:lsdException w:name="Medium Grid 2 Accent 1" w:uiPriority="68"/>
+    <w:lsdException w:name="Medium Grid 3 Accent 1" w:uiPriority="69"/>
+    <w:lsdException w:name="Dark List Accent 1" w:uiPriority="70"/>
+    <w:lsdException w:name="Colorful Shading Accent 1" w:uiPriority="71"/>
+    <w:lsdException w:name="Colorful List Accent 1" w:uiPriority="72"/>
+    <w:lsdException w:name="Colorful Grid Accent 1" w:uiPriority="73"/>
+    <w:lsdException w:name="Light Shading Accent 2" w:uiPriority="60"/>
+    <w:lsdException w:name="Light List Accent 2" w:uiPriority="61"/>
+    <w:lsdException w:name="Light Grid Accent 2" w:uiPriority="62"/>
+    <w:lsdException w:name="Medium Shading 1 Accent 2" w:uiPriority="63"/>
+    <w:lsdException w:name="Medium Shading 2 Accent 2" w:uiPriority="64"/>
+    <w:lsdException w:name="Medium List 1 Accent 2" w:uiPriority="65"/>
+    <w:lsdException w:name="Medium List 2 Accent 2" w:uiPriority="66"/>
+    <w:lsdException w:name="Medium Grid 1 Accent 2" w:uiPriority="67"/>
+    <w:lsdException w:name="Medium Grid 2 Accent 2" w:uiPriority="68"/>
+    <w:lsdException w:name="Medium Grid 3 Accent 2" w:uiPriority="69"/>
+    <w:lsdException w:name="Dark List Accent 2" w:uiPriority="70"/>
+    <w:lsdException w:name="Colorful Shading Accent 2" w:uiPriority="71"/>
+    <w:lsdException w:name="Colorful List Accent 2" w:uiPriority="72"/>
+    <w:lsdException w:name="Colorful Grid Accent 2" w:uiPriority="73"/>
+    <w:lsdException w:name="Light Shading Accent 3" w:uiPriority="60"/>
+    <w:lsdException w:name="Light List Accent 3" w:uiPriority="61"/>
+    <w:lsdException w:name="Light Grid Accent 3" w:uiPriority="62"/>
+    <w:lsdException w:name="Medium Shading 1 Accent 3" w:uiPriority="63"/>
+    <w:lsdException w:name="Medium Shading 2 Accent 3" w:uiPriority="64"/>
+    <w:lsdException w:name="Medium List 1 Accent 3" w:uiPriority="65"/>
+    <w:lsdException w:name="Medium List 2 Accent 3" w:uiPriority="66"/>
+    <w:lsdException w:name="Medium Grid 1 Accent 3" w:uiPriority="67"/>
+    <w:lsdException w:name="Medium Grid 2 Accent 3" w:uiPriority="68"/>
+    <w:lsdException w:name="Medium Grid 3 Accent 3" w:uiPriority="69"/>
+    <w:lsdException w:name="Dark List Accent 3" w:uiPriority="70"/>
+    <w:lsdException w:name="Colorful Shading Accent 3" w:uiPriority="71"/>
+    <w:lsdException w:name="Colorful List Accent 3" w:uiPriority="72"/>
+    <w:lsdException w:name="Colorful Grid Accent 3" w:uiPriority="73"/>
+    <w:lsdException w:name="Light Shading Accent 4" w:uiPriority="60"/>
+    <w:lsdException w:name="Light List Accent 4" w:uiPriority="61"/>
+    <w:lsdException w:name="Light Grid Accent 4" w:uiPriority="62"/>
+    <w:lsdException w:name="Medium Shading 1 Accent 4" w:uiPriority="63"/>
+    <w:lsdException w:name="Medium Shading 2 Accent 4" w:uiPriority="64"/>
+    <w:lsdException w:name="Medium List 1 Accent 4" w:uiPriority="65"/>
+    <w:lsdException w:name="Medium List 2 Accent 4" w:uiPriority="66"/>
+    <w:lsdException w:name="Medium Grid 1 Accent 4" w:uiPriority="67"/>
+    <w:lsdException w:name="Medium Grid 2 Accent 4" w:uiPriority="68"/>
+    <w:lsdException w:name="Medium Grid 3 Accent 4" w:uiPriority="69"/>
+    <w:lsdException w:name="Dark List Accent 4" w:uiPriority="70"/>
+    <w:lsdException w:name="Colorful Shading Accent 4" w:uiPriority="71"/>
+    <w:lsdException w:name="Colorful List Accent 4" w:uiPriority="72"/>
+    <w:lsdException w:name="Colorful Grid Accent 4" w:uiPriority="73"/>
+    <w:lsdException w:name="Light Shading Accent 5" w:uiPriority="60"/>
+    <w:lsdException w:name="Light List Accent 5" w:uiPriority="61"/>
+    <w:lsdException w:name="Light Grid Accent 5" w:uiPriority="62"/>
+    <w:lsdException w:name="Medium Shading 1 Accent 5" w:uiPriority="63"/>
+    <w:lsdException w:name="Medium Shading 2 Accent 5" w:uiPriority="64"/>
+    <w:lsdException w:name="Medium List 1 Accent 5" w:uiPriority="65"/>
+    <w:lsdException w:name="Medium List 2 Accent 5" w:uiPriority="66"/>
+    <w:lsdException w:name="Medium Grid 1 Accent 5" w:uiPriority="67"/>
+    <w:lsdException w:name="Medium Grid 2 Accent 5" w:uiPriority="68"/>
+    <w:lsdException w:name="Medium Grid 3 Accent 5" w:uiPriority="69"/>
+    <w:lsdException w:name="Dark List Accent 5" w:uiPriority="70"/>
+    <w:lsdException w:name="Colorful Shading Accent 5" w:uiPriority="71"/>
+    <w:lsdException w:name="Colorful List Accent 5" w:uiPriority="72"/>
+    <w:lsdException w:name="Colorful Grid Accent 5" w:uiPriority="73"/>
+    <w:lsdException w:name="Light Shading Accent 6" w:uiPriority="60"/>
+    <w:lsdException w:name="Light List Accent 6" w:uiPriority="61"/>
+    <w:lsdException w:name="Light Grid Accent 6" w:uiPriority="62"/>
+    <w:lsdException w:name="Medium Shading 1 Accent 6" w:uiPriority="63"/>
+    <w:lsdException w:name="Medium Shading 2 Accent 6" w:uiPriority="64"/>
+    <w:lsdException w:name="Medium List 1 Accent 6" w:uiPriority="65"/>
+    <w:lsdException w:name="Medium List 2 Accent 6" w:uiPriority="66"/>
+    <w:lsdException w:name="Medium Grid 1 Accent 6" w:uiPriority="67"/>
+    <w:lsdException w:name="Medium Grid 2 Accent 6" w:uiPriority="68"/>
+    <w:lsdException w:name="Medium Grid 3 Accent 6" w:uiPriority="69"/>
+    <w:lsdException w:name="Dark List Accent 6" w:uiPriority="70"/>
+    <w:lsdException w:name="Colorful Shading Accent 6" w:uiPriority="71"/>
+    <w:lsdException w:name="Colorful List Accent 6" w:uiPriority="72"/>
+    <w:lsdException w:name="Colorful Grid Accent 6" w:uiPriority="73"/>
+    <w:lsdException w:name="Subtle Emphasis" w:uiPriority="19" w:qFormat="1"/>
+    <w:lsdException w:name="Intense Emphasis" w:uiPriority="21" w:qFormat="1"/>
+    <w:lsdException w:name="Subtle Reference" w:uiPriority="31" w:qFormat="1"/>
+    <w:lsdException w:name="Intense Reference" w:uiPriority="32" w:qFormat="1"/>
+    <w:lsdException w:name="Book Title" w:uiPriority="33" w:qFormat="1"/>
+    <w:lsdException w:name="Bibliography" w:semiHidden="1" w:uiPriority="37" w:unhideWhenUsed="1"/>
+    <w:lsdException w:name="TOC Heading" w:semiHidden="1" w:uiPriority="39" w:unhideWhenUsed="1" w:qFormat="1"/>
+    <w:lsdException w:name="Plain Table 1" w:uiPriority="41"/>
+    <w:lsdException w:name="Plain Table 2" w:uiPriority="42"/>
+    <w:lsdException w:name="Plain Table 3" w:uiPriority="43"/>
+    <w:lsdException w:name="Plain Table 4" w:uiPriority="44"/>
+    <w:lsdException w:name="Plain Table 5" w:uiPriority="45"/>
+    <w:lsdException w:name="Grid Table Light" w:uiPriority="40"/>
+    <w:lsdException w:name="Grid Table 1 Light" w:uiPriority="46"/>
+    <w:lsdException w:name="Grid Table 2" w:uiPriority="47"/>
+    <w:lsdException w:name="Grid Table 3" w:uiPriority="48"/>
+    <w:lsdException w:name="Grid Table 4" w:uiPriority="49"/>
+    <w:lsdException w:name="Grid Table 5 Dark" w:uiPriority="50"/>
+    <w:lsdException w:name="Grid Table 6 Colorful" w:uiPriority="51"/>
+    <w:lsdException w:name="Grid Table 7 Colorful" w:uiPriority="52"/>
+    <w:lsdException w:name="Grid Table 1 Light Accent 1" w:uiPriority="46"/>
+    <w:lsdException w:name="Grid Table 2 Accent 1" w:uiPriority="47"/>
+    <w:lsdException w:name="Grid Table 3 Accent 1" w:uiPriority="48"/>
+    <w:lsdException w:name="Grid Table 4 Accent 1" w:uiPriority="49"/>
+    <w:lsdException w:name="Grid Table 5 Dark Accent 1" w:uiPriority="50"/>
+    <w:lsdException w:name="Grid Table 6 Colorful Accent 1" w:uiPriority="51"/>
+    <w:lsdException w:name="Grid Table 7 Colorful Accent 1" w:uiPriority="52"/>
+    <w:lsdException w:name="Grid Table 1 Light Accent 2" w:uiPriority="46"/>
+    <w:lsdException w:name="Grid Table 2 Accent 2" w:uiPriority="47"/>
+    <w:lsdException w:name="Grid Table 3 Accent 2" w:uiPriority="48"/>
+    <w:lsdException w:name="Grid Table 4 Accent 2" w:uiPriority="49"/>
+    <w:lsdException w:name="Grid Table 5 Dark Accent 2" w:uiPriority="50"/>
+    <w:lsdException w:name="Grid Table 6 Colorful Accent 2" w:uiPriority="51"/>
+    <w:lsdException w:name="Grid Table 7 Colorful Accent 2" w:uiPriority="52"/>
+    <w:lsdException w:name="Grid Table 1 Light Accent 3" w:uiPriority="46"/>
+    <w:lsdException w:name="Grid Table 2 Accent 3" w:uiPriority="47"/>
+    <w:lsdException w:name="Grid Table 3 Accent 3" w:uiPriority="48"/>
+    <w:lsdException w:name="Grid Table 4 Accent 3" w:uiPriority="49"/>
+    <w:lsdException w:name="Grid Table 5 Dark Accent 3" w:uiPriority="50"/>
+    <w:lsdException w:name="Grid Table 6 Colorful Accent 3" w:uiPriority="51"/>
+    <w:lsdException w:name="Grid Table 7 Colorful Accent 3" w:uiPriority="52"/>
+    <w:lsdException w:name="Grid Table 1 Light Accent 4" w:uiPriority="46"/>
+    <w:lsdException w:name="Grid Table 2 Accent 4" w:uiPriority="47"/>
+    <w:lsdException w:name="Grid Table 3 Accent 4" w:uiPriority="48"/>
+    <w:lsdException w:name="Grid Table 4 Accent 4" w:uiPriority="49"/>
+    <w:lsdException w:name="Grid Table 5 Dark Accent 4" w:uiPriority="50"/>
+    <w:lsdException w:name="Grid Table 6 Colorful Accent 4" w:uiPriority="51"/>
+    <w:lsdException w:name="Grid Table 7 Colorful Accent 4" w:uiPriority="52"/>
+    <w:lsdException w:name="Grid Table 1 Light Accent 5" w:uiPriority="46"/>
+    <w:lsdException w:name="Grid Table 2 Accent 5" w:uiPriority="47"/>
+    <w:lsdException w:name="Grid Table 3 Accent 5" w:uiPriority="48"/>
+    <w:lsdException w:name="Grid Table 4 Accent 5" w:uiPriority="49"/>
+    <w:lsdException w:name="Grid Table 5 Dark Accent 5" w:uiPriority="50"/>
+    <w:lsdException w:name="Grid Table 6 Colorful Accent 5" w:uiPriority="51"/>
+    <w:lsdException w:name="Grid Table 7 Colorful Accent 5" w:uiPriority="52"/>
+    <w:lsdException w:name="Grid Table 1 Light Accent 6" w:uiPriority="46"/>
+    <w:lsdException w:name="Grid Table 2 Accent 6" w:uiPriority="47"/>
+    <w:lsdException w:name="Grid Table 3 Accent 6" w:uiPriority="48"/>
+    <w:lsdException w:name="Grid Table 4 Accent 6" w:uiPriority="49"/>
+    <w:lsdException w:name="Grid Table 5 Dark Accent 6" w:uiPriority="50"/>
+    <w:lsdException w:name="Grid Table 6 Colorful Accent 6" w:uiPriority="51"/>
+    <w:lsdException w:name="Grid Table 7 Colorful Accent 6" w:uiPriority="52"/>
+    <w:lsdException w:name="List Table 1 Light" w:uiPriority="46"/>
+    <w:lsdException w:name="List Table 2" w:uiPriority="47"/>
+    <w:lsdException w:name="List Table 3" w:uiPriority="48"/>
+    <w:lsdException w:name="List Table 4" w:uiPriority="49"/>
+    <w:lsdException w:name="List Table 5 Dark" w:uiPriority="50"/>
+    <w:lsdException w:name="List Table 6 Colorful" w:uiPriority="51"/>
+    <w:lsdException w:name="List Table 7 Colorful" w:uiPriority="52"/>
+    <w:lsdException w:name="List Table 1 Light Accent 1" w:uiPriority="46"/>
+    <w:lsdException w:name="List Table 2 Accent 1" w:uiPriority="47"/>
+    <w:lsdException w:name="List Table 3 Accent 1" w:uiPriority="48"/>
+    <w:lsdException w:name="List Table 4 Accent 1" w:uiPriority="49"/>
+    <w:lsdException w:name="List Table 5 Dark Accent 1" w:uiPriority="50"/>
+    <w:lsdException w:name="List Table 6 Colorful Accent 1" w:uiPriority="51"/>
+    <w:lsdException w:name="List Table 7 Colorful Accent 1" w:uiPriority="52"/>
+    <w:lsdException w:name="List Table 1 Light Accent 2" w:uiPriority="46"/>
+    <w:lsdException w:name="List Table 2 Accent 2" w:uiPriority="47"/>
+    <w:lsdException w:name="List Table 3 Accent 2" w:uiPriority="48"/>
+    <w:lsdException w:name="List Table 4 Accent 2" w:uiPriority="49"/>
+    <w:lsdException w:name="List Table 5 Dark Accent 2" w:uiPriority="50"/>
+    <w:lsdException w:name="List Table 6 Colorful Accent 2" w:uiPriority="51"/>
+    <w:lsdException w:name="List Table 7 Colorful Accent 2" w:uiPriority="52"/>
+    <w:lsdException w:name="List Table 1 Light Accent 3" w:uiPriority="46"/>
+    <w:lsdException w:name="List Table 2 Accent 3" w:uiPriority="47"/>
+    <w:lsdException w:name="List Table 3 Accent 3" w:uiPriority="48"/>
+    <w:lsdException w:name="List Table 4 Accent 3" w:uiPriority="49"/>
+    <w:lsdException w:name="List Table 5 Dark Accent 3" w:uiPriority="50"/>
+    <w:lsdException w:name="List Table 6 Colorful Accent 3" w:uiPriority="51"/>
+    <w:lsdException w:name="List Table 7 Colorful Accent 3" w:uiPriority="52"/>
+    <w:lsdException w:name="List Table 1 Light Accent 4" w:uiPriority="46"/>
+    <w:lsdException w:name="List Table 2 Accent 4" w:uiPriority="47"/>
+    <w:lsdException w:name="List Table 3 Accent 4" w:uiPriority="48"/>
+    <w:lsdException w:name="List Table 4 Accent 4" w:uiPriority="49"/>
+    <w:lsdException w:name="List Table 5 Dark Accent 4" w:uiPriority="50"/>
+    <w:lsdException w:name="List Table 6 Colorful Accent 4" w:uiPriority="51"/>
+    <w:lsdException w:name="List Table 7 Colorful Accent 4" w:uiPriority="52"/>
+    <w:lsdException w:name="List Table 1 Light Accent 5" w:uiPriority="46"/>
+    <w:lsdException w:name="List Table 2 Accent 5" w:uiPriority="47"/>
+    <w:lsdException w:name="List Table 3 Accent 5" w:uiPriority="48"/>
+    <w:lsdException w:name="List Table 4 Accent 5" w:uiPriority="49"/>
+    <w:lsdException w:name="List Table 5 Dark Accent 5" w:uiPriority="50"/>
+    <w:lsdException w:name="List Table 6 Colorful Accent 5" w:uiPriority="51"/>
+    <w:lsdException w:name="List Table 7 Colorful Accent 5" w:uiPriority="52"/>
+    <w:lsdException w:name="List Table 1 Light Accent 6" w:uiPriority="46"/>
+    <w:lsdException w:name="List Table 2 Accent 6" w:uiPriority="47"/>
+    <w:lsdException w:name="List Table 3 Accent 6" w:uiPriority="48"/>
+    <w:lsdException w:name="List Table 4 Accent 6" w:uiPriority="49"/>
+    <w:lsdException w:name="List Table 5 Dark Accent 6" w:uiPriority="50"/>
+    <w:lsdException w:name="List Table 6 Colorful Accent 6" w:uiPriority="51"/>
+    <w:lsdException w:name="List Table 7 Colorful Accent 6" w:uiPriority="52"/>
+  </w:latentStyles>
+  <w:style w:type="paragraph" w:default="1" w:styleId="a">
+    <w:name w:val="Normal"/>
+    <w:qFormat/>
+  </w:style>
+  <w:style w:type="character" w:default="1" w:styleId="a0">
+    <w:name w:val="Default Paragraph Font"/>
+    <w:uiPriority w:val="1"/>
+    <w:semiHidden/>
+    <w:unhideWhenUsed/>
+  </w:style>
+  <w:style w:type="table" w:default="1" w:styleId="a1">
+    <w:name w:val="Normal Table"/>
+    <w:uiPriority w:val="99"/>
+    <w:semiHidden/>
+    <w:unhideWhenUsed/>
+    <w:tblPr>
+      <w:tblInd w:w="0" w:type="dxa"/>
+      <w:tblCellMar>
+        <w:top w:w="0" w:type="dxa"/>
+        <w:left w:w="108" w:type="dxa"/>
+        <w:bottom w:w="0" w:type="dxa"/>
+        <w:right w:w="108" w:type="dxa"/>
+      </w:tblCellMar>
+    </w:tblPr>
+  </w:style>
+  <w:style w:type="numbering" w:default="1" w:styleId="a2">
+    <w:name w:val="No List"/>
+    <w:uiPriority w:val="99"/>
+    <w:semiHidden/>
+    <w:unhideWhenUsed/>
+  </w:style>
+  <w:style w:type="paragraph" w:customStyle="1" w:styleId="7851C24B20D74993BEF1C5ACB9995EE3">
+    <w:name w:val="7851C24B20D74993BEF1C5ACB9995EE3"/>
+    <w:rsid w:val="00D7249A"/>
+  </w:style>
+  <w:style w:type="paragraph" w:customStyle="1" w:styleId="900D0F77B66441E7BAB1068B87BBA2E6">
+    <w:name w:val="900D0F77B66441E7BAB1068B87BBA2E6"/>
+    <w:rsid w:val="00D7249A"/>
+  </w:style>
+  <w:style w:type="paragraph" w:customStyle="1" w:styleId="83FB68D39FE44FB1975C02A446568557">
+    <w:name w:val="83FB68D39FE44FB1975C02A446568557"/>
+    <w:rsid w:val="00D7249A"/>
+  </w:style>
+  <w:style w:type="paragraph" w:customStyle="1" w:styleId="CB316D987E53446191263AE0CB3466AB">
+    <w:name w:val="CB316D987E53446191263AE0CB3466AB"/>
+    <w:rsid w:val="00D7249A"/>
+  </w:style>
+  <w:style w:type="paragraph" w:customStyle="1" w:styleId="8FE3F8E804B440E1A0A3A9A169355216">
+    <w:name w:val="8FE3F8E804B440E1A0A3A9A169355216"/>
+    <w:rsid w:val="00D7249A"/>
+  </w:style>
+  <w:style w:type="paragraph" w:customStyle="1" w:styleId="5AF1D1A5227F44C89A4D99FD5D342428">
+    <w:name w:val="5AF1D1A5227F44C89A4D99FD5D342428"/>
+    <w:rsid w:val="00D7249A"/>
+  </w:style>
+</w:styles>
+</file>
+
+<file path=word/glossary/webSettings.xml><?xml version="1.0" encoding="utf-8"?>
+<w:webSettings xmlns:mc="http://schemas.openxmlformats.org/markup-compatibility/2006" xmlns:r="http://schemas.openxmlformats.org/officeDocument/2006/relationships" xmlns:w="http://schemas.openxmlformats.org/wordprocessingml/2006/main" xmlns:w14="http://schemas.microsoft.com/office/word/2010/wordml" xmlns:w15="http://schemas.microsoft.com/office/word/2012/wordml" xmlns:w16se="http://schemas.microsoft.com/office/word/2015/wordml/symex" mc:Ignorable="w14 w15 w16se">
+  <w:optimizeForBrowser/>
+  <w:allowPNG/>
+</w:webSettings>
 </file>
 
 <file path=word/theme/theme1.xml><?xml version="1.0" encoding="utf-8"?>
@@ -12475,7 +15241,7 @@
 </file>
 
 <file path=customXml/itemProps1.xml><?xml version="1.0" encoding="utf-8"?>
-<ds:datastoreItem xmlns:ds="http://schemas.openxmlformats.org/officeDocument/2006/customXml" ds:itemID="{0BA73874-1CCD-4F87-B3DB-82ED7AFC9ECC}">
+<ds:datastoreItem xmlns:ds="http://schemas.openxmlformats.org/officeDocument/2006/customXml" ds:itemID="{50449BEE-81D6-449E-B35B-E62649BD96B3}">
   <ds:schemaRefs>
     <ds:schemaRef ds:uri="http://schemas.openxmlformats.org/officeDocument/2006/bibliography"/>
   </ds:schemaRefs>

--- a/Documentation/URS.docx
+++ b/Documentation/URS.docx
@@ -35,6 +35,7 @@
             <w:dataBinding w:prefixMappings="xmlns:ns0='http://schemas.openxmlformats.org/officeDocument/2006/extended-properties'" w:xpath="/ns0:Properties[1]/ns0:Company[1]" w:storeItemID="{6668398D-A668-4E3E-A5EB-62B293D839F1}"/>
             <w:text/>
           </w:sdtPr>
+          <w:sdtEndPr/>
           <w:sdtContent>
             <w:tc>
               <w:tcPr>
@@ -98,6 +99,7 @@
               <w:dataBinding w:prefixMappings="xmlns:ns0='http://schemas.openxmlformats.org/package/2006/metadata/core-properties' xmlns:ns1='http://purl.org/dc/elements/1.1/'" w:xpath="/ns0:coreProperties[1]/ns1:title[1]" w:storeItemID="{6C3C8BC8-F283-45AE-878A-BAB7291924A1}"/>
               <w:text/>
             </w:sdtPr>
+            <w:sdtEndPr/>
             <w:sdtContent>
               <w:p>
                 <w:pPr>
@@ -140,6 +142,7 @@
             <w:dataBinding w:prefixMappings="xmlns:ns0='http://schemas.openxmlformats.org/package/2006/metadata/core-properties' xmlns:ns1='http://purl.org/dc/elements/1.1/'" w:xpath="/ns0:coreProperties[1]/ns1:subject[1]" w:storeItemID="{6C3C8BC8-F283-45AE-878A-BAB7291924A1}"/>
             <w:text/>
           </w:sdtPr>
+          <w:sdtEndPr/>
           <w:sdtContent>
             <w:tc>
               <w:tcPr>
@@ -343,7 +346,7 @@
                 <w:noProof/>
                 <w:webHidden/>
               </w:rPr>
-              <w:t>9</w:t>
+              <w:t>3</w:t>
             </w:r>
             <w:r>
               <w:rPr>
@@ -412,7 +415,7 @@
                 <w:noProof/>
                 <w:webHidden/>
               </w:rPr>
-              <w:t>9</w:t>
+              <w:t>3</w:t>
             </w:r>
             <w:r>
               <w:rPr>
@@ -481,7 +484,7 @@
                 <w:noProof/>
                 <w:webHidden/>
               </w:rPr>
-              <w:t>9</w:t>
+              <w:t>4</w:t>
             </w:r>
             <w:r>
               <w:rPr>
@@ -550,7 +553,7 @@
                 <w:noProof/>
                 <w:webHidden/>
               </w:rPr>
-              <w:t>9</w:t>
+              <w:t>4</w:t>
             </w:r>
             <w:r>
               <w:rPr>
@@ -619,7 +622,7 @@
                 <w:noProof/>
                 <w:webHidden/>
               </w:rPr>
-              <w:t>9</w:t>
+              <w:t>4</w:t>
             </w:r>
             <w:r>
               <w:rPr>
@@ -688,7 +691,7 @@
                 <w:noProof/>
                 <w:webHidden/>
               </w:rPr>
-              <w:t>10</w:t>
+              <w:t>4</w:t>
             </w:r>
             <w:r>
               <w:rPr>
@@ -757,7 +760,7 @@
                 <w:noProof/>
                 <w:webHidden/>
               </w:rPr>
-              <w:t>10</w:t>
+              <w:t>5</w:t>
             </w:r>
             <w:r>
               <w:rPr>
@@ -826,7 +829,7 @@
                 <w:noProof/>
                 <w:webHidden/>
               </w:rPr>
-              <w:t>15</w:t>
+              <w:t>11</w:t>
             </w:r>
             <w:r>
               <w:rPr>
@@ -895,7 +898,7 @@
                 <w:noProof/>
                 <w:webHidden/>
               </w:rPr>
-              <w:t>19</w:t>
+              <w:t>16</w:t>
             </w:r>
             <w:r>
               <w:rPr>
@@ -964,7 +967,7 @@
                 <w:noProof/>
                 <w:webHidden/>
               </w:rPr>
-              <w:t>19</w:t>
+              <w:t>16</w:t>
             </w:r>
             <w:r>
               <w:rPr>
@@ -1033,7 +1036,7 @@
                 <w:noProof/>
                 <w:webHidden/>
               </w:rPr>
-              <w:t>24</w:t>
+              <w:t>21</w:t>
             </w:r>
             <w:r>
               <w:rPr>
@@ -1979,13 +1982,6 @@
     </w:p>
     <w:p>
       <w:pPr>
-        <w:rPr>
-          <w:sz w:val="24"/>
-        </w:rPr>
-      </w:pPr>
-    </w:p>
-    <w:p>
-      <w:pPr>
         <w:pStyle w:val="12"/>
       </w:pPr>
       <w:bookmarkStart w:id="2" w:name="_Toc102310519"/>
@@ -2203,6 +2199,7 @@
       </w:r>
     </w:p>
     <w:p/>
+    <w:p/>
     <w:p>
       <w:pPr>
         <w:pStyle w:val="22"/>
@@ -2578,19 +2575,7 @@
         <w:rPr>
           <w:sz w:val="24"/>
         </w:rPr>
-        <w:t xml:space="preserve">(M): Staff must be able to see all </w:t>
-      </w:r>
-      <w:r>
-        <w:rPr>
-          <w:sz w:val="24"/>
-        </w:rPr>
-        <w:t xml:space="preserve">ongoing </w:t>
-      </w:r>
-      <w:r>
-        <w:rPr>
-          <w:sz w:val="24"/>
-        </w:rPr>
-        <w:t>tournaments</w:t>
+        <w:t>(M): Staff must be able to see all ongoing tournaments</w:t>
       </w:r>
     </w:p>
     <w:p>
@@ -3093,25 +3078,8 @@
         <w:rPr>
           <w:sz w:val="24"/>
         </w:rPr>
-        <w:t>FR-22</w:t>
-      </w:r>
-      <w:r>
-        <w:rPr>
-          <w:sz w:val="24"/>
-        </w:rPr>
-        <w:t xml:space="preserve">(M): Users </w:t>
-      </w:r>
-      <w:r>
-        <w:rPr>
-          <w:sz w:val="24"/>
-        </w:rPr>
-        <w:t>must be able to see all ongoing</w:t>
-      </w:r>
-      <w:r>
-        <w:rPr>
-          <w:sz w:val="24"/>
-        </w:rPr>
-        <w:t xml:space="preserve"> tournaments</w:t>
+        <w:lastRenderedPageBreak/>
+        <w:t>FR-22(M): Users must be able to see all ongoing tournaments</w:t>
       </w:r>
     </w:p>
     <w:p>
@@ -3126,25 +3094,7 @@
         <w:rPr>
           <w:sz w:val="24"/>
         </w:rPr>
-        <w:t>FR-23</w:t>
-      </w:r>
-      <w:r>
-        <w:rPr>
-          <w:sz w:val="24"/>
-        </w:rPr>
-        <w:t xml:space="preserve">(M): Users must be </w:t>
-      </w:r>
-      <w:r>
-        <w:rPr>
-          <w:sz w:val="24"/>
-        </w:rPr>
-        <w:t xml:space="preserve">able to see all </w:t>
-      </w:r>
-      <w:r>
-        <w:rPr>
-          <w:sz w:val="24"/>
-        </w:rPr>
-        <w:t>ended tournaments</w:t>
+        <w:t>FR-23(M): Users must be able to see all ended tournaments</w:t>
       </w:r>
     </w:p>
     <w:p>
@@ -3159,7 +3109,6 @@
         <w:rPr>
           <w:sz w:val="24"/>
         </w:rPr>
-        <w:lastRenderedPageBreak/>
         <w:t>F</w:t>
       </w:r>
       <w:r>
@@ -3187,25 +3136,33 @@
         <w:rPr>
           <w:sz w:val="24"/>
         </w:rPr>
-        <w:t>F</w:t>
-      </w:r>
-      <w:r>
-        <w:rPr>
-          <w:sz w:val="24"/>
-        </w:rPr>
-        <w:t>R-25</w:t>
-      </w:r>
-      <w:r>
-        <w:rPr>
-          <w:sz w:val="24"/>
-        </w:rPr>
-        <w:t xml:space="preserve">(M): </w:t>
-      </w:r>
-      <w:r>
-        <w:rPr>
-          <w:sz w:val="24"/>
-        </w:rPr>
-        <w:t>A tournament’s information must include a leaderboard of players.</w:t>
+        <w:t>FR-25(</w:t>
+      </w:r>
+      <w:r>
+        <w:rPr>
+          <w:sz w:val="24"/>
+        </w:rPr>
+        <w:t>S</w:t>
+      </w:r>
+      <w:r>
+        <w:rPr>
+          <w:sz w:val="24"/>
+        </w:rPr>
+        <w:t xml:space="preserve">): A tournament’s information </w:t>
+      </w:r>
+      <w:r>
+        <w:rPr>
+          <w:sz w:val="24"/>
+        </w:rPr>
+        <w:t>should</w:t>
+      </w:r>
+      <w:bookmarkStart w:id="8" w:name="_GoBack"/>
+      <w:bookmarkEnd w:id="8"/>
+      <w:r>
+        <w:rPr>
+          <w:sz w:val="24"/>
+        </w:rPr>
+        <w:t xml:space="preserve"> include a leaderboard of players.</w:t>
       </w:r>
     </w:p>
     <w:p>
@@ -3220,31 +3177,7 @@
         <w:rPr>
           <w:sz w:val="24"/>
         </w:rPr>
-        <w:t>F</w:t>
-      </w:r>
-      <w:r>
-        <w:rPr>
-          <w:sz w:val="24"/>
-        </w:rPr>
-        <w:t>R-26</w:t>
-      </w:r>
-      <w:r>
-        <w:rPr>
-          <w:sz w:val="24"/>
-        </w:rPr>
-        <w:t>(M): A tournament’</w:t>
-      </w:r>
-      <w:r>
-        <w:rPr>
-          <w:sz w:val="24"/>
-        </w:rPr>
-        <w:t>s information must include all of the tournament’s matches</w:t>
-      </w:r>
-      <w:r>
-        <w:rPr>
-          <w:sz w:val="24"/>
-        </w:rPr>
-        <w:t>.</w:t>
+        <w:t>FR-26(M): A tournament’s information must include all of the tournament’s matches.</w:t>
       </w:r>
     </w:p>
     <w:p>
@@ -3381,25 +3314,25 @@
       <w:pPr>
         <w:pStyle w:val="12"/>
       </w:pPr>
-      <w:bookmarkStart w:id="8" w:name="_Toc102310525"/>
+      <w:bookmarkStart w:id="9" w:name="_Toc102310525"/>
       <w:r>
         <w:t>Use Cases – Desktop application</w:t>
       </w:r>
-      <w:bookmarkEnd w:id="8"/>
+      <w:bookmarkEnd w:id="9"/>
     </w:p>
     <w:p>
       <w:pPr>
         <w:pStyle w:val="32"/>
       </w:pPr>
-      <w:bookmarkStart w:id="9" w:name="_Toc102131949"/>
-      <w:bookmarkStart w:id="10" w:name="_Toc102212438"/>
-      <w:bookmarkStart w:id="11" w:name="_Toc102310526"/>
+      <w:bookmarkStart w:id="10" w:name="_Toc102131949"/>
+      <w:bookmarkStart w:id="11" w:name="_Toc102212438"/>
+      <w:bookmarkStart w:id="12" w:name="_Toc102310526"/>
       <w:r>
         <w:t>UC-01</w:t>
       </w:r>
-      <w:bookmarkEnd w:id="9"/>
       <w:bookmarkEnd w:id="10"/>
       <w:bookmarkEnd w:id="11"/>
+      <w:bookmarkEnd w:id="12"/>
     </w:p>
     <w:p>
       <w:pPr>
@@ -3577,15 +3510,15 @@
       <w:pPr>
         <w:pStyle w:val="32"/>
       </w:pPr>
-      <w:bookmarkStart w:id="12" w:name="_Toc102131950"/>
-      <w:bookmarkStart w:id="13" w:name="_Toc102212439"/>
-      <w:bookmarkStart w:id="14" w:name="_Toc102310527"/>
+      <w:bookmarkStart w:id="13" w:name="_Toc102131950"/>
+      <w:bookmarkStart w:id="14" w:name="_Toc102212439"/>
+      <w:bookmarkStart w:id="15" w:name="_Toc102310527"/>
       <w:r>
         <w:t>UC-02</w:t>
       </w:r>
-      <w:bookmarkEnd w:id="12"/>
       <w:bookmarkEnd w:id="13"/>
       <w:bookmarkEnd w:id="14"/>
+      <w:bookmarkEnd w:id="15"/>
     </w:p>
     <w:p>
       <w:pPr>
@@ -3686,6 +3619,7 @@
         <w:rPr>
           <w:sz w:val="24"/>
         </w:rPr>
+        <w:lastRenderedPageBreak/>
         <w:t>Staff clicks log out button</w:t>
       </w:r>
     </w:p>
@@ -3739,15 +3673,15 @@
       <w:pPr>
         <w:pStyle w:val="32"/>
       </w:pPr>
-      <w:bookmarkStart w:id="15" w:name="_Toc102131951"/>
-      <w:bookmarkStart w:id="16" w:name="_Toc102212440"/>
-      <w:bookmarkStart w:id="17" w:name="_Toc102310528"/>
+      <w:bookmarkStart w:id="16" w:name="_Toc102131951"/>
+      <w:bookmarkStart w:id="17" w:name="_Toc102212440"/>
+      <w:bookmarkStart w:id="18" w:name="_Toc102310528"/>
       <w:r>
         <w:t>UC-03</w:t>
       </w:r>
-      <w:bookmarkEnd w:id="15"/>
       <w:bookmarkEnd w:id="16"/>
       <w:bookmarkEnd w:id="17"/>
+      <w:bookmarkEnd w:id="18"/>
     </w:p>
     <w:p>
       <w:pPr>
@@ -4040,18 +3974,18 @@
       <w:pPr>
         <w:pStyle w:val="32"/>
       </w:pPr>
-      <w:bookmarkStart w:id="18" w:name="_Toc102131952"/>
-      <w:bookmarkStart w:id="19" w:name="_Toc102212441"/>
-      <w:bookmarkStart w:id="20" w:name="_Toc102310529"/>
+      <w:bookmarkStart w:id="19" w:name="_Toc102131952"/>
+      <w:bookmarkStart w:id="20" w:name="_Toc102212441"/>
+      <w:bookmarkStart w:id="21" w:name="_Toc102310529"/>
       <w:r>
         <w:t>UC-0</w:t>
       </w:r>
       <w:r>
         <w:t>4</w:t>
       </w:r>
-      <w:bookmarkEnd w:id="18"/>
       <w:bookmarkEnd w:id="19"/>
       <w:bookmarkEnd w:id="20"/>
+      <w:bookmarkEnd w:id="21"/>
     </w:p>
     <w:p>
       <w:pPr>
@@ -4142,6 +4076,7 @@
         <w:rPr>
           <w:sz w:val="24"/>
         </w:rPr>
+        <w:lastRenderedPageBreak/>
         <w:t>Main Success Scenario:</w:t>
       </w:r>
     </w:p>
@@ -4184,7 +4119,6 @@
         <w:rPr>
           <w:sz w:val="24"/>
         </w:rPr>
-        <w:lastRenderedPageBreak/>
         <w:t>Staff fills in tournament’s information</w:t>
       </w:r>
     </w:p>
@@ -4328,18 +4262,18 @@
       <w:pPr>
         <w:pStyle w:val="32"/>
       </w:pPr>
-      <w:bookmarkStart w:id="21" w:name="_Toc102131953"/>
-      <w:bookmarkStart w:id="22" w:name="_Toc102212442"/>
-      <w:bookmarkStart w:id="23" w:name="_Toc102310530"/>
+      <w:bookmarkStart w:id="22" w:name="_Toc102131953"/>
+      <w:bookmarkStart w:id="23" w:name="_Toc102212442"/>
+      <w:bookmarkStart w:id="24" w:name="_Toc102310530"/>
       <w:r>
         <w:t>UC-0</w:t>
       </w:r>
       <w:r>
         <w:t>5</w:t>
       </w:r>
-      <w:bookmarkEnd w:id="21"/>
       <w:bookmarkEnd w:id="22"/>
       <w:bookmarkEnd w:id="23"/>
+      <w:bookmarkEnd w:id="24"/>
     </w:p>
     <w:p>
       <w:pPr>
@@ -4563,18 +4497,18 @@
       <w:pPr>
         <w:pStyle w:val="32"/>
       </w:pPr>
-      <w:bookmarkStart w:id="24" w:name="_Toc102131954"/>
-      <w:bookmarkStart w:id="25" w:name="_Toc102212443"/>
-      <w:bookmarkStart w:id="26" w:name="_Toc102310531"/>
+      <w:bookmarkStart w:id="25" w:name="_Toc102131954"/>
+      <w:bookmarkStart w:id="26" w:name="_Toc102212443"/>
+      <w:bookmarkStart w:id="27" w:name="_Toc102310531"/>
       <w:r>
         <w:t>UC-0</w:t>
       </w:r>
       <w:r>
         <w:t>6</w:t>
       </w:r>
-      <w:bookmarkEnd w:id="24"/>
       <w:bookmarkEnd w:id="25"/>
       <w:bookmarkEnd w:id="26"/>
+      <w:bookmarkEnd w:id="27"/>
     </w:p>
     <w:p>
       <w:pPr>
@@ -4599,6 +4533,7 @@
         <w:rPr>
           <w:sz w:val="24"/>
         </w:rPr>
+        <w:lastRenderedPageBreak/>
         <w:t xml:space="preserve">Related Functional Requirements: </w:t>
       </w:r>
       <w:r>
@@ -4632,7 +4567,6 @@
         <w:rPr>
           <w:sz w:val="24"/>
         </w:rPr>
-        <w:lastRenderedPageBreak/>
         <w:t>Pre-Condition: Logged in the application</w:t>
       </w:r>
     </w:p>
@@ -4912,18 +4846,18 @@
       <w:pPr>
         <w:pStyle w:val="32"/>
       </w:pPr>
-      <w:bookmarkStart w:id="27" w:name="_Toc102131955"/>
-      <w:bookmarkStart w:id="28" w:name="_Toc102212444"/>
-      <w:bookmarkStart w:id="29" w:name="_Toc102310532"/>
+      <w:bookmarkStart w:id="28" w:name="_Toc102131955"/>
+      <w:bookmarkStart w:id="29" w:name="_Toc102212444"/>
+      <w:bookmarkStart w:id="30" w:name="_Toc102310532"/>
       <w:r>
         <w:t>UC-0</w:t>
       </w:r>
       <w:r>
         <w:t>7</w:t>
       </w:r>
-      <w:bookmarkEnd w:id="27"/>
       <w:bookmarkEnd w:id="28"/>
       <w:bookmarkEnd w:id="29"/>
+      <w:bookmarkEnd w:id="30"/>
     </w:p>
     <w:p>
       <w:pPr>
@@ -5114,6 +5048,7 @@
         <w:rPr>
           <w:sz w:val="24"/>
         </w:rPr>
+        <w:lastRenderedPageBreak/>
         <w:t>System displays success message</w:t>
       </w:r>
     </w:p>
@@ -5137,18 +5072,18 @@
       <w:pPr>
         <w:pStyle w:val="32"/>
       </w:pPr>
-      <w:bookmarkStart w:id="30" w:name="_Toc102131956"/>
-      <w:bookmarkStart w:id="31" w:name="_Toc102212445"/>
-      <w:bookmarkStart w:id="32" w:name="_Toc102310533"/>
+      <w:bookmarkStart w:id="31" w:name="_Toc102131956"/>
+      <w:bookmarkStart w:id="32" w:name="_Toc102212445"/>
+      <w:bookmarkStart w:id="33" w:name="_Toc102310533"/>
       <w:r>
         <w:t>UC-0</w:t>
       </w:r>
       <w:r>
         <w:t>8</w:t>
       </w:r>
-      <w:bookmarkEnd w:id="30"/>
       <w:bookmarkEnd w:id="31"/>
       <w:bookmarkEnd w:id="32"/>
+      <w:bookmarkEnd w:id="33"/>
     </w:p>
     <w:p>
       <w:pPr>
@@ -5558,6 +5493,7 @@
         <w:rPr>
           <w:sz w:val="24"/>
         </w:rPr>
+        <w:lastRenderedPageBreak/>
         <w:tab/>
       </w:r>
       <w:r>
@@ -5616,7 +5552,6 @@
         <w:rPr>
           <w:sz w:val="24"/>
         </w:rPr>
-        <w:lastRenderedPageBreak/>
         <w:t>Staff clicks button to conclude</w:t>
       </w:r>
       <w:r>
@@ -5748,15 +5683,15 @@
       <w:pPr>
         <w:pStyle w:val="32"/>
       </w:pPr>
-      <w:bookmarkStart w:id="33" w:name="_Toc102131957"/>
-      <w:bookmarkStart w:id="34" w:name="_Toc102212446"/>
-      <w:bookmarkStart w:id="35" w:name="_Toc102310534"/>
+      <w:bookmarkStart w:id="34" w:name="_Toc102131957"/>
+      <w:bookmarkStart w:id="35" w:name="_Toc102212446"/>
+      <w:bookmarkStart w:id="36" w:name="_Toc102310534"/>
       <w:r>
         <w:t>UC-</w:t>
       </w:r>
-      <w:bookmarkEnd w:id="33"/>
       <w:bookmarkEnd w:id="34"/>
       <w:bookmarkEnd w:id="35"/>
+      <w:bookmarkEnd w:id="36"/>
       <w:r>
         <w:t>10</w:t>
       </w:r>
@@ -5922,15 +5857,15 @@
       <w:pPr>
         <w:pStyle w:val="32"/>
       </w:pPr>
-      <w:bookmarkStart w:id="36" w:name="_Toc102131958"/>
-      <w:bookmarkStart w:id="37" w:name="_Toc102212447"/>
-      <w:bookmarkStart w:id="38" w:name="_Toc102310535"/>
+      <w:bookmarkStart w:id="37" w:name="_Toc102131958"/>
+      <w:bookmarkStart w:id="38" w:name="_Toc102212447"/>
+      <w:bookmarkStart w:id="39" w:name="_Toc102310535"/>
       <w:r>
         <w:t>UC-</w:t>
       </w:r>
-      <w:bookmarkEnd w:id="36"/>
       <w:bookmarkEnd w:id="37"/>
       <w:bookmarkEnd w:id="38"/>
+      <w:bookmarkEnd w:id="39"/>
       <w:r>
         <w:t>11</w:t>
       </w:r>
@@ -6036,6 +5971,7 @@
         <w:rPr>
           <w:sz w:val="24"/>
         </w:rPr>
+        <w:lastRenderedPageBreak/>
         <w:t>Main Success Scenario:</w:t>
       </w:r>
     </w:p>
@@ -6099,7 +6035,6 @@
         <w:rPr>
           <w:sz w:val="24"/>
         </w:rPr>
-        <w:lastRenderedPageBreak/>
         <w:t xml:space="preserve">System </w:t>
       </w:r>
       <w:r>
@@ -6387,25 +6322,25 @@
       <w:pPr>
         <w:pStyle w:val="12"/>
       </w:pPr>
-      <w:bookmarkStart w:id="39" w:name="_Toc102310536"/>
+      <w:bookmarkStart w:id="40" w:name="_Toc102310536"/>
       <w:r>
         <w:t>Use Cases – Web application</w:t>
       </w:r>
-      <w:bookmarkEnd w:id="39"/>
+      <w:bookmarkEnd w:id="40"/>
     </w:p>
     <w:p>
       <w:pPr>
         <w:pStyle w:val="32"/>
       </w:pPr>
-      <w:bookmarkStart w:id="40" w:name="_Toc102131960"/>
-      <w:bookmarkStart w:id="41" w:name="_Toc102212449"/>
-      <w:bookmarkStart w:id="42" w:name="_Toc102310537"/>
+      <w:bookmarkStart w:id="41" w:name="_Toc102131960"/>
+      <w:bookmarkStart w:id="42" w:name="_Toc102212449"/>
+      <w:bookmarkStart w:id="43" w:name="_Toc102310537"/>
       <w:r>
         <w:t>UC-1</w:t>
       </w:r>
-      <w:bookmarkEnd w:id="40"/>
       <w:bookmarkEnd w:id="41"/>
       <w:bookmarkEnd w:id="42"/>
+      <w:bookmarkEnd w:id="43"/>
       <w:r>
         <w:t>2</w:t>
       </w:r>
@@ -6586,6 +6521,7 @@
         <w:rPr>
           <w:sz w:val="24"/>
         </w:rPr>
+        <w:lastRenderedPageBreak/>
         <w:t>System displays success message</w:t>
       </w:r>
     </w:p>
@@ -6630,7 +6566,6 @@
         <w:rPr>
           <w:sz w:val="24"/>
         </w:rPr>
-        <w:lastRenderedPageBreak/>
         <w:t>1a. Credentials are incorrect</w:t>
       </w:r>
     </w:p>
@@ -6692,15 +6627,15 @@
       <w:pPr>
         <w:pStyle w:val="32"/>
       </w:pPr>
-      <w:bookmarkStart w:id="43" w:name="_Toc102131961"/>
-      <w:bookmarkStart w:id="44" w:name="_Toc102212450"/>
-      <w:bookmarkStart w:id="45" w:name="_Toc102310538"/>
+      <w:bookmarkStart w:id="44" w:name="_Toc102131961"/>
+      <w:bookmarkStart w:id="45" w:name="_Toc102212450"/>
+      <w:bookmarkStart w:id="46" w:name="_Toc102310538"/>
       <w:r>
         <w:t>UC-1</w:t>
       </w:r>
-      <w:bookmarkEnd w:id="43"/>
       <w:bookmarkEnd w:id="44"/>
       <w:bookmarkEnd w:id="45"/>
+      <w:bookmarkEnd w:id="46"/>
       <w:r>
         <w:t>3</w:t>
       </w:r>
@@ -6931,15 +6866,15 @@
       <w:pPr>
         <w:pStyle w:val="32"/>
       </w:pPr>
-      <w:bookmarkStart w:id="46" w:name="_Toc102131962"/>
-      <w:bookmarkStart w:id="47" w:name="_Toc102212451"/>
-      <w:bookmarkStart w:id="48" w:name="_Toc102310539"/>
+      <w:bookmarkStart w:id="47" w:name="_Toc102131962"/>
+      <w:bookmarkStart w:id="48" w:name="_Toc102212451"/>
+      <w:bookmarkStart w:id="49" w:name="_Toc102310539"/>
       <w:r>
         <w:t>UC-1</w:t>
       </w:r>
-      <w:bookmarkEnd w:id="46"/>
       <w:bookmarkEnd w:id="47"/>
       <w:bookmarkEnd w:id="48"/>
+      <w:bookmarkEnd w:id="49"/>
       <w:r>
         <w:t>4</w:t>
       </w:r>
@@ -7053,15 +6988,15 @@
       <w:pPr>
         <w:pStyle w:val="32"/>
       </w:pPr>
-      <w:bookmarkStart w:id="49" w:name="_Toc102131963"/>
-      <w:bookmarkStart w:id="50" w:name="_Toc102212452"/>
-      <w:bookmarkStart w:id="51" w:name="_Toc102310540"/>
+      <w:bookmarkStart w:id="50" w:name="_Toc102131963"/>
+      <w:bookmarkStart w:id="51" w:name="_Toc102212452"/>
+      <w:bookmarkStart w:id="52" w:name="_Toc102310540"/>
       <w:r>
         <w:t>UC-1</w:t>
       </w:r>
-      <w:bookmarkEnd w:id="49"/>
       <w:bookmarkEnd w:id="50"/>
       <w:bookmarkEnd w:id="51"/>
+      <w:bookmarkEnd w:id="52"/>
       <w:r>
         <w:t>5</w:t>
       </w:r>
@@ -7110,35 +7045,21 @@
           <w:b/>
           <w:sz w:val="24"/>
         </w:rPr>
-        <w:t>FR-2</w:t>
+        <w:t>FR-22,</w:t>
       </w:r>
       <w:r>
         <w:rPr>
           <w:b/>
           <w:sz w:val="24"/>
         </w:rPr>
-        <w:t>2,</w:t>
+        <w:t xml:space="preserve"> </w:t>
       </w:r>
       <w:r>
         <w:rPr>
           <w:b/>
           <w:sz w:val="24"/>
         </w:rPr>
-        <w:t xml:space="preserve"> </w:t>
-      </w:r>
-      <w:r>
-        <w:rPr>
-          <w:b/>
-          <w:sz w:val="24"/>
-        </w:rPr>
-        <w:t>FR-2</w:t>
-      </w:r>
-      <w:r>
-        <w:rPr>
-          <w:b/>
-          <w:sz w:val="24"/>
-        </w:rPr>
-        <w:t>3</w:t>
+        <w:t>FR-23</w:t>
       </w:r>
     </w:p>
     <w:p>
@@ -7217,15 +7138,15 @@
       <w:pPr>
         <w:pStyle w:val="32"/>
       </w:pPr>
-      <w:bookmarkStart w:id="52" w:name="_Toc102131964"/>
-      <w:bookmarkStart w:id="53" w:name="_Toc102212453"/>
-      <w:bookmarkStart w:id="54" w:name="_Toc102310541"/>
+      <w:bookmarkStart w:id="53" w:name="_Toc102131964"/>
+      <w:bookmarkStart w:id="54" w:name="_Toc102212453"/>
+      <w:bookmarkStart w:id="55" w:name="_Toc102310541"/>
       <w:r>
         <w:t>UC-1</w:t>
       </w:r>
-      <w:bookmarkEnd w:id="52"/>
       <w:bookmarkEnd w:id="53"/>
       <w:bookmarkEnd w:id="54"/>
+      <w:bookmarkEnd w:id="55"/>
       <w:r>
         <w:t>6</w:t>
       </w:r>
@@ -7446,15 +7367,15 @@
       <w:pPr>
         <w:pStyle w:val="32"/>
       </w:pPr>
-      <w:bookmarkStart w:id="55" w:name="_Toc102131965"/>
-      <w:bookmarkStart w:id="56" w:name="_Toc102212454"/>
-      <w:bookmarkStart w:id="57" w:name="_Toc102310542"/>
+      <w:bookmarkStart w:id="56" w:name="_Toc102131965"/>
+      <w:bookmarkStart w:id="57" w:name="_Toc102212454"/>
+      <w:bookmarkStart w:id="58" w:name="_Toc102310542"/>
       <w:r>
         <w:t>UC-1</w:t>
       </w:r>
-      <w:bookmarkEnd w:id="55"/>
       <w:bookmarkEnd w:id="56"/>
       <w:bookmarkEnd w:id="57"/>
+      <w:bookmarkEnd w:id="58"/>
       <w:r>
         <w:t>7</w:t>
       </w:r>
@@ -7497,27 +7418,35 @@
           <w:b/>
           <w:sz w:val="24"/>
         </w:rPr>
-        <w:t>2</w:t>
+        <w:t>24,</w:t>
       </w:r>
       <w:r>
         <w:rPr>
           <w:b/>
           <w:sz w:val="24"/>
         </w:rPr>
-        <w:t>4</w:t>
+        <w:t xml:space="preserve"> </w:t>
       </w:r>
       <w:r>
         <w:rPr>
           <w:b/>
           <w:sz w:val="24"/>
         </w:rPr>
-        <w:t>,</w:t>
-      </w:r>
+        <w:t xml:space="preserve"> FR</w:t>
+      </w:r>
+      <w:proofErr w:type="gramEnd"/>
       <w:r>
         <w:rPr>
           <w:b/>
           <w:sz w:val="24"/>
         </w:rPr>
+        <w:t>-25,</w:t>
+      </w:r>
+      <w:r>
+        <w:rPr>
+          <w:b/>
+          <w:sz w:val="24"/>
+        </w:rPr>
         <w:t xml:space="preserve"> </w:t>
       </w:r>
       <w:r>
@@ -7525,50 +7454,7 @@
           <w:b/>
           <w:sz w:val="24"/>
         </w:rPr>
-        <w:t xml:space="preserve"> FR</w:t>
-      </w:r>
-      <w:proofErr w:type="gramEnd"/>
-      <w:r>
-        <w:rPr>
-          <w:b/>
-          <w:sz w:val="24"/>
-        </w:rPr>
-        <w:t>-2</w:t>
-      </w:r>
-      <w:r>
-        <w:rPr>
-          <w:b/>
-          <w:sz w:val="24"/>
-        </w:rPr>
-        <w:t>5</w:t>
-      </w:r>
-      <w:r>
-        <w:rPr>
-          <w:b/>
-          <w:sz w:val="24"/>
-        </w:rPr>
-        <w:t>,</w:t>
-      </w:r>
-      <w:r>
-        <w:rPr>
-          <w:b/>
-          <w:sz w:val="24"/>
-        </w:rPr>
-        <w:t xml:space="preserve"> </w:t>
-      </w:r>
-      <w:r>
-        <w:rPr>
-          <w:b/>
-          <w:sz w:val="24"/>
-        </w:rPr>
-        <w:t>FR-2</w:t>
-      </w:r>
-      <w:r>
-        <w:rPr>
-          <w:b/>
-          <w:sz w:val="24"/>
-        </w:rPr>
-        <w:t>6</w:t>
+        <w:t>FR-26</w:t>
       </w:r>
     </w:p>
     <w:p>
@@ -7661,15 +7547,15 @@
       <w:pPr>
         <w:pStyle w:val="32"/>
       </w:pPr>
-      <w:bookmarkStart w:id="58" w:name="_Toc102131966"/>
-      <w:bookmarkStart w:id="59" w:name="_Toc102212455"/>
-      <w:bookmarkStart w:id="60" w:name="_Toc102310543"/>
+      <w:bookmarkStart w:id="59" w:name="_Toc102131966"/>
+      <w:bookmarkStart w:id="60" w:name="_Toc102212455"/>
+      <w:bookmarkStart w:id="61" w:name="_Toc102310543"/>
       <w:r>
         <w:t>UC-1</w:t>
       </w:r>
-      <w:bookmarkEnd w:id="58"/>
       <w:bookmarkEnd w:id="59"/>
       <w:bookmarkEnd w:id="60"/>
+      <w:bookmarkEnd w:id="61"/>
       <w:r>
         <w:t>8</w:t>
       </w:r>
@@ -7945,19 +7831,7 @@
         <w:rPr>
           <w:sz w:val="24"/>
         </w:rPr>
-        <w:t>3</w:t>
-      </w:r>
-      <w:r>
-        <w:rPr>
-          <w:sz w:val="24"/>
-        </w:rPr>
-        <w:t xml:space="preserve">a. </w:t>
-      </w:r>
-      <w:r>
-        <w:rPr>
-          <w:sz w:val="24"/>
-        </w:rPr>
-        <w:t>Tournament has reached maximum players</w:t>
+        <w:t>3a. Tournament has reached maximum players</w:t>
       </w:r>
     </w:p>
     <w:p>
@@ -8006,8 +7880,6 @@
           <w:sz w:val="24"/>
         </w:rPr>
       </w:pPr>
-      <w:bookmarkStart w:id="61" w:name="_GoBack"/>
-      <w:bookmarkEnd w:id="61"/>
     </w:p>
     <w:p>
       <w:pPr>
@@ -14455,28 +14327,28 @@
     <w:charset w:val="00"/>
     <w:family w:val="roman"/>
     <w:pitch w:val="variable"/>
-    <w:sig w:usb0="E0002AFF" w:usb1="C0007843" w:usb2="00000009" w:usb3="00000000" w:csb0="000001FF" w:csb1="00000000"/>
+    <w:sig w:usb0="E0002EFF" w:usb1="C000785B" w:usb2="00000009" w:usb3="00000000" w:csb0="000001FF" w:csb1="00000000"/>
   </w:font>
   <w:font w:name="Calibri">
     <w:panose1 w:val="020F0502020204030204"/>
     <w:charset w:val="00"/>
     <w:family w:val="swiss"/>
     <w:pitch w:val="variable"/>
-    <w:sig w:usb0="E00002FF" w:usb1="4000ACFF" w:usb2="00000001" w:usb3="00000000" w:csb0="0000019F" w:csb1="00000000"/>
+    <w:sig w:usb0="E4002EFF" w:usb1="C000247B" w:usb2="00000009" w:usb3="00000000" w:csb0="000001FF" w:csb1="00000000"/>
   </w:font>
   <w:font w:name="Calibri Light">
     <w:panose1 w:val="020F0302020204030204"/>
     <w:charset w:val="00"/>
     <w:family w:val="swiss"/>
     <w:pitch w:val="variable"/>
-    <w:sig w:usb0="A00002EF" w:usb1="4000207B" w:usb2="00000000" w:usb3="00000000" w:csb0="0000009F" w:csb1="00000000"/>
+    <w:sig w:usb0="E4002EFF" w:usb1="C000247B" w:usb2="00000009" w:usb3="00000000" w:csb0="000001FF" w:csb1="00000000"/>
   </w:font>
   <w:font w:name="Arial">
     <w:panose1 w:val="020B0604020202020204"/>
     <w:charset w:val="00"/>
     <w:family w:val="swiss"/>
     <w:pitch w:val="variable"/>
-    <w:sig w:usb0="E0002AFF" w:usb1="C0007843" w:usb2="00000009" w:usb3="00000000" w:csb0="000001FF" w:csb1="00000000"/>
+    <w:sig w:usb0="E0002EFF" w:usb1="C000785B" w:usb2="00000009" w:usb3="00000000" w:csb0="000001FF" w:csb1="00000000"/>
   </w:font>
 </w:fonts>
 </file>
@@ -14496,7 +14368,9 @@
   </w:compat>
   <w:rsids>
     <w:rsidRoot w:val="00D7249A"/>
+    <w:rsid w:val="006706FC"/>
     <w:rsid w:val="00956E92"/>
+    <w:rsid w:val="00A953D3"/>
     <w:rsid w:val="00D7249A"/>
   </w:rsids>
   <m:mathPr>
@@ -15241,7 +15115,7 @@
 </file>
 
 <file path=customXml/itemProps1.xml><?xml version="1.0" encoding="utf-8"?>
-<ds:datastoreItem xmlns:ds="http://schemas.openxmlformats.org/officeDocument/2006/customXml" ds:itemID="{50449BEE-81D6-449E-B35B-E62649BD96B3}">
+<ds:datastoreItem xmlns:ds="http://schemas.openxmlformats.org/officeDocument/2006/customXml" ds:itemID="{6F7C2689-C2C9-486D-970D-2074CD60BEE6}">
   <ds:schemaRefs>
     <ds:schemaRef ds:uri="http://schemas.openxmlformats.org/officeDocument/2006/bibliography"/>
   </ds:schemaRefs>
